--- a/doc/Bericht/04_Technischer Bericht/07_HSR Videowall Evaluation/HSR Videowall Evaluation.docx
+++ b/doc/Bericht/04_Technischer Bericht/07_HSR Videowall Evaluation/HSR Videowall Evaluation.docx
@@ -4,7 +4,7 @@
   <w:body>
     <w:p>
       <w:pPr>
-        <w:pStyle w:val="berschrift2"/>
+        <w:pStyle w:val="Heading2"/>
       </w:pPr>
       <w:bookmarkStart w:id="0" w:name="Evaluation"/>
       <w:r>
@@ -54,7 +54,7 @@
     </w:p>
     <w:p>
       <w:pPr>
-        <w:pStyle w:val="berschrift3"/>
+        <w:pStyle w:val="Heading3"/>
       </w:pPr>
       <w:r>
         <w:t>Änderungsgeschichte</w:t>
@@ -63,7 +63,7 @@
     </w:p>
     <w:tbl>
       <w:tblPr>
-        <w:tblStyle w:val="MittlereSchattierung1-Akzent1"/>
+        <w:tblStyle w:val="MediumShading1-Accent1"/>
         <w:tblW w:w="0" w:type="auto"/>
         <w:tblInd w:w="-34" w:type="dxa"/>
         <w:tblLook w:val="0420" w:firstRow="1" w:lastRow="0" w:firstColumn="0" w:lastColumn="0" w:noHBand="0" w:noVBand="1"/>
@@ -1101,6 +1101,53 @@
           </w:p>
         </w:tc>
       </w:tr>
+      <w:tr>
+        <w:trPr>
+          <w:cnfStyle w:val="000000010000" w:firstRow="0" w:lastRow="0" w:firstColumn="0" w:lastColumn="0" w:oddVBand="0" w:evenVBand="0" w:oddHBand="0" w:evenHBand="1" w:firstRowFirstColumn="0" w:firstRowLastColumn="0" w:lastRowFirstColumn="0" w:lastRowLastColumn="0"/>
+        </w:trPr>
+        <w:tc>
+          <w:tcPr>
+            <w:tcW w:w="1280" w:type="dxa"/>
+          </w:tcPr>
+          <w:p>
+            <w:r>
+              <w:t>14.06.2012</w:t>
+            </w:r>
+          </w:p>
+        </w:tc>
+        <w:tc>
+          <w:tcPr>
+            <w:tcW w:w="993" w:type="dxa"/>
+          </w:tcPr>
+          <w:p>
+            <w:r>
+              <w:t>1.19</w:t>
+            </w:r>
+          </w:p>
+        </w:tc>
+        <w:tc>
+          <w:tcPr>
+            <w:tcW w:w="4674" w:type="dxa"/>
+          </w:tcPr>
+          <w:p>
+            <w:r>
+              <w:t>Fazit</w:t>
+            </w:r>
+          </w:p>
+        </w:tc>
+        <w:tc>
+          <w:tcPr>
+            <w:tcW w:w="2303" w:type="dxa"/>
+          </w:tcPr>
+          <w:p>
+            <w:r>
+              <w:t>CH</w:t>
+            </w:r>
+            <w:bookmarkStart w:id="2" w:name="_GoBack"/>
+            <w:bookmarkEnd w:id="2"/>
+          </w:p>
+        </w:tc>
+      </w:tr>
     </w:tbl>
     <w:p>
       <w:pPr>
@@ -1112,14 +1159,14 @@
           <w:szCs w:val="22"/>
         </w:rPr>
       </w:pPr>
-      <w:bookmarkStart w:id="2" w:name="_Toc320601257"/>
+      <w:bookmarkStart w:id="3" w:name="_Toc320601257"/>
       <w:r>
         <w:br w:type="page"/>
       </w:r>
     </w:p>
     <w:p>
       <w:pPr>
-        <w:pStyle w:val="berschrift3"/>
+        <w:pStyle w:val="Heading3"/>
       </w:pPr>
       <w:r>
         <w:lastRenderedPageBreak/>
@@ -1139,7 +1186,7 @@
     </w:p>
     <w:p>
       <w:pPr>
-        <w:pStyle w:val="Listenabsatz"/>
+        <w:pStyle w:val="ListParagraph"/>
         <w:numPr>
           <w:ilvl w:val="0"/>
           <w:numId w:val="9"/>
@@ -1160,7 +1207,7 @@
     </w:p>
     <w:p>
       <w:pPr>
-        <w:pStyle w:val="Listenabsatz"/>
+        <w:pStyle w:val="ListParagraph"/>
         <w:numPr>
           <w:ilvl w:val="0"/>
           <w:numId w:val="9"/>
@@ -1172,7 +1219,7 @@
     </w:p>
     <w:p>
       <w:pPr>
-        <w:pStyle w:val="Listenabsatz"/>
+        <w:pStyle w:val="ListParagraph"/>
         <w:numPr>
           <w:ilvl w:val="0"/>
           <w:numId w:val="9"/>
@@ -1207,19 +1254,19 @@
     </w:p>
     <w:p>
       <w:pPr>
-        <w:pStyle w:val="berschrift3"/>
+        <w:pStyle w:val="Heading3"/>
       </w:pPr>
       <w:r>
         <w:t xml:space="preserve">Hardware </w:t>
       </w:r>
-      <w:bookmarkEnd w:id="2"/>
+      <w:bookmarkEnd w:id="3"/>
       <w:r>
         <w:t>Evaluation</w:t>
       </w:r>
     </w:p>
     <w:p>
-      <w:bookmarkStart w:id="3" w:name="_Ref319065031"/>
-      <w:bookmarkStart w:id="4" w:name="_Toc320601258"/>
+      <w:bookmarkStart w:id="4" w:name="_Ref319065031"/>
+      <w:bookmarkStart w:id="5" w:name="_Toc320601258"/>
       <w:r>
         <w:t>Ein wichtiger Teil dieser Arbeit war die Evaluierung der Zielhardware. Z</w:t>
       </w:r>
@@ -1268,18 +1315,18 @@
     </w:p>
     <w:p>
       <w:pPr>
-        <w:pStyle w:val="berschrift4"/>
-      </w:pPr>
-      <w:bookmarkStart w:id="5" w:name="_Ref327286304"/>
+        <w:pStyle w:val="Heading4"/>
+      </w:pPr>
+      <w:bookmarkStart w:id="6" w:name="_Ref327286304"/>
       <w:r>
         <w:t>Monitor</w:t>
       </w:r>
-      <w:bookmarkEnd w:id="3"/>
       <w:bookmarkEnd w:id="4"/>
+      <w:bookmarkEnd w:id="5"/>
       <w:r>
         <w:t>anzahl und -anordnung</w:t>
       </w:r>
-      <w:bookmarkEnd w:id="5"/>
+      <w:bookmarkEnd w:id="6"/>
     </w:p>
     <w:p>
       <w:r>
@@ -1311,7 +1358,7 @@
     </w:p>
     <w:p>
       <w:pPr>
-        <w:pStyle w:val="Listenabsatz"/>
+        <w:pStyle w:val="ListParagraph"/>
         <w:numPr>
           <w:ilvl w:val="0"/>
           <w:numId w:val="5"/>
@@ -1323,7 +1370,7 @@
     </w:p>
     <w:p>
       <w:pPr>
-        <w:pStyle w:val="Listenabsatz"/>
+        <w:pStyle w:val="ListParagraph"/>
         <w:numPr>
           <w:ilvl w:val="0"/>
           <w:numId w:val="5"/>
@@ -1335,7 +1382,7 @@
     </w:p>
     <w:p>
       <w:pPr>
-        <w:pStyle w:val="Listenabsatz"/>
+        <w:pStyle w:val="ListParagraph"/>
         <w:numPr>
           <w:ilvl w:val="0"/>
           <w:numId w:val="5"/>
@@ -1526,7 +1573,7 @@
     </w:p>
     <w:p>
       <w:pPr>
-        <w:pStyle w:val="Listenabsatz"/>
+        <w:pStyle w:val="ListParagraph"/>
         <w:numPr>
           <w:ilvl w:val="0"/>
           <w:numId w:val="5"/>
@@ -1537,7 +1584,7 @@
       </w:r>
     </w:p>
     <w:p>
-      <w:bookmarkStart w:id="6" w:name="_Ref319068091"/>
+      <w:bookmarkStart w:id="7" w:name="_Ref319068091"/>
       <w:r>
         <w:t>Um eine realistische Einschätzung machen zu können, wie die unterschiedlichen Monitorkonstellationen im für die Video</w:t>
       </w:r>
@@ -1568,14 +1615,14 @@
     </w:p>
     <w:p>
       <w:pPr>
-        <w:pStyle w:val="berschrift5"/>
-      </w:pPr>
-      <w:bookmarkStart w:id="7" w:name="_Ref327286121"/>
+        <w:pStyle w:val="Heading5"/>
+      </w:pPr>
+      <w:bookmarkStart w:id="8" w:name="_Ref327286121"/>
       <w:r>
         <w:t>Variante A: 3 x 3 55“ Monitore</w:t>
       </w:r>
-      <w:bookmarkEnd w:id="6"/>
       <w:bookmarkEnd w:id="7"/>
+      <w:bookmarkEnd w:id="8"/>
     </w:p>
     <w:p>
       <w:r>
@@ -1636,32 +1683,19 @@
     </w:p>
     <w:p>
       <w:pPr>
-        <w:pStyle w:val="Beschriftung"/>
+        <w:pStyle w:val="Caption"/>
       </w:pPr>
       <w:r>
         <w:t xml:space="preserve">Abbildung </w:t>
       </w:r>
-      <w:r>
-        <w:fldChar w:fldCharType="begin"/>
-      </w:r>
-      <w:r>
-        <w:instrText xml:space="preserve"> SEQ Abbildung \* ARABIC </w:instrText>
-      </w:r>
-      <w:r>
-        <w:fldChar w:fldCharType="separate"/>
-      </w:r>
-      <w:r>
-        <w:rPr>
-          <w:noProof/>
-        </w:rPr>
-        <w:t>1</w:t>
-      </w:r>
-      <w:r>
-        <w:rPr>
-          <w:noProof/>
-        </w:rPr>
-        <w:fldChar w:fldCharType="end"/>
-      </w:r>
+      <w:fldSimple w:instr=" SEQ Abbildung \* ARABIC ">
+        <w:r>
+          <w:rPr>
+            <w:noProof/>
+          </w:rPr>
+          <w:t>1</w:t>
+        </w:r>
+      </w:fldSimple>
       <w:r>
         <w:t xml:space="preserve"> - </w:t>
       </w:r>
@@ -1743,7 +1777,7 @@
     </w:p>
     <w:p>
       <w:pPr>
-        <w:pStyle w:val="Beschriftung"/>
+        <w:pStyle w:val="Caption"/>
       </w:pPr>
       <w:r>
         <w:t xml:space="preserve">Abbildung </w:t>
@@ -1813,13 +1847,13 @@
     </w:p>
     <w:p>
       <w:pPr>
-        <w:pStyle w:val="berschrift5"/>
-      </w:pPr>
-      <w:bookmarkStart w:id="8" w:name="_Ref319068033"/>
+        <w:pStyle w:val="Heading5"/>
+      </w:pPr>
+      <w:bookmarkStart w:id="9" w:name="_Ref319068033"/>
       <w:r>
         <w:t>Variante B: 2 x 2 55“ Monitore</w:t>
       </w:r>
-      <w:bookmarkEnd w:id="8"/>
+      <w:bookmarkEnd w:id="9"/>
     </w:p>
     <w:p>
       <w:r>
@@ -1880,32 +1914,19 @@
     </w:p>
     <w:p>
       <w:pPr>
-        <w:pStyle w:val="Beschriftung"/>
+        <w:pStyle w:val="Caption"/>
       </w:pPr>
       <w:r>
         <w:t xml:space="preserve">Abbildung </w:t>
       </w:r>
-      <w:r>
-        <w:fldChar w:fldCharType="begin"/>
-      </w:r>
-      <w:r>
-        <w:instrText xml:space="preserve"> SEQ Abbildung \* ARABIC </w:instrText>
-      </w:r>
-      <w:r>
-        <w:fldChar w:fldCharType="separate"/>
-      </w:r>
-      <w:r>
-        <w:rPr>
-          <w:noProof/>
-        </w:rPr>
-        <w:t>3</w:t>
-      </w:r>
-      <w:r>
-        <w:rPr>
-          <w:noProof/>
-        </w:rPr>
-        <w:fldChar w:fldCharType="end"/>
-      </w:r>
+      <w:fldSimple w:instr=" SEQ Abbildung \* ARABIC ">
+        <w:r>
+          <w:rPr>
+            <w:noProof/>
+          </w:rPr>
+          <w:t>3</w:t>
+        </w:r>
+      </w:fldSimple>
       <w:r>
         <w:t xml:space="preserve"> - Variante B: 2 x 2 55" Monitore, Ansicht</w:t>
       </w:r>
@@ -2008,20 +2029,61 @@
     </w:p>
     <w:p>
       <w:pPr>
-        <w:pStyle w:val="Beschriftung"/>
-      </w:pPr>
-      <w:bookmarkStart w:id="9" w:name="_Ref319068177"/>
+        <w:pStyle w:val="Caption"/>
+      </w:pPr>
+      <w:bookmarkStart w:id="10" w:name="_Ref319068177"/>
       <w:r>
         <w:t xml:space="preserve">Abbildung </w:t>
       </w:r>
+      <w:fldSimple w:instr=" SEQ Abbildung \* ARABIC ">
+        <w:r>
+          <w:rPr>
+            <w:noProof/>
+          </w:rPr>
+          <w:t>4</w:t>
+        </w:r>
+      </w:fldSimple>
+      <w:r>
+        <w:t xml:space="preserve"> - </w:t>
+      </w:r>
+      <w:r>
+        <w:t xml:space="preserve">Variante </w:t>
+      </w:r>
+      <w:r>
+        <w:t>B:</w:t>
+      </w:r>
+      <w:r>
+        <w:t xml:space="preserve"> </w:t>
+      </w:r>
+      <w:r>
+        <w:t>2</w:t>
+      </w:r>
+      <w:r>
+        <w:t xml:space="preserve"> x </w:t>
+      </w:r>
+      <w:r>
+        <w:t>2</w:t>
+      </w:r>
+      <w:r>
+        <w:t xml:space="preserve"> 55" Monitore, Hellraumprojektor Test</w:t>
+      </w:r>
+      <w:bookmarkEnd w:id="10"/>
+    </w:p>
+    <w:p>
+      <w:r>
+        <w:t xml:space="preserve">Aus </w:t>
+      </w:r>
       <w:r>
         <w:fldChar w:fldCharType="begin"/>
       </w:r>
       <w:r>
-        <w:instrText xml:space="preserve"> SEQ Abbildung \* ARABIC </w:instrText>
+        <w:instrText xml:space="preserve"> REF _Ref319068177 \h </w:instrText>
       </w:r>
       <w:r>
         <w:fldChar w:fldCharType="separate"/>
+      </w:r>
+      <w:r>
+        <w:t xml:space="preserve">Abbildung </w:t>
       </w:r>
       <w:r>
         <w:rPr>
@@ -2030,144 +2092,90 @@
         <w:t>4</w:t>
       </w:r>
       <w:r>
-        <w:rPr>
-          <w:noProof/>
-        </w:rPr>
+        <w:t xml:space="preserve"> - </w:t>
+      </w:r>
+      <w:r>
+        <w:t xml:space="preserve">Variante </w:t>
+      </w:r>
+      <w:r>
+        <w:t>B:</w:t>
+      </w:r>
+      <w:r>
+        <w:t xml:space="preserve"> </w:t>
+      </w:r>
+      <w:r>
+        <w:t>2</w:t>
+      </w:r>
+      <w:r>
+        <w:t xml:space="preserve"> x </w:t>
+      </w:r>
+      <w:r>
+        <w:t>2</w:t>
+      </w:r>
+      <w:r>
+        <w:t xml:space="preserve"> 55" Monitore, Hellraumprojektor Test</w:t>
+      </w:r>
+      <w:r>
         <w:fldChar w:fldCharType="end"/>
       </w:r>
       <w:r>
-        <w:t xml:space="preserve"> - </w:t>
-      </w:r>
-      <w:r>
-        <w:t xml:space="preserve">Variante </w:t>
-      </w:r>
-      <w:r>
-        <w:t>B:</w:t>
+        <w:t xml:space="preserve"> (auf dem Hellraumprojektor sind immer noch 3</w:t>
       </w:r>
       <w:r>
         <w:t xml:space="preserve"> </w:t>
       </w:r>
       <w:r>
-        <w:t>2</w:t>
-      </w:r>
-      <w:r>
-        <w:t xml:space="preserve"> x </w:t>
-      </w:r>
-      <w:r>
-        <w:t>2</w:t>
-      </w:r>
-      <w:r>
-        <w:t xml:space="preserve"> 55" Monitore, Hellraumprojektor Test</w:t>
-      </w:r>
-      <w:bookmarkEnd w:id="9"/>
-    </w:p>
-    <w:p>
-      <w:r>
-        <w:t xml:space="preserve">Aus </w:t>
+        <w:t>x</w:t>
+      </w:r>
+      <w:r>
+        <w:t xml:space="preserve"> </w:t>
+      </w:r>
+      <w:r>
+        <w:t>3 Monitore sichtbar, da diese auf der Folie fest eingezeichnet wurden) ist jedoch schnell ersichtlich, dass diese Konstellation klein und verloren wirkt im Raum. Die Eindrücklichkeit, welche Variante A (</w:t>
+      </w:r>
+      <w:r>
+        <w:t xml:space="preserve">siehe </w:t>
       </w:r>
       <w:r>
         <w:fldChar w:fldCharType="begin"/>
       </w:r>
       <w:r>
-        <w:instrText xml:space="preserve"> REF _Ref319068177 \h </w:instrText>
+        <w:instrText xml:space="preserve"> REF _Ref327286121 \r \h </w:instrText>
       </w:r>
       <w:r>
         <w:fldChar w:fldCharType="separate"/>
       </w:r>
       <w:r>
-        <w:t xml:space="preserve">Abbildung </w:t>
-      </w:r>
-      <w:r>
-        <w:rPr>
-          <w:noProof/>
-        </w:rPr>
-        <w:t>4</w:t>
-      </w:r>
-      <w:r>
-        <w:t xml:space="preserve"> - </w:t>
-      </w:r>
-      <w:r>
-        <w:t xml:space="preserve">Variante </w:t>
-      </w:r>
-      <w:r>
-        <w:t>B:</w:t>
+        <w:t>I.1.3.1.1</w:t>
+      </w:r>
+      <w:r>
+        <w:fldChar w:fldCharType="end"/>
       </w:r>
       <w:r>
         <w:t xml:space="preserve"> </w:t>
       </w:r>
       <w:r>
-        <w:t>2</w:t>
-      </w:r>
-      <w:r>
-        <w:t xml:space="preserve"> x </w:t>
-      </w:r>
-      <w:r>
-        <w:t>2</w:t>
-      </w:r>
-      <w:r>
-        <w:t xml:space="preserve"> 55" Monitore, Hellraumprojektor Test</w:t>
+        <w:fldChar w:fldCharType="begin"/>
+      </w:r>
+      <w:r>
+        <w:instrText xml:space="preserve"> REF _Ref327286121 \h </w:instrText>
+      </w:r>
+      <w:r>
+        <w:fldChar w:fldCharType="separate"/>
+      </w:r>
+      <w:r>
+        <w:t>Variante A: 3 x 3 55“ Monitore</w:t>
       </w:r>
       <w:r>
         <w:fldChar w:fldCharType="end"/>
       </w:r>
       <w:r>
-        <w:t xml:space="preserve"> (auf dem Hellraumprojektor sind immer noch 3</w:t>
-      </w:r>
-      <w:r>
-        <w:t xml:space="preserve"> </w:t>
-      </w:r>
-      <w:r>
-        <w:t>x</w:t>
-      </w:r>
-      <w:r>
-        <w:t xml:space="preserve"> </w:t>
-      </w:r>
-      <w:r>
-        <w:t>3 Monitore sichtbar, da diese auf der Folie fest eingezeichnet wurden) ist jedoch schnell ersichtlich, dass diese Konstellation klein und verloren wirkt im Raum. Die Eindrücklichkeit, welche Variante A (</w:t>
-      </w:r>
-      <w:r>
-        <w:t xml:space="preserve">siehe </w:t>
-      </w:r>
-      <w:r>
-        <w:fldChar w:fldCharType="begin"/>
-      </w:r>
-      <w:r>
-        <w:instrText xml:space="preserve"> REF _Ref327286121 \r \h </w:instrText>
-      </w:r>
-      <w:r>
-        <w:fldChar w:fldCharType="separate"/>
-      </w:r>
-      <w:r>
-        <w:t>I.1.3.1.1</w:t>
-      </w:r>
-      <w:r>
-        <w:fldChar w:fldCharType="end"/>
-      </w:r>
-      <w:r>
-        <w:t xml:space="preserve"> </w:t>
-      </w:r>
-      <w:r>
-        <w:fldChar w:fldCharType="begin"/>
-      </w:r>
-      <w:r>
-        <w:instrText xml:space="preserve"> REF _Ref327286121 \h </w:instrText>
-      </w:r>
-      <w:r>
-        <w:fldChar w:fldCharType="separate"/>
-      </w:r>
-      <w:r>
-        <w:t>Variante A: 3 x 3 55“ Monitore</w:t>
-      </w:r>
-      <w:r>
-        <w:fldChar w:fldCharType="end"/>
-      </w:r>
-      <w:r>
         <w:t>) vermittelt, entfällt hier.</w:t>
       </w:r>
     </w:p>
     <w:p>
       <w:pPr>
-        <w:pStyle w:val="berschrift5"/>
+        <w:pStyle w:val="Heading5"/>
       </w:pPr>
       <w:r>
         <w:t>Variante C: 1 x 6 55“ Monitore</w:t>
@@ -2232,32 +2240,19 @@
     </w:p>
     <w:p>
       <w:pPr>
-        <w:pStyle w:val="Beschriftung"/>
+        <w:pStyle w:val="Caption"/>
       </w:pPr>
       <w:r>
         <w:t xml:space="preserve">Abbildung </w:t>
       </w:r>
-      <w:r>
-        <w:fldChar w:fldCharType="begin"/>
-      </w:r>
-      <w:r>
-        <w:instrText xml:space="preserve"> SEQ Abbildung \* ARABIC </w:instrText>
-      </w:r>
-      <w:r>
-        <w:fldChar w:fldCharType="separate"/>
-      </w:r>
-      <w:r>
-        <w:rPr>
-          <w:noProof/>
-        </w:rPr>
-        <w:t>5</w:t>
-      </w:r>
-      <w:r>
-        <w:rPr>
-          <w:noProof/>
-        </w:rPr>
-        <w:fldChar w:fldCharType="end"/>
-      </w:r>
+      <w:fldSimple w:instr=" SEQ Abbildung \* ARABIC ">
+        <w:r>
+          <w:rPr>
+            <w:noProof/>
+          </w:rPr>
+          <w:t>5</w:t>
+        </w:r>
+      </w:fldSimple>
       <w:r>
         <w:t xml:space="preserve"> - Variante C: 1 x 6 55" Monitore, Ansicht</w:t>
       </w:r>
@@ -2391,20 +2386,43 @@
     </w:p>
     <w:p>
       <w:pPr>
-        <w:pStyle w:val="Beschriftung"/>
-      </w:pPr>
-      <w:bookmarkStart w:id="10" w:name="_Ref318900849"/>
+        <w:pStyle w:val="Caption"/>
+      </w:pPr>
+      <w:bookmarkStart w:id="11" w:name="_Ref318900849"/>
       <w:r>
         <w:t xml:space="preserve">Abbildung </w:t>
       </w:r>
+      <w:fldSimple w:instr=" SEQ Abbildung \* ARABIC ">
+        <w:r>
+          <w:rPr>
+            <w:noProof/>
+          </w:rPr>
+          <w:t>6</w:t>
+        </w:r>
+      </w:fldSimple>
+      <w:r>
+        <w:t xml:space="preserve"> - Variante C</w:t>
+      </w:r>
+      <w:r>
+        <w:t>: 1 x 6 55" Monitore, Hellraumprojektor Test</w:t>
+      </w:r>
+      <w:bookmarkEnd w:id="11"/>
+    </w:p>
+    <w:p>
+      <w:r>
+        <w:t xml:space="preserve">In der </w:t>
+      </w:r>
       <w:r>
         <w:fldChar w:fldCharType="begin"/>
       </w:r>
       <w:r>
-        <w:instrText xml:space="preserve"> SEQ Abbildung \* ARABIC </w:instrText>
+        <w:instrText xml:space="preserve"> REF _Ref318900849 \h </w:instrText>
       </w:r>
       <w:r>
         <w:fldChar w:fldCharType="separate"/>
+      </w:r>
+      <w:r>
+        <w:t xml:space="preserve">Abbildung </w:t>
       </w:r>
       <w:r>
         <w:rPr>
@@ -2413,48 +2431,12 @@
         <w:t>6</w:t>
       </w:r>
       <w:r>
-        <w:rPr>
-          <w:noProof/>
-        </w:rPr>
+        <w:t xml:space="preserve"> - Variante C: 1 x 6 55" Monitore, Hellraumprojektor Test</w:t>
+      </w:r>
+      <w:r>
         <w:fldChar w:fldCharType="end"/>
       </w:r>
       <w:r>
-        <w:t xml:space="preserve"> - Variante C</w:t>
-      </w:r>
-      <w:r>
-        <w:t>: 1 x 6 55" Monitore, Hellraumprojektor Test</w:t>
-      </w:r>
-      <w:bookmarkEnd w:id="10"/>
-    </w:p>
-    <w:p>
-      <w:r>
-        <w:t xml:space="preserve">In der </w:t>
-      </w:r>
-      <w:r>
-        <w:fldChar w:fldCharType="begin"/>
-      </w:r>
-      <w:r>
-        <w:instrText xml:space="preserve"> REF _Ref318900849 \h </w:instrText>
-      </w:r>
-      <w:r>
-        <w:fldChar w:fldCharType="separate"/>
-      </w:r>
-      <w:r>
-        <w:t xml:space="preserve">Abbildung </w:t>
-      </w:r>
-      <w:r>
-        <w:rPr>
-          <w:noProof/>
-        </w:rPr>
-        <w:t>6</w:t>
-      </w:r>
-      <w:r>
-        <w:t xml:space="preserve"> - Variante C: 1 x 6 55" Monitore, Hellraumprojektor Test</w:t>
-      </w:r>
-      <w:r>
-        <w:fldChar w:fldCharType="end"/>
-      </w:r>
-      <w:r>
         <w:t xml:space="preserve"> ist ersichtlich, dass</w:t>
       </w:r>
       <w:r>
@@ -2484,9 +2466,9 @@
     </w:p>
     <w:p>
       <w:pPr>
-        <w:pStyle w:val="berschrift5"/>
-      </w:pPr>
-      <w:bookmarkStart w:id="11" w:name="_Ref325119142"/>
+        <w:pStyle w:val="Heading5"/>
+      </w:pPr>
+      <w:bookmarkStart w:id="12" w:name="_Ref325119142"/>
       <w:r>
         <w:lastRenderedPageBreak/>
         <w:t>Variante D</w:t>
@@ -2494,7 +2476,7 @@
       <w:r>
         <w:t>: 2 x 4 55“ Monitore</w:t>
       </w:r>
-      <w:bookmarkEnd w:id="11"/>
+      <w:bookmarkEnd w:id="12"/>
     </w:p>
     <w:p>
       <w:r>
@@ -2554,32 +2536,19 @@
     </w:p>
     <w:p>
       <w:pPr>
-        <w:pStyle w:val="Beschriftung"/>
+        <w:pStyle w:val="Caption"/>
       </w:pPr>
       <w:r>
         <w:t xml:space="preserve">Abbildung </w:t>
       </w:r>
-      <w:r>
-        <w:fldChar w:fldCharType="begin"/>
-      </w:r>
-      <w:r>
-        <w:instrText xml:space="preserve"> SEQ Abbildung \* ARABIC </w:instrText>
-      </w:r>
-      <w:r>
-        <w:fldChar w:fldCharType="separate"/>
-      </w:r>
-      <w:r>
-        <w:rPr>
-          <w:noProof/>
-        </w:rPr>
-        <w:t>7</w:t>
-      </w:r>
-      <w:r>
-        <w:rPr>
-          <w:noProof/>
-        </w:rPr>
-        <w:fldChar w:fldCharType="end"/>
-      </w:r>
+      <w:fldSimple w:instr=" SEQ Abbildung \* ARABIC ">
+        <w:r>
+          <w:rPr>
+            <w:noProof/>
+          </w:rPr>
+          <w:t>7</w:t>
+        </w:r>
+      </w:fldSimple>
       <w:r>
         <w:t xml:space="preserve"> - Variante D: 2 x 4 55“ Monitore, Ansicht</w:t>
       </w:r>
@@ -2733,20 +2702,40 @@
     </w:p>
     <w:p>
       <w:pPr>
-        <w:pStyle w:val="Beschriftung"/>
-      </w:pPr>
-      <w:bookmarkStart w:id="12" w:name="_Ref324861946"/>
+        <w:pStyle w:val="Caption"/>
+      </w:pPr>
+      <w:bookmarkStart w:id="13" w:name="_Ref324861946"/>
       <w:r>
         <w:t xml:space="preserve">Abbildung </w:t>
       </w:r>
+      <w:fldSimple w:instr=" SEQ Abbildung \* ARABIC ">
+        <w:r>
+          <w:rPr>
+            <w:noProof/>
+          </w:rPr>
+          <w:t>8</w:t>
+        </w:r>
+      </w:fldSimple>
+      <w:r>
+        <w:t xml:space="preserve"> - Variante D: 2 x 4 55" Monitore, Hellraumprojektor Test</w:t>
+      </w:r>
+      <w:bookmarkEnd w:id="13"/>
+    </w:p>
+    <w:p>
+      <w:r>
+        <w:t xml:space="preserve">Wie durch </w:t>
+      </w:r>
       <w:r>
         <w:fldChar w:fldCharType="begin"/>
       </w:r>
       <w:r>
-        <w:instrText xml:space="preserve"> SEQ Abbildung \* ARABIC </w:instrText>
+        <w:instrText xml:space="preserve"> REF _Ref324861946 \h </w:instrText>
       </w:r>
       <w:r>
         <w:fldChar w:fldCharType="separate"/>
+      </w:r>
+      <w:r>
+        <w:t xml:space="preserve">Abbildung </w:t>
       </w:r>
       <w:r>
         <w:rPr>
@@ -2755,99 +2744,66 @@
         <w:t>8</w:t>
       </w:r>
       <w:r>
-        <w:rPr>
-          <w:noProof/>
-        </w:rPr>
+        <w:t xml:space="preserve"> - Variante D: 2 x 4 55" Monitore, Hellraumprojektor Test</w:t>
+      </w:r>
+      <w:r>
         <w:fldChar w:fldCharType="end"/>
       </w:r>
       <w:r>
-        <w:t xml:space="preserve"> - Variante D: 2 x 4 55" Monitore, Hellraumprojektor Test</w:t>
-      </w:r>
-      <w:bookmarkEnd w:id="12"/>
-    </w:p>
-    <w:p>
-      <w:r>
-        <w:t xml:space="preserve">Wie durch </w:t>
+        <w:t xml:space="preserve"> ersichtlich ist, findet auch diese Mo</w:t>
+      </w:r>
+      <w:r>
+        <w:t xml:space="preserve">nitorkonstellation gut im Raum </w:t>
+      </w:r>
+      <w:r>
+        <w:t>Platz, obwohl der Abstand vom Boden und der Decke zur Video</w:t>
+      </w:r>
+      <w:r>
+        <w:t>w</w:t>
+      </w:r>
+      <w:r>
+        <w:t xml:space="preserve">all wesentlich knapper ist als bei </w:t>
       </w:r>
       <w:r>
         <w:fldChar w:fldCharType="begin"/>
       </w:r>
       <w:r>
-        <w:instrText xml:space="preserve"> REF _Ref324861946 \h </w:instrText>
+        <w:instrText xml:space="preserve"> REF _Ref327286121 \r \h </w:instrText>
       </w:r>
       <w:r>
         <w:fldChar w:fldCharType="separate"/>
       </w:r>
       <w:r>
-        <w:t xml:space="preserve">Abbildung </w:t>
-      </w:r>
-      <w:r>
-        <w:rPr>
-          <w:noProof/>
-        </w:rPr>
-        <w:t>8</w:t>
-      </w:r>
-      <w:r>
-        <w:t xml:space="preserve"> - Variante D: 2 x 4 55" Monitore, Hellraumprojektor Test</w:t>
+        <w:t>I.1.3.1.1</w:t>
       </w:r>
       <w:r>
         <w:fldChar w:fldCharType="end"/>
       </w:r>
       <w:r>
-        <w:t xml:space="preserve"> ersichtlich ist, findet auch diese Mo</w:t>
-      </w:r>
-      <w:r>
-        <w:t xml:space="preserve">nitorkonstellation gut im Raum </w:t>
-      </w:r>
-      <w:r>
-        <w:t>Platz, obwohl der Abstand vom Boden und der Decke zur Video</w:t>
-      </w:r>
-      <w:r>
-        <w:t>w</w:t>
-      </w:r>
-      <w:r>
-        <w:t xml:space="preserve">all wesentlich knapper ist als bei </w:t>
+        <w:t xml:space="preserve"> </w:t>
       </w:r>
       <w:r>
         <w:fldChar w:fldCharType="begin"/>
       </w:r>
       <w:r>
-        <w:instrText xml:space="preserve"> REF _Ref327286121 \r \h </w:instrText>
+        <w:instrText xml:space="preserve"> REF _Ref327286121 \h </w:instrText>
       </w:r>
       <w:r>
         <w:fldChar w:fldCharType="separate"/>
       </w:r>
       <w:r>
-        <w:t>I.1.3.1.1</w:t>
+        <w:t>Variante A: 3 x 3 55“ Monitore</w:t>
       </w:r>
       <w:r>
         <w:fldChar w:fldCharType="end"/>
       </w:r>
       <w:r>
+        <w:t>.</w:t>
+      </w:r>
+      <w:r>
         <w:t xml:space="preserve"> </w:t>
       </w:r>
       <w:r>
-        <w:fldChar w:fldCharType="begin"/>
-      </w:r>
-      <w:r>
-        <w:instrText xml:space="preserve"> REF _Ref327286121 \h </w:instrText>
-      </w:r>
-      <w:r>
-        <w:fldChar w:fldCharType="separate"/>
-      </w:r>
-      <w:r>
-        <w:t>Variante A: 3 x 3 55“ Monitore</w:t>
-      </w:r>
-      <w:r>
-        <w:fldChar w:fldCharType="end"/>
-      </w:r>
-      <w:r>
-        <w:t>.</w:t>
-      </w:r>
-      <w:r>
-        <w:t xml:space="preserve"> </w:t>
-      </w:r>
-      <w:r>
         <w:t>Bei d</w:t>
       </w:r>
       <w:r>
@@ -2862,13 +2818,13 @@
     </w:p>
     <w:p>
       <w:pPr>
-        <w:pStyle w:val="berschrift5"/>
-      </w:pPr>
-      <w:bookmarkStart w:id="13" w:name="_Ref325659442"/>
+        <w:pStyle w:val="Heading5"/>
+      </w:pPr>
+      <w:bookmarkStart w:id="14" w:name="_Ref325659442"/>
       <w:r>
         <w:t>Fazit Monitorkonstellationen</w:t>
       </w:r>
-      <w:bookmarkEnd w:id="13"/>
+      <w:bookmarkEnd w:id="14"/>
     </w:p>
     <w:p>
       <w:r>
@@ -2895,7 +2851,7 @@
     </w:p>
     <w:p>
       <w:pPr>
-        <w:pStyle w:val="Listenabsatz"/>
+        <w:pStyle w:val="ListParagraph"/>
         <w:numPr>
           <w:ilvl w:val="0"/>
           <w:numId w:val="8"/>
@@ -2919,7 +2875,7 @@
     </w:p>
     <w:p>
       <w:pPr>
-        <w:pStyle w:val="Listenabsatz"/>
+        <w:pStyle w:val="ListParagraph"/>
         <w:numPr>
           <w:ilvl w:val="0"/>
           <w:numId w:val="8"/>
@@ -2943,7 +2899,7 @@
     </w:p>
     <w:p>
       <w:pPr>
-        <w:pStyle w:val="Listenabsatz"/>
+        <w:pStyle w:val="ListParagraph"/>
         <w:numPr>
           <w:ilvl w:val="0"/>
           <w:numId w:val="8"/>
@@ -2967,7 +2923,7 @@
     </w:p>
     <w:p>
       <w:pPr>
-        <w:pStyle w:val="Listenabsatz"/>
+        <w:pStyle w:val="ListParagraph"/>
         <w:numPr>
           <w:ilvl w:val="0"/>
           <w:numId w:val="8"/>
@@ -3033,7 +2989,7 @@
     </w:p>
     <w:p>
       <w:pPr>
-        <w:pStyle w:val="Listenabsatz"/>
+        <w:pStyle w:val="ListParagraph"/>
         <w:numPr>
           <w:ilvl w:val="0"/>
           <w:numId w:val="8"/>
@@ -3071,7 +3027,7 @@
     </w:p>
     <w:tbl>
       <w:tblPr>
-        <w:tblStyle w:val="MittlereSchattierung1-Akzent1"/>
+        <w:tblStyle w:val="MediumShading1-Accent1"/>
         <w:tblW w:w="0" w:type="auto"/>
         <w:tblInd w:w="108" w:type="dxa"/>
         <w:tblLayout w:type="fixed"/>
@@ -4715,20 +4671,61 @@
     </w:tbl>
     <w:p>
       <w:pPr>
-        <w:pStyle w:val="Beschriftung"/>
-      </w:pPr>
-      <w:bookmarkStart w:id="14" w:name="_Ref327298996"/>
+        <w:pStyle w:val="Caption"/>
+      </w:pPr>
+      <w:bookmarkStart w:id="15" w:name="_Ref327298996"/>
       <w:r>
         <w:t xml:space="preserve">Tabelle </w:t>
       </w:r>
+      <w:fldSimple w:instr=" SEQ Tabelle \* ARABIC ">
+        <w:r>
+          <w:rPr>
+            <w:noProof/>
+          </w:rPr>
+          <w:t>1</w:t>
+        </w:r>
+      </w:fldSimple>
+      <w:r>
+        <w:t xml:space="preserve"> </w:t>
+      </w:r>
+      <w:r>
+        <w:t>- Nutzwertanalyse:</w:t>
+      </w:r>
+      <w:r>
+        <w:t xml:space="preserve"> Auswahl</w:t>
+      </w:r>
+      <w:r>
+        <w:t xml:space="preserve"> Monitorkonstellation für Video</w:t>
+      </w:r>
+      <w:r>
+        <w:t>w</w:t>
+      </w:r>
+      <w:r>
+        <w:t>all</w:t>
+      </w:r>
+      <w:bookmarkEnd w:id="15"/>
+    </w:p>
+    <w:p>
+      <w:r>
+        <w:t>Aus</w:t>
+      </w:r>
+      <w:r>
+        <w:t xml:space="preserve"> der </w:t>
+      </w:r>
+      <w:r>
+        <w:t xml:space="preserve">Analyse (siehe </w:t>
+      </w:r>
       <w:r>
         <w:fldChar w:fldCharType="begin"/>
       </w:r>
       <w:r>
-        <w:instrText xml:space="preserve"> SEQ Tabelle \* ARABIC </w:instrText>
+        <w:instrText xml:space="preserve"> REF _Ref327298996 \h </w:instrText>
       </w:r>
       <w:r>
         <w:fldChar w:fldCharType="separate"/>
+      </w:r>
+      <w:r>
+        <w:t xml:space="preserve">Tabelle </w:t>
       </w:r>
       <w:r>
         <w:rPr>
@@ -4737,100 +4734,156 @@
         <w:t>1</w:t>
       </w:r>
       <w:r>
-        <w:rPr>
-          <w:noProof/>
-        </w:rPr>
+        <w:t xml:space="preserve"> </w:t>
+      </w:r>
+      <w:r>
+        <w:t>- Nutzwertanalyse:</w:t>
+      </w:r>
+      <w:r>
+        <w:t xml:space="preserve"> Auswahl</w:t>
+      </w:r>
+      <w:r>
+        <w:t xml:space="preserve"> Monitorkonstellation für Video</w:t>
+      </w:r>
+      <w:r>
+        <w:t>w</w:t>
+      </w:r>
+      <w:r>
+        <w:t>all</w:t>
+      </w:r>
+      <w:r>
         <w:fldChar w:fldCharType="end"/>
       </w:r>
       <w:r>
+        <w:t xml:space="preserve">) geht </w:t>
+      </w:r>
+      <w:r>
+        <w:t xml:space="preserve">hervor, dass  sich die ursprünglich vorgeschlagene Variante (siehe </w:t>
+      </w:r>
+      <w:r>
+        <w:t xml:space="preserve">Unterkapitel </w:t>
+      </w:r>
+      <w:r>
+        <w:fldChar w:fldCharType="begin"/>
+      </w:r>
+      <w:r>
+        <w:instrText xml:space="preserve"> REF _Ref327286121 \r \h </w:instrText>
+      </w:r>
+      <w:r>
+        <w:fldChar w:fldCharType="separate"/>
+      </w:r>
+      <w:r>
+        <w:t>I.1.3.1.1</w:t>
+      </w:r>
+      <w:r>
+        <w:fldChar w:fldCharType="end"/>
+      </w:r>
+      <w:r>
         <w:t xml:space="preserve"> </w:t>
       </w:r>
       <w:r>
-        <w:t>- Nutzwertanalyse:</w:t>
-      </w:r>
-      <w:r>
-        <w:t xml:space="preserve"> Auswahl</w:t>
-      </w:r>
-      <w:r>
-        <w:t xml:space="preserve"> Monitorkonstellation für Video</w:t>
-      </w:r>
-      <w:r>
-        <w:t>w</w:t>
-      </w:r>
-      <w:r>
-        <w:t>all</w:t>
-      </w:r>
-      <w:bookmarkEnd w:id="14"/>
-    </w:p>
-    <w:p>
-      <w:r>
-        <w:t>Aus</w:t>
-      </w:r>
-      <w:r>
-        <w:t xml:space="preserve"> der </w:t>
-      </w:r>
-      <w:r>
-        <w:t xml:space="preserve">Analyse (siehe </w:t>
-      </w:r>
-      <w:r>
         <w:fldChar w:fldCharType="begin"/>
       </w:r>
       <w:r>
-        <w:instrText xml:space="preserve"> REF _Ref327298996 \h </w:instrText>
+        <w:instrText xml:space="preserve"> REF _Ref327286121 \h </w:instrText>
       </w:r>
       <w:r>
         <w:fldChar w:fldCharType="separate"/>
       </w:r>
       <w:r>
-        <w:t xml:space="preserve">Tabelle </w:t>
-      </w:r>
-      <w:r>
-        <w:rPr>
-          <w:noProof/>
-        </w:rPr>
-        <w:t>1</w:t>
+        <w:t>Variante A: 3 x 3 55“ Monitore</w:t>
+      </w:r>
+      <w:r>
+        <w:fldChar w:fldCharType="end"/>
+      </w:r>
+      <w:r>
+        <w:t>)</w:t>
+      </w:r>
+      <w:r>
+        <w:t>, so wie sie auch in der Aufgabenstellung (TODO link) festgehalten ist,</w:t>
+      </w:r>
+      <w:r>
+        <w:t xml:space="preserve"> am besten für den vorgesehenen Raum eignet.</w:t>
+      </w:r>
+    </w:p>
+    <w:p>
+      <w:r>
+        <w:t>Die nachträglich dokumentierte Varia</w:t>
+      </w:r>
+      <w:r>
+        <w:t xml:space="preserve">nte 4 mit den 8 Monitoren (siehe </w:t>
+      </w:r>
+      <w:r>
+        <w:fldChar w:fldCharType="begin"/>
+      </w:r>
+      <w:r>
+        <w:instrText xml:space="preserve"> REF _Ref325119142 \r \h </w:instrText>
+      </w:r>
+      <w:r>
+        <w:fldChar w:fldCharType="separate"/>
+      </w:r>
+      <w:r>
+        <w:t>I.1.3.1.4</w:t>
+      </w:r>
+      <w:r>
+        <w:fldChar w:fldCharType="end"/>
       </w:r>
       <w:r>
         <w:t xml:space="preserve"> </w:t>
       </w:r>
       <w:r>
-        <w:t>- Nutzwertanalyse:</w:t>
-      </w:r>
-      <w:r>
-        <w:t xml:space="preserve"> Auswahl</w:t>
-      </w:r>
-      <w:r>
-        <w:t xml:space="preserve"> Monitorkonstellation für Video</w:t>
-      </w:r>
-      <w:r>
-        <w:t>w</w:t>
-      </w:r>
-      <w:r>
-        <w:t>all</w:t>
+        <w:fldChar w:fldCharType="begin"/>
+      </w:r>
+      <w:r>
+        <w:instrText xml:space="preserve"> REF _Ref325119142 \h </w:instrText>
+      </w:r>
+      <w:r>
+        <w:fldChar w:fldCharType="separate"/>
+      </w:r>
+      <w:r>
+        <w:t>Variante D: 2 x 4 55“ Monitore</w:t>
       </w:r>
       <w:r>
         <w:fldChar w:fldCharType="end"/>
       </w:r>
       <w:r>
-        <w:t xml:space="preserve">) geht </w:t>
-      </w:r>
-      <w:r>
-        <w:t xml:space="preserve">hervor, dass  sich die ursprünglich vorgeschlagene Variante (siehe </w:t>
-      </w:r>
-      <w:r>
-        <w:t xml:space="preserve">Unterkapitel </w:t>
+        <w:t>) ist der Variante 1: 3 x 3 55“ Monitore sehr ähnlich.</w:t>
+      </w:r>
+      <w:r>
+        <w:t xml:space="preserve"> Sie benötigt in der Vertikale noch mehr Platz</w:t>
+      </w:r>
+      <w:r>
+        <w:t xml:space="preserve">, </w:t>
+      </w:r>
+      <w:r>
+        <w:t>ist</w:t>
+      </w:r>
+      <w:r>
+        <w:t xml:space="preserve"> aber</w:t>
+      </w:r>
+      <w:r>
+        <w:t xml:space="preserve"> etwas schmaler.</w:t>
+      </w:r>
+      <w:r>
+        <w:t xml:space="preserve"> </w:t>
+      </w:r>
+      <w:r>
+        <w:t>Würde die Nutzung von lediglich einer Grafikkarte grosse Vorteile mit sich bringen</w:t>
+      </w:r>
+      <w:r>
+        <w:t xml:space="preserve"> (siehe hierzu </w:t>
       </w:r>
       <w:r>
         <w:fldChar w:fldCharType="begin"/>
       </w:r>
       <w:r>
-        <w:instrText xml:space="preserve"> REF _Ref327286121 \r \h </w:instrText>
+        <w:instrText xml:space="preserve"> REF _Ref327017208 \r \h </w:instrText>
       </w:r>
       <w:r>
         <w:fldChar w:fldCharType="separate"/>
       </w:r>
       <w:r>
-        <w:t>I.1.3.1.1</w:t>
+        <w:t>I.1.3.3.3</w:t>
       </w:r>
       <w:r>
         <w:fldChar w:fldCharType="end"/>
@@ -4842,13 +4895,13 @@
         <w:fldChar w:fldCharType="begin"/>
       </w:r>
       <w:r>
-        <w:instrText xml:space="preserve"> REF _Ref327286121 \h </w:instrText>
+        <w:instrText xml:space="preserve"> REF _Ref327017208 \h </w:instrText>
       </w:r>
       <w:r>
         <w:fldChar w:fldCharType="separate"/>
       </w:r>
       <w:r>
-        <w:t>Variante A: 3 x 3 55“ Monitore</w:t>
+        <w:t>Tests auf abgeänderter Testhardware mit einer Grafikkarte und acht Monitoren</w:t>
       </w:r>
       <w:r>
         <w:fldChar w:fldCharType="end"/>
@@ -4857,128 +4910,18 @@
         <w:t>)</w:t>
       </w:r>
       <w:r>
-        <w:t>, so wie sie auch in der Aufgabenstellung (TODO link) festgehalten ist,</w:t>
-      </w:r>
-      <w:r>
-        <w:t xml:space="preserve"> am besten für den vorgesehenen Raum eignet.</w:t>
-      </w:r>
-    </w:p>
-    <w:p>
-      <w:r>
-        <w:t>Die nachträglich dokumentierte Varia</w:t>
-      </w:r>
-      <w:r>
-        <w:t xml:space="preserve">nte 4 mit den 8 Monitoren (siehe </w:t>
-      </w:r>
-      <w:r>
-        <w:fldChar w:fldCharType="begin"/>
-      </w:r>
-      <w:r>
-        <w:instrText xml:space="preserve"> REF _Ref325119142 \r \h </w:instrText>
-      </w:r>
-      <w:r>
-        <w:fldChar w:fldCharType="separate"/>
-      </w:r>
-      <w:r>
-        <w:t>I.1.3.1.4</w:t>
-      </w:r>
-      <w:r>
-        <w:fldChar w:fldCharType="end"/>
+        <w:t>, so würde diese Variante derjenigen mit 3</w:t>
       </w:r>
       <w:r>
         <w:t xml:space="preserve"> </w:t>
       </w:r>
       <w:r>
-        <w:fldChar w:fldCharType="begin"/>
-      </w:r>
-      <w:r>
-        <w:instrText xml:space="preserve"> REF _Ref325119142 \h </w:instrText>
-      </w:r>
-      <w:r>
-        <w:fldChar w:fldCharType="separate"/>
-      </w:r>
-      <w:r>
-        <w:t>Variante D: 2 x 4 55“ Monitore</w:t>
-      </w:r>
-      <w:r>
-        <w:fldChar w:fldCharType="end"/>
-      </w:r>
-      <w:r>
-        <w:t>) ist der Variante 1: 3 x 3 55“ Monitore sehr ähnlich.</w:t>
-      </w:r>
-      <w:r>
-        <w:t xml:space="preserve"> Sie benötigt in der Vertikale noch mehr Platz</w:t>
-      </w:r>
-      <w:r>
-        <w:t xml:space="preserve">, </w:t>
-      </w:r>
-      <w:r>
-        <w:t>ist</w:t>
-      </w:r>
-      <w:r>
-        <w:t xml:space="preserve"> aber</w:t>
-      </w:r>
-      <w:r>
-        <w:t xml:space="preserve"> etwas schmaler.</w:t>
+        <w:t>x</w:t>
       </w:r>
       <w:r>
         <w:t xml:space="preserve"> </w:t>
       </w:r>
       <w:r>
-        <w:t>Würde die Nutzung von lediglich einer Grafikkarte grosse Vorteile mit sich bringen</w:t>
-      </w:r>
-      <w:r>
-        <w:t xml:space="preserve"> (siehe hierzu </w:t>
-      </w:r>
-      <w:r>
-        <w:fldChar w:fldCharType="begin"/>
-      </w:r>
-      <w:r>
-        <w:instrText xml:space="preserve"> REF _Ref327017208 \r \h </w:instrText>
-      </w:r>
-      <w:r>
-        <w:fldChar w:fldCharType="separate"/>
-      </w:r>
-      <w:r>
-        <w:t>I.1.3.3.3</w:t>
-      </w:r>
-      <w:r>
-        <w:fldChar w:fldCharType="end"/>
-      </w:r>
-      <w:r>
-        <w:t xml:space="preserve"> </w:t>
-      </w:r>
-      <w:r>
-        <w:fldChar w:fldCharType="begin"/>
-      </w:r>
-      <w:r>
-        <w:instrText xml:space="preserve"> REF _Ref327017208 \h </w:instrText>
-      </w:r>
-      <w:r>
-        <w:fldChar w:fldCharType="separate"/>
-      </w:r>
-      <w:r>
-        <w:t>Tests auf abgeänderter Testhardware mit einer Grafikkarte und acht Monitoren</w:t>
-      </w:r>
-      <w:r>
-        <w:fldChar w:fldCharType="end"/>
-      </w:r>
-      <w:r>
-        <w:t>)</w:t>
-      </w:r>
-      <w:r>
-        <w:t>, so würde diese Variante derjenigen mit 3</w:t>
-      </w:r>
-      <w:r>
-        <w:t xml:space="preserve"> </w:t>
-      </w:r>
-      <w:r>
-        <w:t>x</w:t>
-      </w:r>
-      <w:r>
-        <w:t xml:space="preserve"> </w:t>
-      </w:r>
-      <w:r>
         <w:t>3 Monitoren vorgezogen werden</w:t>
       </w:r>
       <w:r>
@@ -4987,29 +4930,28 @@
     </w:p>
     <w:p>
       <w:pPr>
-        <w:pStyle w:val="berschrift4"/>
-      </w:pPr>
-      <w:bookmarkStart w:id="15" w:name="_Toc320601259"/>
-      <w:bookmarkStart w:id="16" w:name="_Ref324081784"/>
-      <w:bookmarkStart w:id="17" w:name="_Ref324081792"/>
-      <w:bookmarkStart w:id="18" w:name="_Ref324938005"/>
-      <w:bookmarkStart w:id="19" w:name="_Ref324938012"/>
-      <w:bookmarkStart w:id="20" w:name="_Ref325113792"/>
-      <w:bookmarkStart w:id="21" w:name="_Ref325113794"/>
-      <w:bookmarkStart w:id="22" w:name="_Ref325118460"/>
-      <w:bookmarkStart w:id="23" w:name="_Ref325118463"/>
-      <w:bookmarkStart w:id="24" w:name="_Ref325193636"/>
-      <w:bookmarkStart w:id="25" w:name="_Ref325193642"/>
-      <w:bookmarkStart w:id="26" w:name="_Ref325909773"/>
-      <w:bookmarkStart w:id="27" w:name="_Ref325909779"/>
-      <w:bookmarkStart w:id="28" w:name="_Ref326677260"/>
-      <w:bookmarkStart w:id="29" w:name="_Ref326677262"/>
-      <w:bookmarkStart w:id="30" w:name="_Ref327286504"/>
-      <w:bookmarkStart w:id="31" w:name="_Ref327286506"/>
+        <w:pStyle w:val="Heading4"/>
+      </w:pPr>
+      <w:bookmarkStart w:id="16" w:name="_Toc320601259"/>
+      <w:bookmarkStart w:id="17" w:name="_Ref324081784"/>
+      <w:bookmarkStart w:id="18" w:name="_Ref324081792"/>
+      <w:bookmarkStart w:id="19" w:name="_Ref324938005"/>
+      <w:bookmarkStart w:id="20" w:name="_Ref324938012"/>
+      <w:bookmarkStart w:id="21" w:name="_Ref325113792"/>
+      <w:bookmarkStart w:id="22" w:name="_Ref325113794"/>
+      <w:bookmarkStart w:id="23" w:name="_Ref325118460"/>
+      <w:bookmarkStart w:id="24" w:name="_Ref325118463"/>
+      <w:bookmarkStart w:id="25" w:name="_Ref325193636"/>
+      <w:bookmarkStart w:id="26" w:name="_Ref325193642"/>
+      <w:bookmarkStart w:id="27" w:name="_Ref325909773"/>
+      <w:bookmarkStart w:id="28" w:name="_Ref325909779"/>
+      <w:bookmarkStart w:id="29" w:name="_Ref326677260"/>
+      <w:bookmarkStart w:id="30" w:name="_Ref326677262"/>
+      <w:bookmarkStart w:id="31" w:name="_Ref327286504"/>
+      <w:bookmarkStart w:id="32" w:name="_Ref327286506"/>
       <w:r>
         <w:t>Grafikkarten</w:t>
       </w:r>
-      <w:bookmarkEnd w:id="15"/>
       <w:bookmarkEnd w:id="16"/>
       <w:bookmarkEnd w:id="17"/>
       <w:bookmarkEnd w:id="18"/>
@@ -5026,6 +4968,7 @@
       <w:bookmarkEnd w:id="29"/>
       <w:bookmarkEnd w:id="30"/>
       <w:bookmarkEnd w:id="31"/>
+      <w:bookmarkEnd w:id="32"/>
     </w:p>
     <w:p>
       <w:pPr>
@@ -5347,7 +5290,7 @@
     </w:p>
     <w:p>
       <w:pPr>
-        <w:pStyle w:val="Listenabsatz"/>
+        <w:pStyle w:val="ListParagraph"/>
         <w:numPr>
           <w:ilvl w:val="0"/>
           <w:numId w:val="6"/>
@@ -5410,32 +5353,19 @@
     </w:p>
     <w:p>
       <w:pPr>
-        <w:pStyle w:val="Beschriftung"/>
+        <w:pStyle w:val="Caption"/>
       </w:pPr>
       <w:r>
         <w:t xml:space="preserve">Abbildung </w:t>
       </w:r>
-      <w:r>
-        <w:fldChar w:fldCharType="begin"/>
-      </w:r>
-      <w:r>
-        <w:instrText xml:space="preserve"> SEQ Abbildung \* ARABIC </w:instrText>
-      </w:r>
-      <w:r>
-        <w:fldChar w:fldCharType="separate"/>
-      </w:r>
-      <w:r>
-        <w:rPr>
-          <w:noProof/>
-        </w:rPr>
-        <w:t>9</w:t>
-      </w:r>
-      <w:r>
-        <w:rPr>
-          <w:noProof/>
-        </w:rPr>
-        <w:fldChar w:fldCharType="end"/>
-      </w:r>
+      <w:fldSimple w:instr=" SEQ Abbildung \* ARABIC ">
+        <w:r>
+          <w:rPr>
+            <w:noProof/>
+          </w:rPr>
+          <w:t>9</w:t>
+        </w:r>
+      </w:fldSimple>
       <w:r>
         <w:t xml:space="preserve"> - Matrox M9188</w:t>
       </w:r>
@@ -5445,7 +5375,7 @@
     </w:p>
     <w:p>
       <w:pPr>
-        <w:pStyle w:val="Listenabsatz"/>
+        <w:pStyle w:val="ListParagraph"/>
         <w:numPr>
           <w:ilvl w:val="0"/>
           <w:numId w:val="6"/>
@@ -5501,32 +5431,19 @@
     </w:p>
     <w:p>
       <w:pPr>
-        <w:pStyle w:val="Beschriftung"/>
+        <w:pStyle w:val="Caption"/>
       </w:pPr>
       <w:r>
         <w:t xml:space="preserve">Abbildung </w:t>
       </w:r>
-      <w:r>
-        <w:fldChar w:fldCharType="begin"/>
-      </w:r>
-      <w:r>
-        <w:instrText xml:space="preserve"> SEQ Abbildung \* ARABIC </w:instrText>
-      </w:r>
-      <w:r>
-        <w:fldChar w:fldCharType="separate"/>
-      </w:r>
-      <w:r>
-        <w:rPr>
-          <w:noProof/>
-        </w:rPr>
-        <w:t>10</w:t>
-      </w:r>
-      <w:r>
-        <w:rPr>
-          <w:noProof/>
-        </w:rPr>
-        <w:fldChar w:fldCharType="end"/>
-      </w:r>
+      <w:fldSimple w:instr=" SEQ Abbildung \* ARABIC ">
+        <w:r>
+          <w:rPr>
+            <w:noProof/>
+          </w:rPr>
+          <w:t>10</w:t>
+        </w:r>
+      </w:fldSimple>
       <w:r>
         <w:t xml:space="preserve"> - Matrox </w:t>
       </w:r>
@@ -5536,13 +5453,13 @@
     </w:p>
     <w:p>
       <w:pPr>
-        <w:pStyle w:val="berschrift4"/>
-      </w:pPr>
-      <w:bookmarkStart w:id="32" w:name="_Ref325113776"/>
+        <w:pStyle w:val="Heading4"/>
+      </w:pPr>
+      <w:bookmarkStart w:id="33" w:name="_Ref325113776"/>
       <w:r>
         <w:t>Testhardware</w:t>
       </w:r>
-      <w:bookmarkEnd w:id="32"/>
+      <w:bookmarkEnd w:id="33"/>
     </w:p>
     <w:p>
       <w:r>
@@ -5737,995 +5654,982 @@
     </w:p>
     <w:p>
       <w:pPr>
-        <w:pStyle w:val="Beschriftung"/>
+        <w:pStyle w:val="Caption"/>
       </w:pPr>
       <w:r>
         <w:t xml:space="preserve">Abbildung </w:t>
       </w:r>
+      <w:fldSimple w:instr=" SEQ Abbildung \* ARABIC ">
+        <w:r>
+          <w:rPr>
+            <w:noProof/>
+          </w:rPr>
+          <w:t>11</w:t>
+        </w:r>
+      </w:fldSimple>
+      <w:r>
+        <w:t xml:space="preserve"> - Testhardware</w:t>
+      </w:r>
+    </w:p>
+    <w:p>
+      <w:pPr>
+        <w:pStyle w:val="Heading5"/>
+      </w:pPr>
+      <w:r>
+        <w:t xml:space="preserve">Performance Tests mit </w:t>
+      </w:r>
+      <w:r>
+        <w:t>WPF-Applikation</w:t>
+      </w:r>
+      <w:r>
+        <w:t>en</w:t>
+      </w:r>
+    </w:p>
+    <w:p>
+      <w:pPr>
+        <w:pStyle w:val="Heading6"/>
+      </w:pPr>
+      <w:r>
+        <w:t>Übersicht</w:t>
+      </w:r>
+    </w:p>
+    <w:p>
+      <w:r>
+        <w:t xml:space="preserve">Um zu testen, wie flüssig verschiedene </w:t>
+      </w:r>
+      <w:r>
+        <w:t>WPF-Applikation</w:t>
+      </w:r>
+      <w:r>
+        <w:t>en auf der Test-</w:t>
+      </w:r>
+      <w:r>
+        <w:t>Wall laufen, wurde einerseits die Studienarbeit Project Flip 2.0</w:t>
+      </w:r>
+      <w:bookmarkStart w:id="34" w:name="_Ref322085866"/>
+      <w:r>
+        <w:rPr>
+          <w:rStyle w:val="FootnoteReference"/>
+        </w:rPr>
+        <w:footnoteReference w:id="1"/>
+      </w:r>
+      <w:bookmarkEnd w:id="34"/>
+      <w:r>
+        <w:t>, welche das Team im Herbstsemester 2011 erarbeitet hatte (Applikation, mit welcher Projekte durchstöbert, gefiltert und gelesen werden können), und zum anderen die Testapplikation für den empirisch formativen Test (TODO: Verlinkung</w:t>
+      </w:r>
+      <w:r>
+        <w:t xml:space="preserve"> Domain Analyse</w:t>
+      </w:r>
+      <w:r>
+        <w:t xml:space="preserve">) </w:t>
+      </w:r>
+      <w:r>
+        <w:t>verwendet</w:t>
+      </w:r>
+      <w:r>
+        <w:t>.</w:t>
+      </w:r>
+    </w:p>
+    <w:p>
+      <w:r>
+        <w:t>Für die Steuerung der neu eingebauten Hardware standen zwei Treiber zu Verfügung, einer basiert auf dem Windows Display Driver Model</w:t>
+      </w:r>
+      <w:r>
+        <w:t xml:space="preserve"> </w:t>
+      </w:r>
+      <w:r>
+        <w:t>[microsoft06]</w:t>
+      </w:r>
+      <w:r>
+        <w:t xml:space="preserve"> (WDDM</w:t>
+      </w:r>
+      <w:r>
+        <w:t>,</w:t>
+      </w:r>
+      <w:r>
+        <w:rPr>
+          <w:rStyle w:val="FootnoteReference"/>
+        </w:rPr>
+        <w:t xml:space="preserve"> </w:t>
+      </w:r>
+      <w:r>
+        <w:t>neu seit Windows Vista) und der andere auf dem Windows 2000 Display Driver Model</w:t>
+      </w:r>
+      <w:r>
+        <w:t xml:space="preserve"> [microsoft12]</w:t>
+      </w:r>
+      <w:r>
+        <w:t xml:space="preserve"> (XDDM).</w:t>
+      </w:r>
+    </w:p>
+    <w:p>
+      <w:pPr>
+        <w:pStyle w:val="Heading6"/>
+      </w:pPr>
+      <w:bookmarkStart w:id="35" w:name="_Ref325646573"/>
+      <w:r>
+        <w:t>WDDM</w:t>
+      </w:r>
+      <w:bookmarkEnd w:id="35"/>
+    </w:p>
+    <w:p>
+      <w:r>
+        <w:t>Zu Beginn wurde der WDDM-Treiber verwendet.  Mit diesem lief jedoch keine</w:t>
+      </w:r>
+      <w:r>
+        <w:t xml:space="preserve"> der</w:t>
+      </w:r>
+      <w:r>
+        <w:t xml:space="preserve"> Applikation</w:t>
+      </w:r>
+      <w:r>
+        <w:t>en</w:t>
+      </w:r>
+      <w:r>
+        <w:t xml:space="preserve"> flüssig, schon nur das </w:t>
+      </w:r>
+      <w:r>
+        <w:t>Maximieren</w:t>
+      </w:r>
+      <w:r>
+        <w:t xml:space="preserve"> einer Applikation </w:t>
+      </w:r>
+      <w:r>
+        <w:t xml:space="preserve">über </w:t>
+      </w:r>
+      <w:r>
+        <w:t xml:space="preserve">alle neun Bildschirme dauerte ein paar Sekunden. </w:t>
+      </w:r>
+      <w:r>
+        <w:br/>
+      </w:r>
+      <w:r>
+        <w:t>Applikationen mit einem aufwändigen GUI und Animationen, wie bei Project Flip 2.0</w:t>
+      </w:r>
       <w:r>
         <w:fldChar w:fldCharType="begin"/>
       </w:r>
       <w:r>
-        <w:instrText xml:space="preserve"> SEQ Abbildung \* ARABIC </w:instrText>
+        <w:instrText xml:space="preserve"> NOTEREF _Ref322085866 \f \h </w:instrText>
       </w:r>
       <w:r>
         <w:fldChar w:fldCharType="separate"/>
       </w:r>
       <w:r>
         <w:rPr>
-          <w:noProof/>
+          <w:rStyle w:val="FootnoteReference"/>
         </w:rPr>
-        <w:t>11</w:t>
+        <w:t>1</w:t>
+      </w:r>
+      <w:r>
+        <w:fldChar w:fldCharType="end"/>
+      </w:r>
+      <w:r>
+        <w:t xml:space="preserve">, </w:t>
+      </w:r>
+      <w:r>
+        <w:t>verursachten grosse Performance-</w:t>
+      </w:r>
+      <w:r>
+        <w:t xml:space="preserve">Probleme. Die Applikation </w:t>
+      </w:r>
+      <w:r>
+        <w:t>lief</w:t>
+      </w:r>
+      <w:r>
+        <w:t xml:space="preserve"> sehr langsam</w:t>
+      </w:r>
+      <w:r>
+        <w:t xml:space="preserve"> und stockend,</w:t>
+      </w:r>
+      <w:r>
+        <w:t xml:space="preserve"> </w:t>
+      </w:r>
+      <w:r>
+        <w:t>die verschiedenen Bildschirme</w:t>
+      </w:r>
+      <w:r>
+        <w:t xml:space="preserve"> </w:t>
+      </w:r>
+      <w:r>
+        <w:t>liefen</w:t>
+      </w:r>
+      <w:r>
+        <w:t xml:space="preserve"> nicht immer synchron. Bei einer </w:t>
+      </w:r>
+      <w:r>
+        <w:t>herabgesetzten</w:t>
+      </w:r>
+      <w:r>
+        <w:t xml:space="preserve"> Auflösung (1280 x 800 - 640 x 480 pro Bildschirm) liefen die Monitore wieder ohne Probleme synchron, aber auch mit diesen Einstellungen war die Applikation nicht flüssig und reagierte nur langsam. </w:t>
+      </w:r>
+      <w:r>
+        <w:br/>
+      </w:r>
+      <w:r>
+        <w:t xml:space="preserve">Die Testapplikation </w:t>
+      </w:r>
+      <w:r>
+        <w:t>lief</w:t>
+      </w:r>
+      <w:r>
+        <w:t xml:space="preserve"> ebenfalls </w:t>
+      </w:r>
+      <w:r>
+        <w:t>langsam. Die Poster werden der Testa</w:t>
+      </w:r>
+      <w:r>
+        <w:t>pplikation</w:t>
+      </w:r>
+      <w:r>
+        <w:t xml:space="preserve"> für den empirisch formativen Test</w:t>
+      </w:r>
+      <w:r>
+        <w:t xml:space="preserve"> als XPS-Dokumente zur Verfügung gestellt. Der Wechsel vom einen zum nächsten Poster brauchte spürbar Zeit.</w:t>
+      </w:r>
+    </w:p>
+    <w:p>
+      <w:pPr>
+        <w:pStyle w:val="Heading6"/>
+      </w:pPr>
+      <w:bookmarkStart w:id="36" w:name="_Ref325646585"/>
+      <w:r>
+        <w:lastRenderedPageBreak/>
+        <w:t>XDDM</w:t>
+      </w:r>
+      <w:bookmarkEnd w:id="36"/>
+    </w:p>
+    <w:p>
+      <w:r>
+        <w:t xml:space="preserve">Da </w:t>
+      </w:r>
+      <w:r>
+        <w:t>die Tests mit dem WDDM-Treiber kein zufriedenstellendes Resultat lieferte,</w:t>
+      </w:r>
+      <w:r>
+        <w:t xml:space="preserve"> </w:t>
+      </w:r>
+      <w:r>
+        <w:t xml:space="preserve">wurde der XDDM Treiber installiert um herauszufinden, </w:t>
+      </w:r>
+      <w:r>
+        <w:t xml:space="preserve">ob mit </w:t>
+      </w:r>
+      <w:r>
+        <w:t>der Verwendung dieses</w:t>
+      </w:r>
+      <w:r>
+        <w:t xml:space="preserve"> Treiber</w:t>
+      </w:r>
+      <w:r>
+        <w:t>s</w:t>
+      </w:r>
+      <w:r>
+        <w:t xml:space="preserve"> eine Verbesserung der Performan</w:t>
+      </w:r>
+      <w:r>
+        <w:t>ce</w:t>
+      </w:r>
+      <w:r>
+        <w:t xml:space="preserve"> festgestellt werden kann. </w:t>
+      </w:r>
+      <w:r>
+        <w:t>Zusätzlich wurden bei der Project Flip 2.0</w:t>
+      </w:r>
+      <w:r>
+        <w:fldChar w:fldCharType="begin"/>
+      </w:r>
+      <w:r>
+        <w:instrText xml:space="preserve"> NOTEREF _Ref322085866 \f \h </w:instrText>
+      </w:r>
+      <w:r>
+        <w:fldChar w:fldCharType="separate"/>
       </w:r>
       <w:r>
         <w:rPr>
-          <w:noProof/>
+          <w:rStyle w:val="FootnoteReference"/>
+        </w:rPr>
+        <w:t>1</w:t>
+      </w:r>
+      <w:r>
+        <w:fldChar w:fldCharType="end"/>
+      </w:r>
+      <w:r>
+        <w:t xml:space="preserve"> Applikation alle Effekte (Schlagschatten- oder Unschärfeeffekt</w:t>
+      </w:r>
+      <w:r>
+        <w:t>e</w:t>
+      </w:r>
+      <w:r>
+        <w:t xml:space="preserve">) des GUIs entfernt. </w:t>
+      </w:r>
+      <w:r>
+        <w:t>Nach diesen Anpassungen</w:t>
+      </w:r>
+      <w:r>
+        <w:t xml:space="preserve"> konnte zumindest einigermassen flüssig durch die Projekteübe</w:t>
+      </w:r>
+      <w:r>
+        <w:t xml:space="preserve">rsicht </w:t>
+      </w:r>
+      <w:r>
+        <w:t xml:space="preserve">der Applikation </w:t>
+      </w:r>
+      <w:r>
+        <w:t xml:space="preserve">gescrollt werden. </w:t>
+      </w:r>
+      <w:r>
+        <w:br/>
+      </w:r>
+      <w:r>
+        <w:t>Trotz a</w:t>
+      </w:r>
+      <w:r>
+        <w:t xml:space="preserve">llem waren aufwändigere Animationen </w:t>
+      </w:r>
+      <w:r>
+        <w:t>bei e</w:t>
+      </w:r>
+      <w:r>
+        <w:t>in</w:t>
+      </w:r>
+      <w:r>
+        <w:t>er</w:t>
+      </w:r>
+      <w:r>
+        <w:t xml:space="preserve"> hohen Auflösung nicht flüssig. Die dargestellten XPS-Dokumente der Testapplikation brauchten bei einer hohen Auflösung immer noch einige Zeit, um </w:t>
+      </w:r>
+      <w:r>
+        <w:t>angezeigt</w:t>
+      </w:r>
+      <w:r>
+        <w:t xml:space="preserve"> zu werden. Diese Zeit war auch immer noch spürbar, </w:t>
+      </w:r>
+      <w:r>
+        <w:t>als</w:t>
+      </w:r>
+      <w:r>
+        <w:t xml:space="preserve"> die Auflösung weit heruntergesetzt wurde (640 x 480 pro Bildschirm).</w:t>
+      </w:r>
+    </w:p>
+    <w:p>
+      <w:pPr>
+        <w:pStyle w:val="Heading6"/>
+      </w:pPr>
+      <w:bookmarkStart w:id="37" w:name="_Ref327303832"/>
+      <w:r>
+        <w:t>Darstellungsoptionen Poster / PDF</w:t>
+      </w:r>
+      <w:bookmarkEnd w:id="37"/>
+    </w:p>
+    <w:p>
+      <w:r>
+        <w:t>Im Zuge der Evaluation</w:t>
+      </w:r>
+      <w:r>
+        <w:t xml:space="preserve"> der Darstellungsoptionen der Poster im PDF-Format (siehe TODO Verlinkung Entwurf, </w:t>
+      </w:r>
+      <w:r>
+        <w:t>PDF Darstellung</w:t>
+      </w:r>
+      <w:r>
+        <w:t xml:space="preserve">) </w:t>
+      </w:r>
+      <w:r>
+        <w:t xml:space="preserve">wurde die </w:t>
+      </w:r>
+      <w:r>
+        <w:t>Testa</w:t>
+      </w:r>
+      <w:r>
+        <w:t xml:space="preserve">pplikation für den empirisch formativen Test leicht </w:t>
+      </w:r>
+      <w:r>
+        <w:t>abgeändert um weitere PDF-</w:t>
+      </w:r>
+      <w:r>
+        <w:t>Darstellungsoptionen zu prüfen. Die</w:t>
+      </w:r>
+      <w:r>
+        <w:t xml:space="preserve"> Variante 1 (TODO link Entwurf, Variante 1: PDF direkt darstellen)</w:t>
+      </w:r>
+      <w:r>
+        <w:t xml:space="preserve"> konnte nach kurzer Testphase</w:t>
+      </w:r>
+      <w:r>
+        <w:t xml:space="preserve"> und Auswertung</w:t>
+      </w:r>
+      <w:r>
+        <w:t xml:space="preserve"> ausgeschlossen werden und wurde daher nicht mit verschiedenen Auflösungen getestet.</w:t>
+      </w:r>
+      <w:r>
+        <w:t xml:space="preserve"> Die Variante 3</w:t>
+      </w:r>
+      <w:r>
+        <w:t xml:space="preserve"> </w:t>
+      </w:r>
+      <w:r>
+        <w:t>(TODO link Entwurf Variante 3: Umwandlung zu Bild)</w:t>
+      </w:r>
+      <w:r>
+        <w:t xml:space="preserve"> hingegen wurde auf der Wall</w:t>
+      </w:r>
+      <w:r>
+        <w:t xml:space="preserve"> ausführlicher untersucht. Das Anzeigen der</w:t>
+      </w:r>
+      <w:r>
+        <w:t xml:space="preserve"> Bilder benötigte</w:t>
+      </w:r>
+      <w:r>
+        <w:t xml:space="preserve"> bei den verschiedenen Auflösungen erwartungs</w:t>
+      </w:r>
+      <w:r>
+        <w:t>gemäss immer etwa gleich lange</w:t>
+      </w:r>
+      <w:r>
+        <w:t xml:space="preserve">. Mit dieser Variante könnte </w:t>
+      </w:r>
+      <w:r>
+        <w:t>auf der</w:t>
+      </w:r>
+      <w:r>
+        <w:t xml:space="preserve"> Video</w:t>
+      </w:r>
+      <w:r>
+        <w:t>w</w:t>
+      </w:r>
+      <w:r>
+        <w:t xml:space="preserve">all die volle Auflösung </w:t>
+      </w:r>
+      <w:r>
+        <w:t>(3xHD) ge</w:t>
+      </w:r>
+      <w:r>
+        <w:t>nutz</w:t>
+      </w:r>
+      <w:r>
+        <w:t>t werd</w:t>
+      </w:r>
+      <w:r>
+        <w:t>en.</w:t>
+      </w:r>
+    </w:p>
+    <w:p>
+      <w:pPr>
+        <w:pStyle w:val="Heading5"/>
+      </w:pPr>
+      <w:bookmarkStart w:id="38" w:name="_Ref325119794"/>
+      <w:r>
+        <w:t>Test mit Direct-</w:t>
+      </w:r>
+      <w:r>
+        <w:t>Applikationen</w:t>
+      </w:r>
+      <w:bookmarkEnd w:id="38"/>
+    </w:p>
+    <w:p>
+      <w:r>
+        <w:t>Das Hardware-</w:t>
+      </w:r>
+      <w:r>
+        <w:t>Setup mit den zwei Mat</w:t>
+      </w:r>
+      <w:r>
+        <w:t>r</w:t>
+      </w:r>
+      <w:r>
+        <w:t xml:space="preserve">ox Grafikkarten </w:t>
+      </w:r>
+      <w:r>
+        <w:t xml:space="preserve">(siehe Unterkapitel </w:t>
+      </w:r>
+      <w:r>
+        <w:fldChar w:fldCharType="begin"/>
+      </w:r>
+      <w:r>
+        <w:instrText xml:space="preserve"> REF _Ref324081784 \r \h </w:instrText>
+      </w:r>
+      <w:r>
+        <w:fldChar w:fldCharType="separate"/>
+      </w:r>
+      <w:r>
+        <w:t>I.1.3.2</w:t>
+      </w:r>
+      <w:r>
+        <w:fldChar w:fldCharType="end"/>
+      </w:r>
+      <w:r>
+        <w:t xml:space="preserve"> </w:t>
+      </w:r>
+      <w:r>
+        <w:fldChar w:fldCharType="begin"/>
+      </w:r>
+      <w:r>
+        <w:instrText xml:space="preserve"> REF _Ref324081792 \h </w:instrText>
+      </w:r>
+      <w:r>
+        <w:fldChar w:fldCharType="separate"/>
+      </w:r>
+      <w:r>
+        <w:t>Grafikkarten</w:t>
+      </w:r>
+      <w:r>
+        <w:fldChar w:fldCharType="end"/>
+      </w:r>
+      <w:r>
+        <w:t xml:space="preserve">) </w:t>
+      </w:r>
+      <w:r>
+        <w:t xml:space="preserve">ist bezüglich Performance </w:t>
+      </w:r>
+      <w:r>
+        <w:t>nicht zufriedenstellend</w:t>
+      </w:r>
+      <w:r>
+        <w:t>. So kann zum Beispiel beim Abspielen eines Videos oder einer einfachen Animation ein leichtes "Ruckeln" fes</w:t>
+      </w:r>
+      <w:r>
+        <w:t xml:space="preserve">tgestellt werden. Da in der </w:t>
+      </w:r>
+      <w:r>
+        <w:t>Video</w:t>
+      </w:r>
+      <w:r>
+        <w:t>w</w:t>
+      </w:r>
+      <w:r>
+        <w:t>all-</w:t>
+      </w:r>
+      <w:r>
+        <w:t>Applikation Animationen und</w:t>
+      </w:r>
+      <w:r>
+        <w:t xml:space="preserve"> später auch</w:t>
+      </w:r>
+      <w:r>
+        <w:t xml:space="preserve"> Videos</w:t>
+      </w:r>
+      <w:r>
+        <w:t xml:space="preserve"> eingesetzt werden sollen, stellt dieser Fakt ein </w:t>
+      </w:r>
+      <w:r>
+        <w:t>erhebliches</w:t>
+      </w:r>
+      <w:r>
+        <w:t xml:space="preserve"> Problem dar.</w:t>
+      </w:r>
+      <w:r>
+        <w:t xml:space="preserve"> D</w:t>
+      </w:r>
+      <w:r>
+        <w:t>ie</w:t>
+      </w:r>
+      <w:r>
+        <w:t xml:space="preserve"> Video</w:t>
+      </w:r>
+      <w:r>
+        <w:t>w</w:t>
+      </w:r>
+      <w:r>
+        <w:t>all</w:t>
+      </w:r>
+      <w:r>
+        <w:t>-</w:t>
+      </w:r>
+      <w:r>
+        <w:t xml:space="preserve">Applikation </w:t>
+      </w:r>
+      <w:r>
+        <w:t xml:space="preserve">soll </w:t>
+      </w:r>
+      <w:r>
+        <w:t xml:space="preserve">eine neue Technologie demonstrieren und sofort einen positiven Eindruck </w:t>
+      </w:r>
+      <w:r>
+        <w:t>beim Benutzer</w:t>
+      </w:r>
+      <w:r>
+        <w:t xml:space="preserve"> hinterlassen. Dies kann jedoch</w:t>
+      </w:r>
+      <w:r>
+        <w:t xml:space="preserve"> </w:t>
+      </w:r>
+      <w:r>
+        <w:t>nicht gewährleistet</w:t>
+      </w:r>
+      <w:r>
+        <w:t xml:space="preserve"> werden</w:t>
+      </w:r>
+      <w:r>
+        <w:t>, wenn die Applikation bei Animationen ruckelt</w:t>
+      </w:r>
+      <w:r>
+        <w:t>.</w:t>
+      </w:r>
+    </w:p>
+    <w:p>
+      <w:r>
+        <w:t xml:space="preserve">Die </w:t>
+      </w:r>
+      <w:r>
+        <w:t>Performance-</w:t>
+      </w:r>
+      <w:r>
+        <w:t>Problematik bezüglich Grafikkarten</w:t>
+      </w:r>
+      <w:r>
+        <w:t xml:space="preserve"> allgemein</w:t>
+      </w:r>
+      <w:r>
+        <w:t xml:space="preserve"> wurde auch am </w:t>
+      </w:r>
+      <w:r>
+        <w:t>Meeting vom 12.04.2012 mit Markus Flückiger von der Zühlke Engineering AG</w:t>
+      </w:r>
+      <w:r>
+        <w:t xml:space="preserve"> besprochen</w:t>
+      </w:r>
+      <w:r>
+        <w:t xml:space="preserve">. Seine erste </w:t>
+      </w:r>
+      <w:r>
+        <w:t>Vermutung</w:t>
+      </w:r>
+      <w:r>
+        <w:t xml:space="preserve"> war, dass das Problem mit WPF zusammenhän</w:t>
+      </w:r>
+      <w:r>
+        <w:t>gt</w:t>
+      </w:r>
+      <w:r>
+        <w:t xml:space="preserve">, da diese Technologie </w:t>
+      </w:r>
+      <w:r>
+        <w:t xml:space="preserve">sich </w:t>
+      </w:r>
+      <w:r>
+        <w:t xml:space="preserve">nicht </w:t>
+      </w:r>
+      <w:r>
+        <w:t>für</w:t>
+      </w:r>
+      <w:r>
+        <w:t xml:space="preserve"> </w:t>
+      </w:r>
+      <w:r>
+        <w:t>grafis</w:t>
+      </w:r>
+      <w:r>
+        <w:t xml:space="preserve">ch aufwändige </w:t>
+      </w:r>
+      <w:r>
+        <w:t>Applikationen</w:t>
+      </w:r>
+      <w:r>
+        <w:t xml:space="preserve"> </w:t>
+      </w:r>
+      <w:r>
+        <w:t>eignet</w:t>
+      </w:r>
+      <w:r>
+        <w:t>. Nach Abs</w:t>
+      </w:r>
+      <w:r>
+        <w:t xml:space="preserve">prache mit Spezialisten der </w:t>
+      </w:r>
+      <w:r>
+        <w:t>Zühlke Engineering AG</w:t>
+      </w:r>
+      <w:r>
+        <w:t xml:space="preserve"> schickte Markus Flückiger am</w:t>
+      </w:r>
+      <w:r>
+        <w:t xml:space="preserve"> 16.04.2012</w:t>
+      </w:r>
+      <w:r>
+        <w:t xml:space="preserve"> eine E-Mail</w:t>
+      </w:r>
+      <w:r>
+        <w:t xml:space="preserve"> (TODO: Referenz, Anhang</w:t>
+      </w:r>
+      <w:r>
+        <w:t xml:space="preserve">) </w:t>
+      </w:r>
+      <w:r>
+        <w:t xml:space="preserve">mit </w:t>
+      </w:r>
+      <w:r>
+        <w:t>d</w:t>
+      </w:r>
+      <w:r>
+        <w:t>em</w:t>
+      </w:r>
+      <w:r>
+        <w:t xml:space="preserve"> Vorschlag,</w:t>
+      </w:r>
+      <w:r>
+        <w:t xml:space="preserve"> </w:t>
+      </w:r>
+      <w:r>
+        <w:t>den</w:t>
+      </w:r>
+      <w:r>
+        <w:t xml:space="preserve"> GUI-</w:t>
+      </w:r>
+      <w:r>
+        <w:t xml:space="preserve">Layer der Applikation mit DirectX </w:t>
+      </w:r>
+      <w:r>
+        <w:t xml:space="preserve">zu </w:t>
+      </w:r>
+      <w:r>
+        <w:t>entwickel</w:t>
+      </w:r>
+      <w:r>
+        <w:t>n</w:t>
+      </w:r>
+      <w:r>
+        <w:t xml:space="preserve">, um </w:t>
+      </w:r>
+      <w:r>
+        <w:t>eine bessere Performance erzielen</w:t>
+      </w:r>
+      <w:r>
+        <w:t xml:space="preserve"> zu können</w:t>
+      </w:r>
+      <w:r>
+        <w:t>.</w:t>
+      </w:r>
+    </w:p>
+    <w:p>
+      <w:r>
+        <w:t xml:space="preserve">Da eine Ersetzung von WPF durch DirectX </w:t>
+      </w:r>
+      <w:r>
+        <w:t xml:space="preserve">einen </w:t>
+      </w:r>
+      <w:r>
+        <w:t>grossen Aufwand mit sich bringen würde,</w:t>
+      </w:r>
+      <w:r>
+        <w:t xml:space="preserve"> wurde zuerst abgeklärt, ob </w:t>
+      </w:r>
+      <w:r>
+        <w:t xml:space="preserve">mit </w:t>
+      </w:r>
+      <w:r>
+        <w:t>DirectX</w:t>
+      </w:r>
+      <w:r>
+        <w:t xml:space="preserve"> entwickelte Applikationen</w:t>
+      </w:r>
+      <w:r>
+        <w:t xml:space="preserve"> denn tatsächlich schneller </w:t>
+      </w:r>
+      <w:r>
+        <w:t>und vor allem flüssiger laufen</w:t>
+      </w:r>
+      <w:r>
+        <w:t xml:space="preserve"> würde</w:t>
+      </w:r>
+      <w:r>
+        <w:t>n</w:t>
+      </w:r>
+      <w:r>
+        <w:t xml:space="preserve">. </w:t>
+      </w:r>
+      <w:r>
+        <w:t>Es</w:t>
+      </w:r>
+      <w:r>
+        <w:t xml:space="preserve"> wurde</w:t>
+      </w:r>
+      <w:r>
+        <w:t>n Tests</w:t>
+      </w:r>
+      <w:r>
+        <w:t xml:space="preserve"> </w:t>
+      </w:r>
+      <w:r>
+        <w:t>mit verschiedenen</w:t>
+      </w:r>
+      <w:r>
+        <w:t xml:space="preserve"> Programmen</w:t>
+      </w:r>
+      <w:r>
+        <w:t xml:space="preserve"> (Hardware Acceleration Stress Test</w:t>
+      </w:r>
+      <w:r>
+        <w:rPr>
+          <w:rStyle w:val="FootnoteReference"/>
+        </w:rPr>
+        <w:footnoteReference w:id="2"/>
+      </w:r>
+      <w:r>
+        <w:t>)</w:t>
+      </w:r>
+      <w:r>
+        <w:t>, speziell mit 3D Computer Games (</w:t>
+      </w:r>
+      <w:r>
+        <w:t>Sanctuary Demo</w:t>
+      </w:r>
+      <w:r>
+        <w:t xml:space="preserve"> 2.3</w:t>
+      </w:r>
+      <w:r>
+        <w:rPr>
+          <w:rStyle w:val="FootnoteReference"/>
+        </w:rPr>
+        <w:footnoteReference w:id="3"/>
+      </w:r>
+      <w:r>
+        <w:t xml:space="preserve">, </w:t>
+      </w:r>
+      <w:r>
+        <w:t>Unreal Tournament 2004</w:t>
+      </w:r>
+      <w:r>
+        <w:rPr>
+          <w:rStyle w:val="FootnoteReference"/>
+        </w:rPr>
+        <w:footnoteReference w:id="4"/>
+      </w:r>
+      <w:r>
+        <w:t>)</w:t>
+      </w:r>
+      <w:r>
+        <w:t>, durchgeführt</w:t>
+      </w:r>
+      <w:r>
+        <w:t xml:space="preserve">. Bei diesen Tests wurde sehr schnell festgestellt, dass die Matrox Grafikkarten nicht den </w:t>
+      </w:r>
+      <w:r>
+        <w:t>kompletten</w:t>
+      </w:r>
+      <w:r>
+        <w:t xml:space="preserve"> Befehlssatz von DirectX implementieren (entsprechende Fehlermeldungen wurden bei den Tests angezeigt). Nachdem die </w:t>
+      </w:r>
+      <w:r>
+        <w:t>Prüfung</w:t>
+      </w:r>
+      <w:r>
+        <w:t xml:space="preserve"> mit den </w:t>
+      </w:r>
+      <w:r>
+        <w:t>Videospielen</w:t>
+      </w:r>
+      <w:r>
+        <w:t xml:space="preserve"> fehlschlug</w:t>
+      </w:r>
+      <w:r>
+        <w:t>, wurden weiter</w:t>
+      </w:r>
+      <w:r>
+        <w:t>e</w:t>
+      </w:r>
+      <w:r>
+        <w:t xml:space="preserve"> Te</w:t>
+      </w:r>
+      <w:r>
+        <w:t>sts mit zwei Video Playern (VLC</w:t>
+      </w:r>
+      <w:r>
+        <w:rPr>
+          <w:rStyle w:val="FootnoteReference"/>
+        </w:rPr>
+        <w:fldChar w:fldCharType="begin"/>
+      </w:r>
+      <w:r>
+        <w:rPr>
+          <w:rStyle w:val="FootnoteReference"/>
+        </w:rPr>
+        <w:instrText xml:space="preserve"> NOTEREF _Ref327304578 \h </w:instrText>
+      </w:r>
+      <w:r>
+        <w:rPr>
+          <w:rStyle w:val="FootnoteReference"/>
+        </w:rPr>
+        <w:instrText xml:space="preserve"> \* MERGEFORMAT </w:instrText>
+      </w:r>
+      <w:r>
+        <w:rPr>
+          <w:rStyle w:val="FootnoteReference"/>
+        </w:rPr>
+      </w:r>
+      <w:r>
+        <w:rPr>
+          <w:rStyle w:val="FootnoteReference"/>
+        </w:rPr>
+        <w:fldChar w:fldCharType="separate"/>
+      </w:r>
+      <w:r>
+        <w:rPr>
+          <w:rStyle w:val="FootnoteReference"/>
+        </w:rPr>
+        <w:t>5</w:t>
+      </w:r>
+      <w:r>
+        <w:rPr>
+          <w:rStyle w:val="FootnoteReference"/>
         </w:rPr>
         <w:fldChar w:fldCharType="end"/>
       </w:r>
       <w:r>
-        <w:t xml:space="preserve"> - Testhardware</w:t>
-      </w:r>
-    </w:p>
-    <w:p>
-      <w:pPr>
-        <w:pStyle w:val="berschrift5"/>
-      </w:pPr>
-      <w:r>
-        <w:t xml:space="preserve">Performance Tests mit </w:t>
+        <w:t xml:space="preserve"> und</w:t>
+      </w:r>
+      <w:r>
+        <w:t xml:space="preserve"> Windows Media Player</w:t>
+      </w:r>
+      <w:r>
+        <w:t>)</w:t>
+      </w:r>
+      <w:r>
+        <w:t xml:space="preserve"> und </w:t>
+      </w:r>
+      <w:r>
+        <w:t xml:space="preserve">einer </w:t>
+      </w:r>
+      <w:r>
+        <w:t>selbst programmierte</w:t>
+      </w:r>
+      <w:r>
+        <w:t>n</w:t>
+      </w:r>
+      <w:r>
+        <w:t xml:space="preserve"> </w:t>
       </w:r>
       <w:r>
         <w:t>WPF-Applikation</w:t>
       </w:r>
       <w:r>
-        <w:t>en</w:t>
-      </w:r>
-    </w:p>
-    <w:p>
-      <w:pPr>
-        <w:pStyle w:val="berschrift6"/>
-      </w:pPr>
-      <w:r>
-        <w:t>Übersicht</w:t>
-      </w:r>
-    </w:p>
-    <w:p>
-      <w:r>
-        <w:t xml:space="preserve">Um zu testen, wie flüssig verschiedene </w:t>
-      </w:r>
-      <w:r>
-        <w:t>WPF-Applikation</w:t>
-      </w:r>
-      <w:r>
-        <w:t>en auf der Test-</w:t>
-      </w:r>
-      <w:r>
-        <w:t>Wall laufen, wurde einerseits die Studienarbeit Project Flip 2.0</w:t>
-      </w:r>
-      <w:bookmarkStart w:id="33" w:name="_Ref322085866"/>
-      <w:r>
-        <w:rPr>
-          <w:rStyle w:val="Funotenzeichen"/>
-        </w:rPr>
-        <w:footnoteReference w:id="1"/>
-      </w:r>
-      <w:bookmarkEnd w:id="33"/>
-      <w:r>
-        <w:t>, welche das Team im Herbstsemester 2011 erarbeitet hatte (Applikation, mit welcher Projekte durchstöbert, gefiltert und gelesen werden können), und zum anderen die Testapplikation für den empirisch formativen Test (TODO: Verlinkung</w:t>
-      </w:r>
-      <w:r>
-        <w:t xml:space="preserve"> Domain Analyse</w:t>
-      </w:r>
-      <w:r>
-        <w:t xml:space="preserve">) </w:t>
+        <w:t xml:space="preserve"> durchgeführt. </w:t>
+      </w:r>
+      <w:r>
+        <w:t>Für alle Prüfungen wurde das</w:t>
+      </w:r>
+      <w:r>
+        <w:t xml:space="preserve"> Windows 7-</w:t>
+      </w:r>
+      <w:r>
+        <w:t>Beispiel</w:t>
+      </w:r>
+      <w:r>
+        <w:t>v</w:t>
+      </w:r>
+      <w:r>
+        <w:t xml:space="preserve">ideo (C:\Users\Public\Videos\Sample Videos\Wildlife.wmv) </w:t>
       </w:r>
       <w:r>
         <w:t>verwendet</w:t>
       </w:r>
       <w:r>
-        <w:t>.</w:t>
-      </w:r>
-    </w:p>
-    <w:p>
-      <w:r>
-        <w:t>Für die Steuerung der neu eingebauten Hardware standen zwei Treiber zu Verfügung, einer basiert auf dem Windows Display Driver Model</w:t>
-      </w:r>
-      <w:r>
-        <w:t xml:space="preserve"> </w:t>
-      </w:r>
-      <w:r>
-        <w:t>[microsoft06]</w:t>
-      </w:r>
-      <w:r>
-        <w:t xml:space="preserve"> (WDDM</w:t>
-      </w:r>
-      <w:r>
-        <w:t>,</w:t>
-      </w:r>
-      <w:r>
-        <w:rPr>
-          <w:rStyle w:val="Funotenzeichen"/>
-        </w:rPr>
-        <w:t xml:space="preserve"> </w:t>
-      </w:r>
-      <w:r>
-        <w:t>neu seit Windows Vista) und der andere auf dem Windows 2000 Display Driver Model</w:t>
-      </w:r>
-      <w:r>
-        <w:t xml:space="preserve"> [microsoft12]</w:t>
-      </w:r>
-      <w:r>
-        <w:t xml:space="preserve"> (XDDM).</w:t>
-      </w:r>
-    </w:p>
-    <w:p>
-      <w:pPr>
-        <w:pStyle w:val="berschrift6"/>
-      </w:pPr>
-      <w:bookmarkStart w:id="34" w:name="_Ref325646573"/>
-      <w:r>
-        <w:t>WDDM</w:t>
-      </w:r>
-      <w:bookmarkEnd w:id="34"/>
-    </w:p>
-    <w:p>
-      <w:r>
-        <w:t>Zu Beginn wurde der WDDM-Treiber verwendet.  Mit diesem lief jedoch keine</w:t>
-      </w:r>
-      <w:r>
-        <w:t xml:space="preserve"> der</w:t>
-      </w:r>
-      <w:r>
-        <w:t xml:space="preserve"> Applikation</w:t>
-      </w:r>
-      <w:r>
-        <w:t>en</w:t>
-      </w:r>
-      <w:r>
-        <w:t xml:space="preserve"> flüssig, schon nur das </w:t>
-      </w:r>
-      <w:r>
-        <w:t>Maximieren</w:t>
-      </w:r>
-      <w:r>
-        <w:t xml:space="preserve"> einer Applikation </w:t>
-      </w:r>
-      <w:r>
-        <w:t xml:space="preserve">über </w:t>
-      </w:r>
-      <w:r>
-        <w:t xml:space="preserve">alle neun Bildschirme dauerte ein paar Sekunden. </w:t>
-      </w:r>
-      <w:r>
-        <w:br/>
-      </w:r>
-      <w:r>
-        <w:t>Applikationen mit einem aufwändigen GUI und Animationen, wie bei Project Flip 2.0</w:t>
-      </w:r>
-      <w:r>
-        <w:fldChar w:fldCharType="begin"/>
-      </w:r>
-      <w:r>
-        <w:instrText xml:space="preserve"> NOTEREF _Ref322085866 \f \h </w:instrText>
-      </w:r>
-      <w:r>
-        <w:fldChar w:fldCharType="separate"/>
-      </w:r>
-      <w:r>
-        <w:rPr>
-          <w:rStyle w:val="Funotenzeichen"/>
-        </w:rPr>
-        <w:t>1</w:t>
-      </w:r>
-      <w:r>
-        <w:fldChar w:fldCharType="end"/>
-      </w:r>
-      <w:r>
-        <w:t xml:space="preserve">, </w:t>
-      </w:r>
-      <w:r>
-        <w:t>verursachten grosse Performance-</w:t>
-      </w:r>
-      <w:r>
-        <w:t xml:space="preserve">Probleme. Die Applikation </w:t>
-      </w:r>
-      <w:r>
-        <w:t>lief</w:t>
-      </w:r>
-      <w:r>
-        <w:t xml:space="preserve"> sehr langsam</w:t>
-      </w:r>
-      <w:r>
-        <w:t xml:space="preserve"> und stockend,</w:t>
-      </w:r>
-      <w:r>
-        <w:t xml:space="preserve"> </w:t>
-      </w:r>
-      <w:r>
-        <w:t>die verschiedenen Bildschirme</w:t>
-      </w:r>
-      <w:r>
-        <w:t xml:space="preserve"> </w:t>
-      </w:r>
-      <w:r>
-        <w:t>liefen</w:t>
-      </w:r>
-      <w:r>
-        <w:t xml:space="preserve"> nicht immer synchron. Bei einer </w:t>
-      </w:r>
-      <w:r>
-        <w:t>herabgesetzten</w:t>
-      </w:r>
-      <w:r>
-        <w:t xml:space="preserve"> Auflösung (1280 x 800 - 640 x 480 pro Bildschirm) liefen die Monitore wieder ohne Probleme synchron, aber auch mit diesen Einstellungen war die Applikation nicht flüssig und reagierte nur langsam. </w:t>
-      </w:r>
-      <w:r>
-        <w:br/>
-      </w:r>
-      <w:r>
-        <w:t xml:space="preserve">Die Testapplikation </w:t>
-      </w:r>
-      <w:r>
-        <w:t>lief</w:t>
-      </w:r>
-      <w:r>
-        <w:t xml:space="preserve"> ebenfalls </w:t>
-      </w:r>
-      <w:r>
-        <w:t>langsam. Die Poster werden der Testa</w:t>
-      </w:r>
-      <w:r>
-        <w:t>pplikation</w:t>
-      </w:r>
-      <w:r>
-        <w:t xml:space="preserve"> für den empirisch formativen Test</w:t>
-      </w:r>
-      <w:r>
-        <w:t xml:space="preserve"> als XPS-Dokumente zur Verfügung gestellt. Der Wechsel vom einen zum nächsten Poster brauchte spürbar Zeit.</w:t>
-      </w:r>
-    </w:p>
-    <w:p>
-      <w:pPr>
-        <w:pStyle w:val="berschrift6"/>
-      </w:pPr>
-      <w:bookmarkStart w:id="35" w:name="_Ref325646585"/>
-      <w:r>
-        <w:lastRenderedPageBreak/>
-        <w:t>XDDM</w:t>
-      </w:r>
-      <w:bookmarkEnd w:id="35"/>
-    </w:p>
-    <w:p>
-      <w:r>
-        <w:t xml:space="preserve">Da </w:t>
-      </w:r>
-      <w:r>
-        <w:t>die Tests mit dem WDDM-Treiber kein zufriedenstellendes Resultat lieferte,</w:t>
-      </w:r>
-      <w:r>
-        <w:t xml:space="preserve"> </w:t>
-      </w:r>
-      <w:r>
-        <w:t xml:space="preserve">wurde der XDDM Treiber installiert um herauszufinden, </w:t>
-      </w:r>
-      <w:r>
-        <w:t xml:space="preserve">ob mit </w:t>
-      </w:r>
-      <w:r>
-        <w:t>der Verwendung dieses</w:t>
-      </w:r>
-      <w:r>
-        <w:t xml:space="preserve"> Treiber</w:t>
-      </w:r>
-      <w:r>
-        <w:t>s</w:t>
-      </w:r>
-      <w:r>
-        <w:t xml:space="preserve"> eine Verbesserung der Performan</w:t>
-      </w:r>
-      <w:r>
-        <w:t>ce</w:t>
-      </w:r>
-      <w:r>
-        <w:t xml:space="preserve"> festgestellt werden kann. </w:t>
-      </w:r>
-      <w:r>
-        <w:t>Zusätzlich wurden bei der Project Flip 2.0</w:t>
-      </w:r>
-      <w:r>
-        <w:fldChar w:fldCharType="begin"/>
-      </w:r>
-      <w:r>
-        <w:instrText xml:space="preserve"> NOTEREF _Ref322085866 \f \h </w:instrText>
-      </w:r>
-      <w:r>
-        <w:fldChar w:fldCharType="separate"/>
-      </w:r>
-      <w:r>
-        <w:rPr>
-          <w:rStyle w:val="Funotenzeichen"/>
-        </w:rPr>
-        <w:t>1</w:t>
-      </w:r>
-      <w:r>
-        <w:fldChar w:fldCharType="end"/>
-      </w:r>
-      <w:r>
-        <w:t xml:space="preserve"> Applikation alle Effekte (Schlagschatten- oder Unschärfeeffekt</w:t>
-      </w:r>
-      <w:r>
-        <w:t>e</w:t>
-      </w:r>
-      <w:r>
-        <w:t xml:space="preserve">) des GUIs entfernt. </w:t>
-      </w:r>
-      <w:r>
-        <w:t>Nach diesen Anpassungen</w:t>
-      </w:r>
-      <w:r>
-        <w:t xml:space="preserve"> konnte zumindest einigermassen flüssig durch die Projekteübe</w:t>
-      </w:r>
-      <w:r>
-        <w:t xml:space="preserve">rsicht </w:t>
-      </w:r>
-      <w:r>
-        <w:t xml:space="preserve">der Applikation </w:t>
-      </w:r>
-      <w:r>
-        <w:t xml:space="preserve">gescrollt werden. </w:t>
-      </w:r>
-      <w:r>
-        <w:br/>
-      </w:r>
-      <w:r>
-        <w:t>Trotz a</w:t>
-      </w:r>
-      <w:r>
-        <w:t xml:space="preserve">llem waren aufwändigere Animationen </w:t>
-      </w:r>
-      <w:r>
-        <w:t>bei e</w:t>
-      </w:r>
-      <w:r>
-        <w:t>in</w:t>
-      </w:r>
-      <w:r>
-        <w:t>er</w:t>
-      </w:r>
-      <w:r>
-        <w:t xml:space="preserve"> hohen Auflösung nicht flüssig. Die dargestellten XPS-Dokumente der Testapplikation brauchten bei einer hohen Auflösung immer noch einige Zeit, um </w:t>
-      </w:r>
-      <w:r>
-        <w:t>angezeigt</w:t>
-      </w:r>
-      <w:r>
-        <w:t xml:space="preserve"> zu werden. Diese Zeit war auch immer noch spürbar, </w:t>
-      </w:r>
-      <w:r>
-        <w:t>als</w:t>
-      </w:r>
-      <w:r>
-        <w:t xml:space="preserve"> die Auflösung weit heruntergesetzt wurde (640 x 480 pro Bildschirm).</w:t>
-      </w:r>
-    </w:p>
-    <w:p>
-      <w:pPr>
-        <w:pStyle w:val="berschrift6"/>
-      </w:pPr>
-      <w:bookmarkStart w:id="36" w:name="_Ref327303832"/>
-      <w:r>
-        <w:t>Darstellungsoptionen Poster / PDF</w:t>
-      </w:r>
-      <w:bookmarkEnd w:id="36"/>
-    </w:p>
-    <w:p>
-      <w:r>
-        <w:t>Im Zuge der Evaluation</w:t>
-      </w:r>
-      <w:r>
-        <w:t xml:space="preserve"> der Darstellungsoptionen der Poster im PDF-Format (siehe TODO Verlinkung Entwurf, </w:t>
-      </w:r>
-      <w:r>
-        <w:t>PDF Darstellung</w:t>
-      </w:r>
-      <w:r>
-        <w:t xml:space="preserve">) </w:t>
-      </w:r>
-      <w:r>
-        <w:t xml:space="preserve">wurde die </w:t>
-      </w:r>
-      <w:r>
-        <w:t>Testa</w:t>
-      </w:r>
-      <w:r>
-        <w:t xml:space="preserve">pplikation für den empirisch formativen Test leicht </w:t>
-      </w:r>
-      <w:r>
-        <w:t>abgeändert um weitere PDF-</w:t>
-      </w:r>
-      <w:r>
-        <w:t>Darstellungsoptionen zu prüfen. Die</w:t>
-      </w:r>
-      <w:r>
-        <w:t xml:space="preserve"> Variante 1 (TODO link Entwurf, Variante 1: PDF direkt darstellen)</w:t>
-      </w:r>
-      <w:r>
-        <w:t xml:space="preserve"> konnte nach kurzer Testphase</w:t>
-      </w:r>
-      <w:r>
-        <w:t xml:space="preserve"> und Auswertung</w:t>
-      </w:r>
-      <w:r>
-        <w:t xml:space="preserve"> ausgeschlossen werden und wurde daher nicht mit verschiedenen Auflösungen getestet.</w:t>
-      </w:r>
-      <w:r>
-        <w:t xml:space="preserve"> Die Variante 3</w:t>
-      </w:r>
-      <w:r>
-        <w:t xml:space="preserve"> </w:t>
-      </w:r>
-      <w:r>
-        <w:t>(TODO link Entwurf Variante 3: Umwandlung zu Bild)</w:t>
-      </w:r>
-      <w:r>
-        <w:t xml:space="preserve"> hingegen wurde auf der Wall</w:t>
-      </w:r>
-      <w:r>
-        <w:t xml:space="preserve"> ausführlicher untersucht. Das Anzeigen der</w:t>
-      </w:r>
-      <w:r>
-        <w:t xml:space="preserve"> Bilder benötigte</w:t>
-      </w:r>
-      <w:r>
-        <w:t xml:space="preserve"> bei den verschiedenen Auflösungen erwartungs</w:t>
-      </w:r>
-      <w:r>
-        <w:t>gemäss immer etwa gleich lange</w:t>
-      </w:r>
-      <w:r>
-        <w:t xml:space="preserve">. Mit dieser Variante könnte </w:t>
-      </w:r>
-      <w:r>
-        <w:t>auf der</w:t>
-      </w:r>
-      <w:r>
-        <w:t xml:space="preserve"> Video</w:t>
-      </w:r>
-      <w:r>
-        <w:t>w</w:t>
-      </w:r>
-      <w:r>
-        <w:t xml:space="preserve">all die volle Auflösung </w:t>
-      </w:r>
-      <w:r>
-        <w:t>(3xHD) ge</w:t>
-      </w:r>
-      <w:r>
-        <w:t>nutz</w:t>
-      </w:r>
-      <w:r>
-        <w:t>t werd</w:t>
-      </w:r>
-      <w:r>
-        <w:t>en.</w:t>
-      </w:r>
-    </w:p>
-    <w:p>
-      <w:pPr>
-        <w:pStyle w:val="berschrift5"/>
-      </w:pPr>
-      <w:bookmarkStart w:id="37" w:name="_Ref325119794"/>
-      <w:r>
-        <w:t>Test mit Direct-</w:t>
-      </w:r>
-      <w:r>
-        <w:t>Applikationen</w:t>
-      </w:r>
-      <w:bookmarkEnd w:id="37"/>
-    </w:p>
-    <w:p>
-      <w:r>
-        <w:t>Das Hardware-</w:t>
-      </w:r>
-      <w:r>
-        <w:t>Setup mit den zwei Mat</w:t>
-      </w:r>
-      <w:r>
-        <w:t>r</w:t>
-      </w:r>
-      <w:r>
-        <w:t xml:space="preserve">ox Grafikkarten </w:t>
-      </w:r>
-      <w:r>
-        <w:t xml:space="preserve">(siehe Unterkapitel </w:t>
-      </w:r>
-      <w:r>
-        <w:fldChar w:fldCharType="begin"/>
-      </w:r>
-      <w:r>
-        <w:instrText xml:space="preserve"> REF _Ref324081784 \r \h </w:instrText>
-      </w:r>
-      <w:r>
-        <w:fldChar w:fldCharType="separate"/>
-      </w:r>
-      <w:r>
-        <w:t>I.1.3.2</w:t>
-      </w:r>
-      <w:r>
-        <w:fldChar w:fldCharType="end"/>
-      </w:r>
-      <w:r>
-        <w:t xml:space="preserve"> </w:t>
-      </w:r>
-      <w:r>
-        <w:fldChar w:fldCharType="begin"/>
-      </w:r>
-      <w:r>
-        <w:instrText xml:space="preserve"> REF _Ref324081792 \h </w:instrText>
-      </w:r>
-      <w:r>
-        <w:fldChar w:fldCharType="separate"/>
-      </w:r>
-      <w:r>
-        <w:t>Grafikkarten</w:t>
-      </w:r>
-      <w:r>
-        <w:fldChar w:fldCharType="end"/>
-      </w:r>
-      <w:r>
-        <w:t xml:space="preserve">) </w:t>
-      </w:r>
-      <w:r>
-        <w:t xml:space="preserve">ist bezüglich Performance </w:t>
-      </w:r>
-      <w:r>
-        <w:t>nicht zufriedenstellend</w:t>
-      </w:r>
-      <w:r>
-        <w:t>. So kann zum Beispiel beim Abspielen eines Videos oder einer einfachen Animation ein leichtes "Ruckeln" fes</w:t>
-      </w:r>
-      <w:r>
-        <w:t xml:space="preserve">tgestellt werden. Da in der </w:t>
-      </w:r>
-      <w:r>
-        <w:t>Video</w:t>
-      </w:r>
-      <w:r>
-        <w:t>w</w:t>
-      </w:r>
-      <w:r>
-        <w:t>all-</w:t>
-      </w:r>
-      <w:r>
-        <w:t>Applikation Animationen und</w:t>
-      </w:r>
-      <w:r>
-        <w:t xml:space="preserve"> später auch</w:t>
-      </w:r>
-      <w:r>
-        <w:t xml:space="preserve"> Videos</w:t>
-      </w:r>
-      <w:r>
-        <w:t xml:space="preserve"> eingesetzt werden sollen, stellt dieser Fakt ein </w:t>
-      </w:r>
-      <w:r>
-        <w:t>erhebliches</w:t>
-      </w:r>
-      <w:r>
-        <w:t xml:space="preserve"> Problem dar.</w:t>
-      </w:r>
-      <w:r>
-        <w:t xml:space="preserve"> D</w:t>
-      </w:r>
-      <w:r>
-        <w:t>ie</w:t>
-      </w:r>
-      <w:r>
-        <w:t xml:space="preserve"> Video</w:t>
-      </w:r>
-      <w:r>
-        <w:t>w</w:t>
-      </w:r>
-      <w:r>
-        <w:t>all</w:t>
-      </w:r>
-      <w:r>
-        <w:t>-</w:t>
-      </w:r>
-      <w:r>
-        <w:t xml:space="preserve">Applikation </w:t>
-      </w:r>
-      <w:r>
-        <w:t xml:space="preserve">soll </w:t>
-      </w:r>
-      <w:r>
-        <w:t xml:space="preserve">eine neue Technologie demonstrieren und sofort einen positiven Eindruck </w:t>
-      </w:r>
-      <w:r>
-        <w:t>beim Benutzer</w:t>
-      </w:r>
-      <w:r>
-        <w:t xml:space="preserve"> hinterlassen. Dies kann jedoch</w:t>
-      </w:r>
-      <w:r>
-        <w:t xml:space="preserve"> </w:t>
-      </w:r>
-      <w:r>
-        <w:t>nicht gewährleistet</w:t>
-      </w:r>
-      <w:r>
-        <w:t xml:space="preserve"> werden</w:t>
-      </w:r>
-      <w:r>
-        <w:t>, wenn die Applikation bei Animationen ruckelt</w:t>
-      </w:r>
-      <w:r>
-        <w:t>.</w:t>
-      </w:r>
-    </w:p>
-    <w:p>
-      <w:r>
-        <w:t xml:space="preserve">Die </w:t>
-      </w:r>
-      <w:r>
-        <w:t>Performance-</w:t>
-      </w:r>
-      <w:r>
-        <w:t>Problematik bezüglich Grafikkarten</w:t>
-      </w:r>
-      <w:r>
-        <w:t xml:space="preserve"> allgemein</w:t>
-      </w:r>
-      <w:r>
-        <w:t xml:space="preserve"> wurde auch am </w:t>
-      </w:r>
-      <w:r>
-        <w:t>Meeting vom 12.04.2012 mit Markus Flückiger von der Zühlke Engineering AG</w:t>
-      </w:r>
-      <w:r>
-        <w:t xml:space="preserve"> besprochen</w:t>
-      </w:r>
-      <w:r>
-        <w:t xml:space="preserve">. Seine erste </w:t>
-      </w:r>
-      <w:r>
-        <w:t>Vermutung</w:t>
-      </w:r>
-      <w:r>
-        <w:t xml:space="preserve"> war, dass das Problem mit WPF zusammenhän</w:t>
-      </w:r>
-      <w:r>
-        <w:t>gt</w:t>
-      </w:r>
-      <w:r>
-        <w:t xml:space="preserve">, da diese Technologie </w:t>
-      </w:r>
-      <w:r>
-        <w:t xml:space="preserve">sich </w:t>
-      </w:r>
-      <w:r>
-        <w:t xml:space="preserve">nicht </w:t>
-      </w:r>
-      <w:r>
-        <w:t>für</w:t>
-      </w:r>
-      <w:r>
-        <w:t xml:space="preserve"> </w:t>
-      </w:r>
-      <w:r>
-        <w:t>grafis</w:t>
-      </w:r>
-      <w:r>
-        <w:t xml:space="preserve">ch aufwändige </w:t>
-      </w:r>
-      <w:r>
-        <w:t>Applikationen</w:t>
-      </w:r>
-      <w:r>
-        <w:t xml:space="preserve"> </w:t>
-      </w:r>
-      <w:r>
-        <w:t>eignet</w:t>
-      </w:r>
-      <w:r>
-        <w:t>. Nach Abs</w:t>
-      </w:r>
-      <w:r>
-        <w:t xml:space="preserve">prache mit Spezialisten der </w:t>
-      </w:r>
-      <w:r>
-        <w:t>Zühlke Engineering AG</w:t>
-      </w:r>
-      <w:r>
-        <w:t xml:space="preserve"> schickte Markus Flückiger am</w:t>
-      </w:r>
-      <w:r>
-        <w:t xml:space="preserve"> 16.04.2012</w:t>
-      </w:r>
-      <w:r>
-        <w:t xml:space="preserve"> eine E-Mail</w:t>
-      </w:r>
-      <w:r>
-        <w:t xml:space="preserve"> (TODO: Referenz, Anhang</w:t>
-      </w:r>
-      <w:r>
-        <w:t xml:space="preserve">) </w:t>
-      </w:r>
-      <w:r>
-        <w:t xml:space="preserve">mit </w:t>
-      </w:r>
-      <w:r>
-        <w:t>d</w:t>
-      </w:r>
-      <w:r>
-        <w:t>em</w:t>
-      </w:r>
-      <w:r>
-        <w:t xml:space="preserve"> Vorschlag,</w:t>
-      </w:r>
-      <w:r>
-        <w:t xml:space="preserve"> </w:t>
-      </w:r>
-      <w:r>
-        <w:t>den</w:t>
-      </w:r>
-      <w:r>
-        <w:t xml:space="preserve"> GUI-</w:t>
-      </w:r>
-      <w:r>
-        <w:t xml:space="preserve">Layer der Applikation mit DirectX </w:t>
-      </w:r>
-      <w:r>
-        <w:t xml:space="preserve">zu </w:t>
-      </w:r>
-      <w:r>
-        <w:t>entwickel</w:t>
-      </w:r>
-      <w:r>
-        <w:t>n</w:t>
-      </w:r>
-      <w:r>
-        <w:t xml:space="preserve">, um </w:t>
-      </w:r>
-      <w:r>
-        <w:t>eine bessere Performance erzielen</w:t>
-      </w:r>
-      <w:r>
-        <w:t xml:space="preserve"> zu können</w:t>
-      </w:r>
-      <w:r>
-        <w:t>.</w:t>
-      </w:r>
-    </w:p>
-    <w:p>
-      <w:r>
-        <w:t xml:space="preserve">Da eine Ersetzung von WPF durch DirectX </w:t>
-      </w:r>
-      <w:r>
-        <w:t xml:space="preserve">einen </w:t>
-      </w:r>
-      <w:r>
-        <w:t>grossen Aufwand mit sich bringen würde,</w:t>
-      </w:r>
-      <w:r>
-        <w:t xml:space="preserve"> wurde zuerst abgeklärt, ob </w:t>
-      </w:r>
-      <w:r>
-        <w:t xml:space="preserve">mit </w:t>
-      </w:r>
-      <w:r>
-        <w:t>DirectX</w:t>
-      </w:r>
-      <w:r>
-        <w:t xml:space="preserve"> entwickelte Applikationen</w:t>
-      </w:r>
-      <w:r>
-        <w:t xml:space="preserve"> denn tatsächlich schneller </w:t>
-      </w:r>
-      <w:r>
-        <w:t>und vor allem flüssiger laufen</w:t>
-      </w:r>
-      <w:r>
-        <w:t xml:space="preserve"> würde</w:t>
-      </w:r>
-      <w:r>
-        <w:t>n</w:t>
-      </w:r>
-      <w:r>
-        <w:t xml:space="preserve">. </w:t>
-      </w:r>
-      <w:r>
-        <w:t>Es</w:t>
-      </w:r>
-      <w:r>
-        <w:t xml:space="preserve"> wurde</w:t>
-      </w:r>
-      <w:r>
-        <w:t>n Tests</w:t>
-      </w:r>
-      <w:r>
-        <w:t xml:space="preserve"> </w:t>
-      </w:r>
-      <w:r>
-        <w:t>mit verschiedenen</w:t>
-      </w:r>
-      <w:r>
-        <w:t xml:space="preserve"> Programmen</w:t>
-      </w:r>
-      <w:r>
-        <w:t xml:space="preserve"> (Hardware Acceleration Stress Test</w:t>
-      </w:r>
-      <w:r>
-        <w:rPr>
-          <w:rStyle w:val="Funotenzeichen"/>
-        </w:rPr>
-        <w:footnoteReference w:id="2"/>
-      </w:r>
-      <w:r>
-        <w:t>)</w:t>
-      </w:r>
-      <w:r>
-        <w:t>, speziell mit 3D Computer Games (</w:t>
-      </w:r>
-      <w:r>
-        <w:t>Sanctuary Demo</w:t>
-      </w:r>
-      <w:r>
-        <w:t xml:space="preserve"> 2.3</w:t>
-      </w:r>
-      <w:r>
-        <w:rPr>
-          <w:rStyle w:val="Funotenzeichen"/>
-        </w:rPr>
-        <w:footnoteReference w:id="3"/>
-      </w:r>
-      <w:r>
-        <w:t xml:space="preserve">, </w:t>
-      </w:r>
-      <w:r>
-        <w:t>Unreal Tournament 2004</w:t>
-      </w:r>
-      <w:r>
-        <w:rPr>
-          <w:rStyle w:val="Funotenzeichen"/>
-        </w:rPr>
-        <w:footnoteReference w:id="4"/>
-      </w:r>
-      <w:r>
-        <w:t>)</w:t>
-      </w:r>
-      <w:r>
-        <w:t>, durchgeführt</w:t>
-      </w:r>
-      <w:r>
-        <w:t xml:space="preserve">. Bei diesen Tests wurde sehr schnell festgestellt, dass die Matrox Grafikkarten nicht den </w:t>
-      </w:r>
-      <w:r>
-        <w:t>kompletten</w:t>
-      </w:r>
-      <w:r>
-        <w:t xml:space="preserve"> Befehlssatz von DirectX implementieren (entsprechende Fehlermeldungen wurden bei den Tests angezeigt). Nachdem die </w:t>
-      </w:r>
-      <w:r>
-        <w:t>Prüfung</w:t>
-      </w:r>
-      <w:r>
-        <w:t xml:space="preserve"> mit den </w:t>
-      </w:r>
-      <w:r>
-        <w:t>Videospielen</w:t>
-      </w:r>
-      <w:r>
-        <w:t xml:space="preserve"> fehlschlug</w:t>
-      </w:r>
-      <w:r>
-        <w:t>, wurden weiter</w:t>
-      </w:r>
-      <w:r>
-        <w:t>e</w:t>
-      </w:r>
-      <w:r>
-        <w:t xml:space="preserve"> Te</w:t>
-      </w:r>
-      <w:r>
-        <w:t>sts mit zwei Video Playern (VLC</w:t>
-      </w:r>
-      <w:r>
-        <w:rPr>
-          <w:rStyle w:val="Funotenzeichen"/>
-        </w:rPr>
-        <w:fldChar w:fldCharType="begin"/>
-      </w:r>
-      <w:r>
-        <w:rPr>
-          <w:rStyle w:val="Funotenzeichen"/>
-        </w:rPr>
-        <w:instrText xml:space="preserve"> NOTEREF _Ref327304578 \h </w:instrText>
-      </w:r>
-      <w:r>
-        <w:rPr>
-          <w:rStyle w:val="Funotenzeichen"/>
-        </w:rPr>
-        <w:instrText xml:space="preserve"> \* MERGEFORMAT </w:instrText>
-      </w:r>
-      <w:r>
-        <w:rPr>
-          <w:rStyle w:val="Funotenzeichen"/>
-        </w:rPr>
-      </w:r>
-      <w:r>
-        <w:rPr>
-          <w:rStyle w:val="Funotenzeichen"/>
-        </w:rPr>
-        <w:fldChar w:fldCharType="separate"/>
-      </w:r>
-      <w:r>
-        <w:rPr>
-          <w:rStyle w:val="Funotenzeichen"/>
-        </w:rPr>
-        <w:t>5</w:t>
-      </w:r>
-      <w:r>
-        <w:rPr>
-          <w:rStyle w:val="Funotenzeichen"/>
-        </w:rPr>
-        <w:fldChar w:fldCharType="end"/>
-      </w:r>
-      <w:r>
-        <w:t xml:space="preserve"> und</w:t>
-      </w:r>
-      <w:r>
-        <w:t xml:space="preserve"> Windows Media Player</w:t>
-      </w:r>
-      <w:r>
-        <w:t>)</w:t>
-      </w:r>
-      <w:r>
-        <w:t xml:space="preserve"> und </w:t>
-      </w:r>
-      <w:r>
-        <w:t xml:space="preserve">einer </w:t>
-      </w:r>
-      <w:r>
-        <w:t>selbst programmierte</w:t>
-      </w:r>
-      <w:r>
-        <w:t>n</w:t>
-      </w:r>
-      <w:r>
-        <w:t xml:space="preserve"> </w:t>
-      </w:r>
-      <w:r>
-        <w:t>WPF-Applikation</w:t>
-      </w:r>
-      <w:r>
-        <w:t xml:space="preserve"> durchgeführt. </w:t>
-      </w:r>
-      <w:r>
-        <w:t>Für alle Prüfungen wurde das</w:t>
-      </w:r>
-      <w:r>
-        <w:t xml:space="preserve"> Windows 7-</w:t>
-      </w:r>
-      <w:r>
-        <w:t>Beispiel</w:t>
-      </w:r>
-      <w:r>
-        <w:t>v</w:t>
-      </w:r>
-      <w:r>
-        <w:t xml:space="preserve">ideo (C:\Users\Public\Videos\Sample Videos\Wildlife.wmv) </w:t>
-      </w:r>
-      <w:r>
-        <w:t>verwendet</w:t>
-      </w:r>
-      <w:r>
         <w:t>. Dabei wurde folgendes festgestellt:</w:t>
       </w:r>
     </w:p>
     <w:p>
       <w:pPr>
-        <w:pStyle w:val="Listenabsatz"/>
+        <w:pStyle w:val="ListParagraph"/>
         <w:numPr>
           <w:ilvl w:val="0"/>
           <w:numId w:val="7"/>
@@ -6734,14 +6638,14 @@
       <w:r>
         <w:t>VLC</w:t>
       </w:r>
-      <w:bookmarkStart w:id="38" w:name="_Ref327304578"/>
+      <w:bookmarkStart w:id="39" w:name="_Ref327304578"/>
       <w:r>
         <w:rPr>
-          <w:rStyle w:val="Funotenzeichen"/>
+          <w:rStyle w:val="FootnoteReference"/>
         </w:rPr>
         <w:footnoteReference w:id="5"/>
       </w:r>
-      <w:bookmarkEnd w:id="38"/>
+      <w:bookmarkEnd w:id="39"/>
       <w:r>
         <w:t xml:space="preserve"> (Version 2.0.1)</w:t>
       </w:r>
@@ -6820,7 +6724,7 @@
     </w:p>
     <w:p>
       <w:pPr>
-        <w:pStyle w:val="Listenabsatz"/>
+        <w:pStyle w:val="ListParagraph"/>
         <w:numPr>
           <w:ilvl w:val="0"/>
           <w:numId w:val="7"/>
@@ -6862,7 +6766,7 @@
     </w:p>
     <w:p>
       <w:pPr>
-        <w:pStyle w:val="Listenabsatz"/>
+        <w:pStyle w:val="ListParagraph"/>
         <w:numPr>
           <w:ilvl w:val="0"/>
           <w:numId w:val="7"/>
@@ -6972,405 +6876,392 @@
     </w:p>
     <w:p>
       <w:pPr>
-        <w:pStyle w:val="Beschriftung"/>
-      </w:pPr>
-      <w:bookmarkStart w:id="39" w:name="_Ref327271928"/>
+        <w:pStyle w:val="Caption"/>
+      </w:pPr>
+      <w:bookmarkStart w:id="40" w:name="_Ref327271928"/>
       <w:r>
         <w:t xml:space="preserve">Abbildung </w:t>
       </w:r>
+      <w:fldSimple w:instr=" SEQ Abbildung \* ARABIC ">
+        <w:r>
+          <w:rPr>
+            <w:noProof/>
+          </w:rPr>
+          <w:t>12</w:t>
+        </w:r>
+      </w:fldSimple>
+      <w:r>
+        <w:t xml:space="preserve"> - Videoeinstellungen VLC Media Player</w:t>
+      </w:r>
+      <w:bookmarkEnd w:id="40"/>
+    </w:p>
+    <w:p>
+      <w:r>
+        <w:t>Es wurde die Tendenz</w:t>
+      </w:r>
+      <w:r>
+        <w:t xml:space="preserve">, dass die </w:t>
+      </w:r>
+      <w:r>
+        <w:t>Videos</w:t>
+      </w:r>
+      <w:r>
+        <w:t xml:space="preserve"> </w:t>
+      </w:r>
+      <w:r>
+        <w:t>sowie die Spiele</w:t>
+      </w:r>
+      <w:r>
+        <w:t xml:space="preserve"> bei tieferer Auflösung </w:t>
+      </w:r>
+      <w:r>
+        <w:t>flüssiger</w:t>
+      </w:r>
+      <w:r>
+        <w:t xml:space="preserve"> </w:t>
+      </w:r>
+      <w:r>
+        <w:t>lau</w:t>
+      </w:r>
+      <w:r>
+        <w:t>fen</w:t>
+      </w:r>
+      <w:r>
+        <w:t xml:space="preserve"> als bei höhere</w:t>
+      </w:r>
+      <w:r>
+        <w:t>r</w:t>
+      </w:r>
+      <w:r>
+        <w:t xml:space="preserve"> Auflösung</w:t>
+      </w:r>
+      <w:r>
+        <w:t>, festgestellt</w:t>
+      </w:r>
+      <w:r>
+        <w:t xml:space="preserve">. </w:t>
+      </w:r>
+    </w:p>
+    <w:p>
+      <w:pPr>
+        <w:pStyle w:val="Heading6"/>
+      </w:pPr>
+      <w:r>
+        <w:t>Fazit</w:t>
+      </w:r>
+    </w:p>
+    <w:p>
+      <w:r>
+        <w:t>Für diese Abklärungen über DirectX  konnte nur ein Mitglied des Bachelorteams</w:t>
+      </w:r>
+      <w:r>
+        <w:t xml:space="preserve"> e</w:t>
+      </w:r>
+      <w:r>
+        <w:t>ingesetzt werden,</w:t>
+      </w:r>
+      <w:r>
+        <w:t xml:space="preserve"> Experten für ein</w:t>
+      </w:r>
+      <w:r>
+        <w:t xml:space="preserve"> Setup mit neun Monitoren und zwei Matro</w:t>
+      </w:r>
+      <w:r>
+        <w:t>x Grafikkarten</w:t>
+      </w:r>
+      <w:r>
+        <w:t xml:space="preserve"> (beispielsweise Personen von der Firma Matrox)</w:t>
+      </w:r>
+      <w:r>
+        <w:t xml:space="preserve"> fehlten. Soll</w:t>
+      </w:r>
+      <w:r>
+        <w:t xml:space="preserve"> </w:t>
+      </w:r>
+      <w:r>
+        <w:t>tatsächlich mit DirectX gearbeitet werden, so muss</w:t>
+      </w:r>
+      <w:r>
+        <w:t xml:space="preserve"> das</w:t>
+      </w:r>
+      <w:r>
+        <w:t xml:space="preserve"> </w:t>
+      </w:r>
+      <w:r>
+        <w:t>konkrete</w:t>
+      </w:r>
+      <w:r>
+        <w:t xml:space="preserve"> Setup sowie die Performance mit DirectX nochmals genauer abgeklärt werden. </w:t>
+      </w:r>
+    </w:p>
+    <w:p>
+      <w:r>
+        <w:t xml:space="preserve">Die </w:t>
+      </w:r>
+      <w:r>
+        <w:t>Videowall-</w:t>
+      </w:r>
+      <w:r>
+        <w:t xml:space="preserve">Applikation </w:t>
+      </w:r>
+      <w:r>
+        <w:t>wird</w:t>
+      </w:r>
+      <w:r>
+        <w:t xml:space="preserve"> </w:t>
+      </w:r>
+      <w:r>
+        <w:t>daher</w:t>
+      </w:r>
+      <w:r>
+        <w:t>,</w:t>
+      </w:r>
+      <w:r>
+        <w:t xml:space="preserve"> </w:t>
+      </w:r>
+      <w:r>
+        <w:t xml:space="preserve">wie </w:t>
+      </w:r>
+      <w:r>
+        <w:t xml:space="preserve">ursprünglich </w:t>
+      </w:r>
+      <w:r>
+        <w:t>geplant</w:t>
+      </w:r>
+      <w:r>
+        <w:t>,</w:t>
+      </w:r>
+      <w:r>
+        <w:t xml:space="preserve"> weiter mit WPF entwickelt.</w:t>
+      </w:r>
+    </w:p>
+    <w:p>
+      <w:pPr>
+        <w:pStyle w:val="Heading5"/>
+      </w:pPr>
+      <w:bookmarkStart w:id="41" w:name="_Ref327017208"/>
+      <w:r>
+        <w:t xml:space="preserve">Tests auf abgeänderter Testhardware mit </w:t>
+      </w:r>
+      <w:r>
+        <w:t>einer</w:t>
+      </w:r>
+      <w:r>
+        <w:t xml:space="preserve"> Grafikkarte und </w:t>
+      </w:r>
+      <w:r>
+        <w:t>acht</w:t>
+      </w:r>
+      <w:r>
+        <w:t xml:space="preserve"> Monitoren</w:t>
+      </w:r>
+      <w:bookmarkEnd w:id="41"/>
+    </w:p>
+    <w:p>
+      <w:r>
+        <w:t>Am 18.05.2012 testete das Team, ob die Performance von WPF- oder DirectX-Applikationen gesteigert werden kann, wenn die Video</w:t>
+      </w:r>
+      <w:r>
+        <w:t>w</w:t>
+      </w:r>
+      <w:r>
+        <w:t xml:space="preserve">all aus nur acht Monitoren </w:t>
+      </w:r>
+      <w:r>
+        <w:t>besteh</w:t>
+      </w:r>
+      <w:r>
+        <w:t>en würde</w:t>
+      </w:r>
+      <w:r>
+        <w:t xml:space="preserve">. Dazu wurde die  Grafikkarte mit den zwei Anschlüssen (Matrox M9128, siehe Kapitel </w:t>
+      </w:r>
       <w:r>
         <w:fldChar w:fldCharType="begin"/>
       </w:r>
       <w:r>
-        <w:instrText xml:space="preserve"> SEQ Abbildung \* ARABIC </w:instrText>
+        <w:instrText xml:space="preserve"> REF _Ref325118460 \r \h </w:instrText>
       </w:r>
       <w:r>
         <w:fldChar w:fldCharType="separate"/>
       </w:r>
       <w:r>
-        <w:rPr>
-          <w:noProof/>
-        </w:rPr>
-        <w:t>12</w:t>
-      </w:r>
-      <w:r>
-        <w:rPr>
-          <w:noProof/>
-        </w:rPr>
+        <w:t>I.1.3.2</w:t>
+      </w:r>
+      <w:r>
         <w:fldChar w:fldCharType="end"/>
       </w:r>
       <w:r>
-        <w:t xml:space="preserve"> - Videoeinstellungen VLC Media Player</w:t>
-      </w:r>
-      <w:bookmarkEnd w:id="39"/>
-    </w:p>
-    <w:p>
-      <w:r>
-        <w:t>Es wurde die Tendenz</w:t>
-      </w:r>
-      <w:r>
-        <w:t xml:space="preserve">, dass die </w:t>
-      </w:r>
-      <w:r>
-        <w:t>Videos</w:t>
-      </w:r>
-      <w:r>
         <w:t xml:space="preserve"> </w:t>
       </w:r>
       <w:r>
-        <w:t>sowie die Spiele</w:t>
-      </w:r>
-      <w:r>
-        <w:t xml:space="preserve"> bei tieferer Auflösung </w:t>
-      </w:r>
-      <w:r>
-        <w:t>flüssiger</w:t>
+        <w:fldChar w:fldCharType="begin"/>
+      </w:r>
+      <w:r>
+        <w:instrText xml:space="preserve"> REF _Ref325118463 \h </w:instrText>
+      </w:r>
+      <w:r>
+        <w:fldChar w:fldCharType="separate"/>
+      </w:r>
+      <w:r>
+        <w:t>Grafikkarten</w:t>
+      </w:r>
+      <w:r>
+        <w:fldChar w:fldCharType="end"/>
+      </w:r>
+      <w:r>
+        <w:t>) aus dem Schulcomputer ausgebaut</w:t>
+      </w:r>
+      <w:r>
+        <w:t xml:space="preserve"> und nur die andere Grafikkarte mit den acht Anschlüssen verwendet. Die Eignung der </w:t>
+      </w:r>
+      <w:r>
+        <w:t xml:space="preserve">2 x 4 Monitorkonstellation dieses </w:t>
+      </w:r>
+      <w:r>
+        <w:t xml:space="preserve">Setups ist im Unterkapitel </w:t>
+      </w:r>
+      <w:r>
+        <w:fldChar w:fldCharType="begin"/>
+      </w:r>
+      <w:r>
+        <w:instrText xml:space="preserve"> REF _Ref325119142 \r \h </w:instrText>
+      </w:r>
+      <w:r>
+        <w:fldChar w:fldCharType="separate"/>
+      </w:r>
+      <w:r>
+        <w:t>I.1.3.1.4</w:t>
+      </w:r>
+      <w:r>
+        <w:fldChar w:fldCharType="end"/>
       </w:r>
       <w:r>
         <w:t xml:space="preserve"> </w:t>
       </w:r>
       <w:r>
-        <w:t>lau</w:t>
-      </w:r>
-      <w:r>
-        <w:t>fen</w:t>
-      </w:r>
-      <w:r>
-        <w:t xml:space="preserve"> als bei höhere</w:t>
-      </w:r>
-      <w:r>
-        <w:t>r</w:t>
-      </w:r>
-      <w:r>
-        <w:t xml:space="preserve"> Auflösung</w:t>
-      </w:r>
-      <w:r>
-        <w:t>, festgestellt</w:t>
-      </w:r>
-      <w:r>
-        <w:t xml:space="preserve">. </w:t>
-      </w:r>
-    </w:p>
-    <w:p>
-      <w:pPr>
-        <w:pStyle w:val="berschrift6"/>
-      </w:pPr>
-      <w:r>
-        <w:t>Fazit</w:t>
-      </w:r>
-    </w:p>
-    <w:p>
-      <w:r>
-        <w:t>Für diese Abklärungen über DirectX  konnte nur ein Mitglied des Bachelorteams</w:t>
-      </w:r>
-      <w:r>
-        <w:t xml:space="preserve"> e</w:t>
-      </w:r>
-      <w:r>
-        <w:t>ingesetzt werden,</w:t>
-      </w:r>
-      <w:r>
-        <w:t xml:space="preserve"> Experten für ein</w:t>
-      </w:r>
-      <w:r>
-        <w:t xml:space="preserve"> Setup mit neun Monitoren und zwei Matro</w:t>
-      </w:r>
-      <w:r>
-        <w:t>x Grafikkarten</w:t>
-      </w:r>
-      <w:r>
-        <w:t xml:space="preserve"> (beispielsweise Personen von der Firma Matrox)</w:t>
-      </w:r>
-      <w:r>
-        <w:t xml:space="preserve"> fehlten. Soll</w:t>
+        <w:fldChar w:fldCharType="begin"/>
+      </w:r>
+      <w:r>
+        <w:instrText xml:space="preserve"> REF _Ref325119142 \h </w:instrText>
+      </w:r>
+      <w:r>
+        <w:fldChar w:fldCharType="separate"/>
+      </w:r>
+      <w:r>
+        <w:t>Variante D: 2 x 4 55“ Monitore</w:t>
+      </w:r>
+      <w:r>
+        <w:fldChar w:fldCharType="end"/>
       </w:r>
       <w:r>
         <w:t xml:space="preserve"> </w:t>
       </w:r>
       <w:r>
-        <w:t>tatsächlich mit DirectX gearbeitet werden, so muss</w:t>
-      </w:r>
-      <w:r>
-        <w:t xml:space="preserve"> das</w:t>
+        <w:t>beschrieben.</w:t>
+      </w:r>
+    </w:p>
+    <w:p>
+      <w:r>
+        <w:t xml:space="preserve">Zur Durchführung der Tests wurde </w:t>
+      </w:r>
+      <w:r>
+        <w:t xml:space="preserve">zuerst </w:t>
+      </w:r>
+      <w:r>
+        <w:t>der</w:t>
+      </w:r>
+      <w:r>
+        <w:t xml:space="preserve"> WDDM</w:t>
+      </w:r>
+      <w:r>
+        <w:t xml:space="preserve"> Treiber installiert, danach der XDDM Treiber.</w:t>
       </w:r>
       <w:r>
         <w:t xml:space="preserve"> </w:t>
       </w:r>
       <w:r>
-        <w:t>konkrete</w:t>
-      </w:r>
-      <w:r>
-        <w:t xml:space="preserve"> Setup sowie die Performance mit DirectX nochmals genauer abgeklärt werden. </w:t>
-      </w:r>
-    </w:p>
-    <w:p>
-      <w:r>
-        <w:t xml:space="preserve">Die </w:t>
-      </w:r>
-      <w:r>
-        <w:t>Videowall-</w:t>
-      </w:r>
-      <w:r>
-        <w:t xml:space="preserve">Applikation </w:t>
-      </w:r>
-      <w:r>
-        <w:t>wird</w:t>
+        <w:t xml:space="preserve">Beide </w:t>
+      </w:r>
+      <w:r>
+        <w:t>erlaub</w:t>
+      </w:r>
+      <w:r>
+        <w:t>en</w:t>
+      </w:r>
+      <w:r>
+        <w:t xml:space="preserve"> d</w:t>
+      </w:r>
+      <w:r>
+        <w:t>as</w:t>
+      </w:r>
+      <w:r>
+        <w:t xml:space="preserve"> Zusammenf</w:t>
+      </w:r>
+      <w:r>
+        <w:t xml:space="preserve">ühren der zwei auf der Karte befindlichen </w:t>
+      </w:r>
+      <w:r>
+        <w:t>GPUs</w:t>
+      </w:r>
+      <w:r>
+        <w:t xml:space="preserve"> zu einer logischen Grafikkarte.</w:t>
       </w:r>
       <w:r>
         <w:t xml:space="preserve"> </w:t>
       </w:r>
       <w:r>
-        <w:t>daher</w:t>
-      </w:r>
-      <w:r>
-        <w:t>,</w:t>
+        <w:t>Die Erwartung, dass Applikationen flüssiger laufen, da</w:t>
+      </w:r>
+      <w:r>
+        <w:t xml:space="preserve"> in diesem Setup keine Kommunikation mit einer weiteren Grafikkarte besteht,</w:t>
+      </w:r>
+      <w:r>
+        <w:t xml:space="preserve"> wurde nicht erfüllt.</w:t>
+      </w:r>
+      <w:r>
+        <w:t xml:space="preserve"> Das Team stellte zwar fest, dass die DirectX-Applikation ein bisschen flüssiger</w:t>
+      </w:r>
+      <w:r>
+        <w:t xml:space="preserve"> (ca. 12 FPS)</w:t>
+      </w:r>
+      <w:r>
+        <w:t xml:space="preserve"> liefen als bei den Tests im Unterkapitel </w:t>
+      </w:r>
+      <w:r>
+        <w:fldChar w:fldCharType="begin"/>
+      </w:r>
+      <w:r>
+        <w:instrText xml:space="preserve"> REF _Ref325119794 \r \h </w:instrText>
+      </w:r>
+      <w:r>
+        <w:fldChar w:fldCharType="separate"/>
+      </w:r>
+      <w:r>
+        <w:t>I.1.3.3.2</w:t>
+      </w:r>
+      <w:r>
+        <w:fldChar w:fldCharType="end"/>
       </w:r>
       <w:r>
         <w:t xml:space="preserve"> </w:t>
       </w:r>
       <w:r>
-        <w:t xml:space="preserve">wie </w:t>
-      </w:r>
-      <w:r>
-        <w:t xml:space="preserve">ursprünglich </w:t>
-      </w:r>
-      <w:r>
-        <w:t>geplant</w:t>
-      </w:r>
-      <w:r>
-        <w:t>,</w:t>
-      </w:r>
-      <w:r>
-        <w:t xml:space="preserve"> weiter mit WPF entwickelt.</w:t>
-      </w:r>
-    </w:p>
-    <w:p>
-      <w:pPr>
-        <w:pStyle w:val="berschrift5"/>
-      </w:pPr>
-      <w:bookmarkStart w:id="40" w:name="_Ref327017208"/>
-      <w:r>
-        <w:t xml:space="preserve">Tests auf abgeänderter Testhardware mit </w:t>
-      </w:r>
-      <w:r>
-        <w:t>einer</w:t>
-      </w:r>
-      <w:r>
-        <w:t xml:space="preserve"> Grafikkarte und </w:t>
-      </w:r>
-      <w:r>
-        <w:t>acht</w:t>
-      </w:r>
-      <w:r>
-        <w:t xml:space="preserve"> Monitoren</w:t>
-      </w:r>
-      <w:bookmarkEnd w:id="40"/>
-    </w:p>
-    <w:p>
-      <w:r>
-        <w:t>Am 18.05.2012 testete das Team, ob die Performance von WPF- oder DirectX-Applikationen gesteigert werden kann, wenn die Video</w:t>
-      </w:r>
-      <w:r>
-        <w:t>w</w:t>
-      </w:r>
-      <w:r>
-        <w:t xml:space="preserve">all aus nur acht Monitoren </w:t>
-      </w:r>
-      <w:r>
-        <w:t>besteh</w:t>
-      </w:r>
-      <w:r>
-        <w:t>en würde</w:t>
-      </w:r>
-      <w:r>
-        <w:t xml:space="preserve">. Dazu wurde die  Grafikkarte mit den zwei Anschlüssen (Matrox M9128, siehe Kapitel </w:t>
-      </w:r>
-      <w:r>
         <w:fldChar w:fldCharType="begin"/>
       </w:r>
       <w:r>
-        <w:instrText xml:space="preserve"> REF _Ref325118460 \r \h </w:instrText>
+        <w:instrText xml:space="preserve"> REF _Ref325119794 \h </w:instrText>
       </w:r>
       <w:r>
         <w:fldChar w:fldCharType="separate"/>
       </w:r>
       <w:r>
-        <w:t>I.1.3.2</w:t>
+        <w:t>Test mit Direct-Applikationen</w:t>
       </w:r>
       <w:r>
         <w:fldChar w:fldCharType="end"/>
       </w:r>
       <w:r>
-        <w:t xml:space="preserve"> </w:t>
-      </w:r>
-      <w:r>
-        <w:fldChar w:fldCharType="begin"/>
-      </w:r>
-      <w:r>
-        <w:instrText xml:space="preserve"> REF _Ref325118463 \h </w:instrText>
-      </w:r>
-      <w:r>
-        <w:fldChar w:fldCharType="separate"/>
-      </w:r>
-      <w:r>
-        <w:t>Grafikkarten</w:t>
-      </w:r>
-      <w:r>
-        <w:fldChar w:fldCharType="end"/>
-      </w:r>
-      <w:r>
-        <w:t>) aus dem Schulcomputer ausgebaut</w:t>
-      </w:r>
-      <w:r>
-        <w:t xml:space="preserve"> und nur die andere Grafikkarte mit den acht Anschlüssen verwendet. Die Eignung der </w:t>
-      </w:r>
-      <w:r>
-        <w:t xml:space="preserve">2 x 4 Monitorkonstellation dieses </w:t>
-      </w:r>
-      <w:r>
-        <w:t xml:space="preserve">Setups ist im Unterkapitel </w:t>
-      </w:r>
-      <w:r>
-        <w:fldChar w:fldCharType="begin"/>
-      </w:r>
-      <w:r>
-        <w:instrText xml:space="preserve"> REF _Ref325119142 \r \h </w:instrText>
-      </w:r>
-      <w:r>
-        <w:fldChar w:fldCharType="separate"/>
-      </w:r>
-      <w:r>
-        <w:t>I.1.3.1.4</w:t>
-      </w:r>
-      <w:r>
-        <w:fldChar w:fldCharType="end"/>
-      </w:r>
-      <w:r>
-        <w:t xml:space="preserve"> </w:t>
-      </w:r>
-      <w:r>
-        <w:fldChar w:fldCharType="begin"/>
-      </w:r>
-      <w:r>
-        <w:instrText xml:space="preserve"> REF _Ref325119142 \h </w:instrText>
-      </w:r>
-      <w:r>
-        <w:fldChar w:fldCharType="separate"/>
-      </w:r>
-      <w:r>
-        <w:t>Variante D: 2 x 4 55“ Monitore</w:t>
-      </w:r>
-      <w:r>
-        <w:fldChar w:fldCharType="end"/>
-      </w:r>
-      <w:r>
-        <w:t xml:space="preserve"> </w:t>
-      </w:r>
-      <w:r>
-        <w:t>beschrieben.</w:t>
-      </w:r>
-    </w:p>
-    <w:p>
-      <w:r>
-        <w:t xml:space="preserve">Zur Durchführung der Tests wurde </w:t>
-      </w:r>
-      <w:r>
-        <w:t xml:space="preserve">zuerst </w:t>
-      </w:r>
-      <w:r>
-        <w:t>der</w:t>
-      </w:r>
-      <w:r>
-        <w:t xml:space="preserve"> WDDM</w:t>
-      </w:r>
-      <w:r>
-        <w:t xml:space="preserve"> Treiber installiert, danach der XDDM Treiber.</w:t>
-      </w:r>
-      <w:r>
-        <w:t xml:space="preserve"> </w:t>
-      </w:r>
-      <w:r>
-        <w:t xml:space="preserve">Beide </w:t>
-      </w:r>
-      <w:r>
-        <w:t>erlaub</w:t>
-      </w:r>
-      <w:r>
-        <w:t>en</w:t>
-      </w:r>
-      <w:r>
-        <w:t xml:space="preserve"> d</w:t>
-      </w:r>
-      <w:r>
-        <w:t>as</w:t>
-      </w:r>
-      <w:r>
-        <w:t xml:space="preserve"> Zusammenf</w:t>
-      </w:r>
-      <w:r>
-        <w:t xml:space="preserve">ühren der zwei auf der Karte befindlichen </w:t>
-      </w:r>
-      <w:r>
-        <w:t>GPUs</w:t>
-      </w:r>
-      <w:r>
-        <w:t xml:space="preserve"> zu einer logischen Grafikkarte.</w:t>
-      </w:r>
-      <w:r>
-        <w:t xml:space="preserve"> </w:t>
-      </w:r>
-      <w:r>
-        <w:t>Die Erwartung, dass Applikationen flüssiger laufen, da</w:t>
-      </w:r>
-      <w:r>
-        <w:t xml:space="preserve"> in diesem Setup keine Kommunikation mit einer weiteren Grafikkarte besteht,</w:t>
-      </w:r>
-      <w:r>
-        <w:t xml:space="preserve"> wurde nicht erfüllt.</w:t>
-      </w:r>
-      <w:r>
-        <w:t xml:space="preserve"> Das Team stellte zwar fest, dass die DirectX-Applikation ein bisschen flüssiger</w:t>
-      </w:r>
-      <w:r>
-        <w:t xml:space="preserve"> (ca. 12 FPS)</w:t>
-      </w:r>
-      <w:r>
-        <w:t xml:space="preserve"> liefen als bei den Tests im Unterkapitel </w:t>
-      </w:r>
-      <w:r>
-        <w:fldChar w:fldCharType="begin"/>
-      </w:r>
-      <w:r>
-        <w:instrText xml:space="preserve"> REF _Ref325119794 \r \h </w:instrText>
-      </w:r>
-      <w:r>
-        <w:fldChar w:fldCharType="separate"/>
-      </w:r>
-      <w:r>
-        <w:t>I.1.3.3.2</w:t>
-      </w:r>
-      <w:r>
-        <w:fldChar w:fldCharType="end"/>
-      </w:r>
-      <w:r>
-        <w:t xml:space="preserve"> </w:t>
-      </w:r>
-      <w:r>
-        <w:fldChar w:fldCharType="begin"/>
-      </w:r>
-      <w:r>
-        <w:instrText xml:space="preserve"> REF _Ref325119794 \h </w:instrText>
-      </w:r>
-      <w:r>
-        <w:fldChar w:fldCharType="separate"/>
-      </w:r>
-      <w:r>
-        <w:t>Test mit Direct-Applikationen</w:t>
-      </w:r>
-      <w:r>
-        <w:fldChar w:fldCharType="end"/>
-      </w:r>
-      <w:r>
         <w:t xml:space="preserve">. Der Unterschied ist aber minim. </w:t>
       </w:r>
     </w:p>
@@ -7387,13 +7278,13 @@
     </w:p>
     <w:p>
       <w:pPr>
-        <w:pStyle w:val="berschrift5"/>
-      </w:pPr>
-      <w:bookmarkStart w:id="41" w:name="_Ref325920025"/>
+        <w:pStyle w:val="Heading5"/>
+      </w:pPr>
+      <w:bookmarkStart w:id="42" w:name="_Ref325920025"/>
       <w:r>
         <w:t>Tests mit verkleinertem Video</w:t>
       </w:r>
-      <w:bookmarkEnd w:id="41"/>
+      <w:bookmarkEnd w:id="42"/>
     </w:p>
     <w:p>
       <w:r>
@@ -7489,20 +7380,88 @@
     </w:p>
     <w:p>
       <w:pPr>
-        <w:pStyle w:val="Beschriftung"/>
-      </w:pPr>
-      <w:bookmarkStart w:id="42" w:name="_Ref325908781"/>
+        <w:pStyle w:val="Caption"/>
+      </w:pPr>
+      <w:bookmarkStart w:id="43" w:name="_Ref325908781"/>
       <w:r>
         <w:t xml:space="preserve">Abbildung </w:t>
       </w:r>
+      <w:fldSimple w:instr=" SEQ Abbildung \* ARABIC ">
+        <w:r>
+          <w:rPr>
+            <w:noProof/>
+          </w:rPr>
+          <w:t>13</w:t>
+        </w:r>
+      </w:fldSimple>
+      <w:r>
+        <w:t xml:space="preserve"> - Variante C 3</w:t>
+      </w:r>
+      <w:r>
+        <w:t xml:space="preserve"> </w:t>
+      </w:r>
+      <w:r>
+        <w:t>x</w:t>
+      </w:r>
+      <w:r>
+        <w:t xml:space="preserve"> </w:t>
+      </w:r>
+      <w:r>
+        <w:t xml:space="preserve">3 55" </w:t>
+      </w:r>
+      <w:r>
+        <w:t>Bildschirme mit einem 1.5-fach (blau) und 2-fach (gelb) vergrösserten</w:t>
+      </w:r>
+      <w:r>
+        <w:t xml:space="preserve"> Video</w:t>
+      </w:r>
+      <w:bookmarkEnd w:id="43"/>
+    </w:p>
+    <w:p>
+      <w:r>
+        <w:t>E</w:t>
+      </w:r>
+      <w:r>
+        <w:t xml:space="preserve">in </w:t>
+      </w:r>
+      <w:r>
+        <w:t xml:space="preserve">einzelner </w:t>
+      </w:r>
+      <w:r>
+        <w:t xml:space="preserve">Monitor </w:t>
+      </w:r>
+      <w:r>
+        <w:t xml:space="preserve">besitzt </w:t>
+      </w:r>
+      <w:r>
+        <w:t>eine Auflösung von FullHD (1920</w:t>
+      </w:r>
+      <w:r>
+        <w:t xml:space="preserve"> </w:t>
+      </w:r>
+      <w:r>
+        <w:t>x</w:t>
+      </w:r>
+      <w:r>
+        <w:t xml:space="preserve"> </w:t>
+      </w:r>
+      <w:r>
+        <w:t>1080)</w:t>
+      </w:r>
+      <w:r>
+        <w:t xml:space="preserve"> (siehe </w:t>
+      </w:r>
       <w:r>
         <w:fldChar w:fldCharType="begin"/>
       </w:r>
       <w:r>
-        <w:instrText xml:space="preserve"> SEQ Abbildung \* ARABIC </w:instrText>
+        <w:instrText xml:space="preserve"> REF _Ref325908781 \h </w:instrText>
       </w:r>
       <w:r>
         <w:fldChar w:fldCharType="separate"/>
+      </w:r>
+      <w:r>
+        <w:t xml:space="preserve">Abbildung </w:t>
       </w:r>
       <w:r>
         <w:rPr>
@@ -7511,87 +7470,6 @@
         <w:t>13</w:t>
       </w:r>
       <w:r>
-        <w:rPr>
-          <w:noProof/>
-        </w:rPr>
-        <w:fldChar w:fldCharType="end"/>
-      </w:r>
-      <w:r>
-        <w:t xml:space="preserve"> - Variante C 3</w:t>
-      </w:r>
-      <w:r>
-        <w:t xml:space="preserve"> </w:t>
-      </w:r>
-      <w:r>
-        <w:t>x</w:t>
-      </w:r>
-      <w:r>
-        <w:t xml:space="preserve"> </w:t>
-      </w:r>
-      <w:r>
-        <w:t xml:space="preserve">3 55" </w:t>
-      </w:r>
-      <w:r>
-        <w:t>Bildschirme mit einem 1.5-fach (blau) und 2-fach (gelb) vergrösserten</w:t>
-      </w:r>
-      <w:r>
-        <w:t xml:space="preserve"> Video</w:t>
-      </w:r>
-      <w:bookmarkEnd w:id="42"/>
-    </w:p>
-    <w:p>
-      <w:r>
-        <w:t>E</w:t>
-      </w:r>
-      <w:r>
-        <w:t xml:space="preserve">in </w:t>
-      </w:r>
-      <w:r>
-        <w:t xml:space="preserve">einzelner </w:t>
-      </w:r>
-      <w:r>
-        <w:t xml:space="preserve">Monitor </w:t>
-      </w:r>
-      <w:r>
-        <w:t xml:space="preserve">besitzt </w:t>
-      </w:r>
-      <w:r>
-        <w:t>eine Auflösung von FullHD (1920</w:t>
-      </w:r>
-      <w:r>
-        <w:t xml:space="preserve"> </w:t>
-      </w:r>
-      <w:r>
-        <w:t>x</w:t>
-      </w:r>
-      <w:r>
-        <w:t xml:space="preserve"> </w:t>
-      </w:r>
-      <w:r>
-        <w:t>1080)</w:t>
-      </w:r>
-      <w:r>
-        <w:t xml:space="preserve"> (siehe </w:t>
-      </w:r>
-      <w:r>
-        <w:fldChar w:fldCharType="begin"/>
-      </w:r>
-      <w:r>
-        <w:instrText xml:space="preserve"> REF _Ref325908781 \h </w:instrText>
-      </w:r>
-      <w:r>
-        <w:fldChar w:fldCharType="separate"/>
-      </w:r>
-      <w:r>
-        <w:t xml:space="preserve">Abbildung </w:t>
-      </w:r>
-      <w:r>
-        <w:rPr>
-          <w:noProof/>
-        </w:rPr>
-        <w:t>13</w:t>
-      </w:r>
-      <w:r>
         <w:t xml:space="preserve"> - Variante C 3 x 3 55" Bildschirme mit einem 1.5-fach (blau) und 2-fach (gelb) vergrösserten Video</w:t>
       </w:r>
       <w:r>
@@ -7674,7 +7552,7 @@
     </w:p>
     <w:tbl>
       <w:tblPr>
-        <w:tblStyle w:val="MittlereSchattierung1-Akzent1"/>
+        <w:tblStyle w:val="MediumShading1-Accent1"/>
         <w:tblW w:w="0" w:type="auto"/>
         <w:tblLook w:val="04A0" w:firstRow="1" w:lastRow="0" w:firstColumn="1" w:lastColumn="0" w:noHBand="0" w:noVBand="1"/>
       </w:tblPr>
@@ -9426,12 +9304,12 @@
     </w:tbl>
     <w:p>
       <w:pPr>
-        <w:pStyle w:val="Beschriftung"/>
+        <w:pStyle w:val="Caption"/>
         <w:rPr>
           <w:lang w:val="en-US"/>
         </w:rPr>
       </w:pPr>
-      <w:bookmarkStart w:id="43" w:name="_Ref325707189"/>
+      <w:bookmarkStart w:id="44" w:name="_Ref325707189"/>
       <w:r>
         <w:rPr>
           <w:lang w:val="en-US"/>
@@ -9469,7 +9347,7 @@
         </w:rPr>
         <w:t xml:space="preserve"> - Video Performance Test Resultate</w:t>
       </w:r>
-      <w:bookmarkEnd w:id="43"/>
+      <w:bookmarkEnd w:id="44"/>
     </w:p>
     <w:p>
       <w:r>
@@ -9478,7 +9356,7 @@
     </w:p>
     <w:p>
       <w:pPr>
-        <w:pStyle w:val="Listenabsatz"/>
+        <w:pStyle w:val="ListParagraph"/>
         <w:numPr>
           <w:ilvl w:val="0"/>
           <w:numId w:val="15"/>
@@ -9497,22 +9375,15 @@
         <w:fldChar w:fldCharType="separate"/>
       </w:r>
       <w:r>
-        <w:rPr>
-          <w:lang w:val="en-US"/>
-        </w:rPr>
         <w:t xml:space="preserve">Tabelle </w:t>
       </w:r>
       <w:r>
         <w:rPr>
           <w:noProof/>
-          <w:lang w:val="en-US"/>
         </w:rPr>
         <w:t>2</w:t>
       </w:r>
       <w:r>
-        <w:rPr>
-          <w:lang w:val="en-US"/>
-        </w:rPr>
         <w:t xml:space="preserve"> - Video Performance Test Resultate</w:t>
       </w:r>
       <w:r>
@@ -9524,7 +9395,7 @@
     </w:p>
     <w:p>
       <w:pPr>
-        <w:pStyle w:val="Listenabsatz"/>
+        <w:pStyle w:val="ListParagraph"/>
         <w:numPr>
           <w:ilvl w:val="0"/>
           <w:numId w:val="15"/>
@@ -9554,7 +9425,7 @@
     </w:p>
     <w:p>
       <w:pPr>
-        <w:pStyle w:val="Listenabsatz"/>
+        <w:pStyle w:val="ListParagraph"/>
         <w:numPr>
           <w:ilvl w:val="0"/>
           <w:numId w:val="15"/>
@@ -9581,22 +9452,15 @@
         <w:fldChar w:fldCharType="separate"/>
       </w:r>
       <w:r>
-        <w:rPr>
-          <w:lang w:val="en-US"/>
-        </w:rPr>
         <w:t xml:space="preserve">Tabelle </w:t>
       </w:r>
       <w:r>
         <w:rPr>
           <w:noProof/>
-          <w:lang w:val="en-US"/>
         </w:rPr>
         <w:t>2</w:t>
       </w:r>
       <w:r>
-        <w:rPr>
-          <w:lang w:val="en-US"/>
-        </w:rPr>
         <w:t xml:space="preserve"> - Video Performance Test Resultate</w:t>
       </w:r>
       <w:r>
@@ -9900,7 +9764,7 @@
     </w:p>
     <w:tbl>
       <w:tblPr>
-        <w:tblStyle w:val="Tabellenraster"/>
+        <w:tblStyle w:val="TableGrid"/>
         <w:tblW w:w="9212" w:type="dxa"/>
         <w:tblBorders>
           <w:top w:val="none" w:sz="0" w:space="0" w:color="auto"/>
@@ -9930,7 +9794,7 @@
           </w:p>
           <w:p>
             <w:pPr>
-              <w:pStyle w:val="Listenabsatz"/>
+              <w:pStyle w:val="ListParagraph"/>
               <w:numPr>
                 <w:ilvl w:val="0"/>
                 <w:numId w:val="10"/>
@@ -9942,7 +9806,7 @@
           </w:p>
           <w:p>
             <w:pPr>
-              <w:pStyle w:val="Listenabsatz"/>
+              <w:pStyle w:val="ListParagraph"/>
               <w:numPr>
                 <w:ilvl w:val="0"/>
                 <w:numId w:val="10"/>
@@ -9960,7 +9824,7 @@
           </w:p>
           <w:p>
             <w:pPr>
-              <w:pStyle w:val="Listenabsatz"/>
+              <w:pStyle w:val="ListParagraph"/>
               <w:numPr>
                 <w:ilvl w:val="0"/>
                 <w:numId w:val="10"/>
@@ -9996,7 +9860,7 @@
           </w:p>
           <w:p>
             <w:pPr>
-              <w:pStyle w:val="Listenabsatz"/>
+              <w:pStyle w:val="ListParagraph"/>
               <w:numPr>
                 <w:ilvl w:val="0"/>
                 <w:numId w:val="10"/>
@@ -10084,7 +9948,7 @@
           </w:p>
           <w:p>
             <w:pPr>
-              <w:pStyle w:val="Listenabsatz"/>
+              <w:pStyle w:val="ListParagraph"/>
               <w:numPr>
                 <w:ilvl w:val="0"/>
                 <w:numId w:val="10"/>
@@ -10096,7 +9960,7 @@
           </w:p>
           <w:p>
             <w:pPr>
-              <w:pStyle w:val="Listenabsatz"/>
+              <w:pStyle w:val="ListParagraph"/>
               <w:numPr>
                 <w:ilvl w:val="0"/>
                 <w:numId w:val="10"/>
@@ -10205,32 +10069,19 @@
     </w:p>
     <w:p>
       <w:pPr>
-        <w:pStyle w:val="Beschriftung"/>
+        <w:pStyle w:val="Caption"/>
       </w:pPr>
       <w:r>
         <w:t xml:space="preserve">Abbildung </w:t>
       </w:r>
-      <w:r>
-        <w:fldChar w:fldCharType="begin"/>
-      </w:r>
-      <w:r>
-        <w:instrText xml:space="preserve"> SEQ Abbildung \* ARABIC </w:instrText>
-      </w:r>
-      <w:r>
-        <w:fldChar w:fldCharType="separate"/>
-      </w:r>
-      <w:r>
-        <w:rPr>
-          <w:noProof/>
-        </w:rPr>
-        <w:t>14</w:t>
-      </w:r>
-      <w:r>
-        <w:rPr>
-          <w:noProof/>
-        </w:rPr>
-        <w:fldChar w:fldCharType="end"/>
-      </w:r>
+      <w:fldSimple w:instr=" SEQ Abbildung \* ARABIC ">
+        <w:r>
+          <w:rPr>
+            <w:noProof/>
+          </w:rPr>
+          <w:t>14</w:t>
+        </w:r>
+      </w:fldSimple>
       <w:r>
         <w:t xml:space="preserve"> - Konfiguration "Independent"</w:t>
       </w:r>
@@ -10361,7 +10212,7 @@
     </w:p>
     <w:p>
       <w:pPr>
-        <w:pStyle w:val="Beschriftung"/>
+        <w:pStyle w:val="Caption"/>
       </w:pPr>
       <w:r>
         <w:t xml:space="preserve">Abbildung </w:t>
@@ -10539,7 +10390,7 @@
     </w:p>
     <w:p>
       <w:pPr>
-        <w:pStyle w:val="Beschriftung"/>
+        <w:pStyle w:val="Caption"/>
         <w:rPr>
           <w:lang w:val="en-US"/>
         </w:rPr>
@@ -10708,7 +10559,7 @@
     </w:p>
     <w:p>
       <w:pPr>
-        <w:pStyle w:val="Beschriftung"/>
+        <w:pStyle w:val="Caption"/>
         <w:rPr>
           <w:lang w:val="en-US"/>
         </w:rPr>
@@ -10900,7 +10751,7 @@
     </w:p>
     <w:p>
       <w:pPr>
-        <w:pStyle w:val="Beschriftung"/>
+        <w:pStyle w:val="Caption"/>
       </w:pPr>
       <w:r>
         <w:t xml:space="preserve">Abbildung </w:t>
@@ -11037,7 +10888,7 @@
     </w:p>
     <w:p>
       <w:pPr>
-        <w:pStyle w:val="Listenabsatz"/>
+        <w:pStyle w:val="ListParagraph"/>
         <w:numPr>
           <w:ilvl w:val="0"/>
           <w:numId w:val="7"/>
@@ -11058,7 +10909,7 @@
     </w:p>
     <w:p>
       <w:pPr>
-        <w:pStyle w:val="Listenabsatz"/>
+        <w:pStyle w:val="ListParagraph"/>
         <w:numPr>
           <w:ilvl w:val="0"/>
           <w:numId w:val="7"/>
@@ -11097,7 +10948,7 @@
     </w:p>
     <w:p>
       <w:pPr>
-        <w:pStyle w:val="Listenabsatz"/>
+        <w:pStyle w:val="ListParagraph"/>
         <w:numPr>
           <w:ilvl w:val="0"/>
           <w:numId w:val="7"/>
@@ -11121,7 +10972,7 @@
     </w:p>
     <w:p>
       <w:pPr>
-        <w:pStyle w:val="berschrift5"/>
+        <w:pStyle w:val="Heading5"/>
       </w:pPr>
       <w:r>
         <w:t>Fazit der durchgeführten Tests mit unterschiedlicher Hardwarekonstellation</w:t>
@@ -11239,71 +11090,121 @@
     </w:p>
     <w:p>
       <w:r>
-        <w:t xml:space="preserve">Für Programme mit wenig Bewegung wird die Konfiguration von Test #12 (siehe </w:t>
+        <w:t>Trotzdem</w:t>
+      </w:r>
+      <w:r>
+        <w:t xml:space="preserve"> wird eine maximale Auflösung von 1xHD empfohlen, da hi</w:t>
+      </w:r>
+      <w:r>
+        <w:t xml:space="preserve">ermit </w:t>
+      </w:r>
+      <w:r>
+        <w:t>sichergestellt wird, dass die Applikation auch mit vielen Animationen flüssig läuft</w:t>
+      </w:r>
+      <w:r>
+        <w:t xml:space="preserve">. </w:t>
+      </w:r>
+      <w:r>
+        <w:t xml:space="preserve">Die Poster der </w:t>
+      </w:r>
+      <w:r>
+        <w:t>verschiedenen</w:t>
+      </w:r>
+      <w:r>
+        <w:t xml:space="preserve"> Abteilungen der HSR können bis zu einer minimalen Auflösung von 1280 x 800 knapp gelesen werden.</w:t>
+      </w:r>
+      <w:r>
+        <w:t xml:space="preserve"> Dies gilt jedoch nicht für die Poster der Landschaftsarchitektur. Wie jedoch im Kapitel </w:t>
       </w:r>
       <w:r>
         <w:fldChar w:fldCharType="begin"/>
       </w:r>
       <w:r>
+        <w:instrText xml:space="preserve"> REF _Ref325921078 \r \h </w:instrText>
+      </w:r>
+      <w:r>
+        <w:fldChar w:fldCharType="separate"/>
+      </w:r>
+      <w:r>
+        <w:t>I.1.6</w:t>
+      </w:r>
+      <w:r>
+        <w:fldChar w:fldCharType="end"/>
+      </w:r>
+      <w:r>
+        <w:t xml:space="preserve"> </w:t>
+      </w:r>
+      <w:r>
+        <w:fldChar w:fldCharType="begin"/>
+      </w:r>
+      <w:r>
+        <w:instrText xml:space="preserve"> REF _Ref325921078 \h </w:instrText>
+      </w:r>
+      <w:r>
+        <w:fldChar w:fldCharType="separate"/>
+      </w:r>
+      <w:r>
+        <w:t>Lesbarkeit der Poster</w:t>
+      </w:r>
+      <w:r>
+        <w:fldChar w:fldCharType="end"/>
+      </w:r>
+      <w:r>
+        <w:t xml:space="preserve"> ersichtlich ist, können diese auch mit einer Auflösung von 3xHD nicht gelesen werden.</w:t>
+      </w:r>
+    </w:p>
+    <w:p>
+      <w:r>
+        <w:lastRenderedPageBreak/>
+        <w:t>Es ist jedoch auch möglich eine Auflösung von 3xHD zu verwenden, hierbei darf die Applikation aber nur über wenige Animationen verfügen. Um mit dieser Auflösung Videos abspielen zu können, wird die</w:t>
+      </w:r>
+      <w:r>
+        <w:t xml:space="preserve"> Konfiguration von Test #12 (siehe </w:t>
+      </w:r>
+      <w:r>
+        <w:fldChar w:fldCharType="begin"/>
+      </w:r>
+      <w:r>
         <w:instrText xml:space="preserve"> REF _Ref325707189 \h </w:instrText>
       </w:r>
       <w:r>
         <w:fldChar w:fldCharType="separate"/>
       </w:r>
       <w:r>
-        <w:rPr>
-          <w:lang w:val="en-US"/>
-        </w:rPr>
         <w:t xml:space="preserve">Tabelle </w:t>
       </w:r>
       <w:r>
         <w:rPr>
           <w:noProof/>
-          <w:lang w:val="en-US"/>
         </w:rPr>
         <w:t>2</w:t>
       </w:r>
       <w:r>
-        <w:rPr>
-          <w:lang w:val="en-US"/>
-        </w:rPr>
         <w:t xml:space="preserve"> - Video Performance Test Resultate</w:t>
       </w:r>
       <w:r>
         <w:fldChar w:fldCharType="end"/>
       </w:r>
       <w:r>
-        <w:t>) empfohlen. Dies</w:t>
-      </w:r>
-      <w:r>
-        <w:t>e</w:t>
-      </w:r>
-      <w:r>
-        <w:t xml:space="preserve"> reicht für einfache Inhalte</w:t>
-      </w:r>
-      <w:r>
-        <w:t xml:space="preserve"> inkl</w:t>
-      </w:r>
-      <w:r>
-        <w:t>usive</w:t>
-      </w:r>
-      <w:r>
-        <w:t xml:space="preserve"> Videos</w:t>
-      </w:r>
-      <w:r>
-        <w:t xml:space="preserve"> aus</w:t>
-      </w:r>
-      <w:r>
-        <w:t xml:space="preserve">, ist aber nicht für Games </w:t>
-      </w:r>
-      <w:r>
-        <w:t>g</w:t>
-      </w:r>
-      <w:r>
-        <w:t>eeignet. Dieses</w:t>
-      </w:r>
-      <w:r>
-        <w:t xml:space="preserve"> Setup wird empfohlen, da das Bild auf diese Weise sehr scharf ist und die Poster sehr angenehm gelesen werden können. </w:t>
+        <w:t>) empfohlen.</w:t>
+      </w:r>
+      <w:r>
+        <w:t xml:space="preserve"> Dieses</w:t>
+      </w:r>
+      <w:r>
+        <w:t xml:space="preserve"> Setup </w:t>
+      </w:r>
+      <w:r>
+        <w:t>hat den Vorteil</w:t>
+      </w:r>
+      <w:r>
+        <w:t xml:space="preserve">, </w:t>
+      </w:r>
+      <w:r>
+        <w:t>dass</w:t>
+      </w:r>
+      <w:r>
+        <w:t xml:space="preserve"> das Bild auf diese Weise sehr scharf ist und die Poster sehr angenehm gelesen werden können. </w:t>
       </w:r>
       <w:r>
         <w:t xml:space="preserve">Die Lesbarkeit </w:t>
@@ -11320,194 +11221,32 @@
       <w:r>
         <w:t>.</w:t>
       </w:r>
-    </w:p>
-    <w:p>
-      <w:pPr>
-        <w:rPr>
-          <w:rFonts w:asciiTheme="majorHAnsi" w:hAnsiTheme="majorHAnsi"/>
-          <w:b/>
-          <w:color w:val="00629E"/>
-          <w:spacing w:val="15"/>
-          <w:sz w:val="22"/>
-          <w:szCs w:val="22"/>
-        </w:rPr>
-      </w:pPr>
-      <w:r>
-        <w:lastRenderedPageBreak/>
-        <w:t>Falls Spiele mit 3D-</w:t>
-      </w:r>
-      <w:r>
-        <w:t>Beschleunigung programmiert werden sollen, so wird</w:t>
-      </w:r>
-      <w:r>
-        <w:t xml:space="preserve"> die</w:t>
-      </w:r>
-      <w:r>
-        <w:t xml:space="preserve"> Verwendung eines Daisy Chain</w:t>
-      </w:r>
-      <w:r>
-        <w:t xml:space="preserve"> Boards empfohlen (siehe </w:t>
-      </w:r>
-      <w:r>
-        <w:fldChar w:fldCharType="begin"/>
-      </w:r>
-      <w:r>
-        <w:instrText xml:space="preserve"> REF _Ref326680092 \r \h </w:instrText>
-      </w:r>
-      <w:r>
-        <w:fldChar w:fldCharType="separate"/>
-      </w:r>
-      <w:r>
-        <w:t>I.1.5.1.1</w:t>
-      </w:r>
-      <w:r>
-        <w:fldChar w:fldCharType="end"/>
-      </w:r>
-      <w:r>
-        <w:t xml:space="preserve"> </w:t>
-      </w:r>
-      <w:r>
-        <w:fldChar w:fldCharType="begin"/>
-      </w:r>
-      <w:r>
-        <w:instrText xml:space="preserve"> REF _Ref326680092 \h </w:instrText>
-      </w:r>
-      <w:r>
-        <w:fldChar w:fldCharType="separate"/>
-      </w:r>
-      <w:r>
-        <w:t>Verwendung von Daisy Chain Board</w:t>
-      </w:r>
-      <w:r>
-        <w:fldChar w:fldCharType="end"/>
-      </w:r>
-      <w:r>
-        <w:t>)</w:t>
-      </w:r>
-      <w:r>
-        <w:t>.</w:t>
-      </w:r>
-      <w:r>
-        <w:t xml:space="preserve"> </w:t>
-      </w:r>
-      <w:r>
-        <w:t>D</w:t>
-      </w:r>
-      <w:r>
-        <w:t>urch die beschränkte Auflösung</w:t>
-      </w:r>
-      <w:r>
-        <w:t xml:space="preserve"> von 1xHD</w:t>
-      </w:r>
-      <w:r>
-        <w:t xml:space="preserve"> </w:t>
-      </w:r>
-      <w:r>
-        <w:t xml:space="preserve">können jedoch </w:t>
-      </w:r>
-      <w:r>
-        <w:t>die</w:t>
-      </w:r>
-      <w:r>
-        <w:t xml:space="preserve"> Poster der Landschaftsarchitektur nicht</w:t>
-      </w:r>
-      <w:r>
-        <w:t xml:space="preserve"> gelesen werden</w:t>
-      </w:r>
-      <w:r>
-        <w:t>, wofür eine Lösung gefunden werden müsste</w:t>
-      </w:r>
-      <w:r>
-        <w:t xml:space="preserve"> (</w:t>
-      </w:r>
-      <w:r>
-        <w:t xml:space="preserve">zum Thema Lesbarkeit der Poster siehe Kapitel </w:t>
-      </w:r>
-      <w:r>
-        <w:fldChar w:fldCharType="begin"/>
-      </w:r>
-      <w:r>
-        <w:instrText xml:space="preserve"> REF _Ref325921078 \r \h </w:instrText>
-      </w:r>
-      <w:r>
-        <w:fldChar w:fldCharType="separate"/>
-      </w:r>
-      <w:r>
-        <w:t>I.1.6</w:t>
-      </w:r>
-      <w:r>
-        <w:fldChar w:fldCharType="end"/>
-      </w:r>
-      <w:r>
-        <w:t xml:space="preserve"> </w:t>
-      </w:r>
-      <w:r>
-        <w:fldChar w:fldCharType="begin"/>
-      </w:r>
-      <w:r>
-        <w:instrText xml:space="preserve"> REF _Ref325921078 \h </w:instrText>
-      </w:r>
-      <w:r>
-        <w:fldChar w:fldCharType="separate"/>
-      </w:r>
-      <w:r>
-        <w:t>Lesbarkeit der Poster</w:t>
-      </w:r>
-      <w:r>
-        <w:fldChar w:fldCharType="end"/>
-      </w:r>
-      <w:r>
-        <w:t>)</w:t>
-      </w:r>
-      <w:r>
-        <w:t>.</w:t>
-      </w:r>
-      <w:r>
-        <w:t xml:space="preserve"> </w:t>
-      </w:r>
-      <w:r>
-        <w:t>Die Poster</w:t>
-      </w:r>
-      <w:r>
-        <w:t xml:space="preserve"> der anderen Abteilungen der HSR</w:t>
-      </w:r>
-      <w:r>
-        <w:t xml:space="preserve"> können bis zu einer minimalen Auflösung von 1280 x 800 knapp</w:t>
-      </w:r>
-      <w:r>
-        <w:t xml:space="preserve"> </w:t>
-      </w:r>
-      <w:r>
-        <w:t>gelesen werden.</w:t>
-      </w:r>
-      <w:bookmarkStart w:id="44" w:name="_Ref324064816"/>
-      <w:bookmarkStart w:id="45" w:name="_Ref325193612"/>
-      <w:bookmarkStart w:id="46" w:name="_Ref325441553"/>
+      <w:bookmarkStart w:id="45" w:name="_Ref324064816"/>
+      <w:bookmarkStart w:id="46" w:name="_Ref325193612"/>
+      <w:bookmarkStart w:id="47" w:name="_Ref325441553"/>
       <w:r>
         <w:br w:type="page"/>
       </w:r>
     </w:p>
     <w:p>
       <w:pPr>
-        <w:pStyle w:val="berschrift3"/>
-      </w:pPr>
-      <w:bookmarkStart w:id="47" w:name="_Ref327307265"/>
+        <w:pStyle w:val="Heading3"/>
+      </w:pPr>
+      <w:bookmarkStart w:id="48" w:name="_Ref327307265"/>
       <w:r>
         <w:lastRenderedPageBreak/>
         <w:t xml:space="preserve">Evaluation </w:t>
       </w:r>
-      <w:bookmarkStart w:id="48" w:name="_GoBack"/>
-      <w:bookmarkEnd w:id="48"/>
       <w:r>
         <w:t>Mitsubishi Display</w:t>
       </w:r>
       <w:r>
         <w:t xml:space="preserve"> Wall</w:t>
       </w:r>
-      <w:bookmarkEnd w:id="44"/>
       <w:bookmarkEnd w:id="45"/>
       <w:bookmarkEnd w:id="46"/>
       <w:bookmarkEnd w:id="47"/>
+      <w:bookmarkEnd w:id="48"/>
     </w:p>
     <w:p>
       <w:r>
@@ -11958,7 +11697,7 @@
     </w:p>
     <w:p>
       <w:pPr>
-        <w:pStyle w:val="berschrift3"/>
+        <w:pStyle w:val="Heading3"/>
       </w:pPr>
       <w:r>
         <w:lastRenderedPageBreak/>
@@ -12091,7 +11830,7 @@
     </w:p>
     <w:p>
       <w:pPr>
-        <w:pStyle w:val="berschrift4"/>
+        <w:pStyle w:val="Heading4"/>
       </w:pPr>
       <w:r>
         <w:t>Videowall mit 3</w:t>
@@ -12254,7 +11993,7 @@
     </w:p>
     <w:p>
       <w:pPr>
-        <w:pStyle w:val="Listenabsatz"/>
+        <w:pStyle w:val="ListParagraph"/>
         <w:numPr>
           <w:ilvl w:val="0"/>
           <w:numId w:val="12"/>
@@ -12266,7 +12005,7 @@
     </w:p>
     <w:p>
       <w:pPr>
-        <w:pStyle w:val="Listenabsatz"/>
+        <w:pStyle w:val="ListParagraph"/>
         <w:numPr>
           <w:ilvl w:val="1"/>
           <w:numId w:val="12"/>
@@ -12305,7 +12044,7 @@
     </w:p>
     <w:p>
       <w:pPr>
-        <w:pStyle w:val="Listenabsatz"/>
+        <w:pStyle w:val="ListParagraph"/>
         <w:numPr>
           <w:ilvl w:val="1"/>
           <w:numId w:val="12"/>
@@ -12317,7 +12056,7 @@
     </w:p>
     <w:p>
       <w:pPr>
-        <w:pStyle w:val="Listenabsatz"/>
+        <w:pStyle w:val="ListParagraph"/>
         <w:numPr>
           <w:ilvl w:val="0"/>
           <w:numId w:val="12"/>
@@ -12329,7 +12068,7 @@
     </w:p>
     <w:p>
       <w:pPr>
-        <w:pStyle w:val="Listenabsatz"/>
+        <w:pStyle w:val="ListParagraph"/>
         <w:numPr>
           <w:ilvl w:val="1"/>
           <w:numId w:val="12"/>
@@ -12341,7 +12080,7 @@
     </w:p>
     <w:p>
       <w:pPr>
-        <w:pStyle w:val="berschrift5"/>
+        <w:pStyle w:val="Heading5"/>
       </w:pPr>
       <w:bookmarkStart w:id="49" w:name="_Ref326680092"/>
       <w:r>
@@ -12353,33 +12092,23 @@
       <w:bookmarkEnd w:id="49"/>
     </w:p>
     <w:p>
-      <w:pPr>
-        <w:rPr>
-          <w:rFonts w:asciiTheme="majorHAnsi" w:hAnsiTheme="majorHAnsi"/>
-          <w:b/>
-          <w:color w:val="00629E"/>
-          <w:spacing w:val="15"/>
-          <w:sz w:val="22"/>
-          <w:szCs w:val="22"/>
-        </w:rPr>
-      </w:pPr>
       <w:r>
         <w:t>Die Mitsubishi Display Wall</w:t>
       </w:r>
       <w:r>
-        <w:t xml:space="preserve"> (siehe </w:t>
+        <w:t xml:space="preserve"> (siehe</w:t>
       </w:r>
       <w:r>
         <w:fldChar w:fldCharType="begin"/>
       </w:r>
       <w:r>
-        <w:instrText xml:space="preserve"> REF _Ref325441553 \r \h </w:instrText>
+        <w:instrText xml:space="preserve"> REF _Ref327307265 \r \h </w:instrText>
       </w:r>
       <w:r>
         <w:fldChar w:fldCharType="separate"/>
       </w:r>
       <w:r>
-        <w:t>0</w:t>
+        <w:t>I.1.4</w:t>
       </w:r>
       <w:r>
         <w:fldChar w:fldCharType="end"/>
@@ -12391,19 +12120,13 @@
         <w:fldChar w:fldCharType="begin"/>
       </w:r>
       <w:r>
-        <w:instrText xml:space="preserve"> REF _Ref325441553 \h </w:instrText>
+        <w:instrText xml:space="preserve"> REF _Ref327307265 \h </w:instrText>
       </w:r>
       <w:r>
         <w:fldChar w:fldCharType="separate"/>
       </w:r>
       <w:r>
-        <w:br w:type="page"/>
-      </w:r>
-    </w:p>
-    <w:p>
-      <w:r>
-        <w:lastRenderedPageBreak/>
-        <w:t>Mitsubishi Display Wall</w:t>
+        <w:t>Evaluation Mitsubishi Display Wall</w:t>
       </w:r>
       <w:r>
         <w:fldChar w:fldCharType="end"/>
@@ -12471,7 +12194,7 @@
     </w:p>
     <w:p>
       <w:pPr>
-        <w:pStyle w:val="Listenabsatz"/>
+        <w:pStyle w:val="ListParagraph"/>
         <w:numPr>
           <w:ilvl w:val="0"/>
           <w:numId w:val="13"/>
@@ -12486,7 +12209,7 @@
     </w:p>
     <w:p>
       <w:pPr>
-        <w:pStyle w:val="Listenabsatz"/>
+        <w:pStyle w:val="ListParagraph"/>
         <w:numPr>
           <w:ilvl w:val="1"/>
           <w:numId w:val="13"/>
@@ -12498,7 +12221,7 @@
     </w:p>
     <w:p>
       <w:pPr>
-        <w:pStyle w:val="Listenabsatz"/>
+        <w:pStyle w:val="ListParagraph"/>
         <w:numPr>
           <w:ilvl w:val="1"/>
           <w:numId w:val="13"/>
@@ -12510,7 +12233,7 @@
     </w:p>
     <w:p>
       <w:pPr>
-        <w:pStyle w:val="Listenabsatz"/>
+        <w:pStyle w:val="ListParagraph"/>
         <w:numPr>
           <w:ilvl w:val="0"/>
           <w:numId w:val="13"/>
@@ -12525,7 +12248,7 @@
     </w:p>
     <w:p>
       <w:pPr>
-        <w:pStyle w:val="Listenabsatz"/>
+        <w:pStyle w:val="ListParagraph"/>
         <w:numPr>
           <w:ilvl w:val="1"/>
           <w:numId w:val="13"/>
@@ -12564,7 +12287,7 @@
     </w:p>
     <w:p>
       <w:pPr>
-        <w:pStyle w:val="Listenabsatz"/>
+        <w:pStyle w:val="ListParagraph"/>
         <w:numPr>
           <w:ilvl w:val="1"/>
           <w:numId w:val="13"/>
@@ -12576,7 +12299,7 @@
     </w:p>
     <w:p>
       <w:pPr>
-        <w:pStyle w:val="berschrift4"/>
+        <w:pStyle w:val="Heading4"/>
       </w:pPr>
       <w:r>
         <w:t>Videowall mit 3</w:t>
@@ -12628,7 +12351,7 @@
     </w:p>
     <w:p>
       <w:pPr>
-        <w:pStyle w:val="Listenabsatz"/>
+        <w:pStyle w:val="ListParagraph"/>
         <w:numPr>
           <w:ilvl w:val="0"/>
           <w:numId w:val="14"/>
@@ -12640,7 +12363,7 @@
     </w:p>
     <w:p>
       <w:pPr>
-        <w:pStyle w:val="Listenabsatz"/>
+        <w:pStyle w:val="ListParagraph"/>
         <w:numPr>
           <w:ilvl w:val="1"/>
           <w:numId w:val="14"/>
@@ -12655,7 +12378,7 @@
     </w:p>
     <w:p>
       <w:pPr>
-        <w:pStyle w:val="Listenabsatz"/>
+        <w:pStyle w:val="ListParagraph"/>
         <w:numPr>
           <w:ilvl w:val="1"/>
           <w:numId w:val="14"/>
@@ -12667,7 +12390,7 @@
     </w:p>
     <w:p>
       <w:pPr>
-        <w:pStyle w:val="Listenabsatz"/>
+        <w:pStyle w:val="ListParagraph"/>
         <w:numPr>
           <w:ilvl w:val="0"/>
           <w:numId w:val="14"/>
@@ -12679,7 +12402,7 @@
     </w:p>
     <w:p>
       <w:pPr>
-        <w:pStyle w:val="Listenabsatz"/>
+        <w:pStyle w:val="ListParagraph"/>
         <w:numPr>
           <w:ilvl w:val="1"/>
           <w:numId w:val="14"/>
@@ -12715,7 +12438,7 @@
     </w:p>
     <w:p>
       <w:pPr>
-        <w:pStyle w:val="Listenabsatz"/>
+        <w:pStyle w:val="ListParagraph"/>
         <w:numPr>
           <w:ilvl w:val="1"/>
           <w:numId w:val="14"/>
@@ -12733,7 +12456,7 @@
     </w:p>
     <w:p>
       <w:pPr>
-        <w:pStyle w:val="berschrift3"/>
+        <w:pStyle w:val="Heading3"/>
       </w:pPr>
       <w:bookmarkStart w:id="50" w:name="_Ref325921078"/>
       <w:r>
@@ -13119,7 +12842,7 @@
     </w:p>
     <w:p>
       <w:pPr>
-        <w:pStyle w:val="berschrift4"/>
+        <w:pStyle w:val="Heading4"/>
       </w:pPr>
       <w:r>
         <w:t>Prozentuale Lesbarkeit</w:t>
@@ -13207,7 +12930,7 @@
     </w:p>
     <w:p>
       <w:pPr>
-        <w:pStyle w:val="Listenabsatz"/>
+        <w:pStyle w:val="ListParagraph"/>
         <w:numPr>
           <w:ilvl w:val="0"/>
           <w:numId w:val="11"/>
@@ -13219,7 +12942,7 @@
     </w:p>
     <w:p>
       <w:pPr>
-        <w:pStyle w:val="Listenabsatz"/>
+        <w:pStyle w:val="ListParagraph"/>
         <w:numPr>
           <w:ilvl w:val="0"/>
           <w:numId w:val="11"/>
@@ -13336,33 +13059,20 @@
     </w:p>
     <w:p>
       <w:pPr>
-        <w:pStyle w:val="Beschriftung"/>
+        <w:pStyle w:val="Caption"/>
       </w:pPr>
       <w:bookmarkStart w:id="51" w:name="_Ref325984078"/>
       <w:r>
         <w:t xml:space="preserve">Abbildung </w:t>
       </w:r>
-      <w:r>
-        <w:fldChar w:fldCharType="begin"/>
-      </w:r>
-      <w:r>
-        <w:instrText xml:space="preserve"> SEQ Abbildung \* ARABIC </w:instrText>
-      </w:r>
-      <w:r>
-        <w:fldChar w:fldCharType="separate"/>
-      </w:r>
-      <w:r>
-        <w:rPr>
-          <w:noProof/>
-        </w:rPr>
-        <w:t>19</w:t>
-      </w:r>
-      <w:r>
-        <w:rPr>
-          <w:noProof/>
-        </w:rPr>
-        <w:fldChar w:fldCharType="end"/>
-      </w:r>
+      <w:fldSimple w:instr=" SEQ Abbildung \* ARABIC ">
+        <w:r>
+          <w:rPr>
+            <w:noProof/>
+          </w:rPr>
+          <w:t>19</w:t>
+        </w:r>
+      </w:fldSimple>
       <w:r>
         <w:t xml:space="preserve"> - Anzahl der Arbeiten pro Abteilung, Angaben in Prozent</w:t>
       </w:r>
@@ -13567,7 +13277,7 @@
 <w:ftr xmlns:wpc="http://schemas.microsoft.com/office/word/2010/wordprocessingCanvas" xmlns:mc="http://schemas.openxmlformats.org/markup-compatibility/2006" xmlns:o="urn:schemas-microsoft-com:office:office" xmlns:r="http://schemas.openxmlformats.org/officeDocument/2006/relationships" xmlns:m="http://schemas.openxmlformats.org/officeDocument/2006/math" xmlns:v="urn:schemas-microsoft-com:vml" xmlns:wp14="http://schemas.microsoft.com/office/word/2010/wordprocessingDrawing" xmlns:wp="http://schemas.openxmlformats.org/drawingml/2006/wordprocessingDrawing" xmlns:w10="urn:schemas-microsoft-com:office:word" xmlns:w="http://schemas.openxmlformats.org/wordprocessingml/2006/main" xmlns:w14="http://schemas.microsoft.com/office/word/2010/wordml" xmlns:wpg="http://schemas.microsoft.com/office/word/2010/wordprocessingGroup" xmlns:wpi="http://schemas.microsoft.com/office/word/2010/wordprocessingInk" xmlns:wne="http://schemas.microsoft.com/office/word/2006/wordml" xmlns:wps="http://schemas.microsoft.com/office/word/2010/wordprocessingShape" mc:Ignorable="w14 wp14">
   <w:p>
     <w:pPr>
-      <w:pStyle w:val="Fuzeile"/>
+      <w:pStyle w:val="Footer"/>
     </w:pPr>
     <w:r>
       <w:t>HSR Videowall - HSR Videowall Evaluation</w:t>
@@ -13588,7 +13298,7 @@
       <w:rPr>
         <w:noProof/>
       </w:rPr>
-      <w:t>13. Juni 2012</w:t>
+      <w:t>14. Juni 2012</w:t>
     </w:r>
     <w:r>
       <w:fldChar w:fldCharType="end"/>
@@ -13626,7 +13336,7 @@
         <w:noProof/>
         <w:lang w:val="de-DE"/>
       </w:rPr>
-      <w:t>18</w:t>
+      <w:t>1</w:t>
     </w:r>
     <w:r>
       <w:rPr>
@@ -13640,31 +13350,16 @@
       </w:rPr>
       <w:t xml:space="preserve"> von </w:t>
     </w:r>
-    <w:r>
-      <w:fldChar w:fldCharType="begin"/>
-    </w:r>
-    <w:r>
-      <w:instrText>NUMPAGES  \* Arabic  \* MERGEFORMAT</w:instrText>
-    </w:r>
-    <w:r>
-      <w:fldChar w:fldCharType="separate"/>
-    </w:r>
-    <w:r>
-      <w:rPr>
-        <w:b/>
-        <w:noProof/>
-        <w:lang w:val="de-DE"/>
-      </w:rPr>
-      <w:t>22</w:t>
-    </w:r>
-    <w:r>
-      <w:rPr>
-        <w:b/>
-        <w:noProof/>
-        <w:lang w:val="de-DE"/>
-      </w:rPr>
-      <w:fldChar w:fldCharType="end"/>
-    </w:r>
+    <w:fldSimple w:instr="NUMPAGES  \* Arabic  \* MERGEFORMAT">
+      <w:r>
+        <w:rPr>
+          <w:b/>
+          <w:noProof/>
+          <w:lang w:val="de-DE"/>
+        </w:rPr>
+        <w:t>21</w:t>
+      </w:r>
+    </w:fldSimple>
   </w:p>
 </w:ftr>
 </file>
@@ -13694,7 +13389,7 @@
   <w:footnote w:id="1">
     <w:tbl>
       <w:tblPr>
-        <w:tblStyle w:val="Tabellenraster"/>
+        <w:tblStyle w:val="TableGrid"/>
         <w:tblW w:w="0" w:type="auto"/>
         <w:tblBorders>
           <w:top w:val="none" w:sz="0" w:space="0" w:color="auto"/>
@@ -13726,7 +13421,7 @@
             </w:pPr>
             <w:r>
               <w:rPr>
-                <w:rStyle w:val="Funotenzeichen"/>
+                <w:rStyle w:val="FootnoteReference"/>
               </w:rPr>
               <w:footnoteRef/>
             </w:r>
@@ -13785,18 +13480,18 @@
     </w:tbl>
     <w:p>
       <w:pPr>
-        <w:pStyle w:val="Funotentext"/>
+        <w:pStyle w:val="FootnoteText"/>
       </w:pPr>
     </w:p>
   </w:footnote>
   <w:footnote w:id="2">
     <w:p>
       <w:pPr>
-        <w:pStyle w:val="Funotentext"/>
+        <w:pStyle w:val="FootnoteText"/>
       </w:pPr>
       <w:r>
         <w:rPr>
-          <w:rStyle w:val="Funotenzeichen"/>
+          <w:rStyle w:val="FootnoteReference"/>
         </w:rPr>
         <w:footnoteRef/>
       </w:r>
@@ -13816,11 +13511,11 @@
   <w:footnote w:id="3">
     <w:p>
       <w:pPr>
-        <w:pStyle w:val="Funotentext"/>
+        <w:pStyle w:val="FootnoteText"/>
       </w:pPr>
       <w:r>
         <w:rPr>
-          <w:rStyle w:val="Funotenzeichen"/>
+          <w:rStyle w:val="FootnoteReference"/>
         </w:rPr>
         <w:footnoteRef/>
       </w:r>
@@ -13840,11 +13535,11 @@
   <w:footnote w:id="4">
     <w:p>
       <w:pPr>
-        <w:pStyle w:val="Funotentext"/>
+        <w:pStyle w:val="FootnoteText"/>
       </w:pPr>
       <w:r>
         <w:rPr>
-          <w:rStyle w:val="Funotenzeichen"/>
+          <w:rStyle w:val="FootnoteReference"/>
         </w:rPr>
         <w:footnoteRef/>
       </w:r>
@@ -13864,11 +13559,11 @@
   <w:footnote w:id="5">
     <w:p>
       <w:pPr>
-        <w:pStyle w:val="Funotentext"/>
+        <w:pStyle w:val="FootnoteText"/>
       </w:pPr>
       <w:r>
         <w:rPr>
-          <w:rStyle w:val="Funotenzeichen"/>
+          <w:rStyle w:val="FootnoteReference"/>
         </w:rPr>
         <w:footnoteRef/>
       </w:r>
@@ -13892,7 +13587,7 @@
 <w:hdr xmlns:wpc="http://schemas.microsoft.com/office/word/2010/wordprocessingCanvas" xmlns:mc="http://schemas.openxmlformats.org/markup-compatibility/2006" xmlns:o="urn:schemas-microsoft-com:office:office" xmlns:r="http://schemas.openxmlformats.org/officeDocument/2006/relationships" xmlns:m="http://schemas.openxmlformats.org/officeDocument/2006/math" xmlns:v="urn:schemas-microsoft-com:vml" xmlns:wp14="http://schemas.microsoft.com/office/word/2010/wordprocessingDrawing" xmlns:wp="http://schemas.openxmlformats.org/drawingml/2006/wordprocessingDrawing" xmlns:w10="urn:schemas-microsoft-com:office:word" xmlns:w="http://schemas.openxmlformats.org/wordprocessingml/2006/main" xmlns:w14="http://schemas.microsoft.com/office/word/2010/wordml" xmlns:wpg="http://schemas.microsoft.com/office/word/2010/wordprocessingGroup" xmlns:wpi="http://schemas.microsoft.com/office/word/2010/wordprocessingInk" xmlns:wne="http://schemas.microsoft.com/office/word/2006/wordml" xmlns:wps="http://schemas.microsoft.com/office/word/2010/wordprocessingShape" mc:Ignorable="w14 wp14">
   <w:p>
     <w:pPr>
-      <w:pStyle w:val="Kopfzeile"/>
+      <w:pStyle w:val="Header"/>
     </w:pPr>
     <w:r>
       <w:tab/>
@@ -14763,7 +14458,7 @@
     <w:lvl w:ilvl="0">
       <w:start w:val="1"/>
       <w:numFmt w:val="upperRoman"/>
-      <w:pStyle w:val="berschrift1"/>
+      <w:pStyle w:val="Heading1"/>
       <w:lvlText w:val="%1."/>
       <w:lvlJc w:val="left"/>
       <w:pPr>
@@ -14776,7 +14471,7 @@
     <w:lvl w:ilvl="1">
       <w:start w:val="1"/>
       <w:numFmt w:val="decimal"/>
-      <w:pStyle w:val="berschrift2"/>
+      <w:pStyle w:val="Heading2"/>
       <w:lvlText w:val="%1.%2"/>
       <w:lvlJc w:val="left"/>
       <w:pPr>
@@ -14786,7 +14481,7 @@
     <w:lvl w:ilvl="2">
       <w:start w:val="1"/>
       <w:numFmt w:val="decimal"/>
-      <w:pStyle w:val="berschrift3"/>
+      <w:pStyle w:val="Heading3"/>
       <w:lvlText w:val="%1.%2.%3"/>
       <w:lvlJc w:val="left"/>
       <w:pPr>
@@ -14796,7 +14491,7 @@
     <w:lvl w:ilvl="3">
       <w:start w:val="1"/>
       <w:numFmt w:val="decimal"/>
-      <w:pStyle w:val="berschrift4"/>
+      <w:pStyle w:val="Heading4"/>
       <w:lvlText w:val="%1.%2.%3.%4"/>
       <w:lvlJc w:val="left"/>
       <w:pPr>
@@ -14806,7 +14501,7 @@
     <w:lvl w:ilvl="4">
       <w:start w:val="1"/>
       <w:numFmt w:val="decimal"/>
-      <w:pStyle w:val="berschrift5"/>
+      <w:pStyle w:val="Heading5"/>
       <w:lvlText w:val="%1.%2.%3.%4.%5"/>
       <w:lvlJc w:val="left"/>
       <w:pPr>
@@ -14816,7 +14511,7 @@
     <w:lvl w:ilvl="5">
       <w:start w:val="1"/>
       <w:numFmt w:val="decimal"/>
-      <w:pStyle w:val="berschrift6"/>
+      <w:pStyle w:val="Heading6"/>
       <w:lvlText w:val="%1.%2.%3.%4.%5.%6"/>
       <w:lvlJc w:val="left"/>
       <w:pPr>
@@ -14826,7 +14521,7 @@
     <w:lvl w:ilvl="6">
       <w:start w:val="1"/>
       <w:numFmt w:val="decimal"/>
-      <w:pStyle w:val="berschrift7"/>
+      <w:pStyle w:val="Heading7"/>
       <w:lvlText w:val="%1.%2.%3.%4.%5.%6.%7"/>
       <w:lvlJc w:val="left"/>
       <w:pPr>
@@ -14836,7 +14531,7 @@
     <w:lvl w:ilvl="7">
       <w:start w:val="1"/>
       <w:numFmt w:val="decimal"/>
-      <w:pStyle w:val="berschrift8"/>
+      <w:pStyle w:val="Heading8"/>
       <w:lvlText w:val="%1.%2.%3.%4.%5.%6.%7.%8"/>
       <w:lvlJc w:val="left"/>
       <w:pPr>
@@ -14846,7 +14541,7 @@
     <w:lvl w:ilvl="8">
       <w:start w:val="1"/>
       <w:numFmt w:val="decimal"/>
-      <w:pStyle w:val="berschrift9"/>
+      <w:pStyle w:val="Heading9"/>
       <w:lvlText w:val="%1.%2.%3.%4.%5.%6.%7.%8.%9"/>
       <w:lvlJc w:val="left"/>
       <w:pPr>
@@ -15685,7 +15380,7 @@
     <w:lsdException w:name="Bibliography" w:uiPriority="37"/>
     <w:lsdException w:name="TOC Heading" w:uiPriority="39" w:qFormat="1"/>
   </w:latentStyles>
-  <w:style w:type="paragraph" w:default="1" w:styleId="Standard">
+  <w:style w:type="paragraph" w:default="1" w:styleId="Normal">
     <w:name w:val="Normal"/>
     <w:qFormat/>
     <w:rsid w:val="003C3BB7"/>
@@ -15694,11 +15389,11 @@
       <w:szCs w:val="20"/>
     </w:rPr>
   </w:style>
-  <w:style w:type="paragraph" w:styleId="berschrift1">
+  <w:style w:type="paragraph" w:styleId="Heading1">
     <w:name w:val="heading 1"/>
-    <w:basedOn w:val="Standard"/>
-    <w:next w:val="Standard"/>
-    <w:link w:val="berschrift1Zchn"/>
+    <w:basedOn w:val="Normal"/>
+    <w:next w:val="Normal"/>
+    <w:link w:val="Heading1Char"/>
     <w:uiPriority w:val="9"/>
     <w:qFormat/>
     <w:rsid w:val="00C90DFA"/>
@@ -15720,11 +15415,11 @@
       <w:szCs w:val="22"/>
     </w:rPr>
   </w:style>
-  <w:style w:type="paragraph" w:styleId="berschrift2">
+  <w:style w:type="paragraph" w:styleId="Heading2">
     <w:name w:val="heading 2"/>
-    <w:basedOn w:val="Standard"/>
-    <w:next w:val="Standard"/>
-    <w:link w:val="berschrift2Zchn"/>
+    <w:basedOn w:val="Normal"/>
+    <w:next w:val="Normal"/>
+    <w:link w:val="Heading2Char"/>
     <w:uiPriority w:val="9"/>
     <w:unhideWhenUsed/>
     <w:qFormat/>
@@ -15754,11 +15449,11 @@
       <w:szCs w:val="22"/>
     </w:rPr>
   </w:style>
-  <w:style w:type="paragraph" w:styleId="berschrift3">
+  <w:style w:type="paragraph" w:styleId="Heading3">
     <w:name w:val="heading 3"/>
-    <w:basedOn w:val="Standard"/>
-    <w:next w:val="Standard"/>
-    <w:link w:val="berschrift3Zchn"/>
+    <w:basedOn w:val="Normal"/>
+    <w:next w:val="Normal"/>
+    <w:link w:val="Heading3Char"/>
     <w:uiPriority w:val="9"/>
     <w:unhideWhenUsed/>
     <w:qFormat/>
@@ -15783,11 +15478,11 @@
       <w:szCs w:val="22"/>
     </w:rPr>
   </w:style>
-  <w:style w:type="paragraph" w:styleId="berschrift4">
+  <w:style w:type="paragraph" w:styleId="Heading4">
     <w:name w:val="heading 4"/>
-    <w:basedOn w:val="Standard"/>
-    <w:next w:val="Standard"/>
-    <w:link w:val="berschrift4Zchn"/>
+    <w:basedOn w:val="Normal"/>
+    <w:next w:val="Normal"/>
+    <w:link w:val="Heading4Char"/>
     <w:uiPriority w:val="9"/>
     <w:unhideWhenUsed/>
     <w:qFormat/>
@@ -15812,11 +15507,11 @@
       <w:szCs w:val="22"/>
     </w:rPr>
   </w:style>
-  <w:style w:type="paragraph" w:styleId="berschrift5">
+  <w:style w:type="paragraph" w:styleId="Heading5">
     <w:name w:val="heading 5"/>
-    <w:basedOn w:val="Standard"/>
-    <w:next w:val="Standard"/>
-    <w:link w:val="berschrift5Zchn"/>
+    <w:basedOn w:val="Normal"/>
+    <w:next w:val="Normal"/>
+    <w:link w:val="Heading5Char"/>
     <w:uiPriority w:val="9"/>
     <w:unhideWhenUsed/>
     <w:qFormat/>
@@ -15842,11 +15537,11 @@
       <w:szCs w:val="22"/>
     </w:rPr>
   </w:style>
-  <w:style w:type="paragraph" w:styleId="berschrift6">
+  <w:style w:type="paragraph" w:styleId="Heading6">
     <w:name w:val="heading 6"/>
-    <w:basedOn w:val="Standard"/>
-    <w:next w:val="Standard"/>
-    <w:link w:val="berschrift6Zchn"/>
+    <w:basedOn w:val="Normal"/>
+    <w:next w:val="Normal"/>
+    <w:link w:val="Heading6Char"/>
     <w:uiPriority w:val="9"/>
     <w:unhideWhenUsed/>
     <w:qFormat/>
@@ -15867,11 +15562,11 @@
       <w:szCs w:val="22"/>
     </w:rPr>
   </w:style>
-  <w:style w:type="paragraph" w:styleId="berschrift7">
+  <w:style w:type="paragraph" w:styleId="Heading7">
     <w:name w:val="heading 7"/>
-    <w:basedOn w:val="Standard"/>
-    <w:next w:val="Standard"/>
-    <w:link w:val="berschrift7Zchn"/>
+    <w:basedOn w:val="Normal"/>
+    <w:next w:val="Normal"/>
+    <w:link w:val="Heading7Char"/>
     <w:uiPriority w:val="9"/>
     <w:unhideWhenUsed/>
     <w:qFormat/>
@@ -15892,11 +15587,11 @@
       <w:szCs w:val="22"/>
     </w:rPr>
   </w:style>
-  <w:style w:type="paragraph" w:styleId="berschrift8">
+  <w:style w:type="paragraph" w:styleId="Heading8">
     <w:name w:val="heading 8"/>
-    <w:basedOn w:val="Standard"/>
-    <w:next w:val="Standard"/>
-    <w:link w:val="berschrift8Zchn"/>
+    <w:basedOn w:val="Normal"/>
+    <w:next w:val="Normal"/>
+    <w:link w:val="Heading8Char"/>
     <w:uiPriority w:val="9"/>
     <w:semiHidden/>
     <w:unhideWhenUsed/>
@@ -15917,11 +15612,11 @@
       <w:szCs w:val="18"/>
     </w:rPr>
   </w:style>
-  <w:style w:type="paragraph" w:styleId="berschrift9">
+  <w:style w:type="paragraph" w:styleId="Heading9">
     <w:name w:val="heading 9"/>
-    <w:basedOn w:val="Standard"/>
-    <w:next w:val="Standard"/>
-    <w:link w:val="berschrift9Zchn"/>
+    <w:basedOn w:val="Normal"/>
+    <w:next w:val="Normal"/>
+    <w:link w:val="Heading9Char"/>
     <w:uiPriority w:val="9"/>
     <w:semiHidden/>
     <w:unhideWhenUsed/>
@@ -15943,13 +15638,13 @@
       <w:szCs w:val="18"/>
     </w:rPr>
   </w:style>
-  <w:style w:type="character" w:default="1" w:styleId="Absatz-Standardschriftart">
+  <w:style w:type="character" w:default="1" w:styleId="DefaultParagraphFont">
     <w:name w:val="Default Paragraph Font"/>
     <w:uiPriority w:val="1"/>
     <w:semiHidden/>
     <w:unhideWhenUsed/>
   </w:style>
-  <w:style w:type="table" w:default="1" w:styleId="NormaleTabelle">
+  <w:style w:type="table" w:default="1" w:styleId="TableNormal">
     <w:name w:val="Normal Table"/>
     <w:uiPriority w:val="99"/>
     <w:semiHidden/>
@@ -15964,16 +15659,16 @@
       </w:tblCellMar>
     </w:tblPr>
   </w:style>
-  <w:style w:type="numbering" w:default="1" w:styleId="KeineListe">
+  <w:style w:type="numbering" w:default="1" w:styleId="NoList">
     <w:name w:val="No List"/>
     <w:uiPriority w:val="99"/>
     <w:semiHidden/>
     <w:unhideWhenUsed/>
   </w:style>
-  <w:style w:type="character" w:customStyle="1" w:styleId="berschrift1Zchn">
-    <w:name w:val="Überschrift 1 Zchn"/>
-    <w:basedOn w:val="Absatz-Standardschriftart"/>
-    <w:link w:val="berschrift1"/>
+  <w:style w:type="character" w:customStyle="1" w:styleId="Heading1Char">
+    <w:name w:val="Heading 1 Char"/>
+    <w:basedOn w:val="DefaultParagraphFont"/>
+    <w:link w:val="Heading1"/>
     <w:uiPriority w:val="9"/>
     <w:rsid w:val="00C90DFA"/>
     <w:rPr>
@@ -15985,10 +15680,10 @@
       <w:shd w:val="clear" w:color="auto" w:fill="FFFFFF" w:themeFill="background1"/>
     </w:rPr>
   </w:style>
-  <w:style w:type="character" w:customStyle="1" w:styleId="berschrift2Zchn">
-    <w:name w:val="Überschrift 2 Zchn"/>
-    <w:basedOn w:val="Absatz-Standardschriftart"/>
-    <w:link w:val="berschrift2"/>
+  <w:style w:type="character" w:customStyle="1" w:styleId="Heading2Char">
+    <w:name w:val="Heading 2 Char"/>
+    <w:basedOn w:val="DefaultParagraphFont"/>
+    <w:link w:val="Heading2"/>
     <w:uiPriority w:val="9"/>
     <w:rsid w:val="00402E1C"/>
     <w:rPr>
@@ -16000,9 +15695,9 @@
       <w:shd w:val="clear" w:color="auto" w:fill="5994CB"/>
     </w:rPr>
   </w:style>
-  <w:style w:type="table" w:styleId="Tabellenraster">
+  <w:style w:type="table" w:styleId="TableGrid">
     <w:name w:val="Table Grid"/>
-    <w:basedOn w:val="NormaleTabelle"/>
+    <w:basedOn w:val="TableNormal"/>
     <w:uiPriority w:val="59"/>
     <w:rsid w:val="00651384"/>
     <w:pPr>
@@ -16026,9 +15721,9 @@
       </w:tblCellMar>
     </w:tblPr>
   </w:style>
-  <w:style w:type="table" w:styleId="HellesRaster-Akzent1">
+  <w:style w:type="table" w:styleId="LightGrid-Accent1">
     <w:name w:val="Light Grid Accent 1"/>
-    <w:basedOn w:val="NormaleTabelle"/>
+    <w:basedOn w:val="TableNormal"/>
     <w:uiPriority w:val="62"/>
     <w:rsid w:val="00CB0412"/>
     <w:pPr>
@@ -16156,9 +15851,9 @@
       </w:tcPr>
     </w:tblStylePr>
   </w:style>
-  <w:style w:type="table" w:styleId="MittlereSchattierung1-Akzent1">
+  <w:style w:type="table" w:styleId="MediumShading1-Accent1">
     <w:name w:val="Medium Shading 1 Accent 1"/>
-    <w:basedOn w:val="NormaleTabelle"/>
+    <w:basedOn w:val="TableNormal"/>
     <w:uiPriority w:val="63"/>
     <w:rsid w:val="004A070C"/>
     <w:pPr>
@@ -16256,9 +15951,9 @@
       </w:tcPr>
     </w:tblStylePr>
   </w:style>
-  <w:style w:type="table" w:styleId="MittlereListe2-Akzent1">
+  <w:style w:type="table" w:styleId="MediumList2-Accent1">
     <w:name w:val="Medium List 2 Accent 1"/>
-    <w:basedOn w:val="NormaleTabelle"/>
+    <w:basedOn w:val="TableNormal"/>
     <w:uiPriority w:val="66"/>
     <w:rsid w:val="00CB0412"/>
     <w:pPr>
@@ -16384,9 +16079,9 @@
       </w:tcPr>
     </w:tblStylePr>
   </w:style>
-  <w:style w:type="table" w:styleId="MittlereListe1-Akzent1">
+  <w:style w:type="table" w:styleId="MediumList1-Accent1">
     <w:name w:val="Medium List 1 Accent 1"/>
-    <w:basedOn w:val="NormaleTabelle"/>
+    <w:basedOn w:val="TableNormal"/>
     <w:uiPriority w:val="65"/>
     <w:rsid w:val="00CB0412"/>
     <w:pPr>
@@ -16468,10 +16163,10 @@
       </w:tcPr>
     </w:tblStylePr>
   </w:style>
-  <w:style w:type="character" w:customStyle="1" w:styleId="berschrift3Zchn">
-    <w:name w:val="Überschrift 3 Zchn"/>
-    <w:basedOn w:val="Absatz-Standardschriftart"/>
-    <w:link w:val="berschrift3"/>
+  <w:style w:type="character" w:customStyle="1" w:styleId="Heading3Char">
+    <w:name w:val="Heading 3 Char"/>
+    <w:basedOn w:val="DefaultParagraphFont"/>
+    <w:link w:val="Heading3"/>
     <w:uiPriority w:val="9"/>
     <w:rsid w:val="00EA2F23"/>
     <w:rPr>
@@ -16481,10 +16176,10 @@
       <w:spacing w:val="15"/>
     </w:rPr>
   </w:style>
-  <w:style w:type="character" w:customStyle="1" w:styleId="berschrift4Zchn">
-    <w:name w:val="Überschrift 4 Zchn"/>
-    <w:basedOn w:val="Absatz-Standardschriftart"/>
-    <w:link w:val="berschrift4"/>
+  <w:style w:type="character" w:customStyle="1" w:styleId="Heading4Char">
+    <w:name w:val="Heading 4 Char"/>
+    <w:basedOn w:val="DefaultParagraphFont"/>
+    <w:link w:val="Heading4"/>
     <w:uiPriority w:val="9"/>
     <w:rsid w:val="006211F6"/>
     <w:rPr>
@@ -16493,10 +16188,10 @@
       <w:spacing w:val="10"/>
     </w:rPr>
   </w:style>
-  <w:style w:type="character" w:customStyle="1" w:styleId="berschrift5Zchn">
-    <w:name w:val="Überschrift 5 Zchn"/>
-    <w:basedOn w:val="Absatz-Standardschriftart"/>
-    <w:link w:val="berschrift5"/>
+  <w:style w:type="character" w:customStyle="1" w:styleId="Heading5Char">
+    <w:name w:val="Heading 5 Char"/>
+    <w:basedOn w:val="DefaultParagraphFont"/>
+    <w:link w:val="Heading5"/>
     <w:uiPriority w:val="9"/>
     <w:rsid w:val="00FB472D"/>
     <w:rPr>
@@ -16506,10 +16201,10 @@
       <w:spacing w:val="10"/>
     </w:rPr>
   </w:style>
-  <w:style w:type="character" w:customStyle="1" w:styleId="berschrift6Zchn">
-    <w:name w:val="Überschrift 6 Zchn"/>
-    <w:basedOn w:val="Absatz-Standardschriftart"/>
-    <w:link w:val="berschrift6"/>
+  <w:style w:type="character" w:customStyle="1" w:styleId="Heading6Char">
+    <w:name w:val="Heading 6 Char"/>
+    <w:basedOn w:val="DefaultParagraphFont"/>
+    <w:link w:val="Heading6"/>
     <w:uiPriority w:val="9"/>
     <w:rsid w:val="006211F6"/>
     <w:rPr>
@@ -16518,10 +16213,10 @@
       <w:spacing w:val="10"/>
     </w:rPr>
   </w:style>
-  <w:style w:type="character" w:customStyle="1" w:styleId="berschrift7Zchn">
-    <w:name w:val="Überschrift 7 Zchn"/>
-    <w:basedOn w:val="Absatz-Standardschriftart"/>
-    <w:link w:val="berschrift7"/>
+  <w:style w:type="character" w:customStyle="1" w:styleId="Heading7Char">
+    <w:name w:val="Heading 7 Char"/>
+    <w:basedOn w:val="DefaultParagraphFont"/>
+    <w:link w:val="Heading7"/>
     <w:uiPriority w:val="9"/>
     <w:semiHidden/>
     <w:rsid w:val="003C3BB7"/>
@@ -16531,10 +16226,10 @@
       <w:spacing w:val="10"/>
     </w:rPr>
   </w:style>
-  <w:style w:type="character" w:customStyle="1" w:styleId="berschrift8Zchn">
-    <w:name w:val="Überschrift 8 Zchn"/>
-    <w:basedOn w:val="Absatz-Standardschriftart"/>
-    <w:link w:val="berschrift8"/>
+  <w:style w:type="character" w:customStyle="1" w:styleId="Heading8Char">
+    <w:name w:val="Heading 8 Char"/>
+    <w:basedOn w:val="DefaultParagraphFont"/>
+    <w:link w:val="Heading8"/>
     <w:uiPriority w:val="9"/>
     <w:semiHidden/>
     <w:rsid w:val="003C3BB7"/>
@@ -16545,10 +16240,10 @@
       <w:szCs w:val="18"/>
     </w:rPr>
   </w:style>
-  <w:style w:type="character" w:customStyle="1" w:styleId="berschrift9Zchn">
-    <w:name w:val="Überschrift 9 Zchn"/>
-    <w:basedOn w:val="Absatz-Standardschriftart"/>
-    <w:link w:val="berschrift9"/>
+  <w:style w:type="character" w:customStyle="1" w:styleId="Heading9Char">
+    <w:name w:val="Heading 9 Char"/>
+    <w:basedOn w:val="DefaultParagraphFont"/>
+    <w:link w:val="Heading9"/>
     <w:uiPriority w:val="9"/>
     <w:semiHidden/>
     <w:rsid w:val="003C3BB7"/>
@@ -16560,10 +16255,10 @@
       <w:szCs w:val="18"/>
     </w:rPr>
   </w:style>
-  <w:style w:type="paragraph" w:styleId="Beschriftung">
+  <w:style w:type="paragraph" w:styleId="Caption">
     <w:name w:val="caption"/>
-    <w:basedOn w:val="Standard"/>
-    <w:next w:val="Standard"/>
+    <w:basedOn w:val="Normal"/>
+    <w:next w:val="Normal"/>
     <w:uiPriority w:val="35"/>
     <w:unhideWhenUsed/>
     <w:qFormat/>
@@ -16576,11 +16271,11 @@
       <w:szCs w:val="16"/>
     </w:rPr>
   </w:style>
-  <w:style w:type="paragraph" w:styleId="Titel">
+  <w:style w:type="paragraph" w:styleId="Title">
     <w:name w:val="Title"/>
-    <w:basedOn w:val="Standard"/>
-    <w:next w:val="Standard"/>
-    <w:link w:val="TitelZchn"/>
+    <w:basedOn w:val="Normal"/>
+    <w:next w:val="Normal"/>
+    <w:link w:val="TitleChar"/>
     <w:uiPriority w:val="10"/>
     <w:qFormat/>
     <w:rsid w:val="005E2896"/>
@@ -16596,10 +16291,10 @@
       <w:szCs w:val="52"/>
     </w:rPr>
   </w:style>
-  <w:style w:type="character" w:customStyle="1" w:styleId="TitelZchn">
-    <w:name w:val="Titel Zchn"/>
-    <w:basedOn w:val="Absatz-Standardschriftart"/>
-    <w:link w:val="Titel"/>
+  <w:style w:type="character" w:customStyle="1" w:styleId="TitleChar">
+    <w:name w:val="Title Char"/>
+    <w:basedOn w:val="DefaultParagraphFont"/>
+    <w:link w:val="Title"/>
     <w:uiPriority w:val="10"/>
     <w:rsid w:val="005E2896"/>
     <w:rPr>
@@ -16611,11 +16306,11 @@
       <w:szCs w:val="52"/>
     </w:rPr>
   </w:style>
-  <w:style w:type="paragraph" w:styleId="Untertitel">
+  <w:style w:type="paragraph" w:styleId="Subtitle">
     <w:name w:val="Subtitle"/>
-    <w:basedOn w:val="Standard"/>
-    <w:next w:val="Standard"/>
-    <w:link w:val="UntertitelZchn"/>
+    <w:basedOn w:val="Normal"/>
+    <w:next w:val="Normal"/>
+    <w:link w:val="SubtitleChar"/>
     <w:uiPriority w:val="11"/>
     <w:qFormat/>
     <w:rsid w:val="003C3BB7"/>
@@ -16630,10 +16325,10 @@
       <w:szCs w:val="24"/>
     </w:rPr>
   </w:style>
-  <w:style w:type="character" w:customStyle="1" w:styleId="UntertitelZchn">
-    <w:name w:val="Untertitel Zchn"/>
-    <w:basedOn w:val="Absatz-Standardschriftart"/>
-    <w:link w:val="Untertitel"/>
+  <w:style w:type="character" w:customStyle="1" w:styleId="SubtitleChar">
+    <w:name w:val="Subtitle Char"/>
+    <w:basedOn w:val="DefaultParagraphFont"/>
+    <w:link w:val="Subtitle"/>
     <w:uiPriority w:val="11"/>
     <w:rsid w:val="003C3BB7"/>
     <w:rPr>
@@ -16644,7 +16339,7 @@
       <w:szCs w:val="24"/>
     </w:rPr>
   </w:style>
-  <w:style w:type="character" w:styleId="Fett">
+  <w:style w:type="character" w:styleId="Strong">
     <w:name w:val="Strong"/>
     <w:uiPriority w:val="22"/>
     <w:qFormat/>
@@ -16654,7 +16349,7 @@
       <w:bCs/>
     </w:rPr>
   </w:style>
-  <w:style w:type="character" w:styleId="Hervorhebung">
+  <w:style w:type="character" w:styleId="Emphasis">
     <w:name w:val="Emphasis"/>
     <w:uiPriority w:val="20"/>
     <w:qFormat/>
@@ -16665,10 +16360,10 @@
       <w:spacing w:val="5"/>
     </w:rPr>
   </w:style>
-  <w:style w:type="paragraph" w:styleId="KeinLeerraum">
+  <w:style w:type="paragraph" w:styleId="NoSpacing">
     <w:name w:val="No Spacing"/>
-    <w:basedOn w:val="Standard"/>
-    <w:link w:val="KeinLeerraumZchn"/>
+    <w:basedOn w:val="Normal"/>
+    <w:link w:val="NoSpacingChar"/>
     <w:uiPriority w:val="1"/>
     <w:qFormat/>
     <w:rsid w:val="003C3BB7"/>
@@ -16676,10 +16371,10 @@
       <w:spacing w:after="0"/>
     </w:pPr>
   </w:style>
-  <w:style w:type="character" w:customStyle="1" w:styleId="KeinLeerraumZchn">
-    <w:name w:val="Kein Leerraum Zchn"/>
-    <w:basedOn w:val="Absatz-Standardschriftart"/>
-    <w:link w:val="KeinLeerraum"/>
+  <w:style w:type="character" w:customStyle="1" w:styleId="NoSpacingChar">
+    <w:name w:val="No Spacing Char"/>
+    <w:basedOn w:val="DefaultParagraphFont"/>
+    <w:link w:val="NoSpacing"/>
     <w:uiPriority w:val="1"/>
     <w:rsid w:val="003C3BB7"/>
     <w:rPr>
@@ -16687,9 +16382,9 @@
       <w:szCs w:val="20"/>
     </w:rPr>
   </w:style>
-  <w:style w:type="paragraph" w:styleId="Listenabsatz">
+  <w:style w:type="paragraph" w:styleId="ListParagraph">
     <w:name w:val="List Paragraph"/>
-    <w:basedOn w:val="Standard"/>
+    <w:basedOn w:val="Normal"/>
     <w:uiPriority w:val="34"/>
     <w:qFormat/>
     <w:rsid w:val="003C3BB7"/>
@@ -16698,11 +16393,11 @@
       <w:contextualSpacing/>
     </w:pPr>
   </w:style>
-  <w:style w:type="paragraph" w:styleId="Zitat">
+  <w:style w:type="paragraph" w:styleId="Quote">
     <w:name w:val="Quote"/>
-    <w:basedOn w:val="Standard"/>
-    <w:next w:val="Standard"/>
-    <w:link w:val="ZitatZchn"/>
+    <w:basedOn w:val="Normal"/>
+    <w:next w:val="Normal"/>
+    <w:link w:val="QuoteChar"/>
     <w:uiPriority w:val="29"/>
     <w:qFormat/>
     <w:rsid w:val="003C3BB7"/>
@@ -16711,10 +16406,10 @@
       <w:iCs/>
     </w:rPr>
   </w:style>
-  <w:style w:type="character" w:customStyle="1" w:styleId="ZitatZchn">
-    <w:name w:val="Zitat Zchn"/>
-    <w:basedOn w:val="Absatz-Standardschriftart"/>
-    <w:link w:val="Zitat"/>
+  <w:style w:type="character" w:customStyle="1" w:styleId="QuoteChar">
+    <w:name w:val="Quote Char"/>
+    <w:basedOn w:val="DefaultParagraphFont"/>
+    <w:link w:val="Quote"/>
     <w:uiPriority w:val="29"/>
     <w:rsid w:val="003C3BB7"/>
     <w:rPr>
@@ -16724,11 +16419,11 @@
       <w:szCs w:val="20"/>
     </w:rPr>
   </w:style>
-  <w:style w:type="paragraph" w:styleId="IntensivesZitat">
+  <w:style w:type="paragraph" w:styleId="IntenseQuote">
     <w:name w:val="Intense Quote"/>
-    <w:basedOn w:val="Standard"/>
-    <w:next w:val="Standard"/>
-    <w:link w:val="IntensivesZitatZchn"/>
+    <w:basedOn w:val="Normal"/>
+    <w:next w:val="Normal"/>
+    <w:link w:val="IntenseQuoteChar"/>
     <w:uiPriority w:val="30"/>
     <w:qFormat/>
     <w:rsid w:val="003C3BB7"/>
@@ -16747,10 +16442,10 @@
       <w:color w:val="4F81BD" w:themeColor="accent1"/>
     </w:rPr>
   </w:style>
-  <w:style w:type="character" w:customStyle="1" w:styleId="IntensivesZitatZchn">
-    <w:name w:val="Intensives Zitat Zchn"/>
-    <w:basedOn w:val="Absatz-Standardschriftart"/>
-    <w:link w:val="IntensivesZitat"/>
+  <w:style w:type="character" w:customStyle="1" w:styleId="IntenseQuoteChar">
+    <w:name w:val="Intense Quote Char"/>
+    <w:basedOn w:val="DefaultParagraphFont"/>
+    <w:link w:val="IntenseQuote"/>
     <w:uiPriority w:val="30"/>
     <w:rsid w:val="003C3BB7"/>
     <w:rPr>
@@ -16761,7 +16456,7 @@
       <w:szCs w:val="20"/>
     </w:rPr>
   </w:style>
-  <w:style w:type="character" w:styleId="SchwacheHervorhebung">
+  <w:style w:type="character" w:styleId="SubtleEmphasis">
     <w:name w:val="Subtle Emphasis"/>
     <w:uiPriority w:val="19"/>
     <w:qFormat/>
@@ -16772,7 +16467,7 @@
       <w:color w:val="243F60" w:themeColor="accent1" w:themeShade="7F"/>
     </w:rPr>
   </w:style>
-  <w:style w:type="character" w:styleId="IntensiveHervorhebung">
+  <w:style w:type="character" w:styleId="IntenseEmphasis">
     <w:name w:val="Intense Emphasis"/>
     <w:uiPriority w:val="21"/>
     <w:qFormat/>
@@ -16785,7 +16480,7 @@
       <w:spacing w:val="10"/>
     </w:rPr>
   </w:style>
-  <w:style w:type="character" w:styleId="SchwacherVerweis">
+  <w:style w:type="character" w:styleId="SubtleReference">
     <w:name w:val="Subtle Reference"/>
     <w:uiPriority w:val="31"/>
     <w:qFormat/>
@@ -16796,7 +16491,7 @@
       <w:color w:val="4F81BD" w:themeColor="accent1"/>
     </w:rPr>
   </w:style>
-  <w:style w:type="character" w:styleId="IntensiverVerweis">
+  <w:style w:type="character" w:styleId="IntenseReference">
     <w:name w:val="Intense Reference"/>
     <w:uiPriority w:val="32"/>
     <w:qFormat/>
@@ -16810,7 +16505,7 @@
       <w:color w:val="4F81BD" w:themeColor="accent1"/>
     </w:rPr>
   </w:style>
-  <w:style w:type="character" w:styleId="Buchtitel">
+  <w:style w:type="character" w:styleId="BookTitle">
     <w:name w:val="Book Title"/>
     <w:uiPriority w:val="33"/>
     <w:qFormat/>
@@ -16823,10 +16518,10 @@
       <w:spacing w:val="9"/>
     </w:rPr>
   </w:style>
-  <w:style w:type="paragraph" w:styleId="Inhaltsverzeichnisberschrift">
+  <w:style w:type="paragraph" w:styleId="TOCHeading">
     <w:name w:val="TOC Heading"/>
-    <w:basedOn w:val="berschrift1"/>
-    <w:next w:val="Standard"/>
+    <w:basedOn w:val="Heading1"/>
+    <w:next w:val="Normal"/>
     <w:uiPriority w:val="39"/>
     <w:unhideWhenUsed/>
     <w:qFormat/>
@@ -16838,10 +16533,10 @@
       <w:lang w:bidi="en-US"/>
     </w:rPr>
   </w:style>
-  <w:style w:type="paragraph" w:styleId="Verzeichnis1">
+  <w:style w:type="paragraph" w:styleId="TOC1">
     <w:name w:val="toc 1"/>
-    <w:basedOn w:val="Standard"/>
-    <w:next w:val="Standard"/>
+    <w:basedOn w:val="Normal"/>
+    <w:next w:val="Normal"/>
     <w:autoRedefine/>
     <w:uiPriority w:val="39"/>
     <w:unhideWhenUsed/>
@@ -16854,10 +16549,10 @@
       <w:b/>
     </w:rPr>
   </w:style>
-  <w:style w:type="paragraph" w:styleId="Verzeichnis2">
+  <w:style w:type="paragraph" w:styleId="TOC2">
     <w:name w:val="toc 2"/>
-    <w:basedOn w:val="Standard"/>
-    <w:next w:val="Standard"/>
+    <w:basedOn w:val="Normal"/>
+    <w:next w:val="Normal"/>
     <w:autoRedefine/>
     <w:uiPriority w:val="39"/>
     <w:unhideWhenUsed/>
@@ -16870,7 +16565,7 @@
   </w:style>
   <w:style w:type="character" w:styleId="Hyperlink">
     <w:name w:val="Hyperlink"/>
-    <w:basedOn w:val="Absatz-Standardschriftart"/>
+    <w:basedOn w:val="DefaultParagraphFont"/>
     <w:uiPriority w:val="99"/>
     <w:unhideWhenUsed/>
     <w:rsid w:val="006F2255"/>
@@ -16879,10 +16574,10 @@
       <w:u w:val="single"/>
     </w:rPr>
   </w:style>
-  <w:style w:type="paragraph" w:styleId="Sprechblasentext">
+  <w:style w:type="paragraph" w:styleId="BalloonText">
     <w:name w:val="Balloon Text"/>
-    <w:basedOn w:val="Standard"/>
-    <w:link w:val="SprechblasentextZchn"/>
+    <w:basedOn w:val="Normal"/>
+    <w:link w:val="BalloonTextChar"/>
     <w:uiPriority w:val="99"/>
     <w:semiHidden/>
     <w:unhideWhenUsed/>
@@ -16896,10 +16591,10 @@
       <w:szCs w:val="16"/>
     </w:rPr>
   </w:style>
-  <w:style w:type="character" w:customStyle="1" w:styleId="SprechblasentextZchn">
-    <w:name w:val="Sprechblasentext Zchn"/>
-    <w:basedOn w:val="Absatz-Standardschriftart"/>
-    <w:link w:val="Sprechblasentext"/>
+  <w:style w:type="character" w:customStyle="1" w:styleId="BalloonTextChar">
+    <w:name w:val="Balloon Text Char"/>
+    <w:basedOn w:val="DefaultParagraphFont"/>
+    <w:link w:val="BalloonText"/>
     <w:uiPriority w:val="99"/>
     <w:semiHidden/>
     <w:rsid w:val="006F2255"/>
@@ -16909,10 +16604,10 @@
       <w:szCs w:val="16"/>
     </w:rPr>
   </w:style>
-  <w:style w:type="paragraph" w:styleId="Verzeichnis3">
+  <w:style w:type="paragraph" w:styleId="TOC3">
     <w:name w:val="toc 3"/>
-    <w:basedOn w:val="Standard"/>
-    <w:next w:val="Standard"/>
+    <w:basedOn w:val="Normal"/>
+    <w:next w:val="Normal"/>
     <w:autoRedefine/>
     <w:uiPriority w:val="39"/>
     <w:unhideWhenUsed/>
@@ -16927,10 +16622,10 @@
       <w:lang w:eastAsia="de-CH"/>
     </w:rPr>
   </w:style>
-  <w:style w:type="paragraph" w:styleId="Kopfzeile">
+  <w:style w:type="paragraph" w:styleId="Header">
     <w:name w:val="header"/>
-    <w:basedOn w:val="Standard"/>
-    <w:link w:val="KopfzeileZchn"/>
+    <w:basedOn w:val="Normal"/>
+    <w:link w:val="HeaderChar"/>
     <w:uiPriority w:val="99"/>
     <w:unhideWhenUsed/>
     <w:rsid w:val="008F2373"/>
@@ -16942,10 +16637,10 @@
       <w:spacing w:after="0"/>
     </w:pPr>
   </w:style>
-  <w:style w:type="character" w:customStyle="1" w:styleId="KopfzeileZchn">
-    <w:name w:val="Kopfzeile Zchn"/>
-    <w:basedOn w:val="Absatz-Standardschriftart"/>
-    <w:link w:val="Kopfzeile"/>
+  <w:style w:type="character" w:customStyle="1" w:styleId="HeaderChar">
+    <w:name w:val="Header Char"/>
+    <w:basedOn w:val="DefaultParagraphFont"/>
+    <w:link w:val="Header"/>
     <w:uiPriority w:val="99"/>
     <w:rsid w:val="008F2373"/>
     <w:rPr>
@@ -16953,10 +16648,10 @@
       <w:szCs w:val="20"/>
     </w:rPr>
   </w:style>
-  <w:style w:type="paragraph" w:styleId="Fuzeile">
+  <w:style w:type="paragraph" w:styleId="Footer">
     <w:name w:val="footer"/>
-    <w:basedOn w:val="Standard"/>
-    <w:link w:val="FuzeileZchn"/>
+    <w:basedOn w:val="Normal"/>
+    <w:link w:val="FooterChar"/>
     <w:uiPriority w:val="99"/>
     <w:unhideWhenUsed/>
     <w:rsid w:val="008F2373"/>
@@ -16968,10 +16663,10 @@
       <w:spacing w:after="0"/>
     </w:pPr>
   </w:style>
-  <w:style w:type="character" w:customStyle="1" w:styleId="FuzeileZchn">
-    <w:name w:val="Fußzeile Zchn"/>
-    <w:basedOn w:val="Absatz-Standardschriftart"/>
-    <w:link w:val="Fuzeile"/>
+  <w:style w:type="character" w:customStyle="1" w:styleId="FooterChar">
+    <w:name w:val="Footer Char"/>
+    <w:basedOn w:val="DefaultParagraphFont"/>
+    <w:link w:val="Footer"/>
     <w:uiPriority w:val="99"/>
     <w:rsid w:val="008F2373"/>
     <w:rPr>
@@ -16979,9 +16674,9 @@
       <w:szCs w:val="20"/>
     </w:rPr>
   </w:style>
-  <w:style w:type="table" w:styleId="HelleListe-Akzent1">
+  <w:style w:type="table" w:styleId="LightList-Accent1">
     <w:name w:val="Light List Accent 1"/>
-    <w:basedOn w:val="NormaleTabelle"/>
+    <w:basedOn w:val="TableNormal"/>
     <w:uiPriority w:val="61"/>
     <w:rsid w:val="003B436F"/>
     <w:pPr>
@@ -17071,10 +16766,10 @@
       </w:tcPr>
     </w:tblStylePr>
   </w:style>
-  <w:style w:type="paragraph" w:styleId="Funotentext">
+  <w:style w:type="paragraph" w:styleId="FootnoteText">
     <w:name w:val="footnote text"/>
-    <w:basedOn w:val="Standard"/>
-    <w:link w:val="FunotentextZchn"/>
+    <w:basedOn w:val="Normal"/>
+    <w:link w:val="FootnoteTextChar"/>
     <w:uiPriority w:val="99"/>
     <w:semiHidden/>
     <w:unhideWhenUsed/>
@@ -17083,10 +16778,10 @@
       <w:spacing w:after="0"/>
     </w:pPr>
   </w:style>
-  <w:style w:type="character" w:customStyle="1" w:styleId="FunotentextZchn">
-    <w:name w:val="Fußnotentext Zchn"/>
-    <w:basedOn w:val="Absatz-Standardschriftart"/>
-    <w:link w:val="Funotentext"/>
+  <w:style w:type="character" w:customStyle="1" w:styleId="FootnoteTextChar">
+    <w:name w:val="Footnote Text Char"/>
+    <w:basedOn w:val="DefaultParagraphFont"/>
+    <w:link w:val="FootnoteText"/>
     <w:uiPriority w:val="99"/>
     <w:semiHidden/>
     <w:rsid w:val="002870D8"/>
@@ -17095,9 +16790,9 @@
       <w:szCs w:val="20"/>
     </w:rPr>
   </w:style>
-  <w:style w:type="character" w:styleId="Funotenzeichen">
+  <w:style w:type="character" w:styleId="FootnoteReference">
     <w:name w:val="footnote reference"/>
-    <w:basedOn w:val="Absatz-Standardschriftart"/>
+    <w:basedOn w:val="DefaultParagraphFont"/>
     <w:uiPriority w:val="99"/>
     <w:unhideWhenUsed/>
     <w:rsid w:val="002870D8"/>
@@ -17105,9 +16800,9 @@
       <w:vertAlign w:val="superscript"/>
     </w:rPr>
   </w:style>
-  <w:style w:type="character" w:styleId="BesuchterHyperlink">
+  <w:style w:type="character" w:styleId="FollowedHyperlink">
     <w:name w:val="FollowedHyperlink"/>
-    <w:basedOn w:val="Absatz-Standardschriftart"/>
+    <w:basedOn w:val="DefaultParagraphFont"/>
     <w:uiPriority w:val="99"/>
     <w:semiHidden/>
     <w:unhideWhenUsed/>
@@ -17117,9 +16812,9 @@
       <w:u w:val="single"/>
     </w:rPr>
   </w:style>
-  <w:style w:type="table" w:styleId="HelleSchattierung-Akzent1">
+  <w:style w:type="table" w:styleId="LightShading-Accent1">
     <w:name w:val="Light Shading Accent 1"/>
-    <w:basedOn w:val="NormaleTabelle"/>
+    <w:basedOn w:val="TableNormal"/>
     <w:uiPriority w:val="60"/>
     <w:rsid w:val="00FB5870"/>
     <w:pPr>
@@ -17220,9 +16915,9 @@
       </w:tcPr>
     </w:tblStylePr>
   </w:style>
-  <w:style w:type="character" w:styleId="Kommentarzeichen">
+  <w:style w:type="character" w:styleId="CommentReference">
     <w:name w:val="annotation reference"/>
-    <w:basedOn w:val="Absatz-Standardschriftart"/>
+    <w:basedOn w:val="DefaultParagraphFont"/>
     <w:uiPriority w:val="99"/>
     <w:semiHidden/>
     <w:unhideWhenUsed/>
@@ -17232,19 +16927,19 @@
       <w:szCs w:val="16"/>
     </w:rPr>
   </w:style>
-  <w:style w:type="paragraph" w:styleId="Kommentartext">
+  <w:style w:type="paragraph" w:styleId="CommentText">
     <w:name w:val="annotation text"/>
-    <w:basedOn w:val="Standard"/>
-    <w:link w:val="KommentartextZchn"/>
+    <w:basedOn w:val="Normal"/>
+    <w:link w:val="CommentTextChar"/>
     <w:uiPriority w:val="99"/>
     <w:semiHidden/>
     <w:unhideWhenUsed/>
     <w:rsid w:val="00833A0D"/>
   </w:style>
-  <w:style w:type="character" w:customStyle="1" w:styleId="KommentartextZchn">
-    <w:name w:val="Kommentartext Zchn"/>
-    <w:basedOn w:val="Absatz-Standardschriftart"/>
-    <w:link w:val="Kommentartext"/>
+  <w:style w:type="character" w:customStyle="1" w:styleId="CommentTextChar">
+    <w:name w:val="Comment Text Char"/>
+    <w:basedOn w:val="DefaultParagraphFont"/>
+    <w:link w:val="CommentText"/>
     <w:uiPriority w:val="99"/>
     <w:semiHidden/>
     <w:rsid w:val="00833A0D"/>
@@ -17253,11 +16948,11 @@
       <w:szCs w:val="20"/>
     </w:rPr>
   </w:style>
-  <w:style w:type="paragraph" w:styleId="Kommentarthema">
+  <w:style w:type="paragraph" w:styleId="CommentSubject">
     <w:name w:val="annotation subject"/>
-    <w:basedOn w:val="Kommentartext"/>
-    <w:next w:val="Kommentartext"/>
-    <w:link w:val="KommentarthemaZchn"/>
+    <w:basedOn w:val="CommentText"/>
+    <w:next w:val="CommentText"/>
+    <w:link w:val="CommentSubjectChar"/>
     <w:uiPriority w:val="99"/>
     <w:semiHidden/>
     <w:unhideWhenUsed/>
@@ -17267,10 +16962,10 @@
       <w:bCs/>
     </w:rPr>
   </w:style>
-  <w:style w:type="character" w:customStyle="1" w:styleId="KommentarthemaZchn">
-    <w:name w:val="Kommentarthema Zchn"/>
-    <w:basedOn w:val="KommentartextZchn"/>
-    <w:link w:val="Kommentarthema"/>
+  <w:style w:type="character" w:customStyle="1" w:styleId="CommentSubjectChar">
+    <w:name w:val="Comment Subject Char"/>
+    <w:basedOn w:val="CommentTextChar"/>
+    <w:link w:val="CommentSubject"/>
     <w:uiPriority w:val="99"/>
     <w:semiHidden/>
     <w:rsid w:val="00833A0D"/>
@@ -17281,10 +16976,10 @@
       <w:szCs w:val="20"/>
     </w:rPr>
   </w:style>
-  <w:style w:type="paragraph" w:styleId="Verzeichnis4">
+  <w:style w:type="paragraph" w:styleId="TOC4">
     <w:name w:val="toc 4"/>
-    <w:basedOn w:val="Standard"/>
-    <w:next w:val="Standard"/>
+    <w:basedOn w:val="Normal"/>
+    <w:next w:val="Normal"/>
     <w:autoRedefine/>
     <w:uiPriority w:val="39"/>
     <w:unhideWhenUsed/>
@@ -17453,7 +17148,7 @@
     <w:lsdException w:name="Bibliography" w:uiPriority="37"/>
     <w:lsdException w:name="TOC Heading" w:uiPriority="39" w:qFormat="1"/>
   </w:latentStyles>
-  <w:style w:type="paragraph" w:default="1" w:styleId="Standard">
+  <w:style w:type="paragraph" w:default="1" w:styleId="Normal">
     <w:name w:val="Normal"/>
     <w:qFormat/>
     <w:rsid w:val="003C3BB7"/>
@@ -17462,11 +17157,11 @@
       <w:szCs w:val="20"/>
     </w:rPr>
   </w:style>
-  <w:style w:type="paragraph" w:styleId="berschrift1">
+  <w:style w:type="paragraph" w:styleId="Heading1">
     <w:name w:val="heading 1"/>
-    <w:basedOn w:val="Standard"/>
-    <w:next w:val="Standard"/>
-    <w:link w:val="berschrift1Zchn"/>
+    <w:basedOn w:val="Normal"/>
+    <w:next w:val="Normal"/>
+    <w:link w:val="Heading1Char"/>
     <w:uiPriority w:val="9"/>
     <w:qFormat/>
     <w:rsid w:val="00C90DFA"/>
@@ -17488,11 +17183,11 @@
       <w:szCs w:val="22"/>
     </w:rPr>
   </w:style>
-  <w:style w:type="paragraph" w:styleId="berschrift2">
+  <w:style w:type="paragraph" w:styleId="Heading2">
     <w:name w:val="heading 2"/>
-    <w:basedOn w:val="Standard"/>
-    <w:next w:val="Standard"/>
-    <w:link w:val="berschrift2Zchn"/>
+    <w:basedOn w:val="Normal"/>
+    <w:next w:val="Normal"/>
+    <w:link w:val="Heading2Char"/>
     <w:uiPriority w:val="9"/>
     <w:unhideWhenUsed/>
     <w:qFormat/>
@@ -17522,11 +17217,11 @@
       <w:szCs w:val="22"/>
     </w:rPr>
   </w:style>
-  <w:style w:type="paragraph" w:styleId="berschrift3">
+  <w:style w:type="paragraph" w:styleId="Heading3">
     <w:name w:val="heading 3"/>
-    <w:basedOn w:val="Standard"/>
-    <w:next w:val="Standard"/>
-    <w:link w:val="berschrift3Zchn"/>
+    <w:basedOn w:val="Normal"/>
+    <w:next w:val="Normal"/>
+    <w:link w:val="Heading3Char"/>
     <w:uiPriority w:val="9"/>
     <w:unhideWhenUsed/>
     <w:qFormat/>
@@ -17551,11 +17246,11 @@
       <w:szCs w:val="22"/>
     </w:rPr>
   </w:style>
-  <w:style w:type="paragraph" w:styleId="berschrift4">
+  <w:style w:type="paragraph" w:styleId="Heading4">
     <w:name w:val="heading 4"/>
-    <w:basedOn w:val="Standard"/>
-    <w:next w:val="Standard"/>
-    <w:link w:val="berschrift4Zchn"/>
+    <w:basedOn w:val="Normal"/>
+    <w:next w:val="Normal"/>
+    <w:link w:val="Heading4Char"/>
     <w:uiPriority w:val="9"/>
     <w:unhideWhenUsed/>
     <w:qFormat/>
@@ -17580,11 +17275,11 @@
       <w:szCs w:val="22"/>
     </w:rPr>
   </w:style>
-  <w:style w:type="paragraph" w:styleId="berschrift5">
+  <w:style w:type="paragraph" w:styleId="Heading5">
     <w:name w:val="heading 5"/>
-    <w:basedOn w:val="Standard"/>
-    <w:next w:val="Standard"/>
-    <w:link w:val="berschrift5Zchn"/>
+    <w:basedOn w:val="Normal"/>
+    <w:next w:val="Normal"/>
+    <w:link w:val="Heading5Char"/>
     <w:uiPriority w:val="9"/>
     <w:unhideWhenUsed/>
     <w:qFormat/>
@@ -17610,11 +17305,11 @@
       <w:szCs w:val="22"/>
     </w:rPr>
   </w:style>
-  <w:style w:type="paragraph" w:styleId="berschrift6">
+  <w:style w:type="paragraph" w:styleId="Heading6">
     <w:name w:val="heading 6"/>
-    <w:basedOn w:val="Standard"/>
-    <w:next w:val="Standard"/>
-    <w:link w:val="berschrift6Zchn"/>
+    <w:basedOn w:val="Normal"/>
+    <w:next w:val="Normal"/>
+    <w:link w:val="Heading6Char"/>
     <w:uiPriority w:val="9"/>
     <w:unhideWhenUsed/>
     <w:qFormat/>
@@ -17635,11 +17330,11 @@
       <w:szCs w:val="22"/>
     </w:rPr>
   </w:style>
-  <w:style w:type="paragraph" w:styleId="berschrift7">
+  <w:style w:type="paragraph" w:styleId="Heading7">
     <w:name w:val="heading 7"/>
-    <w:basedOn w:val="Standard"/>
-    <w:next w:val="Standard"/>
-    <w:link w:val="berschrift7Zchn"/>
+    <w:basedOn w:val="Normal"/>
+    <w:next w:val="Normal"/>
+    <w:link w:val="Heading7Char"/>
     <w:uiPriority w:val="9"/>
     <w:unhideWhenUsed/>
     <w:qFormat/>
@@ -17660,11 +17355,11 @@
       <w:szCs w:val="22"/>
     </w:rPr>
   </w:style>
-  <w:style w:type="paragraph" w:styleId="berschrift8">
+  <w:style w:type="paragraph" w:styleId="Heading8">
     <w:name w:val="heading 8"/>
-    <w:basedOn w:val="Standard"/>
-    <w:next w:val="Standard"/>
-    <w:link w:val="berschrift8Zchn"/>
+    <w:basedOn w:val="Normal"/>
+    <w:next w:val="Normal"/>
+    <w:link w:val="Heading8Char"/>
     <w:uiPriority w:val="9"/>
     <w:semiHidden/>
     <w:unhideWhenUsed/>
@@ -17685,11 +17380,11 @@
       <w:szCs w:val="18"/>
     </w:rPr>
   </w:style>
-  <w:style w:type="paragraph" w:styleId="berschrift9">
+  <w:style w:type="paragraph" w:styleId="Heading9">
     <w:name w:val="heading 9"/>
-    <w:basedOn w:val="Standard"/>
-    <w:next w:val="Standard"/>
-    <w:link w:val="berschrift9Zchn"/>
+    <w:basedOn w:val="Normal"/>
+    <w:next w:val="Normal"/>
+    <w:link w:val="Heading9Char"/>
     <w:uiPriority w:val="9"/>
     <w:semiHidden/>
     <w:unhideWhenUsed/>
@@ -17711,13 +17406,13 @@
       <w:szCs w:val="18"/>
     </w:rPr>
   </w:style>
-  <w:style w:type="character" w:default="1" w:styleId="Absatz-Standardschriftart">
+  <w:style w:type="character" w:default="1" w:styleId="DefaultParagraphFont">
     <w:name w:val="Default Paragraph Font"/>
     <w:uiPriority w:val="1"/>
     <w:semiHidden/>
     <w:unhideWhenUsed/>
   </w:style>
-  <w:style w:type="table" w:default="1" w:styleId="NormaleTabelle">
+  <w:style w:type="table" w:default="1" w:styleId="TableNormal">
     <w:name w:val="Normal Table"/>
     <w:uiPriority w:val="99"/>
     <w:semiHidden/>
@@ -17732,16 +17427,16 @@
       </w:tblCellMar>
     </w:tblPr>
   </w:style>
-  <w:style w:type="numbering" w:default="1" w:styleId="KeineListe">
+  <w:style w:type="numbering" w:default="1" w:styleId="NoList">
     <w:name w:val="No List"/>
     <w:uiPriority w:val="99"/>
     <w:semiHidden/>
     <w:unhideWhenUsed/>
   </w:style>
-  <w:style w:type="character" w:customStyle="1" w:styleId="berschrift1Zchn">
-    <w:name w:val="Überschrift 1 Zchn"/>
-    <w:basedOn w:val="Absatz-Standardschriftart"/>
-    <w:link w:val="berschrift1"/>
+  <w:style w:type="character" w:customStyle="1" w:styleId="Heading1Char">
+    <w:name w:val="Heading 1 Char"/>
+    <w:basedOn w:val="DefaultParagraphFont"/>
+    <w:link w:val="Heading1"/>
     <w:uiPriority w:val="9"/>
     <w:rsid w:val="00C90DFA"/>
     <w:rPr>
@@ -17753,10 +17448,10 @@
       <w:shd w:val="clear" w:color="auto" w:fill="FFFFFF" w:themeFill="background1"/>
     </w:rPr>
   </w:style>
-  <w:style w:type="character" w:customStyle="1" w:styleId="berschrift2Zchn">
-    <w:name w:val="Überschrift 2 Zchn"/>
-    <w:basedOn w:val="Absatz-Standardschriftart"/>
-    <w:link w:val="berschrift2"/>
+  <w:style w:type="character" w:customStyle="1" w:styleId="Heading2Char">
+    <w:name w:val="Heading 2 Char"/>
+    <w:basedOn w:val="DefaultParagraphFont"/>
+    <w:link w:val="Heading2"/>
     <w:uiPriority w:val="9"/>
     <w:rsid w:val="00402E1C"/>
     <w:rPr>
@@ -17768,9 +17463,9 @@
       <w:shd w:val="clear" w:color="auto" w:fill="5994CB"/>
     </w:rPr>
   </w:style>
-  <w:style w:type="table" w:styleId="Tabellenraster">
+  <w:style w:type="table" w:styleId="TableGrid">
     <w:name w:val="Table Grid"/>
-    <w:basedOn w:val="NormaleTabelle"/>
+    <w:basedOn w:val="TableNormal"/>
     <w:uiPriority w:val="59"/>
     <w:rsid w:val="00651384"/>
     <w:pPr>
@@ -17794,9 +17489,9 @@
       </w:tblCellMar>
     </w:tblPr>
   </w:style>
-  <w:style w:type="table" w:styleId="HellesRaster-Akzent1">
+  <w:style w:type="table" w:styleId="LightGrid-Accent1">
     <w:name w:val="Light Grid Accent 1"/>
-    <w:basedOn w:val="NormaleTabelle"/>
+    <w:basedOn w:val="TableNormal"/>
     <w:uiPriority w:val="62"/>
     <w:rsid w:val="00CB0412"/>
     <w:pPr>
@@ -17924,9 +17619,9 @@
       </w:tcPr>
     </w:tblStylePr>
   </w:style>
-  <w:style w:type="table" w:styleId="MittlereSchattierung1-Akzent1">
+  <w:style w:type="table" w:styleId="MediumShading1-Accent1">
     <w:name w:val="Medium Shading 1 Accent 1"/>
-    <w:basedOn w:val="NormaleTabelle"/>
+    <w:basedOn w:val="TableNormal"/>
     <w:uiPriority w:val="63"/>
     <w:rsid w:val="004A070C"/>
     <w:pPr>
@@ -18024,9 +17719,9 @@
       </w:tcPr>
     </w:tblStylePr>
   </w:style>
-  <w:style w:type="table" w:styleId="MittlereListe2-Akzent1">
+  <w:style w:type="table" w:styleId="MediumList2-Accent1">
     <w:name w:val="Medium List 2 Accent 1"/>
-    <w:basedOn w:val="NormaleTabelle"/>
+    <w:basedOn w:val="TableNormal"/>
     <w:uiPriority w:val="66"/>
     <w:rsid w:val="00CB0412"/>
     <w:pPr>
@@ -18152,9 +17847,9 @@
       </w:tcPr>
     </w:tblStylePr>
   </w:style>
-  <w:style w:type="table" w:styleId="MittlereListe1-Akzent1">
+  <w:style w:type="table" w:styleId="MediumList1-Accent1">
     <w:name w:val="Medium List 1 Accent 1"/>
-    <w:basedOn w:val="NormaleTabelle"/>
+    <w:basedOn w:val="TableNormal"/>
     <w:uiPriority w:val="65"/>
     <w:rsid w:val="00CB0412"/>
     <w:pPr>
@@ -18236,10 +17931,10 @@
       </w:tcPr>
     </w:tblStylePr>
   </w:style>
-  <w:style w:type="character" w:customStyle="1" w:styleId="berschrift3Zchn">
-    <w:name w:val="Überschrift 3 Zchn"/>
-    <w:basedOn w:val="Absatz-Standardschriftart"/>
-    <w:link w:val="berschrift3"/>
+  <w:style w:type="character" w:customStyle="1" w:styleId="Heading3Char">
+    <w:name w:val="Heading 3 Char"/>
+    <w:basedOn w:val="DefaultParagraphFont"/>
+    <w:link w:val="Heading3"/>
     <w:uiPriority w:val="9"/>
     <w:rsid w:val="00EA2F23"/>
     <w:rPr>
@@ -18249,10 +17944,10 @@
       <w:spacing w:val="15"/>
     </w:rPr>
   </w:style>
-  <w:style w:type="character" w:customStyle="1" w:styleId="berschrift4Zchn">
-    <w:name w:val="Überschrift 4 Zchn"/>
-    <w:basedOn w:val="Absatz-Standardschriftart"/>
-    <w:link w:val="berschrift4"/>
+  <w:style w:type="character" w:customStyle="1" w:styleId="Heading4Char">
+    <w:name w:val="Heading 4 Char"/>
+    <w:basedOn w:val="DefaultParagraphFont"/>
+    <w:link w:val="Heading4"/>
     <w:uiPriority w:val="9"/>
     <w:rsid w:val="006211F6"/>
     <w:rPr>
@@ -18261,10 +17956,10 @@
       <w:spacing w:val="10"/>
     </w:rPr>
   </w:style>
-  <w:style w:type="character" w:customStyle="1" w:styleId="berschrift5Zchn">
-    <w:name w:val="Überschrift 5 Zchn"/>
-    <w:basedOn w:val="Absatz-Standardschriftart"/>
-    <w:link w:val="berschrift5"/>
+  <w:style w:type="character" w:customStyle="1" w:styleId="Heading5Char">
+    <w:name w:val="Heading 5 Char"/>
+    <w:basedOn w:val="DefaultParagraphFont"/>
+    <w:link w:val="Heading5"/>
     <w:uiPriority w:val="9"/>
     <w:rsid w:val="00FB472D"/>
     <w:rPr>
@@ -18274,10 +17969,10 @@
       <w:spacing w:val="10"/>
     </w:rPr>
   </w:style>
-  <w:style w:type="character" w:customStyle="1" w:styleId="berschrift6Zchn">
-    <w:name w:val="Überschrift 6 Zchn"/>
-    <w:basedOn w:val="Absatz-Standardschriftart"/>
-    <w:link w:val="berschrift6"/>
+  <w:style w:type="character" w:customStyle="1" w:styleId="Heading6Char">
+    <w:name w:val="Heading 6 Char"/>
+    <w:basedOn w:val="DefaultParagraphFont"/>
+    <w:link w:val="Heading6"/>
     <w:uiPriority w:val="9"/>
     <w:rsid w:val="006211F6"/>
     <w:rPr>
@@ -18286,10 +17981,10 @@
       <w:spacing w:val="10"/>
     </w:rPr>
   </w:style>
-  <w:style w:type="character" w:customStyle="1" w:styleId="berschrift7Zchn">
-    <w:name w:val="Überschrift 7 Zchn"/>
-    <w:basedOn w:val="Absatz-Standardschriftart"/>
-    <w:link w:val="berschrift7"/>
+  <w:style w:type="character" w:customStyle="1" w:styleId="Heading7Char">
+    <w:name w:val="Heading 7 Char"/>
+    <w:basedOn w:val="DefaultParagraphFont"/>
+    <w:link w:val="Heading7"/>
     <w:uiPriority w:val="9"/>
     <w:semiHidden/>
     <w:rsid w:val="003C3BB7"/>
@@ -18299,10 +17994,10 @@
       <w:spacing w:val="10"/>
     </w:rPr>
   </w:style>
-  <w:style w:type="character" w:customStyle="1" w:styleId="berschrift8Zchn">
-    <w:name w:val="Überschrift 8 Zchn"/>
-    <w:basedOn w:val="Absatz-Standardschriftart"/>
-    <w:link w:val="berschrift8"/>
+  <w:style w:type="character" w:customStyle="1" w:styleId="Heading8Char">
+    <w:name w:val="Heading 8 Char"/>
+    <w:basedOn w:val="DefaultParagraphFont"/>
+    <w:link w:val="Heading8"/>
     <w:uiPriority w:val="9"/>
     <w:semiHidden/>
     <w:rsid w:val="003C3BB7"/>
@@ -18313,10 +18008,10 @@
       <w:szCs w:val="18"/>
     </w:rPr>
   </w:style>
-  <w:style w:type="character" w:customStyle="1" w:styleId="berschrift9Zchn">
-    <w:name w:val="Überschrift 9 Zchn"/>
-    <w:basedOn w:val="Absatz-Standardschriftart"/>
-    <w:link w:val="berschrift9"/>
+  <w:style w:type="character" w:customStyle="1" w:styleId="Heading9Char">
+    <w:name w:val="Heading 9 Char"/>
+    <w:basedOn w:val="DefaultParagraphFont"/>
+    <w:link w:val="Heading9"/>
     <w:uiPriority w:val="9"/>
     <w:semiHidden/>
     <w:rsid w:val="003C3BB7"/>
@@ -18328,10 +18023,10 @@
       <w:szCs w:val="18"/>
     </w:rPr>
   </w:style>
-  <w:style w:type="paragraph" w:styleId="Beschriftung">
+  <w:style w:type="paragraph" w:styleId="Caption">
     <w:name w:val="caption"/>
-    <w:basedOn w:val="Standard"/>
-    <w:next w:val="Standard"/>
+    <w:basedOn w:val="Normal"/>
+    <w:next w:val="Normal"/>
     <w:uiPriority w:val="35"/>
     <w:unhideWhenUsed/>
     <w:qFormat/>
@@ -18344,11 +18039,11 @@
       <w:szCs w:val="16"/>
     </w:rPr>
   </w:style>
-  <w:style w:type="paragraph" w:styleId="Titel">
+  <w:style w:type="paragraph" w:styleId="Title">
     <w:name w:val="Title"/>
-    <w:basedOn w:val="Standard"/>
-    <w:next w:val="Standard"/>
-    <w:link w:val="TitelZchn"/>
+    <w:basedOn w:val="Normal"/>
+    <w:next w:val="Normal"/>
+    <w:link w:val="TitleChar"/>
     <w:uiPriority w:val="10"/>
     <w:qFormat/>
     <w:rsid w:val="005E2896"/>
@@ -18364,10 +18059,10 @@
       <w:szCs w:val="52"/>
     </w:rPr>
   </w:style>
-  <w:style w:type="character" w:customStyle="1" w:styleId="TitelZchn">
-    <w:name w:val="Titel Zchn"/>
-    <w:basedOn w:val="Absatz-Standardschriftart"/>
-    <w:link w:val="Titel"/>
+  <w:style w:type="character" w:customStyle="1" w:styleId="TitleChar">
+    <w:name w:val="Title Char"/>
+    <w:basedOn w:val="DefaultParagraphFont"/>
+    <w:link w:val="Title"/>
     <w:uiPriority w:val="10"/>
     <w:rsid w:val="005E2896"/>
     <w:rPr>
@@ -18379,11 +18074,11 @@
       <w:szCs w:val="52"/>
     </w:rPr>
   </w:style>
-  <w:style w:type="paragraph" w:styleId="Untertitel">
+  <w:style w:type="paragraph" w:styleId="Subtitle">
     <w:name w:val="Subtitle"/>
-    <w:basedOn w:val="Standard"/>
-    <w:next w:val="Standard"/>
-    <w:link w:val="UntertitelZchn"/>
+    <w:basedOn w:val="Normal"/>
+    <w:next w:val="Normal"/>
+    <w:link w:val="SubtitleChar"/>
     <w:uiPriority w:val="11"/>
     <w:qFormat/>
     <w:rsid w:val="003C3BB7"/>
@@ -18398,10 +18093,10 @@
       <w:szCs w:val="24"/>
     </w:rPr>
   </w:style>
-  <w:style w:type="character" w:customStyle="1" w:styleId="UntertitelZchn">
-    <w:name w:val="Untertitel Zchn"/>
-    <w:basedOn w:val="Absatz-Standardschriftart"/>
-    <w:link w:val="Untertitel"/>
+  <w:style w:type="character" w:customStyle="1" w:styleId="SubtitleChar">
+    <w:name w:val="Subtitle Char"/>
+    <w:basedOn w:val="DefaultParagraphFont"/>
+    <w:link w:val="Subtitle"/>
     <w:uiPriority w:val="11"/>
     <w:rsid w:val="003C3BB7"/>
     <w:rPr>
@@ -18412,7 +18107,7 @@
       <w:szCs w:val="24"/>
     </w:rPr>
   </w:style>
-  <w:style w:type="character" w:styleId="Fett">
+  <w:style w:type="character" w:styleId="Strong">
     <w:name w:val="Strong"/>
     <w:uiPriority w:val="22"/>
     <w:qFormat/>
@@ -18422,7 +18117,7 @@
       <w:bCs/>
     </w:rPr>
   </w:style>
-  <w:style w:type="character" w:styleId="Hervorhebung">
+  <w:style w:type="character" w:styleId="Emphasis">
     <w:name w:val="Emphasis"/>
     <w:uiPriority w:val="20"/>
     <w:qFormat/>
@@ -18433,10 +18128,10 @@
       <w:spacing w:val="5"/>
     </w:rPr>
   </w:style>
-  <w:style w:type="paragraph" w:styleId="KeinLeerraum">
+  <w:style w:type="paragraph" w:styleId="NoSpacing">
     <w:name w:val="No Spacing"/>
-    <w:basedOn w:val="Standard"/>
-    <w:link w:val="KeinLeerraumZchn"/>
+    <w:basedOn w:val="Normal"/>
+    <w:link w:val="NoSpacingChar"/>
     <w:uiPriority w:val="1"/>
     <w:qFormat/>
     <w:rsid w:val="003C3BB7"/>
@@ -18444,10 +18139,10 @@
       <w:spacing w:after="0"/>
     </w:pPr>
   </w:style>
-  <w:style w:type="character" w:customStyle="1" w:styleId="KeinLeerraumZchn">
-    <w:name w:val="Kein Leerraum Zchn"/>
-    <w:basedOn w:val="Absatz-Standardschriftart"/>
-    <w:link w:val="KeinLeerraum"/>
+  <w:style w:type="character" w:customStyle="1" w:styleId="NoSpacingChar">
+    <w:name w:val="No Spacing Char"/>
+    <w:basedOn w:val="DefaultParagraphFont"/>
+    <w:link w:val="NoSpacing"/>
     <w:uiPriority w:val="1"/>
     <w:rsid w:val="003C3BB7"/>
     <w:rPr>
@@ -18455,9 +18150,9 @@
       <w:szCs w:val="20"/>
     </w:rPr>
   </w:style>
-  <w:style w:type="paragraph" w:styleId="Listenabsatz">
+  <w:style w:type="paragraph" w:styleId="ListParagraph">
     <w:name w:val="List Paragraph"/>
-    <w:basedOn w:val="Standard"/>
+    <w:basedOn w:val="Normal"/>
     <w:uiPriority w:val="34"/>
     <w:qFormat/>
     <w:rsid w:val="003C3BB7"/>
@@ -18466,11 +18161,11 @@
       <w:contextualSpacing/>
     </w:pPr>
   </w:style>
-  <w:style w:type="paragraph" w:styleId="Zitat">
+  <w:style w:type="paragraph" w:styleId="Quote">
     <w:name w:val="Quote"/>
-    <w:basedOn w:val="Standard"/>
-    <w:next w:val="Standard"/>
-    <w:link w:val="ZitatZchn"/>
+    <w:basedOn w:val="Normal"/>
+    <w:next w:val="Normal"/>
+    <w:link w:val="QuoteChar"/>
     <w:uiPriority w:val="29"/>
     <w:qFormat/>
     <w:rsid w:val="003C3BB7"/>
@@ -18479,10 +18174,10 @@
       <w:iCs/>
     </w:rPr>
   </w:style>
-  <w:style w:type="character" w:customStyle="1" w:styleId="ZitatZchn">
-    <w:name w:val="Zitat Zchn"/>
-    <w:basedOn w:val="Absatz-Standardschriftart"/>
-    <w:link w:val="Zitat"/>
+  <w:style w:type="character" w:customStyle="1" w:styleId="QuoteChar">
+    <w:name w:val="Quote Char"/>
+    <w:basedOn w:val="DefaultParagraphFont"/>
+    <w:link w:val="Quote"/>
     <w:uiPriority w:val="29"/>
     <w:rsid w:val="003C3BB7"/>
     <w:rPr>
@@ -18492,11 +18187,11 @@
       <w:szCs w:val="20"/>
     </w:rPr>
   </w:style>
-  <w:style w:type="paragraph" w:styleId="IntensivesZitat">
+  <w:style w:type="paragraph" w:styleId="IntenseQuote">
     <w:name w:val="Intense Quote"/>
-    <w:basedOn w:val="Standard"/>
-    <w:next w:val="Standard"/>
-    <w:link w:val="IntensivesZitatZchn"/>
+    <w:basedOn w:val="Normal"/>
+    <w:next w:val="Normal"/>
+    <w:link w:val="IntenseQuoteChar"/>
     <w:uiPriority w:val="30"/>
     <w:qFormat/>
     <w:rsid w:val="003C3BB7"/>
@@ -18515,10 +18210,10 @@
       <w:color w:val="4F81BD" w:themeColor="accent1"/>
     </w:rPr>
   </w:style>
-  <w:style w:type="character" w:customStyle="1" w:styleId="IntensivesZitatZchn">
-    <w:name w:val="Intensives Zitat Zchn"/>
-    <w:basedOn w:val="Absatz-Standardschriftart"/>
-    <w:link w:val="IntensivesZitat"/>
+  <w:style w:type="character" w:customStyle="1" w:styleId="IntenseQuoteChar">
+    <w:name w:val="Intense Quote Char"/>
+    <w:basedOn w:val="DefaultParagraphFont"/>
+    <w:link w:val="IntenseQuote"/>
     <w:uiPriority w:val="30"/>
     <w:rsid w:val="003C3BB7"/>
     <w:rPr>
@@ -18529,7 +18224,7 @@
       <w:szCs w:val="20"/>
     </w:rPr>
   </w:style>
-  <w:style w:type="character" w:styleId="SchwacheHervorhebung">
+  <w:style w:type="character" w:styleId="SubtleEmphasis">
     <w:name w:val="Subtle Emphasis"/>
     <w:uiPriority w:val="19"/>
     <w:qFormat/>
@@ -18540,7 +18235,7 @@
       <w:color w:val="243F60" w:themeColor="accent1" w:themeShade="7F"/>
     </w:rPr>
   </w:style>
-  <w:style w:type="character" w:styleId="IntensiveHervorhebung">
+  <w:style w:type="character" w:styleId="IntenseEmphasis">
     <w:name w:val="Intense Emphasis"/>
     <w:uiPriority w:val="21"/>
     <w:qFormat/>
@@ -18553,7 +18248,7 @@
       <w:spacing w:val="10"/>
     </w:rPr>
   </w:style>
-  <w:style w:type="character" w:styleId="SchwacherVerweis">
+  <w:style w:type="character" w:styleId="SubtleReference">
     <w:name w:val="Subtle Reference"/>
     <w:uiPriority w:val="31"/>
     <w:qFormat/>
@@ -18564,7 +18259,7 @@
       <w:color w:val="4F81BD" w:themeColor="accent1"/>
     </w:rPr>
   </w:style>
-  <w:style w:type="character" w:styleId="IntensiverVerweis">
+  <w:style w:type="character" w:styleId="IntenseReference">
     <w:name w:val="Intense Reference"/>
     <w:uiPriority w:val="32"/>
     <w:qFormat/>
@@ -18578,7 +18273,7 @@
       <w:color w:val="4F81BD" w:themeColor="accent1"/>
     </w:rPr>
   </w:style>
-  <w:style w:type="character" w:styleId="Buchtitel">
+  <w:style w:type="character" w:styleId="BookTitle">
     <w:name w:val="Book Title"/>
     <w:uiPriority w:val="33"/>
     <w:qFormat/>
@@ -18591,10 +18286,10 @@
       <w:spacing w:val="9"/>
     </w:rPr>
   </w:style>
-  <w:style w:type="paragraph" w:styleId="Inhaltsverzeichnisberschrift">
+  <w:style w:type="paragraph" w:styleId="TOCHeading">
     <w:name w:val="TOC Heading"/>
-    <w:basedOn w:val="berschrift1"/>
-    <w:next w:val="Standard"/>
+    <w:basedOn w:val="Heading1"/>
+    <w:next w:val="Normal"/>
     <w:uiPriority w:val="39"/>
     <w:unhideWhenUsed/>
     <w:qFormat/>
@@ -18606,10 +18301,10 @@
       <w:lang w:bidi="en-US"/>
     </w:rPr>
   </w:style>
-  <w:style w:type="paragraph" w:styleId="Verzeichnis1">
+  <w:style w:type="paragraph" w:styleId="TOC1">
     <w:name w:val="toc 1"/>
-    <w:basedOn w:val="Standard"/>
-    <w:next w:val="Standard"/>
+    <w:basedOn w:val="Normal"/>
+    <w:next w:val="Normal"/>
     <w:autoRedefine/>
     <w:uiPriority w:val="39"/>
     <w:unhideWhenUsed/>
@@ -18622,10 +18317,10 @@
       <w:b/>
     </w:rPr>
   </w:style>
-  <w:style w:type="paragraph" w:styleId="Verzeichnis2">
+  <w:style w:type="paragraph" w:styleId="TOC2">
     <w:name w:val="toc 2"/>
-    <w:basedOn w:val="Standard"/>
-    <w:next w:val="Standard"/>
+    <w:basedOn w:val="Normal"/>
+    <w:next w:val="Normal"/>
     <w:autoRedefine/>
     <w:uiPriority w:val="39"/>
     <w:unhideWhenUsed/>
@@ -18638,7 +18333,7 @@
   </w:style>
   <w:style w:type="character" w:styleId="Hyperlink">
     <w:name w:val="Hyperlink"/>
-    <w:basedOn w:val="Absatz-Standardschriftart"/>
+    <w:basedOn w:val="DefaultParagraphFont"/>
     <w:uiPriority w:val="99"/>
     <w:unhideWhenUsed/>
     <w:rsid w:val="006F2255"/>
@@ -18647,10 +18342,10 @@
       <w:u w:val="single"/>
     </w:rPr>
   </w:style>
-  <w:style w:type="paragraph" w:styleId="Sprechblasentext">
+  <w:style w:type="paragraph" w:styleId="BalloonText">
     <w:name w:val="Balloon Text"/>
-    <w:basedOn w:val="Standard"/>
-    <w:link w:val="SprechblasentextZchn"/>
+    <w:basedOn w:val="Normal"/>
+    <w:link w:val="BalloonTextChar"/>
     <w:uiPriority w:val="99"/>
     <w:semiHidden/>
     <w:unhideWhenUsed/>
@@ -18664,10 +18359,10 @@
       <w:szCs w:val="16"/>
     </w:rPr>
   </w:style>
-  <w:style w:type="character" w:customStyle="1" w:styleId="SprechblasentextZchn">
-    <w:name w:val="Sprechblasentext Zchn"/>
-    <w:basedOn w:val="Absatz-Standardschriftart"/>
-    <w:link w:val="Sprechblasentext"/>
+  <w:style w:type="character" w:customStyle="1" w:styleId="BalloonTextChar">
+    <w:name w:val="Balloon Text Char"/>
+    <w:basedOn w:val="DefaultParagraphFont"/>
+    <w:link w:val="BalloonText"/>
     <w:uiPriority w:val="99"/>
     <w:semiHidden/>
     <w:rsid w:val="006F2255"/>
@@ -18677,10 +18372,10 @@
       <w:szCs w:val="16"/>
     </w:rPr>
   </w:style>
-  <w:style w:type="paragraph" w:styleId="Verzeichnis3">
+  <w:style w:type="paragraph" w:styleId="TOC3">
     <w:name w:val="toc 3"/>
-    <w:basedOn w:val="Standard"/>
-    <w:next w:val="Standard"/>
+    <w:basedOn w:val="Normal"/>
+    <w:next w:val="Normal"/>
     <w:autoRedefine/>
     <w:uiPriority w:val="39"/>
     <w:unhideWhenUsed/>
@@ -18695,10 +18390,10 @@
       <w:lang w:eastAsia="de-CH"/>
     </w:rPr>
   </w:style>
-  <w:style w:type="paragraph" w:styleId="Kopfzeile">
+  <w:style w:type="paragraph" w:styleId="Header">
     <w:name w:val="header"/>
-    <w:basedOn w:val="Standard"/>
-    <w:link w:val="KopfzeileZchn"/>
+    <w:basedOn w:val="Normal"/>
+    <w:link w:val="HeaderChar"/>
     <w:uiPriority w:val="99"/>
     <w:unhideWhenUsed/>
     <w:rsid w:val="008F2373"/>
@@ -18710,10 +18405,10 @@
       <w:spacing w:after="0"/>
     </w:pPr>
   </w:style>
-  <w:style w:type="character" w:customStyle="1" w:styleId="KopfzeileZchn">
-    <w:name w:val="Kopfzeile Zchn"/>
-    <w:basedOn w:val="Absatz-Standardschriftart"/>
-    <w:link w:val="Kopfzeile"/>
+  <w:style w:type="character" w:customStyle="1" w:styleId="HeaderChar">
+    <w:name w:val="Header Char"/>
+    <w:basedOn w:val="DefaultParagraphFont"/>
+    <w:link w:val="Header"/>
     <w:uiPriority w:val="99"/>
     <w:rsid w:val="008F2373"/>
     <w:rPr>
@@ -18721,10 +18416,10 @@
       <w:szCs w:val="20"/>
     </w:rPr>
   </w:style>
-  <w:style w:type="paragraph" w:styleId="Fuzeile">
+  <w:style w:type="paragraph" w:styleId="Footer">
     <w:name w:val="footer"/>
-    <w:basedOn w:val="Standard"/>
-    <w:link w:val="FuzeileZchn"/>
+    <w:basedOn w:val="Normal"/>
+    <w:link w:val="FooterChar"/>
     <w:uiPriority w:val="99"/>
     <w:unhideWhenUsed/>
     <w:rsid w:val="008F2373"/>
@@ -18736,10 +18431,10 @@
       <w:spacing w:after="0"/>
     </w:pPr>
   </w:style>
-  <w:style w:type="character" w:customStyle="1" w:styleId="FuzeileZchn">
-    <w:name w:val="Fußzeile Zchn"/>
-    <w:basedOn w:val="Absatz-Standardschriftart"/>
-    <w:link w:val="Fuzeile"/>
+  <w:style w:type="character" w:customStyle="1" w:styleId="FooterChar">
+    <w:name w:val="Footer Char"/>
+    <w:basedOn w:val="DefaultParagraphFont"/>
+    <w:link w:val="Footer"/>
     <w:uiPriority w:val="99"/>
     <w:rsid w:val="008F2373"/>
     <w:rPr>
@@ -18747,9 +18442,9 @@
       <w:szCs w:val="20"/>
     </w:rPr>
   </w:style>
-  <w:style w:type="table" w:styleId="HelleListe-Akzent1">
+  <w:style w:type="table" w:styleId="LightList-Accent1">
     <w:name w:val="Light List Accent 1"/>
-    <w:basedOn w:val="NormaleTabelle"/>
+    <w:basedOn w:val="TableNormal"/>
     <w:uiPriority w:val="61"/>
     <w:rsid w:val="003B436F"/>
     <w:pPr>
@@ -18839,10 +18534,10 @@
       </w:tcPr>
     </w:tblStylePr>
   </w:style>
-  <w:style w:type="paragraph" w:styleId="Funotentext">
+  <w:style w:type="paragraph" w:styleId="FootnoteText">
     <w:name w:val="footnote text"/>
-    <w:basedOn w:val="Standard"/>
-    <w:link w:val="FunotentextZchn"/>
+    <w:basedOn w:val="Normal"/>
+    <w:link w:val="FootnoteTextChar"/>
     <w:uiPriority w:val="99"/>
     <w:semiHidden/>
     <w:unhideWhenUsed/>
@@ -18851,10 +18546,10 @@
       <w:spacing w:after="0"/>
     </w:pPr>
   </w:style>
-  <w:style w:type="character" w:customStyle="1" w:styleId="FunotentextZchn">
-    <w:name w:val="Fußnotentext Zchn"/>
-    <w:basedOn w:val="Absatz-Standardschriftart"/>
-    <w:link w:val="Funotentext"/>
+  <w:style w:type="character" w:customStyle="1" w:styleId="FootnoteTextChar">
+    <w:name w:val="Footnote Text Char"/>
+    <w:basedOn w:val="DefaultParagraphFont"/>
+    <w:link w:val="FootnoteText"/>
     <w:uiPriority w:val="99"/>
     <w:semiHidden/>
     <w:rsid w:val="002870D8"/>
@@ -18863,9 +18558,9 @@
       <w:szCs w:val="20"/>
     </w:rPr>
   </w:style>
-  <w:style w:type="character" w:styleId="Funotenzeichen">
+  <w:style w:type="character" w:styleId="FootnoteReference">
     <w:name w:val="footnote reference"/>
-    <w:basedOn w:val="Absatz-Standardschriftart"/>
+    <w:basedOn w:val="DefaultParagraphFont"/>
     <w:uiPriority w:val="99"/>
     <w:unhideWhenUsed/>
     <w:rsid w:val="002870D8"/>
@@ -18873,9 +18568,9 @@
       <w:vertAlign w:val="superscript"/>
     </w:rPr>
   </w:style>
-  <w:style w:type="character" w:styleId="BesuchterHyperlink">
+  <w:style w:type="character" w:styleId="FollowedHyperlink">
     <w:name w:val="FollowedHyperlink"/>
-    <w:basedOn w:val="Absatz-Standardschriftart"/>
+    <w:basedOn w:val="DefaultParagraphFont"/>
     <w:uiPriority w:val="99"/>
     <w:semiHidden/>
     <w:unhideWhenUsed/>
@@ -18885,9 +18580,9 @@
       <w:u w:val="single"/>
     </w:rPr>
   </w:style>
-  <w:style w:type="table" w:styleId="HelleSchattierung-Akzent1">
+  <w:style w:type="table" w:styleId="LightShading-Accent1">
     <w:name w:val="Light Shading Accent 1"/>
-    <w:basedOn w:val="NormaleTabelle"/>
+    <w:basedOn w:val="TableNormal"/>
     <w:uiPriority w:val="60"/>
     <w:rsid w:val="00FB5870"/>
     <w:pPr>
@@ -18988,9 +18683,9 @@
       </w:tcPr>
     </w:tblStylePr>
   </w:style>
-  <w:style w:type="character" w:styleId="Kommentarzeichen">
+  <w:style w:type="character" w:styleId="CommentReference">
     <w:name w:val="annotation reference"/>
-    <w:basedOn w:val="Absatz-Standardschriftart"/>
+    <w:basedOn w:val="DefaultParagraphFont"/>
     <w:uiPriority w:val="99"/>
     <w:semiHidden/>
     <w:unhideWhenUsed/>
@@ -19000,19 +18695,19 @@
       <w:szCs w:val="16"/>
     </w:rPr>
   </w:style>
-  <w:style w:type="paragraph" w:styleId="Kommentartext">
+  <w:style w:type="paragraph" w:styleId="CommentText">
     <w:name w:val="annotation text"/>
-    <w:basedOn w:val="Standard"/>
-    <w:link w:val="KommentartextZchn"/>
+    <w:basedOn w:val="Normal"/>
+    <w:link w:val="CommentTextChar"/>
     <w:uiPriority w:val="99"/>
     <w:semiHidden/>
     <w:unhideWhenUsed/>
     <w:rsid w:val="00833A0D"/>
   </w:style>
-  <w:style w:type="character" w:customStyle="1" w:styleId="KommentartextZchn">
-    <w:name w:val="Kommentartext Zchn"/>
-    <w:basedOn w:val="Absatz-Standardschriftart"/>
-    <w:link w:val="Kommentartext"/>
+  <w:style w:type="character" w:customStyle="1" w:styleId="CommentTextChar">
+    <w:name w:val="Comment Text Char"/>
+    <w:basedOn w:val="DefaultParagraphFont"/>
+    <w:link w:val="CommentText"/>
     <w:uiPriority w:val="99"/>
     <w:semiHidden/>
     <w:rsid w:val="00833A0D"/>
@@ -19021,11 +18716,11 @@
       <w:szCs w:val="20"/>
     </w:rPr>
   </w:style>
-  <w:style w:type="paragraph" w:styleId="Kommentarthema">
+  <w:style w:type="paragraph" w:styleId="CommentSubject">
     <w:name w:val="annotation subject"/>
-    <w:basedOn w:val="Kommentartext"/>
-    <w:next w:val="Kommentartext"/>
-    <w:link w:val="KommentarthemaZchn"/>
+    <w:basedOn w:val="CommentText"/>
+    <w:next w:val="CommentText"/>
+    <w:link w:val="CommentSubjectChar"/>
     <w:uiPriority w:val="99"/>
     <w:semiHidden/>
     <w:unhideWhenUsed/>
@@ -19035,10 +18730,10 @@
       <w:bCs/>
     </w:rPr>
   </w:style>
-  <w:style w:type="character" w:customStyle="1" w:styleId="KommentarthemaZchn">
-    <w:name w:val="Kommentarthema Zchn"/>
-    <w:basedOn w:val="KommentartextZchn"/>
-    <w:link w:val="Kommentarthema"/>
+  <w:style w:type="character" w:customStyle="1" w:styleId="CommentSubjectChar">
+    <w:name w:val="Comment Subject Char"/>
+    <w:basedOn w:val="CommentTextChar"/>
+    <w:link w:val="CommentSubject"/>
     <w:uiPriority w:val="99"/>
     <w:semiHidden/>
     <w:rsid w:val="00833A0D"/>
@@ -19049,10 +18744,10 @@
       <w:szCs w:val="20"/>
     </w:rPr>
   </w:style>
-  <w:style w:type="paragraph" w:styleId="Verzeichnis4">
+  <w:style w:type="paragraph" w:styleId="TOC4">
     <w:name w:val="toc 4"/>
-    <w:basedOn w:val="Standard"/>
-    <w:next w:val="Standard"/>
+    <w:basedOn w:val="Normal"/>
+    <w:next w:val="Normal"/>
     <w:autoRedefine/>
     <w:uiPriority w:val="39"/>
     <w:unhideWhenUsed/>
@@ -19510,7 +19205,7 @@
 </file>
 
 <file path=customXml/itemProps1.xml><?xml version="1.0" encoding="utf-8"?>
-<ds:datastoreItem xmlns:ds="http://schemas.openxmlformats.org/officeDocument/2006/customXml" ds:itemID="{2A71F8AF-CC89-4039-864C-9FC82D169BE8}">
+<ds:datastoreItem xmlns:ds="http://schemas.openxmlformats.org/officeDocument/2006/customXml" ds:itemID="{C0286E52-EF1F-434B-BF4F-6B20EB3B633D}">
   <ds:schemaRefs>
     <ds:schemaRef ds:uri="http://schemas.openxmlformats.org/officeDocument/2006/bibliography"/>
   </ds:schemaRefs>

--- a/doc/Bericht/04_Technischer Bericht/07_HSR Videowall Evaluation/HSR Videowall Evaluation.docx
+++ b/doc/Bericht/04_Technischer Bericht/07_HSR Videowall Evaluation/HSR Videowall Evaluation.docx
@@ -6,7 +6,7 @@
       <w:pPr>
         <w:pStyle w:val="Heading2"/>
       </w:pPr>
-      <w:bookmarkStart w:id="0" w:name="Evaluation"/>
+      <w:bookmarkStart w:id="0" w:name="HSRVideowallEvaluation"/>
       <w:r>
         <w:t xml:space="preserve">HSR </w:t>
       </w:r>
@@ -24,30 +24,2456 @@
       </w:r>
     </w:p>
     <w:bookmarkStart w:id="1" w:name="_Toc287347253"/>
-    <w:p>
-      <w:r>
+    <w:bookmarkStart w:id="2" w:name="_GoBack"/>
+    <w:bookmarkEnd w:id="2"/>
+    <w:p>
+      <w:pPr>
+        <w:pStyle w:val="TOC1"/>
+        <w:tabs>
+          <w:tab w:val="left" w:pos="600"/>
+          <w:tab w:val="right" w:leader="dot" w:pos="9062"/>
+        </w:tabs>
         <w:rPr>
-          <w:b/>
+          <w:b w:val="0"/>
+          <w:noProof/>
+          <w:sz w:val="22"/>
+          <w:szCs w:val="22"/>
+          <w:lang w:eastAsia="de-CH"/>
         </w:rPr>
+      </w:pPr>
+      <w:r>
         <w:fldChar w:fldCharType="begin"/>
       </w:r>
       <w:r>
-        <w:instrText xml:space="preserve"> TOC \b Evaluation \h \z \u \t "Heading 3;1;Heading 4;2;Heading 5;3;Heading 6;4" </w:instrText>
-      </w:r>
-      <w:r>
+        <w:instrText xml:space="preserve"> TOC \b </w:instrText>
+      </w:r>
+      <w:r>
+        <w:instrText>HSRVideowall</w:instrText>
+      </w:r>
+      <w:r>
+        <w:instrText xml:space="preserve">Evaluation \h \z \u \t "Heading 3;1;Heading 4;2;Heading 5;3;Heading 6;4" </w:instrText>
+      </w:r>
+      <w:r>
+        <w:fldChar w:fldCharType="separate"/>
+      </w:r>
+      <w:hyperlink w:anchor="_Toc327435210" w:history="1">
+        <w:r>
+          <w:rPr>
+            <w:rStyle w:val="Hyperlink"/>
+            <w:noProof/>
+          </w:rPr>
+          <w:t>I.1.1</w:t>
+        </w:r>
+        <w:r>
+          <w:rPr>
+            <w:b w:val="0"/>
+            <w:noProof/>
+            <w:sz w:val="22"/>
+            <w:szCs w:val="22"/>
+            <w:lang w:eastAsia="de-CH"/>
+          </w:rPr>
+          <w:tab/>
+        </w:r>
+        <w:r>
+          <w:rPr>
+            <w:rStyle w:val="Hyperlink"/>
+            <w:noProof/>
+          </w:rPr>
+          <w:t>Änderungsgeschichte</w:t>
+        </w:r>
+        <w:r>
+          <w:rPr>
+            <w:noProof/>
+            <w:webHidden/>
+          </w:rPr>
+          <w:tab/>
+        </w:r>
+        <w:r>
+          <w:rPr>
+            <w:noProof/>
+            <w:webHidden/>
+          </w:rPr>
+          <w:fldChar w:fldCharType="begin"/>
+        </w:r>
+        <w:r>
+          <w:rPr>
+            <w:noProof/>
+            <w:webHidden/>
+          </w:rPr>
+          <w:instrText xml:space="preserve"> PAGEREF _Toc327435210 \h </w:instrText>
+        </w:r>
+        <w:r>
+          <w:rPr>
+            <w:noProof/>
+            <w:webHidden/>
+          </w:rPr>
+        </w:r>
+        <w:r>
+          <w:rPr>
+            <w:noProof/>
+            <w:webHidden/>
+          </w:rPr>
+          <w:fldChar w:fldCharType="separate"/>
+        </w:r>
+        <w:r>
+          <w:rPr>
+            <w:noProof/>
+            <w:webHidden/>
+          </w:rPr>
+          <w:t>1</w:t>
+        </w:r>
+        <w:r>
+          <w:rPr>
+            <w:noProof/>
+            <w:webHidden/>
+          </w:rPr>
+          <w:fldChar w:fldCharType="end"/>
+        </w:r>
+      </w:hyperlink>
+    </w:p>
+    <w:p>
+      <w:pPr>
+        <w:pStyle w:val="TOC1"/>
+        <w:tabs>
+          <w:tab w:val="left" w:pos="600"/>
+          <w:tab w:val="right" w:leader="dot" w:pos="9062"/>
+        </w:tabs>
         <w:rPr>
-          <w:b/>
+          <w:b w:val="0"/>
+          <w:noProof/>
+          <w:sz w:val="22"/>
+          <w:szCs w:val="22"/>
+          <w:lang w:eastAsia="de-CH"/>
         </w:rPr>
-        <w:fldChar w:fldCharType="separate"/>
-      </w:r>
-      <w:r>
+      </w:pPr>
+      <w:hyperlink w:anchor="_Toc327435211" w:history="1">
+        <w:r>
+          <w:rPr>
+            <w:rStyle w:val="Hyperlink"/>
+            <w:noProof/>
+          </w:rPr>
+          <w:t>I.1.2</w:t>
+        </w:r>
+        <w:r>
+          <w:rPr>
+            <w:b w:val="0"/>
+            <w:noProof/>
+            <w:sz w:val="22"/>
+            <w:szCs w:val="22"/>
+            <w:lang w:eastAsia="de-CH"/>
+          </w:rPr>
+          <w:tab/>
+        </w:r>
+        <w:r>
+          <w:rPr>
+            <w:rStyle w:val="Hyperlink"/>
+            <w:noProof/>
+          </w:rPr>
+          <w:t>Software Evaluation</w:t>
+        </w:r>
+        <w:r>
+          <w:rPr>
+            <w:noProof/>
+            <w:webHidden/>
+          </w:rPr>
+          <w:tab/>
+        </w:r>
+        <w:r>
+          <w:rPr>
+            <w:noProof/>
+            <w:webHidden/>
+          </w:rPr>
+          <w:fldChar w:fldCharType="begin"/>
+        </w:r>
+        <w:r>
+          <w:rPr>
+            <w:noProof/>
+            <w:webHidden/>
+          </w:rPr>
+          <w:instrText xml:space="preserve"> PAGEREF _Toc327435211 \h </w:instrText>
+        </w:r>
+        <w:r>
+          <w:rPr>
+            <w:noProof/>
+            <w:webHidden/>
+          </w:rPr>
+        </w:r>
+        <w:r>
+          <w:rPr>
+            <w:noProof/>
+            <w:webHidden/>
+          </w:rPr>
+          <w:fldChar w:fldCharType="separate"/>
+        </w:r>
+        <w:r>
+          <w:rPr>
+            <w:noProof/>
+            <w:webHidden/>
+          </w:rPr>
+          <w:t>3</w:t>
+        </w:r>
+        <w:r>
+          <w:rPr>
+            <w:noProof/>
+            <w:webHidden/>
+          </w:rPr>
+          <w:fldChar w:fldCharType="end"/>
+        </w:r>
+      </w:hyperlink>
+    </w:p>
+    <w:p>
+      <w:pPr>
+        <w:pStyle w:val="TOC1"/>
+        <w:tabs>
+          <w:tab w:val="left" w:pos="600"/>
+          <w:tab w:val="right" w:leader="dot" w:pos="9062"/>
+        </w:tabs>
         <w:rPr>
-          <w:bCs/>
+          <w:b w:val="0"/>
           <w:noProof/>
-          <w:lang w:val="de-DE"/>
+          <w:sz w:val="22"/>
+          <w:szCs w:val="22"/>
+          <w:lang w:eastAsia="de-CH"/>
         </w:rPr>
-        <w:t>Es wurden keine Einträge für das Inhaltsverzeichnis gefunden.</w:t>
-      </w:r>
+      </w:pPr>
+      <w:hyperlink w:anchor="_Toc327435212" w:history="1">
+        <w:r>
+          <w:rPr>
+            <w:rStyle w:val="Hyperlink"/>
+            <w:noProof/>
+          </w:rPr>
+          <w:t>I.1.3</w:t>
+        </w:r>
+        <w:r>
+          <w:rPr>
+            <w:b w:val="0"/>
+            <w:noProof/>
+            <w:sz w:val="22"/>
+            <w:szCs w:val="22"/>
+            <w:lang w:eastAsia="de-CH"/>
+          </w:rPr>
+          <w:tab/>
+        </w:r>
+        <w:r>
+          <w:rPr>
+            <w:rStyle w:val="Hyperlink"/>
+            <w:noProof/>
+          </w:rPr>
+          <w:t>Hardware Evaluation</w:t>
+        </w:r>
+        <w:r>
+          <w:rPr>
+            <w:noProof/>
+            <w:webHidden/>
+          </w:rPr>
+          <w:tab/>
+        </w:r>
+        <w:r>
+          <w:rPr>
+            <w:noProof/>
+            <w:webHidden/>
+          </w:rPr>
+          <w:fldChar w:fldCharType="begin"/>
+        </w:r>
+        <w:r>
+          <w:rPr>
+            <w:noProof/>
+            <w:webHidden/>
+          </w:rPr>
+          <w:instrText xml:space="preserve"> PAGEREF _Toc327435212 \h </w:instrText>
+        </w:r>
+        <w:r>
+          <w:rPr>
+            <w:noProof/>
+            <w:webHidden/>
+          </w:rPr>
+        </w:r>
+        <w:r>
+          <w:rPr>
+            <w:noProof/>
+            <w:webHidden/>
+          </w:rPr>
+          <w:fldChar w:fldCharType="separate"/>
+        </w:r>
+        <w:r>
+          <w:rPr>
+            <w:noProof/>
+            <w:webHidden/>
+          </w:rPr>
+          <w:t>3</w:t>
+        </w:r>
+        <w:r>
+          <w:rPr>
+            <w:noProof/>
+            <w:webHidden/>
+          </w:rPr>
+          <w:fldChar w:fldCharType="end"/>
+        </w:r>
+      </w:hyperlink>
+    </w:p>
+    <w:p>
+      <w:pPr>
+        <w:pStyle w:val="TOC2"/>
+        <w:tabs>
+          <w:tab w:val="left" w:pos="1100"/>
+          <w:tab w:val="right" w:leader="dot" w:pos="9062"/>
+        </w:tabs>
+        <w:rPr>
+          <w:noProof/>
+          <w:sz w:val="22"/>
+          <w:szCs w:val="22"/>
+          <w:lang w:eastAsia="de-CH"/>
+        </w:rPr>
+      </w:pPr>
+      <w:hyperlink w:anchor="_Toc327435213" w:history="1">
+        <w:r>
+          <w:rPr>
+            <w:rStyle w:val="Hyperlink"/>
+            <w:noProof/>
+          </w:rPr>
+          <w:t>I.1.3.1</w:t>
+        </w:r>
+        <w:r>
+          <w:rPr>
+            <w:noProof/>
+            <w:sz w:val="22"/>
+            <w:szCs w:val="22"/>
+            <w:lang w:eastAsia="de-CH"/>
+          </w:rPr>
+          <w:tab/>
+        </w:r>
+        <w:r>
+          <w:rPr>
+            <w:rStyle w:val="Hyperlink"/>
+            <w:noProof/>
+          </w:rPr>
+          <w:t>Monitoranzahl und -anordnung</w:t>
+        </w:r>
+        <w:r>
+          <w:rPr>
+            <w:noProof/>
+            <w:webHidden/>
+          </w:rPr>
+          <w:tab/>
+        </w:r>
+        <w:r>
+          <w:rPr>
+            <w:noProof/>
+            <w:webHidden/>
+          </w:rPr>
+          <w:fldChar w:fldCharType="begin"/>
+        </w:r>
+        <w:r>
+          <w:rPr>
+            <w:noProof/>
+            <w:webHidden/>
+          </w:rPr>
+          <w:instrText xml:space="preserve"> PAGEREF _Toc327435213 \h </w:instrText>
+        </w:r>
+        <w:r>
+          <w:rPr>
+            <w:noProof/>
+            <w:webHidden/>
+          </w:rPr>
+        </w:r>
+        <w:r>
+          <w:rPr>
+            <w:noProof/>
+            <w:webHidden/>
+          </w:rPr>
+          <w:fldChar w:fldCharType="separate"/>
+        </w:r>
+        <w:r>
+          <w:rPr>
+            <w:noProof/>
+            <w:webHidden/>
+          </w:rPr>
+          <w:t>3</w:t>
+        </w:r>
+        <w:r>
+          <w:rPr>
+            <w:noProof/>
+            <w:webHidden/>
+          </w:rPr>
+          <w:fldChar w:fldCharType="end"/>
+        </w:r>
+      </w:hyperlink>
+    </w:p>
+    <w:p>
+      <w:pPr>
+        <w:pStyle w:val="TOC3"/>
+        <w:tabs>
+          <w:tab w:val="left" w:pos="1320"/>
+          <w:tab w:val="right" w:leader="dot" w:pos="9062"/>
+        </w:tabs>
+        <w:rPr>
+          <w:noProof/>
+          <w:sz w:val="22"/>
+        </w:rPr>
+      </w:pPr>
+      <w:hyperlink w:anchor="_Toc327435214" w:history="1">
+        <w:r>
+          <w:rPr>
+            <w:rStyle w:val="Hyperlink"/>
+            <w:noProof/>
+          </w:rPr>
+          <w:t>I.1.3.1.1</w:t>
+        </w:r>
+        <w:r>
+          <w:rPr>
+            <w:noProof/>
+            <w:sz w:val="22"/>
+          </w:rPr>
+          <w:tab/>
+        </w:r>
+        <w:r>
+          <w:rPr>
+            <w:rStyle w:val="Hyperlink"/>
+            <w:noProof/>
+          </w:rPr>
+          <w:t>Variante A: 3 x 3 55“ Monitore</w:t>
+        </w:r>
+        <w:r>
+          <w:rPr>
+            <w:noProof/>
+            <w:webHidden/>
+          </w:rPr>
+          <w:tab/>
+        </w:r>
+        <w:r>
+          <w:rPr>
+            <w:noProof/>
+            <w:webHidden/>
+          </w:rPr>
+          <w:fldChar w:fldCharType="begin"/>
+        </w:r>
+        <w:r>
+          <w:rPr>
+            <w:noProof/>
+            <w:webHidden/>
+          </w:rPr>
+          <w:instrText xml:space="preserve"> PAGEREF _Toc327435214 \h </w:instrText>
+        </w:r>
+        <w:r>
+          <w:rPr>
+            <w:noProof/>
+            <w:webHidden/>
+          </w:rPr>
+        </w:r>
+        <w:r>
+          <w:rPr>
+            <w:noProof/>
+            <w:webHidden/>
+          </w:rPr>
+          <w:fldChar w:fldCharType="separate"/>
+        </w:r>
+        <w:r>
+          <w:rPr>
+            <w:noProof/>
+            <w:webHidden/>
+          </w:rPr>
+          <w:t>3</w:t>
+        </w:r>
+        <w:r>
+          <w:rPr>
+            <w:noProof/>
+            <w:webHidden/>
+          </w:rPr>
+          <w:fldChar w:fldCharType="end"/>
+        </w:r>
+      </w:hyperlink>
+    </w:p>
+    <w:p>
+      <w:pPr>
+        <w:pStyle w:val="TOC3"/>
+        <w:tabs>
+          <w:tab w:val="left" w:pos="1320"/>
+          <w:tab w:val="right" w:leader="dot" w:pos="9062"/>
+        </w:tabs>
+        <w:rPr>
+          <w:noProof/>
+          <w:sz w:val="22"/>
+        </w:rPr>
+      </w:pPr>
+      <w:hyperlink w:anchor="_Toc327435215" w:history="1">
+        <w:r>
+          <w:rPr>
+            <w:rStyle w:val="Hyperlink"/>
+            <w:noProof/>
+          </w:rPr>
+          <w:t>I.1.3.1.2</w:t>
+        </w:r>
+        <w:r>
+          <w:rPr>
+            <w:noProof/>
+            <w:sz w:val="22"/>
+          </w:rPr>
+          <w:tab/>
+        </w:r>
+        <w:r>
+          <w:rPr>
+            <w:rStyle w:val="Hyperlink"/>
+            <w:noProof/>
+          </w:rPr>
+          <w:t>Variante B: 2 x 2 55“ Monitore</w:t>
+        </w:r>
+        <w:r>
+          <w:rPr>
+            <w:noProof/>
+            <w:webHidden/>
+          </w:rPr>
+          <w:tab/>
+        </w:r>
+        <w:r>
+          <w:rPr>
+            <w:noProof/>
+            <w:webHidden/>
+          </w:rPr>
+          <w:fldChar w:fldCharType="begin"/>
+        </w:r>
+        <w:r>
+          <w:rPr>
+            <w:noProof/>
+            <w:webHidden/>
+          </w:rPr>
+          <w:instrText xml:space="preserve"> PAGEREF _Toc327435215 \h </w:instrText>
+        </w:r>
+        <w:r>
+          <w:rPr>
+            <w:noProof/>
+            <w:webHidden/>
+          </w:rPr>
+        </w:r>
+        <w:r>
+          <w:rPr>
+            <w:noProof/>
+            <w:webHidden/>
+          </w:rPr>
+          <w:fldChar w:fldCharType="separate"/>
+        </w:r>
+        <w:r>
+          <w:rPr>
+            <w:noProof/>
+            <w:webHidden/>
+          </w:rPr>
+          <w:t>4</w:t>
+        </w:r>
+        <w:r>
+          <w:rPr>
+            <w:noProof/>
+            <w:webHidden/>
+          </w:rPr>
+          <w:fldChar w:fldCharType="end"/>
+        </w:r>
+      </w:hyperlink>
+    </w:p>
+    <w:p>
+      <w:pPr>
+        <w:pStyle w:val="TOC3"/>
+        <w:tabs>
+          <w:tab w:val="left" w:pos="1320"/>
+          <w:tab w:val="right" w:leader="dot" w:pos="9062"/>
+        </w:tabs>
+        <w:rPr>
+          <w:noProof/>
+          <w:sz w:val="22"/>
+        </w:rPr>
+      </w:pPr>
+      <w:hyperlink w:anchor="_Toc327435216" w:history="1">
+        <w:r>
+          <w:rPr>
+            <w:rStyle w:val="Hyperlink"/>
+            <w:noProof/>
+          </w:rPr>
+          <w:t>I.1.3.1.3</w:t>
+        </w:r>
+        <w:r>
+          <w:rPr>
+            <w:noProof/>
+            <w:sz w:val="22"/>
+          </w:rPr>
+          <w:tab/>
+        </w:r>
+        <w:r>
+          <w:rPr>
+            <w:rStyle w:val="Hyperlink"/>
+            <w:noProof/>
+          </w:rPr>
+          <w:t>Variante C: 1 x 6 55“ Monitore</w:t>
+        </w:r>
+        <w:r>
+          <w:rPr>
+            <w:noProof/>
+            <w:webHidden/>
+          </w:rPr>
+          <w:tab/>
+        </w:r>
+        <w:r>
+          <w:rPr>
+            <w:noProof/>
+            <w:webHidden/>
+          </w:rPr>
+          <w:fldChar w:fldCharType="begin"/>
+        </w:r>
+        <w:r>
+          <w:rPr>
+            <w:noProof/>
+            <w:webHidden/>
+          </w:rPr>
+          <w:instrText xml:space="preserve"> PAGEREF _Toc327435216 \h </w:instrText>
+        </w:r>
+        <w:r>
+          <w:rPr>
+            <w:noProof/>
+            <w:webHidden/>
+          </w:rPr>
+        </w:r>
+        <w:r>
+          <w:rPr>
+            <w:noProof/>
+            <w:webHidden/>
+          </w:rPr>
+          <w:fldChar w:fldCharType="separate"/>
+        </w:r>
+        <w:r>
+          <w:rPr>
+            <w:noProof/>
+            <w:webHidden/>
+          </w:rPr>
+          <w:t>5</w:t>
+        </w:r>
+        <w:r>
+          <w:rPr>
+            <w:noProof/>
+            <w:webHidden/>
+          </w:rPr>
+          <w:fldChar w:fldCharType="end"/>
+        </w:r>
+      </w:hyperlink>
+    </w:p>
+    <w:p>
+      <w:pPr>
+        <w:pStyle w:val="TOC3"/>
+        <w:tabs>
+          <w:tab w:val="left" w:pos="1320"/>
+          <w:tab w:val="right" w:leader="dot" w:pos="9062"/>
+        </w:tabs>
+        <w:rPr>
+          <w:noProof/>
+          <w:sz w:val="22"/>
+        </w:rPr>
+      </w:pPr>
+      <w:hyperlink w:anchor="_Toc327435217" w:history="1">
+        <w:r>
+          <w:rPr>
+            <w:rStyle w:val="Hyperlink"/>
+            <w:noProof/>
+          </w:rPr>
+          <w:t>I.1.3.1.4</w:t>
+        </w:r>
+        <w:r>
+          <w:rPr>
+            <w:noProof/>
+            <w:sz w:val="22"/>
+          </w:rPr>
+          <w:tab/>
+        </w:r>
+        <w:r>
+          <w:rPr>
+            <w:rStyle w:val="Hyperlink"/>
+            <w:noProof/>
+          </w:rPr>
+          <w:t>Variante D: 2 x 4 55“ Monitore</w:t>
+        </w:r>
+        <w:r>
+          <w:rPr>
+            <w:noProof/>
+            <w:webHidden/>
+          </w:rPr>
+          <w:tab/>
+        </w:r>
+        <w:r>
+          <w:rPr>
+            <w:noProof/>
+            <w:webHidden/>
+          </w:rPr>
+          <w:fldChar w:fldCharType="begin"/>
+        </w:r>
+        <w:r>
+          <w:rPr>
+            <w:noProof/>
+            <w:webHidden/>
+          </w:rPr>
+          <w:instrText xml:space="preserve"> PAGEREF _Toc327435217 \h </w:instrText>
+        </w:r>
+        <w:r>
+          <w:rPr>
+            <w:noProof/>
+            <w:webHidden/>
+          </w:rPr>
+        </w:r>
+        <w:r>
+          <w:rPr>
+            <w:noProof/>
+            <w:webHidden/>
+          </w:rPr>
+          <w:fldChar w:fldCharType="separate"/>
+        </w:r>
+        <w:r>
+          <w:rPr>
+            <w:noProof/>
+            <w:webHidden/>
+          </w:rPr>
+          <w:t>7</w:t>
+        </w:r>
+        <w:r>
+          <w:rPr>
+            <w:noProof/>
+            <w:webHidden/>
+          </w:rPr>
+          <w:fldChar w:fldCharType="end"/>
+        </w:r>
+      </w:hyperlink>
+    </w:p>
+    <w:p>
+      <w:pPr>
+        <w:pStyle w:val="TOC3"/>
+        <w:tabs>
+          <w:tab w:val="left" w:pos="1320"/>
+          <w:tab w:val="right" w:leader="dot" w:pos="9062"/>
+        </w:tabs>
+        <w:rPr>
+          <w:noProof/>
+          <w:sz w:val="22"/>
+        </w:rPr>
+      </w:pPr>
+      <w:hyperlink w:anchor="_Toc327435218" w:history="1">
+        <w:r>
+          <w:rPr>
+            <w:rStyle w:val="Hyperlink"/>
+            <w:noProof/>
+          </w:rPr>
+          <w:t>I.1.3.1.5</w:t>
+        </w:r>
+        <w:r>
+          <w:rPr>
+            <w:noProof/>
+            <w:sz w:val="22"/>
+          </w:rPr>
+          <w:tab/>
+        </w:r>
+        <w:r>
+          <w:rPr>
+            <w:rStyle w:val="Hyperlink"/>
+            <w:noProof/>
+          </w:rPr>
+          <w:t>Fazit Monitorkonstellationen</w:t>
+        </w:r>
+        <w:r>
+          <w:rPr>
+            <w:noProof/>
+            <w:webHidden/>
+          </w:rPr>
+          <w:tab/>
+        </w:r>
+        <w:r>
+          <w:rPr>
+            <w:noProof/>
+            <w:webHidden/>
+          </w:rPr>
+          <w:fldChar w:fldCharType="begin"/>
+        </w:r>
+        <w:r>
+          <w:rPr>
+            <w:noProof/>
+            <w:webHidden/>
+          </w:rPr>
+          <w:instrText xml:space="preserve"> PAGEREF _Toc327435218 \h </w:instrText>
+        </w:r>
+        <w:r>
+          <w:rPr>
+            <w:noProof/>
+            <w:webHidden/>
+          </w:rPr>
+        </w:r>
+        <w:r>
+          <w:rPr>
+            <w:noProof/>
+            <w:webHidden/>
+          </w:rPr>
+          <w:fldChar w:fldCharType="separate"/>
+        </w:r>
+        <w:r>
+          <w:rPr>
+            <w:noProof/>
+            <w:webHidden/>
+          </w:rPr>
+          <w:t>7</w:t>
+        </w:r>
+        <w:r>
+          <w:rPr>
+            <w:noProof/>
+            <w:webHidden/>
+          </w:rPr>
+          <w:fldChar w:fldCharType="end"/>
+        </w:r>
+      </w:hyperlink>
+    </w:p>
+    <w:p>
+      <w:pPr>
+        <w:pStyle w:val="TOC2"/>
+        <w:tabs>
+          <w:tab w:val="left" w:pos="1100"/>
+          <w:tab w:val="right" w:leader="dot" w:pos="9062"/>
+        </w:tabs>
+        <w:rPr>
+          <w:noProof/>
+          <w:sz w:val="22"/>
+          <w:szCs w:val="22"/>
+          <w:lang w:eastAsia="de-CH"/>
+        </w:rPr>
+      </w:pPr>
+      <w:hyperlink w:anchor="_Toc327435219" w:history="1">
+        <w:r>
+          <w:rPr>
+            <w:rStyle w:val="Hyperlink"/>
+            <w:noProof/>
+          </w:rPr>
+          <w:t>I.1.3.2</w:t>
+        </w:r>
+        <w:r>
+          <w:rPr>
+            <w:noProof/>
+            <w:sz w:val="22"/>
+            <w:szCs w:val="22"/>
+            <w:lang w:eastAsia="de-CH"/>
+          </w:rPr>
+          <w:tab/>
+        </w:r>
+        <w:r>
+          <w:rPr>
+            <w:rStyle w:val="Hyperlink"/>
+            <w:noProof/>
+          </w:rPr>
+          <w:t>Grafikkarten</w:t>
+        </w:r>
+        <w:r>
+          <w:rPr>
+            <w:noProof/>
+            <w:webHidden/>
+          </w:rPr>
+          <w:tab/>
+        </w:r>
+        <w:r>
+          <w:rPr>
+            <w:noProof/>
+            <w:webHidden/>
+          </w:rPr>
+          <w:fldChar w:fldCharType="begin"/>
+        </w:r>
+        <w:r>
+          <w:rPr>
+            <w:noProof/>
+            <w:webHidden/>
+          </w:rPr>
+          <w:instrText xml:space="preserve"> PAGEREF _Toc327435219 \h </w:instrText>
+        </w:r>
+        <w:r>
+          <w:rPr>
+            <w:noProof/>
+            <w:webHidden/>
+          </w:rPr>
+        </w:r>
+        <w:r>
+          <w:rPr>
+            <w:noProof/>
+            <w:webHidden/>
+          </w:rPr>
+          <w:fldChar w:fldCharType="separate"/>
+        </w:r>
+        <w:r>
+          <w:rPr>
+            <w:noProof/>
+            <w:webHidden/>
+          </w:rPr>
+          <w:t>8</w:t>
+        </w:r>
+        <w:r>
+          <w:rPr>
+            <w:noProof/>
+            <w:webHidden/>
+          </w:rPr>
+          <w:fldChar w:fldCharType="end"/>
+        </w:r>
+      </w:hyperlink>
+    </w:p>
+    <w:p>
+      <w:pPr>
+        <w:pStyle w:val="TOC2"/>
+        <w:tabs>
+          <w:tab w:val="left" w:pos="1100"/>
+          <w:tab w:val="right" w:leader="dot" w:pos="9062"/>
+        </w:tabs>
+        <w:rPr>
+          <w:noProof/>
+          <w:sz w:val="22"/>
+          <w:szCs w:val="22"/>
+          <w:lang w:eastAsia="de-CH"/>
+        </w:rPr>
+      </w:pPr>
+      <w:hyperlink w:anchor="_Toc327435220" w:history="1">
+        <w:r>
+          <w:rPr>
+            <w:rStyle w:val="Hyperlink"/>
+            <w:noProof/>
+          </w:rPr>
+          <w:t>I.1.3.3</w:t>
+        </w:r>
+        <w:r>
+          <w:rPr>
+            <w:noProof/>
+            <w:sz w:val="22"/>
+            <w:szCs w:val="22"/>
+            <w:lang w:eastAsia="de-CH"/>
+          </w:rPr>
+          <w:tab/>
+        </w:r>
+        <w:r>
+          <w:rPr>
+            <w:rStyle w:val="Hyperlink"/>
+            <w:noProof/>
+          </w:rPr>
+          <w:t>Testhardware</w:t>
+        </w:r>
+        <w:r>
+          <w:rPr>
+            <w:noProof/>
+            <w:webHidden/>
+          </w:rPr>
+          <w:tab/>
+        </w:r>
+        <w:r>
+          <w:rPr>
+            <w:noProof/>
+            <w:webHidden/>
+          </w:rPr>
+          <w:fldChar w:fldCharType="begin"/>
+        </w:r>
+        <w:r>
+          <w:rPr>
+            <w:noProof/>
+            <w:webHidden/>
+          </w:rPr>
+          <w:instrText xml:space="preserve"> PAGEREF _Toc327435220 \h </w:instrText>
+        </w:r>
+        <w:r>
+          <w:rPr>
+            <w:noProof/>
+            <w:webHidden/>
+          </w:rPr>
+        </w:r>
+        <w:r>
+          <w:rPr>
+            <w:noProof/>
+            <w:webHidden/>
+          </w:rPr>
+          <w:fldChar w:fldCharType="separate"/>
+        </w:r>
+        <w:r>
+          <w:rPr>
+            <w:noProof/>
+            <w:webHidden/>
+          </w:rPr>
+          <w:t>9</w:t>
+        </w:r>
+        <w:r>
+          <w:rPr>
+            <w:noProof/>
+            <w:webHidden/>
+          </w:rPr>
+          <w:fldChar w:fldCharType="end"/>
+        </w:r>
+      </w:hyperlink>
+    </w:p>
+    <w:p>
+      <w:pPr>
+        <w:pStyle w:val="TOC3"/>
+        <w:tabs>
+          <w:tab w:val="left" w:pos="1320"/>
+          <w:tab w:val="right" w:leader="dot" w:pos="9062"/>
+        </w:tabs>
+        <w:rPr>
+          <w:noProof/>
+          <w:sz w:val="22"/>
+        </w:rPr>
+      </w:pPr>
+      <w:hyperlink w:anchor="_Toc327435221" w:history="1">
+        <w:r>
+          <w:rPr>
+            <w:rStyle w:val="Hyperlink"/>
+            <w:noProof/>
+          </w:rPr>
+          <w:t>I.1.3.3.1</w:t>
+        </w:r>
+        <w:r>
+          <w:rPr>
+            <w:noProof/>
+            <w:sz w:val="22"/>
+          </w:rPr>
+          <w:tab/>
+        </w:r>
+        <w:r>
+          <w:rPr>
+            <w:rStyle w:val="Hyperlink"/>
+            <w:noProof/>
+          </w:rPr>
+          <w:t>Performance Tests mit WPF-Applikationen</w:t>
+        </w:r>
+        <w:r>
+          <w:rPr>
+            <w:noProof/>
+            <w:webHidden/>
+          </w:rPr>
+          <w:tab/>
+        </w:r>
+        <w:r>
+          <w:rPr>
+            <w:noProof/>
+            <w:webHidden/>
+          </w:rPr>
+          <w:fldChar w:fldCharType="begin"/>
+        </w:r>
+        <w:r>
+          <w:rPr>
+            <w:noProof/>
+            <w:webHidden/>
+          </w:rPr>
+          <w:instrText xml:space="preserve"> PAGEREF _Toc327435221 \h </w:instrText>
+        </w:r>
+        <w:r>
+          <w:rPr>
+            <w:noProof/>
+            <w:webHidden/>
+          </w:rPr>
+        </w:r>
+        <w:r>
+          <w:rPr>
+            <w:noProof/>
+            <w:webHidden/>
+          </w:rPr>
+          <w:fldChar w:fldCharType="separate"/>
+        </w:r>
+        <w:r>
+          <w:rPr>
+            <w:noProof/>
+            <w:webHidden/>
+          </w:rPr>
+          <w:t>10</w:t>
+        </w:r>
+        <w:r>
+          <w:rPr>
+            <w:noProof/>
+            <w:webHidden/>
+          </w:rPr>
+          <w:fldChar w:fldCharType="end"/>
+        </w:r>
+      </w:hyperlink>
+    </w:p>
+    <w:p>
+      <w:pPr>
+        <w:pStyle w:val="TOC4"/>
+        <w:tabs>
+          <w:tab w:val="left" w:pos="1760"/>
+          <w:tab w:val="right" w:leader="dot" w:pos="9062"/>
+        </w:tabs>
+        <w:rPr>
+          <w:noProof/>
+          <w:sz w:val="22"/>
+          <w:szCs w:val="22"/>
+          <w:lang w:eastAsia="de-CH"/>
+        </w:rPr>
+      </w:pPr>
+      <w:hyperlink w:anchor="_Toc327435222" w:history="1">
+        <w:r>
+          <w:rPr>
+            <w:rStyle w:val="Hyperlink"/>
+            <w:noProof/>
+          </w:rPr>
+          <w:t>I.1.3.3.1.1</w:t>
+        </w:r>
+        <w:r>
+          <w:rPr>
+            <w:noProof/>
+            <w:sz w:val="22"/>
+            <w:szCs w:val="22"/>
+            <w:lang w:eastAsia="de-CH"/>
+          </w:rPr>
+          <w:tab/>
+        </w:r>
+        <w:r>
+          <w:rPr>
+            <w:rStyle w:val="Hyperlink"/>
+            <w:noProof/>
+          </w:rPr>
+          <w:t>Übersicht</w:t>
+        </w:r>
+        <w:r>
+          <w:rPr>
+            <w:noProof/>
+            <w:webHidden/>
+          </w:rPr>
+          <w:tab/>
+        </w:r>
+        <w:r>
+          <w:rPr>
+            <w:noProof/>
+            <w:webHidden/>
+          </w:rPr>
+          <w:fldChar w:fldCharType="begin"/>
+        </w:r>
+        <w:r>
+          <w:rPr>
+            <w:noProof/>
+            <w:webHidden/>
+          </w:rPr>
+          <w:instrText xml:space="preserve"> PAGEREF _Toc327435222 \h </w:instrText>
+        </w:r>
+        <w:r>
+          <w:rPr>
+            <w:noProof/>
+            <w:webHidden/>
+          </w:rPr>
+        </w:r>
+        <w:r>
+          <w:rPr>
+            <w:noProof/>
+            <w:webHidden/>
+          </w:rPr>
+          <w:fldChar w:fldCharType="separate"/>
+        </w:r>
+        <w:r>
+          <w:rPr>
+            <w:noProof/>
+            <w:webHidden/>
+          </w:rPr>
+          <w:t>10</w:t>
+        </w:r>
+        <w:r>
+          <w:rPr>
+            <w:noProof/>
+            <w:webHidden/>
+          </w:rPr>
+          <w:fldChar w:fldCharType="end"/>
+        </w:r>
+      </w:hyperlink>
+    </w:p>
+    <w:p>
+      <w:pPr>
+        <w:pStyle w:val="TOC4"/>
+        <w:tabs>
+          <w:tab w:val="left" w:pos="1760"/>
+          <w:tab w:val="right" w:leader="dot" w:pos="9062"/>
+        </w:tabs>
+        <w:rPr>
+          <w:noProof/>
+          <w:sz w:val="22"/>
+          <w:szCs w:val="22"/>
+          <w:lang w:eastAsia="de-CH"/>
+        </w:rPr>
+      </w:pPr>
+      <w:hyperlink w:anchor="_Toc327435223" w:history="1">
+        <w:r>
+          <w:rPr>
+            <w:rStyle w:val="Hyperlink"/>
+            <w:noProof/>
+          </w:rPr>
+          <w:t>I.1.3.3.1.2</w:t>
+        </w:r>
+        <w:r>
+          <w:rPr>
+            <w:noProof/>
+            <w:sz w:val="22"/>
+            <w:szCs w:val="22"/>
+            <w:lang w:eastAsia="de-CH"/>
+          </w:rPr>
+          <w:tab/>
+        </w:r>
+        <w:r>
+          <w:rPr>
+            <w:rStyle w:val="Hyperlink"/>
+            <w:noProof/>
+          </w:rPr>
+          <w:t>WDDM</w:t>
+        </w:r>
+        <w:r>
+          <w:rPr>
+            <w:noProof/>
+            <w:webHidden/>
+          </w:rPr>
+          <w:tab/>
+        </w:r>
+        <w:r>
+          <w:rPr>
+            <w:noProof/>
+            <w:webHidden/>
+          </w:rPr>
+          <w:fldChar w:fldCharType="begin"/>
+        </w:r>
+        <w:r>
+          <w:rPr>
+            <w:noProof/>
+            <w:webHidden/>
+          </w:rPr>
+          <w:instrText xml:space="preserve"> PAGEREF _Toc327435223 \h </w:instrText>
+        </w:r>
+        <w:r>
+          <w:rPr>
+            <w:noProof/>
+            <w:webHidden/>
+          </w:rPr>
+        </w:r>
+        <w:r>
+          <w:rPr>
+            <w:noProof/>
+            <w:webHidden/>
+          </w:rPr>
+          <w:fldChar w:fldCharType="separate"/>
+        </w:r>
+        <w:r>
+          <w:rPr>
+            <w:noProof/>
+            <w:webHidden/>
+          </w:rPr>
+          <w:t>10</w:t>
+        </w:r>
+        <w:r>
+          <w:rPr>
+            <w:noProof/>
+            <w:webHidden/>
+          </w:rPr>
+          <w:fldChar w:fldCharType="end"/>
+        </w:r>
+      </w:hyperlink>
+    </w:p>
+    <w:p>
+      <w:pPr>
+        <w:pStyle w:val="TOC4"/>
+        <w:tabs>
+          <w:tab w:val="left" w:pos="1760"/>
+          <w:tab w:val="right" w:leader="dot" w:pos="9062"/>
+        </w:tabs>
+        <w:rPr>
+          <w:noProof/>
+          <w:sz w:val="22"/>
+          <w:szCs w:val="22"/>
+          <w:lang w:eastAsia="de-CH"/>
+        </w:rPr>
+      </w:pPr>
+      <w:hyperlink w:anchor="_Toc327435224" w:history="1">
+        <w:r>
+          <w:rPr>
+            <w:rStyle w:val="Hyperlink"/>
+            <w:noProof/>
+          </w:rPr>
+          <w:t>I.1.3.3.1.3</w:t>
+        </w:r>
+        <w:r>
+          <w:rPr>
+            <w:noProof/>
+            <w:sz w:val="22"/>
+            <w:szCs w:val="22"/>
+            <w:lang w:eastAsia="de-CH"/>
+          </w:rPr>
+          <w:tab/>
+        </w:r>
+        <w:r>
+          <w:rPr>
+            <w:rStyle w:val="Hyperlink"/>
+            <w:noProof/>
+          </w:rPr>
+          <w:t>XDDM</w:t>
+        </w:r>
+        <w:r>
+          <w:rPr>
+            <w:noProof/>
+            <w:webHidden/>
+          </w:rPr>
+          <w:tab/>
+        </w:r>
+        <w:r>
+          <w:rPr>
+            <w:noProof/>
+            <w:webHidden/>
+          </w:rPr>
+          <w:fldChar w:fldCharType="begin"/>
+        </w:r>
+        <w:r>
+          <w:rPr>
+            <w:noProof/>
+            <w:webHidden/>
+          </w:rPr>
+          <w:instrText xml:space="preserve"> PAGEREF _Toc327435224 \h </w:instrText>
+        </w:r>
+        <w:r>
+          <w:rPr>
+            <w:noProof/>
+            <w:webHidden/>
+          </w:rPr>
+        </w:r>
+        <w:r>
+          <w:rPr>
+            <w:noProof/>
+            <w:webHidden/>
+          </w:rPr>
+          <w:fldChar w:fldCharType="separate"/>
+        </w:r>
+        <w:r>
+          <w:rPr>
+            <w:noProof/>
+            <w:webHidden/>
+          </w:rPr>
+          <w:t>11</w:t>
+        </w:r>
+        <w:r>
+          <w:rPr>
+            <w:noProof/>
+            <w:webHidden/>
+          </w:rPr>
+          <w:fldChar w:fldCharType="end"/>
+        </w:r>
+      </w:hyperlink>
+    </w:p>
+    <w:p>
+      <w:pPr>
+        <w:pStyle w:val="TOC4"/>
+        <w:tabs>
+          <w:tab w:val="left" w:pos="1760"/>
+          <w:tab w:val="right" w:leader="dot" w:pos="9062"/>
+        </w:tabs>
+        <w:rPr>
+          <w:noProof/>
+          <w:sz w:val="22"/>
+          <w:szCs w:val="22"/>
+          <w:lang w:eastAsia="de-CH"/>
+        </w:rPr>
+      </w:pPr>
+      <w:hyperlink w:anchor="_Toc327435225" w:history="1">
+        <w:r>
+          <w:rPr>
+            <w:rStyle w:val="Hyperlink"/>
+            <w:noProof/>
+          </w:rPr>
+          <w:t>I.1.3.3.1.4</w:t>
+        </w:r>
+        <w:r>
+          <w:rPr>
+            <w:noProof/>
+            <w:sz w:val="22"/>
+            <w:szCs w:val="22"/>
+            <w:lang w:eastAsia="de-CH"/>
+          </w:rPr>
+          <w:tab/>
+        </w:r>
+        <w:r>
+          <w:rPr>
+            <w:rStyle w:val="Hyperlink"/>
+            <w:noProof/>
+          </w:rPr>
+          <w:t>Darstellungsoptionen Poster / PDF</w:t>
+        </w:r>
+        <w:r>
+          <w:rPr>
+            <w:noProof/>
+            <w:webHidden/>
+          </w:rPr>
+          <w:tab/>
+        </w:r>
+        <w:r>
+          <w:rPr>
+            <w:noProof/>
+            <w:webHidden/>
+          </w:rPr>
+          <w:fldChar w:fldCharType="begin"/>
+        </w:r>
+        <w:r>
+          <w:rPr>
+            <w:noProof/>
+            <w:webHidden/>
+          </w:rPr>
+          <w:instrText xml:space="preserve"> PAGEREF _Toc327435225 \h </w:instrText>
+        </w:r>
+        <w:r>
+          <w:rPr>
+            <w:noProof/>
+            <w:webHidden/>
+          </w:rPr>
+        </w:r>
+        <w:r>
+          <w:rPr>
+            <w:noProof/>
+            <w:webHidden/>
+          </w:rPr>
+          <w:fldChar w:fldCharType="separate"/>
+        </w:r>
+        <w:r>
+          <w:rPr>
+            <w:noProof/>
+            <w:webHidden/>
+          </w:rPr>
+          <w:t>11</w:t>
+        </w:r>
+        <w:r>
+          <w:rPr>
+            <w:noProof/>
+            <w:webHidden/>
+          </w:rPr>
+          <w:fldChar w:fldCharType="end"/>
+        </w:r>
+      </w:hyperlink>
+    </w:p>
+    <w:p>
+      <w:pPr>
+        <w:pStyle w:val="TOC3"/>
+        <w:tabs>
+          <w:tab w:val="left" w:pos="1320"/>
+          <w:tab w:val="right" w:leader="dot" w:pos="9062"/>
+        </w:tabs>
+        <w:rPr>
+          <w:noProof/>
+          <w:sz w:val="22"/>
+        </w:rPr>
+      </w:pPr>
+      <w:hyperlink w:anchor="_Toc327435226" w:history="1">
+        <w:r>
+          <w:rPr>
+            <w:rStyle w:val="Hyperlink"/>
+            <w:noProof/>
+          </w:rPr>
+          <w:t>I.1.3.3.2</w:t>
+        </w:r>
+        <w:r>
+          <w:rPr>
+            <w:noProof/>
+            <w:sz w:val="22"/>
+          </w:rPr>
+          <w:tab/>
+        </w:r>
+        <w:r>
+          <w:rPr>
+            <w:rStyle w:val="Hyperlink"/>
+            <w:noProof/>
+          </w:rPr>
+          <w:t>Test mit Direct-Applikationen</w:t>
+        </w:r>
+        <w:r>
+          <w:rPr>
+            <w:noProof/>
+            <w:webHidden/>
+          </w:rPr>
+          <w:tab/>
+        </w:r>
+        <w:r>
+          <w:rPr>
+            <w:noProof/>
+            <w:webHidden/>
+          </w:rPr>
+          <w:fldChar w:fldCharType="begin"/>
+        </w:r>
+        <w:r>
+          <w:rPr>
+            <w:noProof/>
+            <w:webHidden/>
+          </w:rPr>
+          <w:instrText xml:space="preserve"> PAGEREF _Toc327435226 \h </w:instrText>
+        </w:r>
+        <w:r>
+          <w:rPr>
+            <w:noProof/>
+            <w:webHidden/>
+          </w:rPr>
+        </w:r>
+        <w:r>
+          <w:rPr>
+            <w:noProof/>
+            <w:webHidden/>
+          </w:rPr>
+          <w:fldChar w:fldCharType="separate"/>
+        </w:r>
+        <w:r>
+          <w:rPr>
+            <w:noProof/>
+            <w:webHidden/>
+          </w:rPr>
+          <w:t>11</w:t>
+        </w:r>
+        <w:r>
+          <w:rPr>
+            <w:noProof/>
+            <w:webHidden/>
+          </w:rPr>
+          <w:fldChar w:fldCharType="end"/>
+        </w:r>
+      </w:hyperlink>
+    </w:p>
+    <w:p>
+      <w:pPr>
+        <w:pStyle w:val="TOC4"/>
+        <w:tabs>
+          <w:tab w:val="left" w:pos="1760"/>
+          <w:tab w:val="right" w:leader="dot" w:pos="9062"/>
+        </w:tabs>
+        <w:rPr>
+          <w:noProof/>
+          <w:sz w:val="22"/>
+          <w:szCs w:val="22"/>
+          <w:lang w:eastAsia="de-CH"/>
+        </w:rPr>
+      </w:pPr>
+      <w:hyperlink w:anchor="_Toc327435227" w:history="1">
+        <w:r>
+          <w:rPr>
+            <w:rStyle w:val="Hyperlink"/>
+            <w:noProof/>
+          </w:rPr>
+          <w:t>I.1.3.3.2.1</w:t>
+        </w:r>
+        <w:r>
+          <w:rPr>
+            <w:noProof/>
+            <w:sz w:val="22"/>
+            <w:szCs w:val="22"/>
+            <w:lang w:eastAsia="de-CH"/>
+          </w:rPr>
+          <w:tab/>
+        </w:r>
+        <w:r>
+          <w:rPr>
+            <w:rStyle w:val="Hyperlink"/>
+            <w:noProof/>
+          </w:rPr>
+          <w:t>Fazit</w:t>
+        </w:r>
+        <w:r>
+          <w:rPr>
+            <w:noProof/>
+            <w:webHidden/>
+          </w:rPr>
+          <w:tab/>
+        </w:r>
+        <w:r>
+          <w:rPr>
+            <w:noProof/>
+            <w:webHidden/>
+          </w:rPr>
+          <w:fldChar w:fldCharType="begin"/>
+        </w:r>
+        <w:r>
+          <w:rPr>
+            <w:noProof/>
+            <w:webHidden/>
+          </w:rPr>
+          <w:instrText xml:space="preserve"> PAGEREF _Toc327435227 \h </w:instrText>
+        </w:r>
+        <w:r>
+          <w:rPr>
+            <w:noProof/>
+            <w:webHidden/>
+          </w:rPr>
+        </w:r>
+        <w:r>
+          <w:rPr>
+            <w:noProof/>
+            <w:webHidden/>
+          </w:rPr>
+          <w:fldChar w:fldCharType="separate"/>
+        </w:r>
+        <w:r>
+          <w:rPr>
+            <w:noProof/>
+            <w:webHidden/>
+          </w:rPr>
+          <w:t>12</w:t>
+        </w:r>
+        <w:r>
+          <w:rPr>
+            <w:noProof/>
+            <w:webHidden/>
+          </w:rPr>
+          <w:fldChar w:fldCharType="end"/>
+        </w:r>
+      </w:hyperlink>
+    </w:p>
+    <w:p>
+      <w:pPr>
+        <w:pStyle w:val="TOC3"/>
+        <w:tabs>
+          <w:tab w:val="left" w:pos="1320"/>
+          <w:tab w:val="right" w:leader="dot" w:pos="9062"/>
+        </w:tabs>
+        <w:rPr>
+          <w:noProof/>
+          <w:sz w:val="22"/>
+        </w:rPr>
+      </w:pPr>
+      <w:hyperlink w:anchor="_Toc327435228" w:history="1">
+        <w:r>
+          <w:rPr>
+            <w:rStyle w:val="Hyperlink"/>
+            <w:noProof/>
+          </w:rPr>
+          <w:t>I.1.3.3.3</w:t>
+        </w:r>
+        <w:r>
+          <w:rPr>
+            <w:noProof/>
+            <w:sz w:val="22"/>
+          </w:rPr>
+          <w:tab/>
+        </w:r>
+        <w:r>
+          <w:rPr>
+            <w:rStyle w:val="Hyperlink"/>
+            <w:noProof/>
+          </w:rPr>
+          <w:t>Tests auf abgeänderter Testhardware mit einer Grafikkarte und acht Monitoren</w:t>
+        </w:r>
+        <w:r>
+          <w:rPr>
+            <w:noProof/>
+            <w:webHidden/>
+          </w:rPr>
+          <w:tab/>
+        </w:r>
+        <w:r>
+          <w:rPr>
+            <w:noProof/>
+            <w:webHidden/>
+          </w:rPr>
+          <w:fldChar w:fldCharType="begin"/>
+        </w:r>
+        <w:r>
+          <w:rPr>
+            <w:noProof/>
+            <w:webHidden/>
+          </w:rPr>
+          <w:instrText xml:space="preserve"> PAGEREF _Toc327435228 \h </w:instrText>
+        </w:r>
+        <w:r>
+          <w:rPr>
+            <w:noProof/>
+            <w:webHidden/>
+          </w:rPr>
+        </w:r>
+        <w:r>
+          <w:rPr>
+            <w:noProof/>
+            <w:webHidden/>
+          </w:rPr>
+          <w:fldChar w:fldCharType="separate"/>
+        </w:r>
+        <w:r>
+          <w:rPr>
+            <w:noProof/>
+            <w:webHidden/>
+          </w:rPr>
+          <w:t>12</w:t>
+        </w:r>
+        <w:r>
+          <w:rPr>
+            <w:noProof/>
+            <w:webHidden/>
+          </w:rPr>
+          <w:fldChar w:fldCharType="end"/>
+        </w:r>
+      </w:hyperlink>
+    </w:p>
+    <w:p>
+      <w:pPr>
+        <w:pStyle w:val="TOC3"/>
+        <w:tabs>
+          <w:tab w:val="left" w:pos="1320"/>
+          <w:tab w:val="right" w:leader="dot" w:pos="9062"/>
+        </w:tabs>
+        <w:rPr>
+          <w:noProof/>
+          <w:sz w:val="22"/>
+        </w:rPr>
+      </w:pPr>
+      <w:hyperlink w:anchor="_Toc327435229" w:history="1">
+        <w:r>
+          <w:rPr>
+            <w:rStyle w:val="Hyperlink"/>
+            <w:noProof/>
+          </w:rPr>
+          <w:t>I.1.3.3.4</w:t>
+        </w:r>
+        <w:r>
+          <w:rPr>
+            <w:noProof/>
+            <w:sz w:val="22"/>
+          </w:rPr>
+          <w:tab/>
+        </w:r>
+        <w:r>
+          <w:rPr>
+            <w:rStyle w:val="Hyperlink"/>
+            <w:noProof/>
+          </w:rPr>
+          <w:t>Tests mit verkleinertem Video</w:t>
+        </w:r>
+        <w:r>
+          <w:rPr>
+            <w:noProof/>
+            <w:webHidden/>
+          </w:rPr>
+          <w:tab/>
+        </w:r>
+        <w:r>
+          <w:rPr>
+            <w:noProof/>
+            <w:webHidden/>
+          </w:rPr>
+          <w:fldChar w:fldCharType="begin"/>
+        </w:r>
+        <w:r>
+          <w:rPr>
+            <w:noProof/>
+            <w:webHidden/>
+          </w:rPr>
+          <w:instrText xml:space="preserve"> PAGEREF _Toc327435229 \h </w:instrText>
+        </w:r>
+        <w:r>
+          <w:rPr>
+            <w:noProof/>
+            <w:webHidden/>
+          </w:rPr>
+        </w:r>
+        <w:r>
+          <w:rPr>
+            <w:noProof/>
+            <w:webHidden/>
+          </w:rPr>
+          <w:fldChar w:fldCharType="separate"/>
+        </w:r>
+        <w:r>
+          <w:rPr>
+            <w:noProof/>
+            <w:webHidden/>
+          </w:rPr>
+          <w:t>12</w:t>
+        </w:r>
+        <w:r>
+          <w:rPr>
+            <w:noProof/>
+            <w:webHidden/>
+          </w:rPr>
+          <w:fldChar w:fldCharType="end"/>
+        </w:r>
+      </w:hyperlink>
+    </w:p>
+    <w:p>
+      <w:pPr>
+        <w:pStyle w:val="TOC3"/>
+        <w:tabs>
+          <w:tab w:val="left" w:pos="1320"/>
+          <w:tab w:val="right" w:leader="dot" w:pos="9062"/>
+        </w:tabs>
+        <w:rPr>
+          <w:noProof/>
+          <w:sz w:val="22"/>
+        </w:rPr>
+      </w:pPr>
+      <w:hyperlink w:anchor="_Toc327435230" w:history="1">
+        <w:r>
+          <w:rPr>
+            <w:rStyle w:val="Hyperlink"/>
+            <w:noProof/>
+          </w:rPr>
+          <w:t>I.1.3.3.5</w:t>
+        </w:r>
+        <w:r>
+          <w:rPr>
+            <w:noProof/>
+            <w:sz w:val="22"/>
+          </w:rPr>
+          <w:tab/>
+        </w:r>
+        <w:r>
+          <w:rPr>
+            <w:rStyle w:val="Hyperlink"/>
+            <w:noProof/>
+          </w:rPr>
+          <w:t>Fazit der durchgeführten Tests mit unterschiedlicher Hardwarekonstellation</w:t>
+        </w:r>
+        <w:r>
+          <w:rPr>
+            <w:noProof/>
+            <w:webHidden/>
+          </w:rPr>
+          <w:tab/>
+        </w:r>
+        <w:r>
+          <w:rPr>
+            <w:noProof/>
+            <w:webHidden/>
+          </w:rPr>
+          <w:fldChar w:fldCharType="begin"/>
+        </w:r>
+        <w:r>
+          <w:rPr>
+            <w:noProof/>
+            <w:webHidden/>
+          </w:rPr>
+          <w:instrText xml:space="preserve"> PAGEREF _Toc327435230 \h </w:instrText>
+        </w:r>
+        <w:r>
+          <w:rPr>
+            <w:noProof/>
+            <w:webHidden/>
+          </w:rPr>
+        </w:r>
+        <w:r>
+          <w:rPr>
+            <w:noProof/>
+            <w:webHidden/>
+          </w:rPr>
+          <w:fldChar w:fldCharType="separate"/>
+        </w:r>
+        <w:r>
+          <w:rPr>
+            <w:noProof/>
+            <w:webHidden/>
+          </w:rPr>
+          <w:t>17</w:t>
+        </w:r>
+        <w:r>
+          <w:rPr>
+            <w:noProof/>
+            <w:webHidden/>
+          </w:rPr>
+          <w:fldChar w:fldCharType="end"/>
+        </w:r>
+      </w:hyperlink>
+    </w:p>
+    <w:p>
+      <w:pPr>
+        <w:pStyle w:val="TOC1"/>
+        <w:tabs>
+          <w:tab w:val="left" w:pos="600"/>
+          <w:tab w:val="right" w:leader="dot" w:pos="9062"/>
+        </w:tabs>
+        <w:rPr>
+          <w:b w:val="0"/>
+          <w:noProof/>
+          <w:sz w:val="22"/>
+          <w:szCs w:val="22"/>
+          <w:lang w:eastAsia="de-CH"/>
+        </w:rPr>
+      </w:pPr>
+      <w:hyperlink w:anchor="_Toc327435231" w:history="1">
+        <w:r>
+          <w:rPr>
+            <w:rStyle w:val="Hyperlink"/>
+            <w:noProof/>
+          </w:rPr>
+          <w:t>I.1.4</w:t>
+        </w:r>
+        <w:r>
+          <w:rPr>
+            <w:b w:val="0"/>
+            <w:noProof/>
+            <w:sz w:val="22"/>
+            <w:szCs w:val="22"/>
+            <w:lang w:eastAsia="de-CH"/>
+          </w:rPr>
+          <w:tab/>
+        </w:r>
+        <w:r>
+          <w:rPr>
+            <w:rStyle w:val="Hyperlink"/>
+            <w:noProof/>
+          </w:rPr>
+          <w:t>Evaluation Mitsubishi Display Wall</w:t>
+        </w:r>
+        <w:r>
+          <w:rPr>
+            <w:noProof/>
+            <w:webHidden/>
+          </w:rPr>
+          <w:tab/>
+        </w:r>
+        <w:r>
+          <w:rPr>
+            <w:noProof/>
+            <w:webHidden/>
+          </w:rPr>
+          <w:fldChar w:fldCharType="begin"/>
+        </w:r>
+        <w:r>
+          <w:rPr>
+            <w:noProof/>
+            <w:webHidden/>
+          </w:rPr>
+          <w:instrText xml:space="preserve"> PAGEREF _Toc327435231 \h </w:instrText>
+        </w:r>
+        <w:r>
+          <w:rPr>
+            <w:noProof/>
+            <w:webHidden/>
+          </w:rPr>
+        </w:r>
+        <w:r>
+          <w:rPr>
+            <w:noProof/>
+            <w:webHidden/>
+          </w:rPr>
+          <w:fldChar w:fldCharType="separate"/>
+        </w:r>
+        <w:r>
+          <w:rPr>
+            <w:noProof/>
+            <w:webHidden/>
+          </w:rPr>
+          <w:t>19</w:t>
+        </w:r>
+        <w:r>
+          <w:rPr>
+            <w:noProof/>
+            <w:webHidden/>
+          </w:rPr>
+          <w:fldChar w:fldCharType="end"/>
+        </w:r>
+      </w:hyperlink>
+    </w:p>
+    <w:p>
+      <w:pPr>
+        <w:pStyle w:val="TOC1"/>
+        <w:tabs>
+          <w:tab w:val="left" w:pos="600"/>
+          <w:tab w:val="right" w:leader="dot" w:pos="9062"/>
+        </w:tabs>
+        <w:rPr>
+          <w:b w:val="0"/>
+          <w:noProof/>
+          <w:sz w:val="22"/>
+          <w:szCs w:val="22"/>
+          <w:lang w:eastAsia="de-CH"/>
+        </w:rPr>
+      </w:pPr>
+      <w:hyperlink w:anchor="_Toc327435232" w:history="1">
+        <w:r>
+          <w:rPr>
+            <w:rStyle w:val="Hyperlink"/>
+            <w:noProof/>
+          </w:rPr>
+          <w:t>I.1.5</w:t>
+        </w:r>
+        <w:r>
+          <w:rPr>
+            <w:b w:val="0"/>
+            <w:noProof/>
+            <w:sz w:val="22"/>
+            <w:szCs w:val="22"/>
+            <w:lang w:eastAsia="de-CH"/>
+          </w:rPr>
+          <w:tab/>
+        </w:r>
+        <w:r>
+          <w:rPr>
+            <w:rStyle w:val="Hyperlink"/>
+            <w:noProof/>
+          </w:rPr>
+          <w:t>Beschaffungsanalyse</w:t>
+        </w:r>
+        <w:r>
+          <w:rPr>
+            <w:noProof/>
+            <w:webHidden/>
+          </w:rPr>
+          <w:tab/>
+        </w:r>
+        <w:r>
+          <w:rPr>
+            <w:noProof/>
+            <w:webHidden/>
+          </w:rPr>
+          <w:fldChar w:fldCharType="begin"/>
+        </w:r>
+        <w:r>
+          <w:rPr>
+            <w:noProof/>
+            <w:webHidden/>
+          </w:rPr>
+          <w:instrText xml:space="preserve"> PAGEREF _Toc327435232 \h </w:instrText>
+        </w:r>
+        <w:r>
+          <w:rPr>
+            <w:noProof/>
+            <w:webHidden/>
+          </w:rPr>
+        </w:r>
+        <w:r>
+          <w:rPr>
+            <w:noProof/>
+            <w:webHidden/>
+          </w:rPr>
+          <w:fldChar w:fldCharType="separate"/>
+        </w:r>
+        <w:r>
+          <w:rPr>
+            <w:noProof/>
+            <w:webHidden/>
+          </w:rPr>
+          <w:t>20</w:t>
+        </w:r>
+        <w:r>
+          <w:rPr>
+            <w:noProof/>
+            <w:webHidden/>
+          </w:rPr>
+          <w:fldChar w:fldCharType="end"/>
+        </w:r>
+      </w:hyperlink>
+    </w:p>
+    <w:p>
+      <w:pPr>
+        <w:pStyle w:val="TOC2"/>
+        <w:tabs>
+          <w:tab w:val="left" w:pos="1100"/>
+          <w:tab w:val="right" w:leader="dot" w:pos="9062"/>
+        </w:tabs>
+        <w:rPr>
+          <w:noProof/>
+          <w:sz w:val="22"/>
+          <w:szCs w:val="22"/>
+          <w:lang w:eastAsia="de-CH"/>
+        </w:rPr>
+      </w:pPr>
+      <w:hyperlink w:anchor="_Toc327435233" w:history="1">
+        <w:r>
+          <w:rPr>
+            <w:rStyle w:val="Hyperlink"/>
+            <w:noProof/>
+          </w:rPr>
+          <w:t>I.1.5.1</w:t>
+        </w:r>
+        <w:r>
+          <w:rPr>
+            <w:noProof/>
+            <w:sz w:val="22"/>
+            <w:szCs w:val="22"/>
+            <w:lang w:eastAsia="de-CH"/>
+          </w:rPr>
+          <w:tab/>
+        </w:r>
+        <w:r>
+          <w:rPr>
+            <w:rStyle w:val="Hyperlink"/>
+            <w:noProof/>
+          </w:rPr>
+          <w:t>Videowall mit 3 x 3 55“ Monitoren</w:t>
+        </w:r>
+        <w:r>
+          <w:rPr>
+            <w:noProof/>
+            <w:webHidden/>
+          </w:rPr>
+          <w:tab/>
+        </w:r>
+        <w:r>
+          <w:rPr>
+            <w:noProof/>
+            <w:webHidden/>
+          </w:rPr>
+          <w:fldChar w:fldCharType="begin"/>
+        </w:r>
+        <w:r>
+          <w:rPr>
+            <w:noProof/>
+            <w:webHidden/>
+          </w:rPr>
+          <w:instrText xml:space="preserve"> PAGEREF _Toc327435233 \h </w:instrText>
+        </w:r>
+        <w:r>
+          <w:rPr>
+            <w:noProof/>
+            <w:webHidden/>
+          </w:rPr>
+        </w:r>
+        <w:r>
+          <w:rPr>
+            <w:noProof/>
+            <w:webHidden/>
+          </w:rPr>
+          <w:fldChar w:fldCharType="separate"/>
+        </w:r>
+        <w:r>
+          <w:rPr>
+            <w:noProof/>
+            <w:webHidden/>
+          </w:rPr>
+          <w:t>20</w:t>
+        </w:r>
+        <w:r>
+          <w:rPr>
+            <w:noProof/>
+            <w:webHidden/>
+          </w:rPr>
+          <w:fldChar w:fldCharType="end"/>
+        </w:r>
+      </w:hyperlink>
+    </w:p>
+    <w:p>
+      <w:pPr>
+        <w:pStyle w:val="TOC3"/>
+        <w:tabs>
+          <w:tab w:val="left" w:pos="1320"/>
+          <w:tab w:val="right" w:leader="dot" w:pos="9062"/>
+        </w:tabs>
+        <w:rPr>
+          <w:noProof/>
+          <w:sz w:val="22"/>
+        </w:rPr>
+      </w:pPr>
+      <w:hyperlink w:anchor="_Toc327435234" w:history="1">
+        <w:r>
+          <w:rPr>
+            <w:rStyle w:val="Hyperlink"/>
+            <w:noProof/>
+          </w:rPr>
+          <w:t>I.1.5.1.1</w:t>
+        </w:r>
+        <w:r>
+          <w:rPr>
+            <w:noProof/>
+            <w:sz w:val="22"/>
+          </w:rPr>
+          <w:tab/>
+        </w:r>
+        <w:r>
+          <w:rPr>
+            <w:rStyle w:val="Hyperlink"/>
+            <w:noProof/>
+          </w:rPr>
+          <w:t>Verwendung von Daisy Chain Board</w:t>
+        </w:r>
+        <w:r>
+          <w:rPr>
+            <w:noProof/>
+            <w:webHidden/>
+          </w:rPr>
+          <w:tab/>
+        </w:r>
+        <w:r>
+          <w:rPr>
+            <w:noProof/>
+            <w:webHidden/>
+          </w:rPr>
+          <w:fldChar w:fldCharType="begin"/>
+        </w:r>
+        <w:r>
+          <w:rPr>
+            <w:noProof/>
+            <w:webHidden/>
+          </w:rPr>
+          <w:instrText xml:space="preserve"> PAGEREF _Toc327435234 \h </w:instrText>
+        </w:r>
+        <w:r>
+          <w:rPr>
+            <w:noProof/>
+            <w:webHidden/>
+          </w:rPr>
+        </w:r>
+        <w:r>
+          <w:rPr>
+            <w:noProof/>
+            <w:webHidden/>
+          </w:rPr>
+          <w:fldChar w:fldCharType="separate"/>
+        </w:r>
+        <w:r>
+          <w:rPr>
+            <w:noProof/>
+            <w:webHidden/>
+          </w:rPr>
+          <w:t>20</w:t>
+        </w:r>
+        <w:r>
+          <w:rPr>
+            <w:noProof/>
+            <w:webHidden/>
+          </w:rPr>
+          <w:fldChar w:fldCharType="end"/>
+        </w:r>
+      </w:hyperlink>
+    </w:p>
+    <w:p>
+      <w:pPr>
+        <w:pStyle w:val="TOC2"/>
+        <w:tabs>
+          <w:tab w:val="left" w:pos="1100"/>
+          <w:tab w:val="right" w:leader="dot" w:pos="9062"/>
+        </w:tabs>
+        <w:rPr>
+          <w:noProof/>
+          <w:sz w:val="22"/>
+          <w:szCs w:val="22"/>
+          <w:lang w:eastAsia="de-CH"/>
+        </w:rPr>
+      </w:pPr>
+      <w:hyperlink w:anchor="_Toc327435235" w:history="1">
+        <w:r>
+          <w:rPr>
+            <w:rStyle w:val="Hyperlink"/>
+            <w:noProof/>
+          </w:rPr>
+          <w:t>I.1.5.2</w:t>
+        </w:r>
+        <w:r>
+          <w:rPr>
+            <w:noProof/>
+            <w:sz w:val="22"/>
+            <w:szCs w:val="22"/>
+            <w:lang w:eastAsia="de-CH"/>
+          </w:rPr>
+          <w:tab/>
+        </w:r>
+        <w:r>
+          <w:rPr>
+            <w:rStyle w:val="Hyperlink"/>
+            <w:noProof/>
+          </w:rPr>
+          <w:t>Videowall mit 3 x 3 46“ Monitoren</w:t>
+        </w:r>
+        <w:r>
+          <w:rPr>
+            <w:noProof/>
+            <w:webHidden/>
+          </w:rPr>
+          <w:tab/>
+        </w:r>
+        <w:r>
+          <w:rPr>
+            <w:noProof/>
+            <w:webHidden/>
+          </w:rPr>
+          <w:fldChar w:fldCharType="begin"/>
+        </w:r>
+        <w:r>
+          <w:rPr>
+            <w:noProof/>
+            <w:webHidden/>
+          </w:rPr>
+          <w:instrText xml:space="preserve"> PAGEREF _Toc327435235 \h </w:instrText>
+        </w:r>
+        <w:r>
+          <w:rPr>
+            <w:noProof/>
+            <w:webHidden/>
+          </w:rPr>
+        </w:r>
+        <w:r>
+          <w:rPr>
+            <w:noProof/>
+            <w:webHidden/>
+          </w:rPr>
+          <w:fldChar w:fldCharType="separate"/>
+        </w:r>
+        <w:r>
+          <w:rPr>
+            <w:noProof/>
+            <w:webHidden/>
+          </w:rPr>
+          <w:t>20</w:t>
+        </w:r>
+        <w:r>
+          <w:rPr>
+            <w:noProof/>
+            <w:webHidden/>
+          </w:rPr>
+          <w:fldChar w:fldCharType="end"/>
+        </w:r>
+      </w:hyperlink>
+    </w:p>
+    <w:p>
+      <w:pPr>
+        <w:pStyle w:val="TOC1"/>
+        <w:tabs>
+          <w:tab w:val="left" w:pos="600"/>
+          <w:tab w:val="right" w:leader="dot" w:pos="9062"/>
+        </w:tabs>
+        <w:rPr>
+          <w:b w:val="0"/>
+          <w:noProof/>
+          <w:sz w:val="22"/>
+          <w:szCs w:val="22"/>
+          <w:lang w:eastAsia="de-CH"/>
+        </w:rPr>
+      </w:pPr>
+      <w:hyperlink w:anchor="_Toc327435236" w:history="1">
+        <w:r>
+          <w:rPr>
+            <w:rStyle w:val="Hyperlink"/>
+            <w:noProof/>
+          </w:rPr>
+          <w:t>I.1.6</w:t>
+        </w:r>
+        <w:r>
+          <w:rPr>
+            <w:b w:val="0"/>
+            <w:noProof/>
+            <w:sz w:val="22"/>
+            <w:szCs w:val="22"/>
+            <w:lang w:eastAsia="de-CH"/>
+          </w:rPr>
+          <w:tab/>
+        </w:r>
+        <w:r>
+          <w:rPr>
+            <w:rStyle w:val="Hyperlink"/>
+            <w:noProof/>
+          </w:rPr>
+          <w:t>Lesbarkeit der Poster</w:t>
+        </w:r>
+        <w:r>
+          <w:rPr>
+            <w:noProof/>
+            <w:webHidden/>
+          </w:rPr>
+          <w:tab/>
+        </w:r>
+        <w:r>
+          <w:rPr>
+            <w:noProof/>
+            <w:webHidden/>
+          </w:rPr>
+          <w:fldChar w:fldCharType="begin"/>
+        </w:r>
+        <w:r>
+          <w:rPr>
+            <w:noProof/>
+            <w:webHidden/>
+          </w:rPr>
+          <w:instrText xml:space="preserve"> PAGEREF _Toc327435236 \h </w:instrText>
+        </w:r>
+        <w:r>
+          <w:rPr>
+            <w:noProof/>
+            <w:webHidden/>
+          </w:rPr>
+        </w:r>
+        <w:r>
+          <w:rPr>
+            <w:noProof/>
+            <w:webHidden/>
+          </w:rPr>
+          <w:fldChar w:fldCharType="separate"/>
+        </w:r>
+        <w:r>
+          <w:rPr>
+            <w:noProof/>
+            <w:webHidden/>
+          </w:rPr>
+          <w:t>21</w:t>
+        </w:r>
+        <w:r>
+          <w:rPr>
+            <w:noProof/>
+            <w:webHidden/>
+          </w:rPr>
+          <w:fldChar w:fldCharType="end"/>
+        </w:r>
+      </w:hyperlink>
+    </w:p>
+    <w:p>
+      <w:pPr>
+        <w:pStyle w:val="TOC2"/>
+        <w:tabs>
+          <w:tab w:val="left" w:pos="1100"/>
+          <w:tab w:val="right" w:leader="dot" w:pos="9062"/>
+        </w:tabs>
+        <w:rPr>
+          <w:noProof/>
+          <w:sz w:val="22"/>
+          <w:szCs w:val="22"/>
+          <w:lang w:eastAsia="de-CH"/>
+        </w:rPr>
+      </w:pPr>
+      <w:hyperlink w:anchor="_Toc327435237" w:history="1">
+        <w:r>
+          <w:rPr>
+            <w:rStyle w:val="Hyperlink"/>
+            <w:noProof/>
+          </w:rPr>
+          <w:t>I.1.6.1</w:t>
+        </w:r>
+        <w:r>
+          <w:rPr>
+            <w:noProof/>
+            <w:sz w:val="22"/>
+            <w:szCs w:val="22"/>
+            <w:lang w:eastAsia="de-CH"/>
+          </w:rPr>
+          <w:tab/>
+        </w:r>
+        <w:r>
+          <w:rPr>
+            <w:rStyle w:val="Hyperlink"/>
+            <w:noProof/>
+          </w:rPr>
+          <w:t>Prozentuale Lesbarkeit</w:t>
+        </w:r>
+        <w:r>
+          <w:rPr>
+            <w:noProof/>
+            <w:webHidden/>
+          </w:rPr>
+          <w:tab/>
+        </w:r>
+        <w:r>
+          <w:rPr>
+            <w:noProof/>
+            <w:webHidden/>
+          </w:rPr>
+          <w:fldChar w:fldCharType="begin"/>
+        </w:r>
+        <w:r>
+          <w:rPr>
+            <w:noProof/>
+            <w:webHidden/>
+          </w:rPr>
+          <w:instrText xml:space="preserve"> PAGEREF _Toc327435237 \h </w:instrText>
+        </w:r>
+        <w:r>
+          <w:rPr>
+            <w:noProof/>
+            <w:webHidden/>
+          </w:rPr>
+        </w:r>
+        <w:r>
+          <w:rPr>
+            <w:noProof/>
+            <w:webHidden/>
+          </w:rPr>
+          <w:fldChar w:fldCharType="separate"/>
+        </w:r>
+        <w:r>
+          <w:rPr>
+            <w:noProof/>
+            <w:webHidden/>
+          </w:rPr>
+          <w:t>21</w:t>
+        </w:r>
+        <w:r>
+          <w:rPr>
+            <w:noProof/>
+            <w:webHidden/>
+          </w:rPr>
+          <w:fldChar w:fldCharType="end"/>
+        </w:r>
+      </w:hyperlink>
+    </w:p>
+    <w:p>
       <w:r>
         <w:fldChar w:fldCharType="end"/>
       </w:r>
@@ -56,10 +2482,12 @@
       <w:pPr>
         <w:pStyle w:val="Heading3"/>
       </w:pPr>
+      <w:bookmarkStart w:id="3" w:name="_Toc327435210"/>
       <w:r>
         <w:t>Änderungsgeschichte</w:t>
       </w:r>
       <w:bookmarkEnd w:id="1"/>
+      <w:bookmarkEnd w:id="3"/>
     </w:p>
     <w:tbl>
       <w:tblPr>
@@ -365,8 +2793,30 @@
               <w:rPr>
                 <w:lang w:val="en-US"/>
               </w:rPr>
-              <w:t>Review Variante 4, 2 x 4 55” Monitore</w:t>
-            </w:r>
+              <w:t xml:space="preserve">Review </w:t>
+            </w:r>
+            <w:proofErr w:type="spellStart"/>
+            <w:r>
+              <w:rPr>
+                <w:lang w:val="en-US"/>
+              </w:rPr>
+              <w:t>Variante</w:t>
+            </w:r>
+            <w:proofErr w:type="spellEnd"/>
+            <w:r>
+              <w:rPr>
+                <w:lang w:val="en-US"/>
+              </w:rPr>
+              <w:t xml:space="preserve"> 4, 2 x 4 55” </w:t>
+            </w:r>
+            <w:proofErr w:type="spellStart"/>
+            <w:r>
+              <w:rPr>
+                <w:lang w:val="en-US"/>
+              </w:rPr>
+              <w:t>Monitore</w:t>
+            </w:r>
+            <w:proofErr w:type="spellEnd"/>
           </w:p>
         </w:tc>
         <w:tc>
@@ -414,11 +2864,33 @@
                 <w:lang w:val="en-US"/>
               </w:rPr>
             </w:pPr>
+            <w:proofErr w:type="spellStart"/>
             <w:r>
               <w:rPr>
                 <w:lang w:val="en-US"/>
               </w:rPr>
-              <w:t>Dokumentation 2 x 4 Monitore Performance Test</w:t>
+              <w:t>Dokumentation</w:t>
+            </w:r>
+            <w:proofErr w:type="spellEnd"/>
+            <w:r>
+              <w:rPr>
+                <w:lang w:val="en-US"/>
+              </w:rPr>
+              <w:t xml:space="preserve"> 2 x 4 </w:t>
+            </w:r>
+            <w:proofErr w:type="spellStart"/>
+            <w:r>
+              <w:rPr>
+                <w:lang w:val="en-US"/>
+              </w:rPr>
+              <w:t>Monitore</w:t>
+            </w:r>
+            <w:proofErr w:type="spellEnd"/>
+            <w:r>
+              <w:rPr>
+                <w:lang w:val="en-US"/>
+              </w:rPr>
+              <w:t xml:space="preserve"> Performance Test</w:t>
             </w:r>
           </w:p>
         </w:tc>
@@ -443,6 +2915,7 @@
           </w:tcPr>
           <w:p>
             <w:r>
+              <w:lastRenderedPageBreak/>
               <w:t>19.05.2012</w:t>
             </w:r>
           </w:p>
@@ -467,12 +2940,42 @@
                 <w:lang w:val="en-US"/>
               </w:rPr>
             </w:pPr>
+            <w:proofErr w:type="spellStart"/>
             <w:r>
               <w:rPr>
                 <w:lang w:val="en-US"/>
               </w:rPr>
-              <w:t>Begründung Gewichtung Nutzwertanalyse</w:t>
-            </w:r>
+              <w:t>Begründung</w:t>
+            </w:r>
+            <w:proofErr w:type="spellEnd"/>
+            <w:r>
+              <w:rPr>
+                <w:lang w:val="en-US"/>
+              </w:rPr>
+              <w:t xml:space="preserve"> </w:t>
+            </w:r>
+            <w:proofErr w:type="spellStart"/>
+            <w:r>
+              <w:rPr>
+                <w:lang w:val="en-US"/>
+              </w:rPr>
+              <w:t>Gewichtung</w:t>
+            </w:r>
+            <w:proofErr w:type="spellEnd"/>
+            <w:r>
+              <w:rPr>
+                <w:lang w:val="en-US"/>
+              </w:rPr>
+              <w:t xml:space="preserve"> </w:t>
+            </w:r>
+            <w:proofErr w:type="spellStart"/>
+            <w:r>
+              <w:rPr>
+                <w:lang w:val="en-US"/>
+              </w:rPr>
+              <w:t>Nutzwertanalyse</w:t>
+            </w:r>
+            <w:proofErr w:type="spellEnd"/>
           </w:p>
         </w:tc>
         <w:tc>
@@ -524,8 +3027,44 @@
               <w:rPr>
                 <w:lang w:val="en-US"/>
               </w:rPr>
-              <w:t>Review Monitore Performance Test, Begründung Nutzwertanalyse</w:t>
-            </w:r>
+              <w:t xml:space="preserve">Review </w:t>
+            </w:r>
+            <w:proofErr w:type="spellStart"/>
+            <w:r>
+              <w:rPr>
+                <w:lang w:val="en-US"/>
+              </w:rPr>
+              <w:t>Monitore</w:t>
+            </w:r>
+            <w:proofErr w:type="spellEnd"/>
+            <w:r>
+              <w:rPr>
+                <w:lang w:val="en-US"/>
+              </w:rPr>
+              <w:t xml:space="preserve"> Performance Test, </w:t>
+            </w:r>
+            <w:proofErr w:type="spellStart"/>
+            <w:r>
+              <w:rPr>
+                <w:lang w:val="en-US"/>
+              </w:rPr>
+              <w:t>Begründung</w:t>
+            </w:r>
+            <w:proofErr w:type="spellEnd"/>
+            <w:r>
+              <w:rPr>
+                <w:lang w:val="en-US"/>
+              </w:rPr>
+              <w:t xml:space="preserve"> </w:t>
+            </w:r>
+            <w:proofErr w:type="spellStart"/>
+            <w:r>
+              <w:rPr>
+                <w:lang w:val="en-US"/>
+              </w:rPr>
+              <w:t>Nutzwertanalyse</w:t>
+            </w:r>
+            <w:proofErr w:type="spellEnd"/>
           </w:p>
         </w:tc>
         <w:tc>
@@ -580,8 +3119,16 @@
               <w:rPr>
                 <w:lang w:val="en-US"/>
               </w:rPr>
-              <w:t>WPF Video Performance Tests hinzugefügt</w:t>
-            </w:r>
+              <w:t xml:space="preserve">WPF Video Performance Tests </w:t>
+            </w:r>
+            <w:proofErr w:type="spellStart"/>
+            <w:r>
+              <w:rPr>
+                <w:lang w:val="en-US"/>
+              </w:rPr>
+              <w:t>hinzugefügt</w:t>
+            </w:r>
+            <w:proofErr w:type="spellEnd"/>
           </w:p>
         </w:tc>
         <w:tc>
@@ -633,8 +3180,30 @@
               <w:rPr>
                 <w:lang w:val="en-US"/>
               </w:rPr>
-              <w:t>Review Korrekturen Markus Stolze</w:t>
-            </w:r>
+              <w:t xml:space="preserve">Review </w:t>
+            </w:r>
+            <w:proofErr w:type="spellStart"/>
+            <w:r>
+              <w:rPr>
+                <w:lang w:val="en-US"/>
+              </w:rPr>
+              <w:t>Korrekturen</w:t>
+            </w:r>
+            <w:proofErr w:type="spellEnd"/>
+            <w:r>
+              <w:rPr>
+                <w:lang w:val="en-US"/>
+              </w:rPr>
+              <w:t xml:space="preserve"> Markus </w:t>
+            </w:r>
+            <w:proofErr w:type="spellStart"/>
+            <w:r>
+              <w:rPr>
+                <w:lang w:val="en-US"/>
+              </w:rPr>
+              <w:t>Stolze</w:t>
+            </w:r>
+            <w:proofErr w:type="spellEnd"/>
           </w:p>
         </w:tc>
         <w:tc>
@@ -1040,8 +3609,13 @@
             <w:tcW w:w="4674" w:type="dxa"/>
           </w:tcPr>
           <w:p>
-            <w:r>
-              <w:t>Todos abgearbeitet</w:t>
+            <w:proofErr w:type="spellStart"/>
+            <w:r>
+              <w:t>Todos</w:t>
+            </w:r>
+            <w:proofErr w:type="spellEnd"/>
+            <w:r>
+              <w:t xml:space="preserve"> abgearbeitet</w:t>
             </w:r>
           </w:p>
         </w:tc>
@@ -1143,8 +3717,6 @@
             <w:r>
               <w:t>CH</w:t>
             </w:r>
-            <w:bookmarkStart w:id="2" w:name="_GoBack"/>
-            <w:bookmarkEnd w:id="2"/>
           </w:p>
         </w:tc>
       </w:tr>
@@ -1159,7 +3731,7 @@
           <w:szCs w:val="22"/>
         </w:rPr>
       </w:pPr>
-      <w:bookmarkStart w:id="3" w:name="_Toc320601257"/>
+      <w:bookmarkStart w:id="4" w:name="_Toc320601257"/>
       <w:r>
         <w:br w:type="page"/>
       </w:r>
@@ -1168,6 +3740,7 @@
       <w:pPr>
         <w:pStyle w:val="Heading3"/>
       </w:pPr>
+      <w:bookmarkStart w:id="5" w:name="_Toc327435211"/>
       <w:r>
         <w:lastRenderedPageBreak/>
         <w:t>Software</w:t>
@@ -1175,6 +3748,7 @@
       <w:r>
         <w:t xml:space="preserve"> Evaluation</w:t>
       </w:r>
+      <w:bookmarkEnd w:id="5"/>
     </w:p>
     <w:p>
       <w:r>
@@ -1225,11 +3799,21 @@
           <w:numId w:val="9"/>
         </w:numPr>
       </w:pPr>
-      <w:r>
-        <w:t xml:space="preserve">Matrox </w:t>
-      </w:r>
-      <w:r>
-        <w:t>PowerDesk (</w:t>
+      <w:proofErr w:type="spellStart"/>
+      <w:r>
+        <w:t>Matrox</w:t>
+      </w:r>
+      <w:proofErr w:type="spellEnd"/>
+      <w:r>
+        <w:t xml:space="preserve"> </w:t>
+      </w:r>
+      <w:proofErr w:type="spellStart"/>
+      <w:r>
+        <w:t>PowerDesk</w:t>
+      </w:r>
+      <w:proofErr w:type="spellEnd"/>
+      <w:r>
+        <w:t xml:space="preserve"> (</w:t>
       </w:r>
       <w:r>
         <w:t>Display Manager</w:t>
@@ -1243,30 +3827,64 @@
         <w:t>Eine genaue Beschreibung des Testsystems ist im Anhang zu finden. (TODO:</w:t>
       </w:r>
       <w:r>
-        <w:t xml:space="preserve"> HW Spec Dump,</w:t>
-      </w:r>
-      <w:r>
-        <w:t xml:space="preserve"> Anhang &amp; ref)</w:t>
-      </w:r>
-      <w:r>
-        <w:t xml:space="preserve"> Weitere Informationen zu den Tools sind im Kapitel (TODO ref) zu finden.</w:t>
+        <w:t xml:space="preserve"> HW </w:t>
+      </w:r>
+      <w:proofErr w:type="spellStart"/>
+      <w:r>
+        <w:t>Spec</w:t>
+      </w:r>
+      <w:proofErr w:type="spellEnd"/>
+      <w:r>
+        <w:t xml:space="preserve"> </w:t>
+      </w:r>
+      <w:proofErr w:type="spellStart"/>
+      <w:r>
+        <w:t>Dump</w:t>
+      </w:r>
+      <w:proofErr w:type="spellEnd"/>
+      <w:r>
+        <w:t>,</w:t>
+      </w:r>
+      <w:r>
+        <w:t xml:space="preserve"> Anhang &amp; </w:t>
+      </w:r>
+      <w:proofErr w:type="spellStart"/>
+      <w:r>
+        <w:t>ref</w:t>
+      </w:r>
+      <w:proofErr w:type="spellEnd"/>
+      <w:r>
+        <w:t>)</w:t>
+      </w:r>
+      <w:r>
+        <w:t xml:space="preserve"> Weitere Informationen zu den Tools sind im Kapitel (TODO </w:t>
+      </w:r>
+      <w:proofErr w:type="spellStart"/>
+      <w:r>
+        <w:t>ref</w:t>
+      </w:r>
+      <w:proofErr w:type="spellEnd"/>
+      <w:r>
+        <w:t>) zu finden.</w:t>
       </w:r>
     </w:p>
     <w:p>
       <w:pPr>
         <w:pStyle w:val="Heading3"/>
       </w:pPr>
+      <w:bookmarkStart w:id="6" w:name="_Toc327435212"/>
       <w:r>
         <w:t xml:space="preserve">Hardware </w:t>
       </w:r>
-      <w:bookmarkEnd w:id="3"/>
+      <w:bookmarkEnd w:id="4"/>
       <w:r>
         <w:t>Evaluation</w:t>
       </w:r>
-    </w:p>
-    <w:p>
-      <w:bookmarkStart w:id="4" w:name="_Ref319065031"/>
-      <w:bookmarkStart w:id="5" w:name="_Toc320601258"/>
+      <w:bookmarkEnd w:id="6"/>
+    </w:p>
+    <w:p>
+      <w:bookmarkStart w:id="7" w:name="_Ref319065031"/>
+      <w:bookmarkStart w:id="8" w:name="_Toc320601258"/>
       <w:r>
         <w:t>Ein wichtiger Teil dieser Arbeit war die Evaluierung der Zielhardware. Z</w:t>
       </w:r>
@@ -1317,16 +3935,18 @@
       <w:pPr>
         <w:pStyle w:val="Heading4"/>
       </w:pPr>
-      <w:bookmarkStart w:id="6" w:name="_Ref327286304"/>
+      <w:bookmarkStart w:id="9" w:name="_Ref327286304"/>
+      <w:bookmarkStart w:id="10" w:name="_Toc327435213"/>
       <w:r>
         <w:t>Monitor</w:t>
       </w:r>
-      <w:bookmarkEnd w:id="4"/>
-      <w:bookmarkEnd w:id="5"/>
+      <w:bookmarkEnd w:id="7"/>
+      <w:bookmarkEnd w:id="8"/>
       <w:r>
         <w:t>anzahl und -anordnung</w:t>
       </w:r>
-      <w:bookmarkEnd w:id="6"/>
+      <w:bookmarkEnd w:id="9"/>
+      <w:bookmarkEnd w:id="10"/>
     </w:p>
     <w:p>
       <w:r>
@@ -1477,8 +4097,13 @@
       <w:r>
         <w:t xml:space="preserve">die </w:t>
       </w:r>
-      <w:r>
-        <w:t xml:space="preserve">Matrox M9188 mit 8 Anschlüssen, siehe Kapitel </w:t>
+      <w:proofErr w:type="spellStart"/>
+      <w:r>
+        <w:t>Matrox</w:t>
+      </w:r>
+      <w:proofErr w:type="spellEnd"/>
+      <w:r>
+        <w:t xml:space="preserve"> M9188 mit 8 Anschlüssen, siehe Kapitel </w:t>
       </w:r>
       <w:r>
         <w:fldChar w:fldCharType="begin"/>
@@ -1584,7 +4209,7 @@
       </w:r>
     </w:p>
     <w:p>
-      <w:bookmarkStart w:id="7" w:name="_Ref319068091"/>
+      <w:bookmarkStart w:id="11" w:name="_Ref319068091"/>
       <w:r>
         <w:t>Um eine realistische Einschätzung machen zu können, wie die unterschiedlichen Monitorkonstellationen im für die Video</w:t>
       </w:r>
@@ -1617,12 +4242,14 @@
       <w:pPr>
         <w:pStyle w:val="Heading5"/>
       </w:pPr>
-      <w:bookmarkStart w:id="8" w:name="_Ref327286121"/>
+      <w:bookmarkStart w:id="12" w:name="_Ref327286121"/>
+      <w:bookmarkStart w:id="13" w:name="_Toc327435214"/>
       <w:r>
         <w:t>Variante A: 3 x 3 55“ Monitore</w:t>
       </w:r>
-      <w:bookmarkEnd w:id="7"/>
-      <w:bookmarkEnd w:id="8"/>
+      <w:bookmarkEnd w:id="11"/>
+      <w:bookmarkEnd w:id="12"/>
+      <w:bookmarkEnd w:id="13"/>
     </w:p>
     <w:p>
       <w:r>
@@ -1632,7 +4259,7 @@
         </w:rPr>
         <w:lastRenderedPageBreak/>
         <w:drawing>
-          <wp:inline distT="0" distB="0" distL="0" distR="0" wp14:anchorId="22EE6E55" wp14:editId="300B6F6C">
+          <wp:inline distT="0" distB="0" distL="0" distR="0" wp14:anchorId="020B5ABD" wp14:editId="08A4C39B">
             <wp:extent cx="5141343" cy="1932317"/>
             <wp:effectExtent l="0" t="0" r="2540" b="0"/>
             <wp:docPr id="8" name="Picture 8"/>
@@ -1688,14 +4315,27 @@
       <w:r>
         <w:t xml:space="preserve">Abbildung </w:t>
       </w:r>
-      <w:fldSimple w:instr=" SEQ Abbildung \* ARABIC ">
-        <w:r>
-          <w:rPr>
-            <w:noProof/>
-          </w:rPr>
-          <w:t>1</w:t>
-        </w:r>
-      </w:fldSimple>
+      <w:r>
+        <w:fldChar w:fldCharType="begin"/>
+      </w:r>
+      <w:r>
+        <w:instrText xml:space="preserve"> SEQ Abbildung \* ARABIC </w:instrText>
+      </w:r>
+      <w:r>
+        <w:fldChar w:fldCharType="separate"/>
+      </w:r>
+      <w:r>
+        <w:rPr>
+          <w:noProof/>
+        </w:rPr>
+        <w:t>1</w:t>
+      </w:r>
+      <w:r>
+        <w:rPr>
+          <w:noProof/>
+        </w:rPr>
+        <w:fldChar w:fldCharType="end"/>
+      </w:r>
       <w:r>
         <w:t xml:space="preserve"> - </w:t>
       </w:r>
@@ -1717,13 +4357,21 @@
     </w:p>
     <w:p>
       <w:r>
-        <w:t>Wie aus der Aufgabenstellung ersichtlich ist (TODO: Aufgabenstellung), wurde eine Monitorwand mit 3 x 3 55“ Monitoren vorgeschlagen. Zu Beginn wurde befürchtet, dass diese durch ihre Abmessungen übermässig gross in dem Raum erscheinen würde. Auch wurde davon ausgegangen, dass die auf der Video</w:t>
+        <w:t xml:space="preserve">Wie aus der Aufgabenstellung ersichtlich ist (TODO: Aufgabenstellung), wurde eine Monitorwand mit 3 x 3 55“ Monitoren vorgeschlagen. Zu Beginn wurde befürchtet, dass diese durch ihre Abmessungen übermässig gross in dem Raum erscheinen würde. Auch wurde davon ausgegangen, dass die auf </w:t>
+      </w:r>
+      <w:proofErr w:type="gramStart"/>
+      <w:r>
+        <w:t>der Video</w:t>
       </w:r>
       <w:r>
         <w:t>w</w:t>
       </w:r>
       <w:r>
-        <w:t>all dargestellten Elemente nicht auf einen Blick erfasst werden können.</w:t>
+        <w:t>all</w:t>
+      </w:r>
+      <w:proofErr w:type="gramEnd"/>
+      <w:r>
+        <w:t xml:space="preserve"> dargestellten Elemente nicht auf einen Blick erfasst werden können.</w:t>
       </w:r>
     </w:p>
     <w:p>
@@ -1733,7 +4381,7 @@
           <w:lang w:eastAsia="de-CH"/>
         </w:rPr>
         <w:drawing>
-          <wp:inline distT="0" distB="0" distL="0" distR="0" wp14:anchorId="41BE5315" wp14:editId="3D862618">
+          <wp:inline distT="0" distB="0" distL="0" distR="0" wp14:anchorId="33F0B49A" wp14:editId="344D579F">
             <wp:extent cx="5760720" cy="4320540"/>
             <wp:effectExtent l="0" t="0" r="0" b="3810"/>
             <wp:docPr id="14" name="Picture 14"/>
@@ -1815,13 +4463,21 @@
         <w:t>vom</w:t>
       </w:r>
       <w:r>
-        <w:t xml:space="preserve"> Gegenteil überzeugen. Das auf der Video</w:t>
+        <w:t xml:space="preserve"> Gegenteil überzeugen. Das auf </w:t>
+      </w:r>
+      <w:proofErr w:type="gramStart"/>
+      <w:r>
+        <w:t>der Video</w:t>
       </w:r>
       <w:r>
         <w:t>w</w:t>
       </w:r>
       <w:r>
-        <w:t>all dargestellte Poster besitzt in dieser</w:t>
+        <w:t>all</w:t>
+      </w:r>
+      <w:proofErr w:type="gramEnd"/>
+      <w:r>
+        <w:t xml:space="preserve"> dargestellte Poster besitzt in dieser</w:t>
       </w:r>
       <w:r>
         <w:t xml:space="preserve"> Variante eine angenehme Grösse</w:t>
@@ -1836,7 +4492,15 @@
         <w:t>ch die Wall</w:t>
       </w:r>
       <w:r>
-        <w:t xml:space="preserve"> wirkt nicht zu massiv, dafür sehr eindrücklich. Das klassische Format mit dem Seitenverhältnis </w:t>
+        <w:t xml:space="preserve"> </w:t>
+      </w:r>
+      <w:proofErr w:type="gramStart"/>
+      <w:r>
+        <w:t>wirkt</w:t>
+      </w:r>
+      <w:proofErr w:type="gramEnd"/>
+      <w:r>
+        <w:t xml:space="preserve"> nicht zu massiv, dafür sehr eindrücklich. Das klassische Format mit dem Seitenverhältnis </w:t>
       </w:r>
       <w:r>
         <w:t>16:9</w:t>
@@ -1849,11 +4513,13 @@
       <w:pPr>
         <w:pStyle w:val="Heading5"/>
       </w:pPr>
-      <w:bookmarkStart w:id="9" w:name="_Ref319068033"/>
+      <w:bookmarkStart w:id="14" w:name="_Ref319068033"/>
+      <w:bookmarkStart w:id="15" w:name="_Toc327435215"/>
       <w:r>
         <w:t>Variante B: 2 x 2 55“ Monitore</w:t>
       </w:r>
-      <w:bookmarkEnd w:id="9"/>
+      <w:bookmarkEnd w:id="14"/>
+      <w:bookmarkEnd w:id="15"/>
     </w:p>
     <w:p>
       <w:r>
@@ -1863,7 +4529,7 @@
         </w:rPr>
         <w:lastRenderedPageBreak/>
         <w:drawing>
-          <wp:inline distT="0" distB="0" distL="0" distR="0" wp14:anchorId="5E703BE9" wp14:editId="12B747A4">
+          <wp:inline distT="0" distB="0" distL="0" distR="0" wp14:anchorId="162737A2" wp14:editId="798DFAE8">
             <wp:extent cx="5141344" cy="1949570"/>
             <wp:effectExtent l="0" t="0" r="2540" b="0"/>
             <wp:docPr id="7" name="Picture 7"/>
@@ -1919,14 +4585,27 @@
       <w:r>
         <w:t xml:space="preserve">Abbildung </w:t>
       </w:r>
-      <w:fldSimple w:instr=" SEQ Abbildung \* ARABIC ">
-        <w:r>
-          <w:rPr>
-            <w:noProof/>
-          </w:rPr>
-          <w:t>3</w:t>
-        </w:r>
-      </w:fldSimple>
+      <w:r>
+        <w:fldChar w:fldCharType="begin"/>
+      </w:r>
+      <w:r>
+        <w:instrText xml:space="preserve"> SEQ Abbildung \* ARABIC </w:instrText>
+      </w:r>
+      <w:r>
+        <w:fldChar w:fldCharType="separate"/>
+      </w:r>
+      <w:r>
+        <w:rPr>
+          <w:noProof/>
+        </w:rPr>
+        <w:t>3</w:t>
+      </w:r>
+      <w:r>
+        <w:rPr>
+          <w:noProof/>
+        </w:rPr>
+        <w:fldChar w:fldCharType="end"/>
+      </w:r>
       <w:r>
         <w:t xml:space="preserve"> - Variante B: 2 x 2 55" Monitore, Ansicht</w:t>
       </w:r>
@@ -1985,7 +4664,7 @@
           <w:lang w:eastAsia="de-CH"/>
         </w:rPr>
         <w:drawing>
-          <wp:inline distT="0" distB="0" distL="0" distR="0" wp14:anchorId="1C442AEF" wp14:editId="7E2FC9D1">
+          <wp:inline distT="0" distB="0" distL="0" distR="0" wp14:anchorId="56DF8F8D" wp14:editId="599300A5">
             <wp:extent cx="5760720" cy="4320540"/>
             <wp:effectExtent l="0" t="0" r="0" b="3810"/>
             <wp:docPr id="13" name="Picture 13"/>
@@ -2031,59 +4710,18 @@
       <w:pPr>
         <w:pStyle w:val="Caption"/>
       </w:pPr>
-      <w:bookmarkStart w:id="10" w:name="_Ref319068177"/>
+      <w:bookmarkStart w:id="16" w:name="_Ref319068177"/>
       <w:r>
         <w:t xml:space="preserve">Abbildung </w:t>
       </w:r>
-      <w:fldSimple w:instr=" SEQ Abbildung \* ARABIC ">
-        <w:r>
-          <w:rPr>
-            <w:noProof/>
-          </w:rPr>
-          <w:t>4</w:t>
-        </w:r>
-      </w:fldSimple>
-      <w:r>
-        <w:t xml:space="preserve"> - </w:t>
-      </w:r>
-      <w:r>
-        <w:t xml:space="preserve">Variante </w:t>
-      </w:r>
-      <w:r>
-        <w:t>B:</w:t>
-      </w:r>
-      <w:r>
-        <w:t xml:space="preserve"> </w:t>
-      </w:r>
-      <w:r>
-        <w:t>2</w:t>
-      </w:r>
-      <w:r>
-        <w:t xml:space="preserve"> x </w:t>
-      </w:r>
-      <w:r>
-        <w:t>2</w:t>
-      </w:r>
-      <w:r>
-        <w:t xml:space="preserve"> 55" Monitore, Hellraumprojektor Test</w:t>
-      </w:r>
-      <w:bookmarkEnd w:id="10"/>
-    </w:p>
-    <w:p>
-      <w:r>
-        <w:t xml:space="preserve">Aus </w:t>
-      </w:r>
       <w:r>
         <w:fldChar w:fldCharType="begin"/>
       </w:r>
       <w:r>
-        <w:instrText xml:space="preserve"> REF _Ref319068177 \h </w:instrText>
+        <w:instrText xml:space="preserve"> SEQ Abbildung \* ARABIC </w:instrText>
       </w:r>
       <w:r>
         <w:fldChar w:fldCharType="separate"/>
-      </w:r>
-      <w:r>
-        <w:t xml:space="preserve">Abbildung </w:t>
       </w:r>
       <w:r>
         <w:rPr>
@@ -2092,6 +4730,12 @@
         <w:t>4</w:t>
       </w:r>
       <w:r>
+        <w:rPr>
+          <w:noProof/>
+        </w:rPr>
+        <w:fldChar w:fldCharType="end"/>
+      </w:r>
+      <w:r>
         <w:t xml:space="preserve"> - </w:t>
       </w:r>
       <w:r>
@@ -2115,6 +4759,54 @@
       <w:r>
         <w:t xml:space="preserve"> 55" Monitore, Hellraumprojektor Test</w:t>
       </w:r>
+      <w:bookmarkEnd w:id="16"/>
+    </w:p>
+    <w:p>
+      <w:r>
+        <w:t xml:space="preserve">Aus </w:t>
+      </w:r>
+      <w:r>
+        <w:fldChar w:fldCharType="begin"/>
+      </w:r>
+      <w:r>
+        <w:instrText xml:space="preserve"> REF _Ref319068177 \h </w:instrText>
+      </w:r>
+      <w:r>
+        <w:fldChar w:fldCharType="separate"/>
+      </w:r>
+      <w:r>
+        <w:t xml:space="preserve">Abbildung </w:t>
+      </w:r>
+      <w:r>
+        <w:rPr>
+          <w:noProof/>
+        </w:rPr>
+        <w:t>4</w:t>
+      </w:r>
+      <w:r>
+        <w:t xml:space="preserve"> - </w:t>
+      </w:r>
+      <w:r>
+        <w:t xml:space="preserve">Variante </w:t>
+      </w:r>
+      <w:r>
+        <w:t>B:</w:t>
+      </w:r>
+      <w:r>
+        <w:t xml:space="preserve"> </w:t>
+      </w:r>
+      <w:r>
+        <w:t>2</w:t>
+      </w:r>
+      <w:r>
+        <w:t xml:space="preserve"> x </w:t>
+      </w:r>
+      <w:r>
+        <w:t>2</w:t>
+      </w:r>
+      <w:r>
+        <w:t xml:space="preserve"> 55" Monitore, Hellraumprojektor Test</w:t>
+      </w:r>
       <w:r>
         <w:fldChar w:fldCharType="end"/>
       </w:r>
@@ -2177,9 +4869,11 @@
       <w:pPr>
         <w:pStyle w:val="Heading5"/>
       </w:pPr>
+      <w:bookmarkStart w:id="17" w:name="_Toc327435216"/>
       <w:r>
         <w:t>Variante C: 1 x 6 55“ Monitore</w:t>
       </w:r>
+      <w:bookmarkEnd w:id="17"/>
     </w:p>
     <w:p>
       <w:r>
@@ -2189,7 +4883,7 @@
         </w:rPr>
         <w:lastRenderedPageBreak/>
         <w:drawing>
-          <wp:inline distT="0" distB="0" distL="0" distR="0" wp14:anchorId="0A5E6392" wp14:editId="621E8944">
+          <wp:inline distT="0" distB="0" distL="0" distR="0" wp14:anchorId="778C8D69" wp14:editId="6619DC52">
             <wp:extent cx="5141344" cy="1932317"/>
             <wp:effectExtent l="0" t="0" r="2540" b="0"/>
             <wp:docPr id="6" name="Picture 6"/>
@@ -2245,14 +4939,27 @@
       <w:r>
         <w:t xml:space="preserve">Abbildung </w:t>
       </w:r>
-      <w:fldSimple w:instr=" SEQ Abbildung \* ARABIC ">
-        <w:r>
-          <w:rPr>
-            <w:noProof/>
-          </w:rPr>
-          <w:t>5</w:t>
-        </w:r>
-      </w:fldSimple>
+      <w:r>
+        <w:fldChar w:fldCharType="begin"/>
+      </w:r>
+      <w:r>
+        <w:instrText xml:space="preserve"> SEQ Abbildung \* ARABIC </w:instrText>
+      </w:r>
+      <w:r>
+        <w:fldChar w:fldCharType="separate"/>
+      </w:r>
+      <w:r>
+        <w:rPr>
+          <w:noProof/>
+        </w:rPr>
+        <w:t>5</w:t>
+      </w:r>
+      <w:r>
+        <w:rPr>
+          <w:noProof/>
+        </w:rPr>
+        <w:fldChar w:fldCharType="end"/>
+      </w:r>
       <w:r>
         <w:t xml:space="preserve"> - Variante C: 1 x 6 55" Monitore, Ansicht</w:t>
       </w:r>
@@ -2265,25 +4972,41 @@
         <w:t>Verwaltungsgebäudes</w:t>
       </w:r>
       <w:r>
-        <w:t xml:space="preserve"> ein. Die Personen, die an der Video</w:t>
+        <w:t xml:space="preserve"> ein. Die Personen, die an </w:t>
+      </w:r>
+      <w:proofErr w:type="gramStart"/>
+      <w:r>
+        <w:t>der Video</w:t>
       </w:r>
       <w:r>
         <w:t>w</w:t>
       </w:r>
       <w:r>
-        <w:t xml:space="preserve">all vorbei gehen, müssen bei dieser Variante eine längere Strecke bewältigen, </w:t>
+        <w:t>all</w:t>
+      </w:r>
+      <w:proofErr w:type="gramEnd"/>
+      <w:r>
+        <w:t xml:space="preserve"> vorbei gehen, müssen bei dieser Variante eine längere Strecke bewältigen, </w:t>
       </w:r>
       <w:r>
         <w:t>bis sie das andere Ende der Wall</w:t>
       </w:r>
       <w:r>
-        <w:t xml:space="preserve"> erreichen. Daher ist die Zeit, in der sich die Passanten vor der Video</w:t>
+        <w:t xml:space="preserve"> erreichen. Daher ist die Zeit, in der sich die Passanten vor </w:t>
+      </w:r>
+      <w:proofErr w:type="gramStart"/>
+      <w:r>
+        <w:t>der Video</w:t>
       </w:r>
       <w:r>
         <w:t>w</w:t>
       </w:r>
       <w:r>
-        <w:t>all bewegen, bei dieser Monitorkonstellation grösser. Die längere Zeitspanne bietet noch bessere Gelegenheit, die vorbeilaufende Person zu animieren, die Video</w:t>
+        <w:t>all</w:t>
+      </w:r>
+      <w:proofErr w:type="gramEnd"/>
+      <w:r>
+        <w:t xml:space="preserve"> bewegen, bei dieser Monitorkonstellation grösser. Die längere Zeitspanne bietet noch bessere Gelegenheit, die vorbeilaufende Person zu animieren, die Video</w:t>
       </w:r>
       <w:r>
         <w:t>w</w:t>
@@ -2342,7 +5065,7 @@
           <w:lang w:eastAsia="de-CH"/>
         </w:rPr>
         <w:drawing>
-          <wp:inline distT="0" distB="0" distL="0" distR="0" wp14:anchorId="4884DC81" wp14:editId="2C0C22CC">
+          <wp:inline distT="0" distB="0" distL="0" distR="0" wp14:anchorId="09261447" wp14:editId="14E49D25">
             <wp:extent cx="5760720" cy="4320540"/>
             <wp:effectExtent l="0" t="0" r="0" b="3810"/>
             <wp:docPr id="16" name="Picture 16"/>
@@ -2388,41 +5111,18 @@
       <w:pPr>
         <w:pStyle w:val="Caption"/>
       </w:pPr>
-      <w:bookmarkStart w:id="11" w:name="_Ref318900849"/>
+      <w:bookmarkStart w:id="18" w:name="_Ref318900849"/>
       <w:r>
         <w:t xml:space="preserve">Abbildung </w:t>
       </w:r>
-      <w:fldSimple w:instr=" SEQ Abbildung \* ARABIC ">
-        <w:r>
-          <w:rPr>
-            <w:noProof/>
-          </w:rPr>
-          <w:t>6</w:t>
-        </w:r>
-      </w:fldSimple>
-      <w:r>
-        <w:t xml:space="preserve"> - Variante C</w:t>
-      </w:r>
-      <w:r>
-        <w:t>: 1 x 6 55" Monitore, Hellraumprojektor Test</w:t>
-      </w:r>
-      <w:bookmarkEnd w:id="11"/>
-    </w:p>
-    <w:p>
-      <w:r>
-        <w:t xml:space="preserve">In der </w:t>
-      </w:r>
       <w:r>
         <w:fldChar w:fldCharType="begin"/>
       </w:r>
       <w:r>
-        <w:instrText xml:space="preserve"> REF _Ref318900849 \h </w:instrText>
+        <w:instrText xml:space="preserve"> SEQ Abbildung \* ARABIC </w:instrText>
       </w:r>
       <w:r>
         <w:fldChar w:fldCharType="separate"/>
-      </w:r>
-      <w:r>
-        <w:t xml:space="preserve">Abbildung </w:t>
       </w:r>
       <w:r>
         <w:rPr>
@@ -2431,6 +5131,42 @@
         <w:t>6</w:t>
       </w:r>
       <w:r>
+        <w:rPr>
+          <w:noProof/>
+        </w:rPr>
+        <w:fldChar w:fldCharType="end"/>
+      </w:r>
+      <w:r>
+        <w:t xml:space="preserve"> - Variante C</w:t>
+      </w:r>
+      <w:r>
+        <w:t>: 1 x 6 55" Monitore, Hellraumprojektor Test</w:t>
+      </w:r>
+      <w:bookmarkEnd w:id="18"/>
+    </w:p>
+    <w:p>
+      <w:r>
+        <w:t xml:space="preserve">In der </w:t>
+      </w:r>
+      <w:r>
+        <w:fldChar w:fldCharType="begin"/>
+      </w:r>
+      <w:r>
+        <w:instrText xml:space="preserve"> REF _Ref318900849 \h </w:instrText>
+      </w:r>
+      <w:r>
+        <w:fldChar w:fldCharType="separate"/>
+      </w:r>
+      <w:r>
+        <w:t xml:space="preserve">Abbildung </w:t>
+      </w:r>
+      <w:r>
+        <w:rPr>
+          <w:noProof/>
+        </w:rPr>
+        <w:t>6</w:t>
+      </w:r>
+      <w:r>
         <w:t xml:space="preserve"> - Variante C: 1 x 6 55" Monitore, Hellraumprojektor Test</w:t>
       </w:r>
       <w:r>
@@ -2468,7 +5204,8 @@
       <w:pPr>
         <w:pStyle w:val="Heading5"/>
       </w:pPr>
-      <w:bookmarkStart w:id="12" w:name="_Ref325119142"/>
+      <w:bookmarkStart w:id="19" w:name="_Ref325119142"/>
+      <w:bookmarkStart w:id="20" w:name="_Toc327435217"/>
       <w:r>
         <w:lastRenderedPageBreak/>
         <w:t>Variante D</w:t>
@@ -2476,7 +5213,8 @@
       <w:r>
         <w:t>: 2 x 4 55“ Monitore</w:t>
       </w:r>
-      <w:bookmarkEnd w:id="12"/>
+      <w:bookmarkEnd w:id="19"/>
+      <w:bookmarkEnd w:id="20"/>
     </w:p>
     <w:p>
       <w:r>
@@ -2485,7 +5223,7 @@
           <w:lang w:eastAsia="de-CH"/>
         </w:rPr>
         <w:drawing>
-          <wp:inline distT="0" distB="0" distL="0" distR="0" wp14:anchorId="689FAF18" wp14:editId="510D1465">
+          <wp:inline distT="0" distB="0" distL="0" distR="0" wp14:anchorId="216D5482" wp14:editId="7A4FBE50">
             <wp:extent cx="5116409" cy="1901952"/>
             <wp:effectExtent l="0" t="0" r="8255" b="3175"/>
             <wp:docPr id="1" name="Picture 1"/>
@@ -2541,14 +5279,27 @@
       <w:r>
         <w:t xml:space="preserve">Abbildung </w:t>
       </w:r>
-      <w:fldSimple w:instr=" SEQ Abbildung \* ARABIC ">
-        <w:r>
-          <w:rPr>
-            <w:noProof/>
-          </w:rPr>
-          <w:t>7</w:t>
-        </w:r>
-      </w:fldSimple>
+      <w:r>
+        <w:fldChar w:fldCharType="begin"/>
+      </w:r>
+      <w:r>
+        <w:instrText xml:space="preserve"> SEQ Abbildung \* ARABIC </w:instrText>
+      </w:r>
+      <w:r>
+        <w:fldChar w:fldCharType="separate"/>
+      </w:r>
+      <w:r>
+        <w:rPr>
+          <w:noProof/>
+        </w:rPr>
+        <w:t>7</w:t>
+      </w:r>
+      <w:r>
+        <w:rPr>
+          <w:noProof/>
+        </w:rPr>
+        <w:fldChar w:fldCharType="end"/>
+      </w:r>
       <w:r>
         <w:t xml:space="preserve"> - Variante D: 2 x 4 55“ Monitore, Ansicht</w:t>
       </w:r>
@@ -2609,7 +5360,15 @@
         <w:t xml:space="preserve"> Grafikkarte</w:t>
       </w:r>
       <w:r>
-        <w:t xml:space="preserve"> (Matrox M9128 mit 2 Anschlüssen, siehe Kapitel </w:t>
+        <w:t xml:space="preserve"> (</w:t>
+      </w:r>
+      <w:proofErr w:type="spellStart"/>
+      <w:r>
+        <w:t>Matrox</w:t>
+      </w:r>
+      <w:proofErr w:type="spellEnd"/>
+      <w:r>
+        <w:t xml:space="preserve"> M9128 mit 2 Anschlüssen, siehe Kapitel </w:t>
       </w:r>
       <w:r>
         <w:fldChar w:fldCharType="begin"/>
@@ -2658,7 +5417,7 @@
           <w:lang w:eastAsia="de-CH"/>
         </w:rPr>
         <w:drawing>
-          <wp:inline distT="0" distB="0" distL="0" distR="0" wp14:anchorId="7DD43703" wp14:editId="514F6380">
+          <wp:inline distT="0" distB="0" distL="0" distR="0" wp14:anchorId="60450104" wp14:editId="5244DD54">
             <wp:extent cx="5760720" cy="4320540"/>
             <wp:effectExtent l="0" t="0" r="0" b="3810"/>
             <wp:docPr id="2" name="Picture 2"/>
@@ -2704,38 +5463,18 @@
       <w:pPr>
         <w:pStyle w:val="Caption"/>
       </w:pPr>
-      <w:bookmarkStart w:id="13" w:name="_Ref324861946"/>
+      <w:bookmarkStart w:id="21" w:name="_Ref324861946"/>
       <w:r>
         <w:t xml:space="preserve">Abbildung </w:t>
       </w:r>
-      <w:fldSimple w:instr=" SEQ Abbildung \* ARABIC ">
-        <w:r>
-          <w:rPr>
-            <w:noProof/>
-          </w:rPr>
-          <w:t>8</w:t>
-        </w:r>
-      </w:fldSimple>
-      <w:r>
-        <w:t xml:space="preserve"> - Variante D: 2 x 4 55" Monitore, Hellraumprojektor Test</w:t>
-      </w:r>
-      <w:bookmarkEnd w:id="13"/>
-    </w:p>
-    <w:p>
-      <w:r>
-        <w:t xml:space="preserve">Wie durch </w:t>
-      </w:r>
       <w:r>
         <w:fldChar w:fldCharType="begin"/>
       </w:r>
       <w:r>
-        <w:instrText xml:space="preserve"> REF _Ref324861946 \h </w:instrText>
+        <w:instrText xml:space="preserve"> SEQ Abbildung \* ARABIC </w:instrText>
       </w:r>
       <w:r>
         <w:fldChar w:fldCharType="separate"/>
-      </w:r>
-      <w:r>
-        <w:t xml:space="preserve">Abbildung </w:t>
       </w:r>
       <w:r>
         <w:rPr>
@@ -2744,8 +5483,41 @@
         <w:t>8</w:t>
       </w:r>
       <w:r>
+        <w:rPr>
+          <w:noProof/>
+        </w:rPr>
+        <w:fldChar w:fldCharType="end"/>
+      </w:r>
+      <w:r>
         <w:t xml:space="preserve"> - Variante D: 2 x 4 55" Monitore, Hellraumprojektor Test</w:t>
       </w:r>
+      <w:bookmarkEnd w:id="21"/>
+    </w:p>
+    <w:p>
+      <w:r>
+        <w:t xml:space="preserve">Wie durch </w:t>
+      </w:r>
+      <w:r>
+        <w:fldChar w:fldCharType="begin"/>
+      </w:r>
+      <w:r>
+        <w:instrText xml:space="preserve"> REF _Ref324861946 \h </w:instrText>
+      </w:r>
+      <w:r>
+        <w:fldChar w:fldCharType="separate"/>
+      </w:r>
+      <w:r>
+        <w:t xml:space="preserve">Abbildung </w:t>
+      </w:r>
+      <w:r>
+        <w:rPr>
+          <w:noProof/>
+        </w:rPr>
+        <w:t>8</w:t>
+      </w:r>
+      <w:r>
+        <w:t xml:space="preserve"> - Variante D: 2 x 4 55" Monitore, Hellraumprojektor Test</w:t>
+      </w:r>
       <w:r>
         <w:fldChar w:fldCharType="end"/>
       </w:r>
@@ -2820,11 +5592,13 @@
       <w:pPr>
         <w:pStyle w:val="Heading5"/>
       </w:pPr>
-      <w:bookmarkStart w:id="14" w:name="_Ref325659442"/>
+      <w:bookmarkStart w:id="22" w:name="_Ref325659442"/>
+      <w:bookmarkStart w:id="23" w:name="_Toc327435218"/>
       <w:r>
         <w:t>Fazit Monitorkonstellationen</w:t>
       </w:r>
-      <w:bookmarkEnd w:id="14"/>
+      <w:bookmarkEnd w:id="22"/>
+      <w:bookmarkEnd w:id="23"/>
     </w:p>
     <w:p>
       <w:r>
@@ -2870,7 +5644,15 @@
         <w:t>w</w:t>
       </w:r>
       <w:r>
-        <w:t>all soll in den bestehenden Raum passen, damit man sich gerne darin aufhält.</w:t>
+        <w:t xml:space="preserve">all </w:t>
+      </w:r>
+      <w:proofErr w:type="gramStart"/>
+      <w:r>
+        <w:t>soll</w:t>
+      </w:r>
+      <w:proofErr w:type="gramEnd"/>
+      <w:r>
+        <w:t xml:space="preserve"> in den bestehenden Raum passen, damit man sich gerne darin aufhält.</w:t>
       </w:r>
     </w:p>
     <w:p>
@@ -2965,8 +5747,13 @@
       <w:r>
         <w:t xml:space="preserve">link </w:t>
       </w:r>
-      <w:r>
-        <w:t xml:space="preserve">entwurf, </w:t>
+      <w:proofErr w:type="spellStart"/>
+      <w:r>
+        <w:t>entwurf</w:t>
+      </w:r>
+      <w:proofErr w:type="spellEnd"/>
+      <w:r>
+        <w:t xml:space="preserve">, </w:t>
       </w:r>
       <w:r>
         <w:t>dahin, wo festgehalten ist, was das System der BA kann)</w:t>
@@ -4673,59 +7460,18 @@
       <w:pPr>
         <w:pStyle w:val="Caption"/>
       </w:pPr>
-      <w:bookmarkStart w:id="15" w:name="_Ref327298996"/>
+      <w:bookmarkStart w:id="24" w:name="_Ref327298996"/>
       <w:r>
         <w:t xml:space="preserve">Tabelle </w:t>
       </w:r>
-      <w:fldSimple w:instr=" SEQ Tabelle \* ARABIC ">
-        <w:r>
-          <w:rPr>
-            <w:noProof/>
-          </w:rPr>
-          <w:t>1</w:t>
-        </w:r>
-      </w:fldSimple>
-      <w:r>
-        <w:t xml:space="preserve"> </w:t>
-      </w:r>
-      <w:r>
-        <w:t>- Nutzwertanalyse:</w:t>
-      </w:r>
-      <w:r>
-        <w:t xml:space="preserve"> Auswahl</w:t>
-      </w:r>
-      <w:r>
-        <w:t xml:space="preserve"> Monitorkonstellation für Video</w:t>
-      </w:r>
-      <w:r>
-        <w:t>w</w:t>
-      </w:r>
-      <w:r>
-        <w:t>all</w:t>
-      </w:r>
-      <w:bookmarkEnd w:id="15"/>
-    </w:p>
-    <w:p>
-      <w:r>
-        <w:t>Aus</w:t>
-      </w:r>
-      <w:r>
-        <w:t xml:space="preserve"> der </w:t>
-      </w:r>
-      <w:r>
-        <w:t xml:space="preserve">Analyse (siehe </w:t>
-      </w:r>
       <w:r>
         <w:fldChar w:fldCharType="begin"/>
       </w:r>
       <w:r>
-        <w:instrText xml:space="preserve"> REF _Ref327298996 \h </w:instrText>
+        <w:instrText xml:space="preserve"> SEQ Tabelle \* ARABIC </w:instrText>
       </w:r>
       <w:r>
         <w:fldChar w:fldCharType="separate"/>
-      </w:r>
-      <w:r>
-        <w:t xml:space="preserve">Tabelle </w:t>
       </w:r>
       <w:r>
         <w:rPr>
@@ -4734,6 +7480,12 @@
         <w:t>1</w:t>
       </w:r>
       <w:r>
+        <w:rPr>
+          <w:noProof/>
+        </w:rPr>
+        <w:fldChar w:fldCharType="end"/>
+      </w:r>
+      <w:r>
         <w:t xml:space="preserve"> </w:t>
       </w:r>
       <w:r>
@@ -4751,6 +7503,54 @@
       <w:r>
         <w:t>all</w:t>
       </w:r>
+      <w:bookmarkEnd w:id="24"/>
+    </w:p>
+    <w:p>
+      <w:r>
+        <w:t>Aus</w:t>
+      </w:r>
+      <w:r>
+        <w:t xml:space="preserve"> der </w:t>
+      </w:r>
+      <w:r>
+        <w:t xml:space="preserve">Analyse (siehe </w:t>
+      </w:r>
+      <w:r>
+        <w:fldChar w:fldCharType="begin"/>
+      </w:r>
+      <w:r>
+        <w:instrText xml:space="preserve"> REF _Ref327298996 \h </w:instrText>
+      </w:r>
+      <w:r>
+        <w:fldChar w:fldCharType="separate"/>
+      </w:r>
+      <w:r>
+        <w:t xml:space="preserve">Tabelle </w:t>
+      </w:r>
+      <w:r>
+        <w:rPr>
+          <w:noProof/>
+        </w:rPr>
+        <w:t>1</w:t>
+      </w:r>
+      <w:r>
+        <w:t xml:space="preserve"> </w:t>
+      </w:r>
+      <w:r>
+        <w:t>- Nutzwertanalyse:</w:t>
+      </w:r>
+      <w:r>
+        <w:t xml:space="preserve"> Auswahl</w:t>
+      </w:r>
+      <w:r>
+        <w:t xml:space="preserve"> Monitorkonstellation für Video</w:t>
+      </w:r>
+      <w:r>
+        <w:t>w</w:t>
+      </w:r>
+      <w:r>
+        <w:t>all</w:t>
+      </w:r>
       <w:r>
         <w:fldChar w:fldCharType="end"/>
       </w:r>
@@ -4932,35 +7732,27 @@
       <w:pPr>
         <w:pStyle w:val="Heading4"/>
       </w:pPr>
-      <w:bookmarkStart w:id="16" w:name="_Toc320601259"/>
-      <w:bookmarkStart w:id="17" w:name="_Ref324081784"/>
-      <w:bookmarkStart w:id="18" w:name="_Ref324081792"/>
-      <w:bookmarkStart w:id="19" w:name="_Ref324938005"/>
-      <w:bookmarkStart w:id="20" w:name="_Ref324938012"/>
-      <w:bookmarkStart w:id="21" w:name="_Ref325113792"/>
-      <w:bookmarkStart w:id="22" w:name="_Ref325113794"/>
-      <w:bookmarkStart w:id="23" w:name="_Ref325118460"/>
-      <w:bookmarkStart w:id="24" w:name="_Ref325118463"/>
-      <w:bookmarkStart w:id="25" w:name="_Ref325193636"/>
-      <w:bookmarkStart w:id="26" w:name="_Ref325193642"/>
-      <w:bookmarkStart w:id="27" w:name="_Ref325909773"/>
-      <w:bookmarkStart w:id="28" w:name="_Ref325909779"/>
-      <w:bookmarkStart w:id="29" w:name="_Ref326677260"/>
-      <w:bookmarkStart w:id="30" w:name="_Ref326677262"/>
-      <w:bookmarkStart w:id="31" w:name="_Ref327286504"/>
-      <w:bookmarkStart w:id="32" w:name="_Ref327286506"/>
+      <w:bookmarkStart w:id="25" w:name="_Toc320601259"/>
+      <w:bookmarkStart w:id="26" w:name="_Ref324081784"/>
+      <w:bookmarkStart w:id="27" w:name="_Ref324081792"/>
+      <w:bookmarkStart w:id="28" w:name="_Ref324938005"/>
+      <w:bookmarkStart w:id="29" w:name="_Ref324938012"/>
+      <w:bookmarkStart w:id="30" w:name="_Ref325113792"/>
+      <w:bookmarkStart w:id="31" w:name="_Ref325113794"/>
+      <w:bookmarkStart w:id="32" w:name="_Ref325118460"/>
+      <w:bookmarkStart w:id="33" w:name="_Ref325118463"/>
+      <w:bookmarkStart w:id="34" w:name="_Ref325193636"/>
+      <w:bookmarkStart w:id="35" w:name="_Ref325193642"/>
+      <w:bookmarkStart w:id="36" w:name="_Ref325909773"/>
+      <w:bookmarkStart w:id="37" w:name="_Ref325909779"/>
+      <w:bookmarkStart w:id="38" w:name="_Ref326677260"/>
+      <w:bookmarkStart w:id="39" w:name="_Ref326677262"/>
+      <w:bookmarkStart w:id="40" w:name="_Ref327286504"/>
+      <w:bookmarkStart w:id="41" w:name="_Ref327286506"/>
+      <w:bookmarkStart w:id="42" w:name="_Toc327435219"/>
       <w:r>
         <w:t>Grafikkarten</w:t>
       </w:r>
-      <w:bookmarkEnd w:id="16"/>
-      <w:bookmarkEnd w:id="17"/>
-      <w:bookmarkEnd w:id="18"/>
-      <w:bookmarkEnd w:id="19"/>
-      <w:bookmarkEnd w:id="20"/>
-      <w:bookmarkEnd w:id="21"/>
-      <w:bookmarkEnd w:id="22"/>
-      <w:bookmarkEnd w:id="23"/>
-      <w:bookmarkEnd w:id="24"/>
       <w:bookmarkEnd w:id="25"/>
       <w:bookmarkEnd w:id="26"/>
       <w:bookmarkEnd w:id="27"/>
@@ -4969,6 +7761,16 @@
       <w:bookmarkEnd w:id="30"/>
       <w:bookmarkEnd w:id="31"/>
       <w:bookmarkEnd w:id="32"/>
+      <w:bookmarkEnd w:id="33"/>
+      <w:bookmarkEnd w:id="34"/>
+      <w:bookmarkEnd w:id="35"/>
+      <w:bookmarkEnd w:id="36"/>
+      <w:bookmarkEnd w:id="37"/>
+      <w:bookmarkEnd w:id="38"/>
+      <w:bookmarkEnd w:id="39"/>
+      <w:bookmarkEnd w:id="40"/>
+      <w:bookmarkEnd w:id="41"/>
+      <w:bookmarkEnd w:id="42"/>
     </w:p>
     <w:p>
       <w:pPr>
@@ -4982,13 +7784,21 @@
         </w:rPr>
       </w:pPr>
       <w:r>
-        <w:t>Zu Beginn lag der HSR eine Offerte für eine Video</w:t>
+        <w:t xml:space="preserve">Zu Beginn lag der HSR eine Offerte für </w:t>
+      </w:r>
+      <w:proofErr w:type="gramStart"/>
+      <w:r>
+        <w:t>eine Video</w:t>
       </w:r>
       <w:r>
         <w:t>w</w:t>
       </w:r>
       <w:r>
-        <w:t xml:space="preserve">all </w:t>
+        <w:t>all</w:t>
+      </w:r>
+      <w:proofErr w:type="gramEnd"/>
+      <w:r>
+        <w:t xml:space="preserve"> </w:t>
       </w:r>
       <w:r>
         <w:t>vor</w:t>
@@ -5273,7 +8083,15 @@
         <w:t xml:space="preserve"> </w:t>
       </w:r>
       <w:r>
-        <w:t>Die Offerte der Firma Matrox konnte eine zufriedenstellende Lösung anbieten. Folgende</w:t>
+        <w:t xml:space="preserve">Die Offerte der Firma </w:t>
+      </w:r>
+      <w:proofErr w:type="spellStart"/>
+      <w:r>
+        <w:t>Matrox</w:t>
+      </w:r>
+      <w:proofErr w:type="spellEnd"/>
+      <w:r>
+        <w:t xml:space="preserve"> konnte eine zufriedenstellende Lösung anbieten. Folgende</w:t>
       </w:r>
       <w:r>
         <w:t xml:space="preserve"> zwei</w:t>
@@ -5297,8 +8115,13 @@
         </w:numPr>
         <w:ind w:hanging="720"/>
       </w:pPr>
-      <w:r>
-        <w:t>Matrox M9188 mit 8 Anschlüssen</w:t>
+      <w:proofErr w:type="spellStart"/>
+      <w:r>
+        <w:t>Matrox</w:t>
+      </w:r>
+      <w:proofErr w:type="spellEnd"/>
+      <w:r>
+        <w:t xml:space="preserve"> M9188 mit 8 Anschlüssen</w:t>
       </w:r>
     </w:p>
     <w:p>
@@ -5308,7 +8131,7 @@
           <w:lang w:eastAsia="de-CH"/>
         </w:rPr>
         <w:drawing>
-          <wp:inline distT="0" distB="0" distL="0" distR="0" wp14:anchorId="6DA9179D" wp14:editId="0AFBD461">
+          <wp:inline distT="0" distB="0" distL="0" distR="0" wp14:anchorId="36EBC86B" wp14:editId="0E746FBD">
             <wp:extent cx="2352675" cy="2054671"/>
             <wp:effectExtent l="0" t="0" r="0" b="3175"/>
             <wp:docPr id="19" name="Picture 19"/>
@@ -5358,16 +8181,37 @@
       <w:r>
         <w:t xml:space="preserve">Abbildung </w:t>
       </w:r>
-      <w:fldSimple w:instr=" SEQ Abbildung \* ARABIC ">
-        <w:r>
-          <w:rPr>
-            <w:noProof/>
-          </w:rPr>
-          <w:t>9</w:t>
-        </w:r>
-      </w:fldSimple>
-      <w:r>
-        <w:t xml:space="preserve"> - Matrox M9188</w:t>
+      <w:r>
+        <w:fldChar w:fldCharType="begin"/>
+      </w:r>
+      <w:r>
+        <w:instrText xml:space="preserve"> SEQ Abbildung \* ARABIC </w:instrText>
+      </w:r>
+      <w:r>
+        <w:fldChar w:fldCharType="separate"/>
+      </w:r>
+      <w:r>
+        <w:rPr>
+          <w:noProof/>
+        </w:rPr>
+        <w:t>9</w:t>
+      </w:r>
+      <w:r>
+        <w:rPr>
+          <w:noProof/>
+        </w:rPr>
+        <w:fldChar w:fldCharType="end"/>
+      </w:r>
+      <w:r>
+        <w:t xml:space="preserve"> - </w:t>
+      </w:r>
+      <w:proofErr w:type="spellStart"/>
+      <w:r>
+        <w:t>Matrox</w:t>
+      </w:r>
+      <w:proofErr w:type="spellEnd"/>
+      <w:r>
+        <w:t xml:space="preserve"> M9188</w:t>
       </w:r>
       <w:r>
         <w:br/>
@@ -5382,8 +8226,13 @@
         </w:numPr>
         <w:ind w:hanging="720"/>
       </w:pPr>
-      <w:r>
-        <w:t>Matrox M9128 mit 2 Anschlüssen</w:t>
+      <w:proofErr w:type="spellStart"/>
+      <w:r>
+        <w:t>Matrox</w:t>
+      </w:r>
+      <w:proofErr w:type="spellEnd"/>
+      <w:r>
+        <w:t xml:space="preserve"> M9128 mit 2 Anschlüssen</w:t>
       </w:r>
     </w:p>
     <w:p>
@@ -5393,7 +8242,7 @@
           <w:lang w:eastAsia="de-CH"/>
         </w:rPr>
         <w:drawing>
-          <wp:inline distT="0" distB="0" distL="0" distR="0" wp14:anchorId="7A0F47E7" wp14:editId="374671BD">
+          <wp:inline distT="0" distB="0" distL="0" distR="0" wp14:anchorId="23EF6859" wp14:editId="3282EB22">
             <wp:extent cx="2495550" cy="1838388"/>
             <wp:effectExtent l="0" t="0" r="0" b="9525"/>
             <wp:docPr id="18" name="Picture 18"/>
@@ -5436,16 +8285,37 @@
       <w:r>
         <w:t xml:space="preserve">Abbildung </w:t>
       </w:r>
-      <w:fldSimple w:instr=" SEQ Abbildung \* ARABIC ">
-        <w:r>
-          <w:rPr>
-            <w:noProof/>
-          </w:rPr>
-          <w:t>10</w:t>
-        </w:r>
-      </w:fldSimple>
-      <w:r>
-        <w:t xml:space="preserve"> - Matrox </w:t>
+      <w:r>
+        <w:fldChar w:fldCharType="begin"/>
+      </w:r>
+      <w:r>
+        <w:instrText xml:space="preserve"> SEQ Abbildung \* ARABIC </w:instrText>
+      </w:r>
+      <w:r>
+        <w:fldChar w:fldCharType="separate"/>
+      </w:r>
+      <w:r>
+        <w:rPr>
+          <w:noProof/>
+        </w:rPr>
+        <w:t>10</w:t>
+      </w:r>
+      <w:r>
+        <w:rPr>
+          <w:noProof/>
+        </w:rPr>
+        <w:fldChar w:fldCharType="end"/>
+      </w:r>
+      <w:r>
+        <w:t xml:space="preserve"> - </w:t>
+      </w:r>
+      <w:proofErr w:type="spellStart"/>
+      <w:r>
+        <w:t>Matrox</w:t>
+      </w:r>
+      <w:proofErr w:type="spellEnd"/>
+      <w:r>
+        <w:t xml:space="preserve"> </w:t>
       </w:r>
       <w:r>
         <w:t>M9128</w:t>
@@ -5455,11 +8325,13 @@
       <w:pPr>
         <w:pStyle w:val="Heading4"/>
       </w:pPr>
-      <w:bookmarkStart w:id="33" w:name="_Ref325113776"/>
+      <w:bookmarkStart w:id="43" w:name="_Ref325113776"/>
+      <w:bookmarkStart w:id="44" w:name="_Toc327435220"/>
       <w:r>
         <w:t>Testhardware</w:t>
       </w:r>
-      <w:bookmarkEnd w:id="33"/>
+      <w:bookmarkEnd w:id="43"/>
+      <w:bookmarkEnd w:id="44"/>
     </w:p>
     <w:p>
       <w:r>
@@ -5610,7 +8482,7 @@
         </w:rPr>
         <w:lastRenderedPageBreak/>
         <w:drawing>
-          <wp:inline distT="0" distB="0" distL="0" distR="0" wp14:anchorId="24862D37" wp14:editId="4A814A62">
+          <wp:inline distT="0" distB="0" distL="0" distR="0" wp14:anchorId="63835828" wp14:editId="40D9EA72">
             <wp:extent cx="5760720" cy="4320540"/>
             <wp:effectExtent l="0" t="0" r="0" b="3810"/>
             <wp:docPr id="21" name="Picture 21"/>
@@ -5659,14 +8531,27 @@
       <w:r>
         <w:t xml:space="preserve">Abbildung </w:t>
       </w:r>
-      <w:fldSimple w:instr=" SEQ Abbildung \* ARABIC ">
-        <w:r>
-          <w:rPr>
-            <w:noProof/>
-          </w:rPr>
-          <w:t>11</w:t>
-        </w:r>
-      </w:fldSimple>
+      <w:r>
+        <w:fldChar w:fldCharType="begin"/>
+      </w:r>
+      <w:r>
+        <w:instrText xml:space="preserve"> SEQ Abbildung \* ARABIC </w:instrText>
+      </w:r>
+      <w:r>
+        <w:fldChar w:fldCharType="separate"/>
+      </w:r>
+      <w:r>
+        <w:rPr>
+          <w:noProof/>
+        </w:rPr>
+        <w:t>11</w:t>
+      </w:r>
+      <w:r>
+        <w:rPr>
+          <w:noProof/>
+        </w:rPr>
+        <w:fldChar w:fldCharType="end"/>
+      </w:r>
       <w:r>
         <w:t xml:space="preserve"> - Testhardware</w:t>
       </w:r>
@@ -5675,6 +8560,7 @@
       <w:pPr>
         <w:pStyle w:val="Heading5"/>
       </w:pPr>
+      <w:bookmarkStart w:id="45" w:name="_Toc327435221"/>
       <w:r>
         <w:t xml:space="preserve">Performance Tests mit </w:t>
       </w:r>
@@ -5684,14 +8570,17 @@
       <w:r>
         <w:t>en</w:t>
       </w:r>
+      <w:bookmarkEnd w:id="45"/>
     </w:p>
     <w:p>
       <w:pPr>
         <w:pStyle w:val="Heading6"/>
       </w:pPr>
+      <w:bookmarkStart w:id="46" w:name="_Toc327435222"/>
       <w:r>
         <w:t>Übersicht</w:t>
       </w:r>
+      <w:bookmarkEnd w:id="46"/>
     </w:p>
     <w:p>
       <w:r>
@@ -5706,14 +8595,14 @@
       <w:r>
         <w:t>Wall laufen, wurde einerseits die Studienarbeit Project Flip 2.0</w:t>
       </w:r>
-      <w:bookmarkStart w:id="34" w:name="_Ref322085866"/>
+      <w:bookmarkStart w:id="47" w:name="_Ref322085866"/>
       <w:r>
         <w:rPr>
           <w:rStyle w:val="FootnoteReference"/>
         </w:rPr>
         <w:footnoteReference w:id="1"/>
       </w:r>
-      <w:bookmarkEnd w:id="34"/>
+      <w:bookmarkEnd w:id="47"/>
       <w:r>
         <w:t>, welche das Team im Herbstsemester 2011 erarbeitet hatte (Applikation, mit welcher Projekte durchstöbert, gefiltert und gelesen werden können), und zum anderen die Testapplikation für den empirisch formativen Test (TODO: Verlinkung</w:t>
       </w:r>
@@ -5743,9 +8632,11 @@
       <w:r>
         <w:t xml:space="preserve"> (WDDM</w:t>
       </w:r>
+      <w:proofErr w:type="gramStart"/>
       <w:r>
         <w:t>,</w:t>
       </w:r>
+      <w:proofErr w:type="gramEnd"/>
       <w:r>
         <w:rPr>
           <w:rStyle w:val="FootnoteReference"/>
@@ -5766,11 +8657,13 @@
       <w:pPr>
         <w:pStyle w:val="Heading6"/>
       </w:pPr>
-      <w:bookmarkStart w:id="35" w:name="_Ref325646573"/>
+      <w:bookmarkStart w:id="48" w:name="_Ref325646573"/>
+      <w:bookmarkStart w:id="49" w:name="_Toc327435223"/>
       <w:r>
         <w:t>WDDM</w:t>
       </w:r>
-      <w:bookmarkEnd w:id="35"/>
+      <w:bookmarkEnd w:id="48"/>
+      <w:bookmarkEnd w:id="49"/>
     </w:p>
     <w:p>
       <w:r>
@@ -5892,12 +8785,14 @@
       <w:pPr>
         <w:pStyle w:val="Heading6"/>
       </w:pPr>
-      <w:bookmarkStart w:id="36" w:name="_Ref325646585"/>
+      <w:bookmarkStart w:id="50" w:name="_Ref325646585"/>
+      <w:bookmarkStart w:id="51" w:name="_Toc327435224"/>
       <w:r>
         <w:lastRenderedPageBreak/>
         <w:t>XDDM</w:t>
       </w:r>
-      <w:bookmarkEnd w:id="36"/>
+      <w:bookmarkEnd w:id="50"/>
+      <w:bookmarkEnd w:id="51"/>
     </w:p>
     <w:p>
       <w:r>
@@ -6016,11 +8911,13 @@
       <w:pPr>
         <w:pStyle w:val="Heading6"/>
       </w:pPr>
-      <w:bookmarkStart w:id="37" w:name="_Ref327303832"/>
+      <w:bookmarkStart w:id="52" w:name="_Ref327303832"/>
+      <w:bookmarkStart w:id="53" w:name="_Toc327435225"/>
       <w:r>
         <w:t>Darstellungsoptionen Poster / PDF</w:t>
       </w:r>
-      <w:bookmarkEnd w:id="37"/>
+      <w:bookmarkEnd w:id="52"/>
+      <w:bookmarkEnd w:id="53"/>
     </w:p>
     <w:p>
       <w:r>
@@ -6090,7 +8987,11 @@
         <w:t xml:space="preserve">. Mit dieser Variante könnte </w:t>
       </w:r>
       <w:r>
-        <w:t>auf der</w:t>
+        <w:t xml:space="preserve">auf </w:t>
+      </w:r>
+      <w:proofErr w:type="gramStart"/>
+      <w:r>
+        <w:t>der</w:t>
       </w:r>
       <w:r>
         <w:t xml:space="preserve"> Video</w:t>
@@ -6099,7 +9000,11 @@
         <w:t>w</w:t>
       </w:r>
       <w:r>
-        <w:t xml:space="preserve">all die volle Auflösung </w:t>
+        <w:t>all</w:t>
+      </w:r>
+      <w:proofErr w:type="gramEnd"/>
+      <w:r>
+        <w:t xml:space="preserve"> die volle Auflösung </w:t>
       </w:r>
       <w:r>
         <w:t>(3xHD) ge</w:t>
@@ -6118,27 +9023,45 @@
       <w:pPr>
         <w:pStyle w:val="Heading5"/>
       </w:pPr>
-      <w:bookmarkStart w:id="38" w:name="_Ref325119794"/>
-      <w:r>
-        <w:t>Test mit Direct-</w:t>
+      <w:bookmarkStart w:id="54" w:name="_Ref325119794"/>
+      <w:bookmarkStart w:id="55" w:name="_Toc327435226"/>
+      <w:r>
+        <w:t xml:space="preserve">Test mit </w:t>
+      </w:r>
+      <w:proofErr w:type="spellStart"/>
+      <w:r>
+        <w:t>Direct</w:t>
+      </w:r>
+      <w:proofErr w:type="spellEnd"/>
+      <w:r>
+        <w:t>-</w:t>
       </w:r>
       <w:r>
         <w:t>Applikationen</w:t>
       </w:r>
-      <w:bookmarkEnd w:id="38"/>
+      <w:bookmarkEnd w:id="54"/>
+      <w:bookmarkEnd w:id="55"/>
     </w:p>
     <w:p>
       <w:r>
         <w:t>Das Hardware-</w:t>
       </w:r>
       <w:r>
-        <w:t>Setup mit den zwei Mat</w:t>
+        <w:t xml:space="preserve">Setup mit den zwei </w:t>
+      </w:r>
+      <w:proofErr w:type="spellStart"/>
+      <w:r>
+        <w:t>Mat</w:t>
       </w:r>
       <w:r>
         <w:t>r</w:t>
       </w:r>
       <w:r>
-        <w:t xml:space="preserve">ox Grafikkarten </w:t>
+        <w:t>ox</w:t>
+      </w:r>
+      <w:proofErr w:type="spellEnd"/>
+      <w:r>
+        <w:t xml:space="preserve"> Grafikkarten </w:t>
       </w:r>
       <w:r>
         <w:t xml:space="preserve">(siehe Unterkapitel </w:t>
@@ -6284,7 +9207,23 @@
         <w:t xml:space="preserve"> wurde auch am </w:t>
       </w:r>
       <w:r>
-        <w:t>Meeting vom 12.04.2012 mit Markus Flückiger von der Zühlke Engineering AG</w:t>
+        <w:t xml:space="preserve">Meeting vom 12.04.2012 mit Markus </w:t>
+      </w:r>
+      <w:proofErr w:type="spellStart"/>
+      <w:r>
+        <w:t>Flückiger</w:t>
+      </w:r>
+      <w:proofErr w:type="spellEnd"/>
+      <w:r>
+        <w:t xml:space="preserve"> von der </w:t>
+      </w:r>
+      <w:proofErr w:type="spellStart"/>
+      <w:r>
+        <w:t>Zühlke</w:t>
+      </w:r>
+      <w:proofErr w:type="spellEnd"/>
+      <w:r>
+        <w:t xml:space="preserve"> Engineering AG</w:t>
       </w:r>
       <w:r>
         <w:t xml:space="preserve"> besprochen</w:t>
@@ -6337,11 +9276,24 @@
       <w:r>
         <w:t xml:space="preserve">prache mit Spezialisten der </w:t>
       </w:r>
-      <w:r>
-        <w:t>Zühlke Engineering AG</w:t>
-      </w:r>
-      <w:r>
-        <w:t xml:space="preserve"> schickte Markus Flückiger am</w:t>
+      <w:proofErr w:type="spellStart"/>
+      <w:r>
+        <w:t>Zühlke</w:t>
+      </w:r>
+      <w:proofErr w:type="spellEnd"/>
+      <w:r>
+        <w:t xml:space="preserve"> Engineering AG</w:t>
+      </w:r>
+      <w:r>
+        <w:t xml:space="preserve"> schickte Markus </w:t>
+      </w:r>
+      <w:proofErr w:type="spellStart"/>
+      <w:r>
+        <w:t>Flückiger</w:t>
+      </w:r>
+      <w:proofErr w:type="spellEnd"/>
+      <w:r>
+        <w:t xml:space="preserve"> am</w:t>
       </w:r>
       <w:r>
         <w:t xml:space="preserve"> 16.04.2012</w:t>
@@ -6457,7 +9409,15 @@
         <w:t xml:space="preserve"> Programmen</w:t>
       </w:r>
       <w:r>
-        <w:t xml:space="preserve"> (Hardware Acceleration Stress Test</w:t>
+        <w:t xml:space="preserve"> (Hardware </w:t>
+      </w:r>
+      <w:proofErr w:type="spellStart"/>
+      <w:r>
+        <w:t>Acceleration</w:t>
+      </w:r>
+      <w:proofErr w:type="spellEnd"/>
+      <w:r>
+        <w:t xml:space="preserve"> Stress Test</w:t>
       </w:r>
       <w:r>
         <w:rPr>
@@ -6471,8 +9431,13 @@
       <w:r>
         <w:t>, speziell mit 3D Computer Games (</w:t>
       </w:r>
-      <w:r>
-        <w:t>Sanctuary Demo</w:t>
+      <w:proofErr w:type="spellStart"/>
+      <w:r>
+        <w:t>Sanctuary</w:t>
+      </w:r>
+      <w:proofErr w:type="spellEnd"/>
+      <w:r>
+        <w:t xml:space="preserve"> Demo</w:t>
       </w:r>
       <w:r>
         <w:t xml:space="preserve"> 2.3</w:t>
@@ -6487,7 +9452,15 @@
         <w:t xml:space="preserve">, </w:t>
       </w:r>
       <w:r>
-        <w:t>Unreal Tournament 2004</w:t>
+        <w:t xml:space="preserve">Unreal </w:t>
+      </w:r>
+      <w:proofErr w:type="spellStart"/>
+      <w:r>
+        <w:t>Tournament</w:t>
+      </w:r>
+      <w:proofErr w:type="spellEnd"/>
+      <w:r>
+        <w:t xml:space="preserve"> 2004</w:t>
       </w:r>
       <w:r>
         <w:rPr>
@@ -6502,7 +9475,15 @@
         <w:t>, durchgeführt</w:t>
       </w:r>
       <w:r>
-        <w:t xml:space="preserve">. Bei diesen Tests wurde sehr schnell festgestellt, dass die Matrox Grafikkarten nicht den </w:t>
+        <w:t xml:space="preserve">. Bei diesen Tests wurde sehr schnell festgestellt, dass die </w:t>
+      </w:r>
+      <w:proofErr w:type="spellStart"/>
+      <w:r>
+        <w:t>Matrox</w:t>
+      </w:r>
+      <w:proofErr w:type="spellEnd"/>
+      <w:r>
+        <w:t xml:space="preserve"> Grafikkarten nicht den </w:t>
       </w:r>
       <w:r>
         <w:t>kompletten</w:t>
@@ -6638,14 +9619,14 @@
       <w:r>
         <w:t>VLC</w:t>
       </w:r>
-      <w:bookmarkStart w:id="39" w:name="_Ref327304578"/>
+      <w:bookmarkStart w:id="56" w:name="_Ref327304578"/>
       <w:r>
         <w:rPr>
           <w:rStyle w:val="FootnoteReference"/>
         </w:rPr>
         <w:footnoteReference w:id="5"/>
       </w:r>
-      <w:bookmarkEnd w:id="39"/>
+      <w:bookmarkEnd w:id="56"/>
       <w:r>
         <w:t xml:space="preserve"> (Version 2.0.1)</w:t>
       </w:r>
@@ -6838,7 +9819,7 @@
         </w:rPr>
         <w:lastRenderedPageBreak/>
         <w:drawing>
-          <wp:inline distT="0" distB="0" distL="0" distR="0" wp14:anchorId="5D0F5C4E" wp14:editId="3154F9D9">
+          <wp:inline distT="0" distB="0" distL="0" distR="0" wp14:anchorId="0303F12F" wp14:editId="49483C6A">
             <wp:extent cx="5760720" cy="4492333"/>
             <wp:effectExtent l="0" t="0" r="0" b="3810"/>
             <wp:docPr id="12" name="Picture 12"/>
@@ -6878,22 +9859,35 @@
       <w:pPr>
         <w:pStyle w:val="Caption"/>
       </w:pPr>
-      <w:bookmarkStart w:id="40" w:name="_Ref327271928"/>
+      <w:bookmarkStart w:id="57" w:name="_Ref327271928"/>
       <w:r>
         <w:t xml:space="preserve">Abbildung </w:t>
       </w:r>
-      <w:fldSimple w:instr=" SEQ Abbildung \* ARABIC ">
-        <w:r>
-          <w:rPr>
-            <w:noProof/>
-          </w:rPr>
-          <w:t>12</w:t>
-        </w:r>
-      </w:fldSimple>
+      <w:r>
+        <w:fldChar w:fldCharType="begin"/>
+      </w:r>
+      <w:r>
+        <w:instrText xml:space="preserve"> SEQ Abbildung \* ARABIC </w:instrText>
+      </w:r>
+      <w:r>
+        <w:fldChar w:fldCharType="separate"/>
+      </w:r>
+      <w:r>
+        <w:rPr>
+          <w:noProof/>
+        </w:rPr>
+        <w:t>12</w:t>
+      </w:r>
+      <w:r>
+        <w:rPr>
+          <w:noProof/>
+        </w:rPr>
+        <w:fldChar w:fldCharType="end"/>
+      </w:r>
       <w:r>
         <w:t xml:space="preserve"> - Videoeinstellungen VLC Media Player</w:t>
       </w:r>
-      <w:bookmarkEnd w:id="40"/>
+      <w:bookmarkEnd w:id="57"/>
     </w:p>
     <w:p>
       <w:r>
@@ -6946,9 +9940,11 @@
       <w:pPr>
         <w:pStyle w:val="Heading6"/>
       </w:pPr>
+      <w:bookmarkStart w:id="58" w:name="_Toc327435227"/>
       <w:r>
         <w:t>Fazit</w:t>
       </w:r>
+      <w:bookmarkEnd w:id="58"/>
     </w:p>
     <w:p>
       <w:r>
@@ -6964,13 +9960,29 @@
         <w:t xml:space="preserve"> Experten für ein</w:t>
       </w:r>
       <w:r>
-        <w:t xml:space="preserve"> Setup mit neun Monitoren und zwei Matro</w:t>
-      </w:r>
-      <w:r>
-        <w:t>x Grafikkarten</w:t>
-      </w:r>
-      <w:r>
-        <w:t xml:space="preserve"> (beispielsweise Personen von der Firma Matrox)</w:t>
+        <w:t xml:space="preserve"> Setup mit neun Monitoren und zwei </w:t>
+      </w:r>
+      <w:proofErr w:type="spellStart"/>
+      <w:r>
+        <w:t>Matro</w:t>
+      </w:r>
+      <w:r>
+        <w:t>x</w:t>
+      </w:r>
+      <w:proofErr w:type="spellEnd"/>
+      <w:r>
+        <w:t xml:space="preserve"> Grafikkarten</w:t>
+      </w:r>
+      <w:r>
+        <w:t xml:space="preserve"> (beispielsweise Personen von der Firma </w:t>
+      </w:r>
+      <w:proofErr w:type="spellStart"/>
+      <w:r>
+        <w:t>Matrox</w:t>
+      </w:r>
+      <w:proofErr w:type="spellEnd"/>
+      <w:r>
+        <w:t>)</w:t>
       </w:r>
       <w:r>
         <w:t xml:space="preserve"> fehlten. Soll</w:t>
@@ -7039,7 +10051,8 @@
       <w:pPr>
         <w:pStyle w:val="Heading5"/>
       </w:pPr>
-      <w:bookmarkStart w:id="41" w:name="_Ref327017208"/>
+      <w:bookmarkStart w:id="59" w:name="_Ref327017208"/>
+      <w:bookmarkStart w:id="60" w:name="_Toc327435228"/>
       <w:r>
         <w:t xml:space="preserve">Tests auf abgeänderter Testhardware mit </w:t>
       </w:r>
@@ -7055,7 +10068,8 @@
       <w:r>
         <w:t xml:space="preserve"> Monitoren</w:t>
       </w:r>
-      <w:bookmarkEnd w:id="41"/>
+      <w:bookmarkEnd w:id="59"/>
+      <w:bookmarkEnd w:id="60"/>
     </w:p>
     <w:p>
       <w:r>
@@ -7074,7 +10088,15 @@
         <w:t>en würde</w:t>
       </w:r>
       <w:r>
-        <w:t xml:space="preserve">. Dazu wurde die  Grafikkarte mit den zwei Anschlüssen (Matrox M9128, siehe Kapitel </w:t>
+        <w:t>. Dazu wurde die  Grafikkarte mit den zwei Anschlüssen (</w:t>
+      </w:r>
+      <w:proofErr w:type="spellStart"/>
+      <w:r>
+        <w:t>Matrox</w:t>
+      </w:r>
+      <w:proofErr w:type="spellEnd"/>
+      <w:r>
+        <w:t xml:space="preserve"> M9128, siehe Kapitel </w:t>
       </w:r>
       <w:r>
         <w:fldChar w:fldCharType="begin"/>
@@ -7220,8 +10242,13 @@
         <w:t xml:space="preserve"> wurde nicht erfüllt.</w:t>
       </w:r>
       <w:r>
-        <w:t xml:space="preserve"> Das Team stellte zwar fest, dass die DirectX-Applikation ein bisschen flüssiger</w:t>
-      </w:r>
+        <w:t xml:space="preserve"> Das Team stellte zwar fest, dass die DirectX-Applikation ein bisschen </w:t>
+      </w:r>
+      <w:proofErr w:type="gramStart"/>
+      <w:r>
+        <w:t>flüssiger</w:t>
+      </w:r>
+      <w:proofErr w:type="gramEnd"/>
       <w:r>
         <w:t xml:space="preserve"> (ca. 12 FPS)</w:t>
       </w:r>
@@ -7256,7 +10283,15 @@
         <w:fldChar w:fldCharType="separate"/>
       </w:r>
       <w:r>
-        <w:t>Test mit Direct-Applikationen</w:t>
+        <w:t xml:space="preserve">Test mit </w:t>
+      </w:r>
+      <w:proofErr w:type="spellStart"/>
+      <w:r>
+        <w:t>Direct</w:t>
+      </w:r>
+      <w:proofErr w:type="spellEnd"/>
+      <w:r>
+        <w:t>-Applikationen</w:t>
       </w:r>
       <w:r>
         <w:fldChar w:fldCharType="end"/>
@@ -7280,11 +10315,13 @@
       <w:pPr>
         <w:pStyle w:val="Heading5"/>
       </w:pPr>
-      <w:bookmarkStart w:id="42" w:name="_Ref325920025"/>
+      <w:bookmarkStart w:id="61" w:name="_Ref325920025"/>
+      <w:bookmarkStart w:id="62" w:name="_Toc327435229"/>
       <w:r>
         <w:t>Tests mit verkleinertem Video</w:t>
       </w:r>
-      <w:bookmarkEnd w:id="42"/>
+      <w:bookmarkEnd w:id="61"/>
+      <w:bookmarkEnd w:id="62"/>
     </w:p>
     <w:p>
       <w:r>
@@ -7326,7 +10363,7 @@
           <w:lang w:eastAsia="de-CH"/>
         </w:rPr>
         <w:drawing>
-          <wp:inline distT="0" distB="0" distL="0" distR="0" wp14:anchorId="2401C7AF" wp14:editId="735653D8">
+          <wp:inline distT="0" distB="0" distL="0" distR="0" wp14:anchorId="73428C05" wp14:editId="5B0280AB">
             <wp:extent cx="5759450" cy="2063750"/>
             <wp:effectExtent l="0" t="0" r="0" b="0"/>
             <wp:docPr id="4" name="Picture 4" descr="C:\_svn\videowall_svn.elmermx.ch\doc\media\plan\VideoGroessen.png"/>
@@ -7382,86 +10419,18 @@
       <w:pPr>
         <w:pStyle w:val="Caption"/>
       </w:pPr>
-      <w:bookmarkStart w:id="43" w:name="_Ref325908781"/>
+      <w:bookmarkStart w:id="63" w:name="_Ref325908781"/>
       <w:r>
         <w:t xml:space="preserve">Abbildung </w:t>
       </w:r>
-      <w:fldSimple w:instr=" SEQ Abbildung \* ARABIC ">
-        <w:r>
-          <w:rPr>
-            <w:noProof/>
-          </w:rPr>
-          <w:t>13</w:t>
-        </w:r>
-      </w:fldSimple>
-      <w:r>
-        <w:t xml:space="preserve"> - Variante C 3</w:t>
-      </w:r>
-      <w:r>
-        <w:t xml:space="preserve"> </w:t>
-      </w:r>
-      <w:r>
-        <w:t>x</w:t>
-      </w:r>
-      <w:r>
-        <w:t xml:space="preserve"> </w:t>
-      </w:r>
-      <w:r>
-        <w:t xml:space="preserve">3 55" </w:t>
-      </w:r>
-      <w:r>
-        <w:t>Bildschirme mit einem 1.5-fach (blau) und 2-fach (gelb) vergrösserten</w:t>
-      </w:r>
-      <w:r>
-        <w:t xml:space="preserve"> Video</w:t>
-      </w:r>
-      <w:bookmarkEnd w:id="43"/>
-    </w:p>
-    <w:p>
-      <w:r>
-        <w:t>E</w:t>
-      </w:r>
-      <w:r>
-        <w:t xml:space="preserve">in </w:t>
-      </w:r>
-      <w:r>
-        <w:t xml:space="preserve">einzelner </w:t>
-      </w:r>
-      <w:r>
-        <w:t xml:space="preserve">Monitor </w:t>
-      </w:r>
-      <w:r>
-        <w:t xml:space="preserve">besitzt </w:t>
-      </w:r>
-      <w:r>
-        <w:t>eine Auflösung von FullHD (1920</w:t>
-      </w:r>
-      <w:r>
-        <w:t xml:space="preserve"> </w:t>
-      </w:r>
-      <w:r>
-        <w:t>x</w:t>
-      </w:r>
-      <w:r>
-        <w:t xml:space="preserve"> </w:t>
-      </w:r>
-      <w:r>
-        <w:t>1080)</w:t>
-      </w:r>
-      <w:r>
-        <w:t xml:space="preserve"> (siehe </w:t>
-      </w:r>
       <w:r>
         <w:fldChar w:fldCharType="begin"/>
       </w:r>
       <w:r>
-        <w:instrText xml:space="preserve"> REF _Ref325908781 \h </w:instrText>
+        <w:instrText xml:space="preserve"> SEQ Abbildung \* ARABIC </w:instrText>
       </w:r>
       <w:r>
         <w:fldChar w:fldCharType="separate"/>
-      </w:r>
-      <w:r>
-        <w:t xml:space="preserve">Abbildung </w:t>
       </w:r>
       <w:r>
         <w:rPr>
@@ -7470,6 +10439,95 @@
         <w:t>13</w:t>
       </w:r>
       <w:r>
+        <w:rPr>
+          <w:noProof/>
+        </w:rPr>
+        <w:fldChar w:fldCharType="end"/>
+      </w:r>
+      <w:r>
+        <w:t xml:space="preserve"> - Variante C 3</w:t>
+      </w:r>
+      <w:r>
+        <w:t xml:space="preserve"> </w:t>
+      </w:r>
+      <w:r>
+        <w:t>x</w:t>
+      </w:r>
+      <w:r>
+        <w:t xml:space="preserve"> </w:t>
+      </w:r>
+      <w:r>
+        <w:t xml:space="preserve">3 55" </w:t>
+      </w:r>
+      <w:r>
+        <w:t>Bildschirme mit einem 1.5-fach (blau) und 2-fach (gelb) vergrösserten</w:t>
+      </w:r>
+      <w:r>
+        <w:t xml:space="preserve"> Video</w:t>
+      </w:r>
+      <w:bookmarkEnd w:id="63"/>
+    </w:p>
+    <w:p>
+      <w:r>
+        <w:t>E</w:t>
+      </w:r>
+      <w:r>
+        <w:t xml:space="preserve">in </w:t>
+      </w:r>
+      <w:r>
+        <w:t xml:space="preserve">einzelner </w:t>
+      </w:r>
+      <w:r>
+        <w:t xml:space="preserve">Monitor </w:t>
+      </w:r>
+      <w:r>
+        <w:t xml:space="preserve">besitzt </w:t>
+      </w:r>
+      <w:r>
+        <w:t xml:space="preserve">eine Auflösung von </w:t>
+      </w:r>
+      <w:proofErr w:type="spellStart"/>
+      <w:r>
+        <w:t>FullHD</w:t>
+      </w:r>
+      <w:proofErr w:type="spellEnd"/>
+      <w:r>
+        <w:t xml:space="preserve"> (1920</w:t>
+      </w:r>
+      <w:r>
+        <w:t xml:space="preserve"> </w:t>
+      </w:r>
+      <w:r>
+        <w:t>x</w:t>
+      </w:r>
+      <w:r>
+        <w:t xml:space="preserve"> </w:t>
+      </w:r>
+      <w:r>
+        <w:t>1080)</w:t>
+      </w:r>
+      <w:r>
+        <w:t xml:space="preserve"> (siehe </w:t>
+      </w:r>
+      <w:r>
+        <w:fldChar w:fldCharType="begin"/>
+      </w:r>
+      <w:r>
+        <w:instrText xml:space="preserve"> REF _Ref325908781 \h </w:instrText>
+      </w:r>
+      <w:r>
+        <w:fldChar w:fldCharType="separate"/>
+      </w:r>
+      <w:r>
+        <w:t xml:space="preserve">Abbildung </w:t>
+      </w:r>
+      <w:r>
+        <w:rPr>
+          <w:noProof/>
+        </w:rPr>
+        <w:t>13</w:t>
+      </w:r>
+      <w:r>
         <w:t xml:space="preserve"> - Variante C 3 x 3 55" Bildschirme mit einem 1.5-fach (blau) und 2-fach (gelb) vergrösserten Video</w:t>
       </w:r>
       <w:r>
@@ -7487,7 +10545,15 @@
         <w:t>Um die optimale Ko</w:t>
       </w:r>
       <w:r>
-        <w:t xml:space="preserve">nfiguration für ein Video in FullHD oder mit </w:t>
+        <w:t xml:space="preserve">nfiguration für ein Video in </w:t>
+      </w:r>
+      <w:proofErr w:type="spellStart"/>
+      <w:r>
+        <w:t>FullHD</w:t>
+      </w:r>
+      <w:proofErr w:type="spellEnd"/>
+      <w:r>
+        <w:t xml:space="preserve"> oder mit </w:t>
       </w:r>
       <w:r>
         <w:t>1.5-fach</w:t>
@@ -7655,7 +10721,15 @@
             </w:r>
             <w:r>
               <w:br/>
-              <w:t>(x*FullHD)</w:t>
+              <w:t>(x*</w:t>
+            </w:r>
+            <w:proofErr w:type="spellStart"/>
+            <w:r>
+              <w:t>FullHD</w:t>
+            </w:r>
+            <w:proofErr w:type="spellEnd"/>
+            <w:r>
+              <w:t>)</w:t>
             </w:r>
           </w:p>
         </w:tc>
@@ -7887,8 +10961,13 @@
               <w:cnfStyle w:val="000000010000" w:firstRow="0" w:lastRow="0" w:firstColumn="0" w:lastColumn="0" w:oddVBand="0" w:evenVBand="0" w:oddHBand="0" w:evenHBand="1" w:firstRowFirstColumn="0" w:firstRowLastColumn="0" w:lastRowFirstColumn="0" w:lastRowLastColumn="0"/>
             </w:pPr>
             <w:r>
-              <w:t>Partial stretched</w:t>
-            </w:r>
+              <w:t xml:space="preserve">Partial </w:t>
+            </w:r>
+            <w:proofErr w:type="spellStart"/>
+            <w:r>
+              <w:t>stretched</w:t>
+            </w:r>
+            <w:proofErr w:type="spellEnd"/>
           </w:p>
         </w:tc>
         <w:tc>
@@ -8007,6 +11086,7 @@
             <w:pPr>
               <w:cnfStyle w:val="000000100000" w:firstRow="0" w:lastRow="0" w:firstColumn="0" w:lastColumn="0" w:oddVBand="0" w:evenVBand="0" w:oddHBand="1" w:evenHBand="0" w:firstRowFirstColumn="0" w:firstRowLastColumn="0" w:lastRowFirstColumn="0" w:lastRowLastColumn="0"/>
             </w:pPr>
+            <w:proofErr w:type="spellStart"/>
             <w:r>
               <w:t>Join</w:t>
             </w:r>
@@ -8014,8 +11094,17 @@
               <w:t>e</w:t>
             </w:r>
             <w:r>
-              <w:t>d &amp; stretched</w:t>
-            </w:r>
+              <w:t>d</w:t>
+            </w:r>
+            <w:proofErr w:type="spellEnd"/>
+            <w:r>
+              <w:t xml:space="preserve"> &amp; </w:t>
+            </w:r>
+            <w:proofErr w:type="spellStart"/>
+            <w:r>
+              <w:t>stretched</w:t>
+            </w:r>
+            <w:proofErr w:type="spellEnd"/>
           </w:p>
         </w:tc>
         <w:tc>
@@ -8134,6 +11223,7 @@
             <w:pPr>
               <w:cnfStyle w:val="000000010000" w:firstRow="0" w:lastRow="0" w:firstColumn="0" w:lastColumn="0" w:oddVBand="0" w:evenVBand="0" w:oddHBand="0" w:evenHBand="1" w:firstRowFirstColumn="0" w:firstRowLastColumn="0" w:lastRowFirstColumn="0" w:lastRowLastColumn="0"/>
             </w:pPr>
+            <w:proofErr w:type="spellStart"/>
             <w:r>
               <w:t>Join</w:t>
             </w:r>
@@ -8141,8 +11231,17 @@
               <w:t>e</w:t>
             </w:r>
             <w:r>
-              <w:t>d &amp; stretched</w:t>
-            </w:r>
+              <w:t>d</w:t>
+            </w:r>
+            <w:proofErr w:type="spellEnd"/>
+            <w:r>
+              <w:t xml:space="preserve"> &amp; </w:t>
+            </w:r>
+            <w:proofErr w:type="spellStart"/>
+            <w:r>
+              <w:t>stretched</w:t>
+            </w:r>
+            <w:proofErr w:type="spellEnd"/>
           </w:p>
         </w:tc>
         <w:tc>
@@ -8382,9 +11481,11 @@
             <w:pPr>
               <w:cnfStyle w:val="000000010000" w:firstRow="0" w:lastRow="0" w:firstColumn="0" w:lastColumn="0" w:oddVBand="0" w:evenVBand="0" w:oddHBand="0" w:evenHBand="1" w:firstRowFirstColumn="0" w:firstRowLastColumn="0" w:lastRowFirstColumn="0" w:lastRowLastColumn="0"/>
             </w:pPr>
+            <w:proofErr w:type="spellStart"/>
             <w:r>
               <w:t>Stretched</w:t>
             </w:r>
+            <w:proofErr w:type="spellEnd"/>
           </w:p>
         </w:tc>
         <w:tc>
@@ -8503,9 +11604,11 @@
             <w:pPr>
               <w:cnfStyle w:val="000000100000" w:firstRow="0" w:lastRow="0" w:firstColumn="0" w:lastColumn="0" w:oddVBand="0" w:evenVBand="0" w:oddHBand="1" w:evenHBand="0" w:firstRowFirstColumn="0" w:firstRowLastColumn="0" w:lastRowFirstColumn="0" w:lastRowLastColumn="0"/>
             </w:pPr>
+            <w:proofErr w:type="spellStart"/>
             <w:r>
               <w:t>Stretched</w:t>
             </w:r>
+            <w:proofErr w:type="spellEnd"/>
           </w:p>
         </w:tc>
         <w:tc>
@@ -8746,8 +11849,13 @@
               <w:cnfStyle w:val="000000100000" w:firstRow="0" w:lastRow="0" w:firstColumn="0" w:lastColumn="0" w:oddVBand="0" w:evenVBand="0" w:oddHBand="1" w:evenHBand="0" w:firstRowFirstColumn="0" w:firstRowLastColumn="0" w:lastRowFirstColumn="0" w:lastRowLastColumn="0"/>
             </w:pPr>
             <w:r>
-              <w:t>Partial stretched</w:t>
-            </w:r>
+              <w:t xml:space="preserve">Partial </w:t>
+            </w:r>
+            <w:proofErr w:type="spellStart"/>
+            <w:r>
+              <w:t>stretched</w:t>
+            </w:r>
+            <w:proofErr w:type="spellEnd"/>
           </w:p>
         </w:tc>
         <w:tc>
@@ -8866,6 +11974,7 @@
             <w:pPr>
               <w:cnfStyle w:val="000000010000" w:firstRow="0" w:lastRow="0" w:firstColumn="0" w:lastColumn="0" w:oddVBand="0" w:evenVBand="0" w:oddHBand="0" w:evenHBand="1" w:firstRowFirstColumn="0" w:firstRowLastColumn="0" w:lastRowFirstColumn="0" w:lastRowLastColumn="0"/>
             </w:pPr>
+            <w:proofErr w:type="spellStart"/>
             <w:r>
               <w:t>Join</w:t>
             </w:r>
@@ -8873,8 +11982,17 @@
               <w:t>e</w:t>
             </w:r>
             <w:r>
-              <w:t>d &amp; partial stretched</w:t>
-            </w:r>
+              <w:t>d</w:t>
+            </w:r>
+            <w:proofErr w:type="spellEnd"/>
+            <w:r>
+              <w:t xml:space="preserve"> &amp; partial </w:t>
+            </w:r>
+            <w:proofErr w:type="spellStart"/>
+            <w:r>
+              <w:t>stretched</w:t>
+            </w:r>
+            <w:proofErr w:type="spellEnd"/>
           </w:p>
         </w:tc>
         <w:tc>
@@ -9114,9 +12232,11 @@
             <w:pPr>
               <w:cnfStyle w:val="000000010000" w:firstRow="0" w:lastRow="0" w:firstColumn="0" w:lastColumn="0" w:oddVBand="0" w:evenVBand="0" w:oddHBand="0" w:evenHBand="1" w:firstRowFirstColumn="0" w:firstRowLastColumn="0" w:lastRowFirstColumn="0" w:lastRowLastColumn="0"/>
             </w:pPr>
+            <w:proofErr w:type="spellStart"/>
             <w:r>
               <w:t>Stretched</w:t>
             </w:r>
+            <w:proofErr w:type="spellEnd"/>
           </w:p>
         </w:tc>
         <w:tc>
@@ -9235,9 +12355,11 @@
             <w:pPr>
               <w:cnfStyle w:val="000000100000" w:firstRow="0" w:lastRow="0" w:firstColumn="0" w:lastColumn="0" w:oddVBand="0" w:evenVBand="0" w:oddHBand="1" w:evenHBand="0" w:firstRowFirstColumn="0" w:firstRowLastColumn="0" w:lastRowFirstColumn="0" w:lastRowLastColumn="0"/>
             </w:pPr>
+            <w:proofErr w:type="spellStart"/>
             <w:r>
               <w:t>Stretched</w:t>
             </w:r>
+            <w:proofErr w:type="spellEnd"/>
           </w:p>
         </w:tc>
         <w:tc>
@@ -9309,12 +12431,20 @@
           <w:lang w:val="en-US"/>
         </w:rPr>
       </w:pPr>
-      <w:bookmarkStart w:id="44" w:name="_Ref325707189"/>
+      <w:bookmarkStart w:id="64" w:name="_Ref325707189"/>
+      <w:proofErr w:type="spellStart"/>
       <w:r>
         <w:rPr>
           <w:lang w:val="en-US"/>
         </w:rPr>
-        <w:t xml:space="preserve">Tabelle </w:t>
+        <w:t>Tabelle</w:t>
+      </w:r>
+      <w:proofErr w:type="spellEnd"/>
+      <w:r>
+        <w:rPr>
+          <w:lang w:val="en-US"/>
+        </w:rPr>
+        <w:t xml:space="preserve"> </w:t>
       </w:r>
       <w:r>
         <w:fldChar w:fldCharType="begin"/>
@@ -9345,9 +12475,17 @@
         <w:rPr>
           <w:lang w:val="en-US"/>
         </w:rPr>
-        <w:t xml:space="preserve"> - Video Performance Test Resultate</w:t>
-      </w:r>
-      <w:bookmarkEnd w:id="44"/>
+        <w:t xml:space="preserve"> - Video Performance Test </w:t>
+      </w:r>
+      <w:proofErr w:type="spellStart"/>
+      <w:r>
+        <w:rPr>
+          <w:lang w:val="en-US"/>
+        </w:rPr>
+        <w:t>Resultate</w:t>
+      </w:r>
+      <w:bookmarkEnd w:id="64"/>
+      <w:proofErr w:type="spellEnd"/>
     </w:p>
     <w:p>
       <w:r>
@@ -9390,7 +12528,23 @@
         <w:fldChar w:fldCharType="end"/>
       </w:r>
       <w:r>
-        <w:t xml:space="preserve">) liefert die beste Performance: 1.5-fache FullHD-Videogrösse, 9 Bildschirme, Treibermodell: XDDM, Modus: stretched. </w:t>
+        <w:t xml:space="preserve">) liefert die beste Performance: 1.5-fache </w:t>
+      </w:r>
+      <w:proofErr w:type="spellStart"/>
+      <w:r>
+        <w:t>FullHD</w:t>
+      </w:r>
+      <w:proofErr w:type="spellEnd"/>
+      <w:r>
+        <w:t xml:space="preserve">-Videogrösse, 9 Bildschirme, Treibermodell: XDDM, Modus: </w:t>
+      </w:r>
+      <w:proofErr w:type="spellStart"/>
+      <w:r>
+        <w:t>stretched</w:t>
+      </w:r>
+      <w:proofErr w:type="spellEnd"/>
+      <w:r>
+        <w:t xml:space="preserve">. </w:t>
       </w:r>
     </w:p>
     <w:p>
@@ -9813,7 +12967,11 @@
               </w:numPr>
             </w:pPr>
             <w:r>
-              <w:t>Partial stre</w:t>
+              <w:t xml:space="preserve">Partial </w:t>
+            </w:r>
+            <w:proofErr w:type="spellStart"/>
+            <w:r>
+              <w:t>stre</w:t>
             </w:r>
             <w:r>
               <w:t>t</w:t>
@@ -9821,6 +12979,7 @@
             <w:r>
               <w:t>ched</w:t>
             </w:r>
+            <w:proofErr w:type="spellEnd"/>
           </w:p>
           <w:p>
             <w:pPr>
@@ -9830,20 +12989,30 @@
                 <w:numId w:val="10"/>
               </w:numPr>
             </w:pPr>
+            <w:proofErr w:type="spellStart"/>
             <w:r>
               <w:t>Joined</w:t>
             </w:r>
+            <w:proofErr w:type="spellEnd"/>
             <w:r>
               <w:t xml:space="preserve"> </w:t>
             </w:r>
             <w:r>
-              <w:t>&amp; stre</w:t>
+              <w:t xml:space="preserve">&amp; </w:t>
+            </w:r>
+            <w:proofErr w:type="spellStart"/>
+            <w:r>
+              <w:t>stre</w:t>
             </w:r>
             <w:r>
               <w:t>t</w:t>
             </w:r>
             <w:r>
-              <w:t>ched (</w:t>
+              <w:t>ched</w:t>
+            </w:r>
+            <w:proofErr w:type="spellEnd"/>
+            <w:r>
+              <w:t xml:space="preserve"> (</w:t>
             </w:r>
             <w:r>
               <w:t xml:space="preserve">für </w:t>
@@ -9911,11 +13080,19 @@
               </w:rPr>
               <w:t>ched (</w:t>
             </w:r>
+            <w:proofErr w:type="spellStart"/>
             <w:r>
               <w:rPr>
                 <w:lang w:val="en-US"/>
               </w:rPr>
-              <w:t xml:space="preserve">für </w:t>
+              <w:t>für</w:t>
+            </w:r>
+            <w:proofErr w:type="spellEnd"/>
+            <w:r>
+              <w:rPr>
+                <w:lang w:val="en-US"/>
+              </w:rPr>
+              <w:t xml:space="preserve"> </w:t>
             </w:r>
             <w:r>
               <w:rPr>
@@ -9927,8 +13104,16 @@
               <w:rPr>
                 <w:lang w:val="en-US"/>
               </w:rPr>
-              <w:t xml:space="preserve"> Monitore</w:t>
-            </w:r>
+              <w:t xml:space="preserve"> </w:t>
+            </w:r>
+            <w:proofErr w:type="spellStart"/>
+            <w:r>
+              <w:rPr>
+                <w:lang w:val="en-US"/>
+              </w:rPr>
+              <w:t>Monitore</w:t>
+            </w:r>
+            <w:proofErr w:type="spellEnd"/>
             <w:r>
               <w:rPr>
                 <w:lang w:val="en-US"/>
@@ -9966,6 +13151,7 @@
                 <w:numId w:val="10"/>
               </w:numPr>
             </w:pPr>
+            <w:proofErr w:type="spellStart"/>
             <w:r>
               <w:t>S</w:t>
             </w:r>
@@ -9978,6 +13164,7 @@
             <w:r>
               <w:t>ched</w:t>
             </w:r>
+            <w:proofErr w:type="spellEnd"/>
           </w:p>
         </w:tc>
       </w:tr>
@@ -10018,7 +13205,7 @@
           <w:lang w:eastAsia="de-CH"/>
         </w:rPr>
         <w:drawing>
-          <wp:inline distT="0" distB="0" distL="0" distR="0" wp14:anchorId="51DB8C6A" wp14:editId="6EA69D97">
+          <wp:inline distT="0" distB="0" distL="0" distR="0" wp14:anchorId="0A0F0CB2" wp14:editId="7E66C3B4">
             <wp:extent cx="5759450" cy="3543300"/>
             <wp:effectExtent l="0" t="0" r="0" b="0"/>
             <wp:docPr id="3" name="Picture 3" descr="C:\_svn\videowall_svn.elmermx.ch\code\miniapps\trunk\VideoWithWPF\independent.png"/>
@@ -10074,14 +13261,27 @@
       <w:r>
         <w:t xml:space="preserve">Abbildung </w:t>
       </w:r>
-      <w:fldSimple w:instr=" SEQ Abbildung \* ARABIC ">
-        <w:r>
-          <w:rPr>
-            <w:noProof/>
-          </w:rPr>
-          <w:t>14</w:t>
-        </w:r>
-      </w:fldSimple>
+      <w:r>
+        <w:fldChar w:fldCharType="begin"/>
+      </w:r>
+      <w:r>
+        <w:instrText xml:space="preserve"> SEQ Abbildung \* ARABIC </w:instrText>
+      </w:r>
+      <w:r>
+        <w:fldChar w:fldCharType="separate"/>
+      </w:r>
+      <w:r>
+        <w:rPr>
+          <w:noProof/>
+        </w:rPr>
+        <w:t>14</w:t>
+      </w:r>
+      <w:r>
+        <w:rPr>
+          <w:noProof/>
+        </w:rPr>
+        <w:fldChar w:fldCharType="end"/>
+      </w:r>
       <w:r>
         <w:t xml:space="preserve"> - Konfiguration "Independent"</w:t>
       </w:r>
@@ -10095,12 +13295,14 @@
           <w:i/>
         </w:rPr>
       </w:pPr>
+      <w:proofErr w:type="spellStart"/>
       <w:r>
         <w:rPr>
           <w:i/>
         </w:rPr>
         <w:t>Stretched</w:t>
       </w:r>
+      <w:proofErr w:type="spellEnd"/>
     </w:p>
     <w:p>
       <w:r>
@@ -10161,7 +13363,7 @@
           <w:lang w:eastAsia="de-CH"/>
         </w:rPr>
         <w:drawing>
-          <wp:inline distT="0" distB="0" distL="0" distR="0" wp14:anchorId="08F896F4" wp14:editId="43C3D419">
+          <wp:inline distT="0" distB="0" distL="0" distR="0" wp14:anchorId="476ED5B0" wp14:editId="0208A02D">
             <wp:extent cx="5759450" cy="3543300"/>
             <wp:effectExtent l="0" t="0" r="0" b="0"/>
             <wp:docPr id="5" name="Picture 5" descr="C:\_svn\videowall_svn.elmermx.ch\code\miniapps\trunk\VideoWithWPF\stretched.png"/>
@@ -10236,7 +13438,15 @@
         <w:fldChar w:fldCharType="end"/>
       </w:r>
       <w:r>
-        <w:t xml:space="preserve"> - Konfiguration "Stretched"</w:t>
+        <w:t xml:space="preserve"> - Konfiguration "</w:t>
+      </w:r>
+      <w:proofErr w:type="spellStart"/>
+      <w:r>
+        <w:t>Stretched</w:t>
+      </w:r>
+      <w:proofErr w:type="spellEnd"/>
+      <w:r>
+        <w:t>"</w:t>
       </w:r>
       <w:r>
         <w:t xml:space="preserve"> (XDDM)</w:t>
@@ -10252,8 +13462,16 @@
         <w:rPr>
           <w:i/>
         </w:rPr>
-        <w:t>Partial stretched</w:t>
-      </w:r>
+        <w:t xml:space="preserve">Partial </w:t>
+      </w:r>
+      <w:proofErr w:type="spellStart"/>
+      <w:r>
+        <w:rPr>
+          <w:i/>
+        </w:rPr>
+        <w:t>stretched</w:t>
+      </w:r>
+      <w:proofErr w:type="spellEnd"/>
     </w:p>
     <w:p>
       <w:r>
@@ -10314,7 +13532,15 @@
         <w:t>-Treibermodells</w:t>
       </w:r>
       <w:r>
-        <w:t xml:space="preserve"> nicht zusammengeschlossen („Joined“) werden können, beschreibt dieser Modus, dass nur die Bildschirme</w:t>
+        <w:t xml:space="preserve"> nicht zusammengeschlossen („</w:t>
+      </w:r>
+      <w:proofErr w:type="spellStart"/>
+      <w:r>
+        <w:t>Joined</w:t>
+      </w:r>
+      <w:proofErr w:type="spellEnd"/>
+      <w:r>
+        <w:t>“) werden können, beschreibt dieser Modus, dass nur die Bildschirme</w:t>
       </w:r>
       <w:r>
         <w:t>, welche</w:t>
@@ -10339,7 +13565,7 @@
           <w:lang w:eastAsia="de-CH"/>
         </w:rPr>
         <w:drawing>
-          <wp:inline distT="0" distB="0" distL="0" distR="0" wp14:anchorId="4AACAB88" wp14:editId="5D3D6230">
+          <wp:inline distT="0" distB="0" distL="0" distR="0" wp14:anchorId="1FF58CA8" wp14:editId="2A21C640">
             <wp:extent cx="5759450" cy="3543300"/>
             <wp:effectExtent l="0" t="0" r="0" b="0"/>
             <wp:docPr id="9" name="Picture 9" descr="C:\_svn\videowall_svn.elmermx.ch\code\miniapps\trunk\VideoWithWPF\partial_stretched.png"/>
@@ -10395,11 +13621,19 @@
           <w:lang w:val="en-US"/>
         </w:rPr>
       </w:pPr>
+      <w:proofErr w:type="spellStart"/>
       <w:r>
         <w:rPr>
           <w:lang w:val="en-US"/>
         </w:rPr>
-        <w:t xml:space="preserve">Abbildung </w:t>
+        <w:t>Abbildung</w:t>
+      </w:r>
+      <w:proofErr w:type="spellEnd"/>
+      <w:r>
+        <w:rPr>
+          <w:lang w:val="en-US"/>
+        </w:rPr>
+        <w:t xml:space="preserve"> </w:t>
       </w:r>
       <w:r>
         <w:fldChar w:fldCharType="begin"/>
@@ -10430,7 +13664,21 @@
         <w:rPr>
           <w:lang w:val="en-US"/>
         </w:rPr>
-        <w:t xml:space="preserve"> - Konfiguration "Partial stretched" (WDDM)</w:t>
+        <w:t xml:space="preserve"> - </w:t>
+      </w:r>
+      <w:proofErr w:type="spellStart"/>
+      <w:r>
+        <w:rPr>
+          <w:lang w:val="en-US"/>
+        </w:rPr>
+        <w:t>Konfiguration</w:t>
+      </w:r>
+      <w:proofErr w:type="spellEnd"/>
+      <w:r>
+        <w:rPr>
+          <w:lang w:val="en-US"/>
+        </w:rPr>
+        <w:t xml:space="preserve"> "Partial stretched" (WDDM)</w:t>
       </w:r>
     </w:p>
     <w:p>
@@ -10451,12 +13699,36 @@
     <w:p>
       <w:r>
         <w:lastRenderedPageBreak/>
-        <w:t>Um einen grossen virtuellen Bildschirm (stretched) mit dem Treibermodell WDDM zu erzeugen, ist es nötig, die GPUs der Grafikkarten zusammenzuschliessen. Dies kann über die Option „Joined“ angegeben werden.</w:t>
-      </w:r>
-    </w:p>
-    <w:p>
-      <w:r>
-        <w:t xml:space="preserve">Werden nur 8 Monitore verwendet, so wird nur die Grafikkarte mit den 8 Anschlüssen (siehe Matrox M9188 mit 8 Anschlüssen im Unterkapitel </w:t>
+        <w:t>Um einen grossen virtuellen Bildschirm (</w:t>
+      </w:r>
+      <w:proofErr w:type="spellStart"/>
+      <w:r>
+        <w:t>stretched</w:t>
+      </w:r>
+      <w:proofErr w:type="spellEnd"/>
+      <w:r>
+        <w:t>) mit dem Treibermodell WDDM zu erzeugen, ist es nötig, die GPUs der Grafikkarten zusammenzuschliessen. Dies kann über die Option „</w:t>
+      </w:r>
+      <w:proofErr w:type="spellStart"/>
+      <w:r>
+        <w:t>Joined</w:t>
+      </w:r>
+      <w:proofErr w:type="spellEnd"/>
+      <w:r>
+        <w:t>“ angegeben werden.</w:t>
+      </w:r>
+    </w:p>
+    <w:p>
+      <w:r>
+        <w:t xml:space="preserve">Werden nur 8 Monitore verwendet, so wird nur die Grafikkarte mit den 8 Anschlüssen (siehe </w:t>
+      </w:r>
+      <w:proofErr w:type="spellStart"/>
+      <w:r>
+        <w:t>Matrox</w:t>
+      </w:r>
+      <w:proofErr w:type="spellEnd"/>
+      <w:r>
+        <w:t xml:space="preserve"> M9188 mit 8 Anschlüssen im Unterkapitel </w:t>
       </w:r>
       <w:r>
         <w:fldChar w:fldCharType="begin"/>
@@ -10495,7 +13767,15 @@
         <w:t>) benötigt.</w:t>
       </w:r>
       <w:r>
-        <w:t xml:space="preserve"> Daher ist nun ein Zusammenschliessen („Joined“) der zwei auf der gleichen Grafikkarte vorhandenen GPUs möglich.</w:t>
+        <w:t xml:space="preserve"> Daher ist nun ein Zusammenschliessen („</w:t>
+      </w:r>
+      <w:proofErr w:type="spellStart"/>
+      <w:r>
+        <w:t>Joined</w:t>
+      </w:r>
+      <w:proofErr w:type="spellEnd"/>
+      <w:r>
+        <w:t>“) der zwei auf der gleichen Grafikkarte vorhandenen GPUs möglich.</w:t>
       </w:r>
     </w:p>
     <w:p>
@@ -10508,7 +13788,7 @@
           <w:lang w:eastAsia="de-CH"/>
         </w:rPr>
         <w:drawing>
-          <wp:inline distT="0" distB="0" distL="0" distR="0" wp14:anchorId="16ECA6DA" wp14:editId="0FC9C3C1">
+          <wp:inline distT="0" distB="0" distL="0" distR="0" wp14:anchorId="6CBF5F16" wp14:editId="04AFC708">
             <wp:extent cx="5759450" cy="3543300"/>
             <wp:effectExtent l="0" t="0" r="0" b="0"/>
             <wp:docPr id="10" name="Picture 10" descr="C:\_svn\videowall_svn.elmermx.ch\code\miniapps\trunk\VideoWithWPF\joined_stretched.png"/>
@@ -10564,11 +13844,19 @@
           <w:lang w:val="en-US"/>
         </w:rPr>
       </w:pPr>
+      <w:proofErr w:type="spellStart"/>
       <w:r>
         <w:rPr>
           <w:lang w:val="en-US"/>
         </w:rPr>
-        <w:t xml:space="preserve">Abbildung </w:t>
+        <w:t>Abbildung</w:t>
+      </w:r>
+      <w:proofErr w:type="spellEnd"/>
+      <w:r>
+        <w:rPr>
+          <w:lang w:val="en-US"/>
+        </w:rPr>
+        <w:t xml:space="preserve"> </w:t>
       </w:r>
       <w:r>
         <w:fldChar w:fldCharType="begin"/>
@@ -10599,7 +13887,21 @@
         <w:rPr>
           <w:lang w:val="en-US"/>
         </w:rPr>
-        <w:t xml:space="preserve"> - Konfiguration "Joined &amp; stretched" (WDDM)</w:t>
+        <w:t xml:space="preserve"> - </w:t>
+      </w:r>
+      <w:proofErr w:type="spellStart"/>
+      <w:r>
+        <w:rPr>
+          <w:lang w:val="en-US"/>
+        </w:rPr>
+        <w:t>Konfiguration</w:t>
+      </w:r>
+      <w:proofErr w:type="spellEnd"/>
+      <w:r>
+        <w:rPr>
+          <w:lang w:val="en-US"/>
+        </w:rPr>
+        <w:t xml:space="preserve"> "Joined &amp; stretched" (WDDM)</w:t>
       </w:r>
     </w:p>
     <w:p>
@@ -10645,11 +13947,16 @@
         <w:t xml:space="preserve"> zusammengeschlossen (</w:t>
       </w:r>
       <w:r>
-        <w:t>„J</w:t>
+        <w:t>„</w:t>
+      </w:r>
+      <w:proofErr w:type="spellStart"/>
+      <w:r>
+        <w:t>J</w:t>
       </w:r>
       <w:r>
         <w:t>oined</w:t>
       </w:r>
+      <w:proofErr w:type="spellEnd"/>
       <w:r>
         <w:t>“</w:t>
       </w:r>
@@ -10666,13 +13973,21 @@
         <w:t xml:space="preserve">die zwei GPUs der grossen Grafikkarte zusammenzuschliessen (B1, B2, B3, B4, C2, C3) und die zweite Grafikkarte einzeln laufen zu lassen (Monitore A1 und A2). Leider kann der </w:t>
       </w:r>
       <w:r>
-        <w:t>„J</w:t>
+        <w:t>„</w:t>
+      </w:r>
+      <w:proofErr w:type="spellStart"/>
+      <w:r>
+        <w:t>J</w:t>
       </w:r>
       <w:r>
         <w:t>oine</w:t>
       </w:r>
       <w:r>
-        <w:t>d“-</w:t>
+        <w:t>d</w:t>
+      </w:r>
+      <w:proofErr w:type="spellEnd"/>
+      <w:r>
+        <w:t>“-</w:t>
       </w:r>
       <w:r>
         <w:t>Modus nur dann verwendet werden,</w:t>
@@ -10700,7 +14015,7 @@
           <w:lang w:eastAsia="de-CH"/>
         </w:rPr>
         <w:drawing>
-          <wp:inline distT="0" distB="0" distL="0" distR="0" wp14:anchorId="4A676C53" wp14:editId="7CB3823E">
+          <wp:inline distT="0" distB="0" distL="0" distR="0" wp14:anchorId="667330EE" wp14:editId="6C290F0C">
             <wp:extent cx="5759450" cy="3543300"/>
             <wp:effectExtent l="0" t="0" r="0" b="0"/>
             <wp:docPr id="11" name="Picture 11" descr="C:\_svn\videowall_svn.elmermx.ch\code\miniapps\trunk\VideoWithWPF\partial_joined_stretched.png"/>
@@ -10778,7 +14093,23 @@
         <w:fldChar w:fldCharType="end"/>
       </w:r>
       <w:r>
-        <w:t xml:space="preserve"> - Konfiguration "Joined &amp; partial stretched"</w:t>
+        <w:t xml:space="preserve"> - Konfiguration "</w:t>
+      </w:r>
+      <w:proofErr w:type="spellStart"/>
+      <w:r>
+        <w:t>Joined</w:t>
+      </w:r>
+      <w:proofErr w:type="spellEnd"/>
+      <w:r>
+        <w:t xml:space="preserve"> &amp; partial </w:t>
+      </w:r>
+      <w:proofErr w:type="spellStart"/>
+      <w:r>
+        <w:t>stretched</w:t>
+      </w:r>
+      <w:proofErr w:type="spellEnd"/>
+      <w:r>
+        <w:t>"</w:t>
       </w:r>
     </w:p>
     <w:p>
@@ -10797,7 +14128,21 @@
         <w:rPr>
           <w:b/>
         </w:rPr>
-        <w:t>rösse (x * FullHD)</w:t>
+        <w:t xml:space="preserve">rösse (x * </w:t>
+      </w:r>
+      <w:proofErr w:type="spellStart"/>
+      <w:r>
+        <w:rPr>
+          <w:b/>
+        </w:rPr>
+        <w:t>FullHD</w:t>
+      </w:r>
+      <w:proofErr w:type="spellEnd"/>
+      <w:r>
+        <w:rPr>
+          <w:b/>
+        </w:rPr>
+        <w:t>)</w:t>
       </w:r>
     </w:p>
     <w:p>
@@ -10974,9 +14319,11 @@
       <w:pPr>
         <w:pStyle w:val="Heading5"/>
       </w:pPr>
+      <w:bookmarkStart w:id="65" w:name="_Toc327435230"/>
       <w:r>
         <w:t>Fazit der durchgeführten Tests mit unterschiedlicher Hardwarekonstellation</w:t>
       </w:r>
+      <w:bookmarkEnd w:id="65"/>
     </w:p>
     <w:p>
       <w:r>
@@ -11070,7 +14417,23 @@
         <w:t>in</w:t>
       </w:r>
       <w:r>
-        <w:t xml:space="preserve"> Video mit 1.5-facher FullHD-Grösse und mit FullHD-</w:t>
+        <w:t xml:space="preserve"> Video mit 1.5-facher </w:t>
+      </w:r>
+      <w:proofErr w:type="spellStart"/>
+      <w:r>
+        <w:t>FullHD</w:t>
+      </w:r>
+      <w:proofErr w:type="spellEnd"/>
+      <w:r>
+        <w:t xml:space="preserve">-Grösse und mit </w:t>
+      </w:r>
+      <w:proofErr w:type="spellStart"/>
+      <w:r>
+        <w:t>FullHD</w:t>
+      </w:r>
+      <w:proofErr w:type="spellEnd"/>
+      <w:r>
+        <w:t>-</w:t>
       </w:r>
       <w:r>
         <w:t>Auflösung gut abgespielt werden kann</w:t>
@@ -11221,9 +14584,9 @@
       <w:r>
         <w:t>.</w:t>
       </w:r>
-      <w:bookmarkStart w:id="45" w:name="_Ref324064816"/>
-      <w:bookmarkStart w:id="46" w:name="_Ref325193612"/>
-      <w:bookmarkStart w:id="47" w:name="_Ref325441553"/>
+      <w:bookmarkStart w:id="66" w:name="_Ref324064816"/>
+      <w:bookmarkStart w:id="67" w:name="_Ref325193612"/>
+      <w:bookmarkStart w:id="68" w:name="_Ref325441553"/>
       <w:r>
         <w:br w:type="page"/>
       </w:r>
@@ -11232,7 +14595,8 @@
       <w:pPr>
         <w:pStyle w:val="Heading3"/>
       </w:pPr>
-      <w:bookmarkStart w:id="48" w:name="_Ref327307265"/>
+      <w:bookmarkStart w:id="69" w:name="_Ref327307265"/>
+      <w:bookmarkStart w:id="70" w:name="_Toc327435231"/>
       <w:r>
         <w:lastRenderedPageBreak/>
         <w:t xml:space="preserve">Evaluation </w:t>
@@ -11243,10 +14607,11 @@
       <w:r>
         <w:t xml:space="preserve"> Wall</w:t>
       </w:r>
-      <w:bookmarkEnd w:id="45"/>
-      <w:bookmarkEnd w:id="46"/>
-      <w:bookmarkEnd w:id="47"/>
-      <w:bookmarkEnd w:id="48"/>
+      <w:bookmarkEnd w:id="66"/>
+      <w:bookmarkEnd w:id="67"/>
+      <w:bookmarkEnd w:id="68"/>
+      <w:bookmarkEnd w:id="69"/>
+      <w:bookmarkEnd w:id="70"/>
     </w:p>
     <w:p>
       <w:r>
@@ -11316,8 +14681,13 @@
       <w:r>
         <w:t xml:space="preserve"> </w:t>
       </w:r>
-      <w:r>
-        <w:t xml:space="preserve">eine </w:t>
+      <w:proofErr w:type="gramStart"/>
+      <w:r>
+        <w:t>eine</w:t>
+      </w:r>
+      <w:proofErr w:type="gramEnd"/>
+      <w:r>
+        <w:t xml:space="preserve"> </w:t>
       </w:r>
       <w:r>
         <w:t>Mitsubishi</w:t>
@@ -11334,8 +14704,13 @@
       <w:r>
         <w:t xml:space="preserve">der Firma CPP AG in </w:t>
       </w:r>
-      <w:r>
-        <w:t xml:space="preserve">Geroldswil </w:t>
+      <w:proofErr w:type="spellStart"/>
+      <w:r>
+        <w:t>Geroldswil</w:t>
+      </w:r>
+      <w:proofErr w:type="spellEnd"/>
+      <w:r>
+        <w:t xml:space="preserve"> </w:t>
       </w:r>
       <w:r>
         <w:t>besichtigen.</w:t>
@@ -11450,9 +14825,11 @@
       <w:r>
         <w:t xml:space="preserve"> Die Wall </w:t>
       </w:r>
+      <w:proofErr w:type="gramStart"/>
       <w:r>
         <w:t>wirkte</w:t>
       </w:r>
+      <w:proofErr w:type="gramEnd"/>
       <w:r>
         <w:t xml:space="preserve"> zudem</w:t>
       </w:r>
@@ -11499,7 +14876,15 @@
         <w:t>e Problematik</w:t>
       </w:r>
       <w:r>
-        <w:t xml:space="preserve"> wurde bei der Mitsubishi </w:t>
+        <w:t xml:space="preserve"> wurde bei </w:t>
+      </w:r>
+      <w:proofErr w:type="gramStart"/>
+      <w:r>
+        <w:t>der</w:t>
+      </w:r>
+      <w:proofErr w:type="gramEnd"/>
+      <w:r>
+        <w:t xml:space="preserve"> Mitsubishi </w:t>
       </w:r>
       <w:r>
         <w:t xml:space="preserve">Display </w:t>
@@ -11508,11 +14893,16 @@
         <w:t>Wall mit</w:t>
       </w:r>
       <w:r>
-        <w:t xml:space="preserve"> speziellen Monitoren mit LED Backlight</w:t>
+        <w:t xml:space="preserve"> speziellen Monitoren mit LED </w:t>
+      </w:r>
+      <w:proofErr w:type="spellStart"/>
+      <w:r>
+        <w:t>Backlight</w:t>
       </w:r>
       <w:r>
         <w:t>s</w:t>
       </w:r>
+      <w:proofErr w:type="spellEnd"/>
       <w:r>
         <w:t xml:space="preserve"> und</w:t>
       </w:r>
@@ -11597,7 +14987,15 @@
         <w:t xml:space="preserve"> Wall </w:t>
       </w:r>
       <w:r>
-        <w:t xml:space="preserve">sicherstellen, dass Poster auf der Wall gelesen werden </w:t>
+        <w:t xml:space="preserve">sicherstellen, dass Poster auf </w:t>
+      </w:r>
+      <w:proofErr w:type="gramStart"/>
+      <w:r>
+        <w:t>der Wall</w:t>
+      </w:r>
+      <w:proofErr w:type="gramEnd"/>
+      <w:r>
+        <w:t xml:space="preserve"> gelesen werden </w:t>
       </w:r>
       <w:r>
         <w:t>können</w:t>
@@ -11615,7 +15013,11 @@
         <w:t xml:space="preserve"> Die Poster der Informatik und Elektrotechnik konnten ohne Probleme gelesen werden. Bei jenen der Landschaftsarchitektur konnten hingegen nur die grösseren Übertitel gelesen und die Bilder betrachtet werden.</w:t>
       </w:r>
       <w:r>
-        <w:t xml:space="preserve"> Ist bei der Video</w:t>
+        <w:t xml:space="preserve"> Ist bei </w:t>
+      </w:r>
+      <w:proofErr w:type="gramStart"/>
+      <w:r>
+        <w:t>der Video</w:t>
       </w:r>
       <w:r>
         <w:t>w</w:t>
@@ -11623,6 +15025,7 @@
       <w:r>
         <w:t>all</w:t>
       </w:r>
+      <w:proofErr w:type="gramEnd"/>
       <w:r>
         <w:t xml:space="preserve"> für die HSR</w:t>
       </w:r>
@@ -11699,10 +15102,12 @@
       <w:pPr>
         <w:pStyle w:val="Heading3"/>
       </w:pPr>
+      <w:bookmarkStart w:id="71" w:name="_Toc327435232"/>
       <w:r>
         <w:lastRenderedPageBreak/>
         <w:t>Beschaffungsanalyse</w:t>
       </w:r>
+      <w:bookmarkEnd w:id="71"/>
     </w:p>
     <w:p>
       <w:r>
@@ -11832,6 +15237,7 @@
       <w:pPr>
         <w:pStyle w:val="Heading4"/>
       </w:pPr>
+      <w:bookmarkStart w:id="72" w:name="_Toc327435233"/>
       <w:r>
         <w:t>Videowall mit 3</w:t>
       </w:r>
@@ -11850,6 +15256,7 @@
       <w:r>
         <w:t xml:space="preserve"> Monitoren</w:t>
       </w:r>
+      <w:bookmarkEnd w:id="72"/>
     </w:p>
     <w:p>
       <w:r>
@@ -11940,7 +15347,15 @@
         <w:t xml:space="preserve"> und</w:t>
       </w:r>
       <w:r>
-        <w:t xml:space="preserve"> die andere zu den Hyundai Indoor Public</w:t>
+        <w:t xml:space="preserve"> die andere zu den Hyundai </w:t>
+      </w:r>
+      <w:proofErr w:type="spellStart"/>
+      <w:r>
+        <w:t>Indoor</w:t>
+      </w:r>
+      <w:proofErr w:type="spellEnd"/>
+      <w:r>
+        <w:t xml:space="preserve"> Public</w:t>
       </w:r>
       <w:r>
         <w:t xml:space="preserve"> Displa</w:t>
@@ -11955,7 +15370,15 @@
         <w:t xml:space="preserve"> Im Vergleich zu</w:t>
       </w:r>
       <w:r>
-        <w:t xml:space="preserve">r Mitsubishi Display Wall konnten die Hyundai Indoor Public Displays nicht vor Ort besichtigt werden. Bevor </w:t>
+        <w:t xml:space="preserve">r Mitsubishi Display Wall konnten die Hyundai </w:t>
+      </w:r>
+      <w:proofErr w:type="spellStart"/>
+      <w:r>
+        <w:t>Indoor</w:t>
+      </w:r>
+      <w:proofErr w:type="spellEnd"/>
+      <w:r>
+        <w:t xml:space="preserve"> Public Displays nicht vor Ort besichtigt werden. Bevor </w:t>
       </w:r>
       <w:r>
         <w:t>der Entscheid</w:t>
@@ -12082,14 +15505,16 @@
       <w:pPr>
         <w:pStyle w:val="Heading5"/>
       </w:pPr>
-      <w:bookmarkStart w:id="49" w:name="_Ref326680092"/>
+      <w:bookmarkStart w:id="73" w:name="_Ref326680092"/>
+      <w:bookmarkStart w:id="74" w:name="_Toc327435234"/>
       <w:r>
         <w:t xml:space="preserve">Verwendung </w:t>
       </w:r>
       <w:r>
         <w:t>von Daisy Chain Board</w:t>
       </w:r>
-      <w:bookmarkEnd w:id="49"/>
+      <w:bookmarkEnd w:id="73"/>
+      <w:bookmarkEnd w:id="74"/>
     </w:p>
     <w:p>
       <w:r>
@@ -12301,6 +15726,7 @@
       <w:pPr>
         <w:pStyle w:val="Heading4"/>
       </w:pPr>
+      <w:bookmarkStart w:id="75" w:name="_Toc327435235"/>
       <w:r>
         <w:t>Videowall mit 3</w:t>
       </w:r>
@@ -12316,6 +15742,7 @@
       <w:r>
         <w:t>3 46“ Monitoren</w:t>
       </w:r>
+      <w:bookmarkEnd w:id="75"/>
     </w:p>
     <w:p>
       <w:r>
@@ -12458,7 +15885,8 @@
       <w:pPr>
         <w:pStyle w:val="Heading3"/>
       </w:pPr>
-      <w:bookmarkStart w:id="50" w:name="_Ref325921078"/>
+      <w:bookmarkStart w:id="76" w:name="_Ref325921078"/>
+      <w:bookmarkStart w:id="77" w:name="_Toc327435236"/>
       <w:r>
         <w:lastRenderedPageBreak/>
         <w:t xml:space="preserve">Lesbarkeit </w:t>
@@ -12469,7 +15897,8 @@
       <w:r>
         <w:t>Poster</w:t>
       </w:r>
-      <w:bookmarkEnd w:id="50"/>
+      <w:bookmarkEnd w:id="76"/>
+      <w:bookmarkEnd w:id="77"/>
     </w:p>
     <w:p>
       <w:r>
@@ -12801,7 +16230,15 @@
         <w:t>-</w:t>
       </w:r>
       <w:r>
-        <w:t>Postern zu lösen, wurde im Backlog eine User Story</w:t>
+        <w:t xml:space="preserve">Postern zu lösen, wurde im </w:t>
+      </w:r>
+      <w:proofErr w:type="spellStart"/>
+      <w:r>
+        <w:t>Backlog</w:t>
+      </w:r>
+      <w:proofErr w:type="spellEnd"/>
+      <w:r>
+        <w:t xml:space="preserve"> eine User Story</w:t>
       </w:r>
       <w:r>
         <w:t xml:space="preserve"> (TODO Link) </w:t>
@@ -12844,9 +16281,11 @@
       <w:pPr>
         <w:pStyle w:val="Heading4"/>
       </w:pPr>
+      <w:bookmarkStart w:id="78" w:name="_Toc327435237"/>
       <w:r>
         <w:t>Prozentuale Lesbarkeit</w:t>
       </w:r>
+      <w:bookmarkEnd w:id="78"/>
     </w:p>
     <w:p>
       <w:r>
@@ -13043,7 +16482,7 @@
         </w:rPr>
         <w:lastRenderedPageBreak/>
         <w:drawing>
-          <wp:inline distT="0" distB="0" distL="0" distR="0" wp14:anchorId="54359996" wp14:editId="2751E37D">
+          <wp:inline distT="0" distB="0" distL="0" distR="0" wp14:anchorId="7E333179" wp14:editId="0CFDE160">
             <wp:extent cx="5486400" cy="3045125"/>
             <wp:effectExtent l="0" t="0" r="19050" b="22225"/>
             <wp:docPr id="15" name="Chart 15"/>
@@ -13061,41 +16500,18 @@
       <w:pPr>
         <w:pStyle w:val="Caption"/>
       </w:pPr>
-      <w:bookmarkStart w:id="51" w:name="_Ref325984078"/>
+      <w:bookmarkStart w:id="79" w:name="_Ref325984078"/>
       <w:r>
         <w:t xml:space="preserve">Abbildung </w:t>
       </w:r>
-      <w:fldSimple w:instr=" SEQ Abbildung \* ARABIC ">
-        <w:r>
-          <w:rPr>
-            <w:noProof/>
-          </w:rPr>
-          <w:t>19</w:t>
-        </w:r>
-      </w:fldSimple>
-      <w:r>
-        <w:t xml:space="preserve"> - Anzahl der Arbeiten pro Abteilung, Angaben in Prozent</w:t>
-      </w:r>
-      <w:bookmarkEnd w:id="51"/>
-    </w:p>
-    <w:p>
-      <w:r>
-        <w:t xml:space="preserve">Wie </w:t>
-      </w:r>
-      <w:r>
-        <w:t xml:space="preserve">in </w:t>
-      </w:r>
       <w:r>
         <w:fldChar w:fldCharType="begin"/>
       </w:r>
       <w:r>
-        <w:instrText xml:space="preserve"> REF _Ref325984078 \h </w:instrText>
+        <w:instrText xml:space="preserve"> SEQ Abbildung \* ARABIC </w:instrText>
       </w:r>
       <w:r>
         <w:fldChar w:fldCharType="separate"/>
-      </w:r>
-      <w:r>
-        <w:t xml:space="preserve">Abbildung </w:t>
       </w:r>
       <w:r>
         <w:rPr>
@@ -13104,8 +16520,44 @@
         <w:t>19</w:t>
       </w:r>
       <w:r>
+        <w:rPr>
+          <w:noProof/>
+        </w:rPr>
+        <w:fldChar w:fldCharType="end"/>
+      </w:r>
+      <w:r>
         <w:t xml:space="preserve"> - Anzahl der Arbeiten pro Abteilung, Angaben in Prozent</w:t>
       </w:r>
+      <w:bookmarkEnd w:id="79"/>
+    </w:p>
+    <w:p>
+      <w:r>
+        <w:t xml:space="preserve">Wie </w:t>
+      </w:r>
+      <w:r>
+        <w:t xml:space="preserve">in </w:t>
+      </w:r>
+      <w:r>
+        <w:fldChar w:fldCharType="begin"/>
+      </w:r>
+      <w:r>
+        <w:instrText xml:space="preserve"> REF _Ref325984078 \h </w:instrText>
+      </w:r>
+      <w:r>
+        <w:fldChar w:fldCharType="separate"/>
+      </w:r>
+      <w:r>
+        <w:t xml:space="preserve">Abbildung </w:t>
+      </w:r>
+      <w:r>
+        <w:rPr>
+          <w:noProof/>
+        </w:rPr>
+        <w:t>19</w:t>
+      </w:r>
+      <w:r>
+        <w:t xml:space="preserve"> - Anzahl der Arbeiten pro Abteilung, Angaben in Prozent</w:t>
+      </w:r>
       <w:r>
         <w:fldChar w:fldCharType="end"/>
       </w:r>
@@ -13205,11 +16657,20 @@
         <w:t xml:space="preserve"> ergibt sich, dass Videos mit 1.5</w:t>
       </w:r>
       <w:r>
-        <w:t>- oder 2-facher FullHD-A</w:t>
+        <w:t xml:space="preserve">- oder 2-facher </w:t>
+      </w:r>
+      <w:proofErr w:type="spellStart"/>
+      <w:r>
+        <w:t>FullHD</w:t>
+      </w:r>
+      <w:proofErr w:type="spellEnd"/>
+      <w:r>
+        <w:t>-A</w:t>
       </w:r>
       <w:r>
         <w:t xml:space="preserve">uflösung </w:t>
       </w:r>
+      <w:proofErr w:type="spellStart"/>
       <w:r>
         <w:t>p</w:t>
       </w:r>
@@ -13219,6 +16680,7 @@
       <w:r>
         <w:t>rmant</w:t>
       </w:r>
+      <w:proofErr w:type="spellEnd"/>
       <w:r>
         <w:t xml:space="preserve"> laufen.</w:t>
       </w:r>
@@ -13226,7 +16688,15 @@
         <w:t xml:space="preserve"> Als Folge sind</w:t>
       </w:r>
       <w:r>
-        <w:t xml:space="preserve"> ca. 81% der Bachelorposter gut auf der Videowall </w:t>
+        <w:t xml:space="preserve"> ca. 81% der Bachelorposter gut auf </w:t>
+      </w:r>
+      <w:proofErr w:type="gramStart"/>
+      <w:r>
+        <w:t>der Videowall</w:t>
+      </w:r>
+      <w:proofErr w:type="gramEnd"/>
+      <w:r>
+        <w:t xml:space="preserve"> </w:t>
       </w:r>
       <w:r>
         <w:t>lesbar</w:t>
@@ -13350,16 +16820,31 @@
       </w:rPr>
       <w:t xml:space="preserve"> von </w:t>
     </w:r>
-    <w:fldSimple w:instr="NUMPAGES  \* Arabic  \* MERGEFORMAT">
-      <w:r>
-        <w:rPr>
-          <w:b/>
-          <w:noProof/>
-          <w:lang w:val="de-DE"/>
-        </w:rPr>
-        <w:t>21</w:t>
-      </w:r>
-    </w:fldSimple>
+    <w:r>
+      <w:fldChar w:fldCharType="begin"/>
+    </w:r>
+    <w:r>
+      <w:instrText>NUMPAGES  \* Arabic  \* MERGEFORMAT</w:instrText>
+    </w:r>
+    <w:r>
+      <w:fldChar w:fldCharType="separate"/>
+    </w:r>
+    <w:r>
+      <w:rPr>
+        <w:b/>
+        <w:noProof/>
+        <w:lang w:val="de-DE"/>
+      </w:rPr>
+      <w:t>22</w:t>
+    </w:r>
+    <w:r>
+      <w:rPr>
+        <w:b/>
+        <w:noProof/>
+        <w:lang w:val="de-DE"/>
+      </w:rPr>
+      <w:fldChar w:fldCharType="end"/>
+    </w:r>
   </w:p>
 </w:ftr>
 </file>
@@ -13447,7 +16932,35 @@
               <w:rPr>
                 <w:lang w:val="en-GB"/>
               </w:rPr>
-              <w:t>Lukas Elmer, Christina Heidt, Delia Treichler, „Project Flip 2.0“,</w:t>
+              <w:t xml:space="preserve">Lukas Elmer, Christina </w:t>
+            </w:r>
+            <w:proofErr w:type="spellStart"/>
+            <w:r>
+              <w:rPr>
+                <w:lang w:val="en-GB"/>
+              </w:rPr>
+              <w:t>Heidt</w:t>
+            </w:r>
+            <w:proofErr w:type="spellEnd"/>
+            <w:r>
+              <w:rPr>
+                <w:lang w:val="en-GB"/>
+              </w:rPr>
+              <w:t xml:space="preserve">, Delia </w:t>
+            </w:r>
+            <w:proofErr w:type="spellStart"/>
+            <w:r>
+              <w:rPr>
+                <w:lang w:val="en-GB"/>
+              </w:rPr>
+              <w:t>Treichler</w:t>
+            </w:r>
+            <w:proofErr w:type="spellEnd"/>
+            <w:r>
+              <w:rPr>
+                <w:lang w:val="en-GB"/>
+              </w:rPr>
+              <w:t>, „Project Flip 2.0“,</w:t>
             </w:r>
           </w:p>
           <w:p>
@@ -19205,7 +22718,7 @@
 </file>
 
 <file path=customXml/itemProps1.xml><?xml version="1.0" encoding="utf-8"?>
-<ds:datastoreItem xmlns:ds="http://schemas.openxmlformats.org/officeDocument/2006/customXml" ds:itemID="{C0286E52-EF1F-434B-BF4F-6B20EB3B633D}">
+<ds:datastoreItem xmlns:ds="http://schemas.openxmlformats.org/officeDocument/2006/customXml" ds:itemID="{2A0C4538-6452-4A3C-9BC5-A9EEF724DA41}">
   <ds:schemaRefs>
     <ds:schemaRef ds:uri="http://schemas.openxmlformats.org/officeDocument/2006/bibliography"/>
   </ds:schemaRefs>

--- a/doc/Bericht/04_Technischer Bericht/07_HSR Videowall Evaluation/HSR Videowall Evaluation.docx
+++ b/doc/Bericht/04_Technischer Bericht/07_HSR Videowall Evaluation/HSR Videowall Evaluation.docx
@@ -24,8 +24,6 @@
       </w:r>
     </w:p>
     <w:bookmarkStart w:id="1" w:name="_Toc287347253"/>
-    <w:bookmarkStart w:id="2" w:name="_GoBack"/>
-    <w:bookmarkEnd w:id="2"/>
     <w:p>
       <w:pPr>
         <w:pStyle w:val="TOC1"/>
@@ -2482,12 +2480,12 @@
       <w:pPr>
         <w:pStyle w:val="Heading3"/>
       </w:pPr>
-      <w:bookmarkStart w:id="3" w:name="_Toc327435210"/>
+      <w:bookmarkStart w:id="2" w:name="_Toc327435210"/>
       <w:r>
         <w:t>Änderungsgeschichte</w:t>
       </w:r>
       <w:bookmarkEnd w:id="1"/>
-      <w:bookmarkEnd w:id="3"/>
+      <w:bookmarkEnd w:id="2"/>
     </w:p>
     <w:tbl>
       <w:tblPr>
@@ -3731,7 +3729,7 @@
           <w:szCs w:val="22"/>
         </w:rPr>
       </w:pPr>
-      <w:bookmarkStart w:id="4" w:name="_Toc320601257"/>
+      <w:bookmarkStart w:id="3" w:name="_Toc320601257"/>
       <w:r>
         <w:br w:type="page"/>
       </w:r>
@@ -3740,7 +3738,7 @@
       <w:pPr>
         <w:pStyle w:val="Heading3"/>
       </w:pPr>
-      <w:bookmarkStart w:id="5" w:name="_Toc327435211"/>
+      <w:bookmarkStart w:id="4" w:name="_Toc327435211"/>
       <w:r>
         <w:lastRenderedPageBreak/>
         <w:t>Software</w:t>
@@ -3748,7 +3746,7 @@
       <w:r>
         <w:t xml:space="preserve"> Evaluation</w:t>
       </w:r>
-      <w:bookmarkEnd w:id="5"/>
+      <w:bookmarkEnd w:id="4"/>
     </w:p>
     <w:p>
       <w:r>
@@ -3872,81 +3870,81 @@
       <w:pPr>
         <w:pStyle w:val="Heading3"/>
       </w:pPr>
-      <w:bookmarkStart w:id="6" w:name="_Toc327435212"/>
+      <w:bookmarkStart w:id="5" w:name="_Toc327435212"/>
       <w:r>
         <w:t xml:space="preserve">Hardware </w:t>
       </w:r>
-      <w:bookmarkEnd w:id="4"/>
+      <w:bookmarkEnd w:id="3"/>
       <w:r>
         <w:t>Evaluation</w:t>
       </w:r>
+      <w:bookmarkEnd w:id="5"/>
+    </w:p>
+    <w:p>
+      <w:bookmarkStart w:id="6" w:name="_Ref319065031"/>
+      <w:bookmarkStart w:id="7" w:name="_Toc320601258"/>
+      <w:r>
+        <w:t>Ein wichtiger Teil dieser Arbeit war die Evaluierung der Zielhardware. Z</w:t>
+      </w:r>
+      <w:r>
+        <w:t>u Beginn war unklar, ob die Wall</w:t>
+      </w:r>
+      <w:r>
+        <w:t xml:space="preserve"> aus 3 x 3 55“ Monitoren bestehen soll oder ob sich andere Formate besser eignen würden. Für </w:t>
+      </w:r>
+      <w:r>
+        <w:t>ein angenehmes</w:t>
+      </w:r>
+      <w:r>
+        <w:t xml:space="preserve"> Lesen der Poster ist eine möglichst hohe Auflösung wünschenswert. </w:t>
+      </w:r>
+      <w:r>
+        <w:t>Diese</w:t>
+      </w:r>
+      <w:r>
+        <w:t xml:space="preserve"> könnte </w:t>
+      </w:r>
+      <w:r>
+        <w:t>jedoch</w:t>
+      </w:r>
+      <w:r>
+        <w:t xml:space="preserve"> zu Performance</w:t>
+      </w:r>
+      <w:r>
+        <w:t>-</w:t>
+      </w:r>
+      <w:r>
+        <w:t>Problemen führen. Diese wied</w:t>
+      </w:r>
+      <w:r>
+        <w:t>erum würden sich negativ auf das Nutzererlebnis</w:t>
+      </w:r>
+      <w:r>
+        <w:t xml:space="preserve"> auswirken. Aus diesem Grund galt es auch abzuklären, welche technischen Möglichkeiten es gibt, um mehrere Monitore zusammenzuschliessen und was für eine Auflösung und Performa</w:t>
+      </w:r>
+      <w:r>
+        <w:t>nce damit erreicht werden kann</w:t>
+      </w:r>
+      <w:r>
+        <w:t>.</w:t>
+      </w:r>
+    </w:p>
+    <w:p>
+      <w:pPr>
+        <w:pStyle w:val="Heading4"/>
+      </w:pPr>
+      <w:bookmarkStart w:id="8" w:name="_Ref327286304"/>
+      <w:bookmarkStart w:id="9" w:name="_Toc327435213"/>
+      <w:r>
+        <w:t>Monitor</w:t>
+      </w:r>
       <w:bookmarkEnd w:id="6"/>
-    </w:p>
-    <w:p>
-      <w:bookmarkStart w:id="7" w:name="_Ref319065031"/>
-      <w:bookmarkStart w:id="8" w:name="_Toc320601258"/>
-      <w:r>
-        <w:t>Ein wichtiger Teil dieser Arbeit war die Evaluierung der Zielhardware. Z</w:t>
-      </w:r>
-      <w:r>
-        <w:t>u Beginn war unklar, ob die Wall</w:t>
-      </w:r>
-      <w:r>
-        <w:t xml:space="preserve"> aus 3 x 3 55“ Monitoren bestehen soll oder ob sich andere Formate besser eignen würden. Für </w:t>
-      </w:r>
-      <w:r>
-        <w:t>ein angenehmes</w:t>
-      </w:r>
-      <w:r>
-        <w:t xml:space="preserve"> Lesen der Poster ist eine möglichst hohe Auflösung wünschenswert. </w:t>
-      </w:r>
-      <w:r>
-        <w:t>Diese</w:t>
-      </w:r>
-      <w:r>
-        <w:t xml:space="preserve"> könnte </w:t>
-      </w:r>
-      <w:r>
-        <w:t>jedoch</w:t>
-      </w:r>
-      <w:r>
-        <w:t xml:space="preserve"> zu Performance</w:t>
-      </w:r>
-      <w:r>
-        <w:t>-</w:t>
-      </w:r>
-      <w:r>
-        <w:t>Problemen führen. Diese wied</w:t>
-      </w:r>
-      <w:r>
-        <w:t>erum würden sich negativ auf das Nutzererlebnis</w:t>
-      </w:r>
-      <w:r>
-        <w:t xml:space="preserve"> auswirken. Aus diesem Grund galt es auch abzuklären, welche technischen Möglichkeiten es gibt, um mehrere Monitore zusammenzuschliessen und was für eine Auflösung und Performa</w:t>
-      </w:r>
-      <w:r>
-        <w:t>nce damit erreicht werden kann</w:t>
-      </w:r>
-      <w:r>
-        <w:t>.</w:t>
-      </w:r>
-    </w:p>
-    <w:p>
-      <w:pPr>
-        <w:pStyle w:val="Heading4"/>
-      </w:pPr>
-      <w:bookmarkStart w:id="9" w:name="_Ref327286304"/>
-      <w:bookmarkStart w:id="10" w:name="_Toc327435213"/>
-      <w:r>
-        <w:t>Monitor</w:t>
-      </w:r>
       <w:bookmarkEnd w:id="7"/>
+      <w:r>
+        <w:t>anzahl und -anordnung</w:t>
+      </w:r>
       <w:bookmarkEnd w:id="8"/>
-      <w:r>
-        <w:t>anzahl und -anordnung</w:t>
-      </w:r>
       <w:bookmarkEnd w:id="9"/>
-      <w:bookmarkEnd w:id="10"/>
     </w:p>
     <w:p>
       <w:r>
@@ -4209,7 +4207,7 @@
       </w:r>
     </w:p>
     <w:p>
-      <w:bookmarkStart w:id="11" w:name="_Ref319068091"/>
+      <w:bookmarkStart w:id="10" w:name="_Ref319068091"/>
       <w:r>
         <w:t>Um eine realistische Einschätzung machen zu können, wie die unterschiedlichen Monitorkonstellationen im für die Video</w:t>
       </w:r>
@@ -4242,14 +4240,14 @@
       <w:pPr>
         <w:pStyle w:val="Heading5"/>
       </w:pPr>
-      <w:bookmarkStart w:id="12" w:name="_Ref327286121"/>
-      <w:bookmarkStart w:id="13" w:name="_Toc327435214"/>
+      <w:bookmarkStart w:id="11" w:name="_Ref327286121"/>
+      <w:bookmarkStart w:id="12" w:name="_Toc327435214"/>
       <w:r>
         <w:t>Variante A: 3 x 3 55“ Monitore</w:t>
       </w:r>
+      <w:bookmarkEnd w:id="10"/>
       <w:bookmarkEnd w:id="11"/>
       <w:bookmarkEnd w:id="12"/>
-      <w:bookmarkEnd w:id="13"/>
     </w:p>
     <w:p>
       <w:r>
@@ -4315,27 +4313,14 @@
       <w:r>
         <w:t xml:space="preserve">Abbildung </w:t>
       </w:r>
-      <w:r>
-        <w:fldChar w:fldCharType="begin"/>
-      </w:r>
-      <w:r>
-        <w:instrText xml:space="preserve"> SEQ Abbildung \* ARABIC </w:instrText>
-      </w:r>
-      <w:r>
-        <w:fldChar w:fldCharType="separate"/>
-      </w:r>
-      <w:r>
-        <w:rPr>
-          <w:noProof/>
-        </w:rPr>
-        <w:t>1</w:t>
-      </w:r>
-      <w:r>
-        <w:rPr>
-          <w:noProof/>
-        </w:rPr>
-        <w:fldChar w:fldCharType="end"/>
-      </w:r>
+      <w:fldSimple w:instr=" SEQ Abbildung \* ARABIC ">
+        <w:r>
+          <w:rPr>
+            <w:noProof/>
+          </w:rPr>
+          <w:t>1</w:t>
+        </w:r>
+      </w:fldSimple>
       <w:r>
         <w:t xml:space="preserve"> - </w:t>
       </w:r>
@@ -4513,13 +4498,13 @@
       <w:pPr>
         <w:pStyle w:val="Heading5"/>
       </w:pPr>
-      <w:bookmarkStart w:id="14" w:name="_Ref319068033"/>
-      <w:bookmarkStart w:id="15" w:name="_Toc327435215"/>
+      <w:bookmarkStart w:id="13" w:name="_Ref319068033"/>
+      <w:bookmarkStart w:id="14" w:name="_Toc327435215"/>
       <w:r>
         <w:t>Variante B: 2 x 2 55“ Monitore</w:t>
       </w:r>
+      <w:bookmarkEnd w:id="13"/>
       <w:bookmarkEnd w:id="14"/>
-      <w:bookmarkEnd w:id="15"/>
     </w:p>
     <w:p>
       <w:r>
@@ -4585,27 +4570,14 @@
       <w:r>
         <w:t xml:space="preserve">Abbildung </w:t>
       </w:r>
-      <w:r>
-        <w:fldChar w:fldCharType="begin"/>
-      </w:r>
-      <w:r>
-        <w:instrText xml:space="preserve"> SEQ Abbildung \* ARABIC </w:instrText>
-      </w:r>
-      <w:r>
-        <w:fldChar w:fldCharType="separate"/>
-      </w:r>
-      <w:r>
-        <w:rPr>
-          <w:noProof/>
-        </w:rPr>
-        <w:t>3</w:t>
-      </w:r>
-      <w:r>
-        <w:rPr>
-          <w:noProof/>
-        </w:rPr>
-        <w:fldChar w:fldCharType="end"/>
-      </w:r>
+      <w:fldSimple w:instr=" SEQ Abbildung \* ARABIC ">
+        <w:r>
+          <w:rPr>
+            <w:noProof/>
+          </w:rPr>
+          <w:t>3</w:t>
+        </w:r>
+      </w:fldSimple>
       <w:r>
         <w:t xml:space="preserve"> - Variante B: 2 x 2 55" Monitore, Ansicht</w:t>
       </w:r>
@@ -4710,18 +4682,59 @@
       <w:pPr>
         <w:pStyle w:val="Caption"/>
       </w:pPr>
-      <w:bookmarkStart w:id="16" w:name="_Ref319068177"/>
+      <w:bookmarkStart w:id="15" w:name="_Ref319068177"/>
       <w:r>
         <w:t xml:space="preserve">Abbildung </w:t>
       </w:r>
+      <w:fldSimple w:instr=" SEQ Abbildung \* ARABIC ">
+        <w:r>
+          <w:rPr>
+            <w:noProof/>
+          </w:rPr>
+          <w:t>4</w:t>
+        </w:r>
+      </w:fldSimple>
+      <w:r>
+        <w:t xml:space="preserve"> - </w:t>
+      </w:r>
+      <w:r>
+        <w:t xml:space="preserve">Variante </w:t>
+      </w:r>
+      <w:r>
+        <w:t>B:</w:t>
+      </w:r>
+      <w:r>
+        <w:t xml:space="preserve"> </w:t>
+      </w:r>
+      <w:r>
+        <w:t>2</w:t>
+      </w:r>
+      <w:r>
+        <w:t xml:space="preserve"> x </w:t>
+      </w:r>
+      <w:r>
+        <w:t>2</w:t>
+      </w:r>
+      <w:r>
+        <w:t xml:space="preserve"> 55" Monitore, Hellraumprojektor Test</w:t>
+      </w:r>
+      <w:bookmarkEnd w:id="15"/>
+    </w:p>
+    <w:p>
+      <w:r>
+        <w:t xml:space="preserve">Aus </w:t>
+      </w:r>
       <w:r>
         <w:fldChar w:fldCharType="begin"/>
       </w:r>
       <w:r>
-        <w:instrText xml:space="preserve"> SEQ Abbildung \* ARABIC </w:instrText>
+        <w:instrText xml:space="preserve"> REF _Ref319068177 \h </w:instrText>
       </w:r>
       <w:r>
         <w:fldChar w:fldCharType="separate"/>
+      </w:r>
+      <w:r>
+        <w:t xml:space="preserve">Abbildung </w:t>
       </w:r>
       <w:r>
         <w:rPr>
@@ -4730,150 +4743,96 @@
         <w:t>4</w:t>
       </w:r>
       <w:r>
-        <w:rPr>
-          <w:noProof/>
-        </w:rPr>
+        <w:t xml:space="preserve"> - </w:t>
+      </w:r>
+      <w:r>
+        <w:t xml:space="preserve">Variante </w:t>
+      </w:r>
+      <w:r>
+        <w:t>B:</w:t>
+      </w:r>
+      <w:r>
+        <w:t xml:space="preserve"> </w:t>
+      </w:r>
+      <w:r>
+        <w:t>2</w:t>
+      </w:r>
+      <w:r>
+        <w:t xml:space="preserve"> x </w:t>
+      </w:r>
+      <w:r>
+        <w:t>2</w:t>
+      </w:r>
+      <w:r>
+        <w:t xml:space="preserve"> 55" Monitore, Hellraumprojektor Test</w:t>
+      </w:r>
+      <w:r>
         <w:fldChar w:fldCharType="end"/>
       </w:r>
       <w:r>
-        <w:t xml:space="preserve"> - </w:t>
-      </w:r>
-      <w:r>
-        <w:t xml:space="preserve">Variante </w:t>
-      </w:r>
-      <w:r>
-        <w:t>B:</w:t>
+        <w:t xml:space="preserve"> (auf dem Hellraumprojektor sind immer noch 3</w:t>
       </w:r>
       <w:r>
         <w:t xml:space="preserve"> </w:t>
       </w:r>
       <w:r>
-        <w:t>2</w:t>
-      </w:r>
-      <w:r>
-        <w:t xml:space="preserve"> x </w:t>
-      </w:r>
-      <w:r>
-        <w:t>2</w:t>
-      </w:r>
-      <w:r>
-        <w:t xml:space="preserve"> 55" Monitore, Hellraumprojektor Test</w:t>
+        <w:t>x</w:t>
+      </w:r>
+      <w:r>
+        <w:t xml:space="preserve"> </w:t>
+      </w:r>
+      <w:r>
+        <w:t>3 Monitore sichtbar, da diese auf der Folie fest eingezeichnet wurden) ist jedoch schnell ersichtlich, dass diese Konstellation klein und verloren wirkt im Raum. Die Eindrücklichkeit, welche Variante A (</w:t>
+      </w:r>
+      <w:r>
+        <w:t xml:space="preserve">siehe </w:t>
+      </w:r>
+      <w:r>
+        <w:fldChar w:fldCharType="begin"/>
+      </w:r>
+      <w:r>
+        <w:instrText xml:space="preserve"> REF _Ref327286121 \r \h </w:instrText>
+      </w:r>
+      <w:r>
+        <w:fldChar w:fldCharType="separate"/>
+      </w:r>
+      <w:r>
+        <w:t>I.1.3.1.1</w:t>
+      </w:r>
+      <w:r>
+        <w:fldChar w:fldCharType="end"/>
+      </w:r>
+      <w:r>
+        <w:t xml:space="preserve"> </w:t>
+      </w:r>
+      <w:r>
+        <w:fldChar w:fldCharType="begin"/>
+      </w:r>
+      <w:r>
+        <w:instrText xml:space="preserve"> REF _Ref327286121 \h </w:instrText>
+      </w:r>
+      <w:r>
+        <w:fldChar w:fldCharType="separate"/>
+      </w:r>
+      <w:r>
+        <w:t>Variante A: 3 x 3 55“ Monitore</w:t>
+      </w:r>
+      <w:r>
+        <w:fldChar w:fldCharType="end"/>
+      </w:r>
+      <w:r>
+        <w:t>) vermittelt, entfällt hier.</w:t>
+      </w:r>
+    </w:p>
+    <w:p>
+      <w:pPr>
+        <w:pStyle w:val="Heading5"/>
+      </w:pPr>
+      <w:bookmarkStart w:id="16" w:name="_Toc327435216"/>
+      <w:r>
+        <w:t>Variante C: 1 x 6 55“ Monitore</w:t>
       </w:r>
       <w:bookmarkEnd w:id="16"/>
-    </w:p>
-    <w:p>
-      <w:r>
-        <w:t xml:space="preserve">Aus </w:t>
-      </w:r>
-      <w:r>
-        <w:fldChar w:fldCharType="begin"/>
-      </w:r>
-      <w:r>
-        <w:instrText xml:space="preserve"> REF _Ref319068177 \h </w:instrText>
-      </w:r>
-      <w:r>
-        <w:fldChar w:fldCharType="separate"/>
-      </w:r>
-      <w:r>
-        <w:t xml:space="preserve">Abbildung </w:t>
-      </w:r>
-      <w:r>
-        <w:rPr>
-          <w:noProof/>
-        </w:rPr>
-        <w:t>4</w:t>
-      </w:r>
-      <w:r>
-        <w:t xml:space="preserve"> - </w:t>
-      </w:r>
-      <w:r>
-        <w:t xml:space="preserve">Variante </w:t>
-      </w:r>
-      <w:r>
-        <w:t>B:</w:t>
-      </w:r>
-      <w:r>
-        <w:t xml:space="preserve"> </w:t>
-      </w:r>
-      <w:r>
-        <w:t>2</w:t>
-      </w:r>
-      <w:r>
-        <w:t xml:space="preserve"> x </w:t>
-      </w:r>
-      <w:r>
-        <w:t>2</w:t>
-      </w:r>
-      <w:r>
-        <w:t xml:space="preserve"> 55" Monitore, Hellraumprojektor Test</w:t>
-      </w:r>
-      <w:r>
-        <w:fldChar w:fldCharType="end"/>
-      </w:r>
-      <w:r>
-        <w:t xml:space="preserve"> (auf dem Hellraumprojektor sind immer noch 3</w:t>
-      </w:r>
-      <w:r>
-        <w:t xml:space="preserve"> </w:t>
-      </w:r>
-      <w:r>
-        <w:t>x</w:t>
-      </w:r>
-      <w:r>
-        <w:t xml:space="preserve"> </w:t>
-      </w:r>
-      <w:r>
-        <w:t>3 Monitore sichtbar, da diese auf der Folie fest eingezeichnet wurden) ist jedoch schnell ersichtlich, dass diese Konstellation klein und verloren wirkt im Raum. Die Eindrücklichkeit, welche Variante A (</w:t>
-      </w:r>
-      <w:r>
-        <w:t xml:space="preserve">siehe </w:t>
-      </w:r>
-      <w:r>
-        <w:fldChar w:fldCharType="begin"/>
-      </w:r>
-      <w:r>
-        <w:instrText xml:space="preserve"> REF _Ref327286121 \r \h </w:instrText>
-      </w:r>
-      <w:r>
-        <w:fldChar w:fldCharType="separate"/>
-      </w:r>
-      <w:r>
-        <w:t>I.1.3.1.1</w:t>
-      </w:r>
-      <w:r>
-        <w:fldChar w:fldCharType="end"/>
-      </w:r>
-      <w:r>
-        <w:t xml:space="preserve"> </w:t>
-      </w:r>
-      <w:r>
-        <w:fldChar w:fldCharType="begin"/>
-      </w:r>
-      <w:r>
-        <w:instrText xml:space="preserve"> REF _Ref327286121 \h </w:instrText>
-      </w:r>
-      <w:r>
-        <w:fldChar w:fldCharType="separate"/>
-      </w:r>
-      <w:r>
-        <w:t>Variante A: 3 x 3 55“ Monitore</w:t>
-      </w:r>
-      <w:r>
-        <w:fldChar w:fldCharType="end"/>
-      </w:r>
-      <w:r>
-        <w:t>) vermittelt, entfällt hier.</w:t>
-      </w:r>
-    </w:p>
-    <w:p>
-      <w:pPr>
-        <w:pStyle w:val="Heading5"/>
-      </w:pPr>
-      <w:bookmarkStart w:id="17" w:name="_Toc327435216"/>
-      <w:r>
-        <w:t>Variante C: 1 x 6 55“ Monitore</w:t>
-      </w:r>
-      <w:bookmarkEnd w:id="17"/>
     </w:p>
     <w:p>
       <w:r>
@@ -4939,27 +4898,14 @@
       <w:r>
         <w:t xml:space="preserve">Abbildung </w:t>
       </w:r>
-      <w:r>
-        <w:fldChar w:fldCharType="begin"/>
-      </w:r>
-      <w:r>
-        <w:instrText xml:space="preserve"> SEQ Abbildung \* ARABIC </w:instrText>
-      </w:r>
-      <w:r>
-        <w:fldChar w:fldCharType="separate"/>
-      </w:r>
-      <w:r>
-        <w:rPr>
-          <w:noProof/>
-        </w:rPr>
-        <w:t>5</w:t>
-      </w:r>
-      <w:r>
-        <w:rPr>
-          <w:noProof/>
-        </w:rPr>
-        <w:fldChar w:fldCharType="end"/>
-      </w:r>
+      <w:fldSimple w:instr=" SEQ Abbildung \* ARABIC ">
+        <w:r>
+          <w:rPr>
+            <w:noProof/>
+          </w:rPr>
+          <w:t>5</w:t>
+        </w:r>
+      </w:fldSimple>
       <w:r>
         <w:t xml:space="preserve"> - Variante C: 1 x 6 55" Monitore, Ansicht</w:t>
       </w:r>
@@ -5111,18 +5057,41 @@
       <w:pPr>
         <w:pStyle w:val="Caption"/>
       </w:pPr>
-      <w:bookmarkStart w:id="18" w:name="_Ref318900849"/>
+      <w:bookmarkStart w:id="17" w:name="_Ref318900849"/>
       <w:r>
         <w:t xml:space="preserve">Abbildung </w:t>
       </w:r>
+      <w:fldSimple w:instr=" SEQ Abbildung \* ARABIC ">
+        <w:r>
+          <w:rPr>
+            <w:noProof/>
+          </w:rPr>
+          <w:t>6</w:t>
+        </w:r>
+      </w:fldSimple>
+      <w:r>
+        <w:t xml:space="preserve"> - Variante C</w:t>
+      </w:r>
+      <w:r>
+        <w:t>: 1 x 6 55" Monitore, Hellraumprojektor Test</w:t>
+      </w:r>
+      <w:bookmarkEnd w:id="17"/>
+    </w:p>
+    <w:p>
+      <w:r>
+        <w:t xml:space="preserve">In der </w:t>
+      </w:r>
       <w:r>
         <w:fldChar w:fldCharType="begin"/>
       </w:r>
       <w:r>
-        <w:instrText xml:space="preserve"> SEQ Abbildung \* ARABIC </w:instrText>
+        <w:instrText xml:space="preserve"> REF _Ref318900849 \h </w:instrText>
       </w:r>
       <w:r>
         <w:fldChar w:fldCharType="separate"/>
+      </w:r>
+      <w:r>
+        <w:t xml:space="preserve">Abbildung </w:t>
       </w:r>
       <w:r>
         <w:rPr>
@@ -5131,48 +5100,12 @@
         <w:t>6</w:t>
       </w:r>
       <w:r>
-        <w:rPr>
-          <w:noProof/>
-        </w:rPr>
+        <w:t xml:space="preserve"> - Variante C: 1 x 6 55" Monitore, Hellraumprojektor Test</w:t>
+      </w:r>
+      <w:r>
         <w:fldChar w:fldCharType="end"/>
       </w:r>
       <w:r>
-        <w:t xml:space="preserve"> - Variante C</w:t>
-      </w:r>
-      <w:r>
-        <w:t>: 1 x 6 55" Monitore, Hellraumprojektor Test</w:t>
-      </w:r>
-      <w:bookmarkEnd w:id="18"/>
-    </w:p>
-    <w:p>
-      <w:r>
-        <w:t xml:space="preserve">In der </w:t>
-      </w:r>
-      <w:r>
-        <w:fldChar w:fldCharType="begin"/>
-      </w:r>
-      <w:r>
-        <w:instrText xml:space="preserve"> REF _Ref318900849 \h </w:instrText>
-      </w:r>
-      <w:r>
-        <w:fldChar w:fldCharType="separate"/>
-      </w:r>
-      <w:r>
-        <w:t xml:space="preserve">Abbildung </w:t>
-      </w:r>
-      <w:r>
-        <w:rPr>
-          <w:noProof/>
-        </w:rPr>
-        <w:t>6</w:t>
-      </w:r>
-      <w:r>
-        <w:t xml:space="preserve"> - Variante C: 1 x 6 55" Monitore, Hellraumprojektor Test</w:t>
-      </w:r>
-      <w:r>
-        <w:fldChar w:fldCharType="end"/>
-      </w:r>
-      <w:r>
         <w:t xml:space="preserve"> ist ersichtlich, dass</w:t>
       </w:r>
       <w:r>
@@ -5204,8 +5137,8 @@
       <w:pPr>
         <w:pStyle w:val="Heading5"/>
       </w:pPr>
-      <w:bookmarkStart w:id="19" w:name="_Ref325119142"/>
-      <w:bookmarkStart w:id="20" w:name="_Toc327435217"/>
+      <w:bookmarkStart w:id="18" w:name="_Ref325119142"/>
+      <w:bookmarkStart w:id="19" w:name="_Toc327435217"/>
       <w:r>
         <w:lastRenderedPageBreak/>
         <w:t>Variante D</w:t>
@@ -5213,8 +5146,8 @@
       <w:r>
         <w:t>: 2 x 4 55“ Monitore</w:t>
       </w:r>
+      <w:bookmarkEnd w:id="18"/>
       <w:bookmarkEnd w:id="19"/>
-      <w:bookmarkEnd w:id="20"/>
     </w:p>
     <w:p>
       <w:r>
@@ -5279,27 +5212,14 @@
       <w:r>
         <w:t xml:space="preserve">Abbildung </w:t>
       </w:r>
-      <w:r>
-        <w:fldChar w:fldCharType="begin"/>
-      </w:r>
-      <w:r>
-        <w:instrText xml:space="preserve"> SEQ Abbildung \* ARABIC </w:instrText>
-      </w:r>
-      <w:r>
-        <w:fldChar w:fldCharType="separate"/>
-      </w:r>
-      <w:r>
-        <w:rPr>
-          <w:noProof/>
-        </w:rPr>
-        <w:t>7</w:t>
-      </w:r>
-      <w:r>
-        <w:rPr>
-          <w:noProof/>
-        </w:rPr>
-        <w:fldChar w:fldCharType="end"/>
-      </w:r>
+      <w:fldSimple w:instr=" SEQ Abbildung \* ARABIC ">
+        <w:r>
+          <w:rPr>
+            <w:noProof/>
+          </w:rPr>
+          <w:t>7</w:t>
+        </w:r>
+      </w:fldSimple>
       <w:r>
         <w:t xml:space="preserve"> - Variante D: 2 x 4 55“ Monitore, Ansicht</w:t>
       </w:r>
@@ -5463,18 +5383,38 @@
       <w:pPr>
         <w:pStyle w:val="Caption"/>
       </w:pPr>
-      <w:bookmarkStart w:id="21" w:name="_Ref324861946"/>
+      <w:bookmarkStart w:id="20" w:name="_Ref324861946"/>
       <w:r>
         <w:t xml:space="preserve">Abbildung </w:t>
       </w:r>
+      <w:fldSimple w:instr=" SEQ Abbildung \* ARABIC ">
+        <w:r>
+          <w:rPr>
+            <w:noProof/>
+          </w:rPr>
+          <w:t>8</w:t>
+        </w:r>
+      </w:fldSimple>
+      <w:r>
+        <w:t xml:space="preserve"> - Variante D: 2 x 4 55" Monitore, Hellraumprojektor Test</w:t>
+      </w:r>
+      <w:bookmarkEnd w:id="20"/>
+    </w:p>
+    <w:p>
+      <w:r>
+        <w:t xml:space="preserve">Wie durch </w:t>
+      </w:r>
       <w:r>
         <w:fldChar w:fldCharType="begin"/>
       </w:r>
       <w:r>
-        <w:instrText xml:space="preserve"> SEQ Abbildung \* ARABIC </w:instrText>
+        <w:instrText xml:space="preserve"> REF _Ref324861946 \h </w:instrText>
       </w:r>
       <w:r>
         <w:fldChar w:fldCharType="separate"/>
+      </w:r>
+      <w:r>
+        <w:t xml:space="preserve">Abbildung </w:t>
       </w:r>
       <w:r>
         <w:rPr>
@@ -5483,122 +5423,89 @@
         <w:t>8</w:t>
       </w:r>
       <w:r>
-        <w:rPr>
-          <w:noProof/>
-        </w:rPr>
+        <w:t xml:space="preserve"> - Variante D: 2 x 4 55" Monitore, Hellraumprojektor Test</w:t>
+      </w:r>
+      <w:r>
         <w:fldChar w:fldCharType="end"/>
       </w:r>
       <w:r>
-        <w:t xml:space="preserve"> - Variante D: 2 x 4 55" Monitore, Hellraumprojektor Test</w:t>
+        <w:t xml:space="preserve"> ersichtlich ist, findet auch diese Mo</w:t>
+      </w:r>
+      <w:r>
+        <w:t xml:space="preserve">nitorkonstellation gut im Raum </w:t>
+      </w:r>
+      <w:r>
+        <w:t>Platz, obwohl der Abstand vom Boden und der Decke zur Video</w:t>
+      </w:r>
+      <w:r>
+        <w:t>w</w:t>
+      </w:r>
+      <w:r>
+        <w:t xml:space="preserve">all wesentlich knapper ist als bei </w:t>
+      </w:r>
+      <w:r>
+        <w:fldChar w:fldCharType="begin"/>
+      </w:r>
+      <w:r>
+        <w:instrText xml:space="preserve"> REF _Ref327286121 \r \h </w:instrText>
+      </w:r>
+      <w:r>
+        <w:fldChar w:fldCharType="separate"/>
+      </w:r>
+      <w:r>
+        <w:t>I.1.3.1.1</w:t>
+      </w:r>
+      <w:r>
+        <w:fldChar w:fldCharType="end"/>
+      </w:r>
+      <w:r>
+        <w:t xml:space="preserve"> </w:t>
+      </w:r>
+      <w:r>
+        <w:fldChar w:fldCharType="begin"/>
+      </w:r>
+      <w:r>
+        <w:instrText xml:space="preserve"> REF _Ref327286121 \h </w:instrText>
+      </w:r>
+      <w:r>
+        <w:fldChar w:fldCharType="separate"/>
+      </w:r>
+      <w:r>
+        <w:t>Variante A: 3 x 3 55“ Monitore</w:t>
+      </w:r>
+      <w:r>
+        <w:fldChar w:fldCharType="end"/>
+      </w:r>
+      <w:r>
+        <w:t>.</w:t>
+      </w:r>
+      <w:r>
+        <w:t xml:space="preserve"> </w:t>
+      </w:r>
+      <w:r>
+        <w:t>Bei d</w:t>
+      </w:r>
+      <w:r>
+        <w:t>er Variante mit den 2 x 4 Monitoren kann das Poster optimal platziert werden. Ein Vorteil ist, dass in der Applikation nun mehr Platz für die Anzeige des Skele</w:t>
+      </w:r>
+      <w:r>
+        <w:t>tts am unteren Rand und des Menu</w:t>
+      </w:r>
+      <w:r>
+        <w:t>s am oberen Rand bleibt.</w:t>
+      </w:r>
+    </w:p>
+    <w:p>
+      <w:pPr>
+        <w:pStyle w:val="Heading5"/>
+      </w:pPr>
+      <w:bookmarkStart w:id="21" w:name="_Ref325659442"/>
+      <w:bookmarkStart w:id="22" w:name="_Toc327435218"/>
+      <w:r>
+        <w:t>Fazit Monitorkonstellationen</w:t>
       </w:r>
       <w:bookmarkEnd w:id="21"/>
-    </w:p>
-    <w:p>
-      <w:r>
-        <w:t xml:space="preserve">Wie durch </w:t>
-      </w:r>
-      <w:r>
-        <w:fldChar w:fldCharType="begin"/>
-      </w:r>
-      <w:r>
-        <w:instrText xml:space="preserve"> REF _Ref324861946 \h </w:instrText>
-      </w:r>
-      <w:r>
-        <w:fldChar w:fldCharType="separate"/>
-      </w:r>
-      <w:r>
-        <w:t xml:space="preserve">Abbildung </w:t>
-      </w:r>
-      <w:r>
-        <w:rPr>
-          <w:noProof/>
-        </w:rPr>
-        <w:t>8</w:t>
-      </w:r>
-      <w:r>
-        <w:t xml:space="preserve"> - Variante D: 2 x 4 55" Monitore, Hellraumprojektor Test</w:t>
-      </w:r>
-      <w:r>
-        <w:fldChar w:fldCharType="end"/>
-      </w:r>
-      <w:r>
-        <w:t xml:space="preserve"> ersichtlich ist, findet auch diese Mo</w:t>
-      </w:r>
-      <w:r>
-        <w:t xml:space="preserve">nitorkonstellation gut im Raum </w:t>
-      </w:r>
-      <w:r>
-        <w:t>Platz, obwohl der Abstand vom Boden und der Decke zur Video</w:t>
-      </w:r>
-      <w:r>
-        <w:t>w</w:t>
-      </w:r>
-      <w:r>
-        <w:t xml:space="preserve">all wesentlich knapper ist als bei </w:t>
-      </w:r>
-      <w:r>
-        <w:fldChar w:fldCharType="begin"/>
-      </w:r>
-      <w:r>
-        <w:instrText xml:space="preserve"> REF _Ref327286121 \r \h </w:instrText>
-      </w:r>
-      <w:r>
-        <w:fldChar w:fldCharType="separate"/>
-      </w:r>
-      <w:r>
-        <w:t>I.1.3.1.1</w:t>
-      </w:r>
-      <w:r>
-        <w:fldChar w:fldCharType="end"/>
-      </w:r>
-      <w:r>
-        <w:t xml:space="preserve"> </w:t>
-      </w:r>
-      <w:r>
-        <w:fldChar w:fldCharType="begin"/>
-      </w:r>
-      <w:r>
-        <w:instrText xml:space="preserve"> REF _Ref327286121 \h </w:instrText>
-      </w:r>
-      <w:r>
-        <w:fldChar w:fldCharType="separate"/>
-      </w:r>
-      <w:r>
-        <w:t>Variante A: 3 x 3 55“ Monitore</w:t>
-      </w:r>
-      <w:r>
-        <w:fldChar w:fldCharType="end"/>
-      </w:r>
-      <w:r>
-        <w:t>.</w:t>
-      </w:r>
-      <w:r>
-        <w:t xml:space="preserve"> </w:t>
-      </w:r>
-      <w:r>
-        <w:t>Bei d</w:t>
-      </w:r>
-      <w:r>
-        <w:t>er Variante mit den 2 x 4 Monitoren kann das Poster optimal platziert werden. Ein Vorteil ist, dass in der Applikation nun mehr Platz für die Anzeige des Skele</w:t>
-      </w:r>
-      <w:r>
-        <w:t>tts am unteren Rand und des Menu</w:t>
-      </w:r>
-      <w:r>
-        <w:t>s am oberen Rand bleibt.</w:t>
-      </w:r>
-    </w:p>
-    <w:p>
-      <w:pPr>
-        <w:pStyle w:val="Heading5"/>
-      </w:pPr>
-      <w:bookmarkStart w:id="22" w:name="_Ref325659442"/>
-      <w:bookmarkStart w:id="23" w:name="_Toc327435218"/>
-      <w:r>
-        <w:t>Fazit Monitorkonstellationen</w:t>
-      </w:r>
       <w:bookmarkEnd w:id="22"/>
-      <w:bookmarkEnd w:id="23"/>
     </w:p>
     <w:p>
       <w:r>
@@ -7460,18 +7367,59 @@
       <w:pPr>
         <w:pStyle w:val="Caption"/>
       </w:pPr>
-      <w:bookmarkStart w:id="24" w:name="_Ref327298996"/>
+      <w:bookmarkStart w:id="23" w:name="_Ref327298996"/>
       <w:r>
         <w:t xml:space="preserve">Tabelle </w:t>
       </w:r>
+      <w:fldSimple w:instr=" SEQ Tabelle \* ARABIC ">
+        <w:r>
+          <w:rPr>
+            <w:noProof/>
+          </w:rPr>
+          <w:t>1</w:t>
+        </w:r>
+      </w:fldSimple>
+      <w:r>
+        <w:t xml:space="preserve"> </w:t>
+      </w:r>
+      <w:r>
+        <w:t>- Nutzwertanalyse:</w:t>
+      </w:r>
+      <w:r>
+        <w:t xml:space="preserve"> Auswahl</w:t>
+      </w:r>
+      <w:r>
+        <w:t xml:space="preserve"> Monitorkonstellation für Video</w:t>
+      </w:r>
+      <w:r>
+        <w:t>w</w:t>
+      </w:r>
+      <w:r>
+        <w:t>all</w:t>
+      </w:r>
+      <w:bookmarkEnd w:id="23"/>
+    </w:p>
+    <w:p>
+      <w:r>
+        <w:t>Aus</w:t>
+      </w:r>
+      <w:r>
+        <w:t xml:space="preserve"> der </w:t>
+      </w:r>
+      <w:r>
+        <w:t xml:space="preserve">Analyse (siehe </w:t>
+      </w:r>
       <w:r>
         <w:fldChar w:fldCharType="begin"/>
       </w:r>
       <w:r>
-        <w:instrText xml:space="preserve"> SEQ Tabelle \* ARABIC </w:instrText>
+        <w:instrText xml:space="preserve"> REF _Ref327298996 \h </w:instrText>
       </w:r>
       <w:r>
         <w:fldChar w:fldCharType="separate"/>
+      </w:r>
+      <w:r>
+        <w:t xml:space="preserve">Tabelle </w:t>
       </w:r>
       <w:r>
         <w:rPr>
@@ -7480,279 +7428,226 @@
         <w:t>1</w:t>
       </w:r>
       <w:r>
-        <w:rPr>
-          <w:noProof/>
-        </w:rPr>
+        <w:t xml:space="preserve"> </w:t>
+      </w:r>
+      <w:r>
+        <w:t>- Nutzwertanalyse:</w:t>
+      </w:r>
+      <w:r>
+        <w:t xml:space="preserve"> Auswahl</w:t>
+      </w:r>
+      <w:r>
+        <w:t xml:space="preserve"> Monitorkonstellation für Video</w:t>
+      </w:r>
+      <w:r>
+        <w:t>w</w:t>
+      </w:r>
+      <w:r>
+        <w:t>all</w:t>
+      </w:r>
+      <w:r>
         <w:fldChar w:fldCharType="end"/>
       </w:r>
       <w:r>
+        <w:t xml:space="preserve">) geht </w:t>
+      </w:r>
+      <w:r>
+        <w:t xml:space="preserve">hervor, dass  sich die ursprünglich vorgeschlagene Variante (siehe </w:t>
+      </w:r>
+      <w:r>
+        <w:t xml:space="preserve">Unterkapitel </w:t>
+      </w:r>
+      <w:r>
+        <w:fldChar w:fldCharType="begin"/>
+      </w:r>
+      <w:r>
+        <w:instrText xml:space="preserve"> REF _Ref327286121 \r \h </w:instrText>
+      </w:r>
+      <w:r>
+        <w:fldChar w:fldCharType="separate"/>
+      </w:r>
+      <w:r>
+        <w:t>I.1.3.1.1</w:t>
+      </w:r>
+      <w:r>
+        <w:fldChar w:fldCharType="end"/>
+      </w:r>
+      <w:r>
         <w:t xml:space="preserve"> </w:t>
       </w:r>
       <w:r>
-        <w:t>- Nutzwertanalyse:</w:t>
-      </w:r>
-      <w:r>
-        <w:t xml:space="preserve"> Auswahl</w:t>
-      </w:r>
-      <w:r>
-        <w:t xml:space="preserve"> Monitorkonstellation für Video</w:t>
-      </w:r>
-      <w:r>
-        <w:t>w</w:t>
-      </w:r>
-      <w:r>
-        <w:t>all</w:t>
+        <w:fldChar w:fldCharType="begin"/>
+      </w:r>
+      <w:r>
+        <w:instrText xml:space="preserve"> REF _Ref327286121 \h </w:instrText>
+      </w:r>
+      <w:r>
+        <w:fldChar w:fldCharType="separate"/>
+      </w:r>
+      <w:r>
+        <w:t>Variante A: 3 x 3 55“ Monitore</w:t>
+      </w:r>
+      <w:r>
+        <w:fldChar w:fldCharType="end"/>
+      </w:r>
+      <w:r>
+        <w:t>)</w:t>
+      </w:r>
+      <w:r>
+        <w:t>, so wie sie auch in der Aufgabenstellung (TODO link) festgehalten ist,</w:t>
+      </w:r>
+      <w:r>
+        <w:t xml:space="preserve"> am besten für den vorgesehenen Raum eignet.</w:t>
+      </w:r>
+    </w:p>
+    <w:p>
+      <w:r>
+        <w:t>Die nachträglich dokumentierte Varia</w:t>
+      </w:r>
+      <w:r>
+        <w:t xml:space="preserve">nte 4 mit den 8 Monitoren (siehe </w:t>
+      </w:r>
+      <w:r>
+        <w:fldChar w:fldCharType="begin"/>
+      </w:r>
+      <w:r>
+        <w:instrText xml:space="preserve"> REF _Ref325119142 \r \h </w:instrText>
+      </w:r>
+      <w:r>
+        <w:fldChar w:fldCharType="separate"/>
+      </w:r>
+      <w:r>
+        <w:t>I.1.3.1.4</w:t>
+      </w:r>
+      <w:r>
+        <w:fldChar w:fldCharType="end"/>
+      </w:r>
+      <w:r>
+        <w:t xml:space="preserve"> </w:t>
+      </w:r>
+      <w:r>
+        <w:fldChar w:fldCharType="begin"/>
+      </w:r>
+      <w:r>
+        <w:instrText xml:space="preserve"> REF _Ref325119142 \h </w:instrText>
+      </w:r>
+      <w:r>
+        <w:fldChar w:fldCharType="separate"/>
+      </w:r>
+      <w:r>
+        <w:t>Variante D: 2 x 4 55“ Monitore</w:t>
+      </w:r>
+      <w:r>
+        <w:fldChar w:fldCharType="end"/>
+      </w:r>
+      <w:r>
+        <w:t>) ist der Variante 1: 3 x 3 55“ Monitore sehr ähnlich.</w:t>
+      </w:r>
+      <w:r>
+        <w:t xml:space="preserve"> Sie benötigt in der Vertikale noch mehr Platz</w:t>
+      </w:r>
+      <w:r>
+        <w:t xml:space="preserve">, </w:t>
+      </w:r>
+      <w:r>
+        <w:t>ist</w:t>
+      </w:r>
+      <w:r>
+        <w:t xml:space="preserve"> aber</w:t>
+      </w:r>
+      <w:r>
+        <w:t xml:space="preserve"> etwas schmaler.</w:t>
+      </w:r>
+      <w:r>
+        <w:t xml:space="preserve"> </w:t>
+      </w:r>
+      <w:r>
+        <w:t>Würde die Nutzung von lediglich einer Grafikkarte grosse Vorteile mit sich bringen</w:t>
+      </w:r>
+      <w:r>
+        <w:t xml:space="preserve"> (siehe hierzu </w:t>
+      </w:r>
+      <w:r>
+        <w:fldChar w:fldCharType="begin"/>
+      </w:r>
+      <w:r>
+        <w:instrText xml:space="preserve"> REF _Ref327017208 \r \h </w:instrText>
+      </w:r>
+      <w:r>
+        <w:fldChar w:fldCharType="separate"/>
+      </w:r>
+      <w:r>
+        <w:t>I.1.3.3.3</w:t>
+      </w:r>
+      <w:r>
+        <w:fldChar w:fldCharType="end"/>
+      </w:r>
+      <w:r>
+        <w:t xml:space="preserve"> </w:t>
+      </w:r>
+      <w:r>
+        <w:fldChar w:fldCharType="begin"/>
+      </w:r>
+      <w:r>
+        <w:instrText xml:space="preserve"> REF _Ref327017208 \h </w:instrText>
+      </w:r>
+      <w:r>
+        <w:fldChar w:fldCharType="separate"/>
+      </w:r>
+      <w:r>
+        <w:t>Tests auf abgeänderter Testhardware mit einer Grafikkarte und acht Monitoren</w:t>
+      </w:r>
+      <w:r>
+        <w:fldChar w:fldCharType="end"/>
+      </w:r>
+      <w:r>
+        <w:t>)</w:t>
+      </w:r>
+      <w:r>
+        <w:t>, so würde diese Variante derjenigen mit 3</w:t>
+      </w:r>
+      <w:r>
+        <w:t xml:space="preserve"> </w:t>
+      </w:r>
+      <w:r>
+        <w:t>x</w:t>
+      </w:r>
+      <w:r>
+        <w:t xml:space="preserve"> </w:t>
+      </w:r>
+      <w:r>
+        <w:t>3 Monitoren vorgezogen werden</w:t>
+      </w:r>
+      <w:r>
+        <w:t xml:space="preserve">. </w:t>
+      </w:r>
+    </w:p>
+    <w:p>
+      <w:pPr>
+        <w:pStyle w:val="Heading4"/>
+      </w:pPr>
+      <w:bookmarkStart w:id="24" w:name="_Toc320601259"/>
+      <w:bookmarkStart w:id="25" w:name="_Ref324081784"/>
+      <w:bookmarkStart w:id="26" w:name="_Ref324081792"/>
+      <w:bookmarkStart w:id="27" w:name="_Ref324938005"/>
+      <w:bookmarkStart w:id="28" w:name="_Ref324938012"/>
+      <w:bookmarkStart w:id="29" w:name="_Ref325113792"/>
+      <w:bookmarkStart w:id="30" w:name="_Ref325113794"/>
+      <w:bookmarkStart w:id="31" w:name="_Ref325118460"/>
+      <w:bookmarkStart w:id="32" w:name="_Ref325118463"/>
+      <w:bookmarkStart w:id="33" w:name="_Ref325193636"/>
+      <w:bookmarkStart w:id="34" w:name="_Ref325193642"/>
+      <w:bookmarkStart w:id="35" w:name="_Ref325909773"/>
+      <w:bookmarkStart w:id="36" w:name="_Ref325909779"/>
+      <w:bookmarkStart w:id="37" w:name="_Ref326677260"/>
+      <w:bookmarkStart w:id="38" w:name="_Ref326677262"/>
+      <w:bookmarkStart w:id="39" w:name="_Ref327286504"/>
+      <w:bookmarkStart w:id="40" w:name="_Ref327286506"/>
+      <w:bookmarkStart w:id="41" w:name="_Toc327435219"/>
+      <w:r>
+        <w:t>Grafikkarten</w:t>
       </w:r>
       <w:bookmarkEnd w:id="24"/>
-    </w:p>
-    <w:p>
-      <w:r>
-        <w:t>Aus</w:t>
-      </w:r>
-      <w:r>
-        <w:t xml:space="preserve"> der </w:t>
-      </w:r>
-      <w:r>
-        <w:t xml:space="preserve">Analyse (siehe </w:t>
-      </w:r>
-      <w:r>
-        <w:fldChar w:fldCharType="begin"/>
-      </w:r>
-      <w:r>
-        <w:instrText xml:space="preserve"> REF _Ref327298996 \h </w:instrText>
-      </w:r>
-      <w:r>
-        <w:fldChar w:fldCharType="separate"/>
-      </w:r>
-      <w:r>
-        <w:t xml:space="preserve">Tabelle </w:t>
-      </w:r>
-      <w:r>
-        <w:rPr>
-          <w:noProof/>
-        </w:rPr>
-        <w:t>1</w:t>
-      </w:r>
-      <w:r>
-        <w:t xml:space="preserve"> </w:t>
-      </w:r>
-      <w:r>
-        <w:t>- Nutzwertanalyse:</w:t>
-      </w:r>
-      <w:r>
-        <w:t xml:space="preserve"> Auswahl</w:t>
-      </w:r>
-      <w:r>
-        <w:t xml:space="preserve"> Monitorkonstellation für Video</w:t>
-      </w:r>
-      <w:r>
-        <w:t>w</w:t>
-      </w:r>
-      <w:r>
-        <w:t>all</w:t>
-      </w:r>
-      <w:r>
-        <w:fldChar w:fldCharType="end"/>
-      </w:r>
-      <w:r>
-        <w:t xml:space="preserve">) geht </w:t>
-      </w:r>
-      <w:r>
-        <w:t xml:space="preserve">hervor, dass  sich die ursprünglich vorgeschlagene Variante (siehe </w:t>
-      </w:r>
-      <w:r>
-        <w:t xml:space="preserve">Unterkapitel </w:t>
-      </w:r>
-      <w:r>
-        <w:fldChar w:fldCharType="begin"/>
-      </w:r>
-      <w:r>
-        <w:instrText xml:space="preserve"> REF _Ref327286121 \r \h </w:instrText>
-      </w:r>
-      <w:r>
-        <w:fldChar w:fldCharType="separate"/>
-      </w:r>
-      <w:r>
-        <w:t>I.1.3.1.1</w:t>
-      </w:r>
-      <w:r>
-        <w:fldChar w:fldCharType="end"/>
-      </w:r>
-      <w:r>
-        <w:t xml:space="preserve"> </w:t>
-      </w:r>
-      <w:r>
-        <w:fldChar w:fldCharType="begin"/>
-      </w:r>
-      <w:r>
-        <w:instrText xml:space="preserve"> REF _Ref327286121 \h </w:instrText>
-      </w:r>
-      <w:r>
-        <w:fldChar w:fldCharType="separate"/>
-      </w:r>
-      <w:r>
-        <w:t>Variante A: 3 x 3 55“ Monitore</w:t>
-      </w:r>
-      <w:r>
-        <w:fldChar w:fldCharType="end"/>
-      </w:r>
-      <w:r>
-        <w:t>)</w:t>
-      </w:r>
-      <w:r>
-        <w:t>, so wie sie auch in der Aufgabenstellung (TODO link) festgehalten ist,</w:t>
-      </w:r>
-      <w:r>
-        <w:t xml:space="preserve"> am besten für den vorgesehenen Raum eignet.</w:t>
-      </w:r>
-    </w:p>
-    <w:p>
-      <w:r>
-        <w:t>Die nachträglich dokumentierte Varia</w:t>
-      </w:r>
-      <w:r>
-        <w:t xml:space="preserve">nte 4 mit den 8 Monitoren (siehe </w:t>
-      </w:r>
-      <w:r>
-        <w:fldChar w:fldCharType="begin"/>
-      </w:r>
-      <w:r>
-        <w:instrText xml:space="preserve"> REF _Ref325119142 \r \h </w:instrText>
-      </w:r>
-      <w:r>
-        <w:fldChar w:fldCharType="separate"/>
-      </w:r>
-      <w:r>
-        <w:t>I.1.3.1.4</w:t>
-      </w:r>
-      <w:r>
-        <w:fldChar w:fldCharType="end"/>
-      </w:r>
-      <w:r>
-        <w:t xml:space="preserve"> </w:t>
-      </w:r>
-      <w:r>
-        <w:fldChar w:fldCharType="begin"/>
-      </w:r>
-      <w:r>
-        <w:instrText xml:space="preserve"> REF _Ref325119142 \h </w:instrText>
-      </w:r>
-      <w:r>
-        <w:fldChar w:fldCharType="separate"/>
-      </w:r>
-      <w:r>
-        <w:t>Variante D: 2 x 4 55“ Monitore</w:t>
-      </w:r>
-      <w:r>
-        <w:fldChar w:fldCharType="end"/>
-      </w:r>
-      <w:r>
-        <w:t>) ist der Variante 1: 3 x 3 55“ Monitore sehr ähnlich.</w:t>
-      </w:r>
-      <w:r>
-        <w:t xml:space="preserve"> Sie benötigt in der Vertikale noch mehr Platz</w:t>
-      </w:r>
-      <w:r>
-        <w:t xml:space="preserve">, </w:t>
-      </w:r>
-      <w:r>
-        <w:t>ist</w:t>
-      </w:r>
-      <w:r>
-        <w:t xml:space="preserve"> aber</w:t>
-      </w:r>
-      <w:r>
-        <w:t xml:space="preserve"> etwas schmaler.</w:t>
-      </w:r>
-      <w:r>
-        <w:t xml:space="preserve"> </w:t>
-      </w:r>
-      <w:r>
-        <w:t>Würde die Nutzung von lediglich einer Grafikkarte grosse Vorteile mit sich bringen</w:t>
-      </w:r>
-      <w:r>
-        <w:t xml:space="preserve"> (siehe hierzu </w:t>
-      </w:r>
-      <w:r>
-        <w:fldChar w:fldCharType="begin"/>
-      </w:r>
-      <w:r>
-        <w:instrText xml:space="preserve"> REF _Ref327017208 \r \h </w:instrText>
-      </w:r>
-      <w:r>
-        <w:fldChar w:fldCharType="separate"/>
-      </w:r>
-      <w:r>
-        <w:t>I.1.3.3.3</w:t>
-      </w:r>
-      <w:r>
-        <w:fldChar w:fldCharType="end"/>
-      </w:r>
-      <w:r>
-        <w:t xml:space="preserve"> </w:t>
-      </w:r>
-      <w:r>
-        <w:fldChar w:fldCharType="begin"/>
-      </w:r>
-      <w:r>
-        <w:instrText xml:space="preserve"> REF _Ref327017208 \h </w:instrText>
-      </w:r>
-      <w:r>
-        <w:fldChar w:fldCharType="separate"/>
-      </w:r>
-      <w:r>
-        <w:t>Tests auf abgeänderter Testhardware mit einer Grafikkarte und acht Monitoren</w:t>
-      </w:r>
-      <w:r>
-        <w:fldChar w:fldCharType="end"/>
-      </w:r>
-      <w:r>
-        <w:t>)</w:t>
-      </w:r>
-      <w:r>
-        <w:t>, so würde diese Variante derjenigen mit 3</w:t>
-      </w:r>
-      <w:r>
-        <w:t xml:space="preserve"> </w:t>
-      </w:r>
-      <w:r>
-        <w:t>x</w:t>
-      </w:r>
-      <w:r>
-        <w:t xml:space="preserve"> </w:t>
-      </w:r>
-      <w:r>
-        <w:t>3 Monitoren vorgezogen werden</w:t>
-      </w:r>
-      <w:r>
-        <w:t xml:space="preserve">. </w:t>
-      </w:r>
-    </w:p>
-    <w:p>
-      <w:pPr>
-        <w:pStyle w:val="Heading4"/>
-      </w:pPr>
-      <w:bookmarkStart w:id="25" w:name="_Toc320601259"/>
-      <w:bookmarkStart w:id="26" w:name="_Ref324081784"/>
-      <w:bookmarkStart w:id="27" w:name="_Ref324081792"/>
-      <w:bookmarkStart w:id="28" w:name="_Ref324938005"/>
-      <w:bookmarkStart w:id="29" w:name="_Ref324938012"/>
-      <w:bookmarkStart w:id="30" w:name="_Ref325113792"/>
-      <w:bookmarkStart w:id="31" w:name="_Ref325113794"/>
-      <w:bookmarkStart w:id="32" w:name="_Ref325118460"/>
-      <w:bookmarkStart w:id="33" w:name="_Ref325118463"/>
-      <w:bookmarkStart w:id="34" w:name="_Ref325193636"/>
-      <w:bookmarkStart w:id="35" w:name="_Ref325193642"/>
-      <w:bookmarkStart w:id="36" w:name="_Ref325909773"/>
-      <w:bookmarkStart w:id="37" w:name="_Ref325909779"/>
-      <w:bookmarkStart w:id="38" w:name="_Ref326677260"/>
-      <w:bookmarkStart w:id="39" w:name="_Ref326677262"/>
-      <w:bookmarkStart w:id="40" w:name="_Ref327286504"/>
-      <w:bookmarkStart w:id="41" w:name="_Ref327286506"/>
-      <w:bookmarkStart w:id="42" w:name="_Toc327435219"/>
-      <w:r>
-        <w:t>Grafikkarten</w:t>
-      </w:r>
       <w:bookmarkEnd w:id="25"/>
       <w:bookmarkEnd w:id="26"/>
       <w:bookmarkEnd w:id="27"/>
@@ -7770,7 +7665,6 @@
       <w:bookmarkEnd w:id="39"/>
       <w:bookmarkEnd w:id="40"/>
       <w:bookmarkEnd w:id="41"/>
-      <w:bookmarkEnd w:id="42"/>
     </w:p>
     <w:p>
       <w:pPr>
@@ -8181,27 +8075,14 @@
       <w:r>
         <w:t xml:space="preserve">Abbildung </w:t>
       </w:r>
-      <w:r>
-        <w:fldChar w:fldCharType="begin"/>
-      </w:r>
-      <w:r>
-        <w:instrText xml:space="preserve"> SEQ Abbildung \* ARABIC </w:instrText>
-      </w:r>
-      <w:r>
-        <w:fldChar w:fldCharType="separate"/>
-      </w:r>
-      <w:r>
-        <w:rPr>
-          <w:noProof/>
-        </w:rPr>
-        <w:t>9</w:t>
-      </w:r>
-      <w:r>
-        <w:rPr>
-          <w:noProof/>
-        </w:rPr>
-        <w:fldChar w:fldCharType="end"/>
-      </w:r>
+      <w:fldSimple w:instr=" SEQ Abbildung \* ARABIC ">
+        <w:r>
+          <w:rPr>
+            <w:noProof/>
+          </w:rPr>
+          <w:t>9</w:t>
+        </w:r>
+      </w:fldSimple>
       <w:r>
         <w:t xml:space="preserve"> - </w:t>
       </w:r>
@@ -8285,27 +8166,14 @@
       <w:r>
         <w:t xml:space="preserve">Abbildung </w:t>
       </w:r>
-      <w:r>
-        <w:fldChar w:fldCharType="begin"/>
-      </w:r>
-      <w:r>
-        <w:instrText xml:space="preserve"> SEQ Abbildung \* ARABIC </w:instrText>
-      </w:r>
-      <w:r>
-        <w:fldChar w:fldCharType="separate"/>
-      </w:r>
-      <w:r>
-        <w:rPr>
-          <w:noProof/>
-        </w:rPr>
-        <w:t>10</w:t>
-      </w:r>
-      <w:r>
-        <w:rPr>
-          <w:noProof/>
-        </w:rPr>
-        <w:fldChar w:fldCharType="end"/>
-      </w:r>
+      <w:fldSimple w:instr=" SEQ Abbildung \* ARABIC ">
+        <w:r>
+          <w:rPr>
+            <w:noProof/>
+          </w:rPr>
+          <w:t>10</w:t>
+        </w:r>
+      </w:fldSimple>
       <w:r>
         <w:t xml:space="preserve"> - </w:t>
       </w:r>
@@ -8325,13 +8193,13 @@
       <w:pPr>
         <w:pStyle w:val="Heading4"/>
       </w:pPr>
-      <w:bookmarkStart w:id="43" w:name="_Ref325113776"/>
-      <w:bookmarkStart w:id="44" w:name="_Toc327435220"/>
+      <w:bookmarkStart w:id="42" w:name="_Ref325113776"/>
+      <w:bookmarkStart w:id="43" w:name="_Toc327435220"/>
       <w:r>
         <w:t>Testhardware</w:t>
       </w:r>
+      <w:bookmarkEnd w:id="42"/>
       <w:bookmarkEnd w:id="43"/>
-      <w:bookmarkEnd w:id="44"/>
     </w:p>
     <w:p>
       <w:r>
@@ -8531,27 +8399,14 @@
       <w:r>
         <w:t xml:space="preserve">Abbildung </w:t>
       </w:r>
-      <w:r>
-        <w:fldChar w:fldCharType="begin"/>
-      </w:r>
-      <w:r>
-        <w:instrText xml:space="preserve"> SEQ Abbildung \* ARABIC </w:instrText>
-      </w:r>
-      <w:r>
-        <w:fldChar w:fldCharType="separate"/>
-      </w:r>
-      <w:r>
-        <w:rPr>
-          <w:noProof/>
-        </w:rPr>
-        <w:t>11</w:t>
-      </w:r>
-      <w:r>
-        <w:rPr>
-          <w:noProof/>
-        </w:rPr>
-        <w:fldChar w:fldCharType="end"/>
-      </w:r>
+      <w:fldSimple w:instr=" SEQ Abbildung \* ARABIC ">
+        <w:r>
+          <w:rPr>
+            <w:noProof/>
+          </w:rPr>
+          <w:t>11</w:t>
+        </w:r>
+      </w:fldSimple>
       <w:r>
         <w:t xml:space="preserve"> - Testhardware</w:t>
       </w:r>
@@ -8560,7 +8415,7 @@
       <w:pPr>
         <w:pStyle w:val="Heading5"/>
       </w:pPr>
-      <w:bookmarkStart w:id="45" w:name="_Toc327435221"/>
+      <w:bookmarkStart w:id="44" w:name="_Toc327435221"/>
       <w:r>
         <w:t xml:space="preserve">Performance Tests mit </w:t>
       </w:r>
@@ -8570,19 +8425,19 @@
       <w:r>
         <w:t>en</w:t>
       </w:r>
+      <w:bookmarkEnd w:id="44"/>
+    </w:p>
+    <w:p>
+      <w:pPr>
+        <w:pStyle w:val="Heading6"/>
+      </w:pPr>
+      <w:bookmarkStart w:id="45" w:name="_Toc327435222"/>
+      <w:r>
+        <w:t>Übersicht</w:t>
+      </w:r>
       <w:bookmarkEnd w:id="45"/>
     </w:p>
     <w:p>
-      <w:pPr>
-        <w:pStyle w:val="Heading6"/>
-      </w:pPr>
-      <w:bookmarkStart w:id="46" w:name="_Toc327435222"/>
-      <w:r>
-        <w:t>Übersicht</w:t>
-      </w:r>
-      <w:bookmarkEnd w:id="46"/>
-    </w:p>
-    <w:p>
       <w:r>
         <w:t xml:space="preserve">Um zu testen, wie flüssig verschiedene </w:t>
       </w:r>
@@ -8595,14 +8450,14 @@
       <w:r>
         <w:t>Wall laufen, wurde einerseits die Studienarbeit Project Flip 2.0</w:t>
       </w:r>
-      <w:bookmarkStart w:id="47" w:name="_Ref322085866"/>
+      <w:bookmarkStart w:id="46" w:name="_Ref322085866"/>
       <w:r>
         <w:rPr>
           <w:rStyle w:val="FootnoteReference"/>
         </w:rPr>
         <w:footnoteReference w:id="1"/>
       </w:r>
-      <w:bookmarkEnd w:id="47"/>
+      <w:bookmarkEnd w:id="46"/>
       <w:r>
         <w:t>, welche das Team im Herbstsemester 2011 erarbeitet hatte (Applikation, mit welcher Projekte durchstöbert, gefiltert und gelesen werden können), und zum anderen die Testapplikation für den empirisch formativen Test (TODO: Verlinkung</w:t>
       </w:r>
@@ -8657,13 +8512,13 @@
       <w:pPr>
         <w:pStyle w:val="Heading6"/>
       </w:pPr>
-      <w:bookmarkStart w:id="48" w:name="_Ref325646573"/>
-      <w:bookmarkStart w:id="49" w:name="_Toc327435223"/>
+      <w:bookmarkStart w:id="47" w:name="_Ref325646573"/>
+      <w:bookmarkStart w:id="48" w:name="_Toc327435223"/>
       <w:r>
         <w:t>WDDM</w:t>
       </w:r>
+      <w:bookmarkEnd w:id="47"/>
       <w:bookmarkEnd w:id="48"/>
-      <w:bookmarkEnd w:id="49"/>
     </w:p>
     <w:p>
       <w:r>
@@ -8785,14 +8640,14 @@
       <w:pPr>
         <w:pStyle w:val="Heading6"/>
       </w:pPr>
-      <w:bookmarkStart w:id="50" w:name="_Ref325646585"/>
-      <w:bookmarkStart w:id="51" w:name="_Toc327435224"/>
+      <w:bookmarkStart w:id="49" w:name="_Ref325646585"/>
+      <w:bookmarkStart w:id="50" w:name="_Toc327435224"/>
       <w:r>
         <w:lastRenderedPageBreak/>
         <w:t>XDDM</w:t>
       </w:r>
+      <w:bookmarkEnd w:id="49"/>
       <w:bookmarkEnd w:id="50"/>
-      <w:bookmarkEnd w:id="51"/>
     </w:p>
     <w:p>
       <w:r>
@@ -8911,363 +8766,355 @@
       <w:pPr>
         <w:pStyle w:val="Heading6"/>
       </w:pPr>
-      <w:bookmarkStart w:id="52" w:name="_Ref327303832"/>
-      <w:bookmarkStart w:id="53" w:name="_Toc327435225"/>
+      <w:bookmarkStart w:id="51" w:name="_Ref327303832"/>
+      <w:bookmarkStart w:id="52" w:name="_Toc327435225"/>
       <w:r>
         <w:t>Darstellungsoptionen Poster / PDF</w:t>
       </w:r>
+      <w:bookmarkEnd w:id="51"/>
       <w:bookmarkEnd w:id="52"/>
+    </w:p>
+    <w:p>
+      <w:r>
+        <w:t>Im Zuge der Evaluation</w:t>
+      </w:r>
+      <w:r>
+        <w:t xml:space="preserve"> der Darstellungsoptionen der Poster im PDF-Format (siehe TODO Verlinkung Entwurf, </w:t>
+      </w:r>
+      <w:r>
+        <w:t>PDF Darstellung</w:t>
+      </w:r>
+      <w:r>
+        <w:t xml:space="preserve">) </w:t>
+      </w:r>
+      <w:r>
+        <w:t xml:space="preserve">wurde die </w:t>
+      </w:r>
+      <w:r>
+        <w:t>Testa</w:t>
+      </w:r>
+      <w:r>
+        <w:t xml:space="preserve">pplikation für den empirisch formativen Test leicht </w:t>
+      </w:r>
+      <w:r>
+        <w:t>abgeändert um weitere PDF-</w:t>
+      </w:r>
+      <w:r>
+        <w:t>Darstellungsoptionen zu prüfen. Die</w:t>
+      </w:r>
+      <w:r>
+        <w:t xml:space="preserve"> Variante 1 (TODO link Entwurf, Variante 1: PDF direkt darstellen)</w:t>
+      </w:r>
+      <w:r>
+        <w:t xml:space="preserve"> konnte nach kurzer Testphase</w:t>
+      </w:r>
+      <w:r>
+        <w:t xml:space="preserve"> und Auswertung</w:t>
+      </w:r>
+      <w:r>
+        <w:t xml:space="preserve"> ausgeschlossen werden und wurde daher nicht mit verschiedenen Auflösungen getestet.</w:t>
+      </w:r>
+      <w:r>
+        <w:t xml:space="preserve"> Die Variante 3</w:t>
+      </w:r>
+      <w:r>
+        <w:t xml:space="preserve"> </w:t>
+      </w:r>
+      <w:r>
+        <w:t>(TODO link Entwurf Variante 3: Umwandlung zu Bild)</w:t>
+      </w:r>
+      <w:r>
+        <w:t xml:space="preserve"> hingegen wurde auf der Wall</w:t>
+      </w:r>
+      <w:r>
+        <w:t xml:space="preserve"> ausführlicher untersucht. Das Anzeigen der</w:t>
+      </w:r>
+      <w:r>
+        <w:t xml:space="preserve"> Bilder benötigte</w:t>
+      </w:r>
+      <w:r>
+        <w:t xml:space="preserve"> bei den verschiedenen Auflösungen erwartungs</w:t>
+      </w:r>
+      <w:r>
+        <w:t>gemäss immer etwa gleich lange</w:t>
+      </w:r>
+      <w:r>
+        <w:t xml:space="preserve">. Mit dieser Variante könnte </w:t>
+      </w:r>
+      <w:r>
+        <w:t xml:space="preserve">auf </w:t>
+      </w:r>
+      <w:proofErr w:type="gramStart"/>
+      <w:r>
+        <w:t>der</w:t>
+      </w:r>
+      <w:r>
+        <w:t xml:space="preserve"> Video</w:t>
+      </w:r>
+      <w:r>
+        <w:t>w</w:t>
+      </w:r>
+      <w:r>
+        <w:t>all</w:t>
+      </w:r>
+      <w:proofErr w:type="gramEnd"/>
+      <w:r>
+        <w:t xml:space="preserve"> die volle Auflösung </w:t>
+      </w:r>
+      <w:r>
+        <w:t>(3xHD) ge</w:t>
+      </w:r>
+      <w:r>
+        <w:t>nutz</w:t>
+      </w:r>
+      <w:r>
+        <w:t>t werd</w:t>
+      </w:r>
+      <w:r>
+        <w:t>en.</w:t>
+      </w:r>
+    </w:p>
+    <w:p>
+      <w:pPr>
+        <w:pStyle w:val="Heading5"/>
+      </w:pPr>
+      <w:bookmarkStart w:id="53" w:name="_Ref325119794"/>
+      <w:bookmarkStart w:id="54" w:name="_Toc327435226"/>
+      <w:r>
+        <w:t xml:space="preserve">Test mit </w:t>
+      </w:r>
+      <w:proofErr w:type="spellStart"/>
+      <w:r>
+        <w:t>Direct</w:t>
+      </w:r>
+      <w:proofErr w:type="spellEnd"/>
+      <w:r>
+        <w:t>-</w:t>
+      </w:r>
+      <w:r>
+        <w:t>Applikationen</w:t>
+      </w:r>
       <w:bookmarkEnd w:id="53"/>
-    </w:p>
-    <w:p>
-      <w:r>
-        <w:t>Im Zuge der Evaluation</w:t>
-      </w:r>
-      <w:r>
-        <w:t xml:space="preserve"> der Darstellungsoptionen der Poster im PDF-Format (siehe TODO Verlinkung Entwurf, </w:t>
-      </w:r>
-      <w:r>
-        <w:t>PDF Darstellung</w:t>
+      <w:bookmarkEnd w:id="54"/>
+    </w:p>
+    <w:p>
+      <w:r>
+        <w:t>Das Hardware-</w:t>
+      </w:r>
+      <w:r>
+        <w:t xml:space="preserve">Setup mit den zwei </w:t>
+      </w:r>
+      <w:proofErr w:type="spellStart"/>
+      <w:r>
+        <w:t>Mat</w:t>
+      </w:r>
+      <w:r>
+        <w:t>r</w:t>
+      </w:r>
+      <w:r>
+        <w:t>ox</w:t>
+      </w:r>
+      <w:proofErr w:type="spellEnd"/>
+      <w:r>
+        <w:t xml:space="preserve"> Grafikkarten </w:t>
+      </w:r>
+      <w:r>
+        <w:t xml:space="preserve">(siehe Unterkapitel </w:t>
+      </w:r>
+      <w:r>
+        <w:fldChar w:fldCharType="begin"/>
+      </w:r>
+      <w:r>
+        <w:instrText xml:space="preserve"> REF _Ref324081784 \r \h </w:instrText>
+      </w:r>
+      <w:r>
+        <w:fldChar w:fldCharType="separate"/>
+      </w:r>
+      <w:r>
+        <w:t>I.1.3.2</w:t>
+      </w:r>
+      <w:r>
+        <w:fldChar w:fldCharType="end"/>
+      </w:r>
+      <w:r>
+        <w:t xml:space="preserve"> </w:t>
+      </w:r>
+      <w:r>
+        <w:fldChar w:fldCharType="begin"/>
+      </w:r>
+      <w:r>
+        <w:instrText xml:space="preserve"> REF _Ref324081792 \h </w:instrText>
+      </w:r>
+      <w:r>
+        <w:fldChar w:fldCharType="separate"/>
+      </w:r>
+      <w:r>
+        <w:t>Grafikkarten</w:t>
+      </w:r>
+      <w:r>
+        <w:fldChar w:fldCharType="end"/>
       </w:r>
       <w:r>
         <w:t xml:space="preserve">) </w:t>
       </w:r>
       <w:r>
-        <w:t xml:space="preserve">wurde die </w:t>
-      </w:r>
-      <w:r>
-        <w:t>Testa</w:t>
-      </w:r>
-      <w:r>
-        <w:t xml:space="preserve">pplikation für den empirisch formativen Test leicht </w:t>
-      </w:r>
-      <w:r>
-        <w:t>abgeändert um weitere PDF-</w:t>
-      </w:r>
-      <w:r>
-        <w:t>Darstellungsoptionen zu prüfen. Die</w:t>
-      </w:r>
-      <w:r>
-        <w:t xml:space="preserve"> Variante 1 (TODO link Entwurf, Variante 1: PDF direkt darstellen)</w:t>
-      </w:r>
-      <w:r>
-        <w:t xml:space="preserve"> konnte nach kurzer Testphase</w:t>
-      </w:r>
-      <w:r>
-        <w:t xml:space="preserve"> und Auswertung</w:t>
-      </w:r>
-      <w:r>
-        <w:t xml:space="preserve"> ausgeschlossen werden und wurde daher nicht mit verschiedenen Auflösungen getestet.</w:t>
-      </w:r>
-      <w:r>
-        <w:t xml:space="preserve"> Die Variante 3</w:t>
+        <w:t xml:space="preserve">ist bezüglich Performance </w:t>
+      </w:r>
+      <w:r>
+        <w:t>nicht zufriedenstellend</w:t>
+      </w:r>
+      <w:r>
+        <w:t>. So kann zum Beispiel beim Abspielen eines Videos oder einer einfachen Animation ein leichtes "Ruckeln" fes</w:t>
+      </w:r>
+      <w:r>
+        <w:t xml:space="preserve">tgestellt werden. Da in der </w:t>
+      </w:r>
+      <w:r>
+        <w:t>Video</w:t>
+      </w:r>
+      <w:r>
+        <w:t>w</w:t>
+      </w:r>
+      <w:r>
+        <w:t>all-</w:t>
+      </w:r>
+      <w:r>
+        <w:t>Applikation Animationen und</w:t>
+      </w:r>
+      <w:r>
+        <w:t xml:space="preserve"> später auch</w:t>
+      </w:r>
+      <w:r>
+        <w:t xml:space="preserve"> Videos</w:t>
+      </w:r>
+      <w:r>
+        <w:t xml:space="preserve"> eingesetzt werden sollen, stellt dieser Fakt ein </w:t>
+      </w:r>
+      <w:r>
+        <w:t>erhebliches</w:t>
+      </w:r>
+      <w:r>
+        <w:t xml:space="preserve"> Problem dar.</w:t>
+      </w:r>
+      <w:r>
+        <w:t xml:space="preserve"> D</w:t>
+      </w:r>
+      <w:r>
+        <w:t>ie</w:t>
+      </w:r>
+      <w:r>
+        <w:t xml:space="preserve"> Video</w:t>
+      </w:r>
+      <w:r>
+        <w:t>w</w:t>
+      </w:r>
+      <w:r>
+        <w:t>all</w:t>
+      </w:r>
+      <w:r>
+        <w:t>-</w:t>
+      </w:r>
+      <w:r>
+        <w:t xml:space="preserve">Applikation </w:t>
+      </w:r>
+      <w:r>
+        <w:t xml:space="preserve">soll </w:t>
+      </w:r>
+      <w:r>
+        <w:t xml:space="preserve">eine neue Technologie demonstrieren und sofort einen positiven Eindruck </w:t>
+      </w:r>
+      <w:r>
+        <w:t>beim Benutzer</w:t>
+      </w:r>
+      <w:r>
+        <w:t xml:space="preserve"> hinterlassen. Dies kann jedoch</w:t>
       </w:r>
       <w:r>
         <w:t xml:space="preserve"> </w:t>
       </w:r>
       <w:r>
-        <w:t>(TODO link Entwurf Variante 3: Umwandlung zu Bild)</w:t>
-      </w:r>
-      <w:r>
-        <w:t xml:space="preserve"> hingegen wurde auf der Wall</w:t>
-      </w:r>
-      <w:r>
-        <w:t xml:space="preserve"> ausführlicher untersucht. Das Anzeigen der</w:t>
-      </w:r>
-      <w:r>
-        <w:t xml:space="preserve"> Bilder benötigte</w:t>
-      </w:r>
-      <w:r>
-        <w:t xml:space="preserve"> bei den verschiedenen Auflösungen erwartungs</w:t>
-      </w:r>
-      <w:r>
-        <w:t>gemäss immer etwa gleich lange</w:t>
-      </w:r>
-      <w:r>
-        <w:t xml:space="preserve">. Mit dieser Variante könnte </w:t>
-      </w:r>
-      <w:r>
-        <w:t xml:space="preserve">auf </w:t>
-      </w:r>
-      <w:proofErr w:type="gramStart"/>
-      <w:r>
-        <w:t>der</w:t>
-      </w:r>
-      <w:r>
-        <w:t xml:space="preserve"> Video</w:t>
-      </w:r>
-      <w:r>
-        <w:t>w</w:t>
-      </w:r>
-      <w:r>
-        <w:t>all</w:t>
-      </w:r>
-      <w:proofErr w:type="gramEnd"/>
-      <w:r>
-        <w:t xml:space="preserve"> die volle Auflösung </w:t>
-      </w:r>
-      <w:r>
-        <w:t>(3xHD) ge</w:t>
-      </w:r>
-      <w:r>
-        <w:t>nutz</w:t>
-      </w:r>
-      <w:r>
-        <w:t>t werd</w:t>
-      </w:r>
-      <w:r>
-        <w:t>en.</w:t>
-      </w:r>
-    </w:p>
-    <w:p>
-      <w:pPr>
-        <w:pStyle w:val="Heading5"/>
-      </w:pPr>
-      <w:bookmarkStart w:id="54" w:name="_Ref325119794"/>
-      <w:bookmarkStart w:id="55" w:name="_Toc327435226"/>
-      <w:r>
-        <w:t xml:space="preserve">Test mit </w:t>
+        <w:t>nicht gewährleistet</w:t>
+      </w:r>
+      <w:r>
+        <w:t xml:space="preserve"> werden</w:t>
+      </w:r>
+      <w:r>
+        <w:t>, wenn die Applikation bei Animationen ruckelt</w:t>
+      </w:r>
+      <w:r>
+        <w:t>.</w:t>
+      </w:r>
+    </w:p>
+    <w:p>
+      <w:r>
+        <w:t xml:space="preserve">Die </w:t>
+      </w:r>
+      <w:r>
+        <w:t>Performance-</w:t>
+      </w:r>
+      <w:r>
+        <w:t>Problematik bezüglich Grafikkarten</w:t>
+      </w:r>
+      <w:r>
+        <w:t xml:space="preserve"> allgemein</w:t>
+      </w:r>
+      <w:r>
+        <w:t xml:space="preserve"> wurde auch am </w:t>
+      </w:r>
+      <w:r>
+        <w:t xml:space="preserve">Meeting vom 12.04.2012 mit Markus </w:t>
       </w:r>
       <w:proofErr w:type="spellStart"/>
       <w:r>
-        <w:t>Direct</w:t>
+        <w:t>Flückiger</w:t>
       </w:r>
       <w:proofErr w:type="spellEnd"/>
       <w:r>
-        <w:t>-</w:t>
+        <w:t xml:space="preserve"> von der Zühlke Engineering AG</w:t>
+      </w:r>
+      <w:r>
+        <w:t xml:space="preserve"> besprochen</w:t>
+      </w:r>
+      <w:r>
+        <w:t xml:space="preserve">. Seine erste </w:t>
+      </w:r>
+      <w:r>
+        <w:t>Vermutung</w:t>
+      </w:r>
+      <w:r>
+        <w:t xml:space="preserve"> war, dass das Problem mit WPF zusammenhän</w:t>
+      </w:r>
+      <w:r>
+        <w:t>gt</w:t>
+      </w:r>
+      <w:r>
+        <w:t xml:space="preserve">, da diese Technologie </w:t>
+      </w:r>
+      <w:r>
+        <w:t xml:space="preserve">sich </w:t>
+      </w:r>
+      <w:r>
+        <w:t xml:space="preserve">nicht </w:t>
+      </w:r>
+      <w:r>
+        <w:t>für</w:t>
+      </w:r>
+      <w:r>
+        <w:t xml:space="preserve"> </w:t>
+      </w:r>
+      <w:r>
+        <w:t>grafis</w:t>
+      </w:r>
+      <w:r>
+        <w:t xml:space="preserve">ch aufwändige </w:t>
       </w:r>
       <w:r>
         <w:t>Applikationen</w:t>
       </w:r>
-      <w:bookmarkEnd w:id="54"/>
-      <w:bookmarkEnd w:id="55"/>
-    </w:p>
-    <w:p>
-      <w:r>
-        <w:t>Das Hardware-</w:t>
-      </w:r>
-      <w:r>
-        <w:t xml:space="preserve">Setup mit den zwei </w:t>
-      </w:r>
-      <w:proofErr w:type="spellStart"/>
-      <w:r>
-        <w:t>Mat</w:t>
-      </w:r>
-      <w:r>
-        <w:t>r</w:t>
-      </w:r>
-      <w:r>
-        <w:t>ox</w:t>
-      </w:r>
-      <w:proofErr w:type="spellEnd"/>
-      <w:r>
-        <w:t xml:space="preserve"> Grafikkarten </w:t>
-      </w:r>
-      <w:r>
-        <w:t xml:space="preserve">(siehe Unterkapitel </w:t>
-      </w:r>
-      <w:r>
-        <w:fldChar w:fldCharType="begin"/>
-      </w:r>
-      <w:r>
-        <w:instrText xml:space="preserve"> REF _Ref324081784 \r \h </w:instrText>
-      </w:r>
-      <w:r>
-        <w:fldChar w:fldCharType="separate"/>
-      </w:r>
-      <w:r>
-        <w:t>I.1.3.2</w:t>
-      </w:r>
-      <w:r>
-        <w:fldChar w:fldCharType="end"/>
-      </w:r>
       <w:r>
         <w:t xml:space="preserve"> </w:t>
       </w:r>
       <w:r>
-        <w:fldChar w:fldCharType="begin"/>
-      </w:r>
-      <w:r>
-        <w:instrText xml:space="preserve"> REF _Ref324081792 \h </w:instrText>
-      </w:r>
-      <w:r>
-        <w:fldChar w:fldCharType="separate"/>
-      </w:r>
-      <w:r>
-        <w:t>Grafikkarten</w:t>
-      </w:r>
-      <w:r>
-        <w:fldChar w:fldCharType="end"/>
-      </w:r>
-      <w:r>
-        <w:t xml:space="preserve">) </w:t>
-      </w:r>
-      <w:r>
-        <w:t xml:space="preserve">ist bezüglich Performance </w:t>
-      </w:r>
-      <w:r>
-        <w:t>nicht zufriedenstellend</w:t>
-      </w:r>
-      <w:r>
-        <w:t>. So kann zum Beispiel beim Abspielen eines Videos oder einer einfachen Animation ein leichtes "Ruckeln" fes</w:t>
-      </w:r>
-      <w:r>
-        <w:t xml:space="preserve">tgestellt werden. Da in der </w:t>
-      </w:r>
-      <w:r>
-        <w:t>Video</w:t>
-      </w:r>
-      <w:r>
-        <w:t>w</w:t>
-      </w:r>
-      <w:r>
-        <w:t>all-</w:t>
-      </w:r>
-      <w:r>
-        <w:t>Applikation Animationen und</w:t>
-      </w:r>
-      <w:r>
-        <w:t xml:space="preserve"> später auch</w:t>
-      </w:r>
-      <w:r>
-        <w:t xml:space="preserve"> Videos</w:t>
-      </w:r>
-      <w:r>
-        <w:t xml:space="preserve"> eingesetzt werden sollen, stellt dieser Fakt ein </w:t>
-      </w:r>
-      <w:r>
-        <w:t>erhebliches</w:t>
-      </w:r>
-      <w:r>
-        <w:t xml:space="preserve"> Problem dar.</w:t>
-      </w:r>
-      <w:r>
-        <w:t xml:space="preserve"> D</w:t>
-      </w:r>
-      <w:r>
-        <w:t>ie</w:t>
-      </w:r>
-      <w:r>
-        <w:t xml:space="preserve"> Video</w:t>
-      </w:r>
-      <w:r>
-        <w:t>w</w:t>
-      </w:r>
-      <w:r>
-        <w:t>all</w:t>
-      </w:r>
-      <w:r>
-        <w:t>-</w:t>
-      </w:r>
-      <w:r>
-        <w:t xml:space="preserve">Applikation </w:t>
-      </w:r>
-      <w:r>
-        <w:t xml:space="preserve">soll </w:t>
-      </w:r>
-      <w:r>
-        <w:t xml:space="preserve">eine neue Technologie demonstrieren und sofort einen positiven Eindruck </w:t>
-      </w:r>
-      <w:r>
-        <w:t>beim Benutzer</w:t>
-      </w:r>
-      <w:r>
-        <w:t xml:space="preserve"> hinterlassen. Dies kann jedoch</w:t>
-      </w:r>
-      <w:r>
-        <w:t xml:space="preserve"> </w:t>
-      </w:r>
-      <w:r>
-        <w:t>nicht gewährleistet</w:t>
-      </w:r>
-      <w:r>
-        <w:t xml:space="preserve"> werden</w:t>
-      </w:r>
-      <w:r>
-        <w:t>, wenn die Applikation bei Animationen ruckelt</w:t>
-      </w:r>
-      <w:r>
-        <w:t>.</w:t>
-      </w:r>
-    </w:p>
-    <w:p>
-      <w:r>
-        <w:t xml:space="preserve">Die </w:t>
-      </w:r>
-      <w:r>
-        <w:t>Performance-</w:t>
-      </w:r>
-      <w:r>
-        <w:t>Problematik bezüglich Grafikkarten</w:t>
-      </w:r>
-      <w:r>
-        <w:t xml:space="preserve"> allgemein</w:t>
-      </w:r>
-      <w:r>
-        <w:t xml:space="preserve"> wurde auch am </w:t>
-      </w:r>
-      <w:r>
-        <w:t xml:space="preserve">Meeting vom 12.04.2012 mit Markus </w:t>
-      </w:r>
-      <w:proofErr w:type="spellStart"/>
-      <w:r>
-        <w:t>Flückiger</w:t>
-      </w:r>
-      <w:proofErr w:type="spellEnd"/>
-      <w:r>
-        <w:t xml:space="preserve"> von der </w:t>
-      </w:r>
-      <w:proofErr w:type="spellStart"/>
-      <w:r>
-        <w:t>Zühlke</w:t>
-      </w:r>
-      <w:proofErr w:type="spellEnd"/>
-      <w:r>
-        <w:t xml:space="preserve"> Engineering AG</w:t>
-      </w:r>
-      <w:r>
-        <w:t xml:space="preserve"> besprochen</w:t>
-      </w:r>
-      <w:r>
-        <w:t xml:space="preserve">. Seine erste </w:t>
-      </w:r>
-      <w:r>
-        <w:t>Vermutung</w:t>
-      </w:r>
-      <w:r>
-        <w:t xml:space="preserve"> war, dass das Problem mit WPF zusammenhän</w:t>
-      </w:r>
-      <w:r>
-        <w:t>gt</w:t>
-      </w:r>
-      <w:r>
-        <w:t xml:space="preserve">, da diese Technologie </w:t>
-      </w:r>
-      <w:r>
-        <w:t xml:space="preserve">sich </w:t>
-      </w:r>
-      <w:r>
-        <w:t xml:space="preserve">nicht </w:t>
-      </w:r>
-      <w:r>
-        <w:t>für</w:t>
-      </w:r>
-      <w:r>
-        <w:t xml:space="preserve"> </w:t>
-      </w:r>
-      <w:r>
-        <w:t>grafis</w:t>
-      </w:r>
-      <w:r>
-        <w:t xml:space="preserve">ch aufwändige </w:t>
-      </w:r>
-      <w:r>
-        <w:t>Applikationen</w:t>
-      </w:r>
-      <w:r>
-        <w:t xml:space="preserve"> </w:t>
-      </w:r>
-      <w:r>
         <w:t>eignet</w:t>
       </w:r>
       <w:r>
@@ -9276,13 +9123,8 @@
       <w:r>
         <w:t xml:space="preserve">prache mit Spezialisten der </w:t>
       </w:r>
-      <w:proofErr w:type="spellStart"/>
-      <w:r>
-        <w:t>Zühlke</w:t>
-      </w:r>
-      <w:proofErr w:type="spellEnd"/>
-      <w:r>
-        <w:t xml:space="preserve"> Engineering AG</w:t>
+      <w:r>
+        <w:t>Zühlke Engineering AG</w:t>
       </w:r>
       <w:r>
         <w:t xml:space="preserve"> schickte Markus </w:t>
@@ -9619,14 +9461,14 @@
       <w:r>
         <w:t>VLC</w:t>
       </w:r>
-      <w:bookmarkStart w:id="56" w:name="_Ref327304578"/>
+      <w:bookmarkStart w:id="55" w:name="_Ref327304578"/>
       <w:r>
         <w:rPr>
           <w:rStyle w:val="FootnoteReference"/>
         </w:rPr>
         <w:footnoteReference w:id="5"/>
       </w:r>
-      <w:bookmarkEnd w:id="56"/>
+      <w:bookmarkEnd w:id="55"/>
       <w:r>
         <w:t xml:space="preserve"> (Version 2.0.1)</w:t>
       </w:r>
@@ -9859,469 +9701,456 @@
       <w:pPr>
         <w:pStyle w:val="Caption"/>
       </w:pPr>
-      <w:bookmarkStart w:id="57" w:name="_Ref327271928"/>
+      <w:bookmarkStart w:id="56" w:name="_Ref327271928"/>
       <w:r>
         <w:t xml:space="preserve">Abbildung </w:t>
       </w:r>
+      <w:fldSimple w:instr=" SEQ Abbildung \* ARABIC ">
+        <w:r>
+          <w:rPr>
+            <w:noProof/>
+          </w:rPr>
+          <w:t>12</w:t>
+        </w:r>
+      </w:fldSimple>
+      <w:r>
+        <w:t xml:space="preserve"> - Videoeinstellungen VLC Media Player</w:t>
+      </w:r>
+      <w:bookmarkEnd w:id="56"/>
+    </w:p>
+    <w:p>
+      <w:r>
+        <w:t>Es wurde die Tendenz</w:t>
+      </w:r>
+      <w:r>
+        <w:t xml:space="preserve">, dass die </w:t>
+      </w:r>
+      <w:r>
+        <w:t>Videos</w:t>
+      </w:r>
+      <w:r>
+        <w:t xml:space="preserve"> </w:t>
+      </w:r>
+      <w:r>
+        <w:t>sowie die Spiele</w:t>
+      </w:r>
+      <w:r>
+        <w:t xml:space="preserve"> bei tieferer Auflösung </w:t>
+      </w:r>
+      <w:r>
+        <w:t>flüssiger</w:t>
+      </w:r>
+      <w:r>
+        <w:t xml:space="preserve"> </w:t>
+      </w:r>
+      <w:r>
+        <w:t>lau</w:t>
+      </w:r>
+      <w:r>
+        <w:t>fen</w:t>
+      </w:r>
+      <w:r>
+        <w:t xml:space="preserve"> als bei höhere</w:t>
+      </w:r>
+      <w:r>
+        <w:t>r</w:t>
+      </w:r>
+      <w:r>
+        <w:t xml:space="preserve"> Auflösung</w:t>
+      </w:r>
+      <w:r>
+        <w:t>, festgestellt</w:t>
+      </w:r>
+      <w:r>
+        <w:t xml:space="preserve">. </w:t>
+      </w:r>
+    </w:p>
+    <w:p>
+      <w:pPr>
+        <w:pStyle w:val="Heading6"/>
+      </w:pPr>
+      <w:bookmarkStart w:id="57" w:name="_Toc327435227"/>
+      <w:r>
+        <w:t>Fazit</w:t>
+      </w:r>
+      <w:bookmarkEnd w:id="57"/>
+    </w:p>
+    <w:p>
+      <w:r>
+        <w:t>Für diese Abklärungen über DirectX  konnte nur ein Mitglied des Bachelorteams</w:t>
+      </w:r>
+      <w:r>
+        <w:t xml:space="preserve"> e</w:t>
+      </w:r>
+      <w:r>
+        <w:t>ingesetzt werden,</w:t>
+      </w:r>
+      <w:r>
+        <w:t xml:space="preserve"> Experten für ein</w:t>
+      </w:r>
+      <w:r>
+        <w:t xml:space="preserve"> Setup mit neun Monitoren und zwei </w:t>
+      </w:r>
+      <w:proofErr w:type="spellStart"/>
+      <w:r>
+        <w:t>Matro</w:t>
+      </w:r>
+      <w:r>
+        <w:t>x</w:t>
+      </w:r>
+      <w:proofErr w:type="spellEnd"/>
+      <w:r>
+        <w:t xml:space="preserve"> Grafikkarten</w:t>
+      </w:r>
+      <w:r>
+        <w:t xml:space="preserve"> (beispielsweise Personen von der Firma </w:t>
+      </w:r>
+      <w:proofErr w:type="spellStart"/>
+      <w:r>
+        <w:t>Matrox</w:t>
+      </w:r>
+      <w:proofErr w:type="spellEnd"/>
+      <w:r>
+        <w:t>)</w:t>
+      </w:r>
+      <w:r>
+        <w:t xml:space="preserve"> fehlten. Soll</w:t>
+      </w:r>
+      <w:r>
+        <w:t xml:space="preserve"> </w:t>
+      </w:r>
+      <w:r>
+        <w:t>tatsächlich mit DirectX gearbeitet werden, so muss</w:t>
+      </w:r>
+      <w:r>
+        <w:t xml:space="preserve"> das</w:t>
+      </w:r>
+      <w:r>
+        <w:t xml:space="preserve"> </w:t>
+      </w:r>
+      <w:r>
+        <w:t>konkrete</w:t>
+      </w:r>
+      <w:r>
+        <w:t xml:space="preserve"> Setup sowie die Performance mit DirectX nochmals genauer abgeklärt werden. </w:t>
+      </w:r>
+    </w:p>
+    <w:p>
+      <w:r>
+        <w:t xml:space="preserve">Die </w:t>
+      </w:r>
+      <w:r>
+        <w:t>Videowall-</w:t>
+      </w:r>
+      <w:r>
+        <w:t xml:space="preserve">Applikation </w:t>
+      </w:r>
+      <w:r>
+        <w:t>wird</w:t>
+      </w:r>
+      <w:r>
+        <w:t xml:space="preserve"> </w:t>
+      </w:r>
+      <w:r>
+        <w:t>daher</w:t>
+      </w:r>
+      <w:r>
+        <w:t>,</w:t>
+      </w:r>
+      <w:r>
+        <w:t xml:space="preserve"> </w:t>
+      </w:r>
+      <w:r>
+        <w:t xml:space="preserve">wie </w:t>
+      </w:r>
+      <w:r>
+        <w:t xml:space="preserve">ursprünglich </w:t>
+      </w:r>
+      <w:r>
+        <w:t>geplant</w:t>
+      </w:r>
+      <w:r>
+        <w:t>,</w:t>
+      </w:r>
+      <w:r>
+        <w:t xml:space="preserve"> weiter mit WPF entwickelt.</w:t>
+      </w:r>
+    </w:p>
+    <w:p>
+      <w:pPr>
+        <w:pStyle w:val="Heading5"/>
+      </w:pPr>
+      <w:bookmarkStart w:id="58" w:name="_Ref327017208"/>
+      <w:bookmarkStart w:id="59" w:name="_Toc327435228"/>
+      <w:r>
+        <w:t xml:space="preserve">Tests auf abgeänderter Testhardware mit </w:t>
+      </w:r>
+      <w:r>
+        <w:t>einer</w:t>
+      </w:r>
+      <w:r>
+        <w:t xml:space="preserve"> Grafikkarte und </w:t>
+      </w:r>
+      <w:r>
+        <w:t>acht</w:t>
+      </w:r>
+      <w:r>
+        <w:t xml:space="preserve"> Monitoren</w:t>
+      </w:r>
+      <w:bookmarkEnd w:id="58"/>
+      <w:bookmarkEnd w:id="59"/>
+    </w:p>
+    <w:p>
+      <w:r>
+        <w:t>Am 18.05.2012 testete das Team, ob die Performance von WPF- oder DirectX-Applikationen gesteigert werden kann, wenn die Video</w:t>
+      </w:r>
+      <w:r>
+        <w:t>w</w:t>
+      </w:r>
+      <w:r>
+        <w:t xml:space="preserve">all aus nur acht Monitoren </w:t>
+      </w:r>
+      <w:r>
+        <w:t>besteh</w:t>
+      </w:r>
+      <w:r>
+        <w:t>en würde</w:t>
+      </w:r>
+      <w:r>
+        <w:t>. Dazu wurde die  Grafikkarte mit den zwei Anschlüssen (</w:t>
+      </w:r>
+      <w:proofErr w:type="spellStart"/>
+      <w:r>
+        <w:t>Matrox</w:t>
+      </w:r>
+      <w:proofErr w:type="spellEnd"/>
+      <w:r>
+        <w:t xml:space="preserve"> M9128, siehe Kapitel </w:t>
+      </w:r>
       <w:r>
         <w:fldChar w:fldCharType="begin"/>
       </w:r>
       <w:r>
-        <w:instrText xml:space="preserve"> SEQ Abbildung \* ARABIC </w:instrText>
+        <w:instrText xml:space="preserve"> REF _Ref325118460 \r \h </w:instrText>
       </w:r>
       <w:r>
         <w:fldChar w:fldCharType="separate"/>
       </w:r>
       <w:r>
-        <w:rPr>
-          <w:noProof/>
-        </w:rPr>
-        <w:t>12</w:t>
-      </w:r>
-      <w:r>
-        <w:rPr>
-          <w:noProof/>
-        </w:rPr>
+        <w:t>I.1.3.2</w:t>
+      </w:r>
+      <w:r>
         <w:fldChar w:fldCharType="end"/>
       </w:r>
       <w:r>
-        <w:t xml:space="preserve"> - Videoeinstellungen VLC Media Player</w:t>
-      </w:r>
-      <w:bookmarkEnd w:id="57"/>
-    </w:p>
-    <w:p>
-      <w:r>
-        <w:t>Es wurde die Tendenz</w:t>
-      </w:r>
-      <w:r>
-        <w:t xml:space="preserve">, dass die </w:t>
-      </w:r>
-      <w:r>
-        <w:t>Videos</w:t>
-      </w:r>
-      <w:r>
         <w:t xml:space="preserve"> </w:t>
       </w:r>
       <w:r>
-        <w:t>sowie die Spiele</w:t>
-      </w:r>
-      <w:r>
-        <w:t xml:space="preserve"> bei tieferer Auflösung </w:t>
-      </w:r>
+        <w:fldChar w:fldCharType="begin"/>
+      </w:r>
+      <w:r>
+        <w:instrText xml:space="preserve"> REF _Ref325118463 \h </w:instrText>
+      </w:r>
+      <w:r>
+        <w:fldChar w:fldCharType="separate"/>
+      </w:r>
+      <w:r>
+        <w:t>Grafikkarten</w:t>
+      </w:r>
+      <w:r>
+        <w:fldChar w:fldCharType="end"/>
+      </w:r>
+      <w:r>
+        <w:t>) aus dem Schulcomputer ausgebaut</w:t>
+      </w:r>
+      <w:r>
+        <w:t xml:space="preserve"> und nur die andere Grafikkarte mit den acht Anschlüssen verwendet. Die Eignung der </w:t>
+      </w:r>
+      <w:r>
+        <w:t xml:space="preserve">2 x 4 Monitorkonstellation dieses </w:t>
+      </w:r>
+      <w:r>
+        <w:t xml:space="preserve">Setups ist im Unterkapitel </w:t>
+      </w:r>
+      <w:r>
+        <w:fldChar w:fldCharType="begin"/>
+      </w:r>
+      <w:r>
+        <w:instrText xml:space="preserve"> REF _Ref325119142 \r \h </w:instrText>
+      </w:r>
+      <w:r>
+        <w:fldChar w:fldCharType="separate"/>
+      </w:r>
+      <w:r>
+        <w:t>I.1.3.1.4</w:t>
+      </w:r>
+      <w:r>
+        <w:fldChar w:fldCharType="end"/>
+      </w:r>
+      <w:r>
+        <w:t xml:space="preserve"> </w:t>
+      </w:r>
+      <w:r>
+        <w:fldChar w:fldCharType="begin"/>
+      </w:r>
+      <w:r>
+        <w:instrText xml:space="preserve"> REF _Ref325119142 \h </w:instrText>
+      </w:r>
+      <w:r>
+        <w:fldChar w:fldCharType="separate"/>
+      </w:r>
+      <w:r>
+        <w:t>Variante D: 2 x 4 55“ Monitore</w:t>
+      </w:r>
+      <w:r>
+        <w:fldChar w:fldCharType="end"/>
+      </w:r>
+      <w:r>
+        <w:t xml:space="preserve"> </w:t>
+      </w:r>
+      <w:r>
+        <w:t>beschrieben.</w:t>
+      </w:r>
+    </w:p>
+    <w:p>
+      <w:r>
+        <w:t xml:space="preserve">Zur Durchführung der Tests wurde </w:t>
+      </w:r>
+      <w:r>
+        <w:t xml:space="preserve">zuerst </w:t>
+      </w:r>
+      <w:r>
+        <w:t>der</w:t>
+      </w:r>
+      <w:r>
+        <w:t xml:space="preserve"> WDDM</w:t>
+      </w:r>
+      <w:r>
+        <w:t xml:space="preserve"> Treiber installiert, danach der XDDM Treiber.</w:t>
+      </w:r>
+      <w:r>
+        <w:t xml:space="preserve"> </w:t>
+      </w:r>
+      <w:r>
+        <w:t xml:space="preserve">Beide </w:t>
+      </w:r>
+      <w:r>
+        <w:t>erlaub</w:t>
+      </w:r>
+      <w:r>
+        <w:t>en</w:t>
+      </w:r>
+      <w:r>
+        <w:t xml:space="preserve"> d</w:t>
+      </w:r>
+      <w:r>
+        <w:t>as</w:t>
+      </w:r>
+      <w:r>
+        <w:t xml:space="preserve"> Zusammenf</w:t>
+      </w:r>
+      <w:r>
+        <w:t xml:space="preserve">ühren der zwei auf der Karte befindlichen </w:t>
+      </w:r>
+      <w:r>
+        <w:t>GPUs</w:t>
+      </w:r>
+      <w:r>
+        <w:t xml:space="preserve"> zu einer logischen Grafikkarte.</w:t>
+      </w:r>
+      <w:r>
+        <w:t xml:space="preserve"> </w:t>
+      </w:r>
+      <w:r>
+        <w:t>Die Erwartung, dass Applikationen flüssiger laufen, da</w:t>
+      </w:r>
+      <w:r>
+        <w:t xml:space="preserve"> in diesem Setup keine Kommunikation mit einer weiteren Grafikkarte besteht,</w:t>
+      </w:r>
+      <w:r>
+        <w:t xml:space="preserve"> wurde nicht erfüllt.</w:t>
+      </w:r>
+      <w:r>
+        <w:t xml:space="preserve"> Das Team stellte zwar fest, dass die DirectX-Applikation ein bisschen </w:t>
+      </w:r>
+      <w:proofErr w:type="gramStart"/>
       <w:r>
         <w:t>flüssiger</w:t>
       </w:r>
+      <w:proofErr w:type="gramEnd"/>
+      <w:r>
+        <w:t xml:space="preserve"> (ca. 12 FPS)</w:t>
+      </w:r>
+      <w:r>
+        <w:t xml:space="preserve"> liefen als bei den Tests im Unterkapitel </w:t>
+      </w:r>
+      <w:r>
+        <w:fldChar w:fldCharType="begin"/>
+      </w:r>
+      <w:r>
+        <w:instrText xml:space="preserve"> REF _Ref325119794 \r \h </w:instrText>
+      </w:r>
+      <w:r>
+        <w:fldChar w:fldCharType="separate"/>
+      </w:r>
+      <w:r>
+        <w:t>I.1.3.3.2</w:t>
+      </w:r>
+      <w:r>
+        <w:fldChar w:fldCharType="end"/>
+      </w:r>
       <w:r>
         <w:t xml:space="preserve"> </w:t>
       </w:r>
       <w:r>
-        <w:t>lau</w:t>
-      </w:r>
-      <w:r>
-        <w:t>fen</w:t>
-      </w:r>
-      <w:r>
-        <w:t xml:space="preserve"> als bei höhere</w:t>
-      </w:r>
-      <w:r>
-        <w:t>r</w:t>
-      </w:r>
-      <w:r>
-        <w:t xml:space="preserve"> Auflösung</w:t>
-      </w:r>
-      <w:r>
-        <w:t>, festgestellt</w:t>
-      </w:r>
-      <w:r>
-        <w:t xml:space="preserve">. </w:t>
-      </w:r>
-    </w:p>
-    <w:p>
-      <w:pPr>
-        <w:pStyle w:val="Heading6"/>
-      </w:pPr>
-      <w:bookmarkStart w:id="58" w:name="_Toc327435227"/>
-      <w:r>
-        <w:t>Fazit</w:t>
-      </w:r>
-      <w:bookmarkEnd w:id="58"/>
-    </w:p>
-    <w:p>
-      <w:r>
-        <w:t>Für diese Abklärungen über DirectX  konnte nur ein Mitglied des Bachelorteams</w:t>
-      </w:r>
-      <w:r>
-        <w:t xml:space="preserve"> e</w:t>
-      </w:r>
-      <w:r>
-        <w:t>ingesetzt werden,</w:t>
-      </w:r>
-      <w:r>
-        <w:t xml:space="preserve"> Experten für ein</w:t>
-      </w:r>
-      <w:r>
-        <w:t xml:space="preserve"> Setup mit neun Monitoren und zwei </w:t>
+        <w:fldChar w:fldCharType="begin"/>
+      </w:r>
+      <w:r>
+        <w:instrText xml:space="preserve"> REF _Ref325119794 \h </w:instrText>
+      </w:r>
+      <w:r>
+        <w:fldChar w:fldCharType="separate"/>
+      </w:r>
+      <w:r>
+        <w:t xml:space="preserve">Test mit </w:t>
       </w:r>
       <w:proofErr w:type="spellStart"/>
       <w:r>
-        <w:t>Matro</w:t>
-      </w:r>
-      <w:r>
-        <w:t>x</w:t>
+        <w:t>Direct</w:t>
       </w:r>
       <w:proofErr w:type="spellEnd"/>
       <w:r>
-        <w:t xml:space="preserve"> Grafikkarten</w:t>
-      </w:r>
-      <w:r>
-        <w:t xml:space="preserve"> (beispielsweise Personen von der Firma </w:t>
-      </w:r>
-      <w:proofErr w:type="spellStart"/>
-      <w:r>
-        <w:t>Matrox</w:t>
-      </w:r>
-      <w:proofErr w:type="spellEnd"/>
-      <w:r>
-        <w:t>)</w:t>
-      </w:r>
-      <w:r>
-        <w:t xml:space="preserve"> fehlten. Soll</w:t>
-      </w:r>
-      <w:r>
-        <w:t xml:space="preserve"> </w:t>
-      </w:r>
-      <w:r>
-        <w:t>tatsächlich mit DirectX gearbeitet werden, so muss</w:t>
-      </w:r>
-      <w:r>
-        <w:t xml:space="preserve"> das</w:t>
-      </w:r>
-      <w:r>
-        <w:t xml:space="preserve"> </w:t>
-      </w:r>
-      <w:r>
-        <w:t>konkrete</w:t>
-      </w:r>
-      <w:r>
-        <w:t xml:space="preserve"> Setup sowie die Performance mit DirectX nochmals genauer abgeklärt werden. </w:t>
-      </w:r>
-    </w:p>
-    <w:p>
-      <w:r>
-        <w:t xml:space="preserve">Die </w:t>
-      </w:r>
-      <w:r>
-        <w:t>Videowall-</w:t>
-      </w:r>
-      <w:r>
-        <w:t xml:space="preserve">Applikation </w:t>
-      </w:r>
-      <w:r>
-        <w:t>wird</w:t>
-      </w:r>
-      <w:r>
-        <w:t xml:space="preserve"> </w:t>
-      </w:r>
-      <w:r>
-        <w:t>daher</w:t>
-      </w:r>
-      <w:r>
-        <w:t>,</w:t>
-      </w:r>
-      <w:r>
-        <w:t xml:space="preserve"> </w:t>
-      </w:r>
-      <w:r>
-        <w:t xml:space="preserve">wie </w:t>
-      </w:r>
-      <w:r>
-        <w:t xml:space="preserve">ursprünglich </w:t>
-      </w:r>
-      <w:r>
-        <w:t>geplant</w:t>
-      </w:r>
-      <w:r>
-        <w:t>,</w:t>
-      </w:r>
-      <w:r>
-        <w:t xml:space="preserve"> weiter mit WPF entwickelt.</w:t>
+        <w:t>-Applikationen</w:t>
+      </w:r>
+      <w:r>
+        <w:fldChar w:fldCharType="end"/>
+      </w:r>
+      <w:r>
+        <w:t xml:space="preserve">. Der Unterschied ist aber minim. </w:t>
+      </w:r>
+    </w:p>
+    <w:p>
+      <w:r>
+        <w:t xml:space="preserve">Die Nutzung von nur einer Grafikkarte bringt </w:t>
+      </w:r>
+      <w:r>
+        <w:t xml:space="preserve">dem Test zufolge </w:t>
+      </w:r>
+      <w:r>
+        <w:t>keine Vorteile.</w:t>
       </w:r>
     </w:p>
     <w:p>
       <w:pPr>
         <w:pStyle w:val="Heading5"/>
       </w:pPr>
-      <w:bookmarkStart w:id="59" w:name="_Ref327017208"/>
-      <w:bookmarkStart w:id="60" w:name="_Toc327435228"/>
-      <w:r>
-        <w:t xml:space="preserve">Tests auf abgeänderter Testhardware mit </w:t>
-      </w:r>
-      <w:r>
-        <w:t>einer</w:t>
-      </w:r>
-      <w:r>
-        <w:t xml:space="preserve"> Grafikkarte und </w:t>
-      </w:r>
-      <w:r>
-        <w:t>acht</w:t>
-      </w:r>
-      <w:r>
-        <w:t xml:space="preserve"> Monitoren</w:t>
-      </w:r>
-      <w:bookmarkEnd w:id="59"/>
+      <w:bookmarkStart w:id="60" w:name="_Ref325920025"/>
+      <w:bookmarkStart w:id="61" w:name="_Toc327435229"/>
+      <w:r>
+        <w:t>Tests mit verkleinertem Video</w:t>
+      </w:r>
       <w:bookmarkEnd w:id="60"/>
-    </w:p>
-    <w:p>
-      <w:r>
-        <w:t>Am 18.05.2012 testete das Team, ob die Performance von WPF- oder DirectX-Applikationen gesteigert werden kann, wenn die Video</w:t>
-      </w:r>
-      <w:r>
-        <w:t>w</w:t>
-      </w:r>
-      <w:r>
-        <w:t xml:space="preserve">all aus nur acht Monitoren </w:t>
-      </w:r>
-      <w:r>
-        <w:t>besteh</w:t>
-      </w:r>
-      <w:r>
-        <w:t>en würde</w:t>
-      </w:r>
-      <w:r>
-        <w:t>. Dazu wurde die  Grafikkarte mit den zwei Anschlüssen (</w:t>
-      </w:r>
-      <w:proofErr w:type="spellStart"/>
-      <w:r>
-        <w:t>Matrox</w:t>
-      </w:r>
-      <w:proofErr w:type="spellEnd"/>
-      <w:r>
-        <w:t xml:space="preserve"> M9128, siehe Kapitel </w:t>
-      </w:r>
-      <w:r>
-        <w:fldChar w:fldCharType="begin"/>
-      </w:r>
-      <w:r>
-        <w:instrText xml:space="preserve"> REF _Ref325118460 \r \h </w:instrText>
-      </w:r>
-      <w:r>
-        <w:fldChar w:fldCharType="separate"/>
-      </w:r>
-      <w:r>
-        <w:t>I.1.3.2</w:t>
-      </w:r>
-      <w:r>
-        <w:fldChar w:fldCharType="end"/>
-      </w:r>
-      <w:r>
-        <w:t xml:space="preserve"> </w:t>
-      </w:r>
-      <w:r>
-        <w:fldChar w:fldCharType="begin"/>
-      </w:r>
-      <w:r>
-        <w:instrText xml:space="preserve"> REF _Ref325118463 \h </w:instrText>
-      </w:r>
-      <w:r>
-        <w:fldChar w:fldCharType="separate"/>
-      </w:r>
-      <w:r>
-        <w:t>Grafikkarten</w:t>
-      </w:r>
-      <w:r>
-        <w:fldChar w:fldCharType="end"/>
-      </w:r>
-      <w:r>
-        <w:t>) aus dem Schulcomputer ausgebaut</w:t>
-      </w:r>
-      <w:r>
-        <w:t xml:space="preserve"> und nur die andere Grafikkarte mit den acht Anschlüssen verwendet. Die Eignung der </w:t>
-      </w:r>
-      <w:r>
-        <w:t xml:space="preserve">2 x 4 Monitorkonstellation dieses </w:t>
-      </w:r>
-      <w:r>
-        <w:t xml:space="preserve">Setups ist im Unterkapitel </w:t>
-      </w:r>
-      <w:r>
-        <w:fldChar w:fldCharType="begin"/>
-      </w:r>
-      <w:r>
-        <w:instrText xml:space="preserve"> REF _Ref325119142 \r \h </w:instrText>
-      </w:r>
-      <w:r>
-        <w:fldChar w:fldCharType="separate"/>
-      </w:r>
-      <w:r>
-        <w:t>I.1.3.1.4</w:t>
-      </w:r>
-      <w:r>
-        <w:fldChar w:fldCharType="end"/>
-      </w:r>
-      <w:r>
-        <w:t xml:space="preserve"> </w:t>
-      </w:r>
-      <w:r>
-        <w:fldChar w:fldCharType="begin"/>
-      </w:r>
-      <w:r>
-        <w:instrText xml:space="preserve"> REF _Ref325119142 \h </w:instrText>
-      </w:r>
-      <w:r>
-        <w:fldChar w:fldCharType="separate"/>
-      </w:r>
-      <w:r>
-        <w:t>Variante D: 2 x 4 55“ Monitore</w:t>
-      </w:r>
-      <w:r>
-        <w:fldChar w:fldCharType="end"/>
-      </w:r>
-      <w:r>
-        <w:t xml:space="preserve"> </w:t>
-      </w:r>
-      <w:r>
-        <w:t>beschrieben.</w:t>
-      </w:r>
-    </w:p>
-    <w:p>
-      <w:r>
-        <w:t xml:space="preserve">Zur Durchführung der Tests wurde </w:t>
-      </w:r>
-      <w:r>
-        <w:t xml:space="preserve">zuerst </w:t>
-      </w:r>
-      <w:r>
-        <w:t>der</w:t>
-      </w:r>
-      <w:r>
-        <w:t xml:space="preserve"> WDDM</w:t>
-      </w:r>
-      <w:r>
-        <w:t xml:space="preserve"> Treiber installiert, danach der XDDM Treiber.</w:t>
-      </w:r>
-      <w:r>
-        <w:t xml:space="preserve"> </w:t>
-      </w:r>
-      <w:r>
-        <w:t xml:space="preserve">Beide </w:t>
-      </w:r>
-      <w:r>
-        <w:t>erlaub</w:t>
-      </w:r>
-      <w:r>
-        <w:t>en</w:t>
-      </w:r>
-      <w:r>
-        <w:t xml:space="preserve"> d</w:t>
-      </w:r>
-      <w:r>
-        <w:t>as</w:t>
-      </w:r>
-      <w:r>
-        <w:t xml:space="preserve"> Zusammenf</w:t>
-      </w:r>
-      <w:r>
-        <w:t xml:space="preserve">ühren der zwei auf der Karte befindlichen </w:t>
-      </w:r>
-      <w:r>
-        <w:t>GPUs</w:t>
-      </w:r>
-      <w:r>
-        <w:t xml:space="preserve"> zu einer logischen Grafikkarte.</w:t>
-      </w:r>
-      <w:r>
-        <w:t xml:space="preserve"> </w:t>
-      </w:r>
-      <w:r>
-        <w:t>Die Erwartung, dass Applikationen flüssiger laufen, da</w:t>
-      </w:r>
-      <w:r>
-        <w:t xml:space="preserve"> in diesem Setup keine Kommunikation mit einer weiteren Grafikkarte besteht,</w:t>
-      </w:r>
-      <w:r>
-        <w:t xml:space="preserve"> wurde nicht erfüllt.</w:t>
-      </w:r>
-      <w:r>
-        <w:t xml:space="preserve"> Das Team stellte zwar fest, dass die DirectX-Applikation ein bisschen </w:t>
-      </w:r>
-      <w:proofErr w:type="gramStart"/>
-      <w:r>
-        <w:t>flüssiger</w:t>
-      </w:r>
-      <w:proofErr w:type="gramEnd"/>
-      <w:r>
-        <w:t xml:space="preserve"> (ca. 12 FPS)</w:t>
-      </w:r>
-      <w:r>
-        <w:t xml:space="preserve"> liefen als bei den Tests im Unterkapitel </w:t>
-      </w:r>
-      <w:r>
-        <w:fldChar w:fldCharType="begin"/>
-      </w:r>
-      <w:r>
-        <w:instrText xml:space="preserve"> REF _Ref325119794 \r \h </w:instrText>
-      </w:r>
-      <w:r>
-        <w:fldChar w:fldCharType="separate"/>
-      </w:r>
-      <w:r>
-        <w:t>I.1.3.3.2</w:t>
-      </w:r>
-      <w:r>
-        <w:fldChar w:fldCharType="end"/>
-      </w:r>
-      <w:r>
-        <w:t xml:space="preserve"> </w:t>
-      </w:r>
-      <w:r>
-        <w:fldChar w:fldCharType="begin"/>
-      </w:r>
-      <w:r>
-        <w:instrText xml:space="preserve"> REF _Ref325119794 \h </w:instrText>
-      </w:r>
-      <w:r>
-        <w:fldChar w:fldCharType="separate"/>
-      </w:r>
-      <w:r>
-        <w:t xml:space="preserve">Test mit </w:t>
-      </w:r>
-      <w:proofErr w:type="spellStart"/>
-      <w:r>
-        <w:t>Direct</w:t>
-      </w:r>
-      <w:proofErr w:type="spellEnd"/>
-      <w:r>
-        <w:t>-Applikationen</w:t>
-      </w:r>
-      <w:r>
-        <w:fldChar w:fldCharType="end"/>
-      </w:r>
-      <w:r>
-        <w:t xml:space="preserve">. Der Unterschied ist aber minim. </w:t>
-      </w:r>
-    </w:p>
-    <w:p>
-      <w:r>
-        <w:t xml:space="preserve">Die Nutzung von nur einer Grafikkarte bringt </w:t>
-      </w:r>
-      <w:r>
-        <w:t xml:space="preserve">dem Test zufolge </w:t>
-      </w:r>
-      <w:r>
-        <w:t>keine Vorteile.</w:t>
-      </w:r>
-    </w:p>
-    <w:p>
-      <w:pPr>
-        <w:pStyle w:val="Heading5"/>
-      </w:pPr>
-      <w:bookmarkStart w:id="61" w:name="_Ref325920025"/>
-      <w:bookmarkStart w:id="62" w:name="_Toc327435229"/>
-      <w:r>
-        <w:t>Tests mit verkleinertem Video</w:t>
-      </w:r>
       <w:bookmarkEnd w:id="61"/>
-      <w:bookmarkEnd w:id="62"/>
     </w:p>
     <w:p>
       <w:r>
@@ -10419,31 +10248,18 @@
       <w:pPr>
         <w:pStyle w:val="Caption"/>
       </w:pPr>
-      <w:bookmarkStart w:id="63" w:name="_Ref325908781"/>
+      <w:bookmarkStart w:id="62" w:name="_Ref325908781"/>
       <w:r>
         <w:t xml:space="preserve">Abbildung </w:t>
       </w:r>
-      <w:r>
-        <w:fldChar w:fldCharType="begin"/>
-      </w:r>
-      <w:r>
-        <w:instrText xml:space="preserve"> SEQ Abbildung \* ARABIC </w:instrText>
-      </w:r>
-      <w:r>
-        <w:fldChar w:fldCharType="separate"/>
-      </w:r>
-      <w:r>
-        <w:rPr>
-          <w:noProof/>
-        </w:rPr>
-        <w:t>13</w:t>
-      </w:r>
-      <w:r>
-        <w:rPr>
-          <w:noProof/>
-        </w:rPr>
-        <w:fldChar w:fldCharType="end"/>
-      </w:r>
+      <w:fldSimple w:instr=" SEQ Abbildung \* ARABIC ">
+        <w:r>
+          <w:rPr>
+            <w:noProof/>
+          </w:rPr>
+          <w:t>13</w:t>
+        </w:r>
+      </w:fldSimple>
       <w:r>
         <w:t xml:space="preserve"> - Variante C 3</w:t>
       </w:r>
@@ -10465,7 +10281,7 @@
       <w:r>
         <w:t xml:space="preserve"> Video</w:t>
       </w:r>
-      <w:bookmarkEnd w:id="63"/>
+      <w:bookmarkEnd w:id="62"/>
     </w:p>
     <w:p>
       <w:r>
@@ -12431,7 +12247,7 @@
           <w:lang w:val="en-US"/>
         </w:rPr>
       </w:pPr>
-      <w:bookmarkStart w:id="64" w:name="_Ref325707189"/>
+      <w:bookmarkStart w:id="63" w:name="_Ref325707189"/>
       <w:proofErr w:type="spellStart"/>
       <w:r>
         <w:rPr>
@@ -12484,7 +12300,7 @@
         </w:rPr>
         <w:t>Resultate</w:t>
       </w:r>
-      <w:bookmarkEnd w:id="64"/>
+      <w:bookmarkEnd w:id="63"/>
       <w:proofErr w:type="spellEnd"/>
     </w:p>
     <w:p>
@@ -13261,27 +13077,14 @@
       <w:r>
         <w:t xml:space="preserve">Abbildung </w:t>
       </w:r>
-      <w:r>
-        <w:fldChar w:fldCharType="begin"/>
-      </w:r>
-      <w:r>
-        <w:instrText xml:space="preserve"> SEQ Abbildung \* ARABIC </w:instrText>
-      </w:r>
-      <w:r>
-        <w:fldChar w:fldCharType="separate"/>
-      </w:r>
-      <w:r>
-        <w:rPr>
-          <w:noProof/>
-        </w:rPr>
-        <w:t>14</w:t>
-      </w:r>
-      <w:r>
-        <w:rPr>
-          <w:noProof/>
-        </w:rPr>
-        <w:fldChar w:fldCharType="end"/>
-      </w:r>
+      <w:fldSimple w:instr=" SEQ Abbildung \* ARABIC ">
+        <w:r>
+          <w:rPr>
+            <w:noProof/>
+          </w:rPr>
+          <w:t>14</w:t>
+        </w:r>
+      </w:fldSimple>
       <w:r>
         <w:t xml:space="preserve"> - Konfiguration "Independent"</w:t>
       </w:r>
@@ -14319,11 +14122,11 @@
       <w:pPr>
         <w:pStyle w:val="Heading5"/>
       </w:pPr>
-      <w:bookmarkStart w:id="65" w:name="_Toc327435230"/>
+      <w:bookmarkStart w:id="64" w:name="_Toc327435230"/>
       <w:r>
         <w:t>Fazit der durchgeführten Tests mit unterschiedlicher Hardwarekonstellation</w:t>
       </w:r>
-      <w:bookmarkEnd w:id="65"/>
+      <w:bookmarkEnd w:id="64"/>
     </w:p>
     <w:p>
       <w:r>
@@ -14584,9 +14387,9 @@
       <w:r>
         <w:t>.</w:t>
       </w:r>
-      <w:bookmarkStart w:id="66" w:name="_Ref324064816"/>
-      <w:bookmarkStart w:id="67" w:name="_Ref325193612"/>
-      <w:bookmarkStart w:id="68" w:name="_Ref325441553"/>
+      <w:bookmarkStart w:id="65" w:name="_Ref324064816"/>
+      <w:bookmarkStart w:id="66" w:name="_Ref325193612"/>
+      <w:bookmarkStart w:id="67" w:name="_Ref325441553"/>
       <w:r>
         <w:br w:type="page"/>
       </w:r>
@@ -14595,8 +14398,8 @@
       <w:pPr>
         <w:pStyle w:val="Heading3"/>
       </w:pPr>
-      <w:bookmarkStart w:id="69" w:name="_Ref327307265"/>
-      <w:bookmarkStart w:id="70" w:name="_Toc327435231"/>
+      <w:bookmarkStart w:id="68" w:name="_Ref327307265"/>
+      <w:bookmarkStart w:id="69" w:name="_Toc327435231"/>
       <w:r>
         <w:lastRenderedPageBreak/>
         <w:t xml:space="preserve">Evaluation </w:t>
@@ -14607,11 +14410,11 @@
       <w:r>
         <w:t xml:space="preserve"> Wall</w:t>
       </w:r>
+      <w:bookmarkEnd w:id="65"/>
       <w:bookmarkEnd w:id="66"/>
       <w:bookmarkEnd w:id="67"/>
       <w:bookmarkEnd w:id="68"/>
       <w:bookmarkEnd w:id="69"/>
-      <w:bookmarkEnd w:id="70"/>
     </w:p>
     <w:p>
       <w:r>
@@ -15102,161 +14905,161 @@
       <w:pPr>
         <w:pStyle w:val="Heading3"/>
       </w:pPr>
-      <w:bookmarkStart w:id="71" w:name="_Toc327435232"/>
+      <w:bookmarkStart w:id="70" w:name="_Toc327435232"/>
       <w:r>
         <w:lastRenderedPageBreak/>
         <w:t>Beschaffungsanalyse</w:t>
       </w:r>
+      <w:bookmarkEnd w:id="70"/>
+    </w:p>
+    <w:p>
+      <w:r>
+        <w:t xml:space="preserve">Um eine Empfehlung für das </w:t>
+      </w:r>
+      <w:r>
+        <w:t>en</w:t>
+      </w:r>
+      <w:r>
+        <w:t>d</w:t>
+      </w:r>
+      <w:r>
+        <w:t>gültige System</w:t>
+      </w:r>
+      <w:r>
+        <w:t xml:space="preserve"> machen zu können</w:t>
+      </w:r>
+      <w:r>
+        <w:t>,</w:t>
+      </w:r>
+      <w:r>
+        <w:t xml:space="preserve"> wurden</w:t>
+      </w:r>
+      <w:r>
+        <w:t xml:space="preserve"> </w:t>
+      </w:r>
+      <w:r>
+        <w:t xml:space="preserve">mehrere </w:t>
+      </w:r>
+      <w:r>
+        <w:t>Offerten</w:t>
+      </w:r>
+      <w:r>
+        <w:t xml:space="preserve"> </w:t>
+      </w:r>
+      <w:r>
+        <w:t xml:space="preserve">für Monitore </w:t>
+      </w:r>
+      <w:r>
+        <w:t>eingeholt</w:t>
+      </w:r>
+      <w:r>
+        <w:t>. D</w:t>
+      </w:r>
+      <w:r>
+        <w:t>iese können im Anhang eingesehen werden</w:t>
+      </w:r>
+      <w:r>
+        <w:t xml:space="preserve"> (TODO Anhang)</w:t>
+      </w:r>
+      <w:r>
+        <w:t>.</w:t>
+      </w:r>
+      <w:r>
+        <w:t xml:space="preserve"> </w:t>
+      </w:r>
+    </w:p>
+    <w:p>
+      <w:r>
+        <w:t>Für die Videowall sollen d</w:t>
+      </w:r>
+      <w:r>
+        <w:t xml:space="preserve">ie im Kapitel </w:t>
+      </w:r>
+      <w:r>
+        <w:fldChar w:fldCharType="begin"/>
+      </w:r>
+      <w:r>
+        <w:instrText xml:space="preserve"> REF _Ref326677260 \r \h </w:instrText>
+      </w:r>
+      <w:r>
+        <w:fldChar w:fldCharType="separate"/>
+      </w:r>
+      <w:r>
+        <w:t>I.1.3.2</w:t>
+      </w:r>
+      <w:r>
+        <w:fldChar w:fldCharType="end"/>
+      </w:r>
+      <w:r>
+        <w:t xml:space="preserve"> </w:t>
+      </w:r>
+      <w:r>
+        <w:fldChar w:fldCharType="begin"/>
+      </w:r>
+      <w:r>
+        <w:instrText xml:space="preserve"> REF _Ref326677262 \h </w:instrText>
+      </w:r>
+      <w:r>
+        <w:fldChar w:fldCharType="separate"/>
+      </w:r>
+      <w:r>
+        <w:t>Grafikkarten</w:t>
+      </w:r>
+      <w:r>
+        <w:fldChar w:fldCharType="end"/>
+      </w:r>
+      <w:r>
+        <w:t xml:space="preserve"> </w:t>
+      </w:r>
+      <w:r>
+        <w:t xml:space="preserve">beschriebenen Grafikkarten </w:t>
+      </w:r>
+      <w:r>
+        <w:t>favorisiert</w:t>
+      </w:r>
+      <w:r>
+        <w:t xml:space="preserve"> werde</w:t>
+      </w:r>
+      <w:r>
+        <w:t>, da diese im Zuge der Hardware</w:t>
+      </w:r>
+      <w:r>
+        <w:t>-</w:t>
+      </w:r>
+      <w:r>
+        <w:t xml:space="preserve">Evaluation </w:t>
+      </w:r>
+      <w:r>
+        <w:t>bereits gekauft</w:t>
+      </w:r>
+      <w:r>
+        <w:t xml:space="preserve"> wurden.</w:t>
+      </w:r>
+    </w:p>
+    <w:p>
+      <w:pPr>
+        <w:pStyle w:val="Heading4"/>
+      </w:pPr>
+      <w:bookmarkStart w:id="71" w:name="_Toc327435233"/>
+      <w:r>
+        <w:t>Videowall mit 3</w:t>
+      </w:r>
+      <w:r>
+        <w:t xml:space="preserve"> </w:t>
+      </w:r>
+      <w:r>
+        <w:t>x</w:t>
+      </w:r>
+      <w:r>
+        <w:t xml:space="preserve"> </w:t>
+      </w:r>
+      <w:r>
+        <w:t>3 55“</w:t>
+      </w:r>
+      <w:r>
+        <w:t xml:space="preserve"> Monitoren</w:t>
+      </w:r>
       <w:bookmarkEnd w:id="71"/>
-    </w:p>
-    <w:p>
-      <w:r>
-        <w:t xml:space="preserve">Um eine Empfehlung für das </w:t>
-      </w:r>
-      <w:r>
-        <w:t>en</w:t>
-      </w:r>
-      <w:r>
-        <w:t>d</w:t>
-      </w:r>
-      <w:r>
-        <w:t>gültige System</w:t>
-      </w:r>
-      <w:r>
-        <w:t xml:space="preserve"> machen zu können</w:t>
-      </w:r>
-      <w:r>
-        <w:t>,</w:t>
-      </w:r>
-      <w:r>
-        <w:t xml:space="preserve"> wurden</w:t>
-      </w:r>
-      <w:r>
-        <w:t xml:space="preserve"> </w:t>
-      </w:r>
-      <w:r>
-        <w:t xml:space="preserve">mehrere </w:t>
-      </w:r>
-      <w:r>
-        <w:t>Offerten</w:t>
-      </w:r>
-      <w:r>
-        <w:t xml:space="preserve"> </w:t>
-      </w:r>
-      <w:r>
-        <w:t xml:space="preserve">für Monitore </w:t>
-      </w:r>
-      <w:r>
-        <w:t>eingeholt</w:t>
-      </w:r>
-      <w:r>
-        <w:t>. D</w:t>
-      </w:r>
-      <w:r>
-        <w:t>iese können im Anhang eingesehen werden</w:t>
-      </w:r>
-      <w:r>
-        <w:t xml:space="preserve"> (TODO Anhang)</w:t>
-      </w:r>
-      <w:r>
-        <w:t>.</w:t>
-      </w:r>
-      <w:r>
-        <w:t xml:space="preserve"> </w:t>
-      </w:r>
-    </w:p>
-    <w:p>
-      <w:r>
-        <w:t>Für die Videowall sollen d</w:t>
-      </w:r>
-      <w:r>
-        <w:t xml:space="preserve">ie im Kapitel </w:t>
-      </w:r>
-      <w:r>
-        <w:fldChar w:fldCharType="begin"/>
-      </w:r>
-      <w:r>
-        <w:instrText xml:space="preserve"> REF _Ref326677260 \r \h </w:instrText>
-      </w:r>
-      <w:r>
-        <w:fldChar w:fldCharType="separate"/>
-      </w:r>
-      <w:r>
-        <w:t>I.1.3.2</w:t>
-      </w:r>
-      <w:r>
-        <w:fldChar w:fldCharType="end"/>
-      </w:r>
-      <w:r>
-        <w:t xml:space="preserve"> </w:t>
-      </w:r>
-      <w:r>
-        <w:fldChar w:fldCharType="begin"/>
-      </w:r>
-      <w:r>
-        <w:instrText xml:space="preserve"> REF _Ref326677262 \h </w:instrText>
-      </w:r>
-      <w:r>
-        <w:fldChar w:fldCharType="separate"/>
-      </w:r>
-      <w:r>
-        <w:t>Grafikkarten</w:t>
-      </w:r>
-      <w:r>
-        <w:fldChar w:fldCharType="end"/>
-      </w:r>
-      <w:r>
-        <w:t xml:space="preserve"> </w:t>
-      </w:r>
-      <w:r>
-        <w:t xml:space="preserve">beschriebenen Grafikkarten </w:t>
-      </w:r>
-      <w:r>
-        <w:t>favorisiert</w:t>
-      </w:r>
-      <w:r>
-        <w:t xml:space="preserve"> werde</w:t>
-      </w:r>
-      <w:r>
-        <w:t>, da diese im Zuge der Hardware</w:t>
-      </w:r>
-      <w:r>
-        <w:t>-</w:t>
-      </w:r>
-      <w:r>
-        <w:t xml:space="preserve">Evaluation </w:t>
-      </w:r>
-      <w:r>
-        <w:t>bereits gekauft</w:t>
-      </w:r>
-      <w:r>
-        <w:t xml:space="preserve"> wurden.</w:t>
-      </w:r>
-    </w:p>
-    <w:p>
-      <w:pPr>
-        <w:pStyle w:val="Heading4"/>
-      </w:pPr>
-      <w:bookmarkStart w:id="72" w:name="_Toc327435233"/>
-      <w:r>
-        <w:t>Videowall mit 3</w:t>
-      </w:r>
-      <w:r>
-        <w:t xml:space="preserve"> </w:t>
-      </w:r>
-      <w:r>
-        <w:t>x</w:t>
-      </w:r>
-      <w:r>
-        <w:t xml:space="preserve"> </w:t>
-      </w:r>
-      <w:r>
-        <w:t>3 55“</w:t>
-      </w:r>
-      <w:r>
-        <w:t xml:space="preserve"> Monitoren</w:t>
-      </w:r>
-      <w:bookmarkEnd w:id="72"/>
     </w:p>
     <w:p>
       <w:r>
@@ -15505,16 +15308,16 @@
       <w:pPr>
         <w:pStyle w:val="Heading5"/>
       </w:pPr>
-      <w:bookmarkStart w:id="73" w:name="_Ref326680092"/>
-      <w:bookmarkStart w:id="74" w:name="_Toc327435234"/>
+      <w:bookmarkStart w:id="72" w:name="_Ref326680092"/>
+      <w:bookmarkStart w:id="73" w:name="_Toc327435234"/>
       <w:r>
         <w:t xml:space="preserve">Verwendung </w:t>
       </w:r>
       <w:r>
         <w:t>von Daisy Chain Board</w:t>
       </w:r>
+      <w:bookmarkEnd w:id="72"/>
       <w:bookmarkEnd w:id="73"/>
-      <w:bookmarkEnd w:id="74"/>
     </w:p>
     <w:p>
       <w:r>
@@ -15726,7 +15529,7 @@
       <w:pPr>
         <w:pStyle w:val="Heading4"/>
       </w:pPr>
-      <w:bookmarkStart w:id="75" w:name="_Toc327435235"/>
+      <w:bookmarkStart w:id="74" w:name="_Toc327435235"/>
       <w:r>
         <w:t>Videowall mit 3</w:t>
       </w:r>
@@ -15742,7 +15545,7 @@
       <w:r>
         <w:t>3 46“ Monitoren</w:t>
       </w:r>
-      <w:bookmarkEnd w:id="75"/>
+      <w:bookmarkEnd w:id="74"/>
     </w:p>
     <w:p>
       <w:r>
@@ -15885,8 +15688,8 @@
       <w:pPr>
         <w:pStyle w:val="Heading3"/>
       </w:pPr>
-      <w:bookmarkStart w:id="76" w:name="_Ref325921078"/>
-      <w:bookmarkStart w:id="77" w:name="_Toc327435236"/>
+      <w:bookmarkStart w:id="75" w:name="_Ref325921078"/>
+      <w:bookmarkStart w:id="76" w:name="_Toc327435236"/>
       <w:r>
         <w:lastRenderedPageBreak/>
         <w:t xml:space="preserve">Lesbarkeit </w:t>
@@ -15897,395 +15700,395 @@
       <w:r>
         <w:t>Poster</w:t>
       </w:r>
+      <w:bookmarkEnd w:id="75"/>
       <w:bookmarkEnd w:id="76"/>
+    </w:p>
+    <w:p>
+      <w:r>
+        <w:t>Dem Team standen 21 Testpos</w:t>
+      </w:r>
+      <w:r>
+        <w:t>ter zur Verfügung. Davon waren zehn</w:t>
+      </w:r>
+      <w:r>
+        <w:t xml:space="preserve"> von der Informatik-, </w:t>
+      </w:r>
+      <w:r>
+        <w:t>vier</w:t>
+      </w:r>
+      <w:r>
+        <w:t xml:space="preserve"> von der Elektrotechnik- und </w:t>
+      </w:r>
+      <w:r>
+        <w:t>sieben</w:t>
+      </w:r>
+      <w:r>
+        <w:t xml:space="preserve"> von der Landschaftsarchitektur-Abteilung. </w:t>
+      </w:r>
+      <w:r>
+        <w:t>Bei einer Auflösung von 1xHD sind d</w:t>
+      </w:r>
+      <w:r>
+        <w:t xml:space="preserve">ie Texte der </w:t>
+      </w:r>
+      <w:r>
+        <w:t>Poster der Abteilungen Informatik und Elektrotechnik</w:t>
+      </w:r>
+      <w:r>
+        <w:t xml:space="preserve"> problemlos lesbar</w:t>
+      </w:r>
+      <w:r>
+        <w:t>,</w:t>
+      </w:r>
+      <w:r>
+        <w:t xml:space="preserve"> </w:t>
+      </w:r>
+      <w:r>
+        <w:t>d</w:t>
+      </w:r>
+      <w:r>
+        <w:t>ie der Landschaftsarchitektur jedoch nicht. Daher wurde geprüft</w:t>
+      </w:r>
+      <w:r>
+        <w:t>,</w:t>
+      </w:r>
+      <w:r>
+        <w:t xml:space="preserve"> ob eine Auflösung von 3xHD </w:t>
+      </w:r>
+      <w:r>
+        <w:t>die Lesbarkeit der Landschaftsarchitektur-Poster</w:t>
+      </w:r>
+      <w:r>
+        <w:t xml:space="preserve"> </w:t>
+      </w:r>
+      <w:r>
+        <w:t>verbessern</w:t>
+      </w:r>
+      <w:r>
+        <w:t xml:space="preserve"> könnte. </w:t>
+      </w:r>
+    </w:p>
+    <w:p>
+      <w:r>
+        <w:t>Für den Test wurden zwei Bilder vorbereitet. Da</w:t>
+      </w:r>
+      <w:r>
+        <w:t>s eine soll eine Auflösung von 3xHD simulieren. Dazu wurde ein Neuntel eines Landschaftsarchitektur-Posters auf einem weissen Hintergrund mit dem Format 16:9 platziert.</w:t>
+      </w:r>
+      <w:r>
+        <w:t xml:space="preserve"> Der Ausschnitt de</w:t>
+      </w:r>
+      <w:r>
+        <w:t>s</w:t>
+      </w:r>
+      <w:r>
+        <w:t xml:space="preserve"> Posters</w:t>
+      </w:r>
+      <w:r>
+        <w:t xml:space="preserve"> wurde so</w:t>
+      </w:r>
+      <w:r>
+        <w:t xml:space="preserve"> angepasst und</w:t>
+      </w:r>
+      <w:r>
+        <w:t xml:space="preserve"> positioniert, dass e</w:t>
+      </w:r>
+      <w:r>
+        <w:t>r</w:t>
+      </w:r>
+      <w:r>
+        <w:t xml:space="preserve"> 11/12 der Vertikale einnahm. Für das zweite Bild</w:t>
+      </w:r>
+      <w:r>
+        <w:t>, um eine Auflösung von 1xHD zu simulieren,</w:t>
+      </w:r>
+      <w:r>
+        <w:t xml:space="preserve"> wurde wiederum ein weisser Hintergrund mit dem Format 16:9 verwendet.</w:t>
+      </w:r>
+      <w:r>
+        <w:t xml:space="preserve"> Dieses Mal</w:t>
+      </w:r>
+      <w:r>
+        <w:t xml:space="preserve"> wurde das ganze Landschaftsarchitektur-Poster </w:t>
+      </w:r>
+      <w:r>
+        <w:t xml:space="preserve">so angepasst und positioniert, dass es </w:t>
+      </w:r>
+      <w:r>
+        <w:t>3/4</w:t>
+      </w:r>
+      <w:r>
+        <w:t xml:space="preserve"> der Höhe des Hintergrundes einnahm. Bei beiden Bildern dürfen die Poster nicht den</w:t>
+      </w:r>
+      <w:r>
+        <w:t xml:space="preserve"> ganzen Platz einnehmen, da d</w:t>
+      </w:r>
+      <w:r>
+        <w:t>er</w:t>
+      </w:r>
+      <w:r>
+        <w:t xml:space="preserve"> freie Bereich</w:t>
+      </w:r>
+      <w:r>
+        <w:t xml:space="preserve"> in der Video</w:t>
+      </w:r>
+      <w:r>
+        <w:t>w</w:t>
+      </w:r>
+      <w:r>
+        <w:t>all</w:t>
+      </w:r>
+      <w:r>
+        <w:t>-</w:t>
+      </w:r>
+      <w:r>
+        <w:t>Applikation für die Darstellung des Menus und das Anzeigen des Skeletts verwendet wird.</w:t>
+      </w:r>
+      <w:r>
+        <w:br/>
+      </w:r>
+      <w:r>
+        <w:t>Am 25.05.2012 prüfte das Team auf dem HP LD4200tm des Instituts für Software (IFS)</w:t>
+      </w:r>
+      <w:r>
+        <w:t>,</w:t>
+      </w:r>
+      <w:r>
+        <w:t xml:space="preserve"> ob </w:t>
+      </w:r>
+      <w:r>
+        <w:t xml:space="preserve">beide </w:t>
+      </w:r>
+      <w:r>
+        <w:t xml:space="preserve">erstellten </w:t>
+      </w:r>
+      <w:r>
+        <w:t>Abbildungen</w:t>
+      </w:r>
+      <w:r>
+        <w:t xml:space="preserve"> lesbar </w:t>
+      </w:r>
+      <w:r>
+        <w:t>sind</w:t>
+      </w:r>
+      <w:r>
+        <w:t>.</w:t>
+      </w:r>
+      <w:r>
+        <w:t xml:space="preserve"> </w:t>
+      </w:r>
+      <w:r>
+        <w:t>D</w:t>
+      </w:r>
+      <w:r>
+        <w:t xml:space="preserve">ie </w:t>
+      </w:r>
+      <w:r>
+        <w:t>Abbildung</w:t>
+      </w:r>
+      <w:r>
+        <w:t>en</w:t>
+      </w:r>
+      <w:r>
+        <w:t xml:space="preserve"> </w:t>
+      </w:r>
+      <w:r>
+        <w:t xml:space="preserve">wurden </w:t>
+      </w:r>
+      <w:r>
+        <w:t xml:space="preserve">auf dem 42“ Monitor </w:t>
+      </w:r>
+      <w:r>
+        <w:t xml:space="preserve">aus einer Entfernung </w:t>
+      </w:r>
+      <w:r>
+        <w:t xml:space="preserve">von </w:t>
+      </w:r>
+      <w:r>
+        <w:t>drei bis vier</w:t>
+      </w:r>
+      <w:r>
+        <w:t xml:space="preserve"> Metern </w:t>
+      </w:r>
+      <w:r>
+        <w:t>betrachtet</w:t>
+      </w:r>
+      <w:r>
+        <w:t>.</w:t>
+      </w:r>
+      <w:r>
+        <w:t xml:space="preserve"> </w:t>
+      </w:r>
+      <w:r>
+        <w:t>Es wurde festgestellt, dass der Text</w:t>
+      </w:r>
+      <w:r>
+        <w:t xml:space="preserve"> </w:t>
+      </w:r>
+      <w:r>
+        <w:t>auf dem 1/9-Ausschnitt des Posters (Simulierung einer 3xHD-Auflösung)</w:t>
+      </w:r>
+      <w:r>
+        <w:t xml:space="preserve"> </w:t>
+      </w:r>
+      <w:r>
+        <w:t>zwar lesbar ist</w:t>
+      </w:r>
+      <w:r>
+        <w:t xml:space="preserve">, </w:t>
+      </w:r>
+      <w:r>
+        <w:t>das Lesen aber a</w:t>
+      </w:r>
+      <w:r>
+        <w:t xml:space="preserve">nstrengend für die Augen ist. </w:t>
+      </w:r>
+      <w:r>
+        <w:t xml:space="preserve">Es ist davon auszugehen, dass </w:t>
+      </w:r>
+      <w:r>
+        <w:t>Benutzer der Video</w:t>
+      </w:r>
+      <w:r>
+        <w:t>w</w:t>
+      </w:r>
+      <w:r>
+        <w:t xml:space="preserve">all </w:t>
+      </w:r>
+      <w:r>
+        <w:t>solche Poster nur bei grossem Interesse lesen werden.</w:t>
+      </w:r>
+      <w:r>
+        <w:t xml:space="preserve"> Die Poster der Landschaftsarchitektur werden</w:t>
+      </w:r>
+      <w:r>
+        <w:t xml:space="preserve"> bei einer 3xHD Auflösung</w:t>
+      </w:r>
+      <w:r>
+        <w:t xml:space="preserve"> dah</w:t>
+      </w:r>
+      <w:r>
+        <w:t>er als bedingt lesbar eing</w:t>
+      </w:r>
+      <w:r>
+        <w:t>estuft.</w:t>
+      </w:r>
+      <w:r>
+        <w:t xml:space="preserve"> In der </w:t>
+      </w:r>
+      <w:r>
+        <w:t>1xHD-</w:t>
+      </w:r>
+      <w:r>
+        <w:t xml:space="preserve">Variante, in welcher das gesamte Poster </w:t>
+      </w:r>
+      <w:r>
+        <w:t>auf dem Bild sichtbar ist</w:t>
+      </w:r>
+      <w:r>
+        <w:t xml:space="preserve">, können lediglich </w:t>
+      </w:r>
+      <w:r>
+        <w:t xml:space="preserve">der Titel und </w:t>
+      </w:r>
+      <w:r>
+        <w:t xml:space="preserve">die </w:t>
+      </w:r>
+      <w:r>
+        <w:t>Hauptüberschriften</w:t>
+      </w:r>
+      <w:r>
+        <w:t xml:space="preserve"> des</w:t>
+      </w:r>
+      <w:r>
+        <w:t xml:space="preserve"> Posters gelesen werden.</w:t>
+      </w:r>
+      <w:r>
+        <w:t xml:space="preserve"> </w:t>
+      </w:r>
+      <w:r>
+        <w:t>Die Poster der Landschaftsarchitektur werden b</w:t>
+      </w:r>
+      <w:r>
+        <w:t>ei einer Auflösung von 1xH</w:t>
+      </w:r>
+      <w:r>
+        <w:t xml:space="preserve">D als </w:t>
+      </w:r>
+      <w:r>
+        <w:t>nicht lesbar eingestuft.</w:t>
+      </w:r>
+    </w:p>
+    <w:p>
+      <w:r>
+        <w:t xml:space="preserve">Um die Problematik mit den schlecht lesbaren </w:t>
+      </w:r>
+      <w:r>
+        <w:t>Landschaftsarchitektur</w:t>
+      </w:r>
+      <w:r>
+        <w:t xml:space="preserve"> </w:t>
+      </w:r>
+      <w:r>
+        <w:t>-</w:t>
+      </w:r>
+      <w:r>
+        <w:t xml:space="preserve">Postern zu lösen, wurde im </w:t>
+      </w:r>
+      <w:proofErr w:type="spellStart"/>
+      <w:r>
+        <w:t>Backlog</w:t>
+      </w:r>
+      <w:proofErr w:type="spellEnd"/>
+      <w:r>
+        <w:t xml:space="preserve"> eine User Story</w:t>
+      </w:r>
+      <w:r>
+        <w:t xml:space="preserve"> (TODO Link) </w:t>
+      </w:r>
+      <w:r>
+        <w:t xml:space="preserve">erstellt. Eine denkbare Lösung wäre eine Zoom-Möglichkeit </w:t>
+      </w:r>
+      <w:r>
+        <w:t xml:space="preserve">in der Applikation </w:t>
+      </w:r>
+      <w:r>
+        <w:t>oder ei</w:t>
+      </w:r>
+      <w:r>
+        <w:t>n</w:t>
+      </w:r>
+      <w:r>
+        <w:t xml:space="preserve"> vordefinierter Pfad, über den </w:t>
+      </w:r>
+      <w:r>
+        <w:t>die verschiedenen Ausschnitte des</w:t>
+      </w:r>
+      <w:r>
+        <w:t xml:space="preserve"> Poster</w:t>
+      </w:r>
+      <w:r>
+        <w:t>s</w:t>
+      </w:r>
+      <w:r>
+        <w:t xml:space="preserve"> dem der Benutzer </w:t>
+      </w:r>
+      <w:r>
+        <w:t>präsentiert werden</w:t>
+      </w:r>
+      <w:r>
+        <w:t>.</w:t>
+      </w:r>
+    </w:p>
+    <w:p>
+      <w:pPr>
+        <w:pStyle w:val="Heading4"/>
+      </w:pPr>
+      <w:bookmarkStart w:id="77" w:name="_Toc327435237"/>
+      <w:r>
+        <w:t>Prozentuale Lesbarkeit</w:t>
+      </w:r>
       <w:bookmarkEnd w:id="77"/>
-    </w:p>
-    <w:p>
-      <w:r>
-        <w:t>Dem Team standen 21 Testpos</w:t>
-      </w:r>
-      <w:r>
-        <w:t>ter zur Verfügung. Davon waren zehn</w:t>
-      </w:r>
-      <w:r>
-        <w:t xml:space="preserve"> von der Informatik-, </w:t>
-      </w:r>
-      <w:r>
-        <w:t>vier</w:t>
-      </w:r>
-      <w:r>
-        <w:t xml:space="preserve"> von der Elektrotechnik- und </w:t>
-      </w:r>
-      <w:r>
-        <w:t>sieben</w:t>
-      </w:r>
-      <w:r>
-        <w:t xml:space="preserve"> von der Landschaftsarchitektur-Abteilung. </w:t>
-      </w:r>
-      <w:r>
-        <w:t>Bei einer Auflösung von 1xHD sind d</w:t>
-      </w:r>
-      <w:r>
-        <w:t xml:space="preserve">ie Texte der </w:t>
-      </w:r>
-      <w:r>
-        <w:t>Poster der Abteilungen Informatik und Elektrotechnik</w:t>
-      </w:r>
-      <w:r>
-        <w:t xml:space="preserve"> problemlos lesbar</w:t>
-      </w:r>
-      <w:r>
-        <w:t>,</w:t>
-      </w:r>
-      <w:r>
-        <w:t xml:space="preserve"> </w:t>
-      </w:r>
-      <w:r>
-        <w:t>d</w:t>
-      </w:r>
-      <w:r>
-        <w:t>ie der Landschaftsarchitektur jedoch nicht. Daher wurde geprüft</w:t>
-      </w:r>
-      <w:r>
-        <w:t>,</w:t>
-      </w:r>
-      <w:r>
-        <w:t xml:space="preserve"> ob eine Auflösung von 3xHD </w:t>
-      </w:r>
-      <w:r>
-        <w:t>die Lesbarkeit der Landschaftsarchitektur-Poster</w:t>
-      </w:r>
-      <w:r>
-        <w:t xml:space="preserve"> </w:t>
-      </w:r>
-      <w:r>
-        <w:t>verbessern</w:t>
-      </w:r>
-      <w:r>
-        <w:t xml:space="preserve"> könnte. </w:t>
-      </w:r>
-    </w:p>
-    <w:p>
-      <w:r>
-        <w:t>Für den Test wurden zwei Bilder vorbereitet. Da</w:t>
-      </w:r>
-      <w:r>
-        <w:t>s eine soll eine Auflösung von 3xHD simulieren. Dazu wurde ein Neuntel eines Landschaftsarchitektur-Posters auf einem weissen Hintergrund mit dem Format 16:9 platziert.</w:t>
-      </w:r>
-      <w:r>
-        <w:t xml:space="preserve"> Der Ausschnitt de</w:t>
-      </w:r>
-      <w:r>
-        <w:t>s</w:t>
-      </w:r>
-      <w:r>
-        <w:t xml:space="preserve"> Posters</w:t>
-      </w:r>
-      <w:r>
-        <w:t xml:space="preserve"> wurde so</w:t>
-      </w:r>
-      <w:r>
-        <w:t xml:space="preserve"> angepasst und</w:t>
-      </w:r>
-      <w:r>
-        <w:t xml:space="preserve"> positioniert, dass e</w:t>
-      </w:r>
-      <w:r>
-        <w:t>r</w:t>
-      </w:r>
-      <w:r>
-        <w:t xml:space="preserve"> 11/12 der Vertikale einnahm. Für das zweite Bild</w:t>
-      </w:r>
-      <w:r>
-        <w:t>, um eine Auflösung von 1xHD zu simulieren,</w:t>
-      </w:r>
-      <w:r>
-        <w:t xml:space="preserve"> wurde wiederum ein weisser Hintergrund mit dem Format 16:9 verwendet.</w:t>
-      </w:r>
-      <w:r>
-        <w:t xml:space="preserve"> Dieses Mal</w:t>
-      </w:r>
-      <w:r>
-        <w:t xml:space="preserve"> wurde das ganze Landschaftsarchitektur-Poster </w:t>
-      </w:r>
-      <w:r>
-        <w:t xml:space="preserve">so angepasst und positioniert, dass es </w:t>
-      </w:r>
-      <w:r>
-        <w:t>3/4</w:t>
-      </w:r>
-      <w:r>
-        <w:t xml:space="preserve"> der Höhe des Hintergrundes einnahm. Bei beiden Bildern dürfen die Poster nicht den</w:t>
-      </w:r>
-      <w:r>
-        <w:t xml:space="preserve"> ganzen Platz einnehmen, da d</w:t>
-      </w:r>
-      <w:r>
-        <w:t>er</w:t>
-      </w:r>
-      <w:r>
-        <w:t xml:space="preserve"> freie Bereich</w:t>
-      </w:r>
-      <w:r>
-        <w:t xml:space="preserve"> in der Video</w:t>
-      </w:r>
-      <w:r>
-        <w:t>w</w:t>
-      </w:r>
-      <w:r>
-        <w:t>all</w:t>
-      </w:r>
-      <w:r>
-        <w:t>-</w:t>
-      </w:r>
-      <w:r>
-        <w:t>Applikation für die Darstellung des Menus und das Anzeigen des Skeletts verwendet wird.</w:t>
-      </w:r>
-      <w:r>
-        <w:br/>
-      </w:r>
-      <w:r>
-        <w:t>Am 25.05.2012 prüfte das Team auf dem HP LD4200tm des Instituts für Software (IFS)</w:t>
-      </w:r>
-      <w:r>
-        <w:t>,</w:t>
-      </w:r>
-      <w:r>
-        <w:t xml:space="preserve"> ob </w:t>
-      </w:r>
-      <w:r>
-        <w:t xml:space="preserve">beide </w:t>
-      </w:r>
-      <w:r>
-        <w:t xml:space="preserve">erstellten </w:t>
-      </w:r>
-      <w:r>
-        <w:t>Abbildungen</w:t>
-      </w:r>
-      <w:r>
-        <w:t xml:space="preserve"> lesbar </w:t>
-      </w:r>
-      <w:r>
-        <w:t>sind</w:t>
-      </w:r>
-      <w:r>
-        <w:t>.</w:t>
-      </w:r>
-      <w:r>
-        <w:t xml:space="preserve"> </w:t>
-      </w:r>
-      <w:r>
-        <w:t>D</w:t>
-      </w:r>
-      <w:r>
-        <w:t xml:space="preserve">ie </w:t>
-      </w:r>
-      <w:r>
-        <w:t>Abbildung</w:t>
-      </w:r>
-      <w:r>
-        <w:t>en</w:t>
-      </w:r>
-      <w:r>
-        <w:t xml:space="preserve"> </w:t>
-      </w:r>
-      <w:r>
-        <w:t xml:space="preserve">wurden </w:t>
-      </w:r>
-      <w:r>
-        <w:t xml:space="preserve">auf dem 42“ Monitor </w:t>
-      </w:r>
-      <w:r>
-        <w:t xml:space="preserve">aus einer Entfernung </w:t>
-      </w:r>
-      <w:r>
-        <w:t xml:space="preserve">von </w:t>
-      </w:r>
-      <w:r>
-        <w:t>drei bis vier</w:t>
-      </w:r>
-      <w:r>
-        <w:t xml:space="preserve"> Metern </w:t>
-      </w:r>
-      <w:r>
-        <w:t>betrachtet</w:t>
-      </w:r>
-      <w:r>
-        <w:t>.</w:t>
-      </w:r>
-      <w:r>
-        <w:t xml:space="preserve"> </w:t>
-      </w:r>
-      <w:r>
-        <w:t>Es wurde festgestellt, dass der Text</w:t>
-      </w:r>
-      <w:r>
-        <w:t xml:space="preserve"> </w:t>
-      </w:r>
-      <w:r>
-        <w:t>auf dem 1/9-Ausschnitt des Posters (Simulierung einer 3xHD-Auflösung)</w:t>
-      </w:r>
-      <w:r>
-        <w:t xml:space="preserve"> </w:t>
-      </w:r>
-      <w:r>
-        <w:t>zwar lesbar ist</w:t>
-      </w:r>
-      <w:r>
-        <w:t xml:space="preserve">, </w:t>
-      </w:r>
-      <w:r>
-        <w:t>das Lesen aber a</w:t>
-      </w:r>
-      <w:r>
-        <w:t xml:space="preserve">nstrengend für die Augen ist. </w:t>
-      </w:r>
-      <w:r>
-        <w:t xml:space="preserve">Es ist davon auszugehen, dass </w:t>
-      </w:r>
-      <w:r>
-        <w:t>Benutzer der Video</w:t>
-      </w:r>
-      <w:r>
-        <w:t>w</w:t>
-      </w:r>
-      <w:r>
-        <w:t xml:space="preserve">all </w:t>
-      </w:r>
-      <w:r>
-        <w:t>solche Poster nur bei grossem Interesse lesen werden.</w:t>
-      </w:r>
-      <w:r>
-        <w:t xml:space="preserve"> Die Poster der Landschaftsarchitektur werden</w:t>
-      </w:r>
-      <w:r>
-        <w:t xml:space="preserve"> bei einer 3xHD Auflösung</w:t>
-      </w:r>
-      <w:r>
-        <w:t xml:space="preserve"> dah</w:t>
-      </w:r>
-      <w:r>
-        <w:t>er als bedingt lesbar eing</w:t>
-      </w:r>
-      <w:r>
-        <w:t>estuft.</w:t>
-      </w:r>
-      <w:r>
-        <w:t xml:space="preserve"> In der </w:t>
-      </w:r>
-      <w:r>
-        <w:t>1xHD-</w:t>
-      </w:r>
-      <w:r>
-        <w:t xml:space="preserve">Variante, in welcher das gesamte Poster </w:t>
-      </w:r>
-      <w:r>
-        <w:t>auf dem Bild sichtbar ist</w:t>
-      </w:r>
-      <w:r>
-        <w:t xml:space="preserve">, können lediglich </w:t>
-      </w:r>
-      <w:r>
-        <w:t xml:space="preserve">der Titel und </w:t>
-      </w:r>
-      <w:r>
-        <w:t xml:space="preserve">die </w:t>
-      </w:r>
-      <w:r>
-        <w:t>Hauptüberschriften</w:t>
-      </w:r>
-      <w:r>
-        <w:t xml:space="preserve"> des</w:t>
-      </w:r>
-      <w:r>
-        <w:t xml:space="preserve"> Posters gelesen werden.</w:t>
-      </w:r>
-      <w:r>
-        <w:t xml:space="preserve"> </w:t>
-      </w:r>
-      <w:r>
-        <w:t>Die Poster der Landschaftsarchitektur werden b</w:t>
-      </w:r>
-      <w:r>
-        <w:t>ei einer Auflösung von 1xH</w:t>
-      </w:r>
-      <w:r>
-        <w:t xml:space="preserve">D als </w:t>
-      </w:r>
-      <w:r>
-        <w:t>nicht lesbar eingestuft.</w:t>
-      </w:r>
-    </w:p>
-    <w:p>
-      <w:r>
-        <w:t xml:space="preserve">Um die Problematik mit den schlecht lesbaren </w:t>
-      </w:r>
-      <w:r>
-        <w:t>Landschaftsarchitektur</w:t>
-      </w:r>
-      <w:r>
-        <w:t xml:space="preserve"> </w:t>
-      </w:r>
-      <w:r>
-        <w:t>-</w:t>
-      </w:r>
-      <w:r>
-        <w:t xml:space="preserve">Postern zu lösen, wurde im </w:t>
-      </w:r>
-      <w:proofErr w:type="spellStart"/>
-      <w:r>
-        <w:t>Backlog</w:t>
-      </w:r>
-      <w:proofErr w:type="spellEnd"/>
-      <w:r>
-        <w:t xml:space="preserve"> eine User Story</w:t>
-      </w:r>
-      <w:r>
-        <w:t xml:space="preserve"> (TODO Link) </w:t>
-      </w:r>
-      <w:r>
-        <w:t xml:space="preserve">erstellt. Eine denkbare Lösung wäre eine Zoom-Möglichkeit </w:t>
-      </w:r>
-      <w:r>
-        <w:t xml:space="preserve">in der Applikation </w:t>
-      </w:r>
-      <w:r>
-        <w:t>oder ei</w:t>
-      </w:r>
-      <w:r>
-        <w:t>n</w:t>
-      </w:r>
-      <w:r>
-        <w:t xml:space="preserve"> vordefinierter Pfad, über den </w:t>
-      </w:r>
-      <w:r>
-        <w:t>die verschiedenen Ausschnitte des</w:t>
-      </w:r>
-      <w:r>
-        <w:t xml:space="preserve"> Poster</w:t>
-      </w:r>
-      <w:r>
-        <w:t>s</w:t>
-      </w:r>
-      <w:r>
-        <w:t xml:space="preserve"> dem der Benutzer </w:t>
-      </w:r>
-      <w:r>
-        <w:t>präsentiert werden</w:t>
-      </w:r>
-      <w:r>
-        <w:t>.</w:t>
-      </w:r>
-    </w:p>
-    <w:p>
-      <w:pPr>
-        <w:pStyle w:val="Heading4"/>
-      </w:pPr>
-      <w:bookmarkStart w:id="78" w:name="_Toc327435237"/>
-      <w:r>
-        <w:t>Prozentuale Lesbarkeit</w:t>
-      </w:r>
-      <w:bookmarkEnd w:id="78"/>
     </w:p>
     <w:p>
       <w:r>
@@ -16429,10 +16232,10 @@
         <w:t xml:space="preserve"> Für die Auswertung wurden auf der Unterrichtswebsite der HSR</w:t>
       </w:r>
       <w:r>
-        <w:t xml:space="preserve"> (TODO: link)</w:t>
-      </w:r>
-      <w:r>
-        <w:t xml:space="preserve"> die Studenten gezählt, welche sich</w:t>
+        <w:t xml:space="preserve"> </w:t>
+      </w:r>
+      <w:r>
+        <w:t>die Studenten gezählt, welche sich</w:t>
       </w:r>
       <w:r>
         <w:t xml:space="preserve"> zwischen dem Frühlingssemester 2008 und</w:t>
@@ -16453,7 +16256,15 @@
         <w:t>angemeldet hatten.</w:t>
       </w:r>
       <w:r>
-        <w:t xml:space="preserve"> Die detaillierte Auswertung kann dem Anhang entnommen werden (TODO: Verlinkung Anhang).</w:t>
+        <w:t xml:space="preserve"> Die detaillierte Auswertung kann dem Anhang entnommen werden (</w:t>
+      </w:r>
+      <w:bookmarkStart w:id="78" w:name="_GoBack"/>
+      <w:r>
+        <w:t>TODO</w:t>
+      </w:r>
+      <w:bookmarkEnd w:id="78"/>
+      <w:r>
+        <w:t>: Verlinkung Anhang).</w:t>
       </w:r>
       <w:r>
         <w:t xml:space="preserve"> Über die </w:t>
@@ -16504,27 +16315,14 @@
       <w:r>
         <w:t xml:space="preserve">Abbildung </w:t>
       </w:r>
-      <w:r>
-        <w:fldChar w:fldCharType="begin"/>
-      </w:r>
-      <w:r>
-        <w:instrText xml:space="preserve"> SEQ Abbildung \* ARABIC </w:instrText>
-      </w:r>
-      <w:r>
-        <w:fldChar w:fldCharType="separate"/>
-      </w:r>
-      <w:r>
-        <w:rPr>
-          <w:noProof/>
-        </w:rPr>
-        <w:t>19</w:t>
-      </w:r>
-      <w:r>
-        <w:rPr>
-          <w:noProof/>
-        </w:rPr>
-        <w:fldChar w:fldCharType="end"/>
-      </w:r>
+      <w:fldSimple w:instr=" SEQ Abbildung \* ARABIC ">
+        <w:r>
+          <w:rPr>
+            <w:noProof/>
+          </w:rPr>
+          <w:t>19</w:t>
+        </w:r>
+      </w:fldSimple>
       <w:r>
         <w:t xml:space="preserve"> - Anzahl der Arbeiten pro Abteilung, Angaben in Prozent</w:t>
       </w:r>
@@ -16806,7 +16604,7 @@
         <w:noProof/>
         <w:lang w:val="de-DE"/>
       </w:rPr>
-      <w:t>1</w:t>
+      <w:t>22</w:t>
     </w:r>
     <w:r>
       <w:rPr>
@@ -16820,31 +16618,16 @@
       </w:rPr>
       <w:t xml:space="preserve"> von </w:t>
     </w:r>
-    <w:r>
-      <w:fldChar w:fldCharType="begin"/>
-    </w:r>
-    <w:r>
-      <w:instrText>NUMPAGES  \* Arabic  \* MERGEFORMAT</w:instrText>
-    </w:r>
-    <w:r>
-      <w:fldChar w:fldCharType="separate"/>
-    </w:r>
-    <w:r>
-      <w:rPr>
-        <w:b/>
-        <w:noProof/>
-        <w:lang w:val="de-DE"/>
-      </w:rPr>
-      <w:t>22</w:t>
-    </w:r>
-    <w:r>
-      <w:rPr>
-        <w:b/>
-        <w:noProof/>
-        <w:lang w:val="de-DE"/>
-      </w:rPr>
-      <w:fldChar w:fldCharType="end"/>
-    </w:r>
+    <w:fldSimple w:instr="NUMPAGES  \* Arabic  \* MERGEFORMAT">
+      <w:r>
+        <w:rPr>
+          <w:b/>
+          <w:noProof/>
+          <w:lang w:val="de-DE"/>
+        </w:rPr>
+        <w:t>22</w:t>
+      </w:r>
+    </w:fldSimple>
   </w:p>
 </w:ftr>
 </file>
@@ -22718,7 +22501,7 @@
 </file>
 
 <file path=customXml/itemProps1.xml><?xml version="1.0" encoding="utf-8"?>
-<ds:datastoreItem xmlns:ds="http://schemas.openxmlformats.org/officeDocument/2006/customXml" ds:itemID="{2A0C4538-6452-4A3C-9BC5-A9EEF724DA41}">
+<ds:datastoreItem xmlns:ds="http://schemas.openxmlformats.org/officeDocument/2006/customXml" ds:itemID="{236D2E2B-47D4-4793-8855-F97EC86FE6D9}">
   <ds:schemaRefs>
     <ds:schemaRef ds:uri="http://schemas.openxmlformats.org/officeDocument/2006/bibliography"/>
   </ds:schemaRefs>

--- a/doc/Bericht/04_Technischer Bericht/07_HSR Videowall Evaluation/HSR Videowall Evaluation.docx
+++ b/doc/Bericht/04_Technischer Bericht/07_HSR Videowall Evaluation/HSR Videowall Evaluation.docx
@@ -54,7 +54,7 @@
       <w:r>
         <w:fldChar w:fldCharType="separate"/>
       </w:r>
-      <w:hyperlink w:anchor="_Toc327435210" w:history="1">
+      <w:hyperlink w:anchor="_Toc327447310" w:history="1">
         <w:r>
           <w:rPr>
             <w:rStyle w:val="Hyperlink"/>
@@ -98,7 +98,7 @@
             <w:noProof/>
             <w:webHidden/>
           </w:rPr>
-          <w:instrText xml:space="preserve"> PAGEREF _Toc327435210 \h </w:instrText>
+          <w:instrText xml:space="preserve"> PAGEREF _Toc327447310 \h </w:instrText>
         </w:r>
         <w:r>
           <w:rPr>
@@ -144,7 +144,7 @@
           <w:lang w:eastAsia="de-CH"/>
         </w:rPr>
       </w:pPr>
-      <w:hyperlink w:anchor="_Toc327435211" w:history="1">
+      <w:hyperlink w:anchor="_Toc327447311" w:history="1">
         <w:r>
           <w:rPr>
             <w:rStyle w:val="Hyperlink"/>
@@ -188,7 +188,7 @@
             <w:noProof/>
             <w:webHidden/>
           </w:rPr>
-          <w:instrText xml:space="preserve"> PAGEREF _Toc327435211 \h </w:instrText>
+          <w:instrText xml:space="preserve"> PAGEREF _Toc327447311 \h </w:instrText>
         </w:r>
         <w:r>
           <w:rPr>
@@ -234,7 +234,7 @@
           <w:lang w:eastAsia="de-CH"/>
         </w:rPr>
       </w:pPr>
-      <w:hyperlink w:anchor="_Toc327435212" w:history="1">
+      <w:hyperlink w:anchor="_Toc327447312" w:history="1">
         <w:r>
           <w:rPr>
             <w:rStyle w:val="Hyperlink"/>
@@ -278,7 +278,7 @@
             <w:noProof/>
             <w:webHidden/>
           </w:rPr>
-          <w:instrText xml:space="preserve"> PAGEREF _Toc327435212 \h </w:instrText>
+          <w:instrText xml:space="preserve"> PAGEREF _Toc327447312 \h </w:instrText>
         </w:r>
         <w:r>
           <w:rPr>
@@ -323,7 +323,7 @@
           <w:lang w:eastAsia="de-CH"/>
         </w:rPr>
       </w:pPr>
-      <w:hyperlink w:anchor="_Toc327435213" w:history="1">
+      <w:hyperlink w:anchor="_Toc327447313" w:history="1">
         <w:r>
           <w:rPr>
             <w:rStyle w:val="Hyperlink"/>
@@ -366,7 +366,7 @@
             <w:noProof/>
             <w:webHidden/>
           </w:rPr>
-          <w:instrText xml:space="preserve"> PAGEREF _Toc327435213 \h </w:instrText>
+          <w:instrText xml:space="preserve"> PAGEREF _Toc327447313 \h </w:instrText>
         </w:r>
         <w:r>
           <w:rPr>
@@ -409,7 +409,7 @@
           <w:sz w:val="22"/>
         </w:rPr>
       </w:pPr>
-      <w:hyperlink w:anchor="_Toc327435214" w:history="1">
+      <w:hyperlink w:anchor="_Toc327447314" w:history="1">
         <w:r>
           <w:rPr>
             <w:rStyle w:val="Hyperlink"/>
@@ -450,7 +450,7 @@
             <w:noProof/>
             <w:webHidden/>
           </w:rPr>
-          <w:instrText xml:space="preserve"> PAGEREF _Toc327435214 \h </w:instrText>
+          <w:instrText xml:space="preserve"> PAGEREF _Toc327447314 \h </w:instrText>
         </w:r>
         <w:r>
           <w:rPr>
@@ -493,7 +493,7 @@
           <w:sz w:val="22"/>
         </w:rPr>
       </w:pPr>
-      <w:hyperlink w:anchor="_Toc327435215" w:history="1">
+      <w:hyperlink w:anchor="_Toc327447315" w:history="1">
         <w:r>
           <w:rPr>
             <w:rStyle w:val="Hyperlink"/>
@@ -534,7 +534,7 @@
             <w:noProof/>
             <w:webHidden/>
           </w:rPr>
-          <w:instrText xml:space="preserve"> PAGEREF _Toc327435215 \h </w:instrText>
+          <w:instrText xml:space="preserve"> PAGEREF _Toc327447315 \h </w:instrText>
         </w:r>
         <w:r>
           <w:rPr>
@@ -577,7 +577,7 @@
           <w:sz w:val="22"/>
         </w:rPr>
       </w:pPr>
-      <w:hyperlink w:anchor="_Toc327435216" w:history="1">
+      <w:hyperlink w:anchor="_Toc327447316" w:history="1">
         <w:r>
           <w:rPr>
             <w:rStyle w:val="Hyperlink"/>
@@ -618,7 +618,7 @@
             <w:noProof/>
             <w:webHidden/>
           </w:rPr>
-          <w:instrText xml:space="preserve"> PAGEREF _Toc327435216 \h </w:instrText>
+          <w:instrText xml:space="preserve"> PAGEREF _Toc327447316 \h </w:instrText>
         </w:r>
         <w:r>
           <w:rPr>
@@ -661,7 +661,7 @@
           <w:sz w:val="22"/>
         </w:rPr>
       </w:pPr>
-      <w:hyperlink w:anchor="_Toc327435217" w:history="1">
+      <w:hyperlink w:anchor="_Toc327447317" w:history="1">
         <w:r>
           <w:rPr>
             <w:rStyle w:val="Hyperlink"/>
@@ -702,7 +702,7 @@
             <w:noProof/>
             <w:webHidden/>
           </w:rPr>
-          <w:instrText xml:space="preserve"> PAGEREF _Toc327435217 \h </w:instrText>
+          <w:instrText xml:space="preserve"> PAGEREF _Toc327447317 \h </w:instrText>
         </w:r>
         <w:r>
           <w:rPr>
@@ -745,7 +745,7 @@
           <w:sz w:val="22"/>
         </w:rPr>
       </w:pPr>
-      <w:hyperlink w:anchor="_Toc327435218" w:history="1">
+      <w:hyperlink w:anchor="_Toc327447318" w:history="1">
         <w:r>
           <w:rPr>
             <w:rStyle w:val="Hyperlink"/>
@@ -786,7 +786,7 @@
             <w:noProof/>
             <w:webHidden/>
           </w:rPr>
-          <w:instrText xml:space="preserve"> PAGEREF _Toc327435218 \h </w:instrText>
+          <w:instrText xml:space="preserve"> PAGEREF _Toc327447318 \h </w:instrText>
         </w:r>
         <w:r>
           <w:rPr>
@@ -831,7 +831,7 @@
           <w:lang w:eastAsia="de-CH"/>
         </w:rPr>
       </w:pPr>
-      <w:hyperlink w:anchor="_Toc327435219" w:history="1">
+      <w:hyperlink w:anchor="_Toc327447319" w:history="1">
         <w:r>
           <w:rPr>
             <w:rStyle w:val="Hyperlink"/>
@@ -874,7 +874,7 @@
             <w:noProof/>
             <w:webHidden/>
           </w:rPr>
-          <w:instrText xml:space="preserve"> PAGEREF _Toc327435219 \h </w:instrText>
+          <w:instrText xml:space="preserve"> PAGEREF _Toc327447319 \h </w:instrText>
         </w:r>
         <w:r>
           <w:rPr>
@@ -919,7 +919,7 @@
           <w:lang w:eastAsia="de-CH"/>
         </w:rPr>
       </w:pPr>
-      <w:hyperlink w:anchor="_Toc327435220" w:history="1">
+      <w:hyperlink w:anchor="_Toc327447320" w:history="1">
         <w:r>
           <w:rPr>
             <w:rStyle w:val="Hyperlink"/>
@@ -962,7 +962,7 @@
             <w:noProof/>
             <w:webHidden/>
           </w:rPr>
-          <w:instrText xml:space="preserve"> PAGEREF _Toc327435220 \h </w:instrText>
+          <w:instrText xml:space="preserve"> PAGEREF _Toc327447320 \h </w:instrText>
         </w:r>
         <w:r>
           <w:rPr>
@@ -1005,7 +1005,7 @@
           <w:sz w:val="22"/>
         </w:rPr>
       </w:pPr>
-      <w:hyperlink w:anchor="_Toc327435221" w:history="1">
+      <w:hyperlink w:anchor="_Toc327447321" w:history="1">
         <w:r>
           <w:rPr>
             <w:rStyle w:val="Hyperlink"/>
@@ -1046,7 +1046,7 @@
             <w:noProof/>
             <w:webHidden/>
           </w:rPr>
-          <w:instrText xml:space="preserve"> PAGEREF _Toc327435221 \h </w:instrText>
+          <w:instrText xml:space="preserve"> PAGEREF _Toc327447321 \h </w:instrText>
         </w:r>
         <w:r>
           <w:rPr>
@@ -1091,7 +1091,7 @@
           <w:lang w:eastAsia="de-CH"/>
         </w:rPr>
       </w:pPr>
-      <w:hyperlink w:anchor="_Toc327435222" w:history="1">
+      <w:hyperlink w:anchor="_Toc327447322" w:history="1">
         <w:r>
           <w:rPr>
             <w:rStyle w:val="Hyperlink"/>
@@ -1134,7 +1134,7 @@
             <w:noProof/>
             <w:webHidden/>
           </w:rPr>
-          <w:instrText xml:space="preserve"> PAGEREF _Toc327435222 \h </w:instrText>
+          <w:instrText xml:space="preserve"> PAGEREF _Toc327447322 \h </w:instrText>
         </w:r>
         <w:r>
           <w:rPr>
@@ -1179,7 +1179,7 @@
           <w:lang w:eastAsia="de-CH"/>
         </w:rPr>
       </w:pPr>
-      <w:hyperlink w:anchor="_Toc327435223" w:history="1">
+      <w:hyperlink w:anchor="_Toc327447323" w:history="1">
         <w:r>
           <w:rPr>
             <w:rStyle w:val="Hyperlink"/>
@@ -1222,7 +1222,7 @@
             <w:noProof/>
             <w:webHidden/>
           </w:rPr>
-          <w:instrText xml:space="preserve"> PAGEREF _Toc327435223 \h </w:instrText>
+          <w:instrText xml:space="preserve"> PAGEREF _Toc327447323 \h </w:instrText>
         </w:r>
         <w:r>
           <w:rPr>
@@ -1267,7 +1267,7 @@
           <w:lang w:eastAsia="de-CH"/>
         </w:rPr>
       </w:pPr>
-      <w:hyperlink w:anchor="_Toc327435224" w:history="1">
+      <w:hyperlink w:anchor="_Toc327447324" w:history="1">
         <w:r>
           <w:rPr>
             <w:rStyle w:val="Hyperlink"/>
@@ -1310,7 +1310,7 @@
             <w:noProof/>
             <w:webHidden/>
           </w:rPr>
-          <w:instrText xml:space="preserve"> PAGEREF _Toc327435224 \h </w:instrText>
+          <w:instrText xml:space="preserve"> PAGEREF _Toc327447324 \h </w:instrText>
         </w:r>
         <w:r>
           <w:rPr>
@@ -1355,7 +1355,7 @@
           <w:lang w:eastAsia="de-CH"/>
         </w:rPr>
       </w:pPr>
-      <w:hyperlink w:anchor="_Toc327435225" w:history="1">
+      <w:hyperlink w:anchor="_Toc327447325" w:history="1">
         <w:r>
           <w:rPr>
             <w:rStyle w:val="Hyperlink"/>
@@ -1398,7 +1398,7 @@
             <w:noProof/>
             <w:webHidden/>
           </w:rPr>
-          <w:instrText xml:space="preserve"> PAGEREF _Toc327435225 \h </w:instrText>
+          <w:instrText xml:space="preserve"> PAGEREF _Toc327447325 \h </w:instrText>
         </w:r>
         <w:r>
           <w:rPr>
@@ -1441,7 +1441,7 @@
           <w:sz w:val="22"/>
         </w:rPr>
       </w:pPr>
-      <w:hyperlink w:anchor="_Toc327435226" w:history="1">
+      <w:hyperlink w:anchor="_Toc327447326" w:history="1">
         <w:r>
           <w:rPr>
             <w:rStyle w:val="Hyperlink"/>
@@ -1482,7 +1482,7 @@
             <w:noProof/>
             <w:webHidden/>
           </w:rPr>
-          <w:instrText xml:space="preserve"> PAGEREF _Toc327435226 \h </w:instrText>
+          <w:instrText xml:space="preserve"> PAGEREF _Toc327447326 \h </w:instrText>
         </w:r>
         <w:r>
           <w:rPr>
@@ -1527,7 +1527,7 @@
           <w:lang w:eastAsia="de-CH"/>
         </w:rPr>
       </w:pPr>
-      <w:hyperlink w:anchor="_Toc327435227" w:history="1">
+      <w:hyperlink w:anchor="_Toc327447327" w:history="1">
         <w:r>
           <w:rPr>
             <w:rStyle w:val="Hyperlink"/>
@@ -1570,7 +1570,7 @@
             <w:noProof/>
             <w:webHidden/>
           </w:rPr>
-          <w:instrText xml:space="preserve"> PAGEREF _Toc327435227 \h </w:instrText>
+          <w:instrText xml:space="preserve"> PAGEREF _Toc327447327 \h </w:instrText>
         </w:r>
         <w:r>
           <w:rPr>
@@ -1613,7 +1613,7 @@
           <w:sz w:val="22"/>
         </w:rPr>
       </w:pPr>
-      <w:hyperlink w:anchor="_Toc327435228" w:history="1">
+      <w:hyperlink w:anchor="_Toc327447328" w:history="1">
         <w:r>
           <w:rPr>
             <w:rStyle w:val="Hyperlink"/>
@@ -1654,7 +1654,7 @@
             <w:noProof/>
             <w:webHidden/>
           </w:rPr>
-          <w:instrText xml:space="preserve"> PAGEREF _Toc327435228 \h </w:instrText>
+          <w:instrText xml:space="preserve"> PAGEREF _Toc327447328 \h </w:instrText>
         </w:r>
         <w:r>
           <w:rPr>
@@ -1697,7 +1697,7 @@
           <w:sz w:val="22"/>
         </w:rPr>
       </w:pPr>
-      <w:hyperlink w:anchor="_Toc327435229" w:history="1">
+      <w:hyperlink w:anchor="_Toc327447329" w:history="1">
         <w:r>
           <w:rPr>
             <w:rStyle w:val="Hyperlink"/>
@@ -1738,7 +1738,7 @@
             <w:noProof/>
             <w:webHidden/>
           </w:rPr>
-          <w:instrText xml:space="preserve"> PAGEREF _Toc327435229 \h </w:instrText>
+          <w:instrText xml:space="preserve"> PAGEREF _Toc327447329 \h </w:instrText>
         </w:r>
         <w:r>
           <w:rPr>
@@ -1781,7 +1781,7 @@
           <w:sz w:val="22"/>
         </w:rPr>
       </w:pPr>
-      <w:hyperlink w:anchor="_Toc327435230" w:history="1">
+      <w:hyperlink w:anchor="_Toc327447330" w:history="1">
         <w:r>
           <w:rPr>
             <w:rStyle w:val="Hyperlink"/>
@@ -1822,7 +1822,7 @@
             <w:noProof/>
             <w:webHidden/>
           </w:rPr>
-          <w:instrText xml:space="preserve"> PAGEREF _Toc327435230 \h </w:instrText>
+          <w:instrText xml:space="preserve"> PAGEREF _Toc327447330 \h </w:instrText>
         </w:r>
         <w:r>
           <w:rPr>
@@ -1868,7 +1868,7 @@
           <w:lang w:eastAsia="de-CH"/>
         </w:rPr>
       </w:pPr>
-      <w:hyperlink w:anchor="_Toc327435231" w:history="1">
+      <w:hyperlink w:anchor="_Toc327447331" w:history="1">
         <w:r>
           <w:rPr>
             <w:rStyle w:val="Hyperlink"/>
@@ -1912,7 +1912,7 @@
             <w:noProof/>
             <w:webHidden/>
           </w:rPr>
-          <w:instrText xml:space="preserve"> PAGEREF _Toc327435231 \h </w:instrText>
+          <w:instrText xml:space="preserve"> PAGEREF _Toc327447331 \h </w:instrText>
         </w:r>
         <w:r>
           <w:rPr>
@@ -1958,7 +1958,7 @@
           <w:lang w:eastAsia="de-CH"/>
         </w:rPr>
       </w:pPr>
-      <w:hyperlink w:anchor="_Toc327435232" w:history="1">
+      <w:hyperlink w:anchor="_Toc327447332" w:history="1">
         <w:r>
           <w:rPr>
             <w:rStyle w:val="Hyperlink"/>
@@ -2002,7 +2002,7 @@
             <w:noProof/>
             <w:webHidden/>
           </w:rPr>
-          <w:instrText xml:space="preserve"> PAGEREF _Toc327435232 \h </w:instrText>
+          <w:instrText xml:space="preserve"> PAGEREF _Toc327447332 \h </w:instrText>
         </w:r>
         <w:r>
           <w:rPr>
@@ -2047,7 +2047,7 @@
           <w:lang w:eastAsia="de-CH"/>
         </w:rPr>
       </w:pPr>
-      <w:hyperlink w:anchor="_Toc327435233" w:history="1">
+      <w:hyperlink w:anchor="_Toc327447333" w:history="1">
         <w:r>
           <w:rPr>
             <w:rStyle w:val="Hyperlink"/>
@@ -2090,7 +2090,7 @@
             <w:noProof/>
             <w:webHidden/>
           </w:rPr>
-          <w:instrText xml:space="preserve"> PAGEREF _Toc327435233 \h </w:instrText>
+          <w:instrText xml:space="preserve"> PAGEREF _Toc327447333 \h </w:instrText>
         </w:r>
         <w:r>
           <w:rPr>
@@ -2133,7 +2133,7 @@
           <w:sz w:val="22"/>
         </w:rPr>
       </w:pPr>
-      <w:hyperlink w:anchor="_Toc327435234" w:history="1">
+      <w:hyperlink w:anchor="_Toc327447334" w:history="1">
         <w:r>
           <w:rPr>
             <w:rStyle w:val="Hyperlink"/>
@@ -2174,7 +2174,7 @@
             <w:noProof/>
             <w:webHidden/>
           </w:rPr>
-          <w:instrText xml:space="preserve"> PAGEREF _Toc327435234 \h </w:instrText>
+          <w:instrText xml:space="preserve"> PAGEREF _Toc327447334 \h </w:instrText>
         </w:r>
         <w:r>
           <w:rPr>
@@ -2219,7 +2219,7 @@
           <w:lang w:eastAsia="de-CH"/>
         </w:rPr>
       </w:pPr>
-      <w:hyperlink w:anchor="_Toc327435235" w:history="1">
+      <w:hyperlink w:anchor="_Toc327447335" w:history="1">
         <w:r>
           <w:rPr>
             <w:rStyle w:val="Hyperlink"/>
@@ -2262,7 +2262,7 @@
             <w:noProof/>
             <w:webHidden/>
           </w:rPr>
-          <w:instrText xml:space="preserve"> PAGEREF _Toc327435235 \h </w:instrText>
+          <w:instrText xml:space="preserve"> PAGEREF _Toc327447335 \h </w:instrText>
         </w:r>
         <w:r>
           <w:rPr>
@@ -2308,7 +2308,7 @@
           <w:lang w:eastAsia="de-CH"/>
         </w:rPr>
       </w:pPr>
-      <w:hyperlink w:anchor="_Toc327435236" w:history="1">
+      <w:hyperlink w:anchor="_Toc327447336" w:history="1">
         <w:r>
           <w:rPr>
             <w:rStyle w:val="Hyperlink"/>
@@ -2352,7 +2352,7 @@
             <w:noProof/>
             <w:webHidden/>
           </w:rPr>
-          <w:instrText xml:space="preserve"> PAGEREF _Toc327435236 \h </w:instrText>
+          <w:instrText xml:space="preserve"> PAGEREF _Toc327447336 \h </w:instrText>
         </w:r>
         <w:r>
           <w:rPr>
@@ -2397,7 +2397,7 @@
           <w:lang w:eastAsia="de-CH"/>
         </w:rPr>
       </w:pPr>
-      <w:hyperlink w:anchor="_Toc327435237" w:history="1">
+      <w:hyperlink w:anchor="_Toc327447337" w:history="1">
         <w:r>
           <w:rPr>
             <w:rStyle w:val="Hyperlink"/>
@@ -2440,7 +2440,7 @@
             <w:noProof/>
             <w:webHidden/>
           </w:rPr>
-          <w:instrText xml:space="preserve"> PAGEREF _Toc327435237 \h </w:instrText>
+          <w:instrText xml:space="preserve"> PAGEREF _Toc327447337 \h </w:instrText>
         </w:r>
         <w:r>
           <w:rPr>
@@ -2480,7 +2480,7 @@
       <w:pPr>
         <w:pStyle w:val="Heading3"/>
       </w:pPr>
-      <w:bookmarkStart w:id="2" w:name="_Toc327435210"/>
+      <w:bookmarkStart w:id="2" w:name="_Toc327447310"/>
       <w:r>
         <w:t>Änderungsgeschichte</w:t>
       </w:r>
@@ -3718,6 +3718,51 @@
           </w:p>
         </w:tc>
       </w:tr>
+      <w:tr>
+        <w:trPr>
+          <w:cnfStyle w:val="000000100000" w:firstRow="0" w:lastRow="0" w:firstColumn="0" w:lastColumn="0" w:oddVBand="0" w:evenVBand="0" w:oddHBand="1" w:evenHBand="0" w:firstRowFirstColumn="0" w:firstRowLastColumn="0" w:lastRowFirstColumn="0" w:lastRowLastColumn="0"/>
+        </w:trPr>
+        <w:tc>
+          <w:tcPr>
+            <w:tcW w:w="1280" w:type="dxa"/>
+          </w:tcPr>
+          <w:p>
+            <w:r>
+              <w:t>14.06.2012</w:t>
+            </w:r>
+          </w:p>
+        </w:tc>
+        <w:tc>
+          <w:tcPr>
+            <w:tcW w:w="993" w:type="dxa"/>
+          </w:tcPr>
+          <w:p>
+            <w:r>
+              <w:t>1.20</w:t>
+            </w:r>
+          </w:p>
+        </w:tc>
+        <w:tc>
+          <w:tcPr>
+            <w:tcW w:w="4674" w:type="dxa"/>
+          </w:tcPr>
+          <w:p>
+            <w:r>
+              <w:t>Review</w:t>
+            </w:r>
+          </w:p>
+        </w:tc>
+        <w:tc>
+          <w:tcPr>
+            <w:tcW w:w="2303" w:type="dxa"/>
+          </w:tcPr>
+          <w:p>
+            <w:r>
+              <w:t>DT</w:t>
+            </w:r>
+          </w:p>
+        </w:tc>
+      </w:tr>
     </w:tbl>
     <w:p>
       <w:pPr>
@@ -3738,7 +3783,7 @@
       <w:pPr>
         <w:pStyle w:val="Heading3"/>
       </w:pPr>
-      <w:bookmarkStart w:id="4" w:name="_Toc327435211"/>
+      <w:bookmarkStart w:id="4" w:name="_Toc327447311"/>
       <w:r>
         <w:lastRenderedPageBreak/>
         <w:t>Software</w:t>
@@ -3870,7 +3915,7 @@
       <w:pPr>
         <w:pStyle w:val="Heading3"/>
       </w:pPr>
-      <w:bookmarkStart w:id="5" w:name="_Toc327435212"/>
+      <w:bookmarkStart w:id="5" w:name="_Toc327447312"/>
       <w:r>
         <w:t xml:space="preserve">Hardware </w:t>
       </w:r>
@@ -3934,7 +3979,7 @@
         <w:pStyle w:val="Heading4"/>
       </w:pPr>
       <w:bookmarkStart w:id="8" w:name="_Ref327286304"/>
-      <w:bookmarkStart w:id="9" w:name="_Toc327435213"/>
+      <w:bookmarkStart w:id="9" w:name="_Toc327447313"/>
       <w:r>
         <w:t>Monitor</w:t>
       </w:r>
@@ -4241,7 +4286,7 @@
         <w:pStyle w:val="Heading5"/>
       </w:pPr>
       <w:bookmarkStart w:id="11" w:name="_Ref327286121"/>
-      <w:bookmarkStart w:id="12" w:name="_Toc327435214"/>
+      <w:bookmarkStart w:id="12" w:name="_Toc327447314"/>
       <w:r>
         <w:t>Variante A: 3 x 3 55“ Monitore</w:t>
       </w:r>
@@ -4313,14 +4358,27 @@
       <w:r>
         <w:t xml:space="preserve">Abbildung </w:t>
       </w:r>
-      <w:fldSimple w:instr=" SEQ Abbildung \* ARABIC ">
-        <w:r>
-          <w:rPr>
-            <w:noProof/>
-          </w:rPr>
-          <w:t>1</w:t>
-        </w:r>
-      </w:fldSimple>
+      <w:r>
+        <w:fldChar w:fldCharType="begin"/>
+      </w:r>
+      <w:r>
+        <w:instrText xml:space="preserve"> SEQ Abbildung \* ARABIC </w:instrText>
+      </w:r>
+      <w:r>
+        <w:fldChar w:fldCharType="separate"/>
+      </w:r>
+      <w:r>
+        <w:rPr>
+          <w:noProof/>
+        </w:rPr>
+        <w:t>1</w:t>
+      </w:r>
+      <w:r>
+        <w:rPr>
+          <w:noProof/>
+        </w:rPr>
+        <w:fldChar w:fldCharType="end"/>
+      </w:r>
       <w:r>
         <w:t xml:space="preserve"> - </w:t>
       </w:r>
@@ -4499,7 +4557,7 @@
         <w:pStyle w:val="Heading5"/>
       </w:pPr>
       <w:bookmarkStart w:id="13" w:name="_Ref319068033"/>
-      <w:bookmarkStart w:id="14" w:name="_Toc327435215"/>
+      <w:bookmarkStart w:id="14" w:name="_Toc327447315"/>
       <w:r>
         <w:t>Variante B: 2 x 2 55“ Monitore</w:t>
       </w:r>
@@ -4570,14 +4628,27 @@
       <w:r>
         <w:t xml:space="preserve">Abbildung </w:t>
       </w:r>
-      <w:fldSimple w:instr=" SEQ Abbildung \* ARABIC ">
-        <w:r>
-          <w:rPr>
-            <w:noProof/>
-          </w:rPr>
-          <w:t>3</w:t>
-        </w:r>
-      </w:fldSimple>
+      <w:r>
+        <w:fldChar w:fldCharType="begin"/>
+      </w:r>
+      <w:r>
+        <w:instrText xml:space="preserve"> SEQ Abbildung \* ARABIC </w:instrText>
+      </w:r>
+      <w:r>
+        <w:fldChar w:fldCharType="separate"/>
+      </w:r>
+      <w:r>
+        <w:rPr>
+          <w:noProof/>
+        </w:rPr>
+        <w:t>3</w:t>
+      </w:r>
+      <w:r>
+        <w:rPr>
+          <w:noProof/>
+        </w:rPr>
+        <w:fldChar w:fldCharType="end"/>
+      </w:r>
       <w:r>
         <w:t xml:space="preserve"> - Variante B: 2 x 2 55" Monitore, Ansicht</w:t>
       </w:r>
@@ -4686,55 +4757,14 @@
       <w:r>
         <w:t xml:space="preserve">Abbildung </w:t>
       </w:r>
-      <w:fldSimple w:instr=" SEQ Abbildung \* ARABIC ">
-        <w:r>
-          <w:rPr>
-            <w:noProof/>
-          </w:rPr>
-          <w:t>4</w:t>
-        </w:r>
-      </w:fldSimple>
-      <w:r>
-        <w:t xml:space="preserve"> - </w:t>
-      </w:r>
-      <w:r>
-        <w:t xml:space="preserve">Variante </w:t>
-      </w:r>
-      <w:r>
-        <w:t>B:</w:t>
-      </w:r>
-      <w:r>
-        <w:t xml:space="preserve"> </w:t>
-      </w:r>
-      <w:r>
-        <w:t>2</w:t>
-      </w:r>
-      <w:r>
-        <w:t xml:space="preserve"> x </w:t>
-      </w:r>
-      <w:r>
-        <w:t>2</w:t>
-      </w:r>
-      <w:r>
-        <w:t xml:space="preserve"> 55" Monitore, Hellraumprojektor Test</w:t>
-      </w:r>
-      <w:bookmarkEnd w:id="15"/>
-    </w:p>
-    <w:p>
-      <w:r>
-        <w:t xml:space="preserve">Aus </w:t>
-      </w:r>
       <w:r>
         <w:fldChar w:fldCharType="begin"/>
       </w:r>
       <w:r>
-        <w:instrText xml:space="preserve"> REF _Ref319068177 \h </w:instrText>
+        <w:instrText xml:space="preserve"> SEQ Abbildung \* ARABIC </w:instrText>
       </w:r>
       <w:r>
         <w:fldChar w:fldCharType="separate"/>
-      </w:r>
-      <w:r>
-        <w:t xml:space="preserve">Abbildung </w:t>
       </w:r>
       <w:r>
         <w:rPr>
@@ -4743,6 +4773,12 @@
         <w:t>4</w:t>
       </w:r>
       <w:r>
+        <w:rPr>
+          <w:noProof/>
+        </w:rPr>
+        <w:fldChar w:fldCharType="end"/>
+      </w:r>
+      <w:r>
         <w:t xml:space="preserve"> - </w:t>
       </w:r>
       <w:r>
@@ -4766,6 +4802,54 @@
       <w:r>
         <w:t xml:space="preserve"> 55" Monitore, Hellraumprojektor Test</w:t>
       </w:r>
+      <w:bookmarkEnd w:id="15"/>
+    </w:p>
+    <w:p>
+      <w:r>
+        <w:t xml:space="preserve">Aus </w:t>
+      </w:r>
+      <w:r>
+        <w:fldChar w:fldCharType="begin"/>
+      </w:r>
+      <w:r>
+        <w:instrText xml:space="preserve"> REF _Ref319068177 \h </w:instrText>
+      </w:r>
+      <w:r>
+        <w:fldChar w:fldCharType="separate"/>
+      </w:r>
+      <w:r>
+        <w:t xml:space="preserve">Abbildung </w:t>
+      </w:r>
+      <w:r>
+        <w:rPr>
+          <w:noProof/>
+        </w:rPr>
+        <w:t>4</w:t>
+      </w:r>
+      <w:r>
+        <w:t xml:space="preserve"> - </w:t>
+      </w:r>
+      <w:r>
+        <w:t xml:space="preserve">Variante </w:t>
+      </w:r>
+      <w:r>
+        <w:t>B:</w:t>
+      </w:r>
+      <w:r>
+        <w:t xml:space="preserve"> </w:t>
+      </w:r>
+      <w:r>
+        <w:t>2</w:t>
+      </w:r>
+      <w:r>
+        <w:t xml:space="preserve"> x </w:t>
+      </w:r>
+      <w:r>
+        <w:t>2</w:t>
+      </w:r>
+      <w:r>
+        <w:t xml:space="preserve"> 55" Monitore, Hellraumprojektor Test</w:t>
+      </w:r>
       <w:r>
         <w:fldChar w:fldCharType="end"/>
       </w:r>
@@ -4828,7 +4912,7 @@
       <w:pPr>
         <w:pStyle w:val="Heading5"/>
       </w:pPr>
-      <w:bookmarkStart w:id="16" w:name="_Toc327435216"/>
+      <w:bookmarkStart w:id="16" w:name="_Toc327447316"/>
       <w:r>
         <w:t>Variante C: 1 x 6 55“ Monitore</w:t>
       </w:r>
@@ -4898,14 +4982,27 @@
       <w:r>
         <w:t xml:space="preserve">Abbildung </w:t>
       </w:r>
-      <w:fldSimple w:instr=" SEQ Abbildung \* ARABIC ">
-        <w:r>
-          <w:rPr>
-            <w:noProof/>
-          </w:rPr>
-          <w:t>5</w:t>
-        </w:r>
-      </w:fldSimple>
+      <w:r>
+        <w:fldChar w:fldCharType="begin"/>
+      </w:r>
+      <w:r>
+        <w:instrText xml:space="preserve"> SEQ Abbildung \* ARABIC </w:instrText>
+      </w:r>
+      <w:r>
+        <w:fldChar w:fldCharType="separate"/>
+      </w:r>
+      <w:r>
+        <w:rPr>
+          <w:noProof/>
+        </w:rPr>
+        <w:t>5</w:t>
+      </w:r>
+      <w:r>
+        <w:rPr>
+          <w:noProof/>
+        </w:rPr>
+        <w:fldChar w:fldCharType="end"/>
+      </w:r>
       <w:r>
         <w:t xml:space="preserve"> - Variante C: 1 x 6 55" Monitore, Ansicht</w:t>
       </w:r>
@@ -5061,37 +5158,14 @@
       <w:r>
         <w:t xml:space="preserve">Abbildung </w:t>
       </w:r>
-      <w:fldSimple w:instr=" SEQ Abbildung \* ARABIC ">
-        <w:r>
-          <w:rPr>
-            <w:noProof/>
-          </w:rPr>
-          <w:t>6</w:t>
-        </w:r>
-      </w:fldSimple>
-      <w:r>
-        <w:t xml:space="preserve"> - Variante C</w:t>
-      </w:r>
-      <w:r>
-        <w:t>: 1 x 6 55" Monitore, Hellraumprojektor Test</w:t>
-      </w:r>
-      <w:bookmarkEnd w:id="17"/>
-    </w:p>
-    <w:p>
-      <w:r>
-        <w:t xml:space="preserve">In der </w:t>
-      </w:r>
       <w:r>
         <w:fldChar w:fldCharType="begin"/>
       </w:r>
       <w:r>
-        <w:instrText xml:space="preserve"> REF _Ref318900849 \h </w:instrText>
+        <w:instrText xml:space="preserve"> SEQ Abbildung \* ARABIC </w:instrText>
       </w:r>
       <w:r>
         <w:fldChar w:fldCharType="separate"/>
-      </w:r>
-      <w:r>
-        <w:t xml:space="preserve">Abbildung </w:t>
       </w:r>
       <w:r>
         <w:rPr>
@@ -5100,6 +5174,42 @@
         <w:t>6</w:t>
       </w:r>
       <w:r>
+        <w:rPr>
+          <w:noProof/>
+        </w:rPr>
+        <w:fldChar w:fldCharType="end"/>
+      </w:r>
+      <w:r>
+        <w:t xml:space="preserve"> - Variante C</w:t>
+      </w:r>
+      <w:r>
+        <w:t>: 1 x 6 55" Monitore, Hellraumprojektor Test</w:t>
+      </w:r>
+      <w:bookmarkEnd w:id="17"/>
+    </w:p>
+    <w:p>
+      <w:r>
+        <w:t xml:space="preserve">In der </w:t>
+      </w:r>
+      <w:r>
+        <w:fldChar w:fldCharType="begin"/>
+      </w:r>
+      <w:r>
+        <w:instrText xml:space="preserve"> REF _Ref318900849 \h </w:instrText>
+      </w:r>
+      <w:r>
+        <w:fldChar w:fldCharType="separate"/>
+      </w:r>
+      <w:r>
+        <w:t xml:space="preserve">Abbildung </w:t>
+      </w:r>
+      <w:r>
+        <w:rPr>
+          <w:noProof/>
+        </w:rPr>
+        <w:t>6</w:t>
+      </w:r>
+      <w:r>
         <w:t xml:space="preserve"> - Variante C: 1 x 6 55" Monitore, Hellraumprojektor Test</w:t>
       </w:r>
       <w:r>
@@ -5138,7 +5248,7 @@
         <w:pStyle w:val="Heading5"/>
       </w:pPr>
       <w:bookmarkStart w:id="18" w:name="_Ref325119142"/>
-      <w:bookmarkStart w:id="19" w:name="_Toc327435217"/>
+      <w:bookmarkStart w:id="19" w:name="_Toc327447317"/>
       <w:r>
         <w:lastRenderedPageBreak/>
         <w:t>Variante D</w:t>
@@ -5212,14 +5322,27 @@
       <w:r>
         <w:t xml:space="preserve">Abbildung </w:t>
       </w:r>
-      <w:fldSimple w:instr=" SEQ Abbildung \* ARABIC ">
-        <w:r>
-          <w:rPr>
-            <w:noProof/>
-          </w:rPr>
-          <w:t>7</w:t>
-        </w:r>
-      </w:fldSimple>
+      <w:r>
+        <w:fldChar w:fldCharType="begin"/>
+      </w:r>
+      <w:r>
+        <w:instrText xml:space="preserve"> SEQ Abbildung \* ARABIC </w:instrText>
+      </w:r>
+      <w:r>
+        <w:fldChar w:fldCharType="separate"/>
+      </w:r>
+      <w:r>
+        <w:rPr>
+          <w:noProof/>
+        </w:rPr>
+        <w:t>7</w:t>
+      </w:r>
+      <w:r>
+        <w:rPr>
+          <w:noProof/>
+        </w:rPr>
+        <w:fldChar w:fldCharType="end"/>
+      </w:r>
       <w:r>
         <w:t xml:space="preserve"> - Variante D: 2 x 4 55“ Monitore, Ansicht</w:t>
       </w:r>
@@ -5387,34 +5510,14 @@
       <w:r>
         <w:t xml:space="preserve">Abbildung </w:t>
       </w:r>
-      <w:fldSimple w:instr=" SEQ Abbildung \* ARABIC ">
-        <w:r>
-          <w:rPr>
-            <w:noProof/>
-          </w:rPr>
-          <w:t>8</w:t>
-        </w:r>
-      </w:fldSimple>
-      <w:r>
-        <w:t xml:space="preserve"> - Variante D: 2 x 4 55" Monitore, Hellraumprojektor Test</w:t>
-      </w:r>
-      <w:bookmarkEnd w:id="20"/>
-    </w:p>
-    <w:p>
-      <w:r>
-        <w:t xml:space="preserve">Wie durch </w:t>
-      </w:r>
       <w:r>
         <w:fldChar w:fldCharType="begin"/>
       </w:r>
       <w:r>
-        <w:instrText xml:space="preserve"> REF _Ref324861946 \h </w:instrText>
+        <w:instrText xml:space="preserve"> SEQ Abbildung \* ARABIC </w:instrText>
       </w:r>
       <w:r>
         <w:fldChar w:fldCharType="separate"/>
-      </w:r>
-      <w:r>
-        <w:t xml:space="preserve">Abbildung </w:t>
       </w:r>
       <w:r>
         <w:rPr>
@@ -5423,8 +5526,41 @@
         <w:t>8</w:t>
       </w:r>
       <w:r>
+        <w:rPr>
+          <w:noProof/>
+        </w:rPr>
+        <w:fldChar w:fldCharType="end"/>
+      </w:r>
+      <w:r>
         <w:t xml:space="preserve"> - Variante D: 2 x 4 55" Monitore, Hellraumprojektor Test</w:t>
       </w:r>
+      <w:bookmarkEnd w:id="20"/>
+    </w:p>
+    <w:p>
+      <w:r>
+        <w:t xml:space="preserve">Wie durch </w:t>
+      </w:r>
+      <w:r>
+        <w:fldChar w:fldCharType="begin"/>
+      </w:r>
+      <w:r>
+        <w:instrText xml:space="preserve"> REF _Ref324861946 \h </w:instrText>
+      </w:r>
+      <w:r>
+        <w:fldChar w:fldCharType="separate"/>
+      </w:r>
+      <w:r>
+        <w:t xml:space="preserve">Abbildung </w:t>
+      </w:r>
+      <w:r>
+        <w:rPr>
+          <w:noProof/>
+        </w:rPr>
+        <w:t>8</w:t>
+      </w:r>
+      <w:r>
+        <w:t xml:space="preserve"> - Variante D: 2 x 4 55" Monitore, Hellraumprojektor Test</w:t>
+      </w:r>
       <w:r>
         <w:fldChar w:fldCharType="end"/>
       </w:r>
@@ -5500,7 +5636,7 @@
         <w:pStyle w:val="Heading5"/>
       </w:pPr>
       <w:bookmarkStart w:id="21" w:name="_Ref325659442"/>
-      <w:bookmarkStart w:id="22" w:name="_Toc327435218"/>
+      <w:bookmarkStart w:id="22" w:name="_Toc327447318"/>
       <w:r>
         <w:t>Fazit Monitorkonstellationen</w:t>
       </w:r>
@@ -7371,14 +7507,27 @@
       <w:r>
         <w:t xml:space="preserve">Tabelle </w:t>
       </w:r>
-      <w:fldSimple w:instr=" SEQ Tabelle \* ARABIC ">
-        <w:r>
-          <w:rPr>
-            <w:noProof/>
-          </w:rPr>
-          <w:t>1</w:t>
-        </w:r>
-      </w:fldSimple>
+      <w:r>
+        <w:fldChar w:fldCharType="begin"/>
+      </w:r>
+      <w:r>
+        <w:instrText xml:space="preserve"> SEQ Tabelle \* ARABIC </w:instrText>
+      </w:r>
+      <w:r>
+        <w:fldChar w:fldCharType="separate"/>
+      </w:r>
+      <w:r>
+        <w:rPr>
+          <w:noProof/>
+        </w:rPr>
+        <w:t>1</w:t>
+      </w:r>
+      <w:r>
+        <w:rPr>
+          <w:noProof/>
+        </w:rPr>
+        <w:fldChar w:fldCharType="end"/>
+      </w:r>
       <w:r>
         <w:t xml:space="preserve"> </w:t>
       </w:r>
@@ -7643,7 +7792,7 @@
       <w:bookmarkStart w:id="38" w:name="_Ref326677262"/>
       <w:bookmarkStart w:id="39" w:name="_Ref327286504"/>
       <w:bookmarkStart w:id="40" w:name="_Ref327286506"/>
-      <w:bookmarkStart w:id="41" w:name="_Toc327435219"/>
+      <w:bookmarkStart w:id="41" w:name="_Toc327447319"/>
       <w:r>
         <w:t>Grafikkarten</w:t>
       </w:r>
@@ -7667,16 +7816,6 @@
       <w:bookmarkEnd w:id="41"/>
     </w:p>
     <w:p>
-      <w:pPr>
-        <w:rPr>
-          <w:rFonts w:asciiTheme="majorHAnsi" w:hAnsiTheme="majorHAnsi"/>
-          <w:b/>
-          <w:color w:val="00629E"/>
-          <w:spacing w:val="15"/>
-          <w:sz w:val="22"/>
-          <w:szCs w:val="22"/>
-        </w:rPr>
-      </w:pPr>
       <w:r>
         <w:t xml:space="preserve">Zu Beginn lag der HSR eine Offerte für </w:t>
       </w:r>
@@ -7761,7 +7900,7 @@
     <w:p>
       <w:r>
         <w:lastRenderedPageBreak/>
-        <w:t>Mitsubishi Display Wall</w:t>
+        <w:t>Evaluation Mitsubishi Display Wall</w:t>
       </w:r>
       <w:r>
         <w:fldChar w:fldCharType="end"/>
@@ -7833,7 +7972,18 @@
         <w:t>, idealerweise</w:t>
       </w:r>
       <w:r>
-        <w:t xml:space="preserve"> 3xHD</w:t>
+        <w:t xml:space="preserve"> </w:t>
+      </w:r>
+      <w:r>
+        <w:t xml:space="preserve">3 x </w:t>
+      </w:r>
+      <w:proofErr w:type="spellStart"/>
+      <w:r>
+        <w:t>Full</w:t>
+      </w:r>
+      <w:proofErr w:type="spellEnd"/>
+      <w:r>
+        <w:t xml:space="preserve"> HD</w:t>
       </w:r>
       <w:r>
         <w:t xml:space="preserve"> (5760 x 3240)</w:t>
@@ -7878,10 +8028,18 @@
         <w:t>,</w:t>
       </w:r>
       <w:r>
-        <w:t xml:space="preserve"> ob eine 3xHD</w:t>
-      </w:r>
-      <w:r>
-        <w:t xml:space="preserve"> Auflösung</w:t>
+        <w:t xml:space="preserve"> ob eine </w:t>
+      </w:r>
+      <w:r>
+        <w:t xml:space="preserve">3 x </w:t>
+      </w:r>
+      <w:proofErr w:type="spellStart"/>
+      <w:r>
+        <w:t>Full</w:t>
+      </w:r>
+      <w:proofErr w:type="spellEnd"/>
+      <w:r>
+        <w:t xml:space="preserve"> HD-Auflösung </w:t>
       </w:r>
       <w:r>
         <w:t xml:space="preserve"> überhaupt erreicht werden kann. </w:t>
@@ -8025,7 +8183,7 @@
           <w:lang w:eastAsia="de-CH"/>
         </w:rPr>
         <w:drawing>
-          <wp:inline distT="0" distB="0" distL="0" distR="0" wp14:anchorId="36EBC86B" wp14:editId="0E746FBD">
+          <wp:inline distT="0" distB="0" distL="0" distR="0" wp14:anchorId="584AD1A9" wp14:editId="495A2E50">
             <wp:extent cx="2352675" cy="2054671"/>
             <wp:effectExtent l="0" t="0" r="0" b="3175"/>
             <wp:docPr id="19" name="Picture 19"/>
@@ -8075,14 +8233,27 @@
       <w:r>
         <w:t xml:space="preserve">Abbildung </w:t>
       </w:r>
-      <w:fldSimple w:instr=" SEQ Abbildung \* ARABIC ">
-        <w:r>
-          <w:rPr>
-            <w:noProof/>
-          </w:rPr>
-          <w:t>9</w:t>
-        </w:r>
-      </w:fldSimple>
+      <w:r>
+        <w:fldChar w:fldCharType="begin"/>
+      </w:r>
+      <w:r>
+        <w:instrText xml:space="preserve"> SEQ Abbildung \* ARABIC </w:instrText>
+      </w:r>
+      <w:r>
+        <w:fldChar w:fldCharType="separate"/>
+      </w:r>
+      <w:r>
+        <w:rPr>
+          <w:noProof/>
+        </w:rPr>
+        <w:t>9</w:t>
+      </w:r>
+      <w:r>
+        <w:rPr>
+          <w:noProof/>
+        </w:rPr>
+        <w:fldChar w:fldCharType="end"/>
+      </w:r>
       <w:r>
         <w:t xml:space="preserve"> - </w:t>
       </w:r>
@@ -8123,7 +8294,7 @@
           <w:lang w:eastAsia="de-CH"/>
         </w:rPr>
         <w:drawing>
-          <wp:inline distT="0" distB="0" distL="0" distR="0" wp14:anchorId="23EF6859" wp14:editId="3282EB22">
+          <wp:inline distT="0" distB="0" distL="0" distR="0" wp14:anchorId="23AF9ED0" wp14:editId="236C4CAF">
             <wp:extent cx="2495550" cy="1838388"/>
             <wp:effectExtent l="0" t="0" r="0" b="9525"/>
             <wp:docPr id="18" name="Picture 18"/>
@@ -8166,14 +8337,27 @@
       <w:r>
         <w:t xml:space="preserve">Abbildung </w:t>
       </w:r>
-      <w:fldSimple w:instr=" SEQ Abbildung \* ARABIC ">
-        <w:r>
-          <w:rPr>
-            <w:noProof/>
-          </w:rPr>
-          <w:t>10</w:t>
-        </w:r>
-      </w:fldSimple>
+      <w:r>
+        <w:fldChar w:fldCharType="begin"/>
+      </w:r>
+      <w:r>
+        <w:instrText xml:space="preserve"> SEQ Abbildung \* ARABIC </w:instrText>
+      </w:r>
+      <w:r>
+        <w:fldChar w:fldCharType="separate"/>
+      </w:r>
+      <w:r>
+        <w:rPr>
+          <w:noProof/>
+        </w:rPr>
+        <w:t>10</w:t>
+      </w:r>
+      <w:r>
+        <w:rPr>
+          <w:noProof/>
+        </w:rPr>
+        <w:fldChar w:fldCharType="end"/>
+      </w:r>
       <w:r>
         <w:t xml:space="preserve"> - </w:t>
       </w:r>
@@ -8194,7 +8378,7 @@
         <w:pStyle w:val="Heading4"/>
       </w:pPr>
       <w:bookmarkStart w:id="42" w:name="_Ref325113776"/>
-      <w:bookmarkStart w:id="43" w:name="_Toc327435220"/>
+      <w:bookmarkStart w:id="43" w:name="_Toc327447320"/>
       <w:r>
         <w:t>Testhardware</w:t>
       </w:r>
@@ -8221,7 +8405,21 @@
         <w:t>ob</w:t>
       </w:r>
       <w:r>
-        <w:t xml:space="preserve"> die gewünschte Auflösung von 3xHD möglich ist.</w:t>
+        <w:t xml:space="preserve"> die gewünschte Auflösung von </w:t>
+      </w:r>
+      <w:r>
+        <w:t xml:space="preserve">3 x </w:t>
+      </w:r>
+      <w:proofErr w:type="spellStart"/>
+      <w:r>
+        <w:t>Full</w:t>
+      </w:r>
+      <w:proofErr w:type="spellEnd"/>
+      <w:r>
+        <w:t xml:space="preserve"> HD</w:t>
+      </w:r>
+      <w:r>
+        <w:t xml:space="preserve"> möglich ist.</w:t>
       </w:r>
       <w:r>
         <w:t xml:space="preserve"> </w:t>
@@ -8330,10 +8528,18 @@
         <w:t xml:space="preserve">3 </w:t>
       </w:r>
       <w:r>
-        <w:t>Monitoren mit 3x</w:t>
-      </w:r>
-      <w:r>
-        <w:t>HD</w:t>
+        <w:t xml:space="preserve">Monitoren mit </w:t>
+      </w:r>
+      <w:r>
+        <w:t xml:space="preserve">3 x </w:t>
+      </w:r>
+      <w:proofErr w:type="spellStart"/>
+      <w:r>
+        <w:t>Full</w:t>
+      </w:r>
+      <w:proofErr w:type="spellEnd"/>
+      <w:r>
+        <w:t xml:space="preserve"> HD</w:t>
       </w:r>
       <w:r>
         <w:t xml:space="preserve"> (5760 x 3240) Auflösung</w:t>
@@ -8350,7 +8556,7 @@
         </w:rPr>
         <w:lastRenderedPageBreak/>
         <w:drawing>
-          <wp:inline distT="0" distB="0" distL="0" distR="0" wp14:anchorId="63835828" wp14:editId="40D9EA72">
+          <wp:inline distT="0" distB="0" distL="0" distR="0" wp14:anchorId="0CC6951E" wp14:editId="39535493">
             <wp:extent cx="5760720" cy="4320540"/>
             <wp:effectExtent l="0" t="0" r="0" b="3810"/>
             <wp:docPr id="21" name="Picture 21"/>
@@ -8399,14 +8605,27 @@
       <w:r>
         <w:t xml:space="preserve">Abbildung </w:t>
       </w:r>
-      <w:fldSimple w:instr=" SEQ Abbildung \* ARABIC ">
-        <w:r>
-          <w:rPr>
-            <w:noProof/>
-          </w:rPr>
-          <w:t>11</w:t>
-        </w:r>
-      </w:fldSimple>
+      <w:r>
+        <w:fldChar w:fldCharType="begin"/>
+      </w:r>
+      <w:r>
+        <w:instrText xml:space="preserve"> SEQ Abbildung \* ARABIC </w:instrText>
+      </w:r>
+      <w:r>
+        <w:fldChar w:fldCharType="separate"/>
+      </w:r>
+      <w:r>
+        <w:rPr>
+          <w:noProof/>
+        </w:rPr>
+        <w:t>11</w:t>
+      </w:r>
+      <w:r>
+        <w:rPr>
+          <w:noProof/>
+        </w:rPr>
+        <w:fldChar w:fldCharType="end"/>
+      </w:r>
       <w:r>
         <w:t xml:space="preserve"> - Testhardware</w:t>
       </w:r>
@@ -8415,7 +8634,7 @@
       <w:pPr>
         <w:pStyle w:val="Heading5"/>
       </w:pPr>
-      <w:bookmarkStart w:id="44" w:name="_Toc327435221"/>
+      <w:bookmarkStart w:id="44" w:name="_Toc327447321"/>
       <w:r>
         <w:t xml:space="preserve">Performance Tests mit </w:t>
       </w:r>
@@ -8431,7 +8650,7 @@
       <w:pPr>
         <w:pStyle w:val="Heading6"/>
       </w:pPr>
-      <w:bookmarkStart w:id="45" w:name="_Toc327435222"/>
+      <w:bookmarkStart w:id="45" w:name="_Toc327447322"/>
       <w:r>
         <w:t>Übersicht</w:t>
       </w:r>
@@ -8513,7 +8732,7 @@
         <w:pStyle w:val="Heading6"/>
       </w:pPr>
       <w:bookmarkStart w:id="47" w:name="_Ref325646573"/>
-      <w:bookmarkStart w:id="48" w:name="_Toc327435223"/>
+      <w:bookmarkStart w:id="48" w:name="_Toc327447323"/>
       <w:r>
         <w:t>WDDM</w:t>
       </w:r>
@@ -8641,7 +8860,7 @@
         <w:pStyle w:val="Heading6"/>
       </w:pPr>
       <w:bookmarkStart w:id="49" w:name="_Ref325646585"/>
-      <w:bookmarkStart w:id="50" w:name="_Toc327435224"/>
+      <w:bookmarkStart w:id="50" w:name="_Toc327447324"/>
       <w:r>
         <w:lastRenderedPageBreak/>
         <w:t>XDDM</w:t>
@@ -8767,7 +8986,7 @@
         <w:pStyle w:val="Heading6"/>
       </w:pPr>
       <w:bookmarkStart w:id="51" w:name="_Ref327303832"/>
-      <w:bookmarkStart w:id="52" w:name="_Toc327435225"/>
+      <w:bookmarkStart w:id="52" w:name="_Toc327447325"/>
       <w:r>
         <w:t>Darstellungsoptionen Poster / PDF</w:t>
       </w:r>
@@ -8862,7 +9081,21 @@
         <w:t xml:space="preserve"> die volle Auflösung </w:t>
       </w:r>
       <w:r>
-        <w:t>(3xHD) ge</w:t>
+        <w:t>(</w:t>
+      </w:r>
+      <w:r>
+        <w:t xml:space="preserve">3 x </w:t>
+      </w:r>
+      <w:proofErr w:type="spellStart"/>
+      <w:r>
+        <w:t>Full</w:t>
+      </w:r>
+      <w:proofErr w:type="spellEnd"/>
+      <w:r>
+        <w:t xml:space="preserve"> HD</w:t>
+      </w:r>
+      <w:r>
+        <w:t>) ge</w:t>
       </w:r>
       <w:r>
         <w:t>nutz</w:t>
@@ -8879,7 +9112,7 @@
         <w:pStyle w:val="Heading5"/>
       </w:pPr>
       <w:bookmarkStart w:id="53" w:name="_Ref325119794"/>
-      <w:bookmarkStart w:id="54" w:name="_Toc327435226"/>
+      <w:bookmarkStart w:id="54" w:name="_Toc327447326"/>
       <w:r>
         <w:t xml:space="preserve">Test mit </w:t>
       </w:r>
@@ -9070,7 +9303,15 @@
       </w:r>
       <w:proofErr w:type="spellEnd"/>
       <w:r>
-        <w:t xml:space="preserve"> von der Zühlke Engineering AG</w:t>
+        <w:t xml:space="preserve"> von der </w:t>
+      </w:r>
+      <w:proofErr w:type="spellStart"/>
+      <w:r>
+        <w:t>Zühlke</w:t>
+      </w:r>
+      <w:proofErr w:type="spellEnd"/>
+      <w:r>
+        <w:t xml:space="preserve"> Engineering AG</w:t>
       </w:r>
       <w:r>
         <w:t xml:space="preserve"> besprochen</w:t>
@@ -9123,8 +9364,13 @@
       <w:r>
         <w:t xml:space="preserve">prache mit Spezialisten der </w:t>
       </w:r>
-      <w:r>
-        <w:t>Zühlke Engineering AG</w:t>
+      <w:proofErr w:type="spellStart"/>
+      <w:r>
+        <w:t>Zühlke</w:t>
+      </w:r>
+      <w:proofErr w:type="spellEnd"/>
+      <w:r>
+        <w:t xml:space="preserve"> Engineering AG</w:t>
       </w:r>
       <w:r>
         <w:t xml:space="preserve"> schickte Markus </w:t>
@@ -9661,7 +9907,7 @@
         </w:rPr>
         <w:lastRenderedPageBreak/>
         <w:drawing>
-          <wp:inline distT="0" distB="0" distL="0" distR="0" wp14:anchorId="0303F12F" wp14:editId="49483C6A">
+          <wp:inline distT="0" distB="0" distL="0" distR="0" wp14:anchorId="4CE0597A" wp14:editId="55D58180">
             <wp:extent cx="5760720" cy="4492333"/>
             <wp:effectExtent l="0" t="0" r="0" b="3810"/>
             <wp:docPr id="12" name="Picture 12"/>
@@ -9705,14 +9951,27 @@
       <w:r>
         <w:t xml:space="preserve">Abbildung </w:t>
       </w:r>
-      <w:fldSimple w:instr=" SEQ Abbildung \* ARABIC ">
-        <w:r>
-          <w:rPr>
-            <w:noProof/>
-          </w:rPr>
-          <w:t>12</w:t>
-        </w:r>
-      </w:fldSimple>
+      <w:r>
+        <w:fldChar w:fldCharType="begin"/>
+      </w:r>
+      <w:r>
+        <w:instrText xml:space="preserve"> SEQ Abbildung \* ARABIC </w:instrText>
+      </w:r>
+      <w:r>
+        <w:fldChar w:fldCharType="separate"/>
+      </w:r>
+      <w:r>
+        <w:rPr>
+          <w:noProof/>
+        </w:rPr>
+        <w:t>12</w:t>
+      </w:r>
+      <w:r>
+        <w:rPr>
+          <w:noProof/>
+        </w:rPr>
+        <w:fldChar w:fldCharType="end"/>
+      </w:r>
       <w:r>
         <w:t xml:space="preserve"> - Videoeinstellungen VLC Media Player</w:t>
       </w:r>
@@ -9769,7 +10028,7 @@
       <w:pPr>
         <w:pStyle w:val="Heading6"/>
       </w:pPr>
-      <w:bookmarkStart w:id="57" w:name="_Toc327435227"/>
+      <w:bookmarkStart w:id="57" w:name="_Toc327447327"/>
       <w:r>
         <w:t>Fazit</w:t>
       </w:r>
@@ -9881,7 +10140,7 @@
         <w:pStyle w:val="Heading5"/>
       </w:pPr>
       <w:bookmarkStart w:id="58" w:name="_Ref327017208"/>
-      <w:bookmarkStart w:id="59" w:name="_Toc327435228"/>
+      <w:bookmarkStart w:id="59" w:name="_Toc327447328"/>
       <w:r>
         <w:t xml:space="preserve">Tests auf abgeänderter Testhardware mit </w:t>
       </w:r>
@@ -10145,7 +10404,7 @@
         <w:pStyle w:val="Heading5"/>
       </w:pPr>
       <w:bookmarkStart w:id="60" w:name="_Ref325920025"/>
-      <w:bookmarkStart w:id="61" w:name="_Toc327435229"/>
+      <w:bookmarkStart w:id="61" w:name="_Toc327447329"/>
       <w:r>
         <w:t>Tests mit verkleinertem Video</w:t>
       </w:r>
@@ -10170,7 +10429,21 @@
         <w:t>getestet, ob bei voller Auflösung</w:t>
       </w:r>
       <w:r>
-        <w:t xml:space="preserve"> (3xHD) ein Video in einer WPF-</w:t>
+        <w:t xml:space="preserve"> (</w:t>
+      </w:r>
+      <w:r>
+        <w:t xml:space="preserve">3 x </w:t>
+      </w:r>
+      <w:proofErr w:type="spellStart"/>
+      <w:r>
+        <w:t>Full</w:t>
+      </w:r>
+      <w:proofErr w:type="spellEnd"/>
+      <w:r>
+        <w:t xml:space="preserve"> HD</w:t>
+      </w:r>
+      <w:r>
+        <w:t>) ein Video in einer WPF-</w:t>
       </w:r>
       <w:r>
         <w:t>Applikation</w:t>
@@ -10192,7 +10465,7 @@
           <w:lang w:eastAsia="de-CH"/>
         </w:rPr>
         <w:drawing>
-          <wp:inline distT="0" distB="0" distL="0" distR="0" wp14:anchorId="73428C05" wp14:editId="5B0280AB">
+          <wp:inline distT="0" distB="0" distL="0" distR="0" wp14:anchorId="7AD5DFB7" wp14:editId="79F475F9">
             <wp:extent cx="5759450" cy="2063750"/>
             <wp:effectExtent l="0" t="0" r="0" b="0"/>
             <wp:docPr id="4" name="Picture 4" descr="C:\_svn\videowall_svn.elmermx.ch\doc\media\plan\VideoGroessen.png"/>
@@ -10252,90 +10525,14 @@
       <w:r>
         <w:t xml:space="preserve">Abbildung </w:t>
       </w:r>
-      <w:fldSimple w:instr=" SEQ Abbildung \* ARABIC ">
-        <w:r>
-          <w:rPr>
-            <w:noProof/>
-          </w:rPr>
-          <w:t>13</w:t>
-        </w:r>
-      </w:fldSimple>
-      <w:r>
-        <w:t xml:space="preserve"> - Variante C 3</w:t>
-      </w:r>
-      <w:r>
-        <w:t xml:space="preserve"> </w:t>
-      </w:r>
-      <w:r>
-        <w:t>x</w:t>
-      </w:r>
-      <w:r>
-        <w:t xml:space="preserve"> </w:t>
-      </w:r>
-      <w:r>
-        <w:t xml:space="preserve">3 55" </w:t>
-      </w:r>
-      <w:r>
-        <w:t>Bildschirme mit einem 1.5-fach (blau) und 2-fach (gelb) vergrösserten</w:t>
-      </w:r>
-      <w:r>
-        <w:t xml:space="preserve"> Video</w:t>
-      </w:r>
-      <w:bookmarkEnd w:id="62"/>
-    </w:p>
-    <w:p>
-      <w:r>
-        <w:t>E</w:t>
-      </w:r>
-      <w:r>
-        <w:t xml:space="preserve">in </w:t>
-      </w:r>
-      <w:r>
-        <w:t xml:space="preserve">einzelner </w:t>
-      </w:r>
-      <w:r>
-        <w:t xml:space="preserve">Monitor </w:t>
-      </w:r>
-      <w:r>
-        <w:t xml:space="preserve">besitzt </w:t>
-      </w:r>
-      <w:r>
-        <w:t xml:space="preserve">eine Auflösung von </w:t>
-      </w:r>
-      <w:proofErr w:type="spellStart"/>
-      <w:r>
-        <w:t>FullHD</w:t>
-      </w:r>
-      <w:proofErr w:type="spellEnd"/>
-      <w:r>
-        <w:t xml:space="preserve"> (1920</w:t>
-      </w:r>
-      <w:r>
-        <w:t xml:space="preserve"> </w:t>
-      </w:r>
-      <w:r>
-        <w:t>x</w:t>
-      </w:r>
-      <w:r>
-        <w:t xml:space="preserve"> </w:t>
-      </w:r>
-      <w:r>
-        <w:t>1080)</w:t>
-      </w:r>
-      <w:r>
-        <w:t xml:space="preserve"> (siehe </w:t>
-      </w:r>
       <w:r>
         <w:fldChar w:fldCharType="begin"/>
       </w:r>
       <w:r>
-        <w:instrText xml:space="preserve"> REF _Ref325908781 \h </w:instrText>
+        <w:instrText xml:space="preserve"> SEQ Abbildung \* ARABIC </w:instrText>
       </w:r>
       <w:r>
         <w:fldChar w:fldCharType="separate"/>
-      </w:r>
-      <w:r>
-        <w:t xml:space="preserve">Abbildung </w:t>
       </w:r>
       <w:r>
         <w:rPr>
@@ -10344,6 +10541,98 @@
         <w:t>13</w:t>
       </w:r>
       <w:r>
+        <w:rPr>
+          <w:noProof/>
+        </w:rPr>
+        <w:fldChar w:fldCharType="end"/>
+      </w:r>
+      <w:r>
+        <w:t xml:space="preserve"> - Variante C 3</w:t>
+      </w:r>
+      <w:r>
+        <w:t xml:space="preserve"> </w:t>
+      </w:r>
+      <w:r>
+        <w:t>x</w:t>
+      </w:r>
+      <w:r>
+        <w:t xml:space="preserve"> </w:t>
+      </w:r>
+      <w:r>
+        <w:t xml:space="preserve">3 55" </w:t>
+      </w:r>
+      <w:r>
+        <w:t>Bildschirme mit einem 1.5-fach (blau) und 2-fach (gelb) vergrösserten</w:t>
+      </w:r>
+      <w:r>
+        <w:t xml:space="preserve"> Video</w:t>
+      </w:r>
+      <w:bookmarkEnd w:id="62"/>
+    </w:p>
+    <w:p>
+      <w:r>
+        <w:t>E</w:t>
+      </w:r>
+      <w:r>
+        <w:t xml:space="preserve">in </w:t>
+      </w:r>
+      <w:r>
+        <w:t xml:space="preserve">einzelner </w:t>
+      </w:r>
+      <w:r>
+        <w:t xml:space="preserve">Monitor </w:t>
+      </w:r>
+      <w:r>
+        <w:t xml:space="preserve">besitzt </w:t>
+      </w:r>
+      <w:r>
+        <w:t xml:space="preserve">eine Auflösung von </w:t>
+      </w:r>
+      <w:proofErr w:type="spellStart"/>
+      <w:r>
+        <w:t>Full</w:t>
+      </w:r>
+      <w:proofErr w:type="spellEnd"/>
+      <w:r>
+        <w:t xml:space="preserve"> </w:t>
+      </w:r>
+      <w:r>
+        <w:t>HD (1920</w:t>
+      </w:r>
+      <w:r>
+        <w:t xml:space="preserve"> </w:t>
+      </w:r>
+      <w:r>
+        <w:t>x</w:t>
+      </w:r>
+      <w:r>
+        <w:t xml:space="preserve"> </w:t>
+      </w:r>
+      <w:r>
+        <w:t>1080)</w:t>
+      </w:r>
+      <w:r>
+        <w:t xml:space="preserve"> (siehe </w:t>
+      </w:r>
+      <w:r>
+        <w:fldChar w:fldCharType="begin"/>
+      </w:r>
+      <w:r>
+        <w:instrText xml:space="preserve"> REF _Ref325908781 \h </w:instrText>
+      </w:r>
+      <w:r>
+        <w:fldChar w:fldCharType="separate"/>
+      </w:r>
+      <w:r>
+        <w:t xml:space="preserve">Abbildung </w:t>
+      </w:r>
+      <w:r>
+        <w:rPr>
+          <w:noProof/>
+        </w:rPr>
+        <w:t>13</w:t>
+      </w:r>
+      <w:r>
         <w:t xml:space="preserve"> - Variante C 3 x 3 55" Bildschirme mit einem 1.5-fach (blau) und 2-fach (gelb) vergrösserten Video</w:t>
       </w:r>
       <w:r>
@@ -10365,11 +10654,14 @@
       </w:r>
       <w:proofErr w:type="spellStart"/>
       <w:r>
-        <w:t>FullHD</w:t>
+        <w:t>Full</w:t>
       </w:r>
       <w:proofErr w:type="spellEnd"/>
       <w:r>
-        <w:t xml:space="preserve"> oder mit </w:t>
+        <w:t xml:space="preserve"> </w:t>
+      </w:r>
+      <w:r>
+        <w:t xml:space="preserve">HD oder mit </w:t>
       </w:r>
       <w:r>
         <w:t>1.5-fach</w:t>
@@ -10541,11 +10833,14 @@
             </w:r>
             <w:proofErr w:type="spellStart"/>
             <w:r>
-              <w:t>FullHD</w:t>
+              <w:t>Full</w:t>
             </w:r>
             <w:proofErr w:type="spellEnd"/>
             <w:r>
-              <w:t>)</w:t>
+              <w:t xml:space="preserve"> </w:t>
+            </w:r>
+            <w:r>
+              <w:t>HD)</w:t>
             </w:r>
           </w:p>
         </w:tc>
@@ -12348,11 +12643,14 @@
       </w:r>
       <w:proofErr w:type="spellStart"/>
       <w:r>
-        <w:t>FullHD</w:t>
+        <w:t>Full</w:t>
       </w:r>
       <w:proofErr w:type="spellEnd"/>
       <w:r>
-        <w:t xml:space="preserve">-Videogrösse, 9 Bildschirme, Treibermodell: XDDM, Modus: </w:t>
+        <w:t xml:space="preserve"> </w:t>
+      </w:r>
+      <w:r>
+        <w:t xml:space="preserve">HD-Videogrösse, 9 Bildschirme, Treibermodell: XDDM, Modus: </w:t>
       </w:r>
       <w:proofErr w:type="spellStart"/>
       <w:r>
@@ -13021,7 +13319,7 @@
           <w:lang w:eastAsia="de-CH"/>
         </w:rPr>
         <w:drawing>
-          <wp:inline distT="0" distB="0" distL="0" distR="0" wp14:anchorId="0A0F0CB2" wp14:editId="7E66C3B4">
+          <wp:inline distT="0" distB="0" distL="0" distR="0" wp14:anchorId="325ED375" wp14:editId="7AE30F09">
             <wp:extent cx="5759450" cy="3543300"/>
             <wp:effectExtent l="0" t="0" r="0" b="0"/>
             <wp:docPr id="3" name="Picture 3" descr="C:\_svn\videowall_svn.elmermx.ch\code\miniapps\trunk\VideoWithWPF\independent.png"/>
@@ -13077,14 +13375,27 @@
       <w:r>
         <w:t xml:space="preserve">Abbildung </w:t>
       </w:r>
-      <w:fldSimple w:instr=" SEQ Abbildung \* ARABIC ">
-        <w:r>
-          <w:rPr>
-            <w:noProof/>
-          </w:rPr>
-          <w:t>14</w:t>
-        </w:r>
-      </w:fldSimple>
+      <w:r>
+        <w:fldChar w:fldCharType="begin"/>
+      </w:r>
+      <w:r>
+        <w:instrText xml:space="preserve"> SEQ Abbildung \* ARABIC </w:instrText>
+      </w:r>
+      <w:r>
+        <w:fldChar w:fldCharType="separate"/>
+      </w:r>
+      <w:r>
+        <w:rPr>
+          <w:noProof/>
+        </w:rPr>
+        <w:t>14</w:t>
+      </w:r>
+      <w:r>
+        <w:rPr>
+          <w:noProof/>
+        </w:rPr>
+        <w:fldChar w:fldCharType="end"/>
+      </w:r>
       <w:r>
         <w:t xml:space="preserve"> - Konfiguration "Independent"</w:t>
       </w:r>
@@ -13166,7 +13477,7 @@
           <w:lang w:eastAsia="de-CH"/>
         </w:rPr>
         <w:drawing>
-          <wp:inline distT="0" distB="0" distL="0" distR="0" wp14:anchorId="476ED5B0" wp14:editId="0208A02D">
+          <wp:inline distT="0" distB="0" distL="0" distR="0" wp14:anchorId="73C4BCCF" wp14:editId="5D8C4AA8">
             <wp:extent cx="5759450" cy="3543300"/>
             <wp:effectExtent l="0" t="0" r="0" b="0"/>
             <wp:docPr id="5" name="Picture 5" descr="C:\_svn\videowall_svn.elmermx.ch\code\miniapps\trunk\VideoWithWPF\stretched.png"/>
@@ -13368,7 +13679,7 @@
           <w:lang w:eastAsia="de-CH"/>
         </w:rPr>
         <w:drawing>
-          <wp:inline distT="0" distB="0" distL="0" distR="0" wp14:anchorId="1FF58CA8" wp14:editId="2A21C640">
+          <wp:inline distT="0" distB="0" distL="0" distR="0" wp14:anchorId="6A18F9CD" wp14:editId="5B342774">
             <wp:extent cx="5759450" cy="3543300"/>
             <wp:effectExtent l="0" t="0" r="0" b="0"/>
             <wp:docPr id="9" name="Picture 9" descr="C:\_svn\videowall_svn.elmermx.ch\code\miniapps\trunk\VideoWithWPF\partial_stretched.png"/>
@@ -13591,7 +13902,7 @@
           <w:lang w:eastAsia="de-CH"/>
         </w:rPr>
         <w:drawing>
-          <wp:inline distT="0" distB="0" distL="0" distR="0" wp14:anchorId="6CBF5F16" wp14:editId="04AFC708">
+          <wp:inline distT="0" distB="0" distL="0" distR="0" wp14:anchorId="7ADA8240" wp14:editId="2BC3CDC8">
             <wp:extent cx="5759450" cy="3543300"/>
             <wp:effectExtent l="0" t="0" r="0" b="0"/>
             <wp:docPr id="10" name="Picture 10" descr="C:\_svn\videowall_svn.elmermx.ch\code\miniapps\trunk\VideoWithWPF\joined_stretched.png"/>
@@ -13711,30 +14022,39 @@
       <w:pPr>
         <w:rPr>
           <w:i/>
-          <w:lang w:val="en-US"/>
         </w:rPr>
       </w:pPr>
       <w:r>
         <w:rPr>
           <w:i/>
-          <w:lang w:val="en-US"/>
         </w:rPr>
         <w:t xml:space="preserve">Partial </w:t>
       </w:r>
+      <w:proofErr w:type="spellStart"/>
       <w:r>
         <w:rPr>
           <w:i/>
-          <w:lang w:val="en-US"/>
         </w:rPr>
-        <w:t>Joined &amp; partial stretched</w:t>
-      </w:r>
-    </w:p>
-    <w:p>
-      <w:pPr>
-        <w:keepNext/>
-      </w:pPr>
-      <w:r>
-        <w:lastRenderedPageBreak/>
+        <w:t>Joined</w:t>
+      </w:r>
+      <w:proofErr w:type="spellEnd"/>
+      <w:r>
+        <w:rPr>
+          <w:i/>
+        </w:rPr>
+        <w:t xml:space="preserve"> &amp; partial </w:t>
+      </w:r>
+      <w:proofErr w:type="spellStart"/>
+      <w:r>
+        <w:rPr>
+          <w:i/>
+        </w:rPr>
+        <w:t>stretched</w:t>
+      </w:r>
+      <w:proofErr w:type="spellEnd"/>
+    </w:p>
+    <w:p>
+      <w:r>
         <w:t xml:space="preserve">Da die GPU der zweiten Grafikkarte </w:t>
       </w:r>
       <w:r>
@@ -13744,7 +14064,10 @@
         <w:t>nicht mit den zwei GPUs der ersten Grafikkarte</w:t>
       </w:r>
       <w:r>
-        <w:t xml:space="preserve"> mit 8 Anschlüssen</w:t>
+        <w:t xml:space="preserve"> mit 8 </w:t>
+      </w:r>
+      <w:r>
+        <w:t>Anschlüssen</w:t>
       </w:r>
       <w:r>
         <w:t xml:space="preserve"> zusammengeschlossen (</w:t>
@@ -13767,46 +14090,18 @@
         <w:t xml:space="preserve">) werden </w:t>
       </w:r>
       <w:r>
-        <w:t xml:space="preserve">können, wurde versucht, </w:t>
-      </w:r>
-      <w:r>
-        <w:t xml:space="preserve">nur </w:t>
-      </w:r>
-      <w:r>
-        <w:t xml:space="preserve">die zwei GPUs der grossen Grafikkarte zusammenzuschliessen (B1, B2, B3, B4, C2, C3) und die zweite Grafikkarte einzeln laufen zu lassen (Monitore A1 und A2). Leider kann der </w:t>
-      </w:r>
-      <w:r>
-        <w:t>„</w:t>
+        <w:t>können, wurde versucht, nur die zwei GPUs der grossen Grafikkarte zusammenzuschliessen (B1, B2, B3, B4, C2, C3) und die zweite Grafikkarte einzeln laufen zu lassen (Monitore A1 und A2). Leider kann der „</w:t>
       </w:r>
       <w:proofErr w:type="spellStart"/>
       <w:r>
-        <w:t>J</w:t>
-      </w:r>
-      <w:r>
-        <w:t>oine</w:t>
-      </w:r>
-      <w:r>
-        <w:t>d</w:t>
+        <w:t>Joined</w:t>
       </w:r>
       <w:proofErr w:type="spellEnd"/>
       <w:r>
-        <w:t>“-</w:t>
-      </w:r>
-      <w:r>
-        <w:t>Modus nur dann verwendet werden,</w:t>
-      </w:r>
-      <w:r>
-        <w:t xml:space="preserve"> wenn der zusammengeschlossene, </w:t>
-      </w:r>
-      <w:r>
-        <w:t>rosse Screen rechteckig ist. Deshalb konnte der Monitor C1 nicht mit den anderen GPUs der ersten Grafikkarte</w:t>
-      </w:r>
-      <w:r>
-        <w:t xml:space="preserve"> mit 8 Anschlüssen</w:t>
-      </w:r>
-      <w:r>
-        <w:t xml:space="preserve"> zusammengeschlossen werden.</w:t>
-      </w:r>
+        <w:t>“-Modus nur dann verwendet werden, wenn der zusammengeschlossene, rosse Screen rechteckig ist. Deshalb konnte der Monitor C1 nicht mit den anderen GPUs der ersten Grafikkarte mit 8 Anschlüssen zusammengeschlossen werden.</w:t>
+      </w:r>
+      <w:bookmarkStart w:id="64" w:name="_GoBack"/>
+      <w:bookmarkEnd w:id="64"/>
     </w:p>
     <w:p>
       <w:pPr>
@@ -13817,8 +14112,9 @@
           <w:noProof/>
           <w:lang w:eastAsia="de-CH"/>
         </w:rPr>
+        <w:lastRenderedPageBreak/>
         <w:drawing>
-          <wp:inline distT="0" distB="0" distL="0" distR="0" wp14:anchorId="667330EE" wp14:editId="6C290F0C">
+          <wp:inline distT="0" distB="0" distL="0" distR="0" wp14:anchorId="11BA4727" wp14:editId="32486050">
             <wp:extent cx="5759450" cy="3543300"/>
             <wp:effectExtent l="0" t="0" r="0" b="0"/>
             <wp:docPr id="11" name="Picture 11" descr="C:\_svn\videowall_svn.elmermx.ch\code\miniapps\trunk\VideoWithWPF\partial_joined_stretched.png"/>
@@ -13870,14 +14166,31 @@
     <w:p>
       <w:pPr>
         <w:pStyle w:val="Caption"/>
-      </w:pPr>
-      <w:r>
-        <w:t xml:space="preserve">Abbildung </w:t>
+        <w:rPr>
+          <w:lang w:val="en-US"/>
+        </w:rPr>
+      </w:pPr>
+      <w:proofErr w:type="spellStart"/>
+      <w:r>
+        <w:rPr>
+          <w:lang w:val="en-US"/>
+        </w:rPr>
+        <w:t>Abbildung</w:t>
+      </w:r>
+      <w:proofErr w:type="spellEnd"/>
+      <w:r>
+        <w:rPr>
+          <w:lang w:val="en-US"/>
+        </w:rPr>
+        <w:t xml:space="preserve"> </w:t>
       </w:r>
       <w:r>
         <w:fldChar w:fldCharType="begin"/>
       </w:r>
       <w:r>
+        <w:rPr>
+          <w:lang w:val="en-US"/>
+        </w:rPr>
         <w:instrText xml:space="preserve"> SEQ Abbildung \* ARABIC </w:instrText>
       </w:r>
       <w:r>
@@ -13886,6 +14199,7 @@
       <w:r>
         <w:rPr>
           <w:noProof/>
+          <w:lang w:val="en-US"/>
         </w:rPr>
         <w:t>18</w:t>
       </w:r>
@@ -13896,56 +14210,69 @@
         <w:fldChar w:fldCharType="end"/>
       </w:r>
       <w:r>
-        <w:t xml:space="preserve"> - Konfiguration "</w:t>
+        <w:rPr>
+          <w:lang w:val="en-US"/>
+        </w:rPr>
+        <w:t xml:space="preserve"> - </w:t>
       </w:r>
       <w:proofErr w:type="spellStart"/>
       <w:r>
-        <w:t>Joined</w:t>
+        <w:rPr>
+          <w:lang w:val="en-US"/>
+        </w:rPr>
+        <w:t>Konfiguration</w:t>
       </w:r>
       <w:proofErr w:type="spellEnd"/>
       <w:r>
-        <w:t xml:space="preserve"> &amp; partial </w:t>
-      </w:r>
-      <w:proofErr w:type="spellStart"/>
-      <w:r>
-        <w:t>stretched</w:t>
-      </w:r>
-      <w:proofErr w:type="spellEnd"/>
-      <w:r>
-        <w:t>"</w:t>
+        <w:rPr>
+          <w:lang w:val="en-US"/>
+        </w:rPr>
+        <w:t xml:space="preserve"> "Joined &amp; partial stretched"</w:t>
       </w:r>
     </w:p>
     <w:p>
       <w:pPr>
         <w:rPr>
           <w:b/>
+          <w:lang w:val="en-US"/>
         </w:rPr>
       </w:pPr>
+      <w:proofErr w:type="spellStart"/>
       <w:r>
         <w:rPr>
           <w:b/>
+          <w:lang w:val="en-US"/>
         </w:rPr>
         <w:t>Videog</w:t>
       </w:r>
       <w:r>
         <w:rPr>
           <w:b/>
+          <w:lang w:val="en-US"/>
         </w:rPr>
-        <w:t xml:space="preserve">rösse (x * </w:t>
-      </w:r>
-      <w:proofErr w:type="spellStart"/>
+        <w:t>rösse</w:t>
+      </w:r>
+      <w:proofErr w:type="spellEnd"/>
       <w:r>
         <w:rPr>
           <w:b/>
+          <w:lang w:val="en-US"/>
         </w:rPr>
-        <w:t>FullHD</w:t>
-      </w:r>
-      <w:proofErr w:type="spellEnd"/>
+        <w:t xml:space="preserve"> (x * Full</w:t>
+      </w:r>
       <w:r>
         <w:rPr>
           <w:b/>
+          <w:lang w:val="en-US"/>
         </w:rPr>
-        <w:t>)</w:t>
+        <w:t xml:space="preserve"> </w:t>
+      </w:r>
+      <w:r>
+        <w:rPr>
+          <w:b/>
+          <w:lang w:val="en-US"/>
+        </w:rPr>
+        <w:t>HD)</w:t>
       </w:r>
     </w:p>
     <w:p>
@@ -14122,11 +14449,11 @@
       <w:pPr>
         <w:pStyle w:val="Heading5"/>
       </w:pPr>
-      <w:bookmarkStart w:id="64" w:name="_Toc327435230"/>
+      <w:bookmarkStart w:id="65" w:name="_Toc327447330"/>
       <w:r>
         <w:t>Fazit der durchgeführten Tests mit unterschiedlicher Hardwarekonstellation</w:t>
       </w:r>
-      <w:bookmarkEnd w:id="64"/>
+      <w:bookmarkEnd w:id="65"/>
     </w:p>
     <w:p>
       <w:r>
@@ -14224,19 +14551,25 @@
       </w:r>
       <w:proofErr w:type="spellStart"/>
       <w:r>
-        <w:t>FullHD</w:t>
+        <w:t>Full</w:t>
       </w:r>
       <w:proofErr w:type="spellEnd"/>
       <w:r>
-        <w:t xml:space="preserve">-Grösse und mit </w:t>
+        <w:t xml:space="preserve"> </w:t>
+      </w:r>
+      <w:r>
+        <w:t xml:space="preserve">HD-Grösse und mit </w:t>
       </w:r>
       <w:proofErr w:type="spellStart"/>
       <w:r>
-        <w:t>FullHD</w:t>
+        <w:t>Full</w:t>
       </w:r>
       <w:proofErr w:type="spellEnd"/>
       <w:r>
-        <w:t>-</w:t>
+        <w:t xml:space="preserve"> </w:t>
+      </w:r>
+      <w:r>
+        <w:t>HD-</w:t>
       </w:r>
       <w:r>
         <w:t>Auflösung gut abgespielt werden kann</w:t>
@@ -14259,7 +14592,21 @@
         <w:t>Trotzdem</w:t>
       </w:r>
       <w:r>
-        <w:t xml:space="preserve"> wird eine maximale Auflösung von 1xHD empfohlen, da hi</w:t>
+        <w:t xml:space="preserve"> wird eine maximale Auflösung von </w:t>
+      </w:r>
+      <w:r>
+        <w:t xml:space="preserve">1 x </w:t>
+      </w:r>
+      <w:proofErr w:type="spellStart"/>
+      <w:r>
+        <w:t>Full</w:t>
+      </w:r>
+      <w:proofErr w:type="spellEnd"/>
+      <w:r>
+        <w:t xml:space="preserve"> HD</w:t>
+      </w:r>
+      <w:r>
+        <w:t xml:space="preserve"> empfohlen, da hi</w:t>
       </w:r>
       <w:r>
         <w:t xml:space="preserve">ermit </w:t>
@@ -14316,13 +14663,40 @@
         <w:fldChar w:fldCharType="end"/>
       </w:r>
       <w:r>
-        <w:t xml:space="preserve"> ersichtlich ist, können diese auch mit einer Auflösung von 3xHD nicht gelesen werden.</w:t>
-      </w:r>
-    </w:p>
-    <w:p>
-      <w:r>
-        <w:lastRenderedPageBreak/>
-        <w:t>Es ist jedoch auch möglich eine Auflösung von 3xHD zu verwenden, hierbei darf die Applikation aber nur über wenige Animationen verfügen. Um mit dieser Auflösung Videos abspielen zu können, wird die</w:t>
+        <w:t xml:space="preserve"> ersichtlich ist, können diese auch mit einer Auflösung von </w:t>
+      </w:r>
+      <w:r>
+        <w:t xml:space="preserve">3 x </w:t>
+      </w:r>
+      <w:proofErr w:type="spellStart"/>
+      <w:r>
+        <w:t>Full</w:t>
+      </w:r>
+      <w:proofErr w:type="spellEnd"/>
+      <w:r>
+        <w:t xml:space="preserve"> HD</w:t>
+      </w:r>
+      <w:r>
+        <w:t xml:space="preserve"> nicht gelesen werden.</w:t>
+      </w:r>
+    </w:p>
+    <w:p>
+      <w:r>
+        <w:t xml:space="preserve">Es ist jedoch auch möglich eine Auflösung von </w:t>
+      </w:r>
+      <w:r>
+        <w:t xml:space="preserve">3 x </w:t>
+      </w:r>
+      <w:proofErr w:type="spellStart"/>
+      <w:r>
+        <w:t>Full</w:t>
+      </w:r>
+      <w:proofErr w:type="spellEnd"/>
+      <w:r>
+        <w:t xml:space="preserve"> HD</w:t>
+      </w:r>
+      <w:r>
+        <w:t xml:space="preserve"> zu verwenden, hierbei darf die Applikation aber nur über wenige Animationen verfügen. Um mit dieser Auflösung Videos abspielen zu können, wird die</w:t>
       </w:r>
       <w:r>
         <w:t xml:space="preserve"> Konfiguration von Test #12 (siehe </w:t>
@@ -14387,9 +14761,9 @@
       <w:r>
         <w:t>.</w:t>
       </w:r>
-      <w:bookmarkStart w:id="65" w:name="_Ref324064816"/>
-      <w:bookmarkStart w:id="66" w:name="_Ref325193612"/>
-      <w:bookmarkStart w:id="67" w:name="_Ref325441553"/>
+      <w:bookmarkStart w:id="66" w:name="_Ref324064816"/>
+      <w:bookmarkStart w:id="67" w:name="_Ref325193612"/>
+      <w:bookmarkStart w:id="68" w:name="_Ref325441553"/>
       <w:r>
         <w:br w:type="page"/>
       </w:r>
@@ -14398,8 +14772,8 @@
       <w:pPr>
         <w:pStyle w:val="Heading3"/>
       </w:pPr>
-      <w:bookmarkStart w:id="68" w:name="_Ref327307265"/>
-      <w:bookmarkStart w:id="69" w:name="_Toc327435231"/>
+      <w:bookmarkStart w:id="69" w:name="_Ref327307265"/>
+      <w:bookmarkStart w:id="70" w:name="_Toc327447331"/>
       <w:r>
         <w:lastRenderedPageBreak/>
         <w:t xml:space="preserve">Evaluation </w:t>
@@ -14410,11 +14784,11 @@
       <w:r>
         <w:t xml:space="preserve"> Wall</w:t>
       </w:r>
-      <w:bookmarkEnd w:id="65"/>
       <w:bookmarkEnd w:id="66"/>
       <w:bookmarkEnd w:id="67"/>
       <w:bookmarkEnd w:id="68"/>
       <w:bookmarkEnd w:id="69"/>
+      <w:bookmarkEnd w:id="70"/>
     </w:p>
     <w:p>
       <w:r>
@@ -14457,7 +14831,21 @@
         <w:t xml:space="preserve"> eine maximale Auflösung von 1920 x 1200</w:t>
       </w:r>
       <w:r>
-        <w:t xml:space="preserve"> (1xHD)</w:t>
+        <w:t xml:space="preserve"> (</w:t>
+      </w:r>
+      <w:r>
+        <w:t xml:space="preserve">1 x </w:t>
+      </w:r>
+      <w:proofErr w:type="spellStart"/>
+      <w:r>
+        <w:t>Full</w:t>
+      </w:r>
+      <w:proofErr w:type="spellEnd"/>
+      <w:r>
+        <w:t xml:space="preserve"> HD</w:t>
+      </w:r>
+      <w:r>
+        <w:t>)</w:t>
       </w:r>
       <w:r>
         <w:t xml:space="preserve">. </w:t>
@@ -14836,7 +15224,21 @@
         <w:t xml:space="preserve"> keine höhere Auflösung als 1920 x 1200</w:t>
       </w:r>
       <w:r>
-        <w:t xml:space="preserve"> (1xHD)</w:t>
+        <w:t xml:space="preserve"> (</w:t>
+      </w:r>
+      <w:r>
+        <w:t xml:space="preserve">1 x </w:t>
+      </w:r>
+      <w:proofErr w:type="spellStart"/>
+      <w:r>
+        <w:t>Full</w:t>
+      </w:r>
+      <w:proofErr w:type="spellEnd"/>
+      <w:r>
+        <w:t xml:space="preserve"> HD</w:t>
+      </w:r>
+      <w:r>
+        <w:t>)</w:t>
       </w:r>
       <w:r>
         <w:t xml:space="preserve"> möglich, muss eine andere Möglichkeit gesucht werden, um die sehr detaillierten Poster trotzdem lesbar </w:t>
@@ -14905,12 +15307,12 @@
       <w:pPr>
         <w:pStyle w:val="Heading3"/>
       </w:pPr>
-      <w:bookmarkStart w:id="70" w:name="_Toc327435232"/>
+      <w:bookmarkStart w:id="71" w:name="_Toc327447332"/>
       <w:r>
         <w:lastRenderedPageBreak/>
         <w:t>Beschaffungsanalyse</w:t>
       </w:r>
-      <w:bookmarkEnd w:id="70"/>
+      <w:bookmarkEnd w:id="71"/>
     </w:p>
     <w:p>
       <w:r>
@@ -15040,7 +15442,7 @@
       <w:pPr>
         <w:pStyle w:val="Heading4"/>
       </w:pPr>
-      <w:bookmarkStart w:id="71" w:name="_Toc327435233"/>
+      <w:bookmarkStart w:id="72" w:name="_Toc327447333"/>
       <w:r>
         <w:t>Videowall mit 3</w:t>
       </w:r>
@@ -15059,7 +15461,7 @@
       <w:r>
         <w:t xml:space="preserve"> Monitoren</w:t>
       </w:r>
-      <w:bookmarkEnd w:id="71"/>
+      <w:bookmarkEnd w:id="72"/>
     </w:p>
     <w:p>
       <w:r>
@@ -15138,7 +15540,7 @@
         <w:fldChar w:fldCharType="separate"/>
       </w:r>
       <w:r>
-        <w:t>Mitsubishi Display Wall</w:t>
+        <w:t>Evaluation Mitsubishi Display Wall</w:t>
       </w:r>
       <w:r>
         <w:fldChar w:fldCharType="end"/>
@@ -15262,7 +15664,21 @@
         <w:t>1080</w:t>
       </w:r>
       <w:r>
-        <w:t xml:space="preserve"> (1xHD)</w:t>
+        <w:t xml:space="preserve"> (</w:t>
+      </w:r>
+      <w:r>
+        <w:t xml:space="preserve">1 x </w:t>
+      </w:r>
+      <w:proofErr w:type="spellStart"/>
+      <w:r>
+        <w:t>Full</w:t>
+      </w:r>
+      <w:proofErr w:type="spellEnd"/>
+      <w:r>
+        <w:t xml:space="preserve"> HD</w:t>
+      </w:r>
+      <w:r>
+        <w:t>)</w:t>
       </w:r>
       <w:r>
         <w:t xml:space="preserve"> pro Monitor</w:t>
@@ -15308,16 +15724,16 @@
       <w:pPr>
         <w:pStyle w:val="Heading5"/>
       </w:pPr>
-      <w:bookmarkStart w:id="72" w:name="_Ref326680092"/>
-      <w:bookmarkStart w:id="73" w:name="_Toc327435234"/>
+      <w:bookmarkStart w:id="73" w:name="_Ref326680092"/>
+      <w:bookmarkStart w:id="74" w:name="_Toc327447334"/>
       <w:r>
         <w:t xml:space="preserve">Verwendung </w:t>
       </w:r>
       <w:r>
         <w:t>von Daisy Chain Board</w:t>
       </w:r>
-      <w:bookmarkEnd w:id="72"/>
       <w:bookmarkEnd w:id="73"/>
+      <w:bookmarkEnd w:id="74"/>
     </w:p>
     <w:p>
       <w:r>
@@ -15504,7 +15920,21 @@
         <w:t xml:space="preserve"> </w:t>
       </w:r>
       <w:r>
-        <w:t xml:space="preserve">(1xHD) </w:t>
+        <w:t>(</w:t>
+      </w:r>
+      <w:r>
+        <w:t xml:space="preserve">1 x </w:t>
+      </w:r>
+      <w:proofErr w:type="spellStart"/>
+      <w:r>
+        <w:t>Full</w:t>
+      </w:r>
+      <w:proofErr w:type="spellEnd"/>
+      <w:r>
+        <w:t xml:space="preserve"> HD</w:t>
+      </w:r>
+      <w:r>
+        <w:t xml:space="preserve">) </w:t>
       </w:r>
       <w:r>
         <w:t>über alle Monitore</w:t>
@@ -15529,7 +15959,7 @@
       <w:pPr>
         <w:pStyle w:val="Heading4"/>
       </w:pPr>
-      <w:bookmarkStart w:id="74" w:name="_Toc327435235"/>
+      <w:bookmarkStart w:id="75" w:name="_Toc327447335"/>
       <w:r>
         <w:t>Videowall mit 3</w:t>
       </w:r>
@@ -15545,7 +15975,7 @@
       <w:r>
         <w:t>3 46“ Monitoren</w:t>
       </w:r>
-      <w:bookmarkEnd w:id="74"/>
+      <w:bookmarkEnd w:id="75"/>
     </w:p>
     <w:p>
       <w:r>
@@ -15663,7 +16093,27 @@
         <w:t>ungefähr</w:t>
       </w:r>
       <w:r>
-        <w:t xml:space="preserve"> 2xHD</w:t>
+        <w:t xml:space="preserve"> 2</w:t>
+      </w:r>
+      <w:r>
+        <w:t xml:space="preserve"> </w:t>
+      </w:r>
+      <w:r>
+        <w:t>x</w:t>
+      </w:r>
+      <w:r>
+        <w:t xml:space="preserve"> </w:t>
+      </w:r>
+      <w:proofErr w:type="spellStart"/>
+      <w:r>
+        <w:t>Full</w:t>
+      </w:r>
+      <w:proofErr w:type="spellEnd"/>
+      <w:r>
+        <w:t xml:space="preserve"> </w:t>
+      </w:r>
+      <w:r>
+        <w:t>HD</w:t>
       </w:r>
     </w:p>
     <w:p>
@@ -15688,8 +16138,8 @@
       <w:pPr>
         <w:pStyle w:val="Heading3"/>
       </w:pPr>
-      <w:bookmarkStart w:id="75" w:name="_Ref325921078"/>
-      <w:bookmarkStart w:id="76" w:name="_Toc327435236"/>
+      <w:bookmarkStart w:id="76" w:name="_Ref325921078"/>
+      <w:bookmarkStart w:id="77" w:name="_Toc327447336"/>
       <w:r>
         <w:lastRenderedPageBreak/>
         <w:t xml:space="preserve">Lesbarkeit </w:t>
@@ -15700,8 +16150,8 @@
       <w:r>
         <w:t>Poster</w:t>
       </w:r>
-      <w:bookmarkEnd w:id="75"/>
       <w:bookmarkEnd w:id="76"/>
+      <w:bookmarkEnd w:id="77"/>
     </w:p>
     <w:p>
       <w:r>
@@ -15726,7 +16176,21 @@
         <w:t xml:space="preserve"> von der Landschaftsarchitektur-Abteilung. </w:t>
       </w:r>
       <w:r>
-        <w:t>Bei einer Auflösung von 1xHD sind d</w:t>
+        <w:t xml:space="preserve">Bei einer Auflösung von </w:t>
+      </w:r>
+      <w:r>
+        <w:t xml:space="preserve">1 x </w:t>
+      </w:r>
+      <w:proofErr w:type="spellStart"/>
+      <w:r>
+        <w:t>Full</w:t>
+      </w:r>
+      <w:proofErr w:type="spellEnd"/>
+      <w:r>
+        <w:t xml:space="preserve"> HD</w:t>
+      </w:r>
+      <w:r>
+        <w:t xml:space="preserve"> sind d</w:t>
       </w:r>
       <w:r>
         <w:t xml:space="preserve">ie Texte der </w:t>
@@ -15753,7 +16217,21 @@
         <w:t>,</w:t>
       </w:r>
       <w:r>
-        <w:t xml:space="preserve"> ob eine Auflösung von 3xHD </w:t>
+        <w:t xml:space="preserve"> ob eine Auflösung von </w:t>
+      </w:r>
+      <w:r>
+        <w:t xml:space="preserve">3 x </w:t>
+      </w:r>
+      <w:proofErr w:type="spellStart"/>
+      <w:r>
+        <w:t>Full</w:t>
+      </w:r>
+      <w:proofErr w:type="spellEnd"/>
+      <w:r>
+        <w:t xml:space="preserve"> HD</w:t>
+      </w:r>
+      <w:r>
+        <w:t xml:space="preserve"> </w:t>
       </w:r>
       <w:r>
         <w:t>die Lesbarkeit der Landschaftsarchitektur-Poster</w:t>
@@ -15773,7 +16251,21 @@
         <w:t>Für den Test wurden zwei Bilder vorbereitet. Da</w:t>
       </w:r>
       <w:r>
-        <w:t>s eine soll eine Auflösung von 3xHD simulieren. Dazu wurde ein Neuntel eines Landschaftsarchitektur-Posters auf einem weissen Hintergrund mit dem Format 16:9 platziert.</w:t>
+        <w:t xml:space="preserve">s eine soll eine Auflösung von </w:t>
+      </w:r>
+      <w:r>
+        <w:t xml:space="preserve">3 x </w:t>
+      </w:r>
+      <w:proofErr w:type="spellStart"/>
+      <w:r>
+        <w:t>Full</w:t>
+      </w:r>
+      <w:proofErr w:type="spellEnd"/>
+      <w:r>
+        <w:t xml:space="preserve"> HD</w:t>
+      </w:r>
+      <w:r>
+        <w:t xml:space="preserve"> simulieren. Dazu wurde ein Neuntel eines Landschaftsarchitektur-Posters auf einem weissen Hintergrund mit dem Format 16:9 platziert.</w:t>
       </w:r>
       <w:r>
         <w:t xml:space="preserve"> Der Ausschnitt de</w:t>
@@ -15800,7 +16292,21 @@
         <w:t xml:space="preserve"> 11/12 der Vertikale einnahm. Für das zweite Bild</w:t>
       </w:r>
       <w:r>
-        <w:t>, um eine Auflösung von 1xHD zu simulieren,</w:t>
+        <w:t xml:space="preserve">, um eine Auflösung von </w:t>
+      </w:r>
+      <w:r>
+        <w:t xml:space="preserve">1 x </w:t>
+      </w:r>
+      <w:proofErr w:type="spellStart"/>
+      <w:r>
+        <w:t>Full</w:t>
+      </w:r>
+      <w:proofErr w:type="spellEnd"/>
+      <w:r>
+        <w:t xml:space="preserve"> HD</w:t>
+      </w:r>
+      <w:r>
+        <w:t xml:space="preserve"> zu simulieren,</w:t>
       </w:r>
       <w:r>
         <w:t xml:space="preserve"> wurde wiederum ein weisser Hintergrund mit dem Format 16:9 verwendet.</w:t>
@@ -15926,7 +16432,21 @@
         <w:t xml:space="preserve"> </w:t>
       </w:r>
       <w:r>
-        <w:t>auf dem 1/9-Ausschnitt des Posters (Simulierung einer 3xHD-Auflösung)</w:t>
+        <w:t xml:space="preserve">auf dem 1/9-Ausschnitt des Posters (Simulierung einer </w:t>
+      </w:r>
+      <w:r>
+        <w:t xml:space="preserve">3 x </w:t>
+      </w:r>
+      <w:proofErr w:type="spellStart"/>
+      <w:r>
+        <w:t>Full</w:t>
+      </w:r>
+      <w:proofErr w:type="spellEnd"/>
+      <w:r>
+        <w:t xml:space="preserve"> HD</w:t>
+      </w:r>
+      <w:r>
+        <w:t>-Auflösung)</w:t>
       </w:r>
       <w:r>
         <w:t xml:space="preserve"> </w:t>
@@ -15962,7 +16482,18 @@
         <w:t xml:space="preserve"> Die Poster der Landschaftsarchitektur werden</w:t>
       </w:r>
       <w:r>
-        <w:t xml:space="preserve"> bei einer 3xHD Auflösung</w:t>
+        <w:t xml:space="preserve"> bei einer </w:t>
+      </w:r>
+      <w:r>
+        <w:t xml:space="preserve">3 x </w:t>
+      </w:r>
+      <w:proofErr w:type="spellStart"/>
+      <w:r>
+        <w:t>Full</w:t>
+      </w:r>
+      <w:proofErr w:type="spellEnd"/>
+      <w:r>
+        <w:t xml:space="preserve"> HD-Auflösung </w:t>
       </w:r>
       <w:r>
         <w:t xml:space="preserve"> dah</w:t>
@@ -15977,7 +16508,18 @@
         <w:t xml:space="preserve"> In der </w:t>
       </w:r>
       <w:r>
-        <w:t>1xHD-</w:t>
+        <w:t xml:space="preserve">1 x </w:t>
+      </w:r>
+      <w:proofErr w:type="spellStart"/>
+      <w:r>
+        <w:t>Full</w:t>
+      </w:r>
+      <w:proofErr w:type="spellEnd"/>
+      <w:r>
+        <w:t xml:space="preserve"> HD</w:t>
+      </w:r>
+      <w:r>
+        <w:t>-</w:t>
       </w:r>
       <w:r>
         <w:t xml:space="preserve">Variante, in welcher das gesamte Poster </w:t>
@@ -16010,10 +16552,21 @@
         <w:t>Die Poster der Landschaftsarchitektur werden b</w:t>
       </w:r>
       <w:r>
-        <w:t>ei einer Auflösung von 1xH</w:t>
-      </w:r>
-      <w:r>
-        <w:t xml:space="preserve">D als </w:t>
+        <w:t xml:space="preserve">ei einer Auflösung von </w:t>
+      </w:r>
+      <w:r>
+        <w:t xml:space="preserve">1 x </w:t>
+      </w:r>
+      <w:proofErr w:type="spellStart"/>
+      <w:r>
+        <w:t>Full</w:t>
+      </w:r>
+      <w:proofErr w:type="spellEnd"/>
+      <w:r>
+        <w:t xml:space="preserve"> HD</w:t>
+      </w:r>
+      <w:r>
+        <w:t xml:space="preserve"> als </w:t>
       </w:r>
       <w:r>
         <w:t>nicht lesbar eingestuft.</w:t>
@@ -16084,11 +16637,11 @@
       <w:pPr>
         <w:pStyle w:val="Heading4"/>
       </w:pPr>
-      <w:bookmarkStart w:id="77" w:name="_Toc327435237"/>
+      <w:bookmarkStart w:id="78" w:name="_Toc327447337"/>
       <w:r>
         <w:t>Prozentuale Lesbarkeit</w:t>
       </w:r>
-      <w:bookmarkEnd w:id="77"/>
+      <w:bookmarkEnd w:id="78"/>
     </w:p>
     <w:p>
       <w:r>
@@ -16098,7 +16651,21 @@
         <w:t xml:space="preserve">die Bachelorposter der Landschaftsarchitektur auch bei einer hohen Auflösung </w:t>
       </w:r>
       <w:r>
-        <w:t>von 3xHD nur mit Mühe</w:t>
+        <w:t xml:space="preserve">von </w:t>
+      </w:r>
+      <w:r>
+        <w:t xml:space="preserve">3 x </w:t>
+      </w:r>
+      <w:proofErr w:type="spellStart"/>
+      <w:r>
+        <w:t>Full</w:t>
+      </w:r>
+      <w:proofErr w:type="spellEnd"/>
+      <w:r>
+        <w:t xml:space="preserve"> HD</w:t>
+      </w:r>
+      <w:r>
+        <w:t xml:space="preserve"> nur mit Mühe</w:t>
       </w:r>
       <w:r>
         <w:t xml:space="preserve"> lesbar</w:t>
@@ -16256,15 +16823,7 @@
         <w:t>angemeldet hatten.</w:t>
       </w:r>
       <w:r>
-        <w:t xml:space="preserve"> Die detaillierte Auswertung kann dem Anhang entnommen werden (</w:t>
-      </w:r>
-      <w:bookmarkStart w:id="78" w:name="_GoBack"/>
-      <w:r>
-        <w:t>TODO</w:t>
-      </w:r>
-      <w:bookmarkEnd w:id="78"/>
-      <w:r>
-        <w:t>: Verlinkung Anhang).</w:t>
+        <w:t xml:space="preserve"> Die detaillierte Auswertung kann dem Anhang entnommen werden (TODO: Verlinkung Anhang).</w:t>
       </w:r>
       <w:r>
         <w:t xml:space="preserve"> Über die </w:t>
@@ -16293,7 +16852,7 @@
         </w:rPr>
         <w:lastRenderedPageBreak/>
         <w:drawing>
-          <wp:inline distT="0" distB="0" distL="0" distR="0" wp14:anchorId="7E333179" wp14:editId="0CFDE160">
+          <wp:inline distT="0" distB="0" distL="0" distR="0" wp14:anchorId="74BB9589" wp14:editId="5B64A620">
             <wp:extent cx="5486400" cy="3045125"/>
             <wp:effectExtent l="0" t="0" r="19050" b="22225"/>
             <wp:docPr id="15" name="Chart 15"/>
@@ -16315,37 +16874,14 @@
       <w:r>
         <w:t xml:space="preserve">Abbildung </w:t>
       </w:r>
-      <w:fldSimple w:instr=" SEQ Abbildung \* ARABIC ">
-        <w:r>
-          <w:rPr>
-            <w:noProof/>
-          </w:rPr>
-          <w:t>19</w:t>
-        </w:r>
-      </w:fldSimple>
-      <w:r>
-        <w:t xml:space="preserve"> - Anzahl der Arbeiten pro Abteilung, Angaben in Prozent</w:t>
-      </w:r>
-      <w:bookmarkEnd w:id="79"/>
-    </w:p>
-    <w:p>
-      <w:r>
-        <w:t xml:space="preserve">Wie </w:t>
-      </w:r>
-      <w:r>
-        <w:t xml:space="preserve">in </w:t>
-      </w:r>
       <w:r>
         <w:fldChar w:fldCharType="begin"/>
       </w:r>
       <w:r>
-        <w:instrText xml:space="preserve"> REF _Ref325984078 \h </w:instrText>
+        <w:instrText xml:space="preserve"> SEQ Abbildung \* ARABIC </w:instrText>
       </w:r>
       <w:r>
         <w:fldChar w:fldCharType="separate"/>
-      </w:r>
-      <w:r>
-        <w:t xml:space="preserve">Abbildung </w:t>
       </w:r>
       <w:r>
         <w:rPr>
@@ -16354,8 +16890,44 @@
         <w:t>19</w:t>
       </w:r>
       <w:r>
+        <w:rPr>
+          <w:noProof/>
+        </w:rPr>
+        <w:fldChar w:fldCharType="end"/>
+      </w:r>
+      <w:r>
         <w:t xml:space="preserve"> - Anzahl der Arbeiten pro Abteilung, Angaben in Prozent</w:t>
       </w:r>
+      <w:bookmarkEnd w:id="79"/>
+    </w:p>
+    <w:p>
+      <w:r>
+        <w:t xml:space="preserve">Wie </w:t>
+      </w:r>
+      <w:r>
+        <w:t xml:space="preserve">in </w:t>
+      </w:r>
+      <w:r>
+        <w:fldChar w:fldCharType="begin"/>
+      </w:r>
+      <w:r>
+        <w:instrText xml:space="preserve"> REF _Ref325984078 \h </w:instrText>
+      </w:r>
+      <w:r>
+        <w:fldChar w:fldCharType="separate"/>
+      </w:r>
+      <w:r>
+        <w:t xml:space="preserve">Abbildung </w:t>
+      </w:r>
+      <w:r>
+        <w:rPr>
+          <w:noProof/>
+        </w:rPr>
+        <w:t>19</w:t>
+      </w:r>
+      <w:r>
+        <w:t xml:space="preserve"> - Anzahl der Arbeiten pro Abteilung, Angaben in Prozent</w:t>
+      </w:r>
       <w:r>
         <w:fldChar w:fldCharType="end"/>
       </w:r>
@@ -16378,7 +16950,32 @@
         <w:t>lche 81% ausmachen,</w:t>
       </w:r>
       <w:r>
-        <w:t xml:space="preserve"> mit beiden Auflösungen von 1xHD und 3xHD</w:t>
+        <w:t xml:space="preserve"> mit beiden Auflösungen von </w:t>
+      </w:r>
+      <w:r>
+        <w:t xml:space="preserve">1 x </w:t>
+      </w:r>
+      <w:proofErr w:type="spellStart"/>
+      <w:r>
+        <w:t>Full</w:t>
+      </w:r>
+      <w:proofErr w:type="spellEnd"/>
+      <w:r>
+        <w:t xml:space="preserve"> HD</w:t>
+      </w:r>
+      <w:r>
+        <w:t xml:space="preserve"> und </w:t>
+      </w:r>
+      <w:r>
+        <w:t xml:space="preserve">3 x </w:t>
+      </w:r>
+      <w:proofErr w:type="spellStart"/>
+      <w:r>
+        <w:t>Full</w:t>
+      </w:r>
+      <w:proofErr w:type="spellEnd"/>
+      <w:r>
+        <w:t xml:space="preserve"> HD</w:t>
       </w:r>
       <w:r>
         <w:t xml:space="preserve"> lesbar sind.</w:t>
@@ -16459,11 +17056,14 @@
       </w:r>
       <w:proofErr w:type="spellStart"/>
       <w:r>
-        <w:t>FullHD</w:t>
+        <w:t>Full</w:t>
       </w:r>
       <w:proofErr w:type="spellEnd"/>
       <w:r>
-        <w:t>-A</w:t>
+        <w:t xml:space="preserve"> </w:t>
+      </w:r>
+      <w:r>
+        <w:t>HD-A</w:t>
       </w:r>
       <w:r>
         <w:t xml:space="preserve">uflösung </w:t>
@@ -16604,7 +17204,7 @@
         <w:noProof/>
         <w:lang w:val="de-DE"/>
       </w:rPr>
-      <w:t>22</w:t>
+      <w:t>16</w:t>
     </w:r>
     <w:r>
       <w:rPr>
@@ -16618,16 +17218,31 @@
       </w:rPr>
       <w:t xml:space="preserve"> von </w:t>
     </w:r>
-    <w:fldSimple w:instr="NUMPAGES  \* Arabic  \* MERGEFORMAT">
-      <w:r>
-        <w:rPr>
-          <w:b/>
-          <w:noProof/>
-          <w:lang w:val="de-DE"/>
-        </w:rPr>
-        <w:t>22</w:t>
-      </w:r>
-    </w:fldSimple>
+    <w:r>
+      <w:fldChar w:fldCharType="begin"/>
+    </w:r>
+    <w:r>
+      <w:instrText>NUMPAGES  \* Arabic  \* MERGEFORMAT</w:instrText>
+    </w:r>
+    <w:r>
+      <w:fldChar w:fldCharType="separate"/>
+    </w:r>
+    <w:r>
+      <w:rPr>
+        <w:b/>
+        <w:noProof/>
+        <w:lang w:val="de-DE"/>
+      </w:rPr>
+      <w:t>21</w:t>
+    </w:r>
+    <w:r>
+      <w:rPr>
+        <w:b/>
+        <w:noProof/>
+        <w:lang w:val="de-DE"/>
+      </w:rPr>
+      <w:fldChar w:fldCharType="end"/>
+    </w:r>
   </w:p>
 </w:ftr>
 </file>
@@ -22501,7 +23116,7 @@
 </file>
 
 <file path=customXml/itemProps1.xml><?xml version="1.0" encoding="utf-8"?>
-<ds:datastoreItem xmlns:ds="http://schemas.openxmlformats.org/officeDocument/2006/customXml" ds:itemID="{236D2E2B-47D4-4793-8855-F97EC86FE6D9}">
+<ds:datastoreItem xmlns:ds="http://schemas.openxmlformats.org/officeDocument/2006/customXml" ds:itemID="{92F41229-5B3B-4B12-9381-39C506C07662}">
   <ds:schemaRefs>
     <ds:schemaRef ds:uri="http://schemas.openxmlformats.org/officeDocument/2006/bibliography"/>
   </ds:schemaRefs>

--- a/doc/Bericht/04_Technischer Bericht/07_HSR Videowall Evaluation/HSR Videowall Evaluation.docx
+++ b/doc/Bericht/04_Technischer Bericht/07_HSR Videowall Evaluation/HSR Videowall Evaluation.docx
@@ -4358,27 +4358,14 @@
       <w:r>
         <w:t xml:space="preserve">Abbildung </w:t>
       </w:r>
-      <w:r>
-        <w:fldChar w:fldCharType="begin"/>
-      </w:r>
-      <w:r>
-        <w:instrText xml:space="preserve"> SEQ Abbildung \* ARABIC </w:instrText>
-      </w:r>
-      <w:r>
-        <w:fldChar w:fldCharType="separate"/>
-      </w:r>
-      <w:r>
-        <w:rPr>
-          <w:noProof/>
-        </w:rPr>
-        <w:t>1</w:t>
-      </w:r>
-      <w:r>
-        <w:rPr>
-          <w:noProof/>
-        </w:rPr>
-        <w:fldChar w:fldCharType="end"/>
-      </w:r>
+      <w:fldSimple w:instr=" SEQ Abbildung \* ARABIC ">
+        <w:r>
+          <w:rPr>
+            <w:noProof/>
+          </w:rPr>
+          <w:t>1</w:t>
+        </w:r>
+      </w:fldSimple>
       <w:r>
         <w:t xml:space="preserve"> - </w:t>
       </w:r>
@@ -4628,27 +4615,14 @@
       <w:r>
         <w:t xml:space="preserve">Abbildung </w:t>
       </w:r>
-      <w:r>
-        <w:fldChar w:fldCharType="begin"/>
-      </w:r>
-      <w:r>
-        <w:instrText xml:space="preserve"> SEQ Abbildung \* ARABIC </w:instrText>
-      </w:r>
-      <w:r>
-        <w:fldChar w:fldCharType="separate"/>
-      </w:r>
-      <w:r>
-        <w:rPr>
-          <w:noProof/>
-        </w:rPr>
-        <w:t>3</w:t>
-      </w:r>
-      <w:r>
-        <w:rPr>
-          <w:noProof/>
-        </w:rPr>
-        <w:fldChar w:fldCharType="end"/>
-      </w:r>
+      <w:fldSimple w:instr=" SEQ Abbildung \* ARABIC ">
+        <w:r>
+          <w:rPr>
+            <w:noProof/>
+          </w:rPr>
+          <w:t>3</w:t>
+        </w:r>
+      </w:fldSimple>
       <w:r>
         <w:t xml:space="preserve"> - Variante B: 2 x 2 55" Monitore, Ansicht</w:t>
       </w:r>
@@ -4757,27 +4731,14 @@
       <w:r>
         <w:t xml:space="preserve">Abbildung </w:t>
       </w:r>
-      <w:r>
-        <w:fldChar w:fldCharType="begin"/>
-      </w:r>
-      <w:r>
-        <w:instrText xml:space="preserve"> SEQ Abbildung \* ARABIC </w:instrText>
-      </w:r>
-      <w:r>
-        <w:fldChar w:fldCharType="separate"/>
-      </w:r>
-      <w:r>
-        <w:rPr>
-          <w:noProof/>
-        </w:rPr>
-        <w:t>4</w:t>
-      </w:r>
-      <w:r>
-        <w:rPr>
-          <w:noProof/>
-        </w:rPr>
-        <w:fldChar w:fldCharType="end"/>
-      </w:r>
+      <w:fldSimple w:instr=" SEQ Abbildung \* ARABIC ">
+        <w:r>
+          <w:rPr>
+            <w:noProof/>
+          </w:rPr>
+          <w:t>4</w:t>
+        </w:r>
+      </w:fldSimple>
       <w:r>
         <w:t xml:space="preserve"> - </w:t>
       </w:r>
@@ -4982,126 +4943,120 @@
       <w:r>
         <w:t xml:space="preserve">Abbildung </w:t>
       </w:r>
+      <w:fldSimple w:instr=" SEQ Abbildung \* ARABIC ">
+        <w:r>
+          <w:rPr>
+            <w:noProof/>
+          </w:rPr>
+          <w:t>5</w:t>
+        </w:r>
+      </w:fldSimple>
+      <w:r>
+        <w:t xml:space="preserve"> - Variante C: 1 x 6 55" Monitore, Ansicht</w:t>
+      </w:r>
+    </w:p>
+    <w:p>
+      <w:r>
+        <w:t xml:space="preserve">Diese Variante fügt sich von den Abmessungen her perfekt in den Gang des </w:t>
+      </w:r>
+      <w:r>
+        <w:t>Verwaltungsgebäudes</w:t>
+      </w:r>
+      <w:r>
+        <w:t xml:space="preserve"> ein. Die Personen, die an </w:t>
+      </w:r>
+      <w:proofErr w:type="gramStart"/>
+      <w:r>
+        <w:t>der Video</w:t>
+      </w:r>
+      <w:r>
+        <w:t>w</w:t>
+      </w:r>
+      <w:r>
+        <w:t>all</w:t>
+      </w:r>
+      <w:proofErr w:type="gramEnd"/>
+      <w:r>
+        <w:t xml:space="preserve"> vorbei gehen, müssen bei dieser Variante eine längere Strecke bewältigen, </w:t>
+      </w:r>
+      <w:r>
+        <w:t>bis sie das andere Ende der Wall</w:t>
+      </w:r>
+      <w:r>
+        <w:t xml:space="preserve"> erreichen. Daher ist die Zeit, in der sich die Passanten vor </w:t>
+      </w:r>
+      <w:proofErr w:type="gramStart"/>
+      <w:r>
+        <w:t>der Video</w:t>
+      </w:r>
+      <w:r>
+        <w:t>w</w:t>
+      </w:r>
+      <w:r>
+        <w:t>all</w:t>
+      </w:r>
+      <w:proofErr w:type="gramEnd"/>
+      <w:r>
+        <w:t xml:space="preserve"> bewegen, bei dieser Monitorkonstellation grösser. Die längere Zeitspanne bietet noch bessere Gelegenheit, die vorbeilaufende Person zu animieren, die Video</w:t>
+      </w:r>
+      <w:r>
+        <w:t>w</w:t>
+      </w:r>
+      <w:r>
+        <w:t xml:space="preserve">all zu benutzen. Denkbar ist </w:t>
+      </w:r>
+      <w:r>
+        <w:t>bei dieser Lösung</w:t>
+      </w:r>
+      <w:r>
+        <w:t>, dass die Möbel-Elemente des Infostandes (siehe Kapitel</w:t>
+      </w:r>
+      <w:r>
+        <w:t xml:space="preserve"> </w:t>
+      </w:r>
       <w:r>
         <w:fldChar w:fldCharType="begin"/>
       </w:r>
       <w:r>
-        <w:instrText xml:space="preserve"> SEQ Abbildung \* ARABIC </w:instrText>
+        <w:instrText xml:space="preserve"> REF _Ref327286304 \r \h </w:instrText>
       </w:r>
       <w:r>
         <w:fldChar w:fldCharType="separate"/>
       </w:r>
       <w:r>
-        <w:rPr>
-          <w:noProof/>
-        </w:rPr>
-        <w:t>5</w:t>
-      </w:r>
-      <w:r>
-        <w:rPr>
-          <w:noProof/>
-        </w:rPr>
+        <w:t>I.1.3.1</w:t>
+      </w:r>
+      <w:r>
         <w:fldChar w:fldCharType="end"/>
       </w:r>
       <w:r>
-        <w:t xml:space="preserve"> - Variante C: 1 x 6 55" Monitore, Ansicht</w:t>
-      </w:r>
-    </w:p>
-    <w:p>
-      <w:r>
-        <w:t xml:space="preserve">Diese Variante fügt sich von den Abmessungen her perfekt in den Gang des </w:t>
-      </w:r>
-      <w:r>
-        <w:t>Verwaltungsgebäudes</w:t>
-      </w:r>
-      <w:r>
-        <w:t xml:space="preserve"> ein. Die Personen, die an </w:t>
-      </w:r>
-      <w:proofErr w:type="gramStart"/>
-      <w:r>
-        <w:t>der Video</w:t>
-      </w:r>
-      <w:r>
-        <w:t>w</w:t>
-      </w:r>
-      <w:r>
-        <w:t>all</w:t>
-      </w:r>
-      <w:proofErr w:type="gramEnd"/>
-      <w:r>
-        <w:t xml:space="preserve"> vorbei gehen, müssen bei dieser Variante eine längere Strecke bewältigen, </w:t>
-      </w:r>
-      <w:r>
-        <w:t>bis sie das andere Ende der Wall</w:t>
-      </w:r>
-      <w:r>
-        <w:t xml:space="preserve"> erreichen. Daher ist die Zeit, in der sich die Passanten vor </w:t>
-      </w:r>
-      <w:proofErr w:type="gramStart"/>
-      <w:r>
-        <w:t>der Video</w:t>
-      </w:r>
-      <w:r>
-        <w:t>w</w:t>
-      </w:r>
-      <w:r>
-        <w:t>all</w:t>
-      </w:r>
-      <w:proofErr w:type="gramEnd"/>
-      <w:r>
-        <w:t xml:space="preserve"> bewegen, bei dieser Monitorkonstellation grösser. Die längere Zeitspanne bietet noch bessere Gelegenheit, die vorbeilaufende Person zu animieren, die Video</w:t>
-      </w:r>
-      <w:r>
-        <w:t>w</w:t>
-      </w:r>
-      <w:r>
-        <w:t xml:space="preserve">all zu benutzen. Denkbar ist </w:t>
-      </w:r>
-      <w:r>
-        <w:t>bei dieser Lösung</w:t>
-      </w:r>
-      <w:r>
-        <w:t>, dass die Möbel-Elemente des Infostandes (siehe Kapitel</w:t>
-      </w:r>
-      <w:r>
         <w:t xml:space="preserve"> </w:t>
       </w:r>
       <w:r>
         <w:fldChar w:fldCharType="begin"/>
       </w:r>
       <w:r>
-        <w:instrText xml:space="preserve"> REF _Ref327286304 \r \h </w:instrText>
+        <w:instrText xml:space="preserve"> REF _Ref327286304 \h </w:instrText>
       </w:r>
       <w:r>
         <w:fldChar w:fldCharType="separate"/>
       </w:r>
       <w:r>
-        <w:t>I.1.3.1</w:t>
+        <w:t>Monitoranzahl und -anordnung</w:t>
       </w:r>
       <w:r>
         <w:fldChar w:fldCharType="end"/>
       </w:r>
       <w:r>
-        <w:t xml:space="preserve"> </w:t>
-      </w:r>
-      <w:r>
-        <w:fldChar w:fldCharType="begin"/>
-      </w:r>
-      <w:r>
-        <w:instrText xml:space="preserve"> REF _Ref327286304 \h </w:instrText>
-      </w:r>
-      <w:r>
-        <w:fldChar w:fldCharType="separate"/>
-      </w:r>
-      <w:r>
-        <w:t>Monitoranzahl und -anordnung</w:t>
-      </w:r>
-      <w:r>
-        <w:fldChar w:fldCharType="end"/>
-      </w:r>
-      <w:r>
-        <w:t xml:space="preserve">) ihren Platz behalten und die sechs Bildschirme darüber montiert werden. Das 1 x 6 Format ist jedoch für klassische Anwendungen wie Videos oder Spiele unvorteilhaft. Auf den Seiten der Bildschirmfläche würde zu viel Platz ungenutzt bleiben. </w:t>
-      </w:r>
+        <w:t>) ihren Platz behalten und die sechs Bildschirme darüber montiert werden. Das 1 x 6 Format ist jedoch für klassische Anwendungen wie Videos oder Spiele unvorteilhaft. Auf den Seiten der Bildschirmfläche würde z</w:t>
+      </w:r>
+      <w:r>
+        <w:t>u viel Platz ungenutzt bleiben.</w:t>
+      </w:r>
+    </w:p>
+    <w:p>
+      <w:bookmarkStart w:id="17" w:name="_GoBack"/>
+      <w:bookmarkEnd w:id="17"/>
       <w:r>
         <w:rPr>
           <w:noProof/>
@@ -5154,18 +5109,41 @@
       <w:pPr>
         <w:pStyle w:val="Caption"/>
       </w:pPr>
-      <w:bookmarkStart w:id="17" w:name="_Ref318900849"/>
+      <w:bookmarkStart w:id="18" w:name="_Ref318900849"/>
       <w:r>
         <w:t xml:space="preserve">Abbildung </w:t>
       </w:r>
+      <w:fldSimple w:instr=" SEQ Abbildung \* ARABIC ">
+        <w:r>
+          <w:rPr>
+            <w:noProof/>
+          </w:rPr>
+          <w:t>6</w:t>
+        </w:r>
+      </w:fldSimple>
+      <w:r>
+        <w:t xml:space="preserve"> - Variante C</w:t>
+      </w:r>
+      <w:r>
+        <w:t>: 1 x 6 55" Monitore, Hellraumprojektor Test</w:t>
+      </w:r>
+      <w:bookmarkEnd w:id="18"/>
+    </w:p>
+    <w:p>
+      <w:r>
+        <w:t xml:space="preserve">In der </w:t>
+      </w:r>
       <w:r>
         <w:fldChar w:fldCharType="begin"/>
       </w:r>
       <w:r>
-        <w:instrText xml:space="preserve"> SEQ Abbildung \* ARABIC </w:instrText>
+        <w:instrText xml:space="preserve"> REF _Ref318900849 \h </w:instrText>
       </w:r>
       <w:r>
         <w:fldChar w:fldCharType="separate"/>
+      </w:r>
+      <w:r>
+        <w:t xml:space="preserve">Abbildung </w:t>
       </w:r>
       <w:r>
         <w:rPr>
@@ -5174,48 +5152,12 @@
         <w:t>6</w:t>
       </w:r>
       <w:r>
-        <w:rPr>
-          <w:noProof/>
-        </w:rPr>
+        <w:t xml:space="preserve"> - Variante C: 1 x 6 55" Monitore, Hellraumprojektor Test</w:t>
+      </w:r>
+      <w:r>
         <w:fldChar w:fldCharType="end"/>
       </w:r>
       <w:r>
-        <w:t xml:space="preserve"> - Variante C</w:t>
-      </w:r>
-      <w:r>
-        <w:t>: 1 x 6 55" Monitore, Hellraumprojektor Test</w:t>
-      </w:r>
-      <w:bookmarkEnd w:id="17"/>
-    </w:p>
-    <w:p>
-      <w:r>
-        <w:t xml:space="preserve">In der </w:t>
-      </w:r>
-      <w:r>
-        <w:fldChar w:fldCharType="begin"/>
-      </w:r>
-      <w:r>
-        <w:instrText xml:space="preserve"> REF _Ref318900849 \h </w:instrText>
-      </w:r>
-      <w:r>
-        <w:fldChar w:fldCharType="separate"/>
-      </w:r>
-      <w:r>
-        <w:t xml:space="preserve">Abbildung </w:t>
-      </w:r>
-      <w:r>
-        <w:rPr>
-          <w:noProof/>
-        </w:rPr>
-        <w:t>6</w:t>
-      </w:r>
-      <w:r>
-        <w:t xml:space="preserve"> - Variante C: 1 x 6 55" Monitore, Hellraumprojektor Test</w:t>
-      </w:r>
-      <w:r>
-        <w:fldChar w:fldCharType="end"/>
-      </w:r>
-      <w:r>
         <w:t xml:space="preserve"> ist ersichtlich, dass</w:t>
       </w:r>
       <w:r>
@@ -5247,8 +5189,8 @@
       <w:pPr>
         <w:pStyle w:val="Heading5"/>
       </w:pPr>
-      <w:bookmarkStart w:id="18" w:name="_Ref325119142"/>
-      <w:bookmarkStart w:id="19" w:name="_Toc327447317"/>
+      <w:bookmarkStart w:id="19" w:name="_Ref325119142"/>
+      <w:bookmarkStart w:id="20" w:name="_Toc327447317"/>
       <w:r>
         <w:lastRenderedPageBreak/>
         <w:t>Variante D</w:t>
@@ -5256,8 +5198,8 @@
       <w:r>
         <w:t>: 2 x 4 55“ Monitore</w:t>
       </w:r>
-      <w:bookmarkEnd w:id="18"/>
       <w:bookmarkEnd w:id="19"/>
+      <w:bookmarkEnd w:id="20"/>
     </w:p>
     <w:p>
       <w:r>
@@ -5322,27 +5264,14 @@
       <w:r>
         <w:t xml:space="preserve">Abbildung </w:t>
       </w:r>
-      <w:r>
-        <w:fldChar w:fldCharType="begin"/>
-      </w:r>
-      <w:r>
-        <w:instrText xml:space="preserve"> SEQ Abbildung \* ARABIC </w:instrText>
-      </w:r>
-      <w:r>
-        <w:fldChar w:fldCharType="separate"/>
-      </w:r>
-      <w:r>
-        <w:rPr>
-          <w:noProof/>
-        </w:rPr>
-        <w:t>7</w:t>
-      </w:r>
-      <w:r>
-        <w:rPr>
-          <w:noProof/>
-        </w:rPr>
-        <w:fldChar w:fldCharType="end"/>
-      </w:r>
+      <w:fldSimple w:instr=" SEQ Abbildung \* ARABIC ">
+        <w:r>
+          <w:rPr>
+            <w:noProof/>
+          </w:rPr>
+          <w:t>7</w:t>
+        </w:r>
+      </w:fldSimple>
       <w:r>
         <w:t xml:space="preserve"> - Variante D: 2 x 4 55“ Monitore, Ansicht</w:t>
       </w:r>
@@ -5506,18 +5435,38 @@
       <w:pPr>
         <w:pStyle w:val="Caption"/>
       </w:pPr>
-      <w:bookmarkStart w:id="20" w:name="_Ref324861946"/>
+      <w:bookmarkStart w:id="21" w:name="_Ref324861946"/>
       <w:r>
         <w:t xml:space="preserve">Abbildung </w:t>
       </w:r>
+      <w:fldSimple w:instr=" SEQ Abbildung \* ARABIC ">
+        <w:r>
+          <w:rPr>
+            <w:noProof/>
+          </w:rPr>
+          <w:t>8</w:t>
+        </w:r>
+      </w:fldSimple>
+      <w:r>
+        <w:t xml:space="preserve"> - Variante D: 2 x 4 55" Monitore, Hellraumprojektor Test</w:t>
+      </w:r>
+      <w:bookmarkEnd w:id="21"/>
+    </w:p>
+    <w:p>
+      <w:r>
+        <w:t xml:space="preserve">Wie durch </w:t>
+      </w:r>
       <w:r>
         <w:fldChar w:fldCharType="begin"/>
       </w:r>
       <w:r>
-        <w:instrText xml:space="preserve"> SEQ Abbildung \* ARABIC </w:instrText>
+        <w:instrText xml:space="preserve"> REF _Ref324861946 \h </w:instrText>
       </w:r>
       <w:r>
         <w:fldChar w:fldCharType="separate"/>
+      </w:r>
+      <w:r>
+        <w:t xml:space="preserve">Abbildung </w:t>
       </w:r>
       <w:r>
         <w:rPr>
@@ -5526,99 +5475,66 @@
         <w:t>8</w:t>
       </w:r>
       <w:r>
-        <w:rPr>
-          <w:noProof/>
-        </w:rPr>
+        <w:t xml:space="preserve"> - Variante D: 2 x 4 55" Monitore, Hellraumprojektor Test</w:t>
+      </w:r>
+      <w:r>
         <w:fldChar w:fldCharType="end"/>
       </w:r>
       <w:r>
-        <w:t xml:space="preserve"> - Variante D: 2 x 4 55" Monitore, Hellraumprojektor Test</w:t>
-      </w:r>
-      <w:bookmarkEnd w:id="20"/>
-    </w:p>
-    <w:p>
-      <w:r>
-        <w:t xml:space="preserve">Wie durch </w:t>
+        <w:t xml:space="preserve"> ersichtlich ist, findet auch diese Mo</w:t>
+      </w:r>
+      <w:r>
+        <w:t xml:space="preserve">nitorkonstellation gut im Raum </w:t>
+      </w:r>
+      <w:r>
+        <w:t>Platz, obwohl der Abstand vom Boden und der Decke zur Video</w:t>
+      </w:r>
+      <w:r>
+        <w:t>w</w:t>
+      </w:r>
+      <w:r>
+        <w:t xml:space="preserve">all wesentlich knapper ist als bei </w:t>
       </w:r>
       <w:r>
         <w:fldChar w:fldCharType="begin"/>
       </w:r>
       <w:r>
-        <w:instrText xml:space="preserve"> REF _Ref324861946 \h </w:instrText>
+        <w:instrText xml:space="preserve"> REF _Ref327286121 \r \h </w:instrText>
       </w:r>
       <w:r>
         <w:fldChar w:fldCharType="separate"/>
       </w:r>
       <w:r>
-        <w:t xml:space="preserve">Abbildung </w:t>
-      </w:r>
-      <w:r>
-        <w:rPr>
-          <w:noProof/>
-        </w:rPr>
-        <w:t>8</w:t>
-      </w:r>
-      <w:r>
-        <w:t xml:space="preserve"> - Variante D: 2 x 4 55" Monitore, Hellraumprojektor Test</w:t>
+        <w:t>I.1.3.1.1</w:t>
       </w:r>
       <w:r>
         <w:fldChar w:fldCharType="end"/>
       </w:r>
       <w:r>
-        <w:t xml:space="preserve"> ersichtlich ist, findet auch diese Mo</w:t>
-      </w:r>
-      <w:r>
-        <w:t xml:space="preserve">nitorkonstellation gut im Raum </w:t>
-      </w:r>
-      <w:r>
-        <w:t>Platz, obwohl der Abstand vom Boden und der Decke zur Video</w:t>
-      </w:r>
-      <w:r>
-        <w:t>w</w:t>
-      </w:r>
-      <w:r>
-        <w:t xml:space="preserve">all wesentlich knapper ist als bei </w:t>
+        <w:t xml:space="preserve"> </w:t>
       </w:r>
       <w:r>
         <w:fldChar w:fldCharType="begin"/>
       </w:r>
       <w:r>
-        <w:instrText xml:space="preserve"> REF _Ref327286121 \r \h </w:instrText>
+        <w:instrText xml:space="preserve"> REF _Ref327286121 \h </w:instrText>
       </w:r>
       <w:r>
         <w:fldChar w:fldCharType="separate"/>
       </w:r>
       <w:r>
-        <w:t>I.1.3.1.1</w:t>
+        <w:t>Variante A: 3 x 3 55“ Monitore</w:t>
       </w:r>
       <w:r>
         <w:fldChar w:fldCharType="end"/>
       </w:r>
       <w:r>
+        <w:t>.</w:t>
+      </w:r>
+      <w:r>
         <w:t xml:space="preserve"> </w:t>
       </w:r>
       <w:r>
-        <w:fldChar w:fldCharType="begin"/>
-      </w:r>
-      <w:r>
-        <w:instrText xml:space="preserve"> REF _Ref327286121 \h </w:instrText>
-      </w:r>
-      <w:r>
-        <w:fldChar w:fldCharType="separate"/>
-      </w:r>
-      <w:r>
-        <w:t>Variante A: 3 x 3 55“ Monitore</w:t>
-      </w:r>
-      <w:r>
-        <w:fldChar w:fldCharType="end"/>
-      </w:r>
-      <w:r>
-        <w:t>.</w:t>
-      </w:r>
-      <w:r>
-        <w:t xml:space="preserve"> </w:t>
-      </w:r>
-      <w:r>
         <w:t>Bei d</w:t>
       </w:r>
       <w:r>
@@ -5635,13 +5551,13 @@
       <w:pPr>
         <w:pStyle w:val="Heading5"/>
       </w:pPr>
-      <w:bookmarkStart w:id="21" w:name="_Ref325659442"/>
-      <w:bookmarkStart w:id="22" w:name="_Toc327447318"/>
+      <w:bookmarkStart w:id="22" w:name="_Ref325659442"/>
+      <w:bookmarkStart w:id="23" w:name="_Toc327447318"/>
       <w:r>
         <w:t>Fazit Monitorkonstellationen</w:t>
       </w:r>
-      <w:bookmarkEnd w:id="21"/>
       <w:bookmarkEnd w:id="22"/>
+      <w:bookmarkEnd w:id="23"/>
     </w:p>
     <w:p>
       <w:r>
@@ -7503,18 +7419,59 @@
       <w:pPr>
         <w:pStyle w:val="Caption"/>
       </w:pPr>
-      <w:bookmarkStart w:id="23" w:name="_Ref327298996"/>
+      <w:bookmarkStart w:id="24" w:name="_Ref327298996"/>
       <w:r>
         <w:t xml:space="preserve">Tabelle </w:t>
       </w:r>
+      <w:fldSimple w:instr=" SEQ Tabelle \* ARABIC ">
+        <w:r>
+          <w:rPr>
+            <w:noProof/>
+          </w:rPr>
+          <w:t>1</w:t>
+        </w:r>
+      </w:fldSimple>
+      <w:r>
+        <w:t xml:space="preserve"> </w:t>
+      </w:r>
+      <w:r>
+        <w:t>- Nutzwertanalyse:</w:t>
+      </w:r>
+      <w:r>
+        <w:t xml:space="preserve"> Auswahl</w:t>
+      </w:r>
+      <w:r>
+        <w:t xml:space="preserve"> Monitorkonstellation für Video</w:t>
+      </w:r>
+      <w:r>
+        <w:t>w</w:t>
+      </w:r>
+      <w:r>
+        <w:t>all</w:t>
+      </w:r>
+      <w:bookmarkEnd w:id="24"/>
+    </w:p>
+    <w:p>
+      <w:r>
+        <w:t>Aus</w:t>
+      </w:r>
+      <w:r>
+        <w:t xml:space="preserve"> der </w:t>
+      </w:r>
+      <w:r>
+        <w:t xml:space="preserve">Analyse (siehe </w:t>
+      </w:r>
       <w:r>
         <w:fldChar w:fldCharType="begin"/>
       </w:r>
       <w:r>
-        <w:instrText xml:space="preserve"> SEQ Tabelle \* ARABIC </w:instrText>
+        <w:instrText xml:space="preserve"> REF _Ref327298996 \h </w:instrText>
       </w:r>
       <w:r>
         <w:fldChar w:fldCharType="separate"/>
+      </w:r>
+      <w:r>
+        <w:t xml:space="preserve">Tabelle </w:t>
       </w:r>
       <w:r>
         <w:rPr>
@@ -7523,100 +7480,156 @@
         <w:t>1</w:t>
       </w:r>
       <w:r>
-        <w:rPr>
-          <w:noProof/>
-        </w:rPr>
+        <w:t xml:space="preserve"> </w:t>
+      </w:r>
+      <w:r>
+        <w:t>- Nutzwertanalyse:</w:t>
+      </w:r>
+      <w:r>
+        <w:t xml:space="preserve"> Auswahl</w:t>
+      </w:r>
+      <w:r>
+        <w:t xml:space="preserve"> Monitorkonstellation für Video</w:t>
+      </w:r>
+      <w:r>
+        <w:t>w</w:t>
+      </w:r>
+      <w:r>
+        <w:t>all</w:t>
+      </w:r>
+      <w:r>
         <w:fldChar w:fldCharType="end"/>
       </w:r>
       <w:r>
+        <w:t xml:space="preserve">) geht </w:t>
+      </w:r>
+      <w:r>
+        <w:t xml:space="preserve">hervor, dass  sich die ursprünglich vorgeschlagene Variante (siehe </w:t>
+      </w:r>
+      <w:r>
+        <w:t xml:space="preserve">Unterkapitel </w:t>
+      </w:r>
+      <w:r>
+        <w:fldChar w:fldCharType="begin"/>
+      </w:r>
+      <w:r>
+        <w:instrText xml:space="preserve"> REF _Ref327286121 \r \h </w:instrText>
+      </w:r>
+      <w:r>
+        <w:fldChar w:fldCharType="separate"/>
+      </w:r>
+      <w:r>
+        <w:t>I.1.3.1.1</w:t>
+      </w:r>
+      <w:r>
+        <w:fldChar w:fldCharType="end"/>
+      </w:r>
+      <w:r>
         <w:t xml:space="preserve"> </w:t>
       </w:r>
       <w:r>
-        <w:t>- Nutzwertanalyse:</w:t>
-      </w:r>
-      <w:r>
-        <w:t xml:space="preserve"> Auswahl</w:t>
-      </w:r>
-      <w:r>
-        <w:t xml:space="preserve"> Monitorkonstellation für Video</w:t>
-      </w:r>
-      <w:r>
-        <w:t>w</w:t>
-      </w:r>
-      <w:r>
-        <w:t>all</w:t>
-      </w:r>
-      <w:bookmarkEnd w:id="23"/>
-    </w:p>
-    <w:p>
-      <w:r>
-        <w:t>Aus</w:t>
-      </w:r>
-      <w:r>
-        <w:t xml:space="preserve"> der </w:t>
-      </w:r>
-      <w:r>
-        <w:t xml:space="preserve">Analyse (siehe </w:t>
-      </w:r>
-      <w:r>
         <w:fldChar w:fldCharType="begin"/>
       </w:r>
       <w:r>
-        <w:instrText xml:space="preserve"> REF _Ref327298996 \h </w:instrText>
+        <w:instrText xml:space="preserve"> REF _Ref327286121 \h </w:instrText>
       </w:r>
       <w:r>
         <w:fldChar w:fldCharType="separate"/>
       </w:r>
       <w:r>
-        <w:t xml:space="preserve">Tabelle </w:t>
-      </w:r>
-      <w:r>
-        <w:rPr>
-          <w:noProof/>
-        </w:rPr>
-        <w:t>1</w:t>
+        <w:t>Variante A: 3 x 3 55“ Monitore</w:t>
+      </w:r>
+      <w:r>
+        <w:fldChar w:fldCharType="end"/>
+      </w:r>
+      <w:r>
+        <w:t>)</w:t>
+      </w:r>
+      <w:r>
+        <w:t>, so wie sie auch in der Aufgabenstellung (TODO link) festgehalten ist,</w:t>
+      </w:r>
+      <w:r>
+        <w:t xml:space="preserve"> am besten für den vorgesehenen Raum eignet.</w:t>
+      </w:r>
+    </w:p>
+    <w:p>
+      <w:r>
+        <w:t>Die nachträglich dokumentierte Varia</w:t>
+      </w:r>
+      <w:r>
+        <w:t xml:space="preserve">nte 4 mit den 8 Monitoren (siehe </w:t>
+      </w:r>
+      <w:r>
+        <w:fldChar w:fldCharType="begin"/>
+      </w:r>
+      <w:r>
+        <w:instrText xml:space="preserve"> REF _Ref325119142 \r \h </w:instrText>
+      </w:r>
+      <w:r>
+        <w:fldChar w:fldCharType="separate"/>
+      </w:r>
+      <w:r>
+        <w:t>I.1.3.1.4</w:t>
+      </w:r>
+      <w:r>
+        <w:fldChar w:fldCharType="end"/>
       </w:r>
       <w:r>
         <w:t xml:space="preserve"> </w:t>
       </w:r>
       <w:r>
-        <w:t>- Nutzwertanalyse:</w:t>
-      </w:r>
-      <w:r>
-        <w:t xml:space="preserve"> Auswahl</w:t>
-      </w:r>
-      <w:r>
-        <w:t xml:space="preserve"> Monitorkonstellation für Video</w:t>
-      </w:r>
-      <w:r>
-        <w:t>w</w:t>
-      </w:r>
-      <w:r>
-        <w:t>all</w:t>
+        <w:fldChar w:fldCharType="begin"/>
+      </w:r>
+      <w:r>
+        <w:instrText xml:space="preserve"> REF _Ref325119142 \h </w:instrText>
+      </w:r>
+      <w:r>
+        <w:fldChar w:fldCharType="separate"/>
+      </w:r>
+      <w:r>
+        <w:t>Variante D: 2 x 4 55“ Monitore</w:t>
       </w:r>
       <w:r>
         <w:fldChar w:fldCharType="end"/>
       </w:r>
       <w:r>
-        <w:t xml:space="preserve">) geht </w:t>
-      </w:r>
-      <w:r>
-        <w:t xml:space="preserve">hervor, dass  sich die ursprünglich vorgeschlagene Variante (siehe </w:t>
-      </w:r>
-      <w:r>
-        <w:t xml:space="preserve">Unterkapitel </w:t>
+        <w:t>) ist der Variante 1: 3 x 3 55“ Monitore sehr ähnlich.</w:t>
+      </w:r>
+      <w:r>
+        <w:t xml:space="preserve"> Sie benötigt in der Vertikale noch mehr Platz</w:t>
+      </w:r>
+      <w:r>
+        <w:t xml:space="preserve">, </w:t>
+      </w:r>
+      <w:r>
+        <w:t>ist</w:t>
+      </w:r>
+      <w:r>
+        <w:t xml:space="preserve"> aber</w:t>
+      </w:r>
+      <w:r>
+        <w:t xml:space="preserve"> etwas schmaler.</w:t>
+      </w:r>
+      <w:r>
+        <w:t xml:space="preserve"> </w:t>
+      </w:r>
+      <w:r>
+        <w:t>Würde die Nutzung von lediglich einer Grafikkarte grosse Vorteile mit sich bringen</w:t>
+      </w:r>
+      <w:r>
+        <w:t xml:space="preserve"> (siehe hierzu </w:t>
       </w:r>
       <w:r>
         <w:fldChar w:fldCharType="begin"/>
       </w:r>
       <w:r>
-        <w:instrText xml:space="preserve"> REF _Ref327286121 \r \h </w:instrText>
+        <w:instrText xml:space="preserve"> REF _Ref327017208 \r \h </w:instrText>
       </w:r>
       <w:r>
         <w:fldChar w:fldCharType="separate"/>
       </w:r>
       <w:r>
-        <w:t>I.1.3.1.1</w:t>
+        <w:t>I.1.3.3.3</w:t>
       </w:r>
       <w:r>
         <w:fldChar w:fldCharType="end"/>
@@ -7628,13 +7641,13 @@
         <w:fldChar w:fldCharType="begin"/>
       </w:r>
       <w:r>
-        <w:instrText xml:space="preserve"> REF _Ref327286121 \h </w:instrText>
+        <w:instrText xml:space="preserve"> REF _Ref327017208 \h </w:instrText>
       </w:r>
       <w:r>
         <w:fldChar w:fldCharType="separate"/>
       </w:r>
       <w:r>
-        <w:t>Variante A: 3 x 3 55“ Monitore</w:t>
+        <w:t>Tests auf abgeänderter Testhardware mit einer Grafikkarte und acht Monitoren</w:t>
       </w:r>
       <w:r>
         <w:fldChar w:fldCharType="end"/>
@@ -7643,128 +7656,18 @@
         <w:t>)</w:t>
       </w:r>
       <w:r>
-        <w:t>, so wie sie auch in der Aufgabenstellung (TODO link) festgehalten ist,</w:t>
-      </w:r>
-      <w:r>
-        <w:t xml:space="preserve"> am besten für den vorgesehenen Raum eignet.</w:t>
-      </w:r>
-    </w:p>
-    <w:p>
-      <w:r>
-        <w:t>Die nachträglich dokumentierte Varia</w:t>
-      </w:r>
-      <w:r>
-        <w:t xml:space="preserve">nte 4 mit den 8 Monitoren (siehe </w:t>
-      </w:r>
-      <w:r>
-        <w:fldChar w:fldCharType="begin"/>
-      </w:r>
-      <w:r>
-        <w:instrText xml:space="preserve"> REF _Ref325119142 \r \h </w:instrText>
-      </w:r>
-      <w:r>
-        <w:fldChar w:fldCharType="separate"/>
-      </w:r>
-      <w:r>
-        <w:t>I.1.3.1.4</w:t>
-      </w:r>
-      <w:r>
-        <w:fldChar w:fldCharType="end"/>
+        <w:t>, so würde diese Variante derjenigen mit 3</w:t>
       </w:r>
       <w:r>
         <w:t xml:space="preserve"> </w:t>
       </w:r>
       <w:r>
-        <w:fldChar w:fldCharType="begin"/>
-      </w:r>
-      <w:r>
-        <w:instrText xml:space="preserve"> REF _Ref325119142 \h </w:instrText>
-      </w:r>
-      <w:r>
-        <w:fldChar w:fldCharType="separate"/>
-      </w:r>
-      <w:r>
-        <w:t>Variante D: 2 x 4 55“ Monitore</w:t>
-      </w:r>
-      <w:r>
-        <w:fldChar w:fldCharType="end"/>
-      </w:r>
-      <w:r>
-        <w:t>) ist der Variante 1: 3 x 3 55“ Monitore sehr ähnlich.</w:t>
-      </w:r>
-      <w:r>
-        <w:t xml:space="preserve"> Sie benötigt in der Vertikale noch mehr Platz</w:t>
-      </w:r>
-      <w:r>
-        <w:t xml:space="preserve">, </w:t>
-      </w:r>
-      <w:r>
-        <w:t>ist</w:t>
-      </w:r>
-      <w:r>
-        <w:t xml:space="preserve"> aber</w:t>
-      </w:r>
-      <w:r>
-        <w:t xml:space="preserve"> etwas schmaler.</w:t>
+        <w:t>x</w:t>
       </w:r>
       <w:r>
         <w:t xml:space="preserve"> </w:t>
       </w:r>
       <w:r>
-        <w:t>Würde die Nutzung von lediglich einer Grafikkarte grosse Vorteile mit sich bringen</w:t>
-      </w:r>
-      <w:r>
-        <w:t xml:space="preserve"> (siehe hierzu </w:t>
-      </w:r>
-      <w:r>
-        <w:fldChar w:fldCharType="begin"/>
-      </w:r>
-      <w:r>
-        <w:instrText xml:space="preserve"> REF _Ref327017208 \r \h </w:instrText>
-      </w:r>
-      <w:r>
-        <w:fldChar w:fldCharType="separate"/>
-      </w:r>
-      <w:r>
-        <w:t>I.1.3.3.3</w:t>
-      </w:r>
-      <w:r>
-        <w:fldChar w:fldCharType="end"/>
-      </w:r>
-      <w:r>
-        <w:t xml:space="preserve"> </w:t>
-      </w:r>
-      <w:r>
-        <w:fldChar w:fldCharType="begin"/>
-      </w:r>
-      <w:r>
-        <w:instrText xml:space="preserve"> REF _Ref327017208 \h </w:instrText>
-      </w:r>
-      <w:r>
-        <w:fldChar w:fldCharType="separate"/>
-      </w:r>
-      <w:r>
-        <w:t>Tests auf abgeänderter Testhardware mit einer Grafikkarte und acht Monitoren</w:t>
-      </w:r>
-      <w:r>
-        <w:fldChar w:fldCharType="end"/>
-      </w:r>
-      <w:r>
-        <w:t>)</w:t>
-      </w:r>
-      <w:r>
-        <w:t>, so würde diese Variante derjenigen mit 3</w:t>
-      </w:r>
-      <w:r>
-        <w:t xml:space="preserve"> </w:t>
-      </w:r>
-      <w:r>
-        <w:t>x</w:t>
-      </w:r>
-      <w:r>
-        <w:t xml:space="preserve"> </w:t>
-      </w:r>
-      <w:r>
         <w:t>3 Monitoren vorgezogen werden</w:t>
       </w:r>
       <w:r>
@@ -7775,28 +7678,27 @@
       <w:pPr>
         <w:pStyle w:val="Heading4"/>
       </w:pPr>
-      <w:bookmarkStart w:id="24" w:name="_Toc320601259"/>
-      <w:bookmarkStart w:id="25" w:name="_Ref324081784"/>
-      <w:bookmarkStart w:id="26" w:name="_Ref324081792"/>
-      <w:bookmarkStart w:id="27" w:name="_Ref324938005"/>
-      <w:bookmarkStart w:id="28" w:name="_Ref324938012"/>
-      <w:bookmarkStart w:id="29" w:name="_Ref325113792"/>
-      <w:bookmarkStart w:id="30" w:name="_Ref325113794"/>
-      <w:bookmarkStart w:id="31" w:name="_Ref325118460"/>
-      <w:bookmarkStart w:id="32" w:name="_Ref325118463"/>
-      <w:bookmarkStart w:id="33" w:name="_Ref325193636"/>
-      <w:bookmarkStart w:id="34" w:name="_Ref325193642"/>
-      <w:bookmarkStart w:id="35" w:name="_Ref325909773"/>
-      <w:bookmarkStart w:id="36" w:name="_Ref325909779"/>
-      <w:bookmarkStart w:id="37" w:name="_Ref326677260"/>
-      <w:bookmarkStart w:id="38" w:name="_Ref326677262"/>
-      <w:bookmarkStart w:id="39" w:name="_Ref327286504"/>
-      <w:bookmarkStart w:id="40" w:name="_Ref327286506"/>
-      <w:bookmarkStart w:id="41" w:name="_Toc327447319"/>
+      <w:bookmarkStart w:id="25" w:name="_Toc320601259"/>
+      <w:bookmarkStart w:id="26" w:name="_Ref324081784"/>
+      <w:bookmarkStart w:id="27" w:name="_Ref324081792"/>
+      <w:bookmarkStart w:id="28" w:name="_Ref324938005"/>
+      <w:bookmarkStart w:id="29" w:name="_Ref324938012"/>
+      <w:bookmarkStart w:id="30" w:name="_Ref325113792"/>
+      <w:bookmarkStart w:id="31" w:name="_Ref325113794"/>
+      <w:bookmarkStart w:id="32" w:name="_Ref325118460"/>
+      <w:bookmarkStart w:id="33" w:name="_Ref325118463"/>
+      <w:bookmarkStart w:id="34" w:name="_Ref325193636"/>
+      <w:bookmarkStart w:id="35" w:name="_Ref325193642"/>
+      <w:bookmarkStart w:id="36" w:name="_Ref325909773"/>
+      <w:bookmarkStart w:id="37" w:name="_Ref325909779"/>
+      <w:bookmarkStart w:id="38" w:name="_Ref326677260"/>
+      <w:bookmarkStart w:id="39" w:name="_Ref326677262"/>
+      <w:bookmarkStart w:id="40" w:name="_Ref327286504"/>
+      <w:bookmarkStart w:id="41" w:name="_Ref327286506"/>
+      <w:bookmarkStart w:id="42" w:name="_Toc327447319"/>
       <w:r>
         <w:t>Grafikkarten</w:t>
       </w:r>
-      <w:bookmarkEnd w:id="24"/>
       <w:bookmarkEnd w:id="25"/>
       <w:bookmarkEnd w:id="26"/>
       <w:bookmarkEnd w:id="27"/>
@@ -7814,6 +7716,7 @@
       <w:bookmarkEnd w:id="39"/>
       <w:bookmarkEnd w:id="40"/>
       <w:bookmarkEnd w:id="41"/>
+      <w:bookmarkEnd w:id="42"/>
     </w:p>
     <w:p>
       <w:r>
@@ -8233,27 +8136,14 @@
       <w:r>
         <w:t xml:space="preserve">Abbildung </w:t>
       </w:r>
-      <w:r>
-        <w:fldChar w:fldCharType="begin"/>
-      </w:r>
-      <w:r>
-        <w:instrText xml:space="preserve"> SEQ Abbildung \* ARABIC </w:instrText>
-      </w:r>
-      <w:r>
-        <w:fldChar w:fldCharType="separate"/>
-      </w:r>
-      <w:r>
-        <w:rPr>
-          <w:noProof/>
-        </w:rPr>
-        <w:t>9</w:t>
-      </w:r>
-      <w:r>
-        <w:rPr>
-          <w:noProof/>
-        </w:rPr>
-        <w:fldChar w:fldCharType="end"/>
-      </w:r>
+      <w:fldSimple w:instr=" SEQ Abbildung \* ARABIC ">
+        <w:r>
+          <w:rPr>
+            <w:noProof/>
+          </w:rPr>
+          <w:t>9</w:t>
+        </w:r>
+      </w:fldSimple>
       <w:r>
         <w:t xml:space="preserve"> - </w:t>
       </w:r>
@@ -8337,27 +8227,14 @@
       <w:r>
         <w:t xml:space="preserve">Abbildung </w:t>
       </w:r>
-      <w:r>
-        <w:fldChar w:fldCharType="begin"/>
-      </w:r>
-      <w:r>
-        <w:instrText xml:space="preserve"> SEQ Abbildung \* ARABIC </w:instrText>
-      </w:r>
-      <w:r>
-        <w:fldChar w:fldCharType="separate"/>
-      </w:r>
-      <w:r>
-        <w:rPr>
-          <w:noProof/>
-        </w:rPr>
-        <w:t>10</w:t>
-      </w:r>
-      <w:r>
-        <w:rPr>
-          <w:noProof/>
-        </w:rPr>
-        <w:fldChar w:fldCharType="end"/>
-      </w:r>
+      <w:fldSimple w:instr=" SEQ Abbildung \* ARABIC ">
+        <w:r>
+          <w:rPr>
+            <w:noProof/>
+          </w:rPr>
+          <w:t>10</w:t>
+        </w:r>
+      </w:fldSimple>
       <w:r>
         <w:t xml:space="preserve"> - </w:t>
       </w:r>
@@ -8377,13 +8254,13 @@
       <w:pPr>
         <w:pStyle w:val="Heading4"/>
       </w:pPr>
-      <w:bookmarkStart w:id="42" w:name="_Ref325113776"/>
-      <w:bookmarkStart w:id="43" w:name="_Toc327447320"/>
+      <w:bookmarkStart w:id="43" w:name="_Ref325113776"/>
+      <w:bookmarkStart w:id="44" w:name="_Toc327447320"/>
       <w:r>
         <w:t>Testhardware</w:t>
       </w:r>
-      <w:bookmarkEnd w:id="42"/>
       <w:bookmarkEnd w:id="43"/>
+      <w:bookmarkEnd w:id="44"/>
     </w:p>
     <w:p>
       <w:r>
@@ -8605,27 +8482,14 @@
       <w:r>
         <w:t xml:space="preserve">Abbildung </w:t>
       </w:r>
-      <w:r>
-        <w:fldChar w:fldCharType="begin"/>
-      </w:r>
-      <w:r>
-        <w:instrText xml:space="preserve"> SEQ Abbildung \* ARABIC </w:instrText>
-      </w:r>
-      <w:r>
-        <w:fldChar w:fldCharType="separate"/>
-      </w:r>
-      <w:r>
-        <w:rPr>
-          <w:noProof/>
-        </w:rPr>
-        <w:t>11</w:t>
-      </w:r>
-      <w:r>
-        <w:rPr>
-          <w:noProof/>
-        </w:rPr>
-        <w:fldChar w:fldCharType="end"/>
-      </w:r>
+      <w:fldSimple w:instr=" SEQ Abbildung \* ARABIC ">
+        <w:r>
+          <w:rPr>
+            <w:noProof/>
+          </w:rPr>
+          <w:t>11</w:t>
+        </w:r>
+      </w:fldSimple>
       <w:r>
         <w:t xml:space="preserve"> - Testhardware</w:t>
       </w:r>
@@ -8634,7 +8498,7 @@
       <w:pPr>
         <w:pStyle w:val="Heading5"/>
       </w:pPr>
-      <w:bookmarkStart w:id="44" w:name="_Toc327447321"/>
+      <w:bookmarkStart w:id="45" w:name="_Toc327447321"/>
       <w:r>
         <w:t xml:space="preserve">Performance Tests mit </w:t>
       </w:r>
@@ -8644,17 +8508,17 @@
       <w:r>
         <w:t>en</w:t>
       </w:r>
-      <w:bookmarkEnd w:id="44"/>
+      <w:bookmarkEnd w:id="45"/>
     </w:p>
     <w:p>
       <w:pPr>
         <w:pStyle w:val="Heading6"/>
       </w:pPr>
-      <w:bookmarkStart w:id="45" w:name="_Toc327447322"/>
+      <w:bookmarkStart w:id="46" w:name="_Toc327447322"/>
       <w:r>
         <w:t>Übersicht</w:t>
       </w:r>
-      <w:bookmarkEnd w:id="45"/>
+      <w:bookmarkEnd w:id="46"/>
     </w:p>
     <w:p>
       <w:r>
@@ -8669,14 +8533,14 @@
       <w:r>
         <w:t>Wall laufen, wurde einerseits die Studienarbeit Project Flip 2.0</w:t>
       </w:r>
-      <w:bookmarkStart w:id="46" w:name="_Ref322085866"/>
+      <w:bookmarkStart w:id="47" w:name="_Ref322085866"/>
       <w:r>
         <w:rPr>
           <w:rStyle w:val="FootnoteReference"/>
         </w:rPr>
         <w:footnoteReference w:id="1"/>
       </w:r>
-      <w:bookmarkEnd w:id="46"/>
+      <w:bookmarkEnd w:id="47"/>
       <w:r>
         <w:t>, welche das Team im Herbstsemester 2011 erarbeitet hatte (Applikation, mit welcher Projekte durchstöbert, gefiltert und gelesen werden können), und zum anderen die Testapplikation für den empirisch formativen Test (TODO: Verlinkung</w:t>
       </w:r>
@@ -8731,13 +8595,13 @@
       <w:pPr>
         <w:pStyle w:val="Heading6"/>
       </w:pPr>
-      <w:bookmarkStart w:id="47" w:name="_Ref325646573"/>
-      <w:bookmarkStart w:id="48" w:name="_Toc327447323"/>
+      <w:bookmarkStart w:id="48" w:name="_Ref325646573"/>
+      <w:bookmarkStart w:id="49" w:name="_Toc327447323"/>
       <w:r>
         <w:t>WDDM</w:t>
       </w:r>
-      <w:bookmarkEnd w:id="47"/>
       <w:bookmarkEnd w:id="48"/>
+      <w:bookmarkEnd w:id="49"/>
     </w:p>
     <w:p>
       <w:r>
@@ -8859,14 +8723,14 @@
       <w:pPr>
         <w:pStyle w:val="Heading6"/>
       </w:pPr>
-      <w:bookmarkStart w:id="49" w:name="_Ref325646585"/>
-      <w:bookmarkStart w:id="50" w:name="_Toc327447324"/>
+      <w:bookmarkStart w:id="50" w:name="_Ref325646585"/>
+      <w:bookmarkStart w:id="51" w:name="_Toc327447324"/>
       <w:r>
         <w:lastRenderedPageBreak/>
         <w:t>XDDM</w:t>
       </w:r>
-      <w:bookmarkEnd w:id="49"/>
       <w:bookmarkEnd w:id="50"/>
+      <w:bookmarkEnd w:id="51"/>
     </w:p>
     <w:p>
       <w:r>
@@ -8985,13 +8849,13 @@
       <w:pPr>
         <w:pStyle w:val="Heading6"/>
       </w:pPr>
-      <w:bookmarkStart w:id="51" w:name="_Ref327303832"/>
-      <w:bookmarkStart w:id="52" w:name="_Toc327447325"/>
+      <w:bookmarkStart w:id="52" w:name="_Ref327303832"/>
+      <w:bookmarkStart w:id="53" w:name="_Toc327447325"/>
       <w:r>
         <w:t>Darstellungsoptionen Poster / PDF</w:t>
       </w:r>
-      <w:bookmarkEnd w:id="51"/>
       <w:bookmarkEnd w:id="52"/>
+      <w:bookmarkEnd w:id="53"/>
     </w:p>
     <w:p>
       <w:r>
@@ -9111,8 +8975,8 @@
       <w:pPr>
         <w:pStyle w:val="Heading5"/>
       </w:pPr>
-      <w:bookmarkStart w:id="53" w:name="_Ref325119794"/>
-      <w:bookmarkStart w:id="54" w:name="_Toc327447326"/>
+      <w:bookmarkStart w:id="54" w:name="_Ref325119794"/>
+      <w:bookmarkStart w:id="55" w:name="_Toc327447326"/>
       <w:r>
         <w:t xml:space="preserve">Test mit </w:t>
       </w:r>
@@ -9127,8 +8991,8 @@
       <w:r>
         <w:t>Applikationen</w:t>
       </w:r>
-      <w:bookmarkEnd w:id="53"/>
       <w:bookmarkEnd w:id="54"/>
+      <w:bookmarkEnd w:id="55"/>
     </w:p>
     <w:p>
       <w:r>
@@ -9707,14 +9571,14 @@
       <w:r>
         <w:t>VLC</w:t>
       </w:r>
-      <w:bookmarkStart w:id="55" w:name="_Ref327304578"/>
+      <w:bookmarkStart w:id="56" w:name="_Ref327304578"/>
       <w:r>
         <w:rPr>
           <w:rStyle w:val="FootnoteReference"/>
         </w:rPr>
         <w:footnoteReference w:id="5"/>
       </w:r>
-      <w:bookmarkEnd w:id="55"/>
+      <w:bookmarkEnd w:id="56"/>
       <w:r>
         <w:t xml:space="preserve"> (Version 2.0.1)</w:t>
       </w:r>
@@ -9947,469 +9811,456 @@
       <w:pPr>
         <w:pStyle w:val="Caption"/>
       </w:pPr>
-      <w:bookmarkStart w:id="56" w:name="_Ref327271928"/>
+      <w:bookmarkStart w:id="57" w:name="_Ref327271928"/>
       <w:r>
         <w:t xml:space="preserve">Abbildung </w:t>
       </w:r>
+      <w:fldSimple w:instr=" SEQ Abbildung \* ARABIC ">
+        <w:r>
+          <w:rPr>
+            <w:noProof/>
+          </w:rPr>
+          <w:t>12</w:t>
+        </w:r>
+      </w:fldSimple>
+      <w:r>
+        <w:t xml:space="preserve"> - Videoeinstellungen VLC Media Player</w:t>
+      </w:r>
+      <w:bookmarkEnd w:id="57"/>
+    </w:p>
+    <w:p>
+      <w:r>
+        <w:t>Es wurde die Tendenz</w:t>
+      </w:r>
+      <w:r>
+        <w:t xml:space="preserve">, dass die </w:t>
+      </w:r>
+      <w:r>
+        <w:t>Videos</w:t>
+      </w:r>
+      <w:r>
+        <w:t xml:space="preserve"> </w:t>
+      </w:r>
+      <w:r>
+        <w:t>sowie die Spiele</w:t>
+      </w:r>
+      <w:r>
+        <w:t xml:space="preserve"> bei tieferer Auflösung </w:t>
+      </w:r>
+      <w:r>
+        <w:t>flüssiger</w:t>
+      </w:r>
+      <w:r>
+        <w:t xml:space="preserve"> </w:t>
+      </w:r>
+      <w:r>
+        <w:t>lau</w:t>
+      </w:r>
+      <w:r>
+        <w:t>fen</w:t>
+      </w:r>
+      <w:r>
+        <w:t xml:space="preserve"> als bei höhere</w:t>
+      </w:r>
+      <w:r>
+        <w:t>r</w:t>
+      </w:r>
+      <w:r>
+        <w:t xml:space="preserve"> Auflösung</w:t>
+      </w:r>
+      <w:r>
+        <w:t>, festgestellt</w:t>
+      </w:r>
+      <w:r>
+        <w:t xml:space="preserve">. </w:t>
+      </w:r>
+    </w:p>
+    <w:p>
+      <w:pPr>
+        <w:pStyle w:val="Heading6"/>
+      </w:pPr>
+      <w:bookmarkStart w:id="58" w:name="_Toc327447327"/>
+      <w:r>
+        <w:t>Fazit</w:t>
+      </w:r>
+      <w:bookmarkEnd w:id="58"/>
+    </w:p>
+    <w:p>
+      <w:r>
+        <w:t>Für diese Abklärungen über DirectX  konnte nur ein Mitglied des Bachelorteams</w:t>
+      </w:r>
+      <w:r>
+        <w:t xml:space="preserve"> e</w:t>
+      </w:r>
+      <w:r>
+        <w:t>ingesetzt werden,</w:t>
+      </w:r>
+      <w:r>
+        <w:t xml:space="preserve"> Experten für ein</w:t>
+      </w:r>
+      <w:r>
+        <w:t xml:space="preserve"> Setup mit neun Monitoren und zwei </w:t>
+      </w:r>
+      <w:proofErr w:type="spellStart"/>
+      <w:r>
+        <w:t>Matro</w:t>
+      </w:r>
+      <w:r>
+        <w:t>x</w:t>
+      </w:r>
+      <w:proofErr w:type="spellEnd"/>
+      <w:r>
+        <w:t xml:space="preserve"> Grafikkarten</w:t>
+      </w:r>
+      <w:r>
+        <w:t xml:space="preserve"> (beispielsweise Personen von der Firma </w:t>
+      </w:r>
+      <w:proofErr w:type="spellStart"/>
+      <w:r>
+        <w:t>Matrox</w:t>
+      </w:r>
+      <w:proofErr w:type="spellEnd"/>
+      <w:r>
+        <w:t>)</w:t>
+      </w:r>
+      <w:r>
+        <w:t xml:space="preserve"> fehlten. Soll</w:t>
+      </w:r>
+      <w:r>
+        <w:t xml:space="preserve"> </w:t>
+      </w:r>
+      <w:r>
+        <w:t>tatsächlich mit DirectX gearbeitet werden, so muss</w:t>
+      </w:r>
+      <w:r>
+        <w:t xml:space="preserve"> das</w:t>
+      </w:r>
+      <w:r>
+        <w:t xml:space="preserve"> </w:t>
+      </w:r>
+      <w:r>
+        <w:t>konkrete</w:t>
+      </w:r>
+      <w:r>
+        <w:t xml:space="preserve"> Setup sowie die Performance mit DirectX nochmals genauer abgeklärt werden. </w:t>
+      </w:r>
+    </w:p>
+    <w:p>
+      <w:r>
+        <w:t xml:space="preserve">Die </w:t>
+      </w:r>
+      <w:r>
+        <w:t>Videowall-</w:t>
+      </w:r>
+      <w:r>
+        <w:t xml:space="preserve">Applikation </w:t>
+      </w:r>
+      <w:r>
+        <w:t>wird</w:t>
+      </w:r>
+      <w:r>
+        <w:t xml:space="preserve"> </w:t>
+      </w:r>
+      <w:r>
+        <w:t>daher</w:t>
+      </w:r>
+      <w:r>
+        <w:t>,</w:t>
+      </w:r>
+      <w:r>
+        <w:t xml:space="preserve"> </w:t>
+      </w:r>
+      <w:r>
+        <w:t xml:space="preserve">wie </w:t>
+      </w:r>
+      <w:r>
+        <w:t xml:space="preserve">ursprünglich </w:t>
+      </w:r>
+      <w:r>
+        <w:t>geplant</w:t>
+      </w:r>
+      <w:r>
+        <w:t>,</w:t>
+      </w:r>
+      <w:r>
+        <w:t xml:space="preserve"> weiter mit WPF entwickelt.</w:t>
+      </w:r>
+    </w:p>
+    <w:p>
+      <w:pPr>
+        <w:pStyle w:val="Heading5"/>
+      </w:pPr>
+      <w:bookmarkStart w:id="59" w:name="_Ref327017208"/>
+      <w:bookmarkStart w:id="60" w:name="_Toc327447328"/>
+      <w:r>
+        <w:t xml:space="preserve">Tests auf abgeänderter Testhardware mit </w:t>
+      </w:r>
+      <w:r>
+        <w:t>einer</w:t>
+      </w:r>
+      <w:r>
+        <w:t xml:space="preserve"> Grafikkarte und </w:t>
+      </w:r>
+      <w:r>
+        <w:t>acht</w:t>
+      </w:r>
+      <w:r>
+        <w:t xml:space="preserve"> Monitoren</w:t>
+      </w:r>
+      <w:bookmarkEnd w:id="59"/>
+      <w:bookmarkEnd w:id="60"/>
+    </w:p>
+    <w:p>
+      <w:r>
+        <w:t>Am 18.05.2012 testete das Team, ob die Performance von WPF- oder DirectX-Applikationen gesteigert werden kann, wenn die Video</w:t>
+      </w:r>
+      <w:r>
+        <w:t>w</w:t>
+      </w:r>
+      <w:r>
+        <w:t xml:space="preserve">all aus nur acht Monitoren </w:t>
+      </w:r>
+      <w:r>
+        <w:t>besteh</w:t>
+      </w:r>
+      <w:r>
+        <w:t>en würde</w:t>
+      </w:r>
+      <w:r>
+        <w:t>. Dazu wurde die  Grafikkarte mit den zwei Anschlüssen (</w:t>
+      </w:r>
+      <w:proofErr w:type="spellStart"/>
+      <w:r>
+        <w:t>Matrox</w:t>
+      </w:r>
+      <w:proofErr w:type="spellEnd"/>
+      <w:r>
+        <w:t xml:space="preserve"> M9128, siehe Kapitel </w:t>
+      </w:r>
       <w:r>
         <w:fldChar w:fldCharType="begin"/>
       </w:r>
       <w:r>
-        <w:instrText xml:space="preserve"> SEQ Abbildung \* ARABIC </w:instrText>
+        <w:instrText xml:space="preserve"> REF _Ref325118460 \r \h </w:instrText>
       </w:r>
       <w:r>
         <w:fldChar w:fldCharType="separate"/>
       </w:r>
       <w:r>
-        <w:rPr>
-          <w:noProof/>
-        </w:rPr>
-        <w:t>12</w:t>
-      </w:r>
-      <w:r>
-        <w:rPr>
-          <w:noProof/>
-        </w:rPr>
+        <w:t>I.1.3.2</w:t>
+      </w:r>
+      <w:r>
         <w:fldChar w:fldCharType="end"/>
       </w:r>
       <w:r>
-        <w:t xml:space="preserve"> - Videoeinstellungen VLC Media Player</w:t>
-      </w:r>
-      <w:bookmarkEnd w:id="56"/>
-    </w:p>
-    <w:p>
-      <w:r>
-        <w:t>Es wurde die Tendenz</w:t>
-      </w:r>
-      <w:r>
-        <w:t xml:space="preserve">, dass die </w:t>
-      </w:r>
-      <w:r>
-        <w:t>Videos</w:t>
-      </w:r>
-      <w:r>
         <w:t xml:space="preserve"> </w:t>
       </w:r>
       <w:r>
-        <w:t>sowie die Spiele</w:t>
-      </w:r>
-      <w:r>
-        <w:t xml:space="preserve"> bei tieferer Auflösung </w:t>
-      </w:r>
+        <w:fldChar w:fldCharType="begin"/>
+      </w:r>
+      <w:r>
+        <w:instrText xml:space="preserve"> REF _Ref325118463 \h </w:instrText>
+      </w:r>
+      <w:r>
+        <w:fldChar w:fldCharType="separate"/>
+      </w:r>
+      <w:r>
+        <w:t>Grafikkarten</w:t>
+      </w:r>
+      <w:r>
+        <w:fldChar w:fldCharType="end"/>
+      </w:r>
+      <w:r>
+        <w:t>) aus dem Schulcomputer ausgebaut</w:t>
+      </w:r>
+      <w:r>
+        <w:t xml:space="preserve"> und nur die andere Grafikkarte mit den acht Anschlüssen verwendet. Die Eignung der </w:t>
+      </w:r>
+      <w:r>
+        <w:t xml:space="preserve">2 x 4 Monitorkonstellation dieses </w:t>
+      </w:r>
+      <w:r>
+        <w:t xml:space="preserve">Setups ist im Unterkapitel </w:t>
+      </w:r>
+      <w:r>
+        <w:fldChar w:fldCharType="begin"/>
+      </w:r>
+      <w:r>
+        <w:instrText xml:space="preserve"> REF _Ref325119142 \r \h </w:instrText>
+      </w:r>
+      <w:r>
+        <w:fldChar w:fldCharType="separate"/>
+      </w:r>
+      <w:r>
+        <w:t>I.1.3.1.4</w:t>
+      </w:r>
+      <w:r>
+        <w:fldChar w:fldCharType="end"/>
+      </w:r>
+      <w:r>
+        <w:t xml:space="preserve"> </w:t>
+      </w:r>
+      <w:r>
+        <w:fldChar w:fldCharType="begin"/>
+      </w:r>
+      <w:r>
+        <w:instrText xml:space="preserve"> REF _Ref325119142 \h </w:instrText>
+      </w:r>
+      <w:r>
+        <w:fldChar w:fldCharType="separate"/>
+      </w:r>
+      <w:r>
+        <w:t>Variante D: 2 x 4 55“ Monitore</w:t>
+      </w:r>
+      <w:r>
+        <w:fldChar w:fldCharType="end"/>
+      </w:r>
+      <w:r>
+        <w:t xml:space="preserve"> </w:t>
+      </w:r>
+      <w:r>
+        <w:t>beschrieben.</w:t>
+      </w:r>
+    </w:p>
+    <w:p>
+      <w:r>
+        <w:t xml:space="preserve">Zur Durchführung der Tests wurde </w:t>
+      </w:r>
+      <w:r>
+        <w:t xml:space="preserve">zuerst </w:t>
+      </w:r>
+      <w:r>
+        <w:t>der</w:t>
+      </w:r>
+      <w:r>
+        <w:t xml:space="preserve"> WDDM</w:t>
+      </w:r>
+      <w:r>
+        <w:t xml:space="preserve"> Treiber installiert, danach der XDDM Treiber.</w:t>
+      </w:r>
+      <w:r>
+        <w:t xml:space="preserve"> </w:t>
+      </w:r>
+      <w:r>
+        <w:t xml:space="preserve">Beide </w:t>
+      </w:r>
+      <w:r>
+        <w:t>erlaub</w:t>
+      </w:r>
+      <w:r>
+        <w:t>en</w:t>
+      </w:r>
+      <w:r>
+        <w:t xml:space="preserve"> d</w:t>
+      </w:r>
+      <w:r>
+        <w:t>as</w:t>
+      </w:r>
+      <w:r>
+        <w:t xml:space="preserve"> Zusammenf</w:t>
+      </w:r>
+      <w:r>
+        <w:t xml:space="preserve">ühren der zwei auf der Karte befindlichen </w:t>
+      </w:r>
+      <w:r>
+        <w:t>GPUs</w:t>
+      </w:r>
+      <w:r>
+        <w:t xml:space="preserve"> zu einer logischen Grafikkarte.</w:t>
+      </w:r>
+      <w:r>
+        <w:t xml:space="preserve"> </w:t>
+      </w:r>
+      <w:r>
+        <w:t>Die Erwartung, dass Applikationen flüssiger laufen, da</w:t>
+      </w:r>
+      <w:r>
+        <w:t xml:space="preserve"> in diesem Setup keine Kommunikation mit einer weiteren Grafikkarte besteht,</w:t>
+      </w:r>
+      <w:r>
+        <w:t xml:space="preserve"> wurde nicht erfüllt.</w:t>
+      </w:r>
+      <w:r>
+        <w:t xml:space="preserve"> Das Team stellte zwar fest, dass die DirectX-Applikation ein bisschen </w:t>
+      </w:r>
+      <w:proofErr w:type="gramStart"/>
       <w:r>
         <w:t>flüssiger</w:t>
       </w:r>
+      <w:proofErr w:type="gramEnd"/>
+      <w:r>
+        <w:t xml:space="preserve"> (ca. 12 FPS)</w:t>
+      </w:r>
+      <w:r>
+        <w:t xml:space="preserve"> liefen als bei den Tests im Unterkapitel </w:t>
+      </w:r>
+      <w:r>
+        <w:fldChar w:fldCharType="begin"/>
+      </w:r>
+      <w:r>
+        <w:instrText xml:space="preserve"> REF _Ref325119794 \r \h </w:instrText>
+      </w:r>
+      <w:r>
+        <w:fldChar w:fldCharType="separate"/>
+      </w:r>
+      <w:r>
+        <w:t>I.1.3.3.2</w:t>
+      </w:r>
+      <w:r>
+        <w:fldChar w:fldCharType="end"/>
+      </w:r>
       <w:r>
         <w:t xml:space="preserve"> </w:t>
       </w:r>
       <w:r>
-        <w:t>lau</w:t>
-      </w:r>
-      <w:r>
-        <w:t>fen</w:t>
-      </w:r>
-      <w:r>
-        <w:t xml:space="preserve"> als bei höhere</w:t>
-      </w:r>
-      <w:r>
-        <w:t>r</w:t>
-      </w:r>
-      <w:r>
-        <w:t xml:space="preserve"> Auflösung</w:t>
-      </w:r>
-      <w:r>
-        <w:t>, festgestellt</w:t>
-      </w:r>
-      <w:r>
-        <w:t xml:space="preserve">. </w:t>
-      </w:r>
-    </w:p>
-    <w:p>
-      <w:pPr>
-        <w:pStyle w:val="Heading6"/>
-      </w:pPr>
-      <w:bookmarkStart w:id="57" w:name="_Toc327447327"/>
-      <w:r>
-        <w:t>Fazit</w:t>
-      </w:r>
-      <w:bookmarkEnd w:id="57"/>
-    </w:p>
-    <w:p>
-      <w:r>
-        <w:t>Für diese Abklärungen über DirectX  konnte nur ein Mitglied des Bachelorteams</w:t>
-      </w:r>
-      <w:r>
-        <w:t xml:space="preserve"> e</w:t>
-      </w:r>
-      <w:r>
-        <w:t>ingesetzt werden,</w:t>
-      </w:r>
-      <w:r>
-        <w:t xml:space="preserve"> Experten für ein</w:t>
-      </w:r>
-      <w:r>
-        <w:t xml:space="preserve"> Setup mit neun Monitoren und zwei </w:t>
+        <w:fldChar w:fldCharType="begin"/>
+      </w:r>
+      <w:r>
+        <w:instrText xml:space="preserve"> REF _Ref325119794 \h </w:instrText>
+      </w:r>
+      <w:r>
+        <w:fldChar w:fldCharType="separate"/>
+      </w:r>
+      <w:r>
+        <w:t xml:space="preserve">Test mit </w:t>
       </w:r>
       <w:proofErr w:type="spellStart"/>
       <w:r>
-        <w:t>Matro</w:t>
-      </w:r>
-      <w:r>
-        <w:t>x</w:t>
+        <w:t>Direct</w:t>
       </w:r>
       <w:proofErr w:type="spellEnd"/>
       <w:r>
-        <w:t xml:space="preserve"> Grafikkarten</w:t>
-      </w:r>
-      <w:r>
-        <w:t xml:space="preserve"> (beispielsweise Personen von der Firma </w:t>
-      </w:r>
-      <w:proofErr w:type="spellStart"/>
-      <w:r>
-        <w:t>Matrox</w:t>
-      </w:r>
-      <w:proofErr w:type="spellEnd"/>
-      <w:r>
-        <w:t>)</w:t>
-      </w:r>
-      <w:r>
-        <w:t xml:space="preserve"> fehlten. Soll</w:t>
-      </w:r>
-      <w:r>
-        <w:t xml:space="preserve"> </w:t>
-      </w:r>
-      <w:r>
-        <w:t>tatsächlich mit DirectX gearbeitet werden, so muss</w:t>
-      </w:r>
-      <w:r>
-        <w:t xml:space="preserve"> das</w:t>
-      </w:r>
-      <w:r>
-        <w:t xml:space="preserve"> </w:t>
-      </w:r>
-      <w:r>
-        <w:t>konkrete</w:t>
-      </w:r>
-      <w:r>
-        <w:t xml:space="preserve"> Setup sowie die Performance mit DirectX nochmals genauer abgeklärt werden. </w:t>
-      </w:r>
-    </w:p>
-    <w:p>
-      <w:r>
-        <w:t xml:space="preserve">Die </w:t>
-      </w:r>
-      <w:r>
-        <w:t>Videowall-</w:t>
-      </w:r>
-      <w:r>
-        <w:t xml:space="preserve">Applikation </w:t>
-      </w:r>
-      <w:r>
-        <w:t>wird</w:t>
-      </w:r>
-      <w:r>
-        <w:t xml:space="preserve"> </w:t>
-      </w:r>
-      <w:r>
-        <w:t>daher</w:t>
-      </w:r>
-      <w:r>
-        <w:t>,</w:t>
-      </w:r>
-      <w:r>
-        <w:t xml:space="preserve"> </w:t>
-      </w:r>
-      <w:r>
-        <w:t xml:space="preserve">wie </w:t>
-      </w:r>
-      <w:r>
-        <w:t xml:space="preserve">ursprünglich </w:t>
-      </w:r>
-      <w:r>
-        <w:t>geplant</w:t>
-      </w:r>
-      <w:r>
-        <w:t>,</w:t>
-      </w:r>
-      <w:r>
-        <w:t xml:space="preserve"> weiter mit WPF entwickelt.</w:t>
+        <w:t>-Applikationen</w:t>
+      </w:r>
+      <w:r>
+        <w:fldChar w:fldCharType="end"/>
+      </w:r>
+      <w:r>
+        <w:t xml:space="preserve">. Der Unterschied ist aber minim. </w:t>
+      </w:r>
+    </w:p>
+    <w:p>
+      <w:r>
+        <w:t xml:space="preserve">Die Nutzung von nur einer Grafikkarte bringt </w:t>
+      </w:r>
+      <w:r>
+        <w:t xml:space="preserve">dem Test zufolge </w:t>
+      </w:r>
+      <w:r>
+        <w:t>keine Vorteile.</w:t>
       </w:r>
     </w:p>
     <w:p>
       <w:pPr>
         <w:pStyle w:val="Heading5"/>
       </w:pPr>
-      <w:bookmarkStart w:id="58" w:name="_Ref327017208"/>
-      <w:bookmarkStart w:id="59" w:name="_Toc327447328"/>
-      <w:r>
-        <w:t xml:space="preserve">Tests auf abgeänderter Testhardware mit </w:t>
-      </w:r>
-      <w:r>
-        <w:t>einer</w:t>
-      </w:r>
-      <w:r>
-        <w:t xml:space="preserve"> Grafikkarte und </w:t>
-      </w:r>
-      <w:r>
-        <w:t>acht</w:t>
-      </w:r>
-      <w:r>
-        <w:t xml:space="preserve"> Monitoren</w:t>
-      </w:r>
-      <w:bookmarkEnd w:id="58"/>
-      <w:bookmarkEnd w:id="59"/>
-    </w:p>
-    <w:p>
-      <w:r>
-        <w:t>Am 18.05.2012 testete das Team, ob die Performance von WPF- oder DirectX-Applikationen gesteigert werden kann, wenn die Video</w:t>
-      </w:r>
-      <w:r>
-        <w:t>w</w:t>
-      </w:r>
-      <w:r>
-        <w:t xml:space="preserve">all aus nur acht Monitoren </w:t>
-      </w:r>
-      <w:r>
-        <w:t>besteh</w:t>
-      </w:r>
-      <w:r>
-        <w:t>en würde</w:t>
-      </w:r>
-      <w:r>
-        <w:t>. Dazu wurde die  Grafikkarte mit den zwei Anschlüssen (</w:t>
-      </w:r>
-      <w:proofErr w:type="spellStart"/>
-      <w:r>
-        <w:t>Matrox</w:t>
-      </w:r>
-      <w:proofErr w:type="spellEnd"/>
-      <w:r>
-        <w:t xml:space="preserve"> M9128, siehe Kapitel </w:t>
-      </w:r>
-      <w:r>
-        <w:fldChar w:fldCharType="begin"/>
-      </w:r>
-      <w:r>
-        <w:instrText xml:space="preserve"> REF _Ref325118460 \r \h </w:instrText>
-      </w:r>
-      <w:r>
-        <w:fldChar w:fldCharType="separate"/>
-      </w:r>
-      <w:r>
-        <w:t>I.1.3.2</w:t>
-      </w:r>
-      <w:r>
-        <w:fldChar w:fldCharType="end"/>
-      </w:r>
-      <w:r>
-        <w:t xml:space="preserve"> </w:t>
-      </w:r>
-      <w:r>
-        <w:fldChar w:fldCharType="begin"/>
-      </w:r>
-      <w:r>
-        <w:instrText xml:space="preserve"> REF _Ref325118463 \h </w:instrText>
-      </w:r>
-      <w:r>
-        <w:fldChar w:fldCharType="separate"/>
-      </w:r>
-      <w:r>
-        <w:t>Grafikkarten</w:t>
-      </w:r>
-      <w:r>
-        <w:fldChar w:fldCharType="end"/>
-      </w:r>
-      <w:r>
-        <w:t>) aus dem Schulcomputer ausgebaut</w:t>
-      </w:r>
-      <w:r>
-        <w:t xml:space="preserve"> und nur die andere Grafikkarte mit den acht Anschlüssen verwendet. Die Eignung der </w:t>
-      </w:r>
-      <w:r>
-        <w:t xml:space="preserve">2 x 4 Monitorkonstellation dieses </w:t>
-      </w:r>
-      <w:r>
-        <w:t xml:space="preserve">Setups ist im Unterkapitel </w:t>
-      </w:r>
-      <w:r>
-        <w:fldChar w:fldCharType="begin"/>
-      </w:r>
-      <w:r>
-        <w:instrText xml:space="preserve"> REF _Ref325119142 \r \h </w:instrText>
-      </w:r>
-      <w:r>
-        <w:fldChar w:fldCharType="separate"/>
-      </w:r>
-      <w:r>
-        <w:t>I.1.3.1.4</w:t>
-      </w:r>
-      <w:r>
-        <w:fldChar w:fldCharType="end"/>
-      </w:r>
-      <w:r>
-        <w:t xml:space="preserve"> </w:t>
-      </w:r>
-      <w:r>
-        <w:fldChar w:fldCharType="begin"/>
-      </w:r>
-      <w:r>
-        <w:instrText xml:space="preserve"> REF _Ref325119142 \h </w:instrText>
-      </w:r>
-      <w:r>
-        <w:fldChar w:fldCharType="separate"/>
-      </w:r>
-      <w:r>
-        <w:t>Variante D: 2 x 4 55“ Monitore</w:t>
-      </w:r>
-      <w:r>
-        <w:fldChar w:fldCharType="end"/>
-      </w:r>
-      <w:r>
-        <w:t xml:space="preserve"> </w:t>
-      </w:r>
-      <w:r>
-        <w:t>beschrieben.</w:t>
-      </w:r>
-    </w:p>
-    <w:p>
-      <w:r>
-        <w:t xml:space="preserve">Zur Durchführung der Tests wurde </w:t>
-      </w:r>
-      <w:r>
-        <w:t xml:space="preserve">zuerst </w:t>
-      </w:r>
-      <w:r>
-        <w:t>der</w:t>
-      </w:r>
-      <w:r>
-        <w:t xml:space="preserve"> WDDM</w:t>
-      </w:r>
-      <w:r>
-        <w:t xml:space="preserve"> Treiber installiert, danach der XDDM Treiber.</w:t>
-      </w:r>
-      <w:r>
-        <w:t xml:space="preserve"> </w:t>
-      </w:r>
-      <w:r>
-        <w:t xml:space="preserve">Beide </w:t>
-      </w:r>
-      <w:r>
-        <w:t>erlaub</w:t>
-      </w:r>
-      <w:r>
-        <w:t>en</w:t>
-      </w:r>
-      <w:r>
-        <w:t xml:space="preserve"> d</w:t>
-      </w:r>
-      <w:r>
-        <w:t>as</w:t>
-      </w:r>
-      <w:r>
-        <w:t xml:space="preserve"> Zusammenf</w:t>
-      </w:r>
-      <w:r>
-        <w:t xml:space="preserve">ühren der zwei auf der Karte befindlichen </w:t>
-      </w:r>
-      <w:r>
-        <w:t>GPUs</w:t>
-      </w:r>
-      <w:r>
-        <w:t xml:space="preserve"> zu einer logischen Grafikkarte.</w:t>
-      </w:r>
-      <w:r>
-        <w:t xml:space="preserve"> </w:t>
-      </w:r>
-      <w:r>
-        <w:t>Die Erwartung, dass Applikationen flüssiger laufen, da</w:t>
-      </w:r>
-      <w:r>
-        <w:t xml:space="preserve"> in diesem Setup keine Kommunikation mit einer weiteren Grafikkarte besteht,</w:t>
-      </w:r>
-      <w:r>
-        <w:t xml:space="preserve"> wurde nicht erfüllt.</w:t>
-      </w:r>
-      <w:r>
-        <w:t xml:space="preserve"> Das Team stellte zwar fest, dass die DirectX-Applikation ein bisschen </w:t>
-      </w:r>
-      <w:proofErr w:type="gramStart"/>
-      <w:r>
-        <w:t>flüssiger</w:t>
-      </w:r>
-      <w:proofErr w:type="gramEnd"/>
-      <w:r>
-        <w:t xml:space="preserve"> (ca. 12 FPS)</w:t>
-      </w:r>
-      <w:r>
-        <w:t xml:space="preserve"> liefen als bei den Tests im Unterkapitel </w:t>
-      </w:r>
-      <w:r>
-        <w:fldChar w:fldCharType="begin"/>
-      </w:r>
-      <w:r>
-        <w:instrText xml:space="preserve"> REF _Ref325119794 \r \h </w:instrText>
-      </w:r>
-      <w:r>
-        <w:fldChar w:fldCharType="separate"/>
-      </w:r>
-      <w:r>
-        <w:t>I.1.3.3.2</w:t>
-      </w:r>
-      <w:r>
-        <w:fldChar w:fldCharType="end"/>
-      </w:r>
-      <w:r>
-        <w:t xml:space="preserve"> </w:t>
-      </w:r>
-      <w:r>
-        <w:fldChar w:fldCharType="begin"/>
-      </w:r>
-      <w:r>
-        <w:instrText xml:space="preserve"> REF _Ref325119794 \h </w:instrText>
-      </w:r>
-      <w:r>
-        <w:fldChar w:fldCharType="separate"/>
-      </w:r>
-      <w:r>
-        <w:t xml:space="preserve">Test mit </w:t>
-      </w:r>
-      <w:proofErr w:type="spellStart"/>
-      <w:r>
-        <w:t>Direct</w:t>
-      </w:r>
-      <w:proofErr w:type="spellEnd"/>
-      <w:r>
-        <w:t>-Applikationen</w:t>
-      </w:r>
-      <w:r>
-        <w:fldChar w:fldCharType="end"/>
-      </w:r>
-      <w:r>
-        <w:t xml:space="preserve">. Der Unterschied ist aber minim. </w:t>
-      </w:r>
-    </w:p>
-    <w:p>
-      <w:r>
-        <w:t xml:space="preserve">Die Nutzung von nur einer Grafikkarte bringt </w:t>
-      </w:r>
-      <w:r>
-        <w:t xml:space="preserve">dem Test zufolge </w:t>
-      </w:r>
-      <w:r>
-        <w:t>keine Vorteile.</w:t>
-      </w:r>
-    </w:p>
-    <w:p>
-      <w:pPr>
-        <w:pStyle w:val="Heading5"/>
-      </w:pPr>
-      <w:bookmarkStart w:id="60" w:name="_Ref325920025"/>
-      <w:bookmarkStart w:id="61" w:name="_Toc327447329"/>
+      <w:bookmarkStart w:id="61" w:name="_Ref325920025"/>
+      <w:bookmarkStart w:id="62" w:name="_Toc327447329"/>
       <w:r>
         <w:t>Tests mit verkleinertem Video</w:t>
       </w:r>
-      <w:bookmarkEnd w:id="60"/>
       <w:bookmarkEnd w:id="61"/>
+      <w:bookmarkEnd w:id="62"/>
     </w:p>
     <w:p>
       <w:r>
@@ -10521,31 +10372,18 @@
       <w:pPr>
         <w:pStyle w:val="Caption"/>
       </w:pPr>
-      <w:bookmarkStart w:id="62" w:name="_Ref325908781"/>
+      <w:bookmarkStart w:id="63" w:name="_Ref325908781"/>
       <w:r>
         <w:t xml:space="preserve">Abbildung </w:t>
       </w:r>
-      <w:r>
-        <w:fldChar w:fldCharType="begin"/>
-      </w:r>
-      <w:r>
-        <w:instrText xml:space="preserve"> SEQ Abbildung \* ARABIC </w:instrText>
-      </w:r>
-      <w:r>
-        <w:fldChar w:fldCharType="separate"/>
-      </w:r>
-      <w:r>
-        <w:rPr>
-          <w:noProof/>
-        </w:rPr>
-        <w:t>13</w:t>
-      </w:r>
-      <w:r>
-        <w:rPr>
-          <w:noProof/>
-        </w:rPr>
-        <w:fldChar w:fldCharType="end"/>
-      </w:r>
+      <w:fldSimple w:instr=" SEQ Abbildung \* ARABIC ">
+        <w:r>
+          <w:rPr>
+            <w:noProof/>
+          </w:rPr>
+          <w:t>13</w:t>
+        </w:r>
+      </w:fldSimple>
       <w:r>
         <w:t xml:space="preserve"> - Variante C 3</w:t>
       </w:r>
@@ -10567,7 +10405,7 @@
       <w:r>
         <w:t xml:space="preserve"> Video</w:t>
       </w:r>
-      <w:bookmarkEnd w:id="62"/>
+      <w:bookmarkEnd w:id="63"/>
     </w:p>
     <w:p>
       <w:r>
@@ -12542,7 +12380,7 @@
           <w:lang w:val="en-US"/>
         </w:rPr>
       </w:pPr>
-      <w:bookmarkStart w:id="63" w:name="_Ref325707189"/>
+      <w:bookmarkStart w:id="64" w:name="_Ref325707189"/>
       <w:proofErr w:type="spellStart"/>
       <w:r>
         <w:rPr>
@@ -12595,7 +12433,7 @@
         </w:rPr>
         <w:t>Resultate</w:t>
       </w:r>
-      <w:bookmarkEnd w:id="63"/>
+      <w:bookmarkEnd w:id="64"/>
       <w:proofErr w:type="spellEnd"/>
     </w:p>
     <w:p>
@@ -13375,27 +13213,14 @@
       <w:r>
         <w:t xml:space="preserve">Abbildung </w:t>
       </w:r>
-      <w:r>
-        <w:fldChar w:fldCharType="begin"/>
-      </w:r>
-      <w:r>
-        <w:instrText xml:space="preserve"> SEQ Abbildung \* ARABIC </w:instrText>
-      </w:r>
-      <w:r>
-        <w:fldChar w:fldCharType="separate"/>
-      </w:r>
-      <w:r>
-        <w:rPr>
-          <w:noProof/>
-        </w:rPr>
-        <w:t>14</w:t>
-      </w:r>
-      <w:r>
-        <w:rPr>
-          <w:noProof/>
-        </w:rPr>
-        <w:fldChar w:fldCharType="end"/>
-      </w:r>
+      <w:fldSimple w:instr=" SEQ Abbildung \* ARABIC ">
+        <w:r>
+          <w:rPr>
+            <w:noProof/>
+          </w:rPr>
+          <w:t>14</w:t>
+        </w:r>
+      </w:fldSimple>
       <w:r>
         <w:t xml:space="preserve"> - Konfiguration "Independent"</w:t>
       </w:r>
@@ -14022,86 +13847,68 @@
       <w:pPr>
         <w:rPr>
           <w:i/>
+          <w:lang w:val="en-US"/>
         </w:rPr>
       </w:pPr>
       <w:r>
         <w:rPr>
           <w:i/>
+          <w:lang w:val="en-US"/>
         </w:rPr>
         <w:t xml:space="preserve">Partial </w:t>
       </w:r>
-      <w:proofErr w:type="spellStart"/>
       <w:r>
         <w:rPr>
           <w:i/>
+          <w:lang w:val="en-US"/>
         </w:rPr>
+        <w:t>Joined &amp; partial stretched</w:t>
+      </w:r>
+    </w:p>
+    <w:p>
+      <w:r>
+        <w:t xml:space="preserve">Da die GPU der zweiten Grafikkarte </w:t>
+      </w:r>
+      <w:r>
+        <w:t xml:space="preserve">mit 2 Anschlüssen </w:t>
+      </w:r>
+      <w:r>
+        <w:t>nicht mit den zwei GPUs der ersten Grafikkarte</w:t>
+      </w:r>
+      <w:r>
+        <w:t xml:space="preserve"> mit 8 Anschlüssen</w:t>
+      </w:r>
+      <w:r>
+        <w:t xml:space="preserve"> zusammengeschlossen (</w:t>
+      </w:r>
+      <w:r>
+        <w:t>„</w:t>
+      </w:r>
+      <w:proofErr w:type="spellStart"/>
+      <w:r>
+        <w:t>J</w:t>
+      </w:r>
+      <w:r>
+        <w:t>oined</w:t>
+      </w:r>
+      <w:proofErr w:type="spellEnd"/>
+      <w:r>
+        <w:t>“</w:t>
+      </w:r>
+      <w:r>
+        <w:t xml:space="preserve">) werden </w:t>
+      </w:r>
+      <w:r>
+        <w:t>können, wurde versucht, nur die zwei GPUs der grossen Grafikkarte zusammenzuschliessen (B1, B2, B3, B4, C2, C3) und die zweite Grafikkarte einzeln laufen zu lassen (Monitore A1 und A2). Leider kann der „</w:t>
+      </w:r>
+      <w:proofErr w:type="spellStart"/>
+      <w:r>
         <w:t>Joined</w:t>
       </w:r>
       <w:proofErr w:type="spellEnd"/>
       <w:r>
-        <w:rPr>
-          <w:i/>
-        </w:rPr>
-        <w:t xml:space="preserve"> &amp; partial </w:t>
-      </w:r>
-      <w:proofErr w:type="spellStart"/>
-      <w:r>
-        <w:rPr>
-          <w:i/>
-        </w:rPr>
-        <w:t>stretched</w:t>
-      </w:r>
-      <w:proofErr w:type="spellEnd"/>
-    </w:p>
-    <w:p>
-      <w:r>
-        <w:t xml:space="preserve">Da die GPU der zweiten Grafikkarte </w:t>
-      </w:r>
-      <w:r>
-        <w:t xml:space="preserve">mit 2 Anschlüssen </w:t>
-      </w:r>
-      <w:r>
-        <w:t>nicht mit den zwei GPUs der ersten Grafikkarte</w:t>
-      </w:r>
-      <w:r>
-        <w:t xml:space="preserve"> mit 8 </w:t>
-      </w:r>
-      <w:r>
-        <w:t>Anschlüssen</w:t>
-      </w:r>
-      <w:r>
-        <w:t xml:space="preserve"> zusammengeschlossen (</w:t>
-      </w:r>
-      <w:r>
-        <w:t>„</w:t>
-      </w:r>
-      <w:proofErr w:type="spellStart"/>
-      <w:r>
-        <w:t>J</w:t>
-      </w:r>
-      <w:r>
-        <w:t>oined</w:t>
-      </w:r>
-      <w:proofErr w:type="spellEnd"/>
-      <w:r>
-        <w:t>“</w:t>
-      </w:r>
-      <w:r>
-        <w:t xml:space="preserve">) werden </w:t>
-      </w:r>
-      <w:r>
-        <w:t>können, wurde versucht, nur die zwei GPUs der grossen Grafikkarte zusammenzuschliessen (B1, B2, B3, B4, C2, C3) und die zweite Grafikkarte einzeln laufen zu lassen (Monitore A1 und A2). Leider kann der „</w:t>
-      </w:r>
-      <w:proofErr w:type="spellStart"/>
-      <w:r>
-        <w:t>Joined</w:t>
-      </w:r>
-      <w:proofErr w:type="spellEnd"/>
-      <w:r>
         <w:t>“-Modus nur dann verwendet werden, wenn der zusammengeschlossene, rosse Screen rechteckig ist. Deshalb konnte der Monitor C1 nicht mit den anderen GPUs der ersten Grafikkarte mit 8 Anschlüssen zusammengeschlossen werden.</w:t>
       </w:r>
-      <w:bookmarkStart w:id="64" w:name="_GoBack"/>
-      <w:bookmarkEnd w:id="64"/>
     </w:p>
     <w:p>
       <w:pPr>
@@ -16874,27 +16681,14 @@
       <w:r>
         <w:t xml:space="preserve">Abbildung </w:t>
       </w:r>
-      <w:r>
-        <w:fldChar w:fldCharType="begin"/>
-      </w:r>
-      <w:r>
-        <w:instrText xml:space="preserve"> SEQ Abbildung \* ARABIC </w:instrText>
-      </w:r>
-      <w:r>
-        <w:fldChar w:fldCharType="separate"/>
-      </w:r>
-      <w:r>
-        <w:rPr>
-          <w:noProof/>
-        </w:rPr>
-        <w:t>19</w:t>
-      </w:r>
-      <w:r>
-        <w:rPr>
-          <w:noProof/>
-        </w:rPr>
-        <w:fldChar w:fldCharType="end"/>
-      </w:r>
+      <w:fldSimple w:instr=" SEQ Abbildung \* ARABIC ">
+        <w:r>
+          <w:rPr>
+            <w:noProof/>
+          </w:rPr>
+          <w:t>19</w:t>
+        </w:r>
+      </w:fldSimple>
       <w:r>
         <w:t xml:space="preserve"> - Anzahl der Arbeiten pro Abteilung, Angaben in Prozent</w:t>
       </w:r>
@@ -17204,7 +16998,7 @@
         <w:noProof/>
         <w:lang w:val="de-DE"/>
       </w:rPr>
-      <w:t>16</w:t>
+      <w:t>6</w:t>
     </w:r>
     <w:r>
       <w:rPr>
@@ -17218,31 +17012,16 @@
       </w:rPr>
       <w:t xml:space="preserve"> von </w:t>
     </w:r>
-    <w:r>
-      <w:fldChar w:fldCharType="begin"/>
-    </w:r>
-    <w:r>
-      <w:instrText>NUMPAGES  \* Arabic  \* MERGEFORMAT</w:instrText>
-    </w:r>
-    <w:r>
-      <w:fldChar w:fldCharType="separate"/>
-    </w:r>
-    <w:r>
-      <w:rPr>
-        <w:b/>
-        <w:noProof/>
-        <w:lang w:val="de-DE"/>
-      </w:rPr>
-      <w:t>21</w:t>
-    </w:r>
-    <w:r>
-      <w:rPr>
-        <w:b/>
-        <w:noProof/>
-        <w:lang w:val="de-DE"/>
-      </w:rPr>
-      <w:fldChar w:fldCharType="end"/>
-    </w:r>
+    <w:fldSimple w:instr="NUMPAGES  \* Arabic  \* MERGEFORMAT">
+      <w:r>
+        <w:rPr>
+          <w:b/>
+          <w:noProof/>
+          <w:lang w:val="de-DE"/>
+        </w:rPr>
+        <w:t>21</w:t>
+      </w:r>
+    </w:fldSimple>
   </w:p>
 </w:ftr>
 </file>
@@ -23116,7 +22895,7 @@
 </file>
 
 <file path=customXml/itemProps1.xml><?xml version="1.0" encoding="utf-8"?>
-<ds:datastoreItem xmlns:ds="http://schemas.openxmlformats.org/officeDocument/2006/customXml" ds:itemID="{92F41229-5B3B-4B12-9381-39C506C07662}">
+<ds:datastoreItem xmlns:ds="http://schemas.openxmlformats.org/officeDocument/2006/customXml" ds:itemID="{73AEEEF4-1214-46DC-81EC-97F14931C41D}">
   <ds:schemaRefs>
     <ds:schemaRef ds:uri="http://schemas.openxmlformats.org/officeDocument/2006/bibliography"/>
   </ds:schemaRefs>
